--- a/documentoDiProgetto.docx
+++ b/documentoDiProgetto.docx
@@ -3,686 +3,1881 @@
 <w:document xmlns:wpc="http://schemas.microsoft.com/office/word/2010/wordprocessingCanvas" xmlns:cx="http://schemas.microsoft.com/office/drawing/2014/chartex" xmlns:cx1="http://schemas.microsoft.com/office/drawing/2015/9/8/chartex" xmlns:cx2="http://schemas.microsoft.com/office/drawing/2015/10/21/chartex" xmlns:cx3="http://schemas.microsoft.com/office/drawing/2016/5/9/chartex" xmlns:cx4="http://schemas.microsoft.com/office/drawing/2016/5/10/chartex" xmlns:cx5="http://schemas.microsoft.com/office/drawing/2016/5/11/chartex" xmlns:cx6="http://schemas.microsoft.com/office/drawing/2016/5/12/chartex" xmlns:cx7="http://schemas.microsoft.com/office/drawing/2016/5/13/chartex" xmlns:cx8="http://schemas.microsoft.com/office/drawing/2016/5/14/chartex" xmlns:mc="http://schemas.openxmlformats.org/markup-compatibility/2006" xmlns:aink="http://schemas.microsoft.com/office/drawing/2016/ink" xmlns:am3d="http://schemas.microsoft.com/office/drawing/2017/model3d" xmlns:o="urn:schemas-microsoft-com:office:office" xmlns:r="http://schemas.openxmlformats.org/officeDocument/2006/relationships" xmlns:m="http://schemas.openxmlformats.org/officeDocument/2006/math" xmlns:v="urn:schemas-microsoft-com:vml" xmlns:wp14="http://schemas.microsoft.com/office/word/2010/wordprocessingDrawing" xmlns:wp="http://schemas.openxmlformats.org/drawingml/2006/wordprocessingDrawing" xmlns:w10="urn:schemas-microsoft-com:office:word" xmlns:w="http://schemas.openxmlformats.org/wordprocessingml/2006/main" xmlns:w14="http://schemas.microsoft.com/office/word/2010/wordml" xmlns:w15="http://schemas.microsoft.com/office/word/2012/wordml" xmlns:w16cid="http://schemas.microsoft.com/office/word/2016/wordml/cid" xmlns:w16se="http://schemas.microsoft.com/office/word/2015/wordml/symex" xmlns:wpg="http://schemas.microsoft.com/office/word/2010/wordprocessingGroup" xmlns:wpi="http://schemas.microsoft.com/office/word/2010/wordprocessingInk" xmlns:wne="http://schemas.microsoft.com/office/word/2006/wordml" xmlns:wps="http://schemas.microsoft.com/office/word/2010/wordprocessingShape" mc:Ignorable="w14 w15 w16se w16cid wp14">
   <w:body>
     <w:p>
-      <w:r>
-        <w:t>Nomi progetto papabili:</w:t>
-      </w:r>
-    </w:p>
-    <w:p>
-      <w:proofErr w:type="spellStart"/>
-      <w:r>
-        <w:t>practiceFlow</w:t>
-      </w:r>
-      <w:proofErr w:type="spellEnd"/>
-    </w:p>
-    <w:p>
-      <w:pPr>
-        <w:rPr>
-          <w:lang w:val="en-GB"/>
-        </w:rPr>
-      </w:pPr>
-      <w:proofErr w:type="spellStart"/>
-      <w:r>
-        <w:rPr>
-          <w:lang w:val="en-GB"/>
-        </w:rPr>
-        <w:t>practice.exce</w:t>
-      </w:r>
-      <w:proofErr w:type="spellEnd"/>
-    </w:p>
-    <w:p>
-      <w:pPr>
-        <w:rPr>
-          <w:lang w:val="en-GB"/>
-        </w:rPr>
-      </w:pPr>
-      <w:r>
-        <w:rPr>
-          <w:lang w:val="en-GB"/>
-        </w:rPr>
-        <w:t>solve.it</w:t>
-      </w:r>
-    </w:p>
-    <w:p>
-      <w:pPr>
-        <w:rPr>
-          <w:lang w:val="en-GB"/>
-        </w:rPr>
-      </w:pPr>
-      <w:r>
-        <w:rPr>
-          <w:lang w:val="en-GB"/>
-        </w:rPr>
-        <w:t>u</w:t>
-      </w:r>
-      <w:r>
-        <w:rPr>
-          <w:lang w:val="en-GB"/>
-        </w:rPr>
-        <w:t>nitn.solve.it</w:t>
-      </w:r>
-    </w:p>
-    <w:p>
-      <w:proofErr w:type="spellStart"/>
-      <w:r>
-        <w:t>practice</w:t>
-      </w:r>
-      <w:proofErr w:type="spellEnd"/>
-      <w:r>
-        <w:t xml:space="preserve"> </w:t>
-      </w:r>
-      <w:proofErr w:type="spellStart"/>
-      <w:r>
-        <w:t>SetApp</w:t>
-      </w:r>
-      <w:proofErr w:type="spellEnd"/>
-    </w:p>
-    <w:p>
-      <w:pPr>
-        <w:pStyle w:val="Titolo"/>
-      </w:pPr>
-    </w:p>
-    <w:p>
-      <w:pPr>
-        <w:pStyle w:val="Titolo"/>
-      </w:pPr>
-    </w:p>
-    <w:p>
-      <w:pPr>
-        <w:pStyle w:val="Titolo"/>
-      </w:pPr>
-      <w:r>
-        <w:t>Documento</w:t>
-      </w:r>
-      <w:r>
-        <w:t xml:space="preserve"> di progetto</w:t>
-      </w:r>
-    </w:p>
-    <w:p>
-      <w:pPr>
-        <w:pStyle w:val="Titolo1"/>
-      </w:pPr>
-      <w:r>
+      <w:pPr>
+        <w:spacing w:before="240" w:after="240" w:line="240" w:lineRule="auto"/>
+        <w:rPr>
+          <w:rFonts w:ascii="Arial" w:eastAsia="Times New Roman" w:hAnsi="Arial" w:cs="Arial"/>
+          <w:color w:val="000000"/>
+          <w:lang w:val="en-GB" w:eastAsia="it-IT"/>
+        </w:rPr>
+      </w:pPr>
+      <w:r>
+        <w:rPr>
+          <w:rFonts w:ascii="Arial" w:eastAsia="Times New Roman" w:hAnsi="Arial" w:cs="Arial"/>
+          <w:color w:val="000000"/>
+          <w:lang w:val="en-GB" w:eastAsia="it-IT"/>
+        </w:rPr>
+        <w:t>Unitn.solve.it</w:t>
+      </w:r>
+    </w:p>
+    <w:p>
+      <w:pPr>
+        <w:spacing w:before="240" w:after="240" w:line="240" w:lineRule="auto"/>
+        <w:rPr>
+          <w:rFonts w:ascii="Times New Roman" w:eastAsia="Times New Roman" w:hAnsi="Times New Roman" w:cs="Times New Roman"/>
+          <w:sz w:val="24"/>
+          <w:szCs w:val="24"/>
+          <w:lang w:val="en-GB" w:eastAsia="it-IT"/>
+        </w:rPr>
+      </w:pPr>
+      <w:r>
+        <w:rPr>
+          <w:rFonts w:ascii="Arial" w:eastAsia="Times New Roman" w:hAnsi="Arial" w:cs="Arial"/>
+          <w:color w:val="000000"/>
+          <w:lang w:val="en-GB" w:eastAsia="it-IT"/>
+        </w:rPr>
+        <w:t> </w:t>
+      </w:r>
+    </w:p>
+    <w:p>
+      <w:pPr>
+        <w:spacing w:before="240" w:after="240" w:line="240" w:lineRule="auto"/>
+        <w:rPr>
+          <w:rFonts w:ascii="Times New Roman" w:eastAsia="Times New Roman" w:hAnsi="Times New Roman" w:cs="Times New Roman"/>
+          <w:sz w:val="24"/>
+          <w:szCs w:val="24"/>
+          <w:lang w:val="en-GB" w:eastAsia="it-IT"/>
+        </w:rPr>
+      </w:pPr>
+      <w:r>
+        <w:rPr>
+          <w:rFonts w:ascii="Arial" w:eastAsia="Times New Roman" w:hAnsi="Arial" w:cs="Arial"/>
+          <w:color w:val="000000"/>
+          <w:lang w:val="en-GB" w:eastAsia="it-IT"/>
+        </w:rPr>
+        <w:t> </w:t>
+      </w:r>
+    </w:p>
+    <w:p>
+      <w:pPr>
+        <w:spacing w:before="240" w:after="240" w:line="240" w:lineRule="auto"/>
+        <w:rPr>
+          <w:rFonts w:ascii="Times New Roman" w:eastAsia="Times New Roman" w:hAnsi="Times New Roman" w:cs="Times New Roman"/>
+          <w:sz w:val="24"/>
+          <w:szCs w:val="24"/>
+          <w:lang w:eastAsia="it-IT"/>
+        </w:rPr>
+      </w:pPr>
+      <w:r>
+        <w:rPr>
+          <w:rFonts w:ascii="Arial" w:eastAsia="Times New Roman" w:hAnsi="Arial" w:cs="Arial"/>
+          <w:color w:val="000000"/>
+          <w:lang w:eastAsia="it-IT"/>
+        </w:rPr>
+        <w:t>Documento di progetto</w:t>
+      </w:r>
+    </w:p>
+    <w:p>
+      <w:pPr>
+        <w:spacing w:before="480" w:after="120" w:line="240" w:lineRule="auto"/>
+        <w:outlineLvl w:val="0"/>
+        <w:rPr>
+          <w:rFonts w:ascii="Times New Roman" w:eastAsia="Times New Roman" w:hAnsi="Times New Roman" w:cs="Times New Roman"/>
+          <w:b/>
+          <w:bCs/>
+          <w:kern w:val="36"/>
+          <w:sz w:val="48"/>
+          <w:szCs w:val="48"/>
+          <w:lang w:eastAsia="it-IT"/>
+        </w:rPr>
+      </w:pPr>
+      <w:r>
+        <w:rPr>
+          <w:rFonts w:ascii="Arial" w:eastAsia="Times New Roman" w:hAnsi="Arial" w:cs="Arial"/>
+          <w:b/>
+          <w:bCs/>
+          <w:color w:val="000000"/>
+          <w:kern w:val="36"/>
+          <w:sz w:val="46"/>
+          <w:szCs w:val="46"/>
+          <w:lang w:eastAsia="it-IT"/>
+        </w:rPr>
         <w:t>Obiettivo del progetto</w:t>
       </w:r>
     </w:p>
     <w:p>
-      <w:r>
-        <w:t xml:space="preserve">Il </w:t>
-      </w:r>
-      <w:r>
-        <w:t>progetto Unitn.solve.it</w:t>
-      </w:r>
-      <w:r>
-        <w:t xml:space="preserve"> consiste nella realizzazione di una </w:t>
-      </w:r>
-      <w:proofErr w:type="spellStart"/>
-      <w:r>
-        <w:t>Webapp</w:t>
-      </w:r>
-      <w:proofErr w:type="spellEnd"/>
-      <w:r>
-        <w:t xml:space="preserve"> per offrire un servizio automatico di esercitazione agli studenti dell’università di Trento. </w:t>
-      </w:r>
-      <w:r>
-        <w:t xml:space="preserve">Il focus dell’applicazione è quello di offrire agli studenti che gradiscono </w:t>
-      </w:r>
-      <w:r>
-        <w:t xml:space="preserve">l’opportunità </w:t>
-      </w:r>
-      <w:r>
-        <w:t>di esercitarsi con del materiale</w:t>
-      </w:r>
-      <w:r>
-        <w:t xml:space="preserve"> inerenti ai corsi di studio seguiti</w:t>
-      </w:r>
-      <w:r>
-        <w:t xml:space="preserve"> </w:t>
-      </w:r>
-      <w:r>
-        <w:t>nella</w:t>
-      </w:r>
-      <w:r>
-        <w:t xml:space="preserve"> maniera più efficiente possibile</w:t>
-      </w:r>
-      <w:r>
-        <w:t xml:space="preserve"> stando allo stesso tempo al passo con le proposte del docente</w:t>
-      </w:r>
-      <w:r>
-        <w:t>.</w:t>
-      </w:r>
-      <w:r>
-        <w:t xml:space="preserve"> </w:t>
-      </w:r>
-      <w:r>
-        <w:t>In particolare</w:t>
-      </w:r>
-      <w:r>
-        <w:t>,</w:t>
-      </w:r>
-      <w:r>
-        <w:t xml:space="preserve"> il sistema si occupa di </w:t>
-      </w:r>
-      <w:r>
-        <w:t>gestire</w:t>
-      </w:r>
-      <w:r>
-        <w:t xml:space="preserve"> consegne di esercizi e relative soluzioni e di proporle ad intervalli di tempo prestabil</w:t>
-      </w:r>
-      <w:r>
-        <w:t>i</w:t>
-      </w:r>
-      <w:r>
-        <w:t>ti agli studenti.</w:t>
-      </w:r>
-      <w:r>
-        <w:t xml:space="preserve"> Il sistema è incentrato nella distribuzione di esercizi di carattere “</w:t>
-      </w:r>
-      <w:proofErr w:type="spellStart"/>
-      <w:r>
-        <w:t>problem</w:t>
-      </w:r>
-      <w:proofErr w:type="spellEnd"/>
-      <w:r>
-        <w:t xml:space="preserve"> solving”. </w:t>
-      </w:r>
-      <w:r>
-        <w:t xml:space="preserve">Gli esercizi sono proposti e dunque inseriti nel sistema </w:t>
-      </w:r>
-      <w:r>
-        <w:t>Unitn.solve.it</w:t>
-      </w:r>
-      <w:r>
-        <w:t xml:space="preserve"> dagli insegnanti che desiderano usufruire del servizio. </w:t>
-      </w:r>
-      <w:r>
-        <w:t>Oltre alla pubblicazione di esercizi “</w:t>
-      </w:r>
-      <w:proofErr w:type="spellStart"/>
-      <w:r>
-        <w:t>problem</w:t>
-      </w:r>
-      <w:proofErr w:type="spellEnd"/>
-      <w:r>
-        <w:t xml:space="preserve"> solving” i docenti possono pubblicare per ogni corso anche del materiale propedeutico alla comprensione degli argomenti </w:t>
-      </w:r>
-      <w:r>
-        <w:t>inerenti</w:t>
-      </w:r>
-      <w:r>
-        <w:t xml:space="preserve"> agli esercizi pubblicati.</w:t>
-      </w:r>
-      <w:r>
-        <w:t xml:space="preserve"> </w:t>
-      </w:r>
-      <w:r>
-        <w:t xml:space="preserve">I docenti, inoltre, stabiliscono a loro discrezione le tempistiche di distribuzione degli esercizi agli studenti iscritti ai corsi. </w:t>
-      </w:r>
-      <w:r>
-        <w:t xml:space="preserve">Gli </w:t>
-      </w:r>
-      <w:r>
-        <w:t>stud</w:t>
-      </w:r>
-      <w:r>
-        <w:t>e</w:t>
-      </w:r>
-      <w:r>
-        <w:t>nti</w:t>
-      </w:r>
-      <w:r>
-        <w:t xml:space="preserve"> possono iscriversi ai corsi creati dagli insegnanti e ricevere i task proposti nelle tempistiche stabilite. </w:t>
-      </w:r>
-    </w:p>
-    <w:p>
-      <w:pPr>
-        <w:pStyle w:val="Titolo2"/>
-      </w:pPr>
-      <w:r>
+      <w:pPr>
+        <w:spacing w:before="240" w:after="240" w:line="240" w:lineRule="auto"/>
+        <w:rPr>
+          <w:rFonts w:ascii="Times New Roman" w:eastAsia="Times New Roman" w:hAnsi="Times New Roman" w:cs="Times New Roman"/>
+          <w:sz w:val="24"/>
+          <w:szCs w:val="24"/>
+          <w:lang w:eastAsia="it-IT"/>
+        </w:rPr>
+      </w:pPr>
+      <w:r>
+        <w:rPr>
+          <w:rFonts w:ascii="Arial" w:eastAsia="Times New Roman" w:hAnsi="Arial" w:cs="Arial"/>
+          <w:color w:val="000000"/>
+          <w:lang w:eastAsia="it-IT"/>
+        </w:rPr>
+        <w:t>Il progetto Unitn.solve.it consiste nella realizzazione di una Webapp accesibile a studenti e docenti dell’università di Trento per mettere a disposizione un servizio automatico di esercitazione e di condivisione di materiale didattico. Il focus dell’applicazione è quello di offrire agli studenti che gradiscono l’opportunità di esercitarsi con del materiale inerenti ai corsi di studio seguiti nella maniera più efficiente possibile stando allo stesso tempo al passo con le proposte del docente. In particolare, il sistema si occupa di gestire consegne di esercizi e relative soluzioni e di proporle ad intervalli di tempo prestabiliti agli studenti. Il sistema è incentrato nella distribuzione di esercizi di carattere “problem solving”. Gli esercizi sono proposti e dunque inseriti nel sistema Unitn.solve.it dagli insegnanti che desiderano usufruire del servizio. Oltre alla pubblicazione di esercizi “problem solving” i docenti possono pubblicare per ogni corso anche del materiale propedeutico alla comprensione degli argomenti inerenti agli esercizi pubblicati. I docenti, inoltre, stabiliscono a loro discrezione le tempistiche di distribuzione degli esercizi agli studenti iscritti ai corsi. Gli studenti possono iscriversi ai corsi creati dagli insegnanti e ricevere i task proposti nelle tempistiche stabilite.</w:t>
+      </w:r>
+    </w:p>
+    <w:p>
+      <w:pPr>
+        <w:spacing w:before="360" w:after="80" w:line="240" w:lineRule="auto"/>
+        <w:outlineLvl w:val="1"/>
+        <w:rPr>
+          <w:rFonts w:ascii="Arial" w:eastAsia="Times New Roman" w:hAnsi="Arial" w:cs="Arial"/>
+          <w:b/>
+          <w:bCs/>
+          <w:color w:val="000000"/>
+          <w:sz w:val="34"/>
+          <w:szCs w:val="34"/>
+          <w:lang w:eastAsia="it-IT"/>
+        </w:rPr>
+      </w:pPr>
+      <w:r>
+        <w:rPr>
+          <w:rFonts w:ascii="Arial" w:eastAsia="Times New Roman" w:hAnsi="Arial" w:cs="Arial"/>
+          <w:b/>
+          <w:bCs/>
+          <w:color w:val="000000"/>
+          <w:sz w:val="34"/>
+          <w:szCs w:val="34"/>
+          <w:lang w:eastAsia="it-IT"/>
+        </w:rPr>
         <w:t>Macro-funzionalità del sistema</w:t>
       </w:r>
     </w:p>
     <w:p>
       <w:pPr>
-        <w:pStyle w:val="Paragrafoelenco"/>
+        <w:spacing w:before="240" w:after="240" w:line="240" w:lineRule="auto"/>
+        <w:rPr>
+          <w:rFonts w:ascii="Times New Roman" w:eastAsia="Times New Roman" w:hAnsi="Times New Roman" w:cs="Times New Roman"/>
+          <w:sz w:val="24"/>
+          <w:szCs w:val="24"/>
+          <w:lang w:eastAsia="it-IT"/>
+        </w:rPr>
+      </w:pPr>
+      <w:r>
+        <w:rPr>
+          <w:rFonts w:ascii="Arial" w:eastAsia="Times New Roman" w:hAnsi="Arial" w:cs="Arial"/>
+          <w:b/>
+          <w:bCs/>
+          <w:color w:val="000000"/>
+          <w:sz w:val="34"/>
+          <w:szCs w:val="34"/>
+          <w:shd w:val="clear" w:color="auto" w:fill="FF9900"/>
+          <w:lang w:eastAsia="it-IT"/>
+        </w:rPr>
+        <w:t>MANCA LA PARTE RELATIVA ALLA CREAZIONE DI UN CORSO</w:t>
+      </w:r>
+      <w:bookmarkStart w:id="0" w:name="_GoBack"/>
+      <w:bookmarkEnd w:id="0"/>
+    </w:p>
+    <w:p>
+      <w:pPr>
         <w:numPr>
           <w:ilvl w:val="0"/>
-          <w:numId w:val="3"/>
+          <w:numId w:val="14"/>
         </w:numPr>
-      </w:pPr>
-      <w:r>
-        <w:t>Unitn.solve.it è accessibile da due tipologie di utenti: docenti e studenti</w:t>
-      </w:r>
-    </w:p>
-    <w:p>
-      <w:pPr>
-        <w:pStyle w:val="Paragrafoelenco"/>
+        <w:spacing w:before="240" w:after="0" w:line="240" w:lineRule="auto"/>
+        <w:textAlignment w:val="baseline"/>
+        <w:rPr>
+          <w:rFonts w:ascii="Arial" w:eastAsia="Times New Roman" w:hAnsi="Arial" w:cs="Arial"/>
+          <w:color w:val="000000"/>
+          <w:lang w:eastAsia="it-IT"/>
+        </w:rPr>
+      </w:pPr>
+      <w:r>
+        <w:rPr>
+          <w:rFonts w:ascii="Arial" w:eastAsia="Times New Roman" w:hAnsi="Arial" w:cs="Arial"/>
+          <w:color w:val="000000"/>
+          <w:lang w:eastAsia="it-IT"/>
+        </w:rPr>
+        <w:t xml:space="preserve">Le esercitazioni pubblicabili su unitn.solve.it sono incentrate sul problem solving, dunque ad esse si può fornire una risposta che è valutabile in termini di successo in maniera ben definita </w:t>
+      </w:r>
+      <w:r>
+        <w:rPr>
+          <w:rFonts w:ascii="Arial" w:eastAsia="Times New Roman" w:hAnsi="Arial" w:cs="Arial"/>
+          <w:color w:val="000000"/>
+          <w:shd w:val="clear" w:color="auto" w:fill="FFFF00"/>
+          <w:lang w:eastAsia="it-IT"/>
+        </w:rPr>
+        <w:t>(con un punteggio espresso in centesimi) e automatizzata (la piattaforma deve poter inferire con dei sistemi di valutazione automatica, siano essi delle formule numeriche o dei criteri elencati, il punteggio alla risposta) //questo sarà uno dei requisiti funzionali associati alla prima macro-funzionalità</w:t>
+      </w:r>
+    </w:p>
+    <w:p>
+      <w:pPr>
         <w:numPr>
           <w:ilvl w:val="0"/>
-          <w:numId w:val="3"/>
+          <w:numId w:val="14"/>
         </w:numPr>
-      </w:pPr>
-      <w:r>
-        <w:t>I docenti che accedono al servizio possono creare dei corsi e per ogni corso distinto possono pubblicare delle esercitazioni per gli studenti iscritti al medesimo corso</w:t>
-      </w:r>
-    </w:p>
-    <w:p>
-      <w:pPr>
-        <w:pStyle w:val="Paragrafoelenco"/>
+        <w:spacing w:after="0" w:line="240" w:lineRule="auto"/>
+        <w:textAlignment w:val="baseline"/>
+        <w:rPr>
+          <w:rFonts w:ascii="Arial" w:eastAsia="Times New Roman" w:hAnsi="Arial" w:cs="Arial"/>
+          <w:color w:val="000000"/>
+          <w:lang w:eastAsia="it-IT"/>
+        </w:rPr>
+      </w:pPr>
+      <w:r>
+        <w:rPr>
+          <w:rFonts w:ascii="Arial" w:eastAsia="Times New Roman" w:hAnsi="Arial" w:cs="Arial"/>
+          <w:color w:val="000000"/>
+          <w:lang w:eastAsia="it-IT"/>
+        </w:rPr>
+        <w:t>Per ogni corso creato i docenti possono caricare del materiale didattico (video, pdf, documenti, ecc.) e pubblicare delle esercitazioni</w:t>
+      </w:r>
+    </w:p>
+    <w:p>
+      <w:pPr>
         <w:numPr>
           <w:ilvl w:val="0"/>
-          <w:numId w:val="3"/>
+          <w:numId w:val="14"/>
         </w:numPr>
-      </w:pPr>
-      <w:r>
-        <w:t>Gli studenti che accedono al servizio del sistema Unitn.solve.it possono iscriversi ai corsi (in numero arbitrario) disponibili nel sistema</w:t>
-      </w:r>
-    </w:p>
-    <w:p>
-      <w:pPr>
-        <w:pStyle w:val="Paragrafoelenco"/>
+        <w:spacing w:after="0" w:line="240" w:lineRule="auto"/>
+        <w:textAlignment w:val="baseline"/>
+        <w:rPr>
+          <w:rFonts w:ascii="Arial" w:eastAsia="Times New Roman" w:hAnsi="Arial" w:cs="Arial"/>
+          <w:color w:val="000000"/>
+          <w:lang w:eastAsia="it-IT"/>
+        </w:rPr>
+      </w:pPr>
+      <w:r>
+        <w:rPr>
+          <w:rFonts w:ascii="Arial" w:eastAsia="Times New Roman" w:hAnsi="Arial" w:cs="Arial"/>
+          <w:color w:val="000000"/>
+          <w:lang w:eastAsia="it-IT"/>
+        </w:rPr>
+        <w:t>Gli studenti che accedono alla piattaforma possono iscriversi a qualunque dei corsi proposti dai docenti e usufruire del materiale caricato e delle esercitazioni pubblicate</w:t>
+      </w:r>
+    </w:p>
+    <w:p>
+      <w:pPr>
         <w:numPr>
           <w:ilvl w:val="0"/>
-          <w:numId w:val="3"/>
+          <w:numId w:val="14"/>
         </w:numPr>
-      </w:pPr>
-      <w:r>
-        <w:t>Le esercitazioni si strutturano nella seguente maniera:</w:t>
-      </w:r>
-    </w:p>
-    <w:p>
-      <w:pPr>
-        <w:pStyle w:val="Paragrafoelenco"/>
+        <w:spacing w:after="240" w:line="240" w:lineRule="auto"/>
+        <w:textAlignment w:val="baseline"/>
+        <w:rPr>
+          <w:rFonts w:ascii="Arial" w:eastAsia="Times New Roman" w:hAnsi="Arial" w:cs="Arial"/>
+          <w:color w:val="000000"/>
+          <w:lang w:eastAsia="it-IT"/>
+        </w:rPr>
+      </w:pPr>
+      <w:r>
+        <w:rPr>
+          <w:rFonts w:ascii="Arial" w:eastAsia="Times New Roman" w:hAnsi="Arial" w:cs="Arial"/>
+          <w:color w:val="000000"/>
+          <w:lang w:eastAsia="it-IT"/>
+        </w:rPr>
+        <w:t>Unitn.solve.it raccoglie delle statistiche sullo svolgimento delle esercitazioni mostrando ai docenti, in maniera anonima, le statistiche di successo associate ad una singola esercitazione, e agli studenti le statistiche a lungo termine sul proprio successo di svolgimento di ogni singola esercitazione</w:t>
+      </w:r>
+    </w:p>
+    <w:p>
+      <w:pPr>
+        <w:spacing w:before="240" w:after="240" w:line="240" w:lineRule="auto"/>
+        <w:rPr>
+          <w:rFonts w:ascii="Times New Roman" w:eastAsia="Times New Roman" w:hAnsi="Times New Roman" w:cs="Times New Roman"/>
+          <w:sz w:val="24"/>
+          <w:szCs w:val="24"/>
+          <w:lang w:eastAsia="it-IT"/>
+        </w:rPr>
+      </w:pPr>
+      <w:r>
+        <w:rPr>
+          <w:rFonts w:ascii="Arial" w:eastAsia="Times New Roman" w:hAnsi="Arial" w:cs="Arial"/>
+          <w:b/>
+          <w:bCs/>
+          <w:color w:val="000000"/>
+          <w:sz w:val="34"/>
+          <w:szCs w:val="34"/>
+          <w:lang w:eastAsia="it-IT"/>
+        </w:rPr>
+        <w:t>Requisiti funzionali</w:t>
+      </w:r>
+    </w:p>
+    <w:p>
+      <w:pPr>
+        <w:numPr>
+          <w:ilvl w:val="0"/>
+          <w:numId w:val="15"/>
+        </w:numPr>
+        <w:spacing w:before="240" w:after="0" w:line="240" w:lineRule="auto"/>
+        <w:textAlignment w:val="baseline"/>
+        <w:rPr>
+          <w:rFonts w:ascii="Arial" w:eastAsia="Times New Roman" w:hAnsi="Arial" w:cs="Arial"/>
+          <w:color w:val="000000"/>
+          <w:lang w:eastAsia="it-IT"/>
+        </w:rPr>
+      </w:pPr>
+      <w:r>
+        <w:rPr>
+          <w:rFonts w:ascii="Arial" w:eastAsia="Times New Roman" w:hAnsi="Arial" w:cs="Arial"/>
+          <w:color w:val="000000"/>
+          <w:shd w:val="clear" w:color="auto" w:fill="FFFFFF"/>
+          <w:lang w:eastAsia="it-IT"/>
+        </w:rPr>
+        <w:t xml:space="preserve"> </w:t>
+      </w:r>
+      <w:r>
+        <w:rPr>
+          <w:rFonts w:ascii="Arial" w:eastAsia="Times New Roman" w:hAnsi="Arial" w:cs="Arial"/>
+          <w:color w:val="000000"/>
+          <w:shd w:val="clear" w:color="auto" w:fill="FFFFFF"/>
+          <w:lang w:eastAsia="it-IT"/>
+        </w:rPr>
+        <w:t>[</w:t>
+      </w:r>
+      <w:r>
+        <w:rPr>
+          <w:rFonts w:ascii="Arial" w:eastAsia="Times New Roman" w:hAnsi="Arial" w:cs="Arial"/>
+          <w:b/>
+          <w:bCs/>
+          <w:color w:val="000000"/>
+          <w:shd w:val="clear" w:color="auto" w:fill="FFFFFF"/>
+          <w:lang w:eastAsia="it-IT"/>
+        </w:rPr>
+        <w:t>RF1</w:t>
+      </w:r>
+      <w:r>
+        <w:rPr>
+          <w:rFonts w:ascii="Arial" w:eastAsia="Times New Roman" w:hAnsi="Arial" w:cs="Arial"/>
+          <w:color w:val="000000"/>
+          <w:shd w:val="clear" w:color="auto" w:fill="FFFFFF"/>
+          <w:lang w:eastAsia="it-IT"/>
+        </w:rPr>
+        <w:t xml:space="preserve">] Il sistema deve permettere ai docenti di creare un’esercitazione, che abbia un testo (in cui viene descritto il problema da risolvere), una tipologia di risposta adeguata al </w:t>
+      </w:r>
+      <w:r>
+        <w:rPr>
+          <w:rFonts w:ascii="Arial" w:eastAsia="Times New Roman" w:hAnsi="Arial" w:cs="Arial"/>
+          <w:color w:val="000000"/>
+          <w:shd w:val="clear" w:color="auto" w:fill="FFFFFF"/>
+          <w:lang w:eastAsia="it-IT"/>
+        </w:rPr>
+        <w:lastRenderedPageBreak/>
+        <w:t>problema allegato e una spiegazione dettagliata della procedura di risoluzione del problema.</w:t>
+      </w:r>
+    </w:p>
+    <w:p>
+      <w:pPr>
+        <w:numPr>
+          <w:ilvl w:val="0"/>
+          <w:numId w:val="15"/>
+        </w:numPr>
+        <w:spacing w:after="0" w:line="240" w:lineRule="auto"/>
+        <w:textAlignment w:val="baseline"/>
+        <w:rPr>
+          <w:rFonts w:ascii="Arial" w:eastAsia="Times New Roman" w:hAnsi="Arial" w:cs="Arial"/>
+          <w:color w:val="000000"/>
+          <w:lang w:eastAsia="it-IT"/>
+        </w:rPr>
+      </w:pPr>
+      <w:r>
+        <w:rPr>
+          <w:rFonts w:ascii="Arial" w:eastAsia="Times New Roman" w:hAnsi="Arial" w:cs="Arial"/>
+          <w:color w:val="000000"/>
+          <w:shd w:val="clear" w:color="auto" w:fill="FFFFFF"/>
+          <w:lang w:eastAsia="it-IT"/>
+        </w:rPr>
+        <w:t>[</w:t>
+      </w:r>
+      <w:r>
+        <w:rPr>
+          <w:rFonts w:ascii="Arial" w:eastAsia="Times New Roman" w:hAnsi="Arial" w:cs="Arial"/>
+          <w:b/>
+          <w:bCs/>
+          <w:color w:val="000000"/>
+          <w:shd w:val="clear" w:color="auto" w:fill="FFFFFF"/>
+          <w:lang w:eastAsia="it-IT"/>
+        </w:rPr>
+        <w:t>RF2</w:t>
+      </w:r>
+      <w:r>
+        <w:rPr>
+          <w:rFonts w:ascii="Arial" w:eastAsia="Times New Roman" w:hAnsi="Arial" w:cs="Arial"/>
+          <w:color w:val="000000"/>
+          <w:shd w:val="clear" w:color="auto" w:fill="FFFFFF"/>
+          <w:lang w:eastAsia="it-IT"/>
+        </w:rPr>
+        <w:t>] Il sistema deve permettere ai docenti, al momento della creazione di un’esercitazione, di scegliere una delle seguenti tipologie di risposta:</w:t>
+      </w:r>
+    </w:p>
+    <w:p>
+      <w:pPr>
         <w:numPr>
           <w:ilvl w:val="1"/>
-          <w:numId w:val="3"/>
+          <w:numId w:val="15"/>
         </w:numPr>
-      </w:pPr>
-      <w:r>
-        <w:t>Ogni esercitazione ha un testo ch</w:t>
-      </w:r>
-      <w:r>
-        <w:t>e descrive un problema da risolvere</w:t>
-      </w:r>
-    </w:p>
-    <w:p>
-      <w:pPr>
-        <w:pStyle w:val="Paragrafoelenco"/>
+        <w:spacing w:after="0" w:line="240" w:lineRule="auto"/>
+        <w:textAlignment w:val="baseline"/>
+        <w:rPr>
+          <w:rFonts w:ascii="Arial" w:eastAsia="Times New Roman" w:hAnsi="Arial" w:cs="Arial"/>
+          <w:color w:val="000000"/>
+          <w:lang w:eastAsia="it-IT"/>
+        </w:rPr>
+      </w:pPr>
+      <w:r>
+        <w:rPr>
+          <w:rFonts w:ascii="Arial" w:eastAsia="Times New Roman" w:hAnsi="Arial" w:cs="Arial"/>
+          <w:color w:val="000000"/>
+          <w:shd w:val="clear" w:color="auto" w:fill="FFFFFF"/>
+          <w:lang w:eastAsia="it-IT"/>
+        </w:rPr>
+        <w:t>Risposta numerica</w:t>
+      </w:r>
+    </w:p>
+    <w:p>
+      <w:pPr>
         <w:numPr>
           <w:ilvl w:val="1"/>
-          <w:numId w:val="3"/>
+          <w:numId w:val="15"/>
         </w:numPr>
-      </w:pPr>
-      <w:r>
-        <w:t>Ogni esercitazione è associata ad una risposta a cui deve essere assegnabile in maniera ben definita un punteggio in centesimi</w:t>
-      </w:r>
-    </w:p>
-    <w:p>
-      <w:pPr>
-        <w:pStyle w:val="Paragrafoelenco"/>
+        <w:spacing w:after="0" w:line="240" w:lineRule="auto"/>
+        <w:textAlignment w:val="baseline"/>
+        <w:rPr>
+          <w:rFonts w:ascii="Arial" w:eastAsia="Times New Roman" w:hAnsi="Arial" w:cs="Arial"/>
+          <w:color w:val="000000"/>
+          <w:lang w:eastAsia="it-IT"/>
+        </w:rPr>
+      </w:pPr>
+      <w:r>
+        <w:rPr>
+          <w:rFonts w:ascii="Arial" w:eastAsia="Times New Roman" w:hAnsi="Arial" w:cs="Arial"/>
+          <w:color w:val="000000"/>
+          <w:shd w:val="clear" w:color="auto" w:fill="FFFFFF"/>
+          <w:lang w:eastAsia="it-IT"/>
+        </w:rPr>
+        <w:t xml:space="preserve">Risposta </w:t>
+      </w:r>
+      <w:r>
+        <w:rPr>
+          <w:rFonts w:ascii="Arial" w:eastAsia="Times New Roman" w:hAnsi="Arial" w:cs="Arial"/>
+          <w:color w:val="000000"/>
+          <w:shd w:val="clear" w:color="auto" w:fill="FFFF00"/>
+          <w:lang w:eastAsia="it-IT"/>
+        </w:rPr>
+        <w:t>tramite form CMS </w:t>
+      </w:r>
+    </w:p>
+    <w:p>
+      <w:pPr>
         <w:numPr>
           <w:ilvl w:val="1"/>
-          <w:numId w:val="3"/>
+          <w:numId w:val="15"/>
         </w:numPr>
-      </w:pPr>
-      <w:r>
-        <w:t>A ogni esercitazione è allegato un documento contenente la spiegazione esplicita del procedimento di risoluzione del problema</w:t>
-      </w:r>
-    </w:p>
-    <w:p>
-      <w:pPr>
-        <w:pStyle w:val="Paragrafoelenco"/>
+        <w:spacing w:after="0" w:line="240" w:lineRule="auto"/>
+        <w:textAlignment w:val="baseline"/>
+        <w:rPr>
+          <w:rFonts w:ascii="Arial" w:eastAsia="Times New Roman" w:hAnsi="Arial" w:cs="Arial"/>
+          <w:color w:val="000000"/>
+          <w:lang w:eastAsia="it-IT"/>
+        </w:rPr>
+      </w:pPr>
+      <w:r>
+        <w:rPr>
+          <w:rFonts w:ascii="Arial" w:eastAsia="Times New Roman" w:hAnsi="Arial" w:cs="Arial"/>
+          <w:color w:val="000000"/>
+          <w:lang w:eastAsia="it-IT"/>
+        </w:rPr>
+        <w:t>Crocette a risposta multipla</w:t>
+      </w:r>
+    </w:p>
+    <w:p>
+      <w:pPr>
+        <w:numPr>
+          <w:ilvl w:val="1"/>
+          <w:numId w:val="15"/>
+        </w:numPr>
+        <w:spacing w:after="0" w:line="240" w:lineRule="auto"/>
+        <w:textAlignment w:val="baseline"/>
+        <w:rPr>
+          <w:rFonts w:ascii="Arial" w:eastAsia="Times New Roman" w:hAnsi="Arial" w:cs="Arial"/>
+          <w:color w:val="000000"/>
+          <w:lang w:eastAsia="it-IT"/>
+        </w:rPr>
+      </w:pPr>
+      <w:r>
+        <w:rPr>
+          <w:rFonts w:ascii="Arial" w:eastAsia="Times New Roman" w:hAnsi="Arial" w:cs="Arial"/>
+          <w:color w:val="000000"/>
+          <w:lang w:eastAsia="it-IT"/>
+        </w:rPr>
+        <w:t>Crocette a risposta unica</w:t>
+      </w:r>
+      <w:r>
+        <w:rPr>
+          <w:rFonts w:ascii="Arial" w:eastAsia="Times New Roman" w:hAnsi="Arial" w:cs="Arial"/>
+          <w:color w:val="000000"/>
+          <w:lang w:eastAsia="it-IT"/>
+        </w:rPr>
+        <w:tab/>
+      </w:r>
+    </w:p>
+    <w:p>
+      <w:pPr>
         <w:numPr>
           <w:ilvl w:val="0"/>
-          <w:numId w:val="3"/>
+          <w:numId w:val="15"/>
         </w:numPr>
-      </w:pPr>
-      <w:r>
-        <w:t>I docenti, ai fini della pubblicazione di un esercizio, sono tenuti a fornire le seguenti:</w:t>
-      </w:r>
-    </w:p>
-    <w:p>
-      <w:pPr>
-        <w:pStyle w:val="Paragrafoelenco"/>
+        <w:spacing w:after="0" w:line="240" w:lineRule="auto"/>
+        <w:textAlignment w:val="baseline"/>
+        <w:rPr>
+          <w:rFonts w:ascii="Arial" w:eastAsia="Times New Roman" w:hAnsi="Arial" w:cs="Arial"/>
+          <w:color w:val="000000"/>
+          <w:lang w:eastAsia="it-IT"/>
+        </w:rPr>
+      </w:pPr>
+      <w:r>
+        <w:rPr>
+          <w:rFonts w:ascii="Arial" w:eastAsia="Times New Roman" w:hAnsi="Arial" w:cs="Arial"/>
+          <w:color w:val="000000"/>
+          <w:lang w:eastAsia="it-IT"/>
+        </w:rPr>
+        <w:t>[</w:t>
+      </w:r>
+      <w:r>
+        <w:rPr>
+          <w:rFonts w:ascii="Arial" w:eastAsia="Times New Roman" w:hAnsi="Arial" w:cs="Arial"/>
+          <w:b/>
+          <w:bCs/>
+          <w:color w:val="000000"/>
+          <w:lang w:eastAsia="it-IT"/>
+        </w:rPr>
+        <w:t>RF</w:t>
+      </w:r>
+      <w:proofErr w:type="gramStart"/>
+      <w:r>
+        <w:rPr>
+          <w:rFonts w:ascii="Arial" w:eastAsia="Times New Roman" w:hAnsi="Arial" w:cs="Arial"/>
+          <w:b/>
+          <w:bCs/>
+          <w:color w:val="000000"/>
+          <w:lang w:eastAsia="it-IT"/>
+        </w:rPr>
+        <w:t>3</w:t>
+      </w:r>
+      <w:r>
+        <w:rPr>
+          <w:rFonts w:ascii="Arial" w:eastAsia="Times New Roman" w:hAnsi="Arial" w:cs="Arial"/>
+          <w:color w:val="000000"/>
+          <w:lang w:eastAsia="it-IT"/>
+        </w:rPr>
+        <w:t>]Il</w:t>
+      </w:r>
+      <w:proofErr w:type="gramEnd"/>
+      <w:r>
+        <w:rPr>
+          <w:rFonts w:ascii="Arial" w:eastAsia="Times New Roman" w:hAnsi="Arial" w:cs="Arial"/>
+          <w:color w:val="000000"/>
+          <w:lang w:eastAsia="it-IT"/>
+        </w:rPr>
+        <w:t xml:space="preserve"> sistema deve permettere ai docenti di pubblicare le esercitazioni in una certa data, e per ogni esercitazione di specificare la data di pubblicazione della soluzione, (che dovrà essere successiva a quella di pubblicazione)</w:t>
+      </w:r>
+    </w:p>
+    <w:p>
+      <w:pPr>
         <w:numPr>
           <w:ilvl w:val="1"/>
-          <w:numId w:val="3"/>
+          <w:numId w:val="15"/>
         </w:numPr>
-      </w:pPr>
-      <w:r>
-        <w:t>Testo, risposta e documento di spiegazione dell’esercizio</w:t>
-      </w:r>
-    </w:p>
-    <w:p>
-      <w:pPr>
-        <w:pStyle w:val="Paragrafoelenco"/>
+        <w:spacing w:after="0" w:line="240" w:lineRule="auto"/>
+        <w:textAlignment w:val="baseline"/>
+        <w:rPr>
+          <w:rFonts w:ascii="Arial" w:eastAsia="Times New Roman" w:hAnsi="Arial" w:cs="Arial"/>
+          <w:color w:val="000000"/>
+          <w:lang w:eastAsia="it-IT"/>
+        </w:rPr>
+      </w:pPr>
+      <w:r>
+        <w:rPr>
+          <w:rFonts w:ascii="Arial" w:eastAsia="Times New Roman" w:hAnsi="Arial" w:cs="Arial"/>
+          <w:color w:val="000000"/>
+          <w:lang w:eastAsia="it-IT"/>
+        </w:rPr>
+        <w:t>[</w:t>
+      </w:r>
+      <w:r>
+        <w:rPr>
+          <w:rFonts w:ascii="Arial" w:eastAsia="Times New Roman" w:hAnsi="Arial" w:cs="Arial"/>
+          <w:b/>
+          <w:bCs/>
+          <w:color w:val="000000"/>
+          <w:lang w:eastAsia="it-IT"/>
+        </w:rPr>
+        <w:t>RF3.</w:t>
+      </w:r>
+      <w:proofErr w:type="gramStart"/>
+      <w:r>
+        <w:rPr>
+          <w:rFonts w:ascii="Arial" w:eastAsia="Times New Roman" w:hAnsi="Arial" w:cs="Arial"/>
+          <w:b/>
+          <w:bCs/>
+          <w:color w:val="000000"/>
+          <w:lang w:eastAsia="it-IT"/>
+        </w:rPr>
+        <w:t>1</w:t>
+      </w:r>
+      <w:r>
+        <w:rPr>
+          <w:rFonts w:ascii="Arial" w:eastAsia="Times New Roman" w:hAnsi="Arial" w:cs="Arial"/>
+          <w:color w:val="000000"/>
+          <w:lang w:eastAsia="it-IT"/>
+        </w:rPr>
+        <w:t>]Il</w:t>
+      </w:r>
+      <w:proofErr w:type="gramEnd"/>
+      <w:r>
+        <w:rPr>
+          <w:rFonts w:ascii="Arial" w:eastAsia="Times New Roman" w:hAnsi="Arial" w:cs="Arial"/>
+          <w:color w:val="000000"/>
+          <w:lang w:eastAsia="it-IT"/>
+        </w:rPr>
+        <w:t xml:space="preserve"> docente è vincolato a caricare per ogni esercitazione il file con la soluzione dell’ esercizio e la risposta numerica.</w:t>
+      </w:r>
+    </w:p>
+    <w:p>
+      <w:pPr>
         <w:numPr>
           <w:ilvl w:val="1"/>
-          <w:numId w:val="3"/>
+          <w:numId w:val="15"/>
         </w:numPr>
-      </w:pPr>
-      <w:r>
-        <w:t>Data e ora di pubblicazione del solo testo dell’esercizio</w:t>
-      </w:r>
-    </w:p>
-    <w:p>
-      <w:pPr>
-        <w:pStyle w:val="Paragrafoelenco"/>
+        <w:spacing w:after="0" w:line="240" w:lineRule="auto"/>
+        <w:textAlignment w:val="baseline"/>
+        <w:rPr>
+          <w:rFonts w:ascii="Arial" w:eastAsia="Times New Roman" w:hAnsi="Arial" w:cs="Arial"/>
+          <w:color w:val="000000"/>
+          <w:lang w:eastAsia="it-IT"/>
+        </w:rPr>
+      </w:pPr>
+      <w:r>
+        <w:rPr>
+          <w:rFonts w:ascii="Arial" w:eastAsia="Times New Roman" w:hAnsi="Arial" w:cs="Arial"/>
+          <w:color w:val="000000"/>
+          <w:lang w:eastAsia="it-IT"/>
+        </w:rPr>
+        <w:t>[</w:t>
+      </w:r>
+      <w:r>
+        <w:rPr>
+          <w:rFonts w:ascii="Arial" w:eastAsia="Times New Roman" w:hAnsi="Arial" w:cs="Arial"/>
+          <w:b/>
+          <w:bCs/>
+          <w:color w:val="000000"/>
+          <w:lang w:eastAsia="it-IT"/>
+        </w:rPr>
+        <w:t>RF3.</w:t>
+      </w:r>
+      <w:proofErr w:type="gramStart"/>
+      <w:r>
+        <w:rPr>
+          <w:rFonts w:ascii="Arial" w:eastAsia="Times New Roman" w:hAnsi="Arial" w:cs="Arial"/>
+          <w:b/>
+          <w:bCs/>
+          <w:color w:val="000000"/>
+          <w:lang w:eastAsia="it-IT"/>
+        </w:rPr>
+        <w:t>2</w:t>
+      </w:r>
+      <w:r>
+        <w:rPr>
+          <w:rFonts w:ascii="Arial" w:eastAsia="Times New Roman" w:hAnsi="Arial" w:cs="Arial"/>
+          <w:color w:val="000000"/>
+          <w:lang w:eastAsia="it-IT"/>
+        </w:rPr>
+        <w:t>]Una</w:t>
+      </w:r>
+      <w:proofErr w:type="gramEnd"/>
+      <w:r>
+        <w:rPr>
+          <w:rFonts w:ascii="Arial" w:eastAsia="Times New Roman" w:hAnsi="Arial" w:cs="Arial"/>
+          <w:color w:val="000000"/>
+          <w:lang w:eastAsia="it-IT"/>
+        </w:rPr>
+        <w:t xml:space="preserve"> volta pubblicate le esercitazioni possono essere rese non visibili dai docenti.</w:t>
+      </w:r>
+    </w:p>
+    <w:p>
+      <w:pPr>
+        <w:numPr>
+          <w:ilvl w:val="0"/>
+          <w:numId w:val="15"/>
+        </w:numPr>
+        <w:spacing w:after="240" w:line="240" w:lineRule="auto"/>
+        <w:textAlignment w:val="baseline"/>
+        <w:rPr>
+          <w:rFonts w:ascii="Arial" w:eastAsia="Times New Roman" w:hAnsi="Arial" w:cs="Arial"/>
+          <w:color w:val="000000"/>
+          <w:lang w:eastAsia="it-IT"/>
+        </w:rPr>
+      </w:pPr>
+      <w:r>
+        <w:rPr>
+          <w:rFonts w:ascii="Arial" w:eastAsia="Times New Roman" w:hAnsi="Arial" w:cs="Arial"/>
+          <w:color w:val="000000"/>
+          <w:lang w:eastAsia="it-IT"/>
+        </w:rPr>
+        <w:t>[</w:t>
+      </w:r>
+      <w:r>
+        <w:rPr>
+          <w:rFonts w:ascii="Arial" w:eastAsia="Times New Roman" w:hAnsi="Arial" w:cs="Arial"/>
+          <w:b/>
+          <w:bCs/>
+          <w:color w:val="000000"/>
+          <w:lang w:eastAsia="it-IT"/>
+        </w:rPr>
+        <w:t>RF4</w:t>
+      </w:r>
+      <w:r>
+        <w:rPr>
+          <w:rFonts w:ascii="Arial" w:eastAsia="Times New Roman" w:hAnsi="Arial" w:cs="Arial"/>
+          <w:color w:val="000000"/>
+          <w:lang w:eastAsia="it-IT"/>
+        </w:rPr>
+        <w:t>] Il sistema valuta in modo automatico le risposte fornite dagli studenti alle esercitazioni, ogni risposta viene valutata in centesimi, gli studenti possono sottomettere un numero arbitrario di soluzioni, ma il sistema terrà poi conto dell’ultima risposta.</w:t>
+      </w:r>
+    </w:p>
+    <w:p>
+      <w:pPr>
+        <w:spacing w:after="0" w:line="240" w:lineRule="auto"/>
+        <w:rPr>
+          <w:rFonts w:ascii="Times New Roman" w:eastAsia="Times New Roman" w:hAnsi="Times New Roman" w:cs="Times New Roman"/>
+          <w:sz w:val="24"/>
+          <w:szCs w:val="24"/>
+          <w:lang w:eastAsia="it-IT"/>
+        </w:rPr>
+      </w:pPr>
+      <w:r>
+        <w:rPr>
+          <w:rFonts w:ascii="Times New Roman" w:eastAsia="Times New Roman" w:hAnsi="Times New Roman" w:cs="Times New Roman"/>
+          <w:sz w:val="24"/>
+          <w:szCs w:val="24"/>
+          <w:lang w:eastAsia="it-IT"/>
+        </w:rPr>
+        <w:br/>
+      </w:r>
+      <w:r>
+        <w:rPr>
+          <w:rFonts w:ascii="Times New Roman" w:eastAsia="Times New Roman" w:hAnsi="Times New Roman" w:cs="Times New Roman"/>
+          <w:sz w:val="24"/>
+          <w:szCs w:val="24"/>
+          <w:lang w:eastAsia="it-IT"/>
+        </w:rPr>
+        <w:br/>
+      </w:r>
+      <w:r>
+        <w:rPr>
+          <w:rFonts w:ascii="Times New Roman" w:eastAsia="Times New Roman" w:hAnsi="Times New Roman" w:cs="Times New Roman"/>
+          <w:sz w:val="24"/>
+          <w:szCs w:val="24"/>
+          <w:lang w:eastAsia="it-IT"/>
+        </w:rPr>
+        <w:br/>
+      </w:r>
+    </w:p>
+    <w:p>
+      <w:pPr>
+        <w:numPr>
+          <w:ilvl w:val="0"/>
+          <w:numId w:val="16"/>
+        </w:numPr>
+        <w:spacing w:before="240" w:after="0" w:line="240" w:lineRule="auto"/>
+        <w:textAlignment w:val="baseline"/>
+        <w:rPr>
+          <w:rFonts w:ascii="Arial" w:eastAsia="Times New Roman" w:hAnsi="Arial" w:cs="Arial"/>
+          <w:color w:val="000000"/>
+          <w:lang w:eastAsia="it-IT"/>
+        </w:rPr>
+      </w:pPr>
+      <w:r>
+        <w:rPr>
+          <w:rFonts w:ascii="Arial" w:eastAsia="Times New Roman" w:hAnsi="Arial" w:cs="Arial"/>
+          <w:color w:val="000000"/>
+          <w:lang w:eastAsia="it-IT"/>
+        </w:rPr>
+        <w:t>Il sistema deve permettere al docente di caricare materiale come video, pdf e documenti all’interno del corso</w:t>
+      </w:r>
+    </w:p>
+    <w:p>
+      <w:pPr>
         <w:numPr>
           <w:ilvl w:val="1"/>
-          <w:numId w:val="3"/>
+          <w:numId w:val="16"/>
         </w:numPr>
-      </w:pPr>
-      <w:r>
-        <w:t>Data e ora di pubblicazione del documento contenete la soluzione (deve essere successiva alla data e ora di pubblicazione del testo)</w:t>
-      </w:r>
-    </w:p>
-    <w:p>
-      <w:pPr>
-        <w:pStyle w:val="Paragrafoelenco"/>
+        <w:spacing w:after="0" w:line="240" w:lineRule="auto"/>
+        <w:textAlignment w:val="baseline"/>
+        <w:rPr>
+          <w:rFonts w:ascii="Arial" w:eastAsia="Times New Roman" w:hAnsi="Arial" w:cs="Arial"/>
+          <w:color w:val="000000"/>
+          <w:lang w:eastAsia="it-IT"/>
+        </w:rPr>
+      </w:pPr>
+      <w:r>
+        <w:rPr>
+          <w:rFonts w:ascii="Arial" w:eastAsia="Times New Roman" w:hAnsi="Arial" w:cs="Arial"/>
+          <w:color w:val="000000"/>
+          <w:shd w:val="clear" w:color="auto" w:fill="FFFF00"/>
+          <w:lang w:eastAsia="it-IT"/>
+        </w:rPr>
+        <w:t>Una data di pubblicazione del file (opzionale), se non è inclusa viene pubblicato immediatamente</w:t>
+      </w:r>
+    </w:p>
+    <w:p>
+      <w:pPr>
         <w:numPr>
           <w:ilvl w:val="0"/>
-          <w:numId w:val="3"/>
+          <w:numId w:val="16"/>
         </w:numPr>
-      </w:pPr>
-      <w:r>
-        <w:lastRenderedPageBreak/>
-        <w:t xml:space="preserve">Le esercitazioni pubblicate rimangono disponibili dopo la distribuzione del relativo documento di spiegazione, ma il docente </w:t>
-      </w:r>
-      <w:r>
-        <w:t xml:space="preserve">può </w:t>
-      </w:r>
-      <w:bookmarkStart w:id="0" w:name="_GoBack"/>
-      <w:bookmarkEnd w:id="0"/>
-      <w:r>
-        <w:t>renderle non visibili agli studenti o eliminarle</w:t>
-      </w:r>
-      <w:r>
-        <w:t>. Lo stato di visibilità di u</w:t>
-      </w:r>
-      <w:r>
-        <w:t>n esercizio può dunque essere:</w:t>
-      </w:r>
-    </w:p>
-    <w:p>
-      <w:pPr>
-        <w:pStyle w:val="Paragrafoelenco"/>
+        <w:spacing w:after="0" w:line="240" w:lineRule="auto"/>
+        <w:textAlignment w:val="baseline"/>
+        <w:rPr>
+          <w:rFonts w:ascii="Arial" w:eastAsia="Times New Roman" w:hAnsi="Arial" w:cs="Arial"/>
+          <w:color w:val="000000"/>
+          <w:lang w:eastAsia="it-IT"/>
+        </w:rPr>
+      </w:pPr>
+      <w:r>
+        <w:rPr>
+          <w:rFonts w:ascii="Arial" w:eastAsia="Times New Roman" w:hAnsi="Arial" w:cs="Arial"/>
+          <w:color w:val="000000"/>
+          <w:lang w:eastAsia="it-IT"/>
+        </w:rPr>
+        <w:t>Il sistema deve permettere al docente di caricare esercitazioni, ogni esercitazione deve essere composta da:</w:t>
+      </w:r>
+    </w:p>
+    <w:p>
+      <w:pPr>
         <w:numPr>
           <w:ilvl w:val="1"/>
-          <w:numId w:val="3"/>
+          <w:numId w:val="16"/>
         </w:numPr>
-      </w:pPr>
-      <w:r>
-        <w:t>Pubblicazione programmata</w:t>
-      </w:r>
-    </w:p>
-    <w:p>
-      <w:pPr>
-        <w:pStyle w:val="Paragrafoelenco"/>
+        <w:spacing w:after="0" w:line="240" w:lineRule="auto"/>
+        <w:textAlignment w:val="baseline"/>
+        <w:rPr>
+          <w:rFonts w:ascii="Arial" w:eastAsia="Times New Roman" w:hAnsi="Arial" w:cs="Arial"/>
+          <w:color w:val="000000"/>
+          <w:lang w:eastAsia="it-IT"/>
+        </w:rPr>
+      </w:pPr>
+      <w:r>
+        <w:rPr>
+          <w:rFonts w:ascii="Arial" w:eastAsia="Times New Roman" w:hAnsi="Arial" w:cs="Arial"/>
+          <w:color w:val="000000"/>
+          <w:lang w:eastAsia="it-IT"/>
+        </w:rPr>
+        <w:t>La consegna dell’esercitazione, sotto forma di un file pdf o da una stringa di testo</w:t>
+      </w:r>
+    </w:p>
+    <w:p>
+      <w:pPr>
         <w:numPr>
           <w:ilvl w:val="1"/>
-          <w:numId w:val="3"/>
+          <w:numId w:val="16"/>
         </w:numPr>
-      </w:pPr>
-      <w:r>
-        <w:t>Pubblicazione non terminata (quando il solo testo è stato reso visibile agli studenti)</w:t>
-      </w:r>
-    </w:p>
-    <w:p>
-      <w:pPr>
-        <w:pStyle w:val="Paragrafoelenco"/>
+        <w:spacing w:after="0" w:line="240" w:lineRule="auto"/>
+        <w:textAlignment w:val="baseline"/>
+        <w:rPr>
+          <w:rFonts w:ascii="Arial" w:eastAsia="Times New Roman" w:hAnsi="Arial" w:cs="Arial"/>
+          <w:color w:val="000000"/>
+          <w:lang w:eastAsia="it-IT"/>
+        </w:rPr>
+      </w:pPr>
+      <w:r>
+        <w:rPr>
+          <w:rFonts w:ascii="Arial" w:eastAsia="Times New Roman" w:hAnsi="Arial" w:cs="Arial"/>
+          <w:color w:val="000000"/>
+          <w:lang w:eastAsia="it-IT"/>
+        </w:rPr>
+        <w:t>Una risposta (vedi RF2)</w:t>
+      </w:r>
+    </w:p>
+    <w:p>
+      <w:pPr>
         <w:numPr>
           <w:ilvl w:val="1"/>
-          <w:numId w:val="3"/>
+          <w:numId w:val="16"/>
         </w:numPr>
-      </w:pPr>
-      <w:r>
-        <w:t>Pubblicato</w:t>
-      </w:r>
-    </w:p>
-    <w:p>
-      <w:pPr>
-        <w:pStyle w:val="Paragrafoelenco"/>
+        <w:spacing w:after="0" w:line="240" w:lineRule="auto"/>
+        <w:textAlignment w:val="baseline"/>
+        <w:rPr>
+          <w:rFonts w:ascii="Arial" w:eastAsia="Times New Roman" w:hAnsi="Arial" w:cs="Arial"/>
+          <w:color w:val="000000"/>
+          <w:lang w:eastAsia="it-IT"/>
+        </w:rPr>
+      </w:pPr>
+      <w:r>
+        <w:rPr>
+          <w:rFonts w:ascii="Arial" w:eastAsia="Times New Roman" w:hAnsi="Arial" w:cs="Arial"/>
+          <w:color w:val="000000"/>
+          <w:lang w:eastAsia="it-IT"/>
+        </w:rPr>
+        <w:t>Una soluzione all’esercitazione, sotto forma di un file pdf o da una stringa di testo</w:t>
+      </w:r>
+    </w:p>
+    <w:p>
+      <w:pPr>
         <w:numPr>
           <w:ilvl w:val="1"/>
-          <w:numId w:val="3"/>
+          <w:numId w:val="16"/>
         </w:numPr>
-      </w:pPr>
-      <w:r>
-        <w:t>Nascosto</w:t>
-      </w:r>
-    </w:p>
-    <w:p>
-      <w:pPr>
-        <w:pStyle w:val="Paragrafoelenco"/>
+        <w:spacing w:after="0" w:line="240" w:lineRule="auto"/>
+        <w:textAlignment w:val="baseline"/>
+        <w:rPr>
+          <w:rFonts w:ascii="Arial" w:eastAsia="Times New Roman" w:hAnsi="Arial" w:cs="Arial"/>
+          <w:color w:val="000000"/>
+          <w:lang w:eastAsia="it-IT"/>
+        </w:rPr>
+      </w:pPr>
+      <w:r>
+        <w:rPr>
+          <w:rFonts w:ascii="Arial" w:eastAsia="Times New Roman" w:hAnsi="Arial" w:cs="Arial"/>
+          <w:color w:val="000000"/>
+          <w:lang w:eastAsia="it-IT"/>
+        </w:rPr>
+        <w:t>Una data di pubblicazione dell’esercitazione (opzionale), se non è inclusa viene pubblicata immediatamente</w:t>
+      </w:r>
+    </w:p>
+    <w:p>
+      <w:pPr>
+        <w:numPr>
+          <w:ilvl w:val="1"/>
+          <w:numId w:val="16"/>
+        </w:numPr>
+        <w:spacing w:after="0" w:line="240" w:lineRule="auto"/>
+        <w:textAlignment w:val="baseline"/>
+        <w:rPr>
+          <w:rFonts w:ascii="Arial" w:eastAsia="Times New Roman" w:hAnsi="Arial" w:cs="Arial"/>
+          <w:color w:val="000000"/>
+          <w:lang w:eastAsia="it-IT"/>
+        </w:rPr>
+      </w:pPr>
+      <w:r>
+        <w:rPr>
+          <w:rFonts w:ascii="Arial" w:eastAsia="Times New Roman" w:hAnsi="Arial" w:cs="Arial"/>
+          <w:color w:val="000000"/>
+          <w:lang w:eastAsia="it-IT"/>
+        </w:rPr>
+        <w:t xml:space="preserve">Una data di scadenza dell’esercitazione, dopo la quale verrà pubblicata la soluzione </w:t>
+      </w:r>
+      <w:r>
+        <w:rPr>
+          <w:rFonts w:ascii="Arial" w:eastAsia="Times New Roman" w:hAnsi="Arial" w:cs="Arial"/>
+          <w:color w:val="000000"/>
+          <w:shd w:val="clear" w:color="auto" w:fill="FFFF00"/>
+          <w:lang w:eastAsia="it-IT"/>
+        </w:rPr>
+        <w:t>(e impedita la possibilità agli studenti di rispondere?)</w:t>
+      </w:r>
+    </w:p>
+    <w:p>
+      <w:pPr>
         <w:numPr>
           <w:ilvl w:val="0"/>
-          <w:numId w:val="3"/>
+          <w:numId w:val="16"/>
         </w:numPr>
-      </w:pPr>
-      <w:r>
-        <w:t>Oltre agli esercizi i docenti possono pubblicare i seguenti contenuti:</w:t>
-      </w:r>
-    </w:p>
-    <w:p>
-      <w:pPr>
-        <w:pStyle w:val="Paragrafoelenco"/>
+        <w:spacing w:after="0" w:line="240" w:lineRule="auto"/>
+        <w:textAlignment w:val="baseline"/>
+        <w:rPr>
+          <w:rFonts w:ascii="Arial" w:eastAsia="Times New Roman" w:hAnsi="Arial" w:cs="Arial"/>
+          <w:color w:val="000000"/>
+          <w:lang w:eastAsia="it-IT"/>
+        </w:rPr>
+      </w:pPr>
+      <w:r>
+        <w:rPr>
+          <w:rFonts w:ascii="Arial" w:eastAsia="Times New Roman" w:hAnsi="Arial" w:cs="Arial"/>
+          <w:color w:val="000000"/>
+          <w:lang w:eastAsia="it-IT"/>
+        </w:rPr>
+        <w:t>Il sistema deve permettere ai docenti di registrarsi tramite le propie credenziali unitn</w:t>
+      </w:r>
+    </w:p>
+    <w:p>
+      <w:pPr>
+        <w:numPr>
+          <w:ilvl w:val="0"/>
+          <w:numId w:val="17"/>
+        </w:numPr>
+        <w:spacing w:after="0" w:line="240" w:lineRule="auto"/>
+        <w:textAlignment w:val="baseline"/>
+        <w:rPr>
+          <w:rFonts w:ascii="Arial" w:eastAsia="Times New Roman" w:hAnsi="Arial" w:cs="Arial"/>
+          <w:color w:val="000000"/>
+          <w:lang w:eastAsia="it-IT"/>
+        </w:rPr>
+      </w:pPr>
+      <w:r>
+        <w:rPr>
+          <w:rFonts w:ascii="Arial" w:eastAsia="Times New Roman" w:hAnsi="Arial" w:cs="Arial"/>
+          <w:color w:val="000000"/>
+          <w:lang w:eastAsia="it-IT"/>
+        </w:rPr>
+        <w:t>Il sistema deve riconoscere in automatico quando un docente si registra alla piattaforma e garantirgli il ruolo di docente</w:t>
+      </w:r>
+    </w:p>
+    <w:p>
+      <w:pPr>
+        <w:numPr>
+          <w:ilvl w:val="0"/>
+          <w:numId w:val="17"/>
+        </w:numPr>
+        <w:spacing w:after="0" w:line="240" w:lineRule="auto"/>
+        <w:textAlignment w:val="baseline"/>
+        <w:rPr>
+          <w:rFonts w:ascii="Arial" w:eastAsia="Times New Roman" w:hAnsi="Arial" w:cs="Arial"/>
+          <w:color w:val="000000"/>
+          <w:lang w:eastAsia="it-IT"/>
+        </w:rPr>
+      </w:pPr>
+      <w:r>
+        <w:rPr>
+          <w:rFonts w:ascii="Arial" w:eastAsia="Times New Roman" w:hAnsi="Arial" w:cs="Arial"/>
+          <w:color w:val="000000"/>
+          <w:lang w:eastAsia="it-IT"/>
+        </w:rPr>
+        <w:t>Il sistema deve permettere agli utenti con il ruolo di docente (e solo a loro) di creare corsi</w:t>
+      </w:r>
+    </w:p>
+    <w:p>
+      <w:pPr>
+        <w:numPr>
+          <w:ilvl w:val="0"/>
+          <w:numId w:val="17"/>
+        </w:numPr>
+        <w:spacing w:after="0" w:line="240" w:lineRule="auto"/>
+        <w:textAlignment w:val="baseline"/>
+        <w:rPr>
+          <w:rFonts w:ascii="Arial" w:eastAsia="Times New Roman" w:hAnsi="Arial" w:cs="Arial"/>
+          <w:color w:val="0000FF"/>
+          <w:lang w:eastAsia="it-IT"/>
+        </w:rPr>
+      </w:pPr>
+      <w:r>
+        <w:rPr>
+          <w:rFonts w:ascii="Arial" w:eastAsia="Times New Roman" w:hAnsi="Arial" w:cs="Arial"/>
+          <w:color w:val="0000FF"/>
+          <w:shd w:val="clear" w:color="auto" w:fill="FFFFFF"/>
+          <w:lang w:eastAsia="it-IT"/>
+        </w:rPr>
+        <w:t>Il sistema deve fornire ai docenti:</w:t>
+      </w:r>
+    </w:p>
+    <w:p>
+      <w:pPr>
         <w:numPr>
           <w:ilvl w:val="1"/>
-          <w:numId w:val="3"/>
+          <w:numId w:val="17"/>
         </w:numPr>
-      </w:pPr>
-      <w:r>
-        <w:t>Documenti</w:t>
-      </w:r>
-    </w:p>
-    <w:p>
-      <w:pPr>
-        <w:pStyle w:val="Paragrafoelenco"/>
+        <w:spacing w:after="0" w:line="240" w:lineRule="auto"/>
+        <w:textAlignment w:val="baseline"/>
+        <w:rPr>
+          <w:rFonts w:ascii="Arial" w:eastAsia="Times New Roman" w:hAnsi="Arial" w:cs="Arial"/>
+          <w:color w:val="0000FF"/>
+          <w:lang w:eastAsia="it-IT"/>
+        </w:rPr>
+      </w:pPr>
+      <w:r>
+        <w:rPr>
+          <w:rFonts w:ascii="Arial" w:eastAsia="Times New Roman" w:hAnsi="Arial" w:cs="Arial"/>
+          <w:color w:val="0000FF"/>
+          <w:shd w:val="clear" w:color="auto" w:fill="FFFFFF"/>
+          <w:lang w:eastAsia="it-IT"/>
+        </w:rPr>
+        <w:t>Una schermata per visualizzare tutti i propri corsi</w:t>
+      </w:r>
+    </w:p>
+    <w:p>
+      <w:pPr>
         <w:numPr>
           <w:ilvl w:val="1"/>
-          <w:numId w:val="3"/>
+          <w:numId w:val="17"/>
         </w:numPr>
-      </w:pPr>
-      <w:r>
-        <w:t>Registrazioni video</w:t>
-      </w:r>
-    </w:p>
-    <w:p>
-      <w:pPr>
-        <w:pStyle w:val="Paragrafoelenco"/>
+        <w:spacing w:after="0" w:line="240" w:lineRule="auto"/>
+        <w:textAlignment w:val="baseline"/>
+        <w:rPr>
+          <w:rFonts w:ascii="Arial" w:eastAsia="Times New Roman" w:hAnsi="Arial" w:cs="Arial"/>
+          <w:color w:val="0000FF"/>
+          <w:lang w:eastAsia="it-IT"/>
+        </w:rPr>
+      </w:pPr>
+      <w:r>
+        <w:rPr>
+          <w:rFonts w:ascii="Arial" w:eastAsia="Times New Roman" w:hAnsi="Arial" w:cs="Arial"/>
+          <w:color w:val="0000FF"/>
+          <w:shd w:val="clear" w:color="auto" w:fill="FFFFFF"/>
+          <w:lang w:eastAsia="it-IT"/>
+        </w:rPr>
+        <w:t>Per ogni corso</w:t>
+      </w:r>
+    </w:p>
+    <w:p>
+      <w:pPr>
+        <w:numPr>
+          <w:ilvl w:val="2"/>
+          <w:numId w:val="17"/>
+        </w:numPr>
+        <w:spacing w:after="0" w:line="240" w:lineRule="auto"/>
+        <w:textAlignment w:val="baseline"/>
+        <w:rPr>
+          <w:rFonts w:ascii="Arial" w:eastAsia="Times New Roman" w:hAnsi="Arial" w:cs="Arial"/>
+          <w:color w:val="0000FF"/>
+          <w:lang w:eastAsia="it-IT"/>
+        </w:rPr>
+      </w:pPr>
+      <w:r>
+        <w:rPr>
+          <w:rFonts w:ascii="Arial" w:eastAsia="Times New Roman" w:hAnsi="Arial" w:cs="Arial"/>
+          <w:color w:val="0000FF"/>
+          <w:shd w:val="clear" w:color="auto" w:fill="FFFFFF"/>
+          <w:lang w:eastAsia="it-IT"/>
+        </w:rPr>
+        <w:t xml:space="preserve">Una schermata principale del corso, contenente file ed esercitazioni pubblicate, e tutte quelle </w:t>
+      </w:r>
+      <w:proofErr w:type="gramStart"/>
+      <w:r>
+        <w:rPr>
+          <w:rFonts w:ascii="Arial" w:eastAsia="Times New Roman" w:hAnsi="Arial" w:cs="Arial"/>
+          <w:color w:val="0000FF"/>
+          <w:shd w:val="clear" w:color="auto" w:fill="FFFFFF"/>
+          <w:lang w:eastAsia="it-IT"/>
+        </w:rPr>
+        <w:t>programmate  per</w:t>
+      </w:r>
+      <w:proofErr w:type="gramEnd"/>
+      <w:r>
+        <w:rPr>
+          <w:rFonts w:ascii="Arial" w:eastAsia="Times New Roman" w:hAnsi="Arial" w:cs="Arial"/>
+          <w:color w:val="0000FF"/>
+          <w:shd w:val="clear" w:color="auto" w:fill="FFFFFF"/>
+          <w:lang w:eastAsia="it-IT"/>
+        </w:rPr>
+        <w:t xml:space="preserve"> la pubblicazione (filtri? ordine cronologico? …)</w:t>
+      </w:r>
+    </w:p>
+    <w:p>
+      <w:pPr>
+        <w:numPr>
+          <w:ilvl w:val="2"/>
+          <w:numId w:val="17"/>
+        </w:numPr>
+        <w:spacing w:after="0" w:line="240" w:lineRule="auto"/>
+        <w:textAlignment w:val="baseline"/>
+        <w:rPr>
+          <w:rFonts w:ascii="Arial" w:eastAsia="Times New Roman" w:hAnsi="Arial" w:cs="Arial"/>
+          <w:color w:val="0000FF"/>
+          <w:lang w:eastAsia="it-IT"/>
+        </w:rPr>
+      </w:pPr>
+      <w:r>
+        <w:rPr>
+          <w:rFonts w:ascii="Arial" w:eastAsia="Times New Roman" w:hAnsi="Arial" w:cs="Arial"/>
+          <w:color w:val="0000FF"/>
+          <w:shd w:val="clear" w:color="auto" w:fill="FFFFFF"/>
+          <w:lang w:eastAsia="it-IT"/>
+        </w:rPr>
+        <w:t>Una schermata con le statistiche delle esercitazioni degli studenti</w:t>
+      </w:r>
+    </w:p>
+    <w:p>
+      <w:pPr>
+        <w:numPr>
+          <w:ilvl w:val="2"/>
+          <w:numId w:val="17"/>
+        </w:numPr>
+        <w:spacing w:after="240" w:line="240" w:lineRule="auto"/>
+        <w:textAlignment w:val="baseline"/>
+        <w:rPr>
+          <w:rFonts w:ascii="Arial" w:eastAsia="Times New Roman" w:hAnsi="Arial" w:cs="Arial"/>
+          <w:color w:val="0000FF"/>
+          <w:lang w:eastAsia="it-IT"/>
+        </w:rPr>
+      </w:pPr>
+      <w:r>
+        <w:rPr>
+          <w:rFonts w:ascii="Arial" w:eastAsia="Times New Roman" w:hAnsi="Arial" w:cs="Arial"/>
+          <w:color w:val="0000FF"/>
+          <w:shd w:val="clear" w:color="auto" w:fill="FFFFFF"/>
+          <w:lang w:eastAsia="it-IT"/>
+        </w:rPr>
+        <w:t>Una schermata per caricare tutto il necessario per pubblicare una nuova esercitazione o un nuovo file</w:t>
+      </w:r>
+    </w:p>
+    <w:p>
+      <w:pPr>
+        <w:spacing w:after="0" w:line="240" w:lineRule="auto"/>
+        <w:rPr>
+          <w:rFonts w:ascii="Times New Roman" w:eastAsia="Times New Roman" w:hAnsi="Times New Roman" w:cs="Times New Roman"/>
+          <w:sz w:val="24"/>
+          <w:szCs w:val="24"/>
+          <w:lang w:eastAsia="it-IT"/>
+        </w:rPr>
+      </w:pPr>
+      <w:r>
+        <w:rPr>
+          <w:rFonts w:ascii="Times New Roman" w:eastAsia="Times New Roman" w:hAnsi="Times New Roman" w:cs="Times New Roman"/>
+          <w:sz w:val="24"/>
+          <w:szCs w:val="24"/>
+          <w:lang w:eastAsia="it-IT"/>
+        </w:rPr>
+        <w:br/>
+      </w:r>
+      <w:r>
+        <w:rPr>
+          <w:rFonts w:ascii="Times New Roman" w:eastAsia="Times New Roman" w:hAnsi="Times New Roman" w:cs="Times New Roman"/>
+          <w:sz w:val="24"/>
+          <w:szCs w:val="24"/>
+          <w:lang w:eastAsia="it-IT"/>
+        </w:rPr>
+        <w:br/>
+      </w:r>
+      <w:r>
+        <w:rPr>
+          <w:rFonts w:ascii="Times New Roman" w:eastAsia="Times New Roman" w:hAnsi="Times New Roman" w:cs="Times New Roman"/>
+          <w:sz w:val="24"/>
+          <w:szCs w:val="24"/>
+          <w:lang w:eastAsia="it-IT"/>
+        </w:rPr>
+        <w:br/>
+      </w:r>
+    </w:p>
+    <w:p>
+      <w:pPr>
+        <w:numPr>
+          <w:ilvl w:val="0"/>
+          <w:numId w:val="18"/>
+        </w:numPr>
+        <w:spacing w:before="240" w:after="240" w:line="240" w:lineRule="auto"/>
+        <w:textAlignment w:val="baseline"/>
+        <w:rPr>
+          <w:rFonts w:ascii="Arial" w:eastAsia="Times New Roman" w:hAnsi="Arial" w:cs="Arial"/>
+          <w:color w:val="000000"/>
+          <w:lang w:eastAsia="it-IT"/>
+        </w:rPr>
+      </w:pPr>
+      <w:r>
+        <w:rPr>
+          <w:rFonts w:ascii="Arial" w:eastAsia="Times New Roman" w:hAnsi="Arial" w:cs="Arial"/>
+          <w:color w:val="000000"/>
+          <w:lang w:eastAsia="it-IT"/>
+        </w:rPr>
+        <w:lastRenderedPageBreak/>
+        <w:t xml:space="preserve">Il sistema deve permettere al docente di vedere il numero di studenti che hanno consegnato almeno una risposta ad una certa esercitazione, e in forma anonima di visualizzare le ultime soluzioni di ogni singolo studente con i relativi punteggi. il sistema deve permettere inoltre di visualizzare una media dei </w:t>
+      </w:r>
+      <w:proofErr w:type="gramStart"/>
+      <w:r>
+        <w:rPr>
+          <w:rFonts w:ascii="Arial" w:eastAsia="Times New Roman" w:hAnsi="Arial" w:cs="Arial"/>
+          <w:color w:val="000000"/>
+          <w:lang w:eastAsia="it-IT"/>
+        </w:rPr>
+        <w:t>risultati  ed</w:t>
+      </w:r>
+      <w:proofErr w:type="gramEnd"/>
+      <w:r>
+        <w:rPr>
+          <w:rFonts w:ascii="Arial" w:eastAsia="Times New Roman" w:hAnsi="Arial" w:cs="Arial"/>
+          <w:color w:val="000000"/>
+          <w:lang w:eastAsia="it-IT"/>
+        </w:rPr>
+        <w:t xml:space="preserve"> un istogramma (studenti)/(punteggio in centesimi).</w:t>
+      </w:r>
+    </w:p>
+    <w:p>
+      <w:pPr>
+        <w:spacing w:before="240" w:after="240" w:line="240" w:lineRule="auto"/>
+        <w:ind w:left="720"/>
+        <w:rPr>
+          <w:rFonts w:ascii="Times New Roman" w:eastAsia="Times New Roman" w:hAnsi="Times New Roman" w:cs="Times New Roman"/>
+          <w:sz w:val="24"/>
+          <w:szCs w:val="24"/>
+          <w:lang w:eastAsia="it-IT"/>
+        </w:rPr>
+      </w:pPr>
+      <w:r>
+        <w:rPr>
+          <w:rFonts w:ascii="Arial" w:eastAsia="Times New Roman" w:hAnsi="Arial" w:cs="Arial"/>
+          <w:color w:val="000000"/>
+          <w:lang w:eastAsia="it-IT"/>
+        </w:rPr>
+        <w:t>Il sistema permette di visualizzare le risposte consegnate alle esercitazioni passate con i relativi punteggi.</w:t>
+      </w:r>
+    </w:p>
+    <w:p>
+      <w:pPr>
+        <w:spacing w:after="240" w:line="240" w:lineRule="auto"/>
+        <w:rPr>
+          <w:rFonts w:ascii="Times New Roman" w:eastAsia="Times New Roman" w:hAnsi="Times New Roman" w:cs="Times New Roman"/>
+          <w:sz w:val="24"/>
+          <w:szCs w:val="24"/>
+          <w:lang w:eastAsia="it-IT"/>
+        </w:rPr>
+      </w:pPr>
+      <w:r>
+        <w:rPr>
+          <w:rFonts w:ascii="Times New Roman" w:eastAsia="Times New Roman" w:hAnsi="Times New Roman" w:cs="Times New Roman"/>
+          <w:sz w:val="24"/>
+          <w:szCs w:val="24"/>
+          <w:lang w:eastAsia="it-IT"/>
+        </w:rPr>
+        <w:br/>
+      </w:r>
+      <w:r>
+        <w:rPr>
+          <w:rFonts w:ascii="Times New Roman" w:eastAsia="Times New Roman" w:hAnsi="Times New Roman" w:cs="Times New Roman"/>
+          <w:sz w:val="24"/>
+          <w:szCs w:val="24"/>
+          <w:lang w:eastAsia="it-IT"/>
+        </w:rPr>
+        <w:br/>
+      </w:r>
+      <w:r>
+        <w:rPr>
+          <w:rFonts w:ascii="Times New Roman" w:eastAsia="Times New Roman" w:hAnsi="Times New Roman" w:cs="Times New Roman"/>
+          <w:sz w:val="24"/>
+          <w:szCs w:val="24"/>
+          <w:lang w:eastAsia="it-IT"/>
+        </w:rPr>
+        <w:br/>
+      </w:r>
+      <w:r>
+        <w:rPr>
+          <w:rFonts w:ascii="Times New Roman" w:eastAsia="Times New Roman" w:hAnsi="Times New Roman" w:cs="Times New Roman"/>
+          <w:sz w:val="24"/>
+          <w:szCs w:val="24"/>
+          <w:lang w:eastAsia="it-IT"/>
+        </w:rPr>
+        <w:br/>
+      </w:r>
+    </w:p>
+    <w:p>
+      <w:pPr>
+        <w:spacing w:before="240" w:after="240" w:line="240" w:lineRule="auto"/>
+        <w:rPr>
+          <w:rFonts w:ascii="Times New Roman" w:eastAsia="Times New Roman" w:hAnsi="Times New Roman" w:cs="Times New Roman"/>
+          <w:sz w:val="24"/>
+          <w:szCs w:val="24"/>
+          <w:lang w:eastAsia="it-IT"/>
+        </w:rPr>
+      </w:pPr>
+      <w:r>
+        <w:rPr>
+          <w:rFonts w:ascii="Arial" w:eastAsia="Times New Roman" w:hAnsi="Arial" w:cs="Arial"/>
+          <w:i/>
+          <w:iCs/>
+          <w:color w:val="000000"/>
+          <w:lang w:eastAsia="it-IT"/>
+        </w:rPr>
+        <w:t>Punto 3:</w:t>
+      </w:r>
+    </w:p>
+    <w:p>
+      <w:pPr>
+        <w:spacing w:before="240" w:after="240" w:line="240" w:lineRule="auto"/>
+        <w:rPr>
+          <w:rFonts w:ascii="Times New Roman" w:eastAsia="Times New Roman" w:hAnsi="Times New Roman" w:cs="Times New Roman"/>
+          <w:sz w:val="24"/>
+          <w:szCs w:val="24"/>
+          <w:lang w:eastAsia="it-IT"/>
+        </w:rPr>
+      </w:pPr>
+      <w:r>
+        <w:rPr>
+          <w:rFonts w:ascii="Arial" w:eastAsia="Times New Roman" w:hAnsi="Arial" w:cs="Arial"/>
+          <w:color w:val="000000"/>
+          <w:lang w:eastAsia="it-IT"/>
+        </w:rPr>
+        <w:t>Gli studenti che accedono alla piattaforma possono iscriversi a qualunque dei corsi proposti dai docenti e usufruire del materiale caricato e delle esercitazioni pubblicate</w:t>
+      </w:r>
+    </w:p>
+    <w:p>
+      <w:pPr>
+        <w:spacing w:after="0" w:line="240" w:lineRule="auto"/>
+        <w:rPr>
+          <w:rFonts w:ascii="Times New Roman" w:eastAsia="Times New Roman" w:hAnsi="Times New Roman" w:cs="Times New Roman"/>
+          <w:sz w:val="24"/>
+          <w:szCs w:val="24"/>
+          <w:lang w:eastAsia="it-IT"/>
+        </w:rPr>
+      </w:pPr>
+      <w:r>
+        <w:rPr>
+          <w:rFonts w:ascii="Times New Roman" w:eastAsia="Times New Roman" w:hAnsi="Times New Roman" w:cs="Times New Roman"/>
+          <w:sz w:val="24"/>
+          <w:szCs w:val="24"/>
+          <w:lang w:eastAsia="it-IT"/>
+        </w:rPr>
+        <w:br/>
+      </w:r>
+    </w:p>
+    <w:p>
+      <w:pPr>
+        <w:numPr>
+          <w:ilvl w:val="0"/>
+          <w:numId w:val="19"/>
+        </w:numPr>
+        <w:spacing w:before="240" w:after="0" w:line="240" w:lineRule="auto"/>
+        <w:textAlignment w:val="baseline"/>
+        <w:rPr>
+          <w:rFonts w:ascii="Arial" w:eastAsia="Times New Roman" w:hAnsi="Arial" w:cs="Arial"/>
+          <w:i/>
+          <w:iCs/>
+          <w:color w:val="000000"/>
+          <w:lang w:eastAsia="it-IT"/>
+        </w:rPr>
+      </w:pPr>
+      <w:r>
+        <w:rPr>
+          <w:rFonts w:ascii="Arial" w:eastAsia="Times New Roman" w:hAnsi="Arial" w:cs="Arial"/>
+          <w:i/>
+          <w:iCs/>
+          <w:color w:val="000000"/>
+          <w:lang w:eastAsia="it-IT"/>
+        </w:rPr>
+        <w:t>Il sistema deve permettere agli studenti di effettuare un sign-in tramite le credenziali dell’università di Trento</w:t>
+      </w:r>
+    </w:p>
+    <w:p>
+      <w:pPr>
+        <w:numPr>
+          <w:ilvl w:val="0"/>
+          <w:numId w:val="19"/>
+        </w:numPr>
+        <w:spacing w:after="0" w:line="240" w:lineRule="auto"/>
+        <w:textAlignment w:val="baseline"/>
+        <w:rPr>
+          <w:rFonts w:ascii="Arial" w:eastAsia="Times New Roman" w:hAnsi="Arial" w:cs="Arial"/>
+          <w:i/>
+          <w:iCs/>
+          <w:color w:val="000000"/>
+          <w:lang w:eastAsia="it-IT"/>
+        </w:rPr>
+      </w:pPr>
+      <w:r>
+        <w:rPr>
+          <w:rFonts w:ascii="Arial" w:eastAsia="Times New Roman" w:hAnsi="Arial" w:cs="Arial"/>
+          <w:i/>
+          <w:iCs/>
+          <w:color w:val="000000"/>
+          <w:lang w:eastAsia="it-IT"/>
+        </w:rPr>
+        <w:t>Il sistema, al momento del sign-in di uno studente, deve in automatico verificare qualora lo studente sia già iscritto alla piattaforma e, in caso contrario, riconoscerlo come studente iscritto</w:t>
+      </w:r>
+    </w:p>
+    <w:p>
+      <w:pPr>
+        <w:numPr>
+          <w:ilvl w:val="0"/>
+          <w:numId w:val="19"/>
+        </w:numPr>
+        <w:spacing w:after="0" w:line="240" w:lineRule="auto"/>
+        <w:textAlignment w:val="baseline"/>
+        <w:rPr>
+          <w:rFonts w:ascii="Arial" w:eastAsia="Times New Roman" w:hAnsi="Arial" w:cs="Arial"/>
+          <w:i/>
+          <w:iCs/>
+          <w:color w:val="000000"/>
+          <w:lang w:eastAsia="it-IT"/>
+        </w:rPr>
+      </w:pPr>
+      <w:r>
+        <w:rPr>
+          <w:rFonts w:ascii="Arial" w:eastAsia="Times New Roman" w:hAnsi="Arial" w:cs="Arial"/>
+          <w:i/>
+          <w:iCs/>
+          <w:color w:val="000000"/>
+          <w:lang w:eastAsia="it-IT"/>
+        </w:rPr>
+        <w:t xml:space="preserve">Il sistema, a sign-in dello studente effettuato, deve mostrare allo studente </w:t>
+      </w:r>
+      <w:r>
+        <w:rPr>
+          <w:rFonts w:ascii="Arial" w:eastAsia="Times New Roman" w:hAnsi="Arial" w:cs="Arial"/>
+          <w:i/>
+          <w:iCs/>
+          <w:color w:val="000000"/>
+          <w:shd w:val="clear" w:color="auto" w:fill="FFFF00"/>
+          <w:lang w:eastAsia="it-IT"/>
+        </w:rPr>
+        <w:t>con le modalità adeguate al contenuto (potrebbe essere non funzionale e in tal caso sarebbe da meglio specificare e porre come misurabile):</w:t>
+      </w:r>
+    </w:p>
+    <w:p>
+      <w:pPr>
         <w:numPr>
           <w:ilvl w:val="1"/>
-          <w:numId w:val="3"/>
+          <w:numId w:val="19"/>
         </w:numPr>
-      </w:pPr>
-      <w:r>
-        <w:t>Registrazioni audio</w:t>
-      </w:r>
-    </w:p>
-    <w:p>
-      <w:pPr>
-        <w:pStyle w:val="Paragrafoelenco"/>
+        <w:spacing w:after="0" w:line="240" w:lineRule="auto"/>
+        <w:textAlignment w:val="baseline"/>
+        <w:rPr>
+          <w:rFonts w:ascii="Arial" w:eastAsia="Times New Roman" w:hAnsi="Arial" w:cs="Arial"/>
+          <w:i/>
+          <w:iCs/>
+          <w:color w:val="000000"/>
+          <w:lang w:eastAsia="it-IT"/>
+        </w:rPr>
+      </w:pPr>
+      <w:r>
+        <w:rPr>
+          <w:rFonts w:ascii="Arial" w:eastAsia="Times New Roman" w:hAnsi="Arial" w:cs="Arial"/>
+          <w:i/>
+          <w:iCs/>
+          <w:color w:val="000000"/>
+          <w:lang w:eastAsia="it-IT"/>
+        </w:rPr>
+        <w:t>Tutti i corsi a cui lo studente è iscritto</w:t>
+      </w:r>
+    </w:p>
+    <w:p>
+      <w:pPr>
         <w:numPr>
           <w:ilvl w:val="1"/>
-          <w:numId w:val="3"/>
+          <w:numId w:val="19"/>
         </w:numPr>
-      </w:pPr>
-      <w:r>
-        <w:t>Link a contenuti online</w:t>
-      </w:r>
-    </w:p>
-    <w:p/>
-    <w:p/>
-    <w:p/>
-    <w:p/>
-    <w:p/>
-    <w:p/>
-    <w:p/>
-    <w:p>
-      <w:pPr>
-        <w:pStyle w:val="Paragrafoelenco"/>
+        <w:spacing w:after="0" w:line="240" w:lineRule="auto"/>
+        <w:textAlignment w:val="baseline"/>
+        <w:rPr>
+          <w:rFonts w:ascii="Arial" w:eastAsia="Times New Roman" w:hAnsi="Arial" w:cs="Arial"/>
+          <w:i/>
+          <w:iCs/>
+          <w:color w:val="000000"/>
+          <w:lang w:eastAsia="it-IT"/>
+        </w:rPr>
+      </w:pPr>
+      <w:r>
+        <w:rPr>
+          <w:rFonts w:ascii="Arial" w:eastAsia="Times New Roman" w:hAnsi="Arial" w:cs="Arial"/>
+          <w:i/>
+          <w:iCs/>
+          <w:color w:val="000000"/>
+          <w:lang w:eastAsia="it-IT"/>
+        </w:rPr>
+        <w:t>L’elenco di tutti i corsi disponibili a cui lo studente non è iscritto attualmente</w:t>
+      </w:r>
+    </w:p>
+    <w:p>
+      <w:pPr>
         <w:numPr>
           <w:ilvl w:val="0"/>
-          <w:numId w:val="2"/>
+          <w:numId w:val="19"/>
         </w:numPr>
-      </w:pPr>
-      <w:r>
-        <w:t>Ogni esercizio ha un testo, una soluzione e un formato di risposta</w:t>
-      </w:r>
-    </w:p>
-    <w:p>
-      <w:pPr>
-        <w:pStyle w:val="Paragrafoelenco"/>
+        <w:spacing w:after="0" w:line="240" w:lineRule="auto"/>
+        <w:textAlignment w:val="baseline"/>
+        <w:rPr>
+          <w:rFonts w:ascii="Arial" w:eastAsia="Times New Roman" w:hAnsi="Arial" w:cs="Arial"/>
+          <w:i/>
+          <w:iCs/>
+          <w:color w:val="000000"/>
+          <w:lang w:eastAsia="it-IT"/>
+        </w:rPr>
+      </w:pPr>
+      <w:r>
+        <w:rPr>
+          <w:rFonts w:ascii="Arial" w:eastAsia="Times New Roman" w:hAnsi="Arial" w:cs="Arial"/>
+          <w:i/>
+          <w:iCs/>
+          <w:color w:val="000000"/>
+          <w:lang w:eastAsia="it-IT"/>
+        </w:rPr>
+        <w:t>Quando lo studente seleziona dal relativo elenco un corso a cui è iscritto, la piattaforma deve mostrare l’elenco dei materiali didattici in quel corso resi visibili allo studente e l’elenco delle esercitazioni separate in:</w:t>
+      </w:r>
+    </w:p>
+    <w:p>
+      <w:pPr>
+        <w:numPr>
+          <w:ilvl w:val="1"/>
+          <w:numId w:val="19"/>
+        </w:numPr>
+        <w:spacing w:after="0" w:line="240" w:lineRule="auto"/>
+        <w:textAlignment w:val="baseline"/>
+        <w:rPr>
+          <w:rFonts w:ascii="Arial" w:eastAsia="Times New Roman" w:hAnsi="Arial" w:cs="Arial"/>
+          <w:i/>
+          <w:iCs/>
+          <w:color w:val="000000"/>
+          <w:lang w:eastAsia="it-IT"/>
+        </w:rPr>
+      </w:pPr>
+      <w:r>
+        <w:rPr>
+          <w:rFonts w:ascii="Arial" w:eastAsia="Times New Roman" w:hAnsi="Arial" w:cs="Arial"/>
+          <w:i/>
+          <w:iCs/>
+          <w:color w:val="000000"/>
+          <w:lang w:eastAsia="it-IT"/>
+        </w:rPr>
+        <w:t>esercitazioni in corso</w:t>
+      </w:r>
+    </w:p>
+    <w:p>
+      <w:pPr>
+        <w:numPr>
+          <w:ilvl w:val="1"/>
+          <w:numId w:val="19"/>
+        </w:numPr>
+        <w:spacing w:after="0" w:line="240" w:lineRule="auto"/>
+        <w:textAlignment w:val="baseline"/>
+        <w:rPr>
+          <w:rFonts w:ascii="Arial" w:eastAsia="Times New Roman" w:hAnsi="Arial" w:cs="Arial"/>
+          <w:i/>
+          <w:iCs/>
+          <w:color w:val="000000"/>
+          <w:lang w:eastAsia="it-IT"/>
+        </w:rPr>
+      </w:pPr>
+      <w:r>
+        <w:rPr>
+          <w:rFonts w:ascii="Arial" w:eastAsia="Times New Roman" w:hAnsi="Arial" w:cs="Arial"/>
+          <w:i/>
+          <w:iCs/>
+          <w:color w:val="000000"/>
+          <w:lang w:eastAsia="it-IT"/>
+        </w:rPr>
+        <w:t>esercitazioni già terminate</w:t>
+      </w:r>
+    </w:p>
+    <w:p>
+      <w:pPr>
+        <w:numPr>
+          <w:ilvl w:val="1"/>
+          <w:numId w:val="19"/>
+        </w:numPr>
+        <w:spacing w:after="0" w:line="240" w:lineRule="auto"/>
+        <w:textAlignment w:val="baseline"/>
+        <w:rPr>
+          <w:rFonts w:ascii="Arial" w:eastAsia="Times New Roman" w:hAnsi="Arial" w:cs="Arial"/>
+          <w:i/>
+          <w:iCs/>
+          <w:color w:val="000000"/>
+          <w:lang w:eastAsia="it-IT"/>
+        </w:rPr>
+      </w:pPr>
+      <w:r>
+        <w:rPr>
+          <w:rFonts w:ascii="Arial" w:eastAsia="Times New Roman" w:hAnsi="Arial" w:cs="Arial"/>
+          <w:i/>
+          <w:iCs/>
+          <w:color w:val="000000"/>
+          <w:lang w:eastAsia="it-IT"/>
+        </w:rPr>
+        <w:t>esercitazioni il cui documento di spiegazione non è ancora stato visualizzato</w:t>
+      </w:r>
+    </w:p>
+    <w:p>
+      <w:pPr>
         <w:numPr>
           <w:ilvl w:val="0"/>
-          <w:numId w:val="2"/>
+          <w:numId w:val="19"/>
         </w:numPr>
-      </w:pPr>
-      <w:r>
-        <w:t xml:space="preserve">La correttezza della risposta di un esercizio è verificabile tramite </w:t>
-      </w:r>
-      <w:r>
-        <w:t xml:space="preserve">una </w:t>
-      </w:r>
-      <w:r>
-        <w:t xml:space="preserve">feature del sistema che assegna </w:t>
-      </w:r>
-      <w:r>
-        <w:t>immediatamente</w:t>
-      </w:r>
-      <w:r>
-        <w:t xml:space="preserve"> un punteggio alla risposta data. La feature di correzione varia in base alla </w:t>
-      </w:r>
-      <w:r>
-        <w:t>tipologia</w:t>
-      </w:r>
-      <w:r>
-        <w:t xml:space="preserve"> di risposta.</w:t>
-      </w:r>
-      <w:r>
-        <w:t xml:space="preserve"> Lo studente può tentare di verificare la soluzione un numero arbitrario di volte. Verrà</w:t>
-      </w:r>
-      <w:r>
-        <w:t xml:space="preserve"> </w:t>
-      </w:r>
-      <w:r>
-        <w:t>registrata dal sistema</w:t>
-      </w:r>
-      <w:r>
-        <w:t xml:space="preserve"> soltanto</w:t>
-      </w:r>
-      <w:r>
-        <w:t xml:space="preserve"> l’ultima risposta data.</w:t>
-      </w:r>
-    </w:p>
-    <w:p>
-      <w:pPr>
-        <w:pStyle w:val="Paragrafoelenco"/>
+        <w:spacing w:after="0" w:line="240" w:lineRule="auto"/>
+        <w:textAlignment w:val="baseline"/>
+        <w:rPr>
+          <w:rFonts w:ascii="Arial" w:eastAsia="Times New Roman" w:hAnsi="Arial" w:cs="Arial"/>
+          <w:i/>
+          <w:iCs/>
+          <w:color w:val="000000"/>
+          <w:lang w:eastAsia="it-IT"/>
+        </w:rPr>
+      </w:pPr>
+      <w:r>
+        <w:rPr>
+          <w:rFonts w:ascii="Arial" w:eastAsia="Times New Roman" w:hAnsi="Arial" w:cs="Arial"/>
+          <w:i/>
+          <w:iCs/>
+          <w:color w:val="000000"/>
+          <w:lang w:eastAsia="it-IT"/>
+        </w:rPr>
+        <w:t>Quando lo studente seleziona dal relativo elenco un corso a cui non è attualmente iscritto, la piattaforma deve mostrare i dettagli associati al corso (docente, abstract del corso) l’elenco dei materiali didattici in quel corso resi visibili allo studente e l’elenco delle esercitazioni separate in:</w:t>
+      </w:r>
+    </w:p>
+    <w:p>
+      <w:pPr>
+        <w:numPr>
+          <w:ilvl w:val="1"/>
+          <w:numId w:val="19"/>
+        </w:numPr>
+        <w:spacing w:after="0" w:line="240" w:lineRule="auto"/>
+        <w:textAlignment w:val="baseline"/>
+        <w:rPr>
+          <w:rFonts w:ascii="Arial" w:eastAsia="Times New Roman" w:hAnsi="Arial" w:cs="Arial"/>
+          <w:i/>
+          <w:iCs/>
+          <w:color w:val="000000"/>
+          <w:lang w:eastAsia="it-IT"/>
+        </w:rPr>
+      </w:pPr>
+      <w:r>
+        <w:rPr>
+          <w:rFonts w:ascii="Arial" w:eastAsia="Times New Roman" w:hAnsi="Arial" w:cs="Arial"/>
+          <w:i/>
+          <w:iCs/>
+          <w:color w:val="000000"/>
+          <w:lang w:eastAsia="it-IT"/>
+        </w:rPr>
+        <w:t>esercitazioni in corso</w:t>
+      </w:r>
+    </w:p>
+    <w:p>
+      <w:pPr>
+        <w:numPr>
+          <w:ilvl w:val="1"/>
+          <w:numId w:val="19"/>
+        </w:numPr>
+        <w:spacing w:after="0" w:line="240" w:lineRule="auto"/>
+        <w:textAlignment w:val="baseline"/>
+        <w:rPr>
+          <w:rFonts w:ascii="Arial" w:eastAsia="Times New Roman" w:hAnsi="Arial" w:cs="Arial"/>
+          <w:i/>
+          <w:iCs/>
+          <w:color w:val="000000"/>
+          <w:lang w:eastAsia="it-IT"/>
+        </w:rPr>
+      </w:pPr>
+      <w:r>
+        <w:rPr>
+          <w:rFonts w:ascii="Arial" w:eastAsia="Times New Roman" w:hAnsi="Arial" w:cs="Arial"/>
+          <w:i/>
+          <w:iCs/>
+          <w:color w:val="000000"/>
+          <w:lang w:eastAsia="it-IT"/>
+        </w:rPr>
+        <w:t>esercitazioni già terminate</w:t>
+      </w:r>
+    </w:p>
+    <w:p>
+      <w:pPr>
+        <w:numPr>
+          <w:ilvl w:val="1"/>
+          <w:numId w:val="19"/>
+        </w:numPr>
+        <w:spacing w:after="0" w:line="240" w:lineRule="auto"/>
+        <w:textAlignment w:val="baseline"/>
+        <w:rPr>
+          <w:rFonts w:ascii="Arial" w:eastAsia="Times New Roman" w:hAnsi="Arial" w:cs="Arial"/>
+          <w:i/>
+          <w:iCs/>
+          <w:color w:val="000000"/>
+          <w:lang w:eastAsia="it-IT"/>
+        </w:rPr>
+      </w:pPr>
+      <w:r>
+        <w:rPr>
+          <w:rFonts w:ascii="Arial" w:eastAsia="Times New Roman" w:hAnsi="Arial" w:cs="Arial"/>
+          <w:i/>
+          <w:iCs/>
+          <w:color w:val="000000"/>
+          <w:lang w:eastAsia="it-IT"/>
+        </w:rPr>
+        <w:t>esercitazioni il cui documento di spiegazione non è ancora stato visualizzato</w:t>
+      </w:r>
+    </w:p>
+    <w:p>
+      <w:pPr>
         <w:numPr>
           <w:ilvl w:val="0"/>
-          <w:numId w:val="2"/>
+          <w:numId w:val="19"/>
         </w:numPr>
-      </w:pPr>
-      <w:r>
-        <w:t>Gli insegnanti</w:t>
-      </w:r>
-      <w:r>
-        <w:t xml:space="preserve"> possono </w:t>
-      </w:r>
-      <w:r>
-        <w:t>caricare degli esercizi con relativa soluzione (il caricamento delle soluzioni è necessario per poter pubblicare l’esercizio) e stabilire una data di rilascio del</w:t>
-      </w:r>
-      <w:r>
-        <w:t xml:space="preserve"> testo dell’eserciz</w:t>
-      </w:r>
-      <w:r>
-        <w:t>i</w:t>
-      </w:r>
-      <w:r>
-        <w:t>o e un tempo di rilascio successivo della soluzione</w:t>
-      </w:r>
-    </w:p>
-    <w:p>
-      <w:pPr>
-        <w:pStyle w:val="Paragrafoelenco"/>
+        <w:spacing w:after="0" w:line="240" w:lineRule="auto"/>
+        <w:textAlignment w:val="baseline"/>
+        <w:rPr>
+          <w:rFonts w:ascii="Arial" w:eastAsia="Times New Roman" w:hAnsi="Arial" w:cs="Arial"/>
+          <w:i/>
+          <w:iCs/>
+          <w:color w:val="000000"/>
+          <w:lang w:eastAsia="it-IT"/>
+        </w:rPr>
+      </w:pPr>
+      <w:r>
+        <w:rPr>
+          <w:rFonts w:ascii="Arial" w:eastAsia="Times New Roman" w:hAnsi="Arial" w:cs="Arial"/>
+          <w:i/>
+          <w:iCs/>
+          <w:color w:val="000000"/>
+          <w:lang w:eastAsia="it-IT"/>
+        </w:rPr>
+        <w:t>Il sistema, a sign-in dello studente effettuato, deve permettere allo studente di:</w:t>
+      </w:r>
+    </w:p>
+    <w:p>
+      <w:pPr>
         <w:numPr>
-          <w:ilvl w:val="0"/>
-          <w:numId w:val="2"/>
+          <w:ilvl w:val="1"/>
+          <w:numId w:val="19"/>
         </w:numPr>
-      </w:pPr>
-      <w:r>
-        <w:t>Gli insegnanti, oltre ai task automatici, possono inserire nei loro corsi del materiale per gli studenti propedeutico allo studio (ad esempio esami passati, esercitazioni, proposte di approfondimento, e così via)</w:t>
-      </w:r>
-      <w:r>
-        <w:t>, visualizzabile dagli studenti iscritti al relativo corso al momento esatto della pubblicazione</w:t>
-      </w:r>
-    </w:p>
-    <w:p>
-      <w:pPr>
-        <w:pStyle w:val="Paragrafoelenco"/>
+        <w:spacing w:after="0" w:line="240" w:lineRule="auto"/>
+        <w:textAlignment w:val="baseline"/>
+        <w:rPr>
+          <w:rFonts w:ascii="Arial" w:eastAsia="Times New Roman" w:hAnsi="Arial" w:cs="Arial"/>
+          <w:i/>
+          <w:iCs/>
+          <w:color w:val="000000"/>
+          <w:lang w:eastAsia="it-IT"/>
+        </w:rPr>
+      </w:pPr>
+      <w:r>
+        <w:rPr>
+          <w:rFonts w:ascii="Arial" w:eastAsia="Times New Roman" w:hAnsi="Arial" w:cs="Arial"/>
+          <w:i/>
+          <w:iCs/>
+          <w:color w:val="000000"/>
+          <w:lang w:eastAsia="it-IT"/>
+        </w:rPr>
+        <w:t>Iscriversi ad un corso selezionato (tra quelli a cui non è ancora iscritto)</w:t>
+      </w:r>
+    </w:p>
+    <w:p>
+      <w:pPr>
         <w:numPr>
-          <w:ilvl w:val="0"/>
-          <w:numId w:val="2"/>
+          <w:ilvl w:val="1"/>
+          <w:numId w:val="19"/>
         </w:numPr>
-      </w:pPr>
-      <w:r>
-        <w:t>Lo studente a ogni pubblicazione dell’eserc</w:t>
-      </w:r>
-      <w:r>
-        <w:t>i</w:t>
-      </w:r>
-      <w:r>
-        <w:t xml:space="preserve">zio riceve una notifica </w:t>
-      </w:r>
-      <w:r>
-        <w:t>e</w:t>
-      </w:r>
-      <w:r>
-        <w:t xml:space="preserve"> </w:t>
-      </w:r>
-      <w:r>
-        <w:t xml:space="preserve">non può visualizzare la soluzione </w:t>
-      </w:r>
-      <w:r>
-        <w:t>fino alla</w:t>
-      </w:r>
-      <w:r>
-        <w:t xml:space="preserve"> relativa</w:t>
-      </w:r>
-      <w:r>
-        <w:t xml:space="preserve"> pubbl</w:t>
-      </w:r>
-      <w:r>
-        <w:t>i</w:t>
-      </w:r>
-      <w:r>
-        <w:t>cazione</w:t>
-      </w:r>
-    </w:p>
-    <w:p>
-      <w:pPr>
-        <w:pStyle w:val="Paragrafoelenco"/>
-        <w:numPr>
-          <w:ilvl w:val="0"/>
-          <w:numId w:val="2"/>
-        </w:numPr>
-      </w:pPr>
-      <w:r>
-        <w:t xml:space="preserve">L’insegnante può visualizzare per ogni esercizio le statistiche </w:t>
-      </w:r>
-      <w:r>
-        <w:t xml:space="preserve">delle risposte date </w:t>
-      </w:r>
-      <w:r>
-        <w:t>da</w:t>
-      </w:r>
-      <w:r>
-        <w:t>gli studenti in maniera anonima alla data di pubblicazione della soluzione</w:t>
-      </w:r>
-    </w:p>
-    <w:p/>
-    <w:p/>
-    <w:p/>
+        <w:spacing w:after="0" w:line="240" w:lineRule="auto"/>
+        <w:textAlignment w:val="baseline"/>
+        <w:rPr>
+          <w:rFonts w:ascii="Arial" w:eastAsia="Times New Roman" w:hAnsi="Arial" w:cs="Arial"/>
+          <w:i/>
+          <w:iCs/>
+          <w:color w:val="000000"/>
+          <w:lang w:eastAsia="it-IT"/>
+        </w:rPr>
+      </w:pPr>
+      <w:r>
+        <w:rPr>
+          <w:rFonts w:ascii="Arial" w:eastAsia="Times New Roman" w:hAnsi="Arial" w:cs="Arial"/>
+          <w:i/>
+          <w:iCs/>
+          <w:color w:val="000000"/>
+          <w:lang w:eastAsia="it-IT"/>
+        </w:rPr>
+        <w:t>Effettuare consegne per ognuna delle esercitazioni attive</w:t>
+      </w:r>
+    </w:p>
+    <w:p>
+      <w:r>
+        <w:rPr>
+          <w:rFonts w:ascii="Times New Roman" w:eastAsia="Times New Roman" w:hAnsi="Times New Roman" w:cs="Times New Roman"/>
+          <w:sz w:val="24"/>
+          <w:szCs w:val="24"/>
+          <w:lang w:eastAsia="it-IT"/>
+        </w:rPr>
+        <w:br/>
+      </w:r>
+      <w:r>
+        <w:rPr>
+          <w:rFonts w:ascii="Times New Roman" w:eastAsia="Times New Roman" w:hAnsi="Times New Roman" w:cs="Times New Roman"/>
+          <w:sz w:val="24"/>
+          <w:szCs w:val="24"/>
+          <w:lang w:eastAsia="it-IT"/>
+        </w:rPr>
+        <w:br/>
+      </w:r>
+    </w:p>
     <w:sectPr>
       <w:pgSz w:w="11906" w:h="16838"/>
       <w:pgMar w:top="1417" w:right="1134" w:bottom="1134" w:left="1134" w:header="708" w:footer="708" w:gutter="0"/>
@@ -809,6 +2004,417 @@
     </w:lvl>
   </w:abstractNum>
   <w:abstractNum w:abstractNumId="1" w15:restartNumberingAfterBreak="0">
+    <w:nsid w:val="0DA115B2"/>
+    <w:multiLevelType w:val="multilevel"/>
+    <w:tmpl w:val="E578E254"/>
+    <w:lvl w:ilvl="0">
+      <w:start w:val="1"/>
+      <w:numFmt w:val="bullet"/>
+      <w:lvlText w:val=""/>
+      <w:lvlJc w:val="left"/>
+      <w:pPr>
+        <w:tabs>
+          <w:tab w:val="num" w:pos="720"/>
+        </w:tabs>
+        <w:ind w:left="720" w:hanging="360"/>
+      </w:pPr>
+      <w:rPr>
+        <w:rFonts w:ascii="Symbol" w:hAnsi="Symbol" w:hint="default"/>
+        <w:sz w:val="20"/>
+      </w:rPr>
+    </w:lvl>
+    <w:lvl w:ilvl="1">
+      <w:start w:val="1"/>
+      <w:numFmt w:val="bullet"/>
+      <w:lvlText w:val="o"/>
+      <w:lvlJc w:val="left"/>
+      <w:pPr>
+        <w:tabs>
+          <w:tab w:val="num" w:pos="1440"/>
+        </w:tabs>
+        <w:ind w:left="1440" w:hanging="360"/>
+      </w:pPr>
+      <w:rPr>
+        <w:rFonts w:ascii="Courier New" w:hAnsi="Courier New" w:hint="default"/>
+        <w:sz w:val="20"/>
+      </w:rPr>
+    </w:lvl>
+    <w:lvl w:ilvl="2" w:tentative="1">
+      <w:start w:val="1"/>
+      <w:numFmt w:val="bullet"/>
+      <w:lvlText w:val=""/>
+      <w:lvlJc w:val="left"/>
+      <w:pPr>
+        <w:tabs>
+          <w:tab w:val="num" w:pos="2160"/>
+        </w:tabs>
+        <w:ind w:left="2160" w:hanging="360"/>
+      </w:pPr>
+      <w:rPr>
+        <w:rFonts w:ascii="Wingdings" w:hAnsi="Wingdings" w:hint="default"/>
+        <w:sz w:val="20"/>
+      </w:rPr>
+    </w:lvl>
+    <w:lvl w:ilvl="3" w:tentative="1">
+      <w:start w:val="1"/>
+      <w:numFmt w:val="bullet"/>
+      <w:lvlText w:val=""/>
+      <w:lvlJc w:val="left"/>
+      <w:pPr>
+        <w:tabs>
+          <w:tab w:val="num" w:pos="2880"/>
+        </w:tabs>
+        <w:ind w:left="2880" w:hanging="360"/>
+      </w:pPr>
+      <w:rPr>
+        <w:rFonts w:ascii="Wingdings" w:hAnsi="Wingdings" w:hint="default"/>
+        <w:sz w:val="20"/>
+      </w:rPr>
+    </w:lvl>
+    <w:lvl w:ilvl="4" w:tentative="1">
+      <w:start w:val="1"/>
+      <w:numFmt w:val="bullet"/>
+      <w:lvlText w:val=""/>
+      <w:lvlJc w:val="left"/>
+      <w:pPr>
+        <w:tabs>
+          <w:tab w:val="num" w:pos="3600"/>
+        </w:tabs>
+        <w:ind w:left="3600" w:hanging="360"/>
+      </w:pPr>
+      <w:rPr>
+        <w:rFonts w:ascii="Wingdings" w:hAnsi="Wingdings" w:hint="default"/>
+        <w:sz w:val="20"/>
+      </w:rPr>
+    </w:lvl>
+    <w:lvl w:ilvl="5" w:tentative="1">
+      <w:start w:val="1"/>
+      <w:numFmt w:val="bullet"/>
+      <w:lvlText w:val=""/>
+      <w:lvlJc w:val="left"/>
+      <w:pPr>
+        <w:tabs>
+          <w:tab w:val="num" w:pos="4320"/>
+        </w:tabs>
+        <w:ind w:left="4320" w:hanging="360"/>
+      </w:pPr>
+      <w:rPr>
+        <w:rFonts w:ascii="Wingdings" w:hAnsi="Wingdings" w:hint="default"/>
+        <w:sz w:val="20"/>
+      </w:rPr>
+    </w:lvl>
+    <w:lvl w:ilvl="6" w:tentative="1">
+      <w:start w:val="1"/>
+      <w:numFmt w:val="bullet"/>
+      <w:lvlText w:val=""/>
+      <w:lvlJc w:val="left"/>
+      <w:pPr>
+        <w:tabs>
+          <w:tab w:val="num" w:pos="5040"/>
+        </w:tabs>
+        <w:ind w:left="5040" w:hanging="360"/>
+      </w:pPr>
+      <w:rPr>
+        <w:rFonts w:ascii="Wingdings" w:hAnsi="Wingdings" w:hint="default"/>
+        <w:sz w:val="20"/>
+      </w:rPr>
+    </w:lvl>
+    <w:lvl w:ilvl="7" w:tentative="1">
+      <w:start w:val="1"/>
+      <w:numFmt w:val="bullet"/>
+      <w:lvlText w:val=""/>
+      <w:lvlJc w:val="left"/>
+      <w:pPr>
+        <w:tabs>
+          <w:tab w:val="num" w:pos="5760"/>
+        </w:tabs>
+        <w:ind w:left="5760" w:hanging="360"/>
+      </w:pPr>
+      <w:rPr>
+        <w:rFonts w:ascii="Wingdings" w:hAnsi="Wingdings" w:hint="default"/>
+        <w:sz w:val="20"/>
+      </w:rPr>
+    </w:lvl>
+    <w:lvl w:ilvl="8" w:tentative="1">
+      <w:start w:val="1"/>
+      <w:numFmt w:val="bullet"/>
+      <w:lvlText w:val=""/>
+      <w:lvlJc w:val="left"/>
+      <w:pPr>
+        <w:tabs>
+          <w:tab w:val="num" w:pos="6480"/>
+        </w:tabs>
+        <w:ind w:left="6480" w:hanging="360"/>
+      </w:pPr>
+      <w:rPr>
+        <w:rFonts w:ascii="Wingdings" w:hAnsi="Wingdings" w:hint="default"/>
+        <w:sz w:val="20"/>
+      </w:rPr>
+    </w:lvl>
+  </w:abstractNum>
+  <w:abstractNum w:abstractNumId="2" w15:restartNumberingAfterBreak="0">
+    <w:nsid w:val="11B323D1"/>
+    <w:multiLevelType w:val="multilevel"/>
+    <w:tmpl w:val="A40865B8"/>
+    <w:lvl w:ilvl="0">
+      <w:start w:val="4"/>
+      <w:numFmt w:val="decimal"/>
+      <w:lvlText w:val="%1."/>
+      <w:lvlJc w:val="left"/>
+      <w:pPr>
+        <w:tabs>
+          <w:tab w:val="num" w:pos="720"/>
+        </w:tabs>
+        <w:ind w:left="720" w:hanging="360"/>
+      </w:pPr>
+    </w:lvl>
+    <w:lvl w:ilvl="1">
+      <w:start w:val="1"/>
+      <w:numFmt w:val="decimal"/>
+      <w:lvlText w:val="%2."/>
+      <w:lvlJc w:val="left"/>
+      <w:pPr>
+        <w:tabs>
+          <w:tab w:val="num" w:pos="1440"/>
+        </w:tabs>
+        <w:ind w:left="1440" w:hanging="360"/>
+      </w:pPr>
+    </w:lvl>
+    <w:lvl w:ilvl="2" w:tentative="1">
+      <w:start w:val="1"/>
+      <w:numFmt w:val="decimal"/>
+      <w:lvlText w:val="%3."/>
+      <w:lvlJc w:val="left"/>
+      <w:pPr>
+        <w:tabs>
+          <w:tab w:val="num" w:pos="2160"/>
+        </w:tabs>
+        <w:ind w:left="2160" w:hanging="360"/>
+      </w:pPr>
+    </w:lvl>
+    <w:lvl w:ilvl="3" w:tentative="1">
+      <w:start w:val="1"/>
+      <w:numFmt w:val="decimal"/>
+      <w:lvlText w:val="%4."/>
+      <w:lvlJc w:val="left"/>
+      <w:pPr>
+        <w:tabs>
+          <w:tab w:val="num" w:pos="2880"/>
+        </w:tabs>
+        <w:ind w:left="2880" w:hanging="360"/>
+      </w:pPr>
+    </w:lvl>
+    <w:lvl w:ilvl="4" w:tentative="1">
+      <w:start w:val="1"/>
+      <w:numFmt w:val="decimal"/>
+      <w:lvlText w:val="%5."/>
+      <w:lvlJc w:val="left"/>
+      <w:pPr>
+        <w:tabs>
+          <w:tab w:val="num" w:pos="3600"/>
+        </w:tabs>
+        <w:ind w:left="3600" w:hanging="360"/>
+      </w:pPr>
+    </w:lvl>
+    <w:lvl w:ilvl="5" w:tentative="1">
+      <w:start w:val="1"/>
+      <w:numFmt w:val="decimal"/>
+      <w:lvlText w:val="%6."/>
+      <w:lvlJc w:val="left"/>
+      <w:pPr>
+        <w:tabs>
+          <w:tab w:val="num" w:pos="4320"/>
+        </w:tabs>
+        <w:ind w:left="4320" w:hanging="360"/>
+      </w:pPr>
+    </w:lvl>
+    <w:lvl w:ilvl="6" w:tentative="1">
+      <w:start w:val="1"/>
+      <w:numFmt w:val="decimal"/>
+      <w:lvlText w:val="%7."/>
+      <w:lvlJc w:val="left"/>
+      <w:pPr>
+        <w:tabs>
+          <w:tab w:val="num" w:pos="5040"/>
+        </w:tabs>
+        <w:ind w:left="5040" w:hanging="360"/>
+      </w:pPr>
+    </w:lvl>
+    <w:lvl w:ilvl="7" w:tentative="1">
+      <w:start w:val="1"/>
+      <w:numFmt w:val="decimal"/>
+      <w:lvlText w:val="%8."/>
+      <w:lvlJc w:val="left"/>
+      <w:pPr>
+        <w:tabs>
+          <w:tab w:val="num" w:pos="5760"/>
+        </w:tabs>
+        <w:ind w:left="5760" w:hanging="360"/>
+      </w:pPr>
+    </w:lvl>
+    <w:lvl w:ilvl="8" w:tentative="1">
+      <w:start w:val="1"/>
+      <w:numFmt w:val="decimal"/>
+      <w:lvlText w:val="%9."/>
+      <w:lvlJc w:val="left"/>
+      <w:pPr>
+        <w:tabs>
+          <w:tab w:val="num" w:pos="6480"/>
+        </w:tabs>
+        <w:ind w:left="6480" w:hanging="360"/>
+      </w:pPr>
+    </w:lvl>
+  </w:abstractNum>
+  <w:abstractNum w:abstractNumId="3" w15:restartNumberingAfterBreak="0">
+    <w:nsid w:val="13025D76"/>
+    <w:multiLevelType w:val="multilevel"/>
+    <w:tmpl w:val="6B88D896"/>
+    <w:lvl w:ilvl="0">
+      <w:start w:val="1"/>
+      <w:numFmt w:val="bullet"/>
+      <w:lvlText w:val=""/>
+      <w:lvlJc w:val="left"/>
+      <w:pPr>
+        <w:tabs>
+          <w:tab w:val="num" w:pos="720"/>
+        </w:tabs>
+        <w:ind w:left="720" w:hanging="360"/>
+      </w:pPr>
+      <w:rPr>
+        <w:rFonts w:ascii="Symbol" w:hAnsi="Symbol" w:hint="default"/>
+        <w:sz w:val="20"/>
+      </w:rPr>
+    </w:lvl>
+    <w:lvl w:ilvl="1">
+      <w:start w:val="1"/>
+      <w:numFmt w:val="bullet"/>
+      <w:lvlText w:val="o"/>
+      <w:lvlJc w:val="left"/>
+      <w:pPr>
+        <w:tabs>
+          <w:tab w:val="num" w:pos="1440"/>
+        </w:tabs>
+        <w:ind w:left="1440" w:hanging="360"/>
+      </w:pPr>
+      <w:rPr>
+        <w:rFonts w:ascii="Courier New" w:hAnsi="Courier New" w:hint="default"/>
+        <w:sz w:val="20"/>
+      </w:rPr>
+    </w:lvl>
+    <w:lvl w:ilvl="2" w:tentative="1">
+      <w:start w:val="1"/>
+      <w:numFmt w:val="bullet"/>
+      <w:lvlText w:val=""/>
+      <w:lvlJc w:val="left"/>
+      <w:pPr>
+        <w:tabs>
+          <w:tab w:val="num" w:pos="2160"/>
+        </w:tabs>
+        <w:ind w:left="2160" w:hanging="360"/>
+      </w:pPr>
+      <w:rPr>
+        <w:rFonts w:ascii="Wingdings" w:hAnsi="Wingdings" w:hint="default"/>
+        <w:sz w:val="20"/>
+      </w:rPr>
+    </w:lvl>
+    <w:lvl w:ilvl="3" w:tentative="1">
+      <w:start w:val="1"/>
+      <w:numFmt w:val="bullet"/>
+      <w:lvlText w:val=""/>
+      <w:lvlJc w:val="left"/>
+      <w:pPr>
+        <w:tabs>
+          <w:tab w:val="num" w:pos="2880"/>
+        </w:tabs>
+        <w:ind w:left="2880" w:hanging="360"/>
+      </w:pPr>
+      <w:rPr>
+        <w:rFonts w:ascii="Wingdings" w:hAnsi="Wingdings" w:hint="default"/>
+        <w:sz w:val="20"/>
+      </w:rPr>
+    </w:lvl>
+    <w:lvl w:ilvl="4" w:tentative="1">
+      <w:start w:val="1"/>
+      <w:numFmt w:val="bullet"/>
+      <w:lvlText w:val=""/>
+      <w:lvlJc w:val="left"/>
+      <w:pPr>
+        <w:tabs>
+          <w:tab w:val="num" w:pos="3600"/>
+        </w:tabs>
+        <w:ind w:left="3600" w:hanging="360"/>
+      </w:pPr>
+      <w:rPr>
+        <w:rFonts w:ascii="Wingdings" w:hAnsi="Wingdings" w:hint="default"/>
+        <w:sz w:val="20"/>
+      </w:rPr>
+    </w:lvl>
+    <w:lvl w:ilvl="5" w:tentative="1">
+      <w:start w:val="1"/>
+      <w:numFmt w:val="bullet"/>
+      <w:lvlText w:val=""/>
+      <w:lvlJc w:val="left"/>
+      <w:pPr>
+        <w:tabs>
+          <w:tab w:val="num" w:pos="4320"/>
+        </w:tabs>
+        <w:ind w:left="4320" w:hanging="360"/>
+      </w:pPr>
+      <w:rPr>
+        <w:rFonts w:ascii="Wingdings" w:hAnsi="Wingdings" w:hint="default"/>
+        <w:sz w:val="20"/>
+      </w:rPr>
+    </w:lvl>
+    <w:lvl w:ilvl="6" w:tentative="1">
+      <w:start w:val="1"/>
+      <w:numFmt w:val="bullet"/>
+      <w:lvlText w:val=""/>
+      <w:lvlJc w:val="left"/>
+      <w:pPr>
+        <w:tabs>
+          <w:tab w:val="num" w:pos="5040"/>
+        </w:tabs>
+        <w:ind w:left="5040" w:hanging="360"/>
+      </w:pPr>
+      <w:rPr>
+        <w:rFonts w:ascii="Wingdings" w:hAnsi="Wingdings" w:hint="default"/>
+        <w:sz w:val="20"/>
+      </w:rPr>
+    </w:lvl>
+    <w:lvl w:ilvl="7" w:tentative="1">
+      <w:start w:val="1"/>
+      <w:numFmt w:val="bullet"/>
+      <w:lvlText w:val=""/>
+      <w:lvlJc w:val="left"/>
+      <w:pPr>
+        <w:tabs>
+          <w:tab w:val="num" w:pos="5760"/>
+        </w:tabs>
+        <w:ind w:left="5760" w:hanging="360"/>
+      </w:pPr>
+      <w:rPr>
+        <w:rFonts w:ascii="Wingdings" w:hAnsi="Wingdings" w:hint="default"/>
+        <w:sz w:val="20"/>
+      </w:rPr>
+    </w:lvl>
+    <w:lvl w:ilvl="8" w:tentative="1">
+      <w:start w:val="1"/>
+      <w:numFmt w:val="bullet"/>
+      <w:lvlText w:val=""/>
+      <w:lvlJc w:val="left"/>
+      <w:pPr>
+        <w:tabs>
+          <w:tab w:val="num" w:pos="6480"/>
+        </w:tabs>
+        <w:ind w:left="6480" w:hanging="360"/>
+      </w:pPr>
+      <w:rPr>
+        <w:rFonts w:ascii="Wingdings" w:hAnsi="Wingdings" w:hint="default"/>
+        <w:sz w:val="20"/>
+      </w:rPr>
+    </w:lvl>
+  </w:abstractNum>
+  <w:abstractNum w:abstractNumId="4" w15:restartNumberingAfterBreak="0">
     <w:nsid w:val="18510502"/>
     <w:multiLevelType w:val="hybridMultilevel"/>
     <w:tmpl w:val="23D40744"/>
@@ -921,7 +2527,391 @@
       </w:rPr>
     </w:lvl>
   </w:abstractNum>
-  <w:abstractNum w:abstractNumId="2" w15:restartNumberingAfterBreak="0">
+  <w:abstractNum w:abstractNumId="5" w15:restartNumberingAfterBreak="0">
+    <w:nsid w:val="1C7F6BC3"/>
+    <w:multiLevelType w:val="multilevel"/>
+    <w:tmpl w:val="C5106B56"/>
+    <w:lvl w:ilvl="0">
+      <w:start w:val="1"/>
+      <w:numFmt w:val="bullet"/>
+      <w:lvlText w:val=""/>
+      <w:lvlJc w:val="left"/>
+      <w:pPr>
+        <w:tabs>
+          <w:tab w:val="num" w:pos="720"/>
+        </w:tabs>
+        <w:ind w:left="720" w:hanging="360"/>
+      </w:pPr>
+      <w:rPr>
+        <w:rFonts w:ascii="Symbol" w:hAnsi="Symbol" w:hint="default"/>
+        <w:sz w:val="20"/>
+      </w:rPr>
+    </w:lvl>
+    <w:lvl w:ilvl="1" w:tentative="1">
+      <w:start w:val="1"/>
+      <w:numFmt w:val="bullet"/>
+      <w:lvlText w:val="o"/>
+      <w:lvlJc w:val="left"/>
+      <w:pPr>
+        <w:tabs>
+          <w:tab w:val="num" w:pos="1440"/>
+        </w:tabs>
+        <w:ind w:left="1440" w:hanging="360"/>
+      </w:pPr>
+      <w:rPr>
+        <w:rFonts w:ascii="Courier New" w:hAnsi="Courier New" w:hint="default"/>
+        <w:sz w:val="20"/>
+      </w:rPr>
+    </w:lvl>
+    <w:lvl w:ilvl="2" w:tentative="1">
+      <w:start w:val="1"/>
+      <w:numFmt w:val="bullet"/>
+      <w:lvlText w:val=""/>
+      <w:lvlJc w:val="left"/>
+      <w:pPr>
+        <w:tabs>
+          <w:tab w:val="num" w:pos="2160"/>
+        </w:tabs>
+        <w:ind w:left="2160" w:hanging="360"/>
+      </w:pPr>
+      <w:rPr>
+        <w:rFonts w:ascii="Wingdings" w:hAnsi="Wingdings" w:hint="default"/>
+        <w:sz w:val="20"/>
+      </w:rPr>
+    </w:lvl>
+    <w:lvl w:ilvl="3" w:tentative="1">
+      <w:start w:val="1"/>
+      <w:numFmt w:val="bullet"/>
+      <w:lvlText w:val=""/>
+      <w:lvlJc w:val="left"/>
+      <w:pPr>
+        <w:tabs>
+          <w:tab w:val="num" w:pos="2880"/>
+        </w:tabs>
+        <w:ind w:left="2880" w:hanging="360"/>
+      </w:pPr>
+      <w:rPr>
+        <w:rFonts w:ascii="Wingdings" w:hAnsi="Wingdings" w:hint="default"/>
+        <w:sz w:val="20"/>
+      </w:rPr>
+    </w:lvl>
+    <w:lvl w:ilvl="4" w:tentative="1">
+      <w:start w:val="1"/>
+      <w:numFmt w:val="bullet"/>
+      <w:lvlText w:val=""/>
+      <w:lvlJc w:val="left"/>
+      <w:pPr>
+        <w:tabs>
+          <w:tab w:val="num" w:pos="3600"/>
+        </w:tabs>
+        <w:ind w:left="3600" w:hanging="360"/>
+      </w:pPr>
+      <w:rPr>
+        <w:rFonts w:ascii="Wingdings" w:hAnsi="Wingdings" w:hint="default"/>
+        <w:sz w:val="20"/>
+      </w:rPr>
+    </w:lvl>
+    <w:lvl w:ilvl="5" w:tentative="1">
+      <w:start w:val="1"/>
+      <w:numFmt w:val="bullet"/>
+      <w:lvlText w:val=""/>
+      <w:lvlJc w:val="left"/>
+      <w:pPr>
+        <w:tabs>
+          <w:tab w:val="num" w:pos="4320"/>
+        </w:tabs>
+        <w:ind w:left="4320" w:hanging="360"/>
+      </w:pPr>
+      <w:rPr>
+        <w:rFonts w:ascii="Wingdings" w:hAnsi="Wingdings" w:hint="default"/>
+        <w:sz w:val="20"/>
+      </w:rPr>
+    </w:lvl>
+    <w:lvl w:ilvl="6" w:tentative="1">
+      <w:start w:val="1"/>
+      <w:numFmt w:val="bullet"/>
+      <w:lvlText w:val=""/>
+      <w:lvlJc w:val="left"/>
+      <w:pPr>
+        <w:tabs>
+          <w:tab w:val="num" w:pos="5040"/>
+        </w:tabs>
+        <w:ind w:left="5040" w:hanging="360"/>
+      </w:pPr>
+      <w:rPr>
+        <w:rFonts w:ascii="Wingdings" w:hAnsi="Wingdings" w:hint="default"/>
+        <w:sz w:val="20"/>
+      </w:rPr>
+    </w:lvl>
+    <w:lvl w:ilvl="7" w:tentative="1">
+      <w:start w:val="1"/>
+      <w:numFmt w:val="bullet"/>
+      <w:lvlText w:val=""/>
+      <w:lvlJc w:val="left"/>
+      <w:pPr>
+        <w:tabs>
+          <w:tab w:val="num" w:pos="5760"/>
+        </w:tabs>
+        <w:ind w:left="5760" w:hanging="360"/>
+      </w:pPr>
+      <w:rPr>
+        <w:rFonts w:ascii="Wingdings" w:hAnsi="Wingdings" w:hint="default"/>
+        <w:sz w:val="20"/>
+      </w:rPr>
+    </w:lvl>
+    <w:lvl w:ilvl="8" w:tentative="1">
+      <w:start w:val="1"/>
+      <w:numFmt w:val="bullet"/>
+      <w:lvlText w:val=""/>
+      <w:lvlJc w:val="left"/>
+      <w:pPr>
+        <w:tabs>
+          <w:tab w:val="num" w:pos="6480"/>
+        </w:tabs>
+        <w:ind w:left="6480" w:hanging="360"/>
+      </w:pPr>
+      <w:rPr>
+        <w:rFonts w:ascii="Wingdings" w:hAnsi="Wingdings" w:hint="default"/>
+        <w:sz w:val="20"/>
+      </w:rPr>
+    </w:lvl>
+  </w:abstractNum>
+  <w:abstractNum w:abstractNumId="6" w15:restartNumberingAfterBreak="0">
+    <w:nsid w:val="22C94324"/>
+    <w:multiLevelType w:val="hybridMultilevel"/>
+    <w:tmpl w:val="DB9A23C8"/>
+    <w:lvl w:ilvl="0" w:tplc="0410000F">
+      <w:start w:val="1"/>
+      <w:numFmt w:val="decimal"/>
+      <w:lvlText w:val="%1."/>
+      <w:lvlJc w:val="left"/>
+      <w:pPr>
+        <w:ind w:left="360" w:hanging="360"/>
+      </w:pPr>
+    </w:lvl>
+    <w:lvl w:ilvl="1" w:tplc="04100019" w:tentative="1">
+      <w:start w:val="1"/>
+      <w:numFmt w:val="lowerLetter"/>
+      <w:lvlText w:val="%2."/>
+      <w:lvlJc w:val="left"/>
+      <w:pPr>
+        <w:ind w:left="1080" w:hanging="360"/>
+      </w:pPr>
+    </w:lvl>
+    <w:lvl w:ilvl="2" w:tplc="0410001B" w:tentative="1">
+      <w:start w:val="1"/>
+      <w:numFmt w:val="lowerRoman"/>
+      <w:lvlText w:val="%3."/>
+      <w:lvlJc w:val="right"/>
+      <w:pPr>
+        <w:ind w:left="1800" w:hanging="180"/>
+      </w:pPr>
+    </w:lvl>
+    <w:lvl w:ilvl="3" w:tplc="0410000F" w:tentative="1">
+      <w:start w:val="1"/>
+      <w:numFmt w:val="decimal"/>
+      <w:lvlText w:val="%4."/>
+      <w:lvlJc w:val="left"/>
+      <w:pPr>
+        <w:ind w:left="2520" w:hanging="360"/>
+      </w:pPr>
+    </w:lvl>
+    <w:lvl w:ilvl="4" w:tplc="04100019" w:tentative="1">
+      <w:start w:val="1"/>
+      <w:numFmt w:val="lowerLetter"/>
+      <w:lvlText w:val="%5."/>
+      <w:lvlJc w:val="left"/>
+      <w:pPr>
+        <w:ind w:left="3240" w:hanging="360"/>
+      </w:pPr>
+    </w:lvl>
+    <w:lvl w:ilvl="5" w:tplc="0410001B" w:tentative="1">
+      <w:start w:val="1"/>
+      <w:numFmt w:val="lowerRoman"/>
+      <w:lvlText w:val="%6."/>
+      <w:lvlJc w:val="right"/>
+      <w:pPr>
+        <w:ind w:left="3960" w:hanging="180"/>
+      </w:pPr>
+    </w:lvl>
+    <w:lvl w:ilvl="6" w:tplc="0410000F" w:tentative="1">
+      <w:start w:val="1"/>
+      <w:numFmt w:val="decimal"/>
+      <w:lvlText w:val="%7."/>
+      <w:lvlJc w:val="left"/>
+      <w:pPr>
+        <w:ind w:left="4680" w:hanging="360"/>
+      </w:pPr>
+    </w:lvl>
+    <w:lvl w:ilvl="7" w:tplc="04100019" w:tentative="1">
+      <w:start w:val="1"/>
+      <w:numFmt w:val="lowerLetter"/>
+      <w:lvlText w:val="%8."/>
+      <w:lvlJc w:val="left"/>
+      <w:pPr>
+        <w:ind w:left="5400" w:hanging="360"/>
+      </w:pPr>
+    </w:lvl>
+    <w:lvl w:ilvl="8" w:tplc="0410001B" w:tentative="1">
+      <w:start w:val="1"/>
+      <w:numFmt w:val="lowerRoman"/>
+      <w:lvlText w:val="%9."/>
+      <w:lvlJc w:val="right"/>
+      <w:pPr>
+        <w:ind w:left="6120" w:hanging="180"/>
+      </w:pPr>
+    </w:lvl>
+  </w:abstractNum>
+  <w:abstractNum w:abstractNumId="7" w15:restartNumberingAfterBreak="0">
+    <w:nsid w:val="44EB2532"/>
+    <w:multiLevelType w:val="multilevel"/>
+    <w:tmpl w:val="66A41A9A"/>
+    <w:lvl w:ilvl="0">
+      <w:start w:val="1"/>
+      <w:numFmt w:val="bullet"/>
+      <w:lvlText w:val=""/>
+      <w:lvlJc w:val="left"/>
+      <w:pPr>
+        <w:tabs>
+          <w:tab w:val="num" w:pos="720"/>
+        </w:tabs>
+        <w:ind w:left="720" w:hanging="360"/>
+      </w:pPr>
+      <w:rPr>
+        <w:rFonts w:ascii="Symbol" w:hAnsi="Symbol" w:hint="default"/>
+        <w:sz w:val="20"/>
+      </w:rPr>
+    </w:lvl>
+    <w:lvl w:ilvl="1">
+      <w:start w:val="1"/>
+      <w:numFmt w:val="bullet"/>
+      <w:lvlText w:val="o"/>
+      <w:lvlJc w:val="left"/>
+      <w:pPr>
+        <w:tabs>
+          <w:tab w:val="num" w:pos="1440"/>
+        </w:tabs>
+        <w:ind w:left="1440" w:hanging="360"/>
+      </w:pPr>
+      <w:rPr>
+        <w:rFonts w:ascii="Courier New" w:hAnsi="Courier New" w:hint="default"/>
+        <w:sz w:val="20"/>
+      </w:rPr>
+    </w:lvl>
+    <w:lvl w:ilvl="2">
+      <w:start w:val="1"/>
+      <w:numFmt w:val="bullet"/>
+      <w:lvlText w:val=""/>
+      <w:lvlJc w:val="left"/>
+      <w:pPr>
+        <w:tabs>
+          <w:tab w:val="num" w:pos="2160"/>
+        </w:tabs>
+        <w:ind w:left="2160" w:hanging="360"/>
+      </w:pPr>
+      <w:rPr>
+        <w:rFonts w:ascii="Wingdings" w:hAnsi="Wingdings" w:hint="default"/>
+        <w:sz w:val="20"/>
+      </w:rPr>
+    </w:lvl>
+    <w:lvl w:ilvl="3" w:tentative="1">
+      <w:start w:val="1"/>
+      <w:numFmt w:val="bullet"/>
+      <w:lvlText w:val=""/>
+      <w:lvlJc w:val="left"/>
+      <w:pPr>
+        <w:tabs>
+          <w:tab w:val="num" w:pos="2880"/>
+        </w:tabs>
+        <w:ind w:left="2880" w:hanging="360"/>
+      </w:pPr>
+      <w:rPr>
+        <w:rFonts w:ascii="Wingdings" w:hAnsi="Wingdings" w:hint="default"/>
+        <w:sz w:val="20"/>
+      </w:rPr>
+    </w:lvl>
+    <w:lvl w:ilvl="4" w:tentative="1">
+      <w:start w:val="1"/>
+      <w:numFmt w:val="bullet"/>
+      <w:lvlText w:val=""/>
+      <w:lvlJc w:val="left"/>
+      <w:pPr>
+        <w:tabs>
+          <w:tab w:val="num" w:pos="3600"/>
+        </w:tabs>
+        <w:ind w:left="3600" w:hanging="360"/>
+      </w:pPr>
+      <w:rPr>
+        <w:rFonts w:ascii="Wingdings" w:hAnsi="Wingdings" w:hint="default"/>
+        <w:sz w:val="20"/>
+      </w:rPr>
+    </w:lvl>
+    <w:lvl w:ilvl="5" w:tentative="1">
+      <w:start w:val="1"/>
+      <w:numFmt w:val="bullet"/>
+      <w:lvlText w:val=""/>
+      <w:lvlJc w:val="left"/>
+      <w:pPr>
+        <w:tabs>
+          <w:tab w:val="num" w:pos="4320"/>
+        </w:tabs>
+        <w:ind w:left="4320" w:hanging="360"/>
+      </w:pPr>
+      <w:rPr>
+        <w:rFonts w:ascii="Wingdings" w:hAnsi="Wingdings" w:hint="default"/>
+        <w:sz w:val="20"/>
+      </w:rPr>
+    </w:lvl>
+    <w:lvl w:ilvl="6" w:tentative="1">
+      <w:start w:val="1"/>
+      <w:numFmt w:val="bullet"/>
+      <w:lvlText w:val=""/>
+      <w:lvlJc w:val="left"/>
+      <w:pPr>
+        <w:tabs>
+          <w:tab w:val="num" w:pos="5040"/>
+        </w:tabs>
+        <w:ind w:left="5040" w:hanging="360"/>
+      </w:pPr>
+      <w:rPr>
+        <w:rFonts w:ascii="Wingdings" w:hAnsi="Wingdings" w:hint="default"/>
+        <w:sz w:val="20"/>
+      </w:rPr>
+    </w:lvl>
+    <w:lvl w:ilvl="7" w:tentative="1">
+      <w:start w:val="1"/>
+      <w:numFmt w:val="bullet"/>
+      <w:lvlText w:val=""/>
+      <w:lvlJc w:val="left"/>
+      <w:pPr>
+        <w:tabs>
+          <w:tab w:val="num" w:pos="5760"/>
+        </w:tabs>
+        <w:ind w:left="5760" w:hanging="360"/>
+      </w:pPr>
+      <w:rPr>
+        <w:rFonts w:ascii="Wingdings" w:hAnsi="Wingdings" w:hint="default"/>
+        <w:sz w:val="20"/>
+      </w:rPr>
+    </w:lvl>
+    <w:lvl w:ilvl="8" w:tentative="1">
+      <w:start w:val="1"/>
+      <w:numFmt w:val="bullet"/>
+      <w:lvlText w:val=""/>
+      <w:lvlJc w:val="left"/>
+      <w:pPr>
+        <w:tabs>
+          <w:tab w:val="num" w:pos="6480"/>
+        </w:tabs>
+        <w:ind w:left="6480" w:hanging="360"/>
+      </w:pPr>
+      <w:rPr>
+        <w:rFonts w:ascii="Wingdings" w:hAnsi="Wingdings" w:hint="default"/>
+        <w:sz w:val="20"/>
+      </w:rPr>
+    </w:lvl>
+  </w:abstractNum>
+  <w:abstractNum w:abstractNumId="8" w15:restartNumberingAfterBreak="0">
     <w:nsid w:val="45947ABF"/>
     <w:multiLevelType w:val="hybridMultilevel"/>
     <w:tmpl w:val="FF1C5BEC"/>
@@ -1010,14 +3000,1227 @@
       </w:pPr>
     </w:lvl>
   </w:abstractNum>
+  <w:abstractNum w:abstractNumId="9" w15:restartNumberingAfterBreak="0">
+    <w:nsid w:val="49405017"/>
+    <w:multiLevelType w:val="hybridMultilevel"/>
+    <w:tmpl w:val="AE6E4F4C"/>
+    <w:lvl w:ilvl="0" w:tplc="04100001">
+      <w:start w:val="1"/>
+      <w:numFmt w:val="bullet"/>
+      <w:lvlText w:val=""/>
+      <w:lvlJc w:val="left"/>
+      <w:pPr>
+        <w:ind w:left="720" w:hanging="360"/>
+      </w:pPr>
+      <w:rPr>
+        <w:rFonts w:ascii="Symbol" w:hAnsi="Symbol" w:hint="default"/>
+      </w:rPr>
+    </w:lvl>
+    <w:lvl w:ilvl="1" w:tplc="04100003">
+      <w:start w:val="1"/>
+      <w:numFmt w:val="bullet"/>
+      <w:lvlText w:val="o"/>
+      <w:lvlJc w:val="left"/>
+      <w:pPr>
+        <w:ind w:left="1440" w:hanging="360"/>
+      </w:pPr>
+      <w:rPr>
+        <w:rFonts w:ascii="Courier New" w:hAnsi="Courier New" w:cs="Courier New" w:hint="default"/>
+      </w:rPr>
+    </w:lvl>
+    <w:lvl w:ilvl="2" w:tplc="04100005" w:tentative="1">
+      <w:start w:val="1"/>
+      <w:numFmt w:val="bullet"/>
+      <w:lvlText w:val=""/>
+      <w:lvlJc w:val="left"/>
+      <w:pPr>
+        <w:ind w:left="2160" w:hanging="360"/>
+      </w:pPr>
+      <w:rPr>
+        <w:rFonts w:ascii="Wingdings" w:hAnsi="Wingdings" w:hint="default"/>
+      </w:rPr>
+    </w:lvl>
+    <w:lvl w:ilvl="3" w:tplc="04100001" w:tentative="1">
+      <w:start w:val="1"/>
+      <w:numFmt w:val="bullet"/>
+      <w:lvlText w:val=""/>
+      <w:lvlJc w:val="left"/>
+      <w:pPr>
+        <w:ind w:left="2880" w:hanging="360"/>
+      </w:pPr>
+      <w:rPr>
+        <w:rFonts w:ascii="Symbol" w:hAnsi="Symbol" w:hint="default"/>
+      </w:rPr>
+    </w:lvl>
+    <w:lvl w:ilvl="4" w:tplc="04100003" w:tentative="1">
+      <w:start w:val="1"/>
+      <w:numFmt w:val="bullet"/>
+      <w:lvlText w:val="o"/>
+      <w:lvlJc w:val="left"/>
+      <w:pPr>
+        <w:ind w:left="3600" w:hanging="360"/>
+      </w:pPr>
+      <w:rPr>
+        <w:rFonts w:ascii="Courier New" w:hAnsi="Courier New" w:cs="Courier New" w:hint="default"/>
+      </w:rPr>
+    </w:lvl>
+    <w:lvl w:ilvl="5" w:tplc="04100005" w:tentative="1">
+      <w:start w:val="1"/>
+      <w:numFmt w:val="bullet"/>
+      <w:lvlText w:val=""/>
+      <w:lvlJc w:val="left"/>
+      <w:pPr>
+        <w:ind w:left="4320" w:hanging="360"/>
+      </w:pPr>
+      <w:rPr>
+        <w:rFonts w:ascii="Wingdings" w:hAnsi="Wingdings" w:hint="default"/>
+      </w:rPr>
+    </w:lvl>
+    <w:lvl w:ilvl="6" w:tplc="04100001" w:tentative="1">
+      <w:start w:val="1"/>
+      <w:numFmt w:val="bullet"/>
+      <w:lvlText w:val=""/>
+      <w:lvlJc w:val="left"/>
+      <w:pPr>
+        <w:ind w:left="5040" w:hanging="360"/>
+      </w:pPr>
+      <w:rPr>
+        <w:rFonts w:ascii="Symbol" w:hAnsi="Symbol" w:hint="default"/>
+      </w:rPr>
+    </w:lvl>
+    <w:lvl w:ilvl="7" w:tplc="04100003" w:tentative="1">
+      <w:start w:val="1"/>
+      <w:numFmt w:val="bullet"/>
+      <w:lvlText w:val="o"/>
+      <w:lvlJc w:val="left"/>
+      <w:pPr>
+        <w:ind w:left="5760" w:hanging="360"/>
+      </w:pPr>
+      <w:rPr>
+        <w:rFonts w:ascii="Courier New" w:hAnsi="Courier New" w:cs="Courier New" w:hint="default"/>
+      </w:rPr>
+    </w:lvl>
+    <w:lvl w:ilvl="8" w:tplc="04100005" w:tentative="1">
+      <w:start w:val="1"/>
+      <w:numFmt w:val="bullet"/>
+      <w:lvlText w:val=""/>
+      <w:lvlJc w:val="left"/>
+      <w:pPr>
+        <w:ind w:left="6480" w:hanging="360"/>
+      </w:pPr>
+      <w:rPr>
+        <w:rFonts w:ascii="Wingdings" w:hAnsi="Wingdings" w:hint="default"/>
+      </w:rPr>
+    </w:lvl>
+  </w:abstractNum>
+  <w:abstractNum w:abstractNumId="10" w15:restartNumberingAfterBreak="0">
+    <w:nsid w:val="4C772FE4"/>
+    <w:multiLevelType w:val="hybridMultilevel"/>
+    <w:tmpl w:val="ED6A8F64"/>
+    <w:lvl w:ilvl="0" w:tplc="0410000F">
+      <w:start w:val="1"/>
+      <w:numFmt w:val="decimal"/>
+      <w:lvlText w:val="%1."/>
+      <w:lvlJc w:val="left"/>
+      <w:pPr>
+        <w:ind w:left="720" w:hanging="360"/>
+      </w:pPr>
+    </w:lvl>
+    <w:lvl w:ilvl="1" w:tplc="04100019">
+      <w:start w:val="1"/>
+      <w:numFmt w:val="lowerLetter"/>
+      <w:lvlText w:val="%2."/>
+      <w:lvlJc w:val="left"/>
+      <w:pPr>
+        <w:ind w:left="1440" w:hanging="360"/>
+      </w:pPr>
+    </w:lvl>
+    <w:lvl w:ilvl="2" w:tplc="0410001B" w:tentative="1">
+      <w:start w:val="1"/>
+      <w:numFmt w:val="lowerRoman"/>
+      <w:lvlText w:val="%3."/>
+      <w:lvlJc w:val="right"/>
+      <w:pPr>
+        <w:ind w:left="2160" w:hanging="180"/>
+      </w:pPr>
+    </w:lvl>
+    <w:lvl w:ilvl="3" w:tplc="0410000F" w:tentative="1">
+      <w:start w:val="1"/>
+      <w:numFmt w:val="decimal"/>
+      <w:lvlText w:val="%4."/>
+      <w:lvlJc w:val="left"/>
+      <w:pPr>
+        <w:ind w:left="2880" w:hanging="360"/>
+      </w:pPr>
+    </w:lvl>
+    <w:lvl w:ilvl="4" w:tplc="04100019" w:tentative="1">
+      <w:start w:val="1"/>
+      <w:numFmt w:val="lowerLetter"/>
+      <w:lvlText w:val="%5."/>
+      <w:lvlJc w:val="left"/>
+      <w:pPr>
+        <w:ind w:left="3600" w:hanging="360"/>
+      </w:pPr>
+    </w:lvl>
+    <w:lvl w:ilvl="5" w:tplc="0410001B" w:tentative="1">
+      <w:start w:val="1"/>
+      <w:numFmt w:val="lowerRoman"/>
+      <w:lvlText w:val="%6."/>
+      <w:lvlJc w:val="right"/>
+      <w:pPr>
+        <w:ind w:left="4320" w:hanging="180"/>
+      </w:pPr>
+    </w:lvl>
+    <w:lvl w:ilvl="6" w:tplc="0410000F" w:tentative="1">
+      <w:start w:val="1"/>
+      <w:numFmt w:val="decimal"/>
+      <w:lvlText w:val="%7."/>
+      <w:lvlJc w:val="left"/>
+      <w:pPr>
+        <w:ind w:left="5040" w:hanging="360"/>
+      </w:pPr>
+    </w:lvl>
+    <w:lvl w:ilvl="7" w:tplc="04100019" w:tentative="1">
+      <w:start w:val="1"/>
+      <w:numFmt w:val="lowerLetter"/>
+      <w:lvlText w:val="%8."/>
+      <w:lvlJc w:val="left"/>
+      <w:pPr>
+        <w:ind w:left="5760" w:hanging="360"/>
+      </w:pPr>
+    </w:lvl>
+    <w:lvl w:ilvl="8" w:tplc="0410001B" w:tentative="1">
+      <w:start w:val="1"/>
+      <w:numFmt w:val="lowerRoman"/>
+      <w:lvlText w:val="%9."/>
+      <w:lvlJc w:val="right"/>
+      <w:pPr>
+        <w:ind w:left="6480" w:hanging="180"/>
+      </w:pPr>
+    </w:lvl>
+  </w:abstractNum>
+  <w:abstractNum w:abstractNumId="11" w15:restartNumberingAfterBreak="0">
+    <w:nsid w:val="54A17BE2"/>
+    <w:multiLevelType w:val="multilevel"/>
+    <w:tmpl w:val="A532F416"/>
+    <w:lvl w:ilvl="0">
+      <w:start w:val="1"/>
+      <w:numFmt w:val="bullet"/>
+      <w:lvlText w:val=""/>
+      <w:lvlJc w:val="left"/>
+      <w:pPr>
+        <w:tabs>
+          <w:tab w:val="num" w:pos="720"/>
+        </w:tabs>
+        <w:ind w:left="720" w:hanging="360"/>
+      </w:pPr>
+      <w:rPr>
+        <w:rFonts w:ascii="Symbol" w:hAnsi="Symbol" w:hint="default"/>
+        <w:sz w:val="20"/>
+      </w:rPr>
+    </w:lvl>
+    <w:lvl w:ilvl="1">
+      <w:start w:val="1"/>
+      <w:numFmt w:val="bullet"/>
+      <w:lvlText w:val="o"/>
+      <w:lvlJc w:val="left"/>
+      <w:pPr>
+        <w:tabs>
+          <w:tab w:val="num" w:pos="1440"/>
+        </w:tabs>
+        <w:ind w:left="1440" w:hanging="360"/>
+      </w:pPr>
+      <w:rPr>
+        <w:rFonts w:ascii="Courier New" w:hAnsi="Courier New" w:hint="default"/>
+        <w:sz w:val="20"/>
+      </w:rPr>
+    </w:lvl>
+    <w:lvl w:ilvl="2" w:tentative="1">
+      <w:start w:val="1"/>
+      <w:numFmt w:val="bullet"/>
+      <w:lvlText w:val=""/>
+      <w:lvlJc w:val="left"/>
+      <w:pPr>
+        <w:tabs>
+          <w:tab w:val="num" w:pos="2160"/>
+        </w:tabs>
+        <w:ind w:left="2160" w:hanging="360"/>
+      </w:pPr>
+      <w:rPr>
+        <w:rFonts w:ascii="Wingdings" w:hAnsi="Wingdings" w:hint="default"/>
+        <w:sz w:val="20"/>
+      </w:rPr>
+    </w:lvl>
+    <w:lvl w:ilvl="3" w:tentative="1">
+      <w:start w:val="1"/>
+      <w:numFmt w:val="bullet"/>
+      <w:lvlText w:val=""/>
+      <w:lvlJc w:val="left"/>
+      <w:pPr>
+        <w:tabs>
+          <w:tab w:val="num" w:pos="2880"/>
+        </w:tabs>
+        <w:ind w:left="2880" w:hanging="360"/>
+      </w:pPr>
+      <w:rPr>
+        <w:rFonts w:ascii="Wingdings" w:hAnsi="Wingdings" w:hint="default"/>
+        <w:sz w:val="20"/>
+      </w:rPr>
+    </w:lvl>
+    <w:lvl w:ilvl="4" w:tentative="1">
+      <w:start w:val="1"/>
+      <w:numFmt w:val="bullet"/>
+      <w:lvlText w:val=""/>
+      <w:lvlJc w:val="left"/>
+      <w:pPr>
+        <w:tabs>
+          <w:tab w:val="num" w:pos="3600"/>
+        </w:tabs>
+        <w:ind w:left="3600" w:hanging="360"/>
+      </w:pPr>
+      <w:rPr>
+        <w:rFonts w:ascii="Wingdings" w:hAnsi="Wingdings" w:hint="default"/>
+        <w:sz w:val="20"/>
+      </w:rPr>
+    </w:lvl>
+    <w:lvl w:ilvl="5" w:tentative="1">
+      <w:start w:val="1"/>
+      <w:numFmt w:val="bullet"/>
+      <w:lvlText w:val=""/>
+      <w:lvlJc w:val="left"/>
+      <w:pPr>
+        <w:tabs>
+          <w:tab w:val="num" w:pos="4320"/>
+        </w:tabs>
+        <w:ind w:left="4320" w:hanging="360"/>
+      </w:pPr>
+      <w:rPr>
+        <w:rFonts w:ascii="Wingdings" w:hAnsi="Wingdings" w:hint="default"/>
+        <w:sz w:val="20"/>
+      </w:rPr>
+    </w:lvl>
+    <w:lvl w:ilvl="6" w:tentative="1">
+      <w:start w:val="1"/>
+      <w:numFmt w:val="bullet"/>
+      <w:lvlText w:val=""/>
+      <w:lvlJc w:val="left"/>
+      <w:pPr>
+        <w:tabs>
+          <w:tab w:val="num" w:pos="5040"/>
+        </w:tabs>
+        <w:ind w:left="5040" w:hanging="360"/>
+      </w:pPr>
+      <w:rPr>
+        <w:rFonts w:ascii="Wingdings" w:hAnsi="Wingdings" w:hint="default"/>
+        <w:sz w:val="20"/>
+      </w:rPr>
+    </w:lvl>
+    <w:lvl w:ilvl="7" w:tentative="1">
+      <w:start w:val="1"/>
+      <w:numFmt w:val="bullet"/>
+      <w:lvlText w:val=""/>
+      <w:lvlJc w:val="left"/>
+      <w:pPr>
+        <w:tabs>
+          <w:tab w:val="num" w:pos="5760"/>
+        </w:tabs>
+        <w:ind w:left="5760" w:hanging="360"/>
+      </w:pPr>
+      <w:rPr>
+        <w:rFonts w:ascii="Wingdings" w:hAnsi="Wingdings" w:hint="default"/>
+        <w:sz w:val="20"/>
+      </w:rPr>
+    </w:lvl>
+    <w:lvl w:ilvl="8" w:tentative="1">
+      <w:start w:val="1"/>
+      <w:numFmt w:val="bullet"/>
+      <w:lvlText w:val=""/>
+      <w:lvlJc w:val="left"/>
+      <w:pPr>
+        <w:tabs>
+          <w:tab w:val="num" w:pos="6480"/>
+        </w:tabs>
+        <w:ind w:left="6480" w:hanging="360"/>
+      </w:pPr>
+      <w:rPr>
+        <w:rFonts w:ascii="Wingdings" w:hAnsi="Wingdings" w:hint="default"/>
+        <w:sz w:val="20"/>
+      </w:rPr>
+    </w:lvl>
+  </w:abstractNum>
+  <w:abstractNum w:abstractNumId="12" w15:restartNumberingAfterBreak="0">
+    <w:nsid w:val="56EB4C14"/>
+    <w:multiLevelType w:val="multilevel"/>
+    <w:tmpl w:val="9C0889B2"/>
+    <w:lvl w:ilvl="0">
+      <w:start w:val="5"/>
+      <w:numFmt w:val="decimal"/>
+      <w:lvlText w:val="%1."/>
+      <w:lvlJc w:val="left"/>
+      <w:pPr>
+        <w:tabs>
+          <w:tab w:val="num" w:pos="720"/>
+        </w:tabs>
+        <w:ind w:left="720" w:hanging="360"/>
+      </w:pPr>
+    </w:lvl>
+    <w:lvl w:ilvl="1" w:tentative="1">
+      <w:start w:val="1"/>
+      <w:numFmt w:val="decimal"/>
+      <w:lvlText w:val="%2."/>
+      <w:lvlJc w:val="left"/>
+      <w:pPr>
+        <w:tabs>
+          <w:tab w:val="num" w:pos="1440"/>
+        </w:tabs>
+        <w:ind w:left="1440" w:hanging="360"/>
+      </w:pPr>
+    </w:lvl>
+    <w:lvl w:ilvl="2" w:tentative="1">
+      <w:start w:val="1"/>
+      <w:numFmt w:val="decimal"/>
+      <w:lvlText w:val="%3."/>
+      <w:lvlJc w:val="left"/>
+      <w:pPr>
+        <w:tabs>
+          <w:tab w:val="num" w:pos="2160"/>
+        </w:tabs>
+        <w:ind w:left="2160" w:hanging="360"/>
+      </w:pPr>
+    </w:lvl>
+    <w:lvl w:ilvl="3" w:tentative="1">
+      <w:start w:val="1"/>
+      <w:numFmt w:val="decimal"/>
+      <w:lvlText w:val="%4."/>
+      <w:lvlJc w:val="left"/>
+      <w:pPr>
+        <w:tabs>
+          <w:tab w:val="num" w:pos="2880"/>
+        </w:tabs>
+        <w:ind w:left="2880" w:hanging="360"/>
+      </w:pPr>
+    </w:lvl>
+    <w:lvl w:ilvl="4" w:tentative="1">
+      <w:start w:val="1"/>
+      <w:numFmt w:val="decimal"/>
+      <w:lvlText w:val="%5."/>
+      <w:lvlJc w:val="left"/>
+      <w:pPr>
+        <w:tabs>
+          <w:tab w:val="num" w:pos="3600"/>
+        </w:tabs>
+        <w:ind w:left="3600" w:hanging="360"/>
+      </w:pPr>
+    </w:lvl>
+    <w:lvl w:ilvl="5" w:tentative="1">
+      <w:start w:val="1"/>
+      <w:numFmt w:val="decimal"/>
+      <w:lvlText w:val="%6."/>
+      <w:lvlJc w:val="left"/>
+      <w:pPr>
+        <w:tabs>
+          <w:tab w:val="num" w:pos="4320"/>
+        </w:tabs>
+        <w:ind w:left="4320" w:hanging="360"/>
+      </w:pPr>
+    </w:lvl>
+    <w:lvl w:ilvl="6" w:tentative="1">
+      <w:start w:val="1"/>
+      <w:numFmt w:val="decimal"/>
+      <w:lvlText w:val="%7."/>
+      <w:lvlJc w:val="left"/>
+      <w:pPr>
+        <w:tabs>
+          <w:tab w:val="num" w:pos="5040"/>
+        </w:tabs>
+        <w:ind w:left="5040" w:hanging="360"/>
+      </w:pPr>
+    </w:lvl>
+    <w:lvl w:ilvl="7" w:tentative="1">
+      <w:start w:val="1"/>
+      <w:numFmt w:val="decimal"/>
+      <w:lvlText w:val="%8."/>
+      <w:lvlJc w:val="left"/>
+      <w:pPr>
+        <w:tabs>
+          <w:tab w:val="num" w:pos="5760"/>
+        </w:tabs>
+        <w:ind w:left="5760" w:hanging="360"/>
+      </w:pPr>
+    </w:lvl>
+    <w:lvl w:ilvl="8" w:tentative="1">
+      <w:start w:val="1"/>
+      <w:numFmt w:val="decimal"/>
+      <w:lvlText w:val="%9."/>
+      <w:lvlJc w:val="left"/>
+      <w:pPr>
+        <w:tabs>
+          <w:tab w:val="num" w:pos="6480"/>
+        </w:tabs>
+        <w:ind w:left="6480" w:hanging="360"/>
+      </w:pPr>
+    </w:lvl>
+  </w:abstractNum>
+  <w:abstractNum w:abstractNumId="13" w15:restartNumberingAfterBreak="0">
+    <w:nsid w:val="59FF5260"/>
+    <w:multiLevelType w:val="hybridMultilevel"/>
+    <w:tmpl w:val="D304FF80"/>
+    <w:lvl w:ilvl="0" w:tplc="04100001">
+      <w:start w:val="1"/>
+      <w:numFmt w:val="bullet"/>
+      <w:lvlText w:val=""/>
+      <w:lvlJc w:val="left"/>
+      <w:pPr>
+        <w:ind w:left="720" w:hanging="360"/>
+      </w:pPr>
+      <w:rPr>
+        <w:rFonts w:ascii="Symbol" w:hAnsi="Symbol" w:hint="default"/>
+      </w:rPr>
+    </w:lvl>
+    <w:lvl w:ilvl="1" w:tplc="04100003">
+      <w:start w:val="1"/>
+      <w:numFmt w:val="bullet"/>
+      <w:lvlText w:val="o"/>
+      <w:lvlJc w:val="left"/>
+      <w:pPr>
+        <w:ind w:left="1440" w:hanging="360"/>
+      </w:pPr>
+      <w:rPr>
+        <w:rFonts w:ascii="Courier New" w:hAnsi="Courier New" w:cs="Courier New" w:hint="default"/>
+      </w:rPr>
+    </w:lvl>
+    <w:lvl w:ilvl="2" w:tplc="04100005" w:tentative="1">
+      <w:start w:val="1"/>
+      <w:numFmt w:val="bullet"/>
+      <w:lvlText w:val=""/>
+      <w:lvlJc w:val="left"/>
+      <w:pPr>
+        <w:ind w:left="2160" w:hanging="360"/>
+      </w:pPr>
+      <w:rPr>
+        <w:rFonts w:ascii="Wingdings" w:hAnsi="Wingdings" w:hint="default"/>
+      </w:rPr>
+    </w:lvl>
+    <w:lvl w:ilvl="3" w:tplc="04100001" w:tentative="1">
+      <w:start w:val="1"/>
+      <w:numFmt w:val="bullet"/>
+      <w:lvlText w:val=""/>
+      <w:lvlJc w:val="left"/>
+      <w:pPr>
+        <w:ind w:left="2880" w:hanging="360"/>
+      </w:pPr>
+      <w:rPr>
+        <w:rFonts w:ascii="Symbol" w:hAnsi="Symbol" w:hint="default"/>
+      </w:rPr>
+    </w:lvl>
+    <w:lvl w:ilvl="4" w:tplc="04100003" w:tentative="1">
+      <w:start w:val="1"/>
+      <w:numFmt w:val="bullet"/>
+      <w:lvlText w:val="o"/>
+      <w:lvlJc w:val="left"/>
+      <w:pPr>
+        <w:ind w:left="3600" w:hanging="360"/>
+      </w:pPr>
+      <w:rPr>
+        <w:rFonts w:ascii="Courier New" w:hAnsi="Courier New" w:cs="Courier New" w:hint="default"/>
+      </w:rPr>
+    </w:lvl>
+    <w:lvl w:ilvl="5" w:tplc="04100005" w:tentative="1">
+      <w:start w:val="1"/>
+      <w:numFmt w:val="bullet"/>
+      <w:lvlText w:val=""/>
+      <w:lvlJc w:val="left"/>
+      <w:pPr>
+        <w:ind w:left="4320" w:hanging="360"/>
+      </w:pPr>
+      <w:rPr>
+        <w:rFonts w:ascii="Wingdings" w:hAnsi="Wingdings" w:hint="default"/>
+      </w:rPr>
+    </w:lvl>
+    <w:lvl w:ilvl="6" w:tplc="04100001" w:tentative="1">
+      <w:start w:val="1"/>
+      <w:numFmt w:val="bullet"/>
+      <w:lvlText w:val=""/>
+      <w:lvlJc w:val="left"/>
+      <w:pPr>
+        <w:ind w:left="5040" w:hanging="360"/>
+      </w:pPr>
+      <w:rPr>
+        <w:rFonts w:ascii="Symbol" w:hAnsi="Symbol" w:hint="default"/>
+      </w:rPr>
+    </w:lvl>
+    <w:lvl w:ilvl="7" w:tplc="04100003" w:tentative="1">
+      <w:start w:val="1"/>
+      <w:numFmt w:val="bullet"/>
+      <w:lvlText w:val="o"/>
+      <w:lvlJc w:val="left"/>
+      <w:pPr>
+        <w:ind w:left="5760" w:hanging="360"/>
+      </w:pPr>
+      <w:rPr>
+        <w:rFonts w:ascii="Courier New" w:hAnsi="Courier New" w:cs="Courier New" w:hint="default"/>
+      </w:rPr>
+    </w:lvl>
+    <w:lvl w:ilvl="8" w:tplc="04100005" w:tentative="1">
+      <w:start w:val="1"/>
+      <w:numFmt w:val="bullet"/>
+      <w:lvlText w:val=""/>
+      <w:lvlJc w:val="left"/>
+      <w:pPr>
+        <w:ind w:left="6480" w:hanging="360"/>
+      </w:pPr>
+      <w:rPr>
+        <w:rFonts w:ascii="Wingdings" w:hAnsi="Wingdings" w:hint="default"/>
+      </w:rPr>
+    </w:lvl>
+  </w:abstractNum>
+  <w:abstractNum w:abstractNumId="14" w15:restartNumberingAfterBreak="0">
+    <w:nsid w:val="72294EE8"/>
+    <w:multiLevelType w:val="hybridMultilevel"/>
+    <w:tmpl w:val="A712D7A6"/>
+    <w:lvl w:ilvl="0" w:tplc="04100001">
+      <w:start w:val="1"/>
+      <w:numFmt w:val="bullet"/>
+      <w:lvlText w:val=""/>
+      <w:lvlJc w:val="left"/>
+      <w:pPr>
+        <w:ind w:left="720" w:hanging="360"/>
+      </w:pPr>
+      <w:rPr>
+        <w:rFonts w:ascii="Symbol" w:hAnsi="Symbol" w:hint="default"/>
+      </w:rPr>
+    </w:lvl>
+    <w:lvl w:ilvl="1" w:tplc="04100019">
+      <w:start w:val="1"/>
+      <w:numFmt w:val="lowerLetter"/>
+      <w:lvlText w:val="%2."/>
+      <w:lvlJc w:val="left"/>
+      <w:pPr>
+        <w:ind w:left="1440" w:hanging="360"/>
+      </w:pPr>
+    </w:lvl>
+    <w:lvl w:ilvl="2" w:tplc="0410001B">
+      <w:start w:val="1"/>
+      <w:numFmt w:val="lowerRoman"/>
+      <w:lvlText w:val="%3."/>
+      <w:lvlJc w:val="right"/>
+      <w:pPr>
+        <w:ind w:left="2160" w:hanging="180"/>
+      </w:pPr>
+    </w:lvl>
+    <w:lvl w:ilvl="3" w:tplc="0410000F" w:tentative="1">
+      <w:start w:val="1"/>
+      <w:numFmt w:val="decimal"/>
+      <w:lvlText w:val="%4."/>
+      <w:lvlJc w:val="left"/>
+      <w:pPr>
+        <w:ind w:left="2880" w:hanging="360"/>
+      </w:pPr>
+    </w:lvl>
+    <w:lvl w:ilvl="4" w:tplc="04100019" w:tentative="1">
+      <w:start w:val="1"/>
+      <w:numFmt w:val="lowerLetter"/>
+      <w:lvlText w:val="%5."/>
+      <w:lvlJc w:val="left"/>
+      <w:pPr>
+        <w:ind w:left="3600" w:hanging="360"/>
+      </w:pPr>
+    </w:lvl>
+    <w:lvl w:ilvl="5" w:tplc="0410001B" w:tentative="1">
+      <w:start w:val="1"/>
+      <w:numFmt w:val="lowerRoman"/>
+      <w:lvlText w:val="%6."/>
+      <w:lvlJc w:val="right"/>
+      <w:pPr>
+        <w:ind w:left="4320" w:hanging="180"/>
+      </w:pPr>
+    </w:lvl>
+    <w:lvl w:ilvl="6" w:tplc="0410000F" w:tentative="1">
+      <w:start w:val="1"/>
+      <w:numFmt w:val="decimal"/>
+      <w:lvlText w:val="%7."/>
+      <w:lvlJc w:val="left"/>
+      <w:pPr>
+        <w:ind w:left="5040" w:hanging="360"/>
+      </w:pPr>
+    </w:lvl>
+    <w:lvl w:ilvl="7" w:tplc="04100019" w:tentative="1">
+      <w:start w:val="1"/>
+      <w:numFmt w:val="lowerLetter"/>
+      <w:lvlText w:val="%8."/>
+      <w:lvlJc w:val="left"/>
+      <w:pPr>
+        <w:ind w:left="5760" w:hanging="360"/>
+      </w:pPr>
+    </w:lvl>
+    <w:lvl w:ilvl="8" w:tplc="0410001B" w:tentative="1">
+      <w:start w:val="1"/>
+      <w:numFmt w:val="lowerRoman"/>
+      <w:lvlText w:val="%9."/>
+      <w:lvlJc w:val="right"/>
+      <w:pPr>
+        <w:ind w:left="6480" w:hanging="180"/>
+      </w:pPr>
+    </w:lvl>
+  </w:abstractNum>
+  <w:abstractNum w:abstractNumId="15" w15:restartNumberingAfterBreak="0">
+    <w:nsid w:val="746920C6"/>
+    <w:multiLevelType w:val="multilevel"/>
+    <w:tmpl w:val="23BAFB60"/>
+    <w:lvl w:ilvl="0">
+      <w:start w:val="1"/>
+      <w:numFmt w:val="bullet"/>
+      <w:lvlText w:val=""/>
+      <w:lvlJc w:val="left"/>
+      <w:pPr>
+        <w:tabs>
+          <w:tab w:val="num" w:pos="720"/>
+        </w:tabs>
+        <w:ind w:left="720" w:hanging="360"/>
+      </w:pPr>
+      <w:rPr>
+        <w:rFonts w:ascii="Symbol" w:hAnsi="Symbol" w:hint="default"/>
+        <w:sz w:val="20"/>
+      </w:rPr>
+    </w:lvl>
+    <w:lvl w:ilvl="1" w:tentative="1">
+      <w:start w:val="1"/>
+      <w:numFmt w:val="bullet"/>
+      <w:lvlText w:val="o"/>
+      <w:lvlJc w:val="left"/>
+      <w:pPr>
+        <w:tabs>
+          <w:tab w:val="num" w:pos="1440"/>
+        </w:tabs>
+        <w:ind w:left="1440" w:hanging="360"/>
+      </w:pPr>
+      <w:rPr>
+        <w:rFonts w:ascii="Courier New" w:hAnsi="Courier New" w:hint="default"/>
+        <w:sz w:val="20"/>
+      </w:rPr>
+    </w:lvl>
+    <w:lvl w:ilvl="2" w:tentative="1">
+      <w:start w:val="1"/>
+      <w:numFmt w:val="bullet"/>
+      <w:lvlText w:val=""/>
+      <w:lvlJc w:val="left"/>
+      <w:pPr>
+        <w:tabs>
+          <w:tab w:val="num" w:pos="2160"/>
+        </w:tabs>
+        <w:ind w:left="2160" w:hanging="360"/>
+      </w:pPr>
+      <w:rPr>
+        <w:rFonts w:ascii="Wingdings" w:hAnsi="Wingdings" w:hint="default"/>
+        <w:sz w:val="20"/>
+      </w:rPr>
+    </w:lvl>
+    <w:lvl w:ilvl="3" w:tentative="1">
+      <w:start w:val="1"/>
+      <w:numFmt w:val="bullet"/>
+      <w:lvlText w:val=""/>
+      <w:lvlJc w:val="left"/>
+      <w:pPr>
+        <w:tabs>
+          <w:tab w:val="num" w:pos="2880"/>
+        </w:tabs>
+        <w:ind w:left="2880" w:hanging="360"/>
+      </w:pPr>
+      <w:rPr>
+        <w:rFonts w:ascii="Wingdings" w:hAnsi="Wingdings" w:hint="default"/>
+        <w:sz w:val="20"/>
+      </w:rPr>
+    </w:lvl>
+    <w:lvl w:ilvl="4" w:tentative="1">
+      <w:start w:val="1"/>
+      <w:numFmt w:val="bullet"/>
+      <w:lvlText w:val=""/>
+      <w:lvlJc w:val="left"/>
+      <w:pPr>
+        <w:tabs>
+          <w:tab w:val="num" w:pos="3600"/>
+        </w:tabs>
+        <w:ind w:left="3600" w:hanging="360"/>
+      </w:pPr>
+      <w:rPr>
+        <w:rFonts w:ascii="Wingdings" w:hAnsi="Wingdings" w:hint="default"/>
+        <w:sz w:val="20"/>
+      </w:rPr>
+    </w:lvl>
+    <w:lvl w:ilvl="5" w:tentative="1">
+      <w:start w:val="1"/>
+      <w:numFmt w:val="bullet"/>
+      <w:lvlText w:val=""/>
+      <w:lvlJc w:val="left"/>
+      <w:pPr>
+        <w:tabs>
+          <w:tab w:val="num" w:pos="4320"/>
+        </w:tabs>
+        <w:ind w:left="4320" w:hanging="360"/>
+      </w:pPr>
+      <w:rPr>
+        <w:rFonts w:ascii="Wingdings" w:hAnsi="Wingdings" w:hint="default"/>
+        <w:sz w:val="20"/>
+      </w:rPr>
+    </w:lvl>
+    <w:lvl w:ilvl="6" w:tentative="1">
+      <w:start w:val="1"/>
+      <w:numFmt w:val="bullet"/>
+      <w:lvlText w:val=""/>
+      <w:lvlJc w:val="left"/>
+      <w:pPr>
+        <w:tabs>
+          <w:tab w:val="num" w:pos="5040"/>
+        </w:tabs>
+        <w:ind w:left="5040" w:hanging="360"/>
+      </w:pPr>
+      <w:rPr>
+        <w:rFonts w:ascii="Wingdings" w:hAnsi="Wingdings" w:hint="default"/>
+        <w:sz w:val="20"/>
+      </w:rPr>
+    </w:lvl>
+    <w:lvl w:ilvl="7" w:tentative="1">
+      <w:start w:val="1"/>
+      <w:numFmt w:val="bullet"/>
+      <w:lvlText w:val=""/>
+      <w:lvlJc w:val="left"/>
+      <w:pPr>
+        <w:tabs>
+          <w:tab w:val="num" w:pos="5760"/>
+        </w:tabs>
+        <w:ind w:left="5760" w:hanging="360"/>
+      </w:pPr>
+      <w:rPr>
+        <w:rFonts w:ascii="Wingdings" w:hAnsi="Wingdings" w:hint="default"/>
+        <w:sz w:val="20"/>
+      </w:rPr>
+    </w:lvl>
+    <w:lvl w:ilvl="8" w:tentative="1">
+      <w:start w:val="1"/>
+      <w:numFmt w:val="bullet"/>
+      <w:lvlText w:val=""/>
+      <w:lvlJc w:val="left"/>
+      <w:pPr>
+        <w:tabs>
+          <w:tab w:val="num" w:pos="6480"/>
+        </w:tabs>
+        <w:ind w:left="6480" w:hanging="360"/>
+      </w:pPr>
+      <w:rPr>
+        <w:rFonts w:ascii="Wingdings" w:hAnsi="Wingdings" w:hint="default"/>
+        <w:sz w:val="20"/>
+      </w:rPr>
+    </w:lvl>
+  </w:abstractNum>
+  <w:abstractNum w:abstractNumId="16" w15:restartNumberingAfterBreak="0">
+    <w:nsid w:val="75DC39B2"/>
+    <w:multiLevelType w:val="multilevel"/>
+    <w:tmpl w:val="2280F852"/>
+    <w:lvl w:ilvl="0">
+      <w:start w:val="1"/>
+      <w:numFmt w:val="decimal"/>
+      <w:lvlText w:val="%1."/>
+      <w:lvlJc w:val="left"/>
+      <w:pPr>
+        <w:tabs>
+          <w:tab w:val="num" w:pos="720"/>
+        </w:tabs>
+        <w:ind w:left="720" w:hanging="360"/>
+      </w:pPr>
+    </w:lvl>
+    <w:lvl w:ilvl="1">
+      <w:start w:val="1"/>
+      <w:numFmt w:val="decimal"/>
+      <w:lvlText w:val="%2."/>
+      <w:lvlJc w:val="left"/>
+      <w:pPr>
+        <w:tabs>
+          <w:tab w:val="num" w:pos="1440"/>
+        </w:tabs>
+        <w:ind w:left="1440" w:hanging="360"/>
+      </w:pPr>
+    </w:lvl>
+    <w:lvl w:ilvl="2" w:tentative="1">
+      <w:start w:val="1"/>
+      <w:numFmt w:val="decimal"/>
+      <w:lvlText w:val="%3."/>
+      <w:lvlJc w:val="left"/>
+      <w:pPr>
+        <w:tabs>
+          <w:tab w:val="num" w:pos="2160"/>
+        </w:tabs>
+        <w:ind w:left="2160" w:hanging="360"/>
+      </w:pPr>
+    </w:lvl>
+    <w:lvl w:ilvl="3" w:tentative="1">
+      <w:start w:val="1"/>
+      <w:numFmt w:val="decimal"/>
+      <w:lvlText w:val="%4."/>
+      <w:lvlJc w:val="left"/>
+      <w:pPr>
+        <w:tabs>
+          <w:tab w:val="num" w:pos="2880"/>
+        </w:tabs>
+        <w:ind w:left="2880" w:hanging="360"/>
+      </w:pPr>
+    </w:lvl>
+    <w:lvl w:ilvl="4" w:tentative="1">
+      <w:start w:val="1"/>
+      <w:numFmt w:val="decimal"/>
+      <w:lvlText w:val="%5."/>
+      <w:lvlJc w:val="left"/>
+      <w:pPr>
+        <w:tabs>
+          <w:tab w:val="num" w:pos="3600"/>
+        </w:tabs>
+        <w:ind w:left="3600" w:hanging="360"/>
+      </w:pPr>
+    </w:lvl>
+    <w:lvl w:ilvl="5" w:tentative="1">
+      <w:start w:val="1"/>
+      <w:numFmt w:val="decimal"/>
+      <w:lvlText w:val="%6."/>
+      <w:lvlJc w:val="left"/>
+      <w:pPr>
+        <w:tabs>
+          <w:tab w:val="num" w:pos="4320"/>
+        </w:tabs>
+        <w:ind w:left="4320" w:hanging="360"/>
+      </w:pPr>
+    </w:lvl>
+    <w:lvl w:ilvl="6" w:tentative="1">
+      <w:start w:val="1"/>
+      <w:numFmt w:val="decimal"/>
+      <w:lvlText w:val="%7."/>
+      <w:lvlJc w:val="left"/>
+      <w:pPr>
+        <w:tabs>
+          <w:tab w:val="num" w:pos="5040"/>
+        </w:tabs>
+        <w:ind w:left="5040" w:hanging="360"/>
+      </w:pPr>
+    </w:lvl>
+    <w:lvl w:ilvl="7" w:tentative="1">
+      <w:start w:val="1"/>
+      <w:numFmt w:val="decimal"/>
+      <w:lvlText w:val="%8."/>
+      <w:lvlJc w:val="left"/>
+      <w:pPr>
+        <w:tabs>
+          <w:tab w:val="num" w:pos="5760"/>
+        </w:tabs>
+        <w:ind w:left="5760" w:hanging="360"/>
+      </w:pPr>
+    </w:lvl>
+    <w:lvl w:ilvl="8" w:tentative="1">
+      <w:start w:val="1"/>
+      <w:numFmt w:val="decimal"/>
+      <w:lvlText w:val="%9."/>
+      <w:lvlJc w:val="left"/>
+      <w:pPr>
+        <w:tabs>
+          <w:tab w:val="num" w:pos="6480"/>
+        </w:tabs>
+        <w:ind w:left="6480" w:hanging="360"/>
+      </w:pPr>
+    </w:lvl>
+  </w:abstractNum>
+  <w:abstractNum w:abstractNumId="17" w15:restartNumberingAfterBreak="0">
+    <w:nsid w:val="76FE2E66"/>
+    <w:multiLevelType w:val="hybridMultilevel"/>
+    <w:tmpl w:val="855C895A"/>
+    <w:lvl w:ilvl="0" w:tplc="04100001">
+      <w:start w:val="1"/>
+      <w:numFmt w:val="bullet"/>
+      <w:lvlText w:val=""/>
+      <w:lvlJc w:val="left"/>
+      <w:pPr>
+        <w:ind w:left="720" w:hanging="360"/>
+      </w:pPr>
+      <w:rPr>
+        <w:rFonts w:ascii="Symbol" w:hAnsi="Symbol" w:hint="default"/>
+      </w:rPr>
+    </w:lvl>
+    <w:lvl w:ilvl="1" w:tplc="04100003" w:tentative="1">
+      <w:start w:val="1"/>
+      <w:numFmt w:val="bullet"/>
+      <w:lvlText w:val="o"/>
+      <w:lvlJc w:val="left"/>
+      <w:pPr>
+        <w:ind w:left="1440" w:hanging="360"/>
+      </w:pPr>
+      <w:rPr>
+        <w:rFonts w:ascii="Courier New" w:hAnsi="Courier New" w:cs="Courier New" w:hint="default"/>
+      </w:rPr>
+    </w:lvl>
+    <w:lvl w:ilvl="2" w:tplc="04100005" w:tentative="1">
+      <w:start w:val="1"/>
+      <w:numFmt w:val="bullet"/>
+      <w:lvlText w:val=""/>
+      <w:lvlJc w:val="left"/>
+      <w:pPr>
+        <w:ind w:left="2160" w:hanging="360"/>
+      </w:pPr>
+      <w:rPr>
+        <w:rFonts w:ascii="Wingdings" w:hAnsi="Wingdings" w:hint="default"/>
+      </w:rPr>
+    </w:lvl>
+    <w:lvl w:ilvl="3" w:tplc="04100001" w:tentative="1">
+      <w:start w:val="1"/>
+      <w:numFmt w:val="bullet"/>
+      <w:lvlText w:val=""/>
+      <w:lvlJc w:val="left"/>
+      <w:pPr>
+        <w:ind w:left="2880" w:hanging="360"/>
+      </w:pPr>
+      <w:rPr>
+        <w:rFonts w:ascii="Symbol" w:hAnsi="Symbol" w:hint="default"/>
+      </w:rPr>
+    </w:lvl>
+    <w:lvl w:ilvl="4" w:tplc="04100003" w:tentative="1">
+      <w:start w:val="1"/>
+      <w:numFmt w:val="bullet"/>
+      <w:lvlText w:val="o"/>
+      <w:lvlJc w:val="left"/>
+      <w:pPr>
+        <w:ind w:left="3600" w:hanging="360"/>
+      </w:pPr>
+      <w:rPr>
+        <w:rFonts w:ascii="Courier New" w:hAnsi="Courier New" w:cs="Courier New" w:hint="default"/>
+      </w:rPr>
+    </w:lvl>
+    <w:lvl w:ilvl="5" w:tplc="04100005" w:tentative="1">
+      <w:start w:val="1"/>
+      <w:numFmt w:val="bullet"/>
+      <w:lvlText w:val=""/>
+      <w:lvlJc w:val="left"/>
+      <w:pPr>
+        <w:ind w:left="4320" w:hanging="360"/>
+      </w:pPr>
+      <w:rPr>
+        <w:rFonts w:ascii="Wingdings" w:hAnsi="Wingdings" w:hint="default"/>
+      </w:rPr>
+    </w:lvl>
+    <w:lvl w:ilvl="6" w:tplc="04100001" w:tentative="1">
+      <w:start w:val="1"/>
+      <w:numFmt w:val="bullet"/>
+      <w:lvlText w:val=""/>
+      <w:lvlJc w:val="left"/>
+      <w:pPr>
+        <w:ind w:left="5040" w:hanging="360"/>
+      </w:pPr>
+      <w:rPr>
+        <w:rFonts w:ascii="Symbol" w:hAnsi="Symbol" w:hint="default"/>
+      </w:rPr>
+    </w:lvl>
+    <w:lvl w:ilvl="7" w:tplc="04100003" w:tentative="1">
+      <w:start w:val="1"/>
+      <w:numFmt w:val="bullet"/>
+      <w:lvlText w:val="o"/>
+      <w:lvlJc w:val="left"/>
+      <w:pPr>
+        <w:ind w:left="5760" w:hanging="360"/>
+      </w:pPr>
+      <w:rPr>
+        <w:rFonts w:ascii="Courier New" w:hAnsi="Courier New" w:cs="Courier New" w:hint="default"/>
+      </w:rPr>
+    </w:lvl>
+    <w:lvl w:ilvl="8" w:tplc="04100005" w:tentative="1">
+      <w:start w:val="1"/>
+      <w:numFmt w:val="bullet"/>
+      <w:lvlText w:val=""/>
+      <w:lvlJc w:val="left"/>
+      <w:pPr>
+        <w:ind w:left="6480" w:hanging="360"/>
+      </w:pPr>
+      <w:rPr>
+        <w:rFonts w:ascii="Wingdings" w:hAnsi="Wingdings" w:hint="default"/>
+      </w:rPr>
+    </w:lvl>
+  </w:abstractNum>
+  <w:abstractNum w:abstractNumId="18" w15:restartNumberingAfterBreak="0">
+    <w:nsid w:val="7C286F0C"/>
+    <w:multiLevelType w:val="multilevel"/>
+    <w:tmpl w:val="DA5C941A"/>
+    <w:lvl w:ilvl="0">
+      <w:start w:val="1"/>
+      <w:numFmt w:val="decimal"/>
+      <w:lvlText w:val="%1."/>
+      <w:lvlJc w:val="left"/>
+      <w:pPr>
+        <w:tabs>
+          <w:tab w:val="num" w:pos="720"/>
+        </w:tabs>
+        <w:ind w:left="720" w:hanging="360"/>
+      </w:pPr>
+    </w:lvl>
+    <w:lvl w:ilvl="1">
+      <w:start w:val="1"/>
+      <w:numFmt w:val="decimal"/>
+      <w:lvlText w:val="%2."/>
+      <w:lvlJc w:val="left"/>
+      <w:pPr>
+        <w:tabs>
+          <w:tab w:val="num" w:pos="1440"/>
+        </w:tabs>
+        <w:ind w:left="1440" w:hanging="360"/>
+      </w:pPr>
+    </w:lvl>
+    <w:lvl w:ilvl="2" w:tentative="1">
+      <w:start w:val="1"/>
+      <w:numFmt w:val="decimal"/>
+      <w:lvlText w:val="%3."/>
+      <w:lvlJc w:val="left"/>
+      <w:pPr>
+        <w:tabs>
+          <w:tab w:val="num" w:pos="2160"/>
+        </w:tabs>
+        <w:ind w:left="2160" w:hanging="360"/>
+      </w:pPr>
+    </w:lvl>
+    <w:lvl w:ilvl="3" w:tentative="1">
+      <w:start w:val="1"/>
+      <w:numFmt w:val="decimal"/>
+      <w:lvlText w:val="%4."/>
+      <w:lvlJc w:val="left"/>
+      <w:pPr>
+        <w:tabs>
+          <w:tab w:val="num" w:pos="2880"/>
+        </w:tabs>
+        <w:ind w:left="2880" w:hanging="360"/>
+      </w:pPr>
+    </w:lvl>
+    <w:lvl w:ilvl="4" w:tentative="1">
+      <w:start w:val="1"/>
+      <w:numFmt w:val="decimal"/>
+      <w:lvlText w:val="%5."/>
+      <w:lvlJc w:val="left"/>
+      <w:pPr>
+        <w:tabs>
+          <w:tab w:val="num" w:pos="3600"/>
+        </w:tabs>
+        <w:ind w:left="3600" w:hanging="360"/>
+      </w:pPr>
+    </w:lvl>
+    <w:lvl w:ilvl="5" w:tentative="1">
+      <w:start w:val="1"/>
+      <w:numFmt w:val="decimal"/>
+      <w:lvlText w:val="%6."/>
+      <w:lvlJc w:val="left"/>
+      <w:pPr>
+        <w:tabs>
+          <w:tab w:val="num" w:pos="4320"/>
+        </w:tabs>
+        <w:ind w:left="4320" w:hanging="360"/>
+      </w:pPr>
+    </w:lvl>
+    <w:lvl w:ilvl="6" w:tentative="1">
+      <w:start w:val="1"/>
+      <w:numFmt w:val="decimal"/>
+      <w:lvlText w:val="%7."/>
+      <w:lvlJc w:val="left"/>
+      <w:pPr>
+        <w:tabs>
+          <w:tab w:val="num" w:pos="5040"/>
+        </w:tabs>
+        <w:ind w:left="5040" w:hanging="360"/>
+      </w:pPr>
+    </w:lvl>
+    <w:lvl w:ilvl="7" w:tentative="1">
+      <w:start w:val="1"/>
+      <w:numFmt w:val="decimal"/>
+      <w:lvlText w:val="%8."/>
+      <w:lvlJc w:val="left"/>
+      <w:pPr>
+        <w:tabs>
+          <w:tab w:val="num" w:pos="5760"/>
+        </w:tabs>
+        <w:ind w:left="5760" w:hanging="360"/>
+      </w:pPr>
+    </w:lvl>
+    <w:lvl w:ilvl="8" w:tentative="1">
+      <w:start w:val="1"/>
+      <w:numFmt w:val="decimal"/>
+      <w:lvlText w:val="%9."/>
+      <w:lvlJc w:val="left"/>
+      <w:pPr>
+        <w:tabs>
+          <w:tab w:val="num" w:pos="6480"/>
+        </w:tabs>
+        <w:ind w:left="6480" w:hanging="360"/>
+      </w:pPr>
+    </w:lvl>
+  </w:abstractNum>
   <w:num w:numId="1">
-    <w:abstractNumId w:val="2"/>
+    <w:abstractNumId w:val="8"/>
   </w:num>
   <w:num w:numId="2">
-    <w:abstractNumId w:val="1"/>
+    <w:abstractNumId w:val="4"/>
   </w:num>
   <w:num w:numId="3">
     <w:abstractNumId w:val="0"/>
+  </w:num>
+  <w:num w:numId="4">
+    <w:abstractNumId w:val="17"/>
+  </w:num>
+  <w:num w:numId="5">
+    <w:abstractNumId w:val="6"/>
+  </w:num>
+  <w:num w:numId="6">
+    <w:abstractNumId w:val="9"/>
+  </w:num>
+  <w:num w:numId="7">
+    <w:abstractNumId w:val="10"/>
+  </w:num>
+  <w:num w:numId="8">
+    <w:abstractNumId w:val="14"/>
+  </w:num>
+  <w:num w:numId="9">
+    <w:abstractNumId w:val="13"/>
+  </w:num>
+  <w:num w:numId="10">
+    <w:abstractNumId w:val="16"/>
+  </w:num>
+  <w:num w:numId="11">
+    <w:abstractNumId w:val="18"/>
+  </w:num>
+  <w:num w:numId="12">
+    <w:abstractNumId w:val="2"/>
+    <w:lvlOverride w:ilvl="0">
+      <w:lvl w:ilvl="0">
+        <w:numFmt w:val="decimal"/>
+        <w:lvlText w:val="%1."/>
+        <w:lvlJc w:val="left"/>
+      </w:lvl>
+    </w:lvlOverride>
+  </w:num>
+  <w:num w:numId="13">
+    <w:abstractNumId w:val="12"/>
+    <w:lvlOverride w:ilvl="0">
+      <w:lvl w:ilvl="0">
+        <w:numFmt w:val="decimal"/>
+        <w:lvlText w:val="%1."/>
+        <w:lvlJc w:val="left"/>
+      </w:lvl>
+    </w:lvlOverride>
+  </w:num>
+  <w:num w:numId="14">
+    <w:abstractNumId w:val="5"/>
+  </w:num>
+  <w:num w:numId="15">
+    <w:abstractNumId w:val="3"/>
+  </w:num>
+  <w:num w:numId="16">
+    <w:abstractNumId w:val="11"/>
+  </w:num>
+  <w:num w:numId="17">
+    <w:abstractNumId w:val="7"/>
+  </w:num>
+  <w:num w:numId="18">
+    <w:abstractNumId w:val="15"/>
+  </w:num>
+  <w:num w:numId="19">
+    <w:abstractNumId w:val="1"/>
   </w:num>
 </w:numbering>
 </file>
@@ -1635,6 +4838,28 @@
       <w:contextualSpacing/>
     </w:pPr>
   </w:style>
+  <w:style w:type="paragraph" w:styleId="NormaleWeb">
+    <w:name w:val="Normal (Web)"/>
+    <w:basedOn w:val="Normale"/>
+    <w:uiPriority w:val="99"/>
+    <w:semiHidden/>
+    <w:unhideWhenUsed/>
+    <w:rsid w:val="00C05551"/>
+    <w:pPr>
+      <w:spacing w:before="100" w:beforeAutospacing="1" w:after="100" w:afterAutospacing="1" w:line="240" w:lineRule="auto"/>
+    </w:pPr>
+    <w:rPr>
+      <w:rFonts w:ascii="Times New Roman" w:eastAsia="Times New Roman" w:hAnsi="Times New Roman" w:cs="Times New Roman"/>
+      <w:sz w:val="24"/>
+      <w:szCs w:val="24"/>
+      <w:lang w:eastAsia="it-IT"/>
+    </w:rPr>
+  </w:style>
+  <w:style w:type="character" w:customStyle="1" w:styleId="apple-tab-span">
+    <w:name w:val="apple-tab-span"/>
+    <w:basedOn w:val="Carpredefinitoparagrafo"/>
+    <w:rsid w:val="00C05551"/>
+  </w:style>
 </w:styles>
 </file>
 

--- a/documentoDiProgetto.docx
+++ b/documentoDiProgetto.docx
@@ -1,6 +1,6 @@
 
 <file path=word/document.xml><?xml version="1.0" encoding="utf-8"?>
-<w:document xmlns:wpc="http://schemas.microsoft.com/office/word/2010/wordprocessingCanvas" xmlns:cx="http://schemas.microsoft.com/office/drawing/2014/chartex" xmlns:cx1="http://schemas.microsoft.com/office/drawing/2015/9/8/chartex" xmlns:cx2="http://schemas.microsoft.com/office/drawing/2015/10/21/chartex" xmlns:cx3="http://schemas.microsoft.com/office/drawing/2016/5/9/chartex" xmlns:cx4="http://schemas.microsoft.com/office/drawing/2016/5/10/chartex" xmlns:cx5="http://schemas.microsoft.com/office/drawing/2016/5/11/chartex" xmlns:cx6="http://schemas.microsoft.com/office/drawing/2016/5/12/chartex" xmlns:cx7="http://schemas.microsoft.com/office/drawing/2016/5/13/chartex" xmlns:cx8="http://schemas.microsoft.com/office/drawing/2016/5/14/chartex" xmlns:mc="http://schemas.openxmlformats.org/markup-compatibility/2006" xmlns:aink="http://schemas.microsoft.com/office/drawing/2016/ink" xmlns:am3d="http://schemas.microsoft.com/office/drawing/2017/model3d" xmlns:o="urn:schemas-microsoft-com:office:office" xmlns:r="http://schemas.openxmlformats.org/officeDocument/2006/relationships" xmlns:m="http://schemas.openxmlformats.org/officeDocument/2006/math" xmlns:v="urn:schemas-microsoft-com:vml" xmlns:wp14="http://schemas.microsoft.com/office/word/2010/wordprocessingDrawing" xmlns:wp="http://schemas.openxmlformats.org/drawingml/2006/wordprocessingDrawing" xmlns:w10="urn:schemas-microsoft-com:office:word" xmlns:w="http://schemas.openxmlformats.org/wordprocessingml/2006/main" xmlns:w14="http://schemas.microsoft.com/office/word/2010/wordml" xmlns:w15="http://schemas.microsoft.com/office/word/2012/wordml" xmlns:w16cid="http://schemas.microsoft.com/office/word/2016/wordml/cid" xmlns:w16se="http://schemas.microsoft.com/office/word/2015/wordml/symex" xmlns:wpg="http://schemas.microsoft.com/office/word/2010/wordprocessingGroup" xmlns:wpi="http://schemas.microsoft.com/office/word/2010/wordprocessingInk" xmlns:wne="http://schemas.microsoft.com/office/word/2006/wordml" xmlns:wps="http://schemas.microsoft.com/office/word/2010/wordprocessingShape" mc:Ignorable="w14 w15 w16se w16cid wp14">
+<w:document xmlns:wpc="http://schemas.microsoft.com/office/word/2010/wordprocessingCanvas" xmlns:cx="http://schemas.microsoft.com/office/drawing/2014/chartex" xmlns:cx1="http://schemas.microsoft.com/office/drawing/2015/9/8/chartex" xmlns:cx2="http://schemas.microsoft.com/office/drawing/2015/10/21/chartex" xmlns:cx3="http://schemas.microsoft.com/office/drawing/2016/5/9/chartex" xmlns:cx4="http://schemas.microsoft.com/office/drawing/2016/5/10/chartex" xmlns:cx5="http://schemas.microsoft.com/office/drawing/2016/5/11/chartex" xmlns:cx6="http://schemas.microsoft.com/office/drawing/2016/5/12/chartex" xmlns:cx7="http://schemas.microsoft.com/office/drawing/2016/5/13/chartex" xmlns:cx8="http://schemas.microsoft.com/office/drawing/2016/5/14/chartex" xmlns:mc="http://schemas.openxmlformats.org/markup-compatibility/2006" xmlns:aink="http://schemas.microsoft.com/office/drawing/2016/ink" xmlns:am3d="http://schemas.microsoft.com/office/drawing/2017/model3d" xmlns:o="urn:schemas-microsoft-com:office:office" xmlns:oel="http://schemas.microsoft.com/office/2019/extlst" xmlns:r="http://schemas.openxmlformats.org/officeDocument/2006/relationships" xmlns:m="http://schemas.openxmlformats.org/officeDocument/2006/math" xmlns:v="urn:schemas-microsoft-com:vml" xmlns:wp14="http://schemas.microsoft.com/office/word/2010/wordprocessingDrawing" xmlns:wp="http://schemas.openxmlformats.org/drawingml/2006/wordprocessingDrawing" xmlns:w10="urn:schemas-microsoft-com:office:word" xmlns:w="http://schemas.openxmlformats.org/wordprocessingml/2006/main" xmlns:w14="http://schemas.microsoft.com/office/word/2010/wordml" xmlns:w15="http://schemas.microsoft.com/office/word/2012/wordml" xmlns:w16cex="http://schemas.microsoft.com/office/word/2018/wordml/cex" xmlns:w16cid="http://schemas.microsoft.com/office/word/2016/wordml/cid" xmlns:w16="http://schemas.microsoft.com/office/word/2018/wordml" xmlns:w16sdtdh="http://schemas.microsoft.com/office/word/2020/wordml/sdtdatahash" xmlns:w16se="http://schemas.microsoft.com/office/word/2015/wordml/symex" xmlns:wpg="http://schemas.microsoft.com/office/word/2010/wordprocessingGroup" xmlns:wpi="http://schemas.microsoft.com/office/word/2010/wordprocessingInk" xmlns:wne="http://schemas.microsoft.com/office/word/2006/wordml" xmlns:wps="http://schemas.microsoft.com/office/word/2010/wordprocessingShape" mc:Ignorable="w14 w15 w16se w16cid w16 w16cex w16sdtdh wp14">
   <w:body>
     <w:p>
       <w:pPr>
@@ -8,14 +8,14 @@
         <w:rPr>
           <w:rFonts w:ascii="Arial" w:eastAsia="Times New Roman" w:hAnsi="Arial" w:cs="Arial"/>
           <w:color w:val="000000"/>
-          <w:lang w:val="en-GB" w:eastAsia="it-IT"/>
-        </w:rPr>
-      </w:pPr>
-      <w:r>
-        <w:rPr>
-          <w:rFonts w:ascii="Arial" w:eastAsia="Times New Roman" w:hAnsi="Arial" w:cs="Arial"/>
-          <w:color w:val="000000"/>
-          <w:lang w:val="en-GB" w:eastAsia="it-IT"/>
+          <w:lang w:eastAsia="it-IT"/>
+        </w:rPr>
+      </w:pPr>
+      <w:r>
+        <w:rPr>
+          <w:rFonts w:ascii="Arial" w:eastAsia="Times New Roman" w:hAnsi="Arial" w:cs="Arial"/>
+          <w:color w:val="000000"/>
+          <w:lang w:eastAsia="it-IT"/>
         </w:rPr>
         <w:t>Unitn.solve.it</w:t>
       </w:r>
@@ -27,14 +27,14 @@
           <w:rFonts w:ascii="Times New Roman" w:eastAsia="Times New Roman" w:hAnsi="Times New Roman" w:cs="Times New Roman"/>
           <w:sz w:val="24"/>
           <w:szCs w:val="24"/>
-          <w:lang w:val="en-GB" w:eastAsia="it-IT"/>
-        </w:rPr>
-      </w:pPr>
-      <w:r>
-        <w:rPr>
-          <w:rFonts w:ascii="Arial" w:eastAsia="Times New Roman" w:hAnsi="Arial" w:cs="Arial"/>
-          <w:color w:val="000000"/>
-          <w:lang w:val="en-GB" w:eastAsia="it-IT"/>
+          <w:lang w:eastAsia="it-IT"/>
+        </w:rPr>
+      </w:pPr>
+      <w:r>
+        <w:rPr>
+          <w:rFonts w:ascii="Arial" w:eastAsia="Times New Roman" w:hAnsi="Arial" w:cs="Arial"/>
+          <w:color w:val="000000"/>
+          <w:lang w:eastAsia="it-IT"/>
         </w:rPr>
         <w:t> </w:t>
       </w:r>
@@ -46,14 +46,14 @@
           <w:rFonts w:ascii="Times New Roman" w:eastAsia="Times New Roman" w:hAnsi="Times New Roman" w:cs="Times New Roman"/>
           <w:sz w:val="24"/>
           <w:szCs w:val="24"/>
-          <w:lang w:val="en-GB" w:eastAsia="it-IT"/>
-        </w:rPr>
-      </w:pPr>
-      <w:r>
-        <w:rPr>
-          <w:rFonts w:ascii="Arial" w:eastAsia="Times New Roman" w:hAnsi="Arial" w:cs="Arial"/>
-          <w:color w:val="000000"/>
-          <w:lang w:val="en-GB" w:eastAsia="it-IT"/>
+          <w:lang w:eastAsia="it-IT"/>
+        </w:rPr>
+      </w:pPr>
+      <w:r>
+        <w:rPr>
+          <w:rFonts w:ascii="Arial" w:eastAsia="Times New Roman" w:hAnsi="Arial" w:cs="Arial"/>
+          <w:color w:val="000000"/>
+          <w:lang w:eastAsia="it-IT"/>
         </w:rPr>
         <w:t> </w:t>
       </w:r>
@@ -75,6 +75,35 @@
           <w:lang w:eastAsia="it-IT"/>
         </w:rPr>
         <w:t>Documento di progetto</w:t>
+      </w:r>
+    </w:p>
+    <w:p>
+      <w:pPr>
+        <w:spacing w:before="480" w:after="120" w:line="240" w:lineRule="auto"/>
+        <w:outlineLvl w:val="0"/>
+        <w:rPr>
+          <w:rFonts w:ascii="Arial" w:eastAsia="Times New Roman" w:hAnsi="Arial" w:cs="Arial"/>
+          <w:b/>
+          <w:bCs/>
+          <w:color w:val="000000"/>
+          <w:kern w:val="36"/>
+          <w:sz w:val="46"/>
+          <w:szCs w:val="46"/>
+          <w:lang w:eastAsia="it-IT"/>
+        </w:rPr>
+      </w:pPr>
+      <w:r>
+        <w:rPr>
+          <w:rFonts w:ascii="Arial" w:eastAsia="Times New Roman" w:hAnsi="Arial" w:cs="Arial"/>
+          <w:b/>
+          <w:bCs/>
+          <w:color w:val="000000"/>
+          <w:kern w:val="36"/>
+          <w:sz w:val="46"/>
+          <w:szCs w:val="46"/>
+          <w:lang w:eastAsia="it-IT"/>
+        </w:rPr>
+        <w:t>Obiettivo del progetto</w:t>
       </w:r>
     </w:p>
     <w:p>
@@ -100,9 +129,10 @@
           <w:kern w:val="36"/>
           <w:sz w:val="46"/>
           <w:szCs w:val="46"/>
-          <w:lang w:eastAsia="it-IT"/>
-        </w:rPr>
-        <w:t>Obiettivo del progetto</w:t>
+          <w:highlight w:val="yellow"/>
+          <w:lang w:eastAsia="it-IT"/>
+        </w:rPr>
+        <w:t>Questa parte andrebbe riscritta meglio</w:t>
       </w:r>
     </w:p>
     <w:p>
@@ -121,7 +151,79 @@
           <w:color w:val="000000"/>
           <w:lang w:eastAsia="it-IT"/>
         </w:rPr>
-        <w:t>Il progetto Unitn.solve.it consiste nella realizzazione di una Webapp accesibile a studenti e docenti dell’università di Trento per mettere a disposizione un servizio automatico di esercitazione e di condivisione di materiale didattico. Il focus dell’applicazione è quello di offrire agli studenti che gradiscono l’opportunità di esercitarsi con del materiale inerenti ai corsi di studio seguiti nella maniera più efficiente possibile stando allo stesso tempo al passo con le proposte del docente. In particolare, il sistema si occupa di gestire consegne di esercizi e relative soluzioni e di proporle ad intervalli di tempo prestabiliti agli studenti. Il sistema è incentrato nella distribuzione di esercizi di carattere “problem solving”. Gli esercizi sono proposti e dunque inseriti nel sistema Unitn.solve.it dagli insegnanti che desiderano usufruire del servizio. Oltre alla pubblicazione di esercizi “problem solving” i docenti possono pubblicare per ogni corso anche del materiale propedeutico alla comprensione degli argomenti inerenti agli esercizi pubblicati. I docenti, inoltre, stabiliscono a loro discrezione le tempistiche di distribuzione degli esercizi agli studenti iscritti ai corsi. Gli studenti possono iscriversi ai corsi creati dagli insegnanti e ricevere i task proposti nelle tempistiche stabilite.</w:t>
+        <w:t xml:space="preserve">Il progetto Unitn.solve.it consiste nella realizzazione di una </w:t>
+      </w:r>
+      <w:proofErr w:type="spellStart"/>
+      <w:r>
+        <w:rPr>
+          <w:rFonts w:ascii="Arial" w:eastAsia="Times New Roman" w:hAnsi="Arial" w:cs="Arial"/>
+          <w:color w:val="000000"/>
+          <w:lang w:eastAsia="it-IT"/>
+        </w:rPr>
+        <w:t>Webapp</w:t>
+      </w:r>
+      <w:proofErr w:type="spellEnd"/>
+      <w:r>
+        <w:rPr>
+          <w:rFonts w:ascii="Arial" w:eastAsia="Times New Roman" w:hAnsi="Arial" w:cs="Arial"/>
+          <w:color w:val="000000"/>
+          <w:lang w:eastAsia="it-IT"/>
+        </w:rPr>
+        <w:t xml:space="preserve"> </w:t>
+      </w:r>
+      <w:proofErr w:type="spellStart"/>
+      <w:r>
+        <w:rPr>
+          <w:rFonts w:ascii="Arial" w:eastAsia="Times New Roman" w:hAnsi="Arial" w:cs="Arial"/>
+          <w:color w:val="000000"/>
+          <w:lang w:eastAsia="it-IT"/>
+        </w:rPr>
+        <w:t>accesibile</w:t>
+      </w:r>
+      <w:proofErr w:type="spellEnd"/>
+      <w:r>
+        <w:rPr>
+          <w:rFonts w:ascii="Arial" w:eastAsia="Times New Roman" w:hAnsi="Arial" w:cs="Arial"/>
+          <w:color w:val="000000"/>
+          <w:lang w:eastAsia="it-IT"/>
+        </w:rPr>
+        <w:t xml:space="preserve"> a studenti e docenti dell’università di Trento per mettere a disposizione un servizio automatico di esercitazione e di condivisione di materiale didattico. Il focus dell’applicazione è quello di offrire agli studenti che gradiscono l’opportunità di esercitarsi con del materiale inerenti ai corsi di studio seguiti nella maniera più efficiente possibile stando allo stesso tempo al passo con le proposte del docente. In particolare, il sistema si occupa di gestire consegne di esercizi e relative soluzioni e di proporle ad intervalli di tempo prestabiliti agli studenti. Il sistema è incentrato nella distribuzione di esercizi di carattere “</w:t>
+      </w:r>
+      <w:proofErr w:type="spellStart"/>
+      <w:r>
+        <w:rPr>
+          <w:rFonts w:ascii="Arial" w:eastAsia="Times New Roman" w:hAnsi="Arial" w:cs="Arial"/>
+          <w:color w:val="000000"/>
+          <w:lang w:eastAsia="it-IT"/>
+        </w:rPr>
+        <w:t>problem</w:t>
+      </w:r>
+      <w:proofErr w:type="spellEnd"/>
+      <w:r>
+        <w:rPr>
+          <w:rFonts w:ascii="Arial" w:eastAsia="Times New Roman" w:hAnsi="Arial" w:cs="Arial"/>
+          <w:color w:val="000000"/>
+          <w:lang w:eastAsia="it-IT"/>
+        </w:rPr>
+        <w:t xml:space="preserve"> solving”. Gli esercizi sono proposti e dunque inseriti nel sistema Unitn.solve.it dagli insegnanti che desiderano usufruire del servizio. Oltre alla pubblicazione di esercizi “</w:t>
+      </w:r>
+      <w:proofErr w:type="spellStart"/>
+      <w:r>
+        <w:rPr>
+          <w:rFonts w:ascii="Arial" w:eastAsia="Times New Roman" w:hAnsi="Arial" w:cs="Arial"/>
+          <w:color w:val="000000"/>
+          <w:lang w:eastAsia="it-IT"/>
+        </w:rPr>
+        <w:t>problem</w:t>
+      </w:r>
+      <w:proofErr w:type="spellEnd"/>
+      <w:r>
+        <w:rPr>
+          <w:rFonts w:ascii="Arial" w:eastAsia="Times New Roman" w:hAnsi="Arial" w:cs="Arial"/>
+          <w:color w:val="000000"/>
+          <w:lang w:eastAsia="it-IT"/>
+        </w:rPr>
+        <w:t xml:space="preserve"> solving” i docenti possono pubblicare per ogni corso anche del materiale propedeutico alla comprensione degli argomenti inerenti agli esercizi pubblicati. I docenti, inoltre, stabiliscono a loro discrezione le tempistiche di distribuzione degli esercizi agli studenti iscritti ai corsi. Gli studenti possono iscriversi ai corsi creati dagli insegnanti e ricevere i task proposti nelle tempistiche stabilite.</w:t>
       </w:r>
     </w:p>
     <w:p>
@@ -169,13 +271,12 @@
           <w:color w:val="000000"/>
           <w:sz w:val="34"/>
           <w:szCs w:val="34"/>
+          <w:highlight w:val="yellow"/>
           <w:shd w:val="clear" w:color="auto" w:fill="FF9900"/>
           <w:lang w:eastAsia="it-IT"/>
         </w:rPr>
         <w:t>MANCA LA PARTE RELATIVA ALLA CREAZIONE DI UN CORSO</w:t>
       </w:r>
-      <w:bookmarkStart w:id="0" w:name="_GoBack"/>
-      <w:bookmarkEnd w:id="0"/>
     </w:p>
     <w:p>
       <w:pPr>
@@ -197,7 +298,25 @@
           <w:color w:val="000000"/>
           <w:lang w:eastAsia="it-IT"/>
         </w:rPr>
-        <w:t xml:space="preserve">Le esercitazioni pubblicabili su unitn.solve.it sono incentrate sul problem solving, dunque ad esse si può fornire una risposta che è valutabile in termini di successo in maniera ben definita </w:t>
+        <w:t xml:space="preserve">Le esercitazioni pubblicabili su unitn.solve.it sono incentrate sul </w:t>
+      </w:r>
+      <w:proofErr w:type="spellStart"/>
+      <w:r>
+        <w:rPr>
+          <w:rFonts w:ascii="Arial" w:eastAsia="Times New Roman" w:hAnsi="Arial" w:cs="Arial"/>
+          <w:color w:val="000000"/>
+          <w:lang w:eastAsia="it-IT"/>
+        </w:rPr>
+        <w:t>problem</w:t>
+      </w:r>
+      <w:proofErr w:type="spellEnd"/>
+      <w:r>
+        <w:rPr>
+          <w:rFonts w:ascii="Arial" w:eastAsia="Times New Roman" w:hAnsi="Arial" w:cs="Arial"/>
+          <w:color w:val="000000"/>
+          <w:lang w:eastAsia="it-IT"/>
+        </w:rPr>
+        <w:t xml:space="preserve"> solving, dunque ad esse si può fornire una risposta che è valutabile in termini di successo in maniera ben definita </w:t>
       </w:r>
       <w:r>
         <w:rPr>
@@ -322,6 +441,7 @@
           <w:shd w:val="clear" w:color="auto" w:fill="FFFFFF"/>
           <w:lang w:eastAsia="it-IT"/>
         </w:rPr>
+        <w:lastRenderedPageBreak/>
         <w:t xml:space="preserve"> </w:t>
       </w:r>
       <w:r>
@@ -351,17 +471,7 @@
           <w:shd w:val="clear" w:color="auto" w:fill="FFFFFF"/>
           <w:lang w:eastAsia="it-IT"/>
         </w:rPr>
-        <w:t xml:space="preserve">] Il sistema deve permettere ai docenti di creare un’esercitazione, che abbia un testo (in cui viene descritto il problema da risolvere), una tipologia di risposta adeguata al </w:t>
-      </w:r>
-      <w:r>
-        <w:rPr>
-          <w:rFonts w:ascii="Arial" w:eastAsia="Times New Roman" w:hAnsi="Arial" w:cs="Arial"/>
-          <w:color w:val="000000"/>
-          <w:shd w:val="clear" w:color="auto" w:fill="FFFFFF"/>
-          <w:lang w:eastAsia="it-IT"/>
-        </w:rPr>
-        <w:lastRenderedPageBreak/>
-        <w:t>problema allegato e una spiegazione dettagliata della procedura di risoluzione del problema.</w:t>
+        <w:t>] Il sistema deve permettere ai docenti di creare un’esercitazione, che abbia un testo (in cui viene descritto il problema da risolvere), una tipologia di risposta adeguata al problema allegato e una spiegazione dettagliata della procedura di risoluzione del problema.</w:t>
       </w:r>
     </w:p>
     <w:p>
@@ -462,7 +572,27 @@
           <w:shd w:val="clear" w:color="auto" w:fill="FFFF00"/>
           <w:lang w:eastAsia="it-IT"/>
         </w:rPr>
-        <w:t>tramite form CMS </w:t>
+        <w:t xml:space="preserve">tramite </w:t>
+      </w:r>
+      <w:proofErr w:type="spellStart"/>
+      <w:r>
+        <w:rPr>
+          <w:rFonts w:ascii="Arial" w:eastAsia="Times New Roman" w:hAnsi="Arial" w:cs="Arial"/>
+          <w:color w:val="000000"/>
+          <w:shd w:val="clear" w:color="auto" w:fill="FFFF00"/>
+          <w:lang w:eastAsia="it-IT"/>
+        </w:rPr>
+        <w:t>form</w:t>
+      </w:r>
+      <w:proofErr w:type="spellEnd"/>
+      <w:r>
+        <w:rPr>
+          <w:rFonts w:ascii="Arial" w:eastAsia="Times New Roman" w:hAnsi="Arial" w:cs="Arial"/>
+          <w:color w:val="000000"/>
+          <w:shd w:val="clear" w:color="auto" w:fill="FFFF00"/>
+          <w:lang w:eastAsia="it-IT"/>
+        </w:rPr>
+        <w:t xml:space="preserve"> CMS </w:t>
       </w:r>
     </w:p>
     <w:p>
@@ -995,8 +1125,36 @@
           <w:color w:val="000000"/>
           <w:lang w:eastAsia="it-IT"/>
         </w:rPr>
-        <w:t>Il sistema deve permettere ai docenti di registrarsi tramite le propie credenziali unitn</w:t>
-      </w:r>
+        <w:t xml:space="preserve">Il sistema deve permettere ai docenti di registrarsi tramite le </w:t>
+      </w:r>
+      <w:proofErr w:type="spellStart"/>
+      <w:r>
+        <w:rPr>
+          <w:rFonts w:ascii="Arial" w:eastAsia="Times New Roman" w:hAnsi="Arial" w:cs="Arial"/>
+          <w:color w:val="000000"/>
+          <w:lang w:eastAsia="it-IT"/>
+        </w:rPr>
+        <w:t>propie</w:t>
+      </w:r>
+      <w:proofErr w:type="spellEnd"/>
+      <w:r>
+        <w:rPr>
+          <w:rFonts w:ascii="Arial" w:eastAsia="Times New Roman" w:hAnsi="Arial" w:cs="Arial"/>
+          <w:color w:val="000000"/>
+          <w:lang w:eastAsia="it-IT"/>
+        </w:rPr>
+        <w:t xml:space="preserve"> credenziali </w:t>
+      </w:r>
+      <w:proofErr w:type="spellStart"/>
+      <w:r>
+        <w:rPr>
+          <w:rFonts w:ascii="Arial" w:eastAsia="Times New Roman" w:hAnsi="Arial" w:cs="Arial"/>
+          <w:color w:val="000000"/>
+          <w:lang w:eastAsia="it-IT"/>
+        </w:rPr>
+        <w:t>unitn</w:t>
+      </w:r>
+      <w:proofErr w:type="spellEnd"/>
     </w:p>
     <w:p>
       <w:pPr>
@@ -1243,6 +1401,7 @@
           <w:szCs w:val="24"/>
           <w:lang w:eastAsia="it-IT"/>
         </w:rPr>
+        <w:lastRenderedPageBreak/>
         <w:br/>
       </w:r>
     </w:p>
@@ -1266,7 +1425,6 @@
           <w:color w:val="000000"/>
           <w:lang w:eastAsia="it-IT"/>
         </w:rPr>
-        <w:lastRenderedPageBreak/>
         <w:t xml:space="preserve">Il sistema deve permettere al docente di vedere il numero di studenti che hanno consegnato almeno una risposta ad una certa esercitazione, e in forma anonima di visualizzare le ultime soluzioni di ogni singolo studente con i relativi punteggi. il sistema deve permettere inoltre di visualizzare una media dei </w:t>
       </w:r>
       <w:proofErr w:type="gramStart"/>
@@ -1439,7 +1597,29 @@
           <w:color w:val="000000"/>
           <w:lang w:eastAsia="it-IT"/>
         </w:rPr>
-        <w:t>Il sistema deve permettere agli studenti di effettuare un sign-in tramite le credenziali dell’università di Trento</w:t>
+        <w:t xml:space="preserve">Il sistema deve permettere agli studenti di effettuare un </w:t>
+      </w:r>
+      <w:proofErr w:type="spellStart"/>
+      <w:r>
+        <w:rPr>
+          <w:rFonts w:ascii="Arial" w:eastAsia="Times New Roman" w:hAnsi="Arial" w:cs="Arial"/>
+          <w:i/>
+          <w:iCs/>
+          <w:color w:val="000000"/>
+          <w:lang w:eastAsia="it-IT"/>
+        </w:rPr>
+        <w:t>sign</w:t>
+      </w:r>
+      <w:proofErr w:type="spellEnd"/>
+      <w:r>
+        <w:rPr>
+          <w:rFonts w:ascii="Arial" w:eastAsia="Times New Roman" w:hAnsi="Arial" w:cs="Arial"/>
+          <w:i/>
+          <w:iCs/>
+          <w:color w:val="000000"/>
+          <w:lang w:eastAsia="it-IT"/>
+        </w:rPr>
+        <w:t>-in tramite le credenziali dell’università di Trento</w:t>
       </w:r>
     </w:p>
     <w:p>
@@ -1466,7 +1646,29 @@
           <w:color w:val="000000"/>
           <w:lang w:eastAsia="it-IT"/>
         </w:rPr>
-        <w:t>Il sistema, al momento del sign-in di uno studente, deve in automatico verificare qualora lo studente sia già iscritto alla piattaforma e, in caso contrario, riconoscerlo come studente iscritto</w:t>
+        <w:t xml:space="preserve">Il sistema, al momento del </w:t>
+      </w:r>
+      <w:proofErr w:type="spellStart"/>
+      <w:r>
+        <w:rPr>
+          <w:rFonts w:ascii="Arial" w:eastAsia="Times New Roman" w:hAnsi="Arial" w:cs="Arial"/>
+          <w:i/>
+          <w:iCs/>
+          <w:color w:val="000000"/>
+          <w:lang w:eastAsia="it-IT"/>
+        </w:rPr>
+        <w:t>sign</w:t>
+      </w:r>
+      <w:proofErr w:type="spellEnd"/>
+      <w:r>
+        <w:rPr>
+          <w:rFonts w:ascii="Arial" w:eastAsia="Times New Roman" w:hAnsi="Arial" w:cs="Arial"/>
+          <w:i/>
+          <w:iCs/>
+          <w:color w:val="000000"/>
+          <w:lang w:eastAsia="it-IT"/>
+        </w:rPr>
+        <w:t>-in di uno studente, deve in automatico verificare qualora lo studente sia già iscritto alla piattaforma e, in caso contrario, riconoscerlo come studente iscritto</w:t>
       </w:r>
     </w:p>
     <w:p>
@@ -1493,7 +1695,29 @@
           <w:color w:val="000000"/>
           <w:lang w:eastAsia="it-IT"/>
         </w:rPr>
-        <w:t xml:space="preserve">Il sistema, a sign-in dello studente effettuato, deve mostrare allo studente </w:t>
+        <w:t xml:space="preserve">Il sistema, a </w:t>
+      </w:r>
+      <w:proofErr w:type="spellStart"/>
+      <w:r>
+        <w:rPr>
+          <w:rFonts w:ascii="Arial" w:eastAsia="Times New Roman" w:hAnsi="Arial" w:cs="Arial"/>
+          <w:i/>
+          <w:iCs/>
+          <w:color w:val="000000"/>
+          <w:lang w:eastAsia="it-IT"/>
+        </w:rPr>
+        <w:t>sign</w:t>
+      </w:r>
+      <w:proofErr w:type="spellEnd"/>
+      <w:r>
+        <w:rPr>
+          <w:rFonts w:ascii="Arial" w:eastAsia="Times New Roman" w:hAnsi="Arial" w:cs="Arial"/>
+          <w:i/>
+          <w:iCs/>
+          <w:color w:val="000000"/>
+          <w:lang w:eastAsia="it-IT"/>
+        </w:rPr>
+        <w:t xml:space="preserve">-in dello studente effettuato, deve mostrare allo studente </w:t>
       </w:r>
       <w:r>
         <w:rPr>
@@ -1801,7 +2025,29 @@
           <w:color w:val="000000"/>
           <w:lang w:eastAsia="it-IT"/>
         </w:rPr>
-        <w:t>Il sistema, a sign-in dello studente effettuato, deve permettere allo studente di:</w:t>
+        <w:t xml:space="preserve">Il sistema, a </w:t>
+      </w:r>
+      <w:proofErr w:type="spellStart"/>
+      <w:r>
+        <w:rPr>
+          <w:rFonts w:ascii="Arial" w:eastAsia="Times New Roman" w:hAnsi="Arial" w:cs="Arial"/>
+          <w:i/>
+          <w:iCs/>
+          <w:color w:val="000000"/>
+          <w:lang w:eastAsia="it-IT"/>
+        </w:rPr>
+        <w:t>sign</w:t>
+      </w:r>
+      <w:proofErr w:type="spellEnd"/>
+      <w:r>
+        <w:rPr>
+          <w:rFonts w:ascii="Arial" w:eastAsia="Times New Roman" w:hAnsi="Arial" w:cs="Arial"/>
+          <w:i/>
+          <w:iCs/>
+          <w:color w:val="000000"/>
+          <w:lang w:eastAsia="it-IT"/>
+        </w:rPr>
+        <w:t>-in dello studente effettuato, deve permettere allo studente di:</w:t>
       </w:r>
     </w:p>
     <w:p>
@@ -1889,7 +2135,7 @@
 </file>
 
 <file path=word/numbering.xml><?xml version="1.0" encoding="utf-8"?>
-<w:numbering xmlns:wpc="http://schemas.microsoft.com/office/word/2010/wordprocessingCanvas" xmlns:cx="http://schemas.microsoft.com/office/drawing/2014/chartex" xmlns:cx1="http://schemas.microsoft.com/office/drawing/2015/9/8/chartex" xmlns:cx2="http://schemas.microsoft.com/office/drawing/2015/10/21/chartex" xmlns:cx3="http://schemas.microsoft.com/office/drawing/2016/5/9/chartex" xmlns:cx4="http://schemas.microsoft.com/office/drawing/2016/5/10/chartex" xmlns:cx5="http://schemas.microsoft.com/office/drawing/2016/5/11/chartex" xmlns:cx6="http://schemas.microsoft.com/office/drawing/2016/5/12/chartex" xmlns:cx7="http://schemas.microsoft.com/office/drawing/2016/5/13/chartex" xmlns:cx8="http://schemas.microsoft.com/office/drawing/2016/5/14/chartex" xmlns:mc="http://schemas.openxmlformats.org/markup-compatibility/2006" xmlns:aink="http://schemas.microsoft.com/office/drawing/2016/ink" xmlns:am3d="http://schemas.microsoft.com/office/drawing/2017/model3d" xmlns:o="urn:schemas-microsoft-com:office:office" xmlns:r="http://schemas.openxmlformats.org/officeDocument/2006/relationships" xmlns:m="http://schemas.openxmlformats.org/officeDocument/2006/math" xmlns:v="urn:schemas-microsoft-com:vml" xmlns:wp14="http://schemas.microsoft.com/office/word/2010/wordprocessingDrawing" xmlns:wp="http://schemas.openxmlformats.org/drawingml/2006/wordprocessingDrawing" xmlns:w10="urn:schemas-microsoft-com:office:word" xmlns:w="http://schemas.openxmlformats.org/wordprocessingml/2006/main" xmlns:w14="http://schemas.microsoft.com/office/word/2010/wordml" xmlns:w15="http://schemas.microsoft.com/office/word/2012/wordml" xmlns:w16cid="http://schemas.microsoft.com/office/word/2016/wordml/cid" xmlns:w16se="http://schemas.microsoft.com/office/word/2015/wordml/symex" xmlns:wpg="http://schemas.microsoft.com/office/word/2010/wordprocessingGroup" xmlns:wpi="http://schemas.microsoft.com/office/word/2010/wordprocessingInk" xmlns:wne="http://schemas.microsoft.com/office/word/2006/wordml" xmlns:wps="http://schemas.microsoft.com/office/word/2010/wordprocessingShape" mc:Ignorable="w14 w15 w16se w16cid wp14">
+<w:numbering xmlns:wpc="http://schemas.microsoft.com/office/word/2010/wordprocessingCanvas" xmlns:cx="http://schemas.microsoft.com/office/drawing/2014/chartex" xmlns:cx1="http://schemas.microsoft.com/office/drawing/2015/9/8/chartex" xmlns:cx2="http://schemas.microsoft.com/office/drawing/2015/10/21/chartex" xmlns:cx3="http://schemas.microsoft.com/office/drawing/2016/5/9/chartex" xmlns:cx4="http://schemas.microsoft.com/office/drawing/2016/5/10/chartex" xmlns:cx5="http://schemas.microsoft.com/office/drawing/2016/5/11/chartex" xmlns:cx6="http://schemas.microsoft.com/office/drawing/2016/5/12/chartex" xmlns:cx7="http://schemas.microsoft.com/office/drawing/2016/5/13/chartex" xmlns:cx8="http://schemas.microsoft.com/office/drawing/2016/5/14/chartex" xmlns:mc="http://schemas.openxmlformats.org/markup-compatibility/2006" xmlns:aink="http://schemas.microsoft.com/office/drawing/2016/ink" xmlns:am3d="http://schemas.microsoft.com/office/drawing/2017/model3d" xmlns:o="urn:schemas-microsoft-com:office:office" xmlns:oel="http://schemas.microsoft.com/office/2019/extlst" xmlns:r="http://schemas.openxmlformats.org/officeDocument/2006/relationships" xmlns:m="http://schemas.openxmlformats.org/officeDocument/2006/math" xmlns:v="urn:schemas-microsoft-com:vml" xmlns:wp14="http://schemas.microsoft.com/office/word/2010/wordprocessingDrawing" xmlns:wp="http://schemas.openxmlformats.org/drawingml/2006/wordprocessingDrawing" xmlns:w10="urn:schemas-microsoft-com:office:word" xmlns:w="http://schemas.openxmlformats.org/wordprocessingml/2006/main" xmlns:w14="http://schemas.microsoft.com/office/word/2010/wordml" xmlns:w15="http://schemas.microsoft.com/office/word/2012/wordml" xmlns:w16cex="http://schemas.microsoft.com/office/word/2018/wordml/cex" xmlns:w16cid="http://schemas.microsoft.com/office/word/2016/wordml/cid" xmlns:w16="http://schemas.microsoft.com/office/word/2018/wordml" xmlns:w16sdtdh="http://schemas.microsoft.com/office/word/2020/wordml/sdtdatahash" xmlns:w16se="http://schemas.microsoft.com/office/word/2015/wordml/symex" xmlns:wpg="http://schemas.microsoft.com/office/word/2010/wordprocessingGroup" xmlns:wpi="http://schemas.microsoft.com/office/word/2010/wordprocessingInk" xmlns:wne="http://schemas.microsoft.com/office/word/2006/wordml" xmlns:wps="http://schemas.microsoft.com/office/word/2010/wordprocessingShape" mc:Ignorable="w14 w15 w16se w16cid w16 w16cex w16sdtdh wp14">
   <w:abstractNum w:abstractNumId="0" w15:restartNumberingAfterBreak="0">
     <w:nsid w:val="0B1977E4"/>
     <w:multiLevelType w:val="hybridMultilevel"/>
@@ -4151,40 +4397,40 @@
       </w:pPr>
     </w:lvl>
   </w:abstractNum>
-  <w:num w:numId="1">
+  <w:num w:numId="1" w16cid:durableId="1644195728">
     <w:abstractNumId w:val="8"/>
   </w:num>
-  <w:num w:numId="2">
+  <w:num w:numId="2" w16cid:durableId="248928293">
     <w:abstractNumId w:val="4"/>
   </w:num>
-  <w:num w:numId="3">
+  <w:num w:numId="3" w16cid:durableId="442043532">
     <w:abstractNumId w:val="0"/>
   </w:num>
-  <w:num w:numId="4">
+  <w:num w:numId="4" w16cid:durableId="1419524509">
     <w:abstractNumId w:val="17"/>
   </w:num>
-  <w:num w:numId="5">
+  <w:num w:numId="5" w16cid:durableId="1906987259">
     <w:abstractNumId w:val="6"/>
   </w:num>
-  <w:num w:numId="6">
+  <w:num w:numId="6" w16cid:durableId="167331429">
     <w:abstractNumId w:val="9"/>
   </w:num>
-  <w:num w:numId="7">
+  <w:num w:numId="7" w16cid:durableId="1357272602">
     <w:abstractNumId w:val="10"/>
   </w:num>
-  <w:num w:numId="8">
+  <w:num w:numId="8" w16cid:durableId="932130675">
     <w:abstractNumId w:val="14"/>
   </w:num>
-  <w:num w:numId="9">
+  <w:num w:numId="9" w16cid:durableId="974067113">
     <w:abstractNumId w:val="13"/>
   </w:num>
-  <w:num w:numId="10">
+  <w:num w:numId="10" w16cid:durableId="1527060535">
     <w:abstractNumId w:val="16"/>
   </w:num>
-  <w:num w:numId="11">
+  <w:num w:numId="11" w16cid:durableId="1458524250">
     <w:abstractNumId w:val="18"/>
   </w:num>
-  <w:num w:numId="12">
+  <w:num w:numId="12" w16cid:durableId="1291474169">
     <w:abstractNumId w:val="2"/>
     <w:lvlOverride w:ilvl="0">
       <w:lvl w:ilvl="0">
@@ -4194,7 +4440,7 @@
       </w:lvl>
     </w:lvlOverride>
   </w:num>
-  <w:num w:numId="13">
+  <w:num w:numId="13" w16cid:durableId="427166619">
     <w:abstractNumId w:val="12"/>
     <w:lvlOverride w:ilvl="0">
       <w:lvl w:ilvl="0">
@@ -4204,29 +4450,29 @@
       </w:lvl>
     </w:lvlOverride>
   </w:num>
-  <w:num w:numId="14">
+  <w:num w:numId="14" w16cid:durableId="929433710">
     <w:abstractNumId w:val="5"/>
   </w:num>
-  <w:num w:numId="15">
+  <w:num w:numId="15" w16cid:durableId="1164856637">
     <w:abstractNumId w:val="3"/>
   </w:num>
-  <w:num w:numId="16">
+  <w:num w:numId="16" w16cid:durableId="1087774142">
     <w:abstractNumId w:val="11"/>
   </w:num>
-  <w:num w:numId="17">
+  <w:num w:numId="17" w16cid:durableId="459614871">
     <w:abstractNumId w:val="7"/>
   </w:num>
-  <w:num w:numId="18">
+  <w:num w:numId="18" w16cid:durableId="663171141">
     <w:abstractNumId w:val="15"/>
   </w:num>
-  <w:num w:numId="19">
+  <w:num w:numId="19" w16cid:durableId="44522958">
     <w:abstractNumId w:val="1"/>
   </w:num>
 </w:numbering>
 </file>
 
 <file path=word/styles.xml><?xml version="1.0" encoding="utf-8"?>
-<w:styles xmlns:mc="http://schemas.openxmlformats.org/markup-compatibility/2006" xmlns:r="http://schemas.openxmlformats.org/officeDocument/2006/relationships" xmlns:w="http://schemas.openxmlformats.org/wordprocessingml/2006/main" xmlns:w14="http://schemas.microsoft.com/office/word/2010/wordml" xmlns:w15="http://schemas.microsoft.com/office/word/2012/wordml" xmlns:w16cid="http://schemas.microsoft.com/office/word/2016/wordml/cid" xmlns:w16se="http://schemas.microsoft.com/office/word/2015/wordml/symex" mc:Ignorable="w14 w15 w16se w16cid">
+<w:styles xmlns:mc="http://schemas.openxmlformats.org/markup-compatibility/2006" xmlns:r="http://schemas.openxmlformats.org/officeDocument/2006/relationships" xmlns:w="http://schemas.openxmlformats.org/wordprocessingml/2006/main" xmlns:w14="http://schemas.microsoft.com/office/word/2010/wordml" xmlns:w15="http://schemas.microsoft.com/office/word/2012/wordml" xmlns:w16cex="http://schemas.microsoft.com/office/word/2018/wordml/cex" xmlns:w16cid="http://schemas.microsoft.com/office/word/2016/wordml/cid" xmlns:w16="http://schemas.microsoft.com/office/word/2018/wordml" xmlns:w16sdtdh="http://schemas.microsoft.com/office/word/2020/wordml/sdtdatahash" xmlns:w16se="http://schemas.microsoft.com/office/word/2015/wordml/symex" mc:Ignorable="w14 w15 w16se w16cid w16 w16cex w16sdtdh">
   <w:docDefaults>
     <w:rPrDefault>
       <w:rPr>
@@ -4242,7 +4488,7 @@
       </w:pPr>
     </w:pPrDefault>
   </w:docDefaults>
-  <w:latentStyles w:defLockedState="0" w:defUIPriority="99" w:defSemiHidden="0" w:defUnhideWhenUsed="0" w:defQFormat="0" w:count="377">
+  <w:latentStyles w:defLockedState="0" w:defUIPriority="99" w:defSemiHidden="0" w:defUnhideWhenUsed="0" w:defQFormat="0" w:count="376">
     <w:lsdException w:name="Normal" w:uiPriority="0" w:qFormat="1"/>
     <w:lsdException w:name="heading 1" w:uiPriority="9" w:qFormat="1"/>
     <w:lsdException w:name="heading 2" w:semiHidden="1" w:uiPriority="9" w:unhideWhenUsed="1" w:qFormat="1"/>
@@ -4619,17 +4865,16 @@
     <w:lsdException w:name="Hashtag" w:semiHidden="1" w:unhideWhenUsed="1"/>
     <w:lsdException w:name="Unresolved Mention" w:semiHidden="1" w:unhideWhenUsed="1"/>
     <w:lsdException w:name="Smart Link" w:semiHidden="1" w:unhideWhenUsed="1"/>
-    <w:lsdException w:name="Smart Link Error" w:semiHidden="1" w:unhideWhenUsed="1"/>
   </w:latentStyles>
-  <w:style w:type="paragraph" w:default="1" w:styleId="Normale">
+  <w:style w:type="paragraph" w:default="1" w:styleId="Normal">
     <w:name w:val="Normal"/>
     <w:qFormat/>
   </w:style>
-  <w:style w:type="paragraph" w:styleId="Titolo1">
+  <w:style w:type="paragraph" w:styleId="Heading1">
     <w:name w:val="heading 1"/>
-    <w:basedOn w:val="Normale"/>
-    <w:next w:val="Normale"/>
-    <w:link w:val="Titolo1Carattere"/>
+    <w:basedOn w:val="Normal"/>
+    <w:next w:val="Normal"/>
+    <w:link w:val="Heading1Char"/>
     <w:uiPriority w:val="9"/>
     <w:qFormat/>
     <w:rsid w:val="001B27D2"/>
@@ -4646,11 +4891,11 @@
       <w:szCs w:val="32"/>
     </w:rPr>
   </w:style>
-  <w:style w:type="paragraph" w:styleId="Titolo2">
+  <w:style w:type="paragraph" w:styleId="Heading2">
     <w:name w:val="heading 2"/>
-    <w:basedOn w:val="Normale"/>
-    <w:next w:val="Normale"/>
-    <w:link w:val="Titolo2Carattere"/>
+    <w:basedOn w:val="Normal"/>
+    <w:next w:val="Normal"/>
+    <w:link w:val="Heading2Char"/>
     <w:uiPriority w:val="9"/>
     <w:unhideWhenUsed/>
     <w:qFormat/>
@@ -4668,13 +4913,13 @@
       <w:szCs w:val="26"/>
     </w:rPr>
   </w:style>
-  <w:style w:type="character" w:default="1" w:styleId="Carpredefinitoparagrafo">
+  <w:style w:type="character" w:default="1" w:styleId="DefaultParagraphFont">
     <w:name w:val="Default Paragraph Font"/>
     <w:uiPriority w:val="1"/>
     <w:semiHidden/>
     <w:unhideWhenUsed/>
   </w:style>
-  <w:style w:type="table" w:default="1" w:styleId="Tabellanormale">
+  <w:style w:type="table" w:default="1" w:styleId="TableNormal">
     <w:name w:val="Normal Table"/>
     <w:uiPriority w:val="99"/>
     <w:semiHidden/>
@@ -4689,7 +4934,7 @@
       </w:tblCellMar>
     </w:tblPr>
   </w:style>
-  <w:style w:type="numbering" w:default="1" w:styleId="Nessunelenco">
+  <w:style w:type="numbering" w:default="1" w:styleId="NoList">
     <w:name w:val="No List"/>
     <w:uiPriority w:val="99"/>
     <w:semiHidden/>
@@ -4697,7 +4942,7 @@
   </w:style>
   <w:style w:type="paragraph" w:customStyle="1" w:styleId="Concettichiave">
     <w:name w:val="Concetti chiave"/>
-    <w:basedOn w:val="Normale"/>
+    <w:basedOn w:val="Normal"/>
     <w:link w:val="ConcettichiaveCarattere"/>
     <w:autoRedefine/>
     <w:qFormat/>
@@ -4716,7 +4961,7 @@
   </w:style>
   <w:style w:type="character" w:customStyle="1" w:styleId="ConcettichiaveCarattere">
     <w:name w:val="Concetti chiave Carattere"/>
-    <w:basedOn w:val="Carpredefinitoparagrafo"/>
+    <w:basedOn w:val="DefaultParagraphFont"/>
     <w:link w:val="Concettichiave"/>
     <w:rsid w:val="0049732A"/>
     <w:rPr>
@@ -4727,11 +4972,11 @@
       <w:u w:val="single"/>
     </w:rPr>
   </w:style>
-  <w:style w:type="paragraph" w:styleId="Sottotitolo">
+  <w:style w:type="paragraph" w:styleId="Subtitle">
     <w:name w:val="Subtitle"/>
-    <w:basedOn w:val="Normale"/>
-    <w:next w:val="Normale"/>
-    <w:link w:val="SottotitoloCarattere"/>
+    <w:basedOn w:val="Normal"/>
+    <w:next w:val="Normal"/>
+    <w:link w:val="SubtitleChar"/>
     <w:autoRedefine/>
     <w:uiPriority w:val="11"/>
     <w:qFormat/>
@@ -4751,10 +4996,10 @@
       <w:sz w:val="30"/>
     </w:rPr>
   </w:style>
-  <w:style w:type="character" w:customStyle="1" w:styleId="SottotitoloCarattere">
-    <w:name w:val="Sottotitolo Carattere"/>
-    <w:basedOn w:val="Carpredefinitoparagrafo"/>
-    <w:link w:val="Sottotitolo"/>
+  <w:style w:type="character" w:customStyle="1" w:styleId="SubtitleChar">
+    <w:name w:val="Subtitle Char"/>
+    <w:basedOn w:val="DefaultParagraphFont"/>
+    <w:link w:val="Subtitle"/>
     <w:uiPriority w:val="11"/>
     <w:rsid w:val="0049732A"/>
     <w:rPr>
@@ -4765,11 +5010,11 @@
       <w:sz w:val="30"/>
     </w:rPr>
   </w:style>
-  <w:style w:type="paragraph" w:styleId="Titolo">
+  <w:style w:type="paragraph" w:styleId="Title">
     <w:name w:val="Title"/>
-    <w:basedOn w:val="Normale"/>
-    <w:next w:val="Normale"/>
-    <w:link w:val="TitoloCarattere"/>
+    <w:basedOn w:val="Normal"/>
+    <w:next w:val="Normal"/>
+    <w:link w:val="TitleChar"/>
     <w:autoRedefine/>
     <w:uiPriority w:val="10"/>
     <w:qFormat/>
@@ -4787,10 +5032,10 @@
       <w:szCs w:val="56"/>
     </w:rPr>
   </w:style>
-  <w:style w:type="character" w:customStyle="1" w:styleId="TitoloCarattere">
-    <w:name w:val="Titolo Carattere"/>
-    <w:basedOn w:val="Carpredefinitoparagrafo"/>
-    <w:link w:val="Titolo"/>
+  <w:style w:type="character" w:customStyle="1" w:styleId="TitleChar">
+    <w:name w:val="Title Char"/>
+    <w:basedOn w:val="DefaultParagraphFont"/>
+    <w:link w:val="Title"/>
     <w:uiPriority w:val="10"/>
     <w:rsid w:val="0049732A"/>
     <w:rPr>
@@ -4801,10 +5046,10 @@
       <w:szCs w:val="56"/>
     </w:rPr>
   </w:style>
-  <w:style w:type="character" w:customStyle="1" w:styleId="Titolo1Carattere">
-    <w:name w:val="Titolo 1 Carattere"/>
-    <w:basedOn w:val="Carpredefinitoparagrafo"/>
-    <w:link w:val="Titolo1"/>
+  <w:style w:type="character" w:customStyle="1" w:styleId="Heading1Char">
+    <w:name w:val="Heading 1 Char"/>
+    <w:basedOn w:val="DefaultParagraphFont"/>
+    <w:link w:val="Heading1"/>
     <w:uiPriority w:val="9"/>
     <w:rsid w:val="001B27D2"/>
     <w:rPr>
@@ -4814,10 +5059,10 @@
       <w:szCs w:val="32"/>
     </w:rPr>
   </w:style>
-  <w:style w:type="character" w:customStyle="1" w:styleId="Titolo2Carattere">
-    <w:name w:val="Titolo 2 Carattere"/>
-    <w:basedOn w:val="Carpredefinitoparagrafo"/>
-    <w:link w:val="Titolo2"/>
+  <w:style w:type="character" w:customStyle="1" w:styleId="Heading2Char">
+    <w:name w:val="Heading 2 Char"/>
+    <w:basedOn w:val="DefaultParagraphFont"/>
+    <w:link w:val="Heading2"/>
     <w:uiPriority w:val="9"/>
     <w:rsid w:val="00AF2ECA"/>
     <w:rPr>
@@ -4827,9 +5072,9 @@
       <w:szCs w:val="26"/>
     </w:rPr>
   </w:style>
-  <w:style w:type="paragraph" w:styleId="Paragrafoelenco">
+  <w:style w:type="paragraph" w:styleId="ListParagraph">
     <w:name w:val="List Paragraph"/>
-    <w:basedOn w:val="Normale"/>
+    <w:basedOn w:val="Normal"/>
     <w:uiPriority w:val="34"/>
     <w:qFormat/>
     <w:rsid w:val="007E48BD"/>
@@ -4838,9 +5083,9 @@
       <w:contextualSpacing/>
     </w:pPr>
   </w:style>
-  <w:style w:type="paragraph" w:styleId="NormaleWeb">
+  <w:style w:type="paragraph" w:styleId="NormalWeb">
     <w:name w:val="Normal (Web)"/>
-    <w:basedOn w:val="Normale"/>
+    <w:basedOn w:val="Normal"/>
     <w:uiPriority w:val="99"/>
     <w:semiHidden/>
     <w:unhideWhenUsed/>
@@ -4857,7 +5102,7 @@
   </w:style>
   <w:style w:type="character" w:customStyle="1" w:styleId="apple-tab-span">
     <w:name w:val="apple-tab-span"/>
-    <w:basedOn w:val="Carpredefinitoparagrafo"/>
+    <w:basedOn w:val="DefaultParagraphFont"/>
     <w:rsid w:val="00C05551"/>
   </w:style>
 </w:styles>

--- a/documentoDiProgetto.docx
+++ b/documentoDiProgetto.docx
@@ -1,25 +1,7 @@
 
 <file path=word/document.xml><?xml version="1.0" encoding="utf-8"?>
-<w:document xmlns:wpc="http://schemas.microsoft.com/office/word/2010/wordprocessingCanvas" xmlns:cx="http://schemas.microsoft.com/office/drawing/2014/chartex" xmlns:cx1="http://schemas.microsoft.com/office/drawing/2015/9/8/chartex" xmlns:cx2="http://schemas.microsoft.com/office/drawing/2015/10/21/chartex" xmlns:cx3="http://schemas.microsoft.com/office/drawing/2016/5/9/chartex" xmlns:cx4="http://schemas.microsoft.com/office/drawing/2016/5/10/chartex" xmlns:cx5="http://schemas.microsoft.com/office/drawing/2016/5/11/chartex" xmlns:cx6="http://schemas.microsoft.com/office/drawing/2016/5/12/chartex" xmlns:cx7="http://schemas.microsoft.com/office/drawing/2016/5/13/chartex" xmlns:cx8="http://schemas.microsoft.com/office/drawing/2016/5/14/chartex" xmlns:mc="http://schemas.openxmlformats.org/markup-compatibility/2006" xmlns:aink="http://schemas.microsoft.com/office/drawing/2016/ink" xmlns:am3d="http://schemas.microsoft.com/office/drawing/2017/model3d" xmlns:o="urn:schemas-microsoft-com:office:office" xmlns:oel="http://schemas.microsoft.com/office/2019/extlst" xmlns:r="http://schemas.openxmlformats.org/officeDocument/2006/relationships" xmlns:m="http://schemas.openxmlformats.org/officeDocument/2006/math" xmlns:v="urn:schemas-microsoft-com:vml" xmlns:wp14="http://schemas.microsoft.com/office/word/2010/wordprocessingDrawing" xmlns:wp="http://schemas.openxmlformats.org/drawingml/2006/wordprocessingDrawing" xmlns:w10="urn:schemas-microsoft-com:office:word" xmlns:w="http://schemas.openxmlformats.org/wordprocessingml/2006/main" xmlns:w14="http://schemas.microsoft.com/office/word/2010/wordml" xmlns:w15="http://schemas.microsoft.com/office/word/2012/wordml" xmlns:w16cex="http://schemas.microsoft.com/office/word/2018/wordml/cex" xmlns:w16cid="http://schemas.microsoft.com/office/word/2016/wordml/cid" xmlns:w16="http://schemas.microsoft.com/office/word/2018/wordml" xmlns:w16sdtdh="http://schemas.microsoft.com/office/word/2020/wordml/sdtdatahash" xmlns:w16se="http://schemas.microsoft.com/office/word/2015/wordml/symex" xmlns:wpg="http://schemas.microsoft.com/office/word/2010/wordprocessingGroup" xmlns:wpi="http://schemas.microsoft.com/office/word/2010/wordprocessingInk" xmlns:wne="http://schemas.microsoft.com/office/word/2006/wordml" xmlns:wps="http://schemas.microsoft.com/office/word/2010/wordprocessingShape" mc:Ignorable="w14 w15 w16se w16cid w16 w16cex w16sdtdh wp14">
+<w:document xmlns:wpc="http://schemas.microsoft.com/office/word/2010/wordprocessingCanvas" xmlns:cx="http://schemas.microsoft.com/office/drawing/2014/chartex" xmlns:cx1="http://schemas.microsoft.com/office/drawing/2015/9/8/chartex" xmlns:cx2="http://schemas.microsoft.com/office/drawing/2015/10/21/chartex" xmlns:cx3="http://schemas.microsoft.com/office/drawing/2016/5/9/chartex" xmlns:cx4="http://schemas.microsoft.com/office/drawing/2016/5/10/chartex" xmlns:cx5="http://schemas.microsoft.com/office/drawing/2016/5/11/chartex" xmlns:cx6="http://schemas.microsoft.com/office/drawing/2016/5/12/chartex" xmlns:cx7="http://schemas.microsoft.com/office/drawing/2016/5/13/chartex" xmlns:cx8="http://schemas.microsoft.com/office/drawing/2016/5/14/chartex" xmlns:mc="http://schemas.openxmlformats.org/markup-compatibility/2006" xmlns:aink="http://schemas.microsoft.com/office/drawing/2016/ink" xmlns:am3d="http://schemas.microsoft.com/office/drawing/2017/model3d" xmlns:o="urn:schemas-microsoft-com:office:office" xmlns:r="http://schemas.openxmlformats.org/officeDocument/2006/relationships" xmlns:m="http://schemas.openxmlformats.org/officeDocument/2006/math" xmlns:v="urn:schemas-microsoft-com:vml" xmlns:wp14="http://schemas.microsoft.com/office/word/2010/wordprocessingDrawing" xmlns:wp="http://schemas.openxmlformats.org/drawingml/2006/wordprocessingDrawing" xmlns:w10="urn:schemas-microsoft-com:office:word" xmlns:w="http://schemas.openxmlformats.org/wordprocessingml/2006/main" xmlns:w14="http://schemas.microsoft.com/office/word/2010/wordml" xmlns:w15="http://schemas.microsoft.com/office/word/2012/wordml" xmlns:w16cid="http://schemas.microsoft.com/office/word/2016/wordml/cid" xmlns:w16se="http://schemas.microsoft.com/office/word/2015/wordml/symex" xmlns:wpg="http://schemas.microsoft.com/office/word/2010/wordprocessingGroup" xmlns:wpi="http://schemas.microsoft.com/office/word/2010/wordprocessingInk" xmlns:wne="http://schemas.microsoft.com/office/word/2006/wordml" xmlns:wps="http://schemas.microsoft.com/office/word/2010/wordprocessingShape" mc:Ignorable="w14 w15 w16se w16cid wp14">
   <w:body>
-    <w:p>
-      <w:pPr>
-        <w:spacing w:before="240" w:after="240" w:line="240" w:lineRule="auto"/>
-        <w:rPr>
-          <w:rFonts w:ascii="Arial" w:eastAsia="Times New Roman" w:hAnsi="Arial" w:cs="Arial"/>
-          <w:color w:val="000000"/>
-          <w:lang w:eastAsia="it-IT"/>
-        </w:rPr>
-      </w:pPr>
-      <w:r>
-        <w:rPr>
-          <w:rFonts w:ascii="Arial" w:eastAsia="Times New Roman" w:hAnsi="Arial" w:cs="Arial"/>
-          <w:color w:val="000000"/>
-          <w:lang w:eastAsia="it-IT"/>
-        </w:rPr>
-        <w:t>Unitn.solve.it</w:t>
-      </w:r>
-    </w:p>
     <w:p>
       <w:pPr>
         <w:spacing w:before="240" w:after="240" w:line="240" w:lineRule="auto"/>
@@ -36,7 +18,7 @@
           <w:color w:val="000000"/>
           <w:lang w:eastAsia="it-IT"/>
         </w:rPr>
-        <w:t> </w:t>
+        <w:t>Unitn.solve.it</w:t>
       </w:r>
     </w:p>
     <w:p>
@@ -74,65 +56,7 @@
           <w:color w:val="000000"/>
           <w:lang w:eastAsia="it-IT"/>
         </w:rPr>
-        <w:t>Documento di progetto</w:t>
-      </w:r>
-    </w:p>
-    <w:p>
-      <w:pPr>
-        <w:spacing w:before="480" w:after="120" w:line="240" w:lineRule="auto"/>
-        <w:outlineLvl w:val="0"/>
-        <w:rPr>
-          <w:rFonts w:ascii="Arial" w:eastAsia="Times New Roman" w:hAnsi="Arial" w:cs="Arial"/>
-          <w:b/>
-          <w:bCs/>
-          <w:color w:val="000000"/>
-          <w:kern w:val="36"/>
-          <w:sz w:val="46"/>
-          <w:szCs w:val="46"/>
-          <w:lang w:eastAsia="it-IT"/>
-        </w:rPr>
-      </w:pPr>
-      <w:r>
-        <w:rPr>
-          <w:rFonts w:ascii="Arial" w:eastAsia="Times New Roman" w:hAnsi="Arial" w:cs="Arial"/>
-          <w:b/>
-          <w:bCs/>
-          <w:color w:val="000000"/>
-          <w:kern w:val="36"/>
-          <w:sz w:val="46"/>
-          <w:szCs w:val="46"/>
-          <w:lang w:eastAsia="it-IT"/>
-        </w:rPr>
-        <w:t>Obiettivo del progetto</w:t>
-      </w:r>
-    </w:p>
-    <w:p>
-      <w:pPr>
-        <w:spacing w:before="480" w:after="120" w:line="240" w:lineRule="auto"/>
-        <w:outlineLvl w:val="0"/>
-        <w:rPr>
-          <w:rFonts w:ascii="Times New Roman" w:eastAsia="Times New Roman" w:hAnsi="Times New Roman" w:cs="Times New Roman"/>
-          <w:b/>
-          <w:bCs/>
-          <w:kern w:val="36"/>
-          <w:sz w:val="48"/>
-          <w:szCs w:val="48"/>
-          <w:lang w:eastAsia="it-IT"/>
-        </w:rPr>
-      </w:pPr>
-      <w:r>
-        <w:rPr>
-          <w:rFonts w:ascii="Arial" w:eastAsia="Times New Roman" w:hAnsi="Arial" w:cs="Arial"/>
-          <w:b/>
-          <w:bCs/>
-          <w:color w:val="000000"/>
-          <w:kern w:val="36"/>
-          <w:sz w:val="46"/>
-          <w:szCs w:val="46"/>
-          <w:highlight w:val="yellow"/>
-          <w:lang w:eastAsia="it-IT"/>
-        </w:rPr>
-        <w:t>Questa parte andrebbe riscritta meglio</w:t>
+        <w:t> </w:t>
       </w:r>
     </w:p>
     <w:p>
@@ -151,111 +75,12 @@
           <w:color w:val="000000"/>
           <w:lang w:eastAsia="it-IT"/>
         </w:rPr>
-        <w:t xml:space="preserve">Il progetto Unitn.solve.it consiste nella realizzazione di una </w:t>
-      </w:r>
-      <w:proofErr w:type="spellStart"/>
-      <w:r>
-        <w:rPr>
-          <w:rFonts w:ascii="Arial" w:eastAsia="Times New Roman" w:hAnsi="Arial" w:cs="Arial"/>
-          <w:color w:val="000000"/>
-          <w:lang w:eastAsia="it-IT"/>
-        </w:rPr>
-        <w:t>Webapp</w:t>
-      </w:r>
-      <w:proofErr w:type="spellEnd"/>
-      <w:r>
-        <w:rPr>
-          <w:rFonts w:ascii="Arial" w:eastAsia="Times New Roman" w:hAnsi="Arial" w:cs="Arial"/>
-          <w:color w:val="000000"/>
-          <w:lang w:eastAsia="it-IT"/>
-        </w:rPr>
-        <w:t xml:space="preserve"> </w:t>
-      </w:r>
-      <w:proofErr w:type="spellStart"/>
-      <w:r>
-        <w:rPr>
-          <w:rFonts w:ascii="Arial" w:eastAsia="Times New Roman" w:hAnsi="Arial" w:cs="Arial"/>
-          <w:color w:val="000000"/>
-          <w:lang w:eastAsia="it-IT"/>
-        </w:rPr>
-        <w:t>accesibile</w:t>
-      </w:r>
-      <w:proofErr w:type="spellEnd"/>
-      <w:r>
-        <w:rPr>
-          <w:rFonts w:ascii="Arial" w:eastAsia="Times New Roman" w:hAnsi="Arial" w:cs="Arial"/>
-          <w:color w:val="000000"/>
-          <w:lang w:eastAsia="it-IT"/>
-        </w:rPr>
-        <w:t xml:space="preserve"> a studenti e docenti dell’università di Trento per mettere a disposizione un servizio automatico di esercitazione e di condivisione di materiale didattico. Il focus dell’applicazione è quello di offrire agli studenti che gradiscono l’opportunità di esercitarsi con del materiale inerenti ai corsi di studio seguiti nella maniera più efficiente possibile stando allo stesso tempo al passo con le proposte del docente. In particolare, il sistema si occupa di gestire consegne di esercizi e relative soluzioni e di proporle ad intervalli di tempo prestabiliti agli studenti. Il sistema è incentrato nella distribuzione di esercizi di carattere “</w:t>
-      </w:r>
-      <w:proofErr w:type="spellStart"/>
-      <w:r>
-        <w:rPr>
-          <w:rFonts w:ascii="Arial" w:eastAsia="Times New Roman" w:hAnsi="Arial" w:cs="Arial"/>
-          <w:color w:val="000000"/>
-          <w:lang w:eastAsia="it-IT"/>
-        </w:rPr>
-        <w:t>problem</w:t>
-      </w:r>
-      <w:proofErr w:type="spellEnd"/>
-      <w:r>
-        <w:rPr>
-          <w:rFonts w:ascii="Arial" w:eastAsia="Times New Roman" w:hAnsi="Arial" w:cs="Arial"/>
-          <w:color w:val="000000"/>
-          <w:lang w:eastAsia="it-IT"/>
-        </w:rPr>
-        <w:t xml:space="preserve"> solving”. Gli esercizi sono proposti e dunque inseriti nel sistema Unitn.solve.it dagli insegnanti che desiderano usufruire del servizio. Oltre alla pubblicazione di esercizi “</w:t>
-      </w:r>
-      <w:proofErr w:type="spellStart"/>
-      <w:r>
-        <w:rPr>
-          <w:rFonts w:ascii="Arial" w:eastAsia="Times New Roman" w:hAnsi="Arial" w:cs="Arial"/>
-          <w:color w:val="000000"/>
-          <w:lang w:eastAsia="it-IT"/>
-        </w:rPr>
-        <w:t>problem</w:t>
-      </w:r>
-      <w:proofErr w:type="spellEnd"/>
-      <w:r>
-        <w:rPr>
-          <w:rFonts w:ascii="Arial" w:eastAsia="Times New Roman" w:hAnsi="Arial" w:cs="Arial"/>
-          <w:color w:val="000000"/>
-          <w:lang w:eastAsia="it-IT"/>
-        </w:rPr>
-        <w:t xml:space="preserve"> solving” i docenti possono pubblicare per ogni corso anche del materiale propedeutico alla comprensione degli argomenti inerenti agli esercizi pubblicati. I docenti, inoltre, stabiliscono a loro discrezione le tempistiche di distribuzione degli esercizi agli studenti iscritti ai corsi. Gli studenti possono iscriversi ai corsi creati dagli insegnanti e ricevere i task proposti nelle tempistiche stabilite.</w:t>
-      </w:r>
-    </w:p>
-    <w:p>
-      <w:pPr>
-        <w:spacing w:before="360" w:after="80" w:line="240" w:lineRule="auto"/>
-        <w:outlineLvl w:val="1"/>
-        <w:rPr>
-          <w:rFonts w:ascii="Arial" w:eastAsia="Times New Roman" w:hAnsi="Arial" w:cs="Arial"/>
-          <w:b/>
-          <w:bCs/>
-          <w:color w:val="000000"/>
-          <w:sz w:val="34"/>
-          <w:szCs w:val="34"/>
-          <w:lang w:eastAsia="it-IT"/>
-        </w:rPr>
-      </w:pPr>
-      <w:r>
-        <w:rPr>
-          <w:rFonts w:ascii="Arial" w:eastAsia="Times New Roman" w:hAnsi="Arial" w:cs="Arial"/>
-          <w:b/>
-          <w:bCs/>
-          <w:color w:val="000000"/>
-          <w:sz w:val="34"/>
-          <w:szCs w:val="34"/>
-          <w:lang w:eastAsia="it-IT"/>
-        </w:rPr>
-        <w:t>Macro-funzionalità del sistema</w:t>
-      </w:r>
-    </w:p>
-    <w:p>
-      <w:pPr>
-        <w:spacing w:before="240" w:after="240" w:line="240" w:lineRule="auto"/>
+        <w:t>Documento di progetto</w:t>
+      </w:r>
+    </w:p>
+    <w:p>
+      <w:pPr>
+        <w:spacing w:before="480" w:after="120" w:line="240" w:lineRule="auto"/>
         <w:rPr>
           <w:rFonts w:ascii="Times New Roman" w:eastAsia="Times New Roman" w:hAnsi="Times New Roman" w:cs="Times New Roman"/>
           <w:sz w:val="24"/>
@@ -269,20 +94,132 @@
           <w:b/>
           <w:bCs/>
           <w:color w:val="000000"/>
+          <w:sz w:val="46"/>
+          <w:szCs w:val="46"/>
+          <w:lang w:eastAsia="it-IT"/>
+        </w:rPr>
+        <w:t>Obiettivo del progetto</w:t>
+      </w:r>
+    </w:p>
+    <w:p>
+      <w:pPr>
+        <w:spacing w:before="240" w:after="240" w:line="240" w:lineRule="auto"/>
+        <w:rPr>
+          <w:rFonts w:ascii="Times New Roman" w:eastAsia="Times New Roman" w:hAnsi="Times New Roman" w:cs="Times New Roman"/>
+          <w:sz w:val="24"/>
+          <w:szCs w:val="24"/>
+          <w:lang w:eastAsia="it-IT"/>
+        </w:rPr>
+      </w:pPr>
+      <w:r>
+        <w:rPr>
+          <w:rFonts w:ascii="Arial" w:eastAsia="Times New Roman" w:hAnsi="Arial" w:cs="Arial"/>
+          <w:color w:val="000000"/>
+          <w:lang w:eastAsia="it-IT"/>
+        </w:rPr>
+        <w:t xml:space="preserve">Il progetto Unitn.solve.it consiste nella realizzazione di una </w:t>
+      </w:r>
+      <w:proofErr w:type="spellStart"/>
+      <w:r>
+        <w:rPr>
+          <w:rFonts w:ascii="Arial" w:eastAsia="Times New Roman" w:hAnsi="Arial" w:cs="Arial"/>
+          <w:color w:val="000000"/>
+          <w:lang w:eastAsia="it-IT"/>
+        </w:rPr>
+        <w:t>Webapp</w:t>
+      </w:r>
+      <w:proofErr w:type="spellEnd"/>
+      <w:r>
+        <w:rPr>
+          <w:rFonts w:ascii="Arial" w:eastAsia="Times New Roman" w:hAnsi="Arial" w:cs="Arial"/>
+          <w:color w:val="000000"/>
+          <w:lang w:eastAsia="it-IT"/>
+        </w:rPr>
+        <w:t xml:space="preserve"> </w:t>
+      </w:r>
+      <w:proofErr w:type="spellStart"/>
+      <w:r>
+        <w:rPr>
+          <w:rFonts w:ascii="Arial" w:eastAsia="Times New Roman" w:hAnsi="Arial" w:cs="Arial"/>
+          <w:color w:val="000000"/>
+          <w:lang w:eastAsia="it-IT"/>
+        </w:rPr>
+        <w:t>accesibile</w:t>
+      </w:r>
+      <w:proofErr w:type="spellEnd"/>
+      <w:r>
+        <w:rPr>
+          <w:rFonts w:ascii="Arial" w:eastAsia="Times New Roman" w:hAnsi="Arial" w:cs="Arial"/>
+          <w:color w:val="000000"/>
+          <w:lang w:eastAsia="it-IT"/>
+        </w:rPr>
+        <w:t xml:space="preserve"> a studenti e docenti dell’università di Trento per mettere a disposizione un servizio automatico di esercitazione e di condivisione di materiale didattico. Il focus dell’applicazione è quello di offrire agli studenti che gradiscono l’opportunità di esercitarsi con del materiale inerenti ai corsi di studio seguiti nella maniera più efficiente possibile stando allo stesso tempo al passo con le proposte del docente. In particolare, il sistema si occupa di gestire consegne di esercizi e relative soluzioni e di proporle ad intervalli di tempo prestabiliti agli studenti. Il sistema è incentrato nella distribuzione di esercizi di carattere “</w:t>
+      </w:r>
+      <w:proofErr w:type="spellStart"/>
+      <w:r>
+        <w:rPr>
+          <w:rFonts w:ascii="Arial" w:eastAsia="Times New Roman" w:hAnsi="Arial" w:cs="Arial"/>
+          <w:color w:val="000000"/>
+          <w:lang w:eastAsia="it-IT"/>
+        </w:rPr>
+        <w:t>problem</w:t>
+      </w:r>
+      <w:proofErr w:type="spellEnd"/>
+      <w:r>
+        <w:rPr>
+          <w:rFonts w:ascii="Arial" w:eastAsia="Times New Roman" w:hAnsi="Arial" w:cs="Arial"/>
+          <w:color w:val="000000"/>
+          <w:lang w:eastAsia="it-IT"/>
+        </w:rPr>
+        <w:t xml:space="preserve"> solving”. Gli esercizi sono proposti e dunque inseriti nel sistema Unitn.solve.it dagli insegnanti che desiderano usufruire del servizio. Oltre alla pubblicazione di esercizi “</w:t>
+      </w:r>
+      <w:proofErr w:type="spellStart"/>
+      <w:r>
+        <w:rPr>
+          <w:rFonts w:ascii="Arial" w:eastAsia="Times New Roman" w:hAnsi="Arial" w:cs="Arial"/>
+          <w:color w:val="000000"/>
+          <w:lang w:eastAsia="it-IT"/>
+        </w:rPr>
+        <w:t>problem</w:t>
+      </w:r>
+      <w:proofErr w:type="spellEnd"/>
+      <w:r>
+        <w:rPr>
+          <w:rFonts w:ascii="Arial" w:eastAsia="Times New Roman" w:hAnsi="Arial" w:cs="Arial"/>
+          <w:color w:val="000000"/>
+          <w:lang w:eastAsia="it-IT"/>
+        </w:rPr>
+        <w:t xml:space="preserve"> solving” i docenti possono pubblicare per ogni corso anche del materiale propedeutico alla comprensione degli argomenti inerenti agli esercizi pubblicati. I docenti, inoltre, stabiliscono a loro discrezione le tempistiche di distribuzione degli esercizi agli studenti iscritti ai corsi. Gli studenti possono iscriversi ai corsi creati dagli insegnanti e ricevere i task proposti nelle tempistiche stabilite.</w:t>
+      </w:r>
+    </w:p>
+    <w:p>
+      <w:pPr>
+        <w:spacing w:before="360" w:after="80" w:line="240" w:lineRule="auto"/>
+        <w:rPr>
+          <w:rFonts w:ascii="Times New Roman" w:eastAsia="Times New Roman" w:hAnsi="Times New Roman" w:cs="Times New Roman"/>
+          <w:sz w:val="24"/>
+          <w:szCs w:val="24"/>
+          <w:lang w:eastAsia="it-IT"/>
+        </w:rPr>
+      </w:pPr>
+      <w:r>
+        <w:rPr>
+          <w:rFonts w:ascii="Arial" w:eastAsia="Times New Roman" w:hAnsi="Arial" w:cs="Arial"/>
+          <w:b/>
+          <w:bCs/>
+          <w:color w:val="000000"/>
           <w:sz w:val="34"/>
           <w:szCs w:val="34"/>
-          <w:highlight w:val="yellow"/>
-          <w:shd w:val="clear" w:color="auto" w:fill="FF9900"/>
-          <w:lang w:eastAsia="it-IT"/>
-        </w:rPr>
-        <w:t>MANCA LA PARTE RELATIVA ALLA CREAZIONE DI UN CORSO</w:t>
+          <w:lang w:eastAsia="it-IT"/>
+        </w:rPr>
+        <w:t>Macro-funzionalità del sistema</w:t>
       </w:r>
     </w:p>
     <w:p>
       <w:pPr>
         <w:numPr>
           <w:ilvl w:val="0"/>
-          <w:numId w:val="14"/>
+          <w:numId w:val="20"/>
         </w:numPr>
         <w:spacing w:before="240" w:after="0" w:line="240" w:lineRule="auto"/>
         <w:textAlignment w:val="baseline"/>
@@ -332,7 +269,7 @@
       <w:pPr>
         <w:numPr>
           <w:ilvl w:val="0"/>
-          <w:numId w:val="14"/>
+          <w:numId w:val="20"/>
         </w:numPr>
         <w:spacing w:after="0" w:line="240" w:lineRule="auto"/>
         <w:textAlignment w:val="baseline"/>
@@ -348,14 +285,14 @@
           <w:color w:val="000000"/>
           <w:lang w:eastAsia="it-IT"/>
         </w:rPr>
-        <w:t>Per ogni corso creato i docenti possono caricare del materiale didattico (video, pdf, documenti, ecc.) e pubblicare delle esercitazioni</w:t>
+        <w:t>Il materiale e le esercitazioni pubblicate su Untn.solve.it sono suddivisi in corsi che i docenti sono tenuti a creare</w:t>
       </w:r>
     </w:p>
     <w:p>
       <w:pPr>
         <w:numPr>
           <w:ilvl w:val="0"/>
-          <w:numId w:val="14"/>
+          <w:numId w:val="20"/>
         </w:numPr>
         <w:spacing w:after="0" w:line="240" w:lineRule="auto"/>
         <w:textAlignment w:val="baseline"/>
@@ -371,14 +308,645 @@
           <w:color w:val="000000"/>
           <w:lang w:eastAsia="it-IT"/>
         </w:rPr>
-        <w:t>Gli studenti che accedono alla piattaforma possono iscriversi a qualunque dei corsi proposti dai docenti e usufruire del materiale caricato e delle esercitazioni pubblicate</w:t>
+        <w:t>Per ogni corso creato i docenti possono caricare del materiale didattico (video, pdf, documenti, ecc.) e pubblicare delle esercitazioni</w:t>
       </w:r>
     </w:p>
     <w:p>
       <w:pPr>
         <w:numPr>
           <w:ilvl w:val="0"/>
-          <w:numId w:val="14"/>
+          <w:numId w:val="20"/>
+        </w:numPr>
+        <w:spacing w:after="0" w:line="240" w:lineRule="auto"/>
+        <w:textAlignment w:val="baseline"/>
+        <w:rPr>
+          <w:rFonts w:ascii="Arial" w:eastAsia="Times New Roman" w:hAnsi="Arial" w:cs="Arial"/>
+          <w:color w:val="000000"/>
+          <w:lang w:eastAsia="it-IT"/>
+        </w:rPr>
+      </w:pPr>
+      <w:r>
+        <w:rPr>
+          <w:rFonts w:ascii="Arial" w:eastAsia="Times New Roman" w:hAnsi="Arial" w:cs="Arial"/>
+          <w:color w:val="000000"/>
+          <w:lang w:eastAsia="it-IT"/>
+        </w:rPr>
+        <w:t>Gli studenti che accedono alla piattaforma possono iscriversi a qualunque dei corsi proposti dai docenti e usufruire del materiale caricato e delle esercitazioni pubblicate</w:t>
+      </w:r>
+    </w:p>
+    <w:p>
+      <w:pPr>
+        <w:numPr>
+          <w:ilvl w:val="0"/>
+          <w:numId w:val="20"/>
+        </w:numPr>
+        <w:spacing w:after="480" w:line="240" w:lineRule="auto"/>
+        <w:textAlignment w:val="baseline"/>
+        <w:rPr>
+          <w:rFonts w:ascii="Arial" w:eastAsia="Times New Roman" w:hAnsi="Arial" w:cs="Arial"/>
+          <w:color w:val="000000"/>
+          <w:lang w:eastAsia="it-IT"/>
+        </w:rPr>
+      </w:pPr>
+      <w:r>
+        <w:rPr>
+          <w:rFonts w:ascii="Arial" w:eastAsia="Times New Roman" w:hAnsi="Arial" w:cs="Arial"/>
+          <w:color w:val="000000"/>
+          <w:lang w:eastAsia="it-IT"/>
+        </w:rPr>
+        <w:t>Unitn.solve.it raccoglie delle statistiche sullo svolgimento delle esercitazioni mostrando ai docenti, in maniera anonima, le statistiche di successo associate ad una singola esercitazione, e agli studenti le statistiche a lungo termine sul proprio successo di svolgimento di ogni singola esercitazione</w:t>
+      </w:r>
+    </w:p>
+    <w:p>
+      <w:pPr>
+        <w:spacing w:after="0" w:line="240" w:lineRule="auto"/>
+        <w:rPr>
+          <w:rFonts w:ascii="Times New Roman" w:eastAsia="Times New Roman" w:hAnsi="Times New Roman" w:cs="Times New Roman"/>
+          <w:sz w:val="24"/>
+          <w:szCs w:val="24"/>
+          <w:lang w:eastAsia="it-IT"/>
+        </w:rPr>
+      </w:pPr>
+    </w:p>
+    <w:p>
+      <w:pPr>
+        <w:spacing w:before="240" w:after="240" w:line="240" w:lineRule="auto"/>
+        <w:rPr>
+          <w:rFonts w:ascii="Times New Roman" w:eastAsia="Times New Roman" w:hAnsi="Times New Roman" w:cs="Times New Roman"/>
+          <w:sz w:val="24"/>
+          <w:szCs w:val="24"/>
+          <w:lang w:eastAsia="it-IT"/>
+        </w:rPr>
+      </w:pPr>
+      <w:r>
+        <w:rPr>
+          <w:rFonts w:ascii="Arial" w:eastAsia="Times New Roman" w:hAnsi="Arial" w:cs="Arial"/>
+          <w:b/>
+          <w:bCs/>
+          <w:color w:val="000000"/>
+          <w:sz w:val="34"/>
+          <w:szCs w:val="34"/>
+          <w:lang w:eastAsia="it-IT"/>
+        </w:rPr>
+        <w:t>Requisiti funzionali</w:t>
+      </w:r>
+    </w:p>
+    <w:p>
+      <w:pPr>
+        <w:numPr>
+          <w:ilvl w:val="0"/>
+          <w:numId w:val="21"/>
+        </w:numPr>
+        <w:spacing w:before="240" w:after="0" w:line="240" w:lineRule="auto"/>
+        <w:textAlignment w:val="baseline"/>
+        <w:rPr>
+          <w:rFonts w:ascii="Arial" w:eastAsia="Times New Roman" w:hAnsi="Arial" w:cs="Arial"/>
+          <w:color w:val="000000"/>
+          <w:lang w:eastAsia="it-IT"/>
+        </w:rPr>
+      </w:pPr>
+      <w:r>
+        <w:rPr>
+          <w:rFonts w:ascii="Arial" w:eastAsia="Times New Roman" w:hAnsi="Arial" w:cs="Arial"/>
+          <w:color w:val="000000"/>
+          <w:shd w:val="clear" w:color="auto" w:fill="FFFFFF"/>
+          <w:lang w:eastAsia="it-IT"/>
+        </w:rPr>
+        <w:t>[</w:t>
+      </w:r>
+      <w:r>
+        <w:rPr>
+          <w:rFonts w:ascii="Arial" w:eastAsia="Times New Roman" w:hAnsi="Arial" w:cs="Arial"/>
+          <w:b/>
+          <w:bCs/>
+          <w:color w:val="000000"/>
+          <w:shd w:val="clear" w:color="auto" w:fill="FFFFFF"/>
+          <w:lang w:eastAsia="it-IT"/>
+        </w:rPr>
+        <w:t>RF1</w:t>
+      </w:r>
+      <w:r>
+        <w:rPr>
+          <w:rFonts w:ascii="Arial" w:eastAsia="Times New Roman" w:hAnsi="Arial" w:cs="Arial"/>
+          <w:color w:val="000000"/>
+          <w:shd w:val="clear" w:color="auto" w:fill="FFFFFF"/>
+          <w:lang w:eastAsia="it-IT"/>
+        </w:rPr>
+        <w:t xml:space="preserve">] Il sistema deve permettere ai docenti di creare un’esercitazione, che abbia un testo (in cui viene descritto il problema da risolvere), una tipologia di risposta adeguata al </w:t>
+      </w:r>
+      <w:r>
+        <w:rPr>
+          <w:rFonts w:ascii="Arial" w:eastAsia="Times New Roman" w:hAnsi="Arial" w:cs="Arial"/>
+          <w:color w:val="000000"/>
+          <w:shd w:val="clear" w:color="auto" w:fill="FFFFFF"/>
+          <w:lang w:eastAsia="it-IT"/>
+        </w:rPr>
+        <w:lastRenderedPageBreak/>
+        <w:t>problema allegato e una spiegazione dettagliata della procedura di risoluzione del problema.</w:t>
+      </w:r>
+    </w:p>
+    <w:p>
+      <w:pPr>
+        <w:numPr>
+          <w:ilvl w:val="0"/>
+          <w:numId w:val="21"/>
+        </w:numPr>
+        <w:spacing w:after="0" w:line="240" w:lineRule="auto"/>
+        <w:textAlignment w:val="baseline"/>
+        <w:rPr>
+          <w:rFonts w:ascii="Arial" w:eastAsia="Times New Roman" w:hAnsi="Arial" w:cs="Arial"/>
+          <w:color w:val="000000"/>
+          <w:lang w:eastAsia="it-IT"/>
+        </w:rPr>
+      </w:pPr>
+      <w:r>
+        <w:rPr>
+          <w:rFonts w:ascii="Arial" w:eastAsia="Times New Roman" w:hAnsi="Arial" w:cs="Arial"/>
+          <w:color w:val="000000"/>
+          <w:shd w:val="clear" w:color="auto" w:fill="FFFFFF"/>
+          <w:lang w:eastAsia="it-IT"/>
+        </w:rPr>
+        <w:t>[</w:t>
+      </w:r>
+      <w:r>
+        <w:rPr>
+          <w:rFonts w:ascii="Arial" w:eastAsia="Times New Roman" w:hAnsi="Arial" w:cs="Arial"/>
+          <w:b/>
+          <w:bCs/>
+          <w:color w:val="000000"/>
+          <w:shd w:val="clear" w:color="auto" w:fill="FFFFFF"/>
+          <w:lang w:eastAsia="it-IT"/>
+        </w:rPr>
+        <w:t>RF2</w:t>
+      </w:r>
+      <w:r>
+        <w:rPr>
+          <w:rFonts w:ascii="Arial" w:eastAsia="Times New Roman" w:hAnsi="Arial" w:cs="Arial"/>
+          <w:color w:val="000000"/>
+          <w:shd w:val="clear" w:color="auto" w:fill="FFFFFF"/>
+          <w:lang w:eastAsia="it-IT"/>
+        </w:rPr>
+        <w:t>] Il sistema deve permettere ai docenti, al momento della creazione di un’esercitazione, di scegliere una delle seguenti tipologie di risposta:</w:t>
+      </w:r>
+    </w:p>
+    <w:p>
+      <w:pPr>
+        <w:numPr>
+          <w:ilvl w:val="1"/>
+          <w:numId w:val="21"/>
+        </w:numPr>
+        <w:spacing w:after="0" w:line="240" w:lineRule="auto"/>
+        <w:textAlignment w:val="baseline"/>
+        <w:rPr>
+          <w:rFonts w:ascii="Arial" w:eastAsia="Times New Roman" w:hAnsi="Arial" w:cs="Arial"/>
+          <w:color w:val="000000"/>
+          <w:lang w:eastAsia="it-IT"/>
+        </w:rPr>
+      </w:pPr>
+      <w:r>
+        <w:rPr>
+          <w:rFonts w:ascii="Arial" w:eastAsia="Times New Roman" w:hAnsi="Arial" w:cs="Arial"/>
+          <w:color w:val="000000"/>
+          <w:shd w:val="clear" w:color="auto" w:fill="FFFFFF"/>
+          <w:lang w:eastAsia="it-IT"/>
+        </w:rPr>
+        <w:t>Risposta numerica</w:t>
+      </w:r>
+    </w:p>
+    <w:p>
+      <w:pPr>
+        <w:numPr>
+          <w:ilvl w:val="1"/>
+          <w:numId w:val="21"/>
+        </w:numPr>
+        <w:spacing w:after="0" w:line="240" w:lineRule="auto"/>
+        <w:textAlignment w:val="baseline"/>
+        <w:rPr>
+          <w:rFonts w:ascii="Arial" w:eastAsia="Times New Roman" w:hAnsi="Arial" w:cs="Arial"/>
+          <w:color w:val="000000"/>
+          <w:lang w:eastAsia="it-IT"/>
+        </w:rPr>
+      </w:pPr>
+      <w:r>
+        <w:rPr>
+          <w:rFonts w:ascii="Arial" w:eastAsia="Times New Roman" w:hAnsi="Arial" w:cs="Arial"/>
+          <w:color w:val="000000"/>
+          <w:shd w:val="clear" w:color="auto" w:fill="FFFFFF"/>
+          <w:lang w:eastAsia="it-IT"/>
+        </w:rPr>
+        <w:t xml:space="preserve">Risposta </w:t>
+      </w:r>
+      <w:r>
+        <w:rPr>
+          <w:rFonts w:ascii="Arial" w:eastAsia="Times New Roman" w:hAnsi="Arial" w:cs="Arial"/>
+          <w:color w:val="000000"/>
+          <w:shd w:val="clear" w:color="auto" w:fill="FFFF00"/>
+          <w:lang w:eastAsia="it-IT"/>
+        </w:rPr>
+        <w:t xml:space="preserve">tramite </w:t>
+      </w:r>
+      <w:proofErr w:type="spellStart"/>
+      <w:r>
+        <w:rPr>
+          <w:rFonts w:ascii="Arial" w:eastAsia="Times New Roman" w:hAnsi="Arial" w:cs="Arial"/>
+          <w:color w:val="000000"/>
+          <w:shd w:val="clear" w:color="auto" w:fill="FFFF00"/>
+          <w:lang w:eastAsia="it-IT"/>
+        </w:rPr>
+        <w:t>form</w:t>
+      </w:r>
+      <w:proofErr w:type="spellEnd"/>
+      <w:r>
+        <w:rPr>
+          <w:rFonts w:ascii="Arial" w:eastAsia="Times New Roman" w:hAnsi="Arial" w:cs="Arial"/>
+          <w:color w:val="000000"/>
+          <w:shd w:val="clear" w:color="auto" w:fill="FFFF00"/>
+          <w:lang w:eastAsia="it-IT"/>
+        </w:rPr>
+        <w:t xml:space="preserve"> CMS </w:t>
+      </w:r>
+    </w:p>
+    <w:p>
+      <w:pPr>
+        <w:numPr>
+          <w:ilvl w:val="1"/>
+          <w:numId w:val="21"/>
+        </w:numPr>
+        <w:spacing w:after="0" w:line="240" w:lineRule="auto"/>
+        <w:textAlignment w:val="baseline"/>
+        <w:rPr>
+          <w:rFonts w:ascii="Arial" w:eastAsia="Times New Roman" w:hAnsi="Arial" w:cs="Arial"/>
+          <w:color w:val="000000"/>
+          <w:lang w:eastAsia="it-IT"/>
+        </w:rPr>
+      </w:pPr>
+      <w:r>
+        <w:rPr>
+          <w:rFonts w:ascii="Arial" w:eastAsia="Times New Roman" w:hAnsi="Arial" w:cs="Arial"/>
+          <w:color w:val="000000"/>
+          <w:lang w:eastAsia="it-IT"/>
+        </w:rPr>
+        <w:t>Crocette a risposta multipla</w:t>
+      </w:r>
+    </w:p>
+    <w:p>
+      <w:pPr>
+        <w:numPr>
+          <w:ilvl w:val="1"/>
+          <w:numId w:val="21"/>
+        </w:numPr>
+        <w:spacing w:after="0" w:line="240" w:lineRule="auto"/>
+        <w:textAlignment w:val="baseline"/>
+        <w:rPr>
+          <w:rFonts w:ascii="Arial" w:eastAsia="Times New Roman" w:hAnsi="Arial" w:cs="Arial"/>
+          <w:color w:val="000000"/>
+          <w:lang w:eastAsia="it-IT"/>
+        </w:rPr>
+      </w:pPr>
+      <w:r>
+        <w:rPr>
+          <w:rFonts w:ascii="Arial" w:eastAsia="Times New Roman" w:hAnsi="Arial" w:cs="Arial"/>
+          <w:color w:val="000000"/>
+          <w:lang w:eastAsia="it-IT"/>
+        </w:rPr>
+        <w:t xml:space="preserve">Crocette a risposta unica  </w:t>
+      </w:r>
+      <w:r>
+        <w:rPr>
+          <w:rFonts w:ascii="Arial" w:eastAsia="Times New Roman" w:hAnsi="Arial" w:cs="Arial"/>
+          <w:color w:val="000000"/>
+          <w:lang w:eastAsia="it-IT"/>
+        </w:rPr>
+        <w:tab/>
+      </w:r>
+    </w:p>
+    <w:p>
+      <w:pPr>
+        <w:numPr>
+          <w:ilvl w:val="0"/>
+          <w:numId w:val="21"/>
+        </w:numPr>
+        <w:spacing w:after="0" w:line="240" w:lineRule="auto"/>
+        <w:textAlignment w:val="baseline"/>
+        <w:rPr>
+          <w:rFonts w:ascii="Arial" w:eastAsia="Times New Roman" w:hAnsi="Arial" w:cs="Arial"/>
+          <w:color w:val="000000"/>
+          <w:lang w:eastAsia="it-IT"/>
+        </w:rPr>
+      </w:pPr>
+      <w:r>
+        <w:rPr>
+          <w:rFonts w:ascii="Arial" w:eastAsia="Times New Roman" w:hAnsi="Arial" w:cs="Arial"/>
+          <w:color w:val="000000"/>
+          <w:lang w:eastAsia="it-IT"/>
+        </w:rPr>
+        <w:t>[</w:t>
+      </w:r>
+      <w:r>
+        <w:rPr>
+          <w:rFonts w:ascii="Arial" w:eastAsia="Times New Roman" w:hAnsi="Arial" w:cs="Arial"/>
+          <w:b/>
+          <w:bCs/>
+          <w:color w:val="000000"/>
+          <w:lang w:eastAsia="it-IT"/>
+        </w:rPr>
+        <w:t>RF3</w:t>
+      </w:r>
+      <w:r>
+        <w:rPr>
+          <w:rFonts w:ascii="Arial" w:eastAsia="Times New Roman" w:hAnsi="Arial" w:cs="Arial"/>
+          <w:color w:val="000000"/>
+          <w:lang w:eastAsia="it-IT"/>
+        </w:rPr>
+        <w:t>]Il sistema deve permettere ai docenti di pubblicare le esercitazioni in una certa data, e per ogni esercitazione di specificare la data di pubblicazione della soluzione, (che dovrà essere successiva a quella di pubblicazione)</w:t>
+      </w:r>
+    </w:p>
+    <w:p>
+      <w:pPr>
+        <w:numPr>
+          <w:ilvl w:val="1"/>
+          <w:numId w:val="21"/>
+        </w:numPr>
+        <w:spacing w:after="0" w:line="240" w:lineRule="auto"/>
+        <w:textAlignment w:val="baseline"/>
+        <w:rPr>
+          <w:rFonts w:ascii="Arial" w:eastAsia="Times New Roman" w:hAnsi="Arial" w:cs="Arial"/>
+          <w:color w:val="000000"/>
+          <w:lang w:eastAsia="it-IT"/>
+        </w:rPr>
+      </w:pPr>
+      <w:r>
+        <w:rPr>
+          <w:rFonts w:ascii="Arial" w:eastAsia="Times New Roman" w:hAnsi="Arial" w:cs="Arial"/>
+          <w:color w:val="000000"/>
+          <w:lang w:eastAsia="it-IT"/>
+        </w:rPr>
+        <w:t>[</w:t>
+      </w:r>
+      <w:r>
+        <w:rPr>
+          <w:rFonts w:ascii="Arial" w:eastAsia="Times New Roman" w:hAnsi="Arial" w:cs="Arial"/>
+          <w:b/>
+          <w:bCs/>
+          <w:color w:val="000000"/>
+          <w:lang w:eastAsia="it-IT"/>
+        </w:rPr>
+        <w:t>RF3.1</w:t>
+      </w:r>
+      <w:r>
+        <w:rPr>
+          <w:rFonts w:ascii="Arial" w:eastAsia="Times New Roman" w:hAnsi="Arial" w:cs="Arial"/>
+          <w:color w:val="000000"/>
+          <w:lang w:eastAsia="it-IT"/>
+        </w:rPr>
+        <w:t>]Il docente è vincolato a caricare per ogni esercitazione il file con la soluzione dell’ esercizio e la risposta numerica.</w:t>
+      </w:r>
+    </w:p>
+    <w:p>
+      <w:pPr>
+        <w:numPr>
+          <w:ilvl w:val="0"/>
+          <w:numId w:val="21"/>
+        </w:numPr>
+        <w:spacing w:after="0" w:line="240" w:lineRule="auto"/>
+        <w:textAlignment w:val="baseline"/>
+        <w:rPr>
+          <w:rFonts w:ascii="Arial" w:eastAsia="Times New Roman" w:hAnsi="Arial" w:cs="Arial"/>
+          <w:color w:val="000000"/>
+          <w:lang w:eastAsia="it-IT"/>
+        </w:rPr>
+      </w:pPr>
+      <w:r>
+        <w:rPr>
+          <w:rFonts w:ascii="Arial" w:eastAsia="Times New Roman" w:hAnsi="Arial" w:cs="Arial"/>
+          <w:color w:val="000000"/>
+          <w:lang w:eastAsia="it-IT"/>
+        </w:rPr>
+        <w:t>[</w:t>
+      </w:r>
+      <w:r>
+        <w:rPr>
+          <w:rFonts w:ascii="Arial" w:eastAsia="Times New Roman" w:hAnsi="Arial" w:cs="Arial"/>
+          <w:b/>
+          <w:bCs/>
+          <w:color w:val="000000"/>
+          <w:lang w:eastAsia="it-IT"/>
+        </w:rPr>
+        <w:t>RF4</w:t>
+      </w:r>
+      <w:r>
+        <w:rPr>
+          <w:rFonts w:ascii="Arial" w:eastAsia="Times New Roman" w:hAnsi="Arial" w:cs="Arial"/>
+          <w:color w:val="000000"/>
+          <w:lang w:eastAsia="it-IT"/>
+        </w:rPr>
+        <w:t>] Il sistema permette al docente di visualizzare per ogni esercitazione le impostazioni e modificarle</w:t>
+      </w:r>
+    </w:p>
+    <w:p>
+      <w:pPr>
+        <w:numPr>
+          <w:ilvl w:val="1"/>
+          <w:numId w:val="21"/>
+        </w:numPr>
+        <w:spacing w:after="0" w:line="240" w:lineRule="auto"/>
+        <w:textAlignment w:val="baseline"/>
+        <w:rPr>
+          <w:rFonts w:ascii="Arial" w:eastAsia="Times New Roman" w:hAnsi="Arial" w:cs="Arial"/>
+          <w:color w:val="000000"/>
+          <w:lang w:eastAsia="it-IT"/>
+        </w:rPr>
+      </w:pPr>
+      <w:r>
+        <w:rPr>
+          <w:rFonts w:ascii="Arial" w:eastAsia="Times New Roman" w:hAnsi="Arial" w:cs="Arial"/>
+          <w:color w:val="000000"/>
+          <w:lang w:eastAsia="it-IT"/>
+        </w:rPr>
+        <w:t>[</w:t>
+      </w:r>
+      <w:r>
+        <w:rPr>
+          <w:rFonts w:ascii="Arial" w:eastAsia="Times New Roman" w:hAnsi="Arial" w:cs="Arial"/>
+          <w:b/>
+          <w:bCs/>
+          <w:color w:val="000000"/>
+          <w:lang w:eastAsia="it-IT"/>
+        </w:rPr>
+        <w:t>RF34.1</w:t>
+      </w:r>
+      <w:r>
+        <w:rPr>
+          <w:rFonts w:ascii="Arial" w:eastAsia="Times New Roman" w:hAnsi="Arial" w:cs="Arial"/>
+          <w:color w:val="000000"/>
+          <w:lang w:eastAsia="it-IT"/>
+        </w:rPr>
+        <w:t>]Una volta pubblicate le esercitazioni possono essere rese non visibili dai docenti.</w:t>
+      </w:r>
+    </w:p>
+    <w:p>
+      <w:pPr>
+        <w:numPr>
+          <w:ilvl w:val="0"/>
+          <w:numId w:val="21"/>
+        </w:numPr>
+        <w:spacing w:after="480" w:line="240" w:lineRule="auto"/>
+        <w:textAlignment w:val="baseline"/>
+        <w:rPr>
+          <w:rFonts w:ascii="Arial" w:eastAsia="Times New Roman" w:hAnsi="Arial" w:cs="Arial"/>
+          <w:color w:val="000000"/>
+          <w:lang w:eastAsia="it-IT"/>
+        </w:rPr>
+      </w:pPr>
+      <w:r>
+        <w:rPr>
+          <w:rFonts w:ascii="Arial" w:eastAsia="Times New Roman" w:hAnsi="Arial" w:cs="Arial"/>
+          <w:color w:val="000000"/>
+          <w:lang w:eastAsia="it-IT"/>
+        </w:rPr>
+        <w:t>[</w:t>
+      </w:r>
+      <w:r>
+        <w:rPr>
+          <w:rFonts w:ascii="Arial" w:eastAsia="Times New Roman" w:hAnsi="Arial" w:cs="Arial"/>
+          <w:b/>
+          <w:bCs/>
+          <w:color w:val="000000"/>
+          <w:lang w:eastAsia="it-IT"/>
+        </w:rPr>
+        <w:t>RF5</w:t>
+      </w:r>
+      <w:r>
+        <w:rPr>
+          <w:rFonts w:ascii="Arial" w:eastAsia="Times New Roman" w:hAnsi="Arial" w:cs="Arial"/>
+          <w:color w:val="000000"/>
+          <w:lang w:eastAsia="it-IT"/>
+        </w:rPr>
+        <w:t>] Il sistema valuta in modo automatico le risposte fornite dagli studenti alle esercitazioni, ogni risposta viene valutata in centesimi, gli studenti possono sottomettere un numero arbitrario di soluzioni, ma il sistema terrà poi conto dell’ultima risposta.</w:t>
+      </w:r>
+    </w:p>
+    <w:p>
+      <w:pPr>
+        <w:spacing w:after="0" w:line="240" w:lineRule="auto"/>
+        <w:rPr>
+          <w:rFonts w:ascii="Times New Roman" w:eastAsia="Times New Roman" w:hAnsi="Times New Roman" w:cs="Times New Roman"/>
+          <w:sz w:val="24"/>
+          <w:szCs w:val="24"/>
+          <w:lang w:eastAsia="it-IT"/>
+        </w:rPr>
+      </w:pPr>
+    </w:p>
+    <w:p>
+      <w:pPr>
+        <w:spacing w:after="480" w:line="240" w:lineRule="auto"/>
+        <w:rPr>
+          <w:rFonts w:ascii="Times New Roman" w:eastAsia="Times New Roman" w:hAnsi="Times New Roman" w:cs="Times New Roman"/>
+          <w:sz w:val="24"/>
+          <w:szCs w:val="24"/>
+          <w:lang w:eastAsia="it-IT"/>
+        </w:rPr>
+      </w:pPr>
+      <w:r>
+        <w:rPr>
+          <w:rFonts w:ascii="Arial" w:eastAsia="Times New Roman" w:hAnsi="Arial" w:cs="Arial"/>
+          <w:color w:val="000000"/>
+          <w:lang w:eastAsia="it-IT"/>
+        </w:rPr>
+        <w:t>PUNTO CREAZIONE DEI CORSI</w:t>
+      </w:r>
+    </w:p>
+    <w:p>
+      <w:pPr>
+        <w:numPr>
+          <w:ilvl w:val="0"/>
+          <w:numId w:val="22"/>
+        </w:numPr>
+        <w:spacing w:after="0" w:line="240" w:lineRule="auto"/>
+        <w:textAlignment w:val="baseline"/>
+        <w:rPr>
+          <w:rFonts w:ascii="Arial" w:eastAsia="Times New Roman" w:hAnsi="Arial" w:cs="Arial"/>
+          <w:color w:val="000000"/>
+          <w:lang w:eastAsia="it-IT"/>
+        </w:rPr>
+      </w:pPr>
+      <w:r>
+        <w:rPr>
+          <w:rFonts w:ascii="Arial" w:eastAsia="Times New Roman" w:hAnsi="Arial" w:cs="Arial"/>
+          <w:color w:val="000000"/>
+          <w:lang w:eastAsia="it-IT"/>
+        </w:rPr>
+        <w:t xml:space="preserve">Dopo il </w:t>
+      </w:r>
+      <w:proofErr w:type="spellStart"/>
+      <w:r>
+        <w:rPr>
+          <w:rFonts w:ascii="Arial" w:eastAsia="Times New Roman" w:hAnsi="Arial" w:cs="Arial"/>
+          <w:color w:val="000000"/>
+          <w:lang w:eastAsia="it-IT"/>
+        </w:rPr>
+        <w:t>sign</w:t>
+      </w:r>
+      <w:proofErr w:type="spellEnd"/>
+      <w:r>
+        <w:rPr>
+          <w:rFonts w:ascii="Arial" w:eastAsia="Times New Roman" w:hAnsi="Arial" w:cs="Arial"/>
+          <w:color w:val="000000"/>
+          <w:lang w:eastAsia="it-IT"/>
+        </w:rPr>
+        <w:t xml:space="preserve"> in il sistema deve permettere ai docenti di vedere i propri corsi e di crearne di nuovi.</w:t>
+      </w:r>
+    </w:p>
+    <w:p>
+      <w:pPr>
+        <w:numPr>
+          <w:ilvl w:val="1"/>
+          <w:numId w:val="22"/>
+        </w:numPr>
+        <w:spacing w:after="0" w:line="240" w:lineRule="auto"/>
+        <w:textAlignment w:val="baseline"/>
+        <w:rPr>
+          <w:rFonts w:ascii="Arial" w:eastAsia="Times New Roman" w:hAnsi="Arial" w:cs="Arial"/>
+          <w:color w:val="000000"/>
+          <w:lang w:eastAsia="it-IT"/>
+        </w:rPr>
+      </w:pPr>
+      <w:r>
+        <w:rPr>
+          <w:rFonts w:ascii="Arial" w:eastAsia="Times New Roman" w:hAnsi="Arial" w:cs="Arial"/>
+          <w:color w:val="000000"/>
+          <w:lang w:eastAsia="it-IT"/>
+        </w:rPr>
+        <w:t>Alla creazione di un corso permette di assegnare ad un corso un titolo ed una descrizione.</w:t>
+      </w:r>
+    </w:p>
+    <w:p>
+      <w:pPr>
+        <w:numPr>
+          <w:ilvl w:val="0"/>
+          <w:numId w:val="22"/>
+        </w:numPr>
+        <w:spacing w:after="0" w:line="240" w:lineRule="auto"/>
+        <w:textAlignment w:val="baseline"/>
+        <w:rPr>
+          <w:rFonts w:ascii="Arial" w:eastAsia="Times New Roman" w:hAnsi="Arial" w:cs="Arial"/>
+          <w:color w:val="000000"/>
+          <w:lang w:eastAsia="it-IT"/>
+        </w:rPr>
+      </w:pPr>
+      <w:r>
+        <w:rPr>
+          <w:rFonts w:ascii="Arial" w:eastAsia="Times New Roman" w:hAnsi="Arial" w:cs="Arial"/>
+          <w:color w:val="000000"/>
+          <w:lang w:eastAsia="it-IT"/>
+        </w:rPr>
+        <w:t>Deve permettere agli studenti di vedere i corsi disponibili (ricercando per materia o per professore), e a parte i corsi ai quali è già iscritto.</w:t>
+      </w:r>
+    </w:p>
+    <w:p>
+      <w:pPr>
+        <w:numPr>
+          <w:ilvl w:val="0"/>
+          <w:numId w:val="22"/>
         </w:numPr>
         <w:spacing w:after="240" w:line="240" w:lineRule="auto"/>
         <w:textAlignment w:val="baseline"/>
@@ -391,15 +959,18 @@
       <w:r>
         <w:rPr>
           <w:rFonts w:ascii="Arial" w:eastAsia="Times New Roman" w:hAnsi="Arial" w:cs="Arial"/>
-          <w:color w:val="000000"/>
-          <w:lang w:eastAsia="it-IT"/>
-        </w:rPr>
-        <w:t>Unitn.solve.it raccoglie delle statistiche sullo svolgimento delle esercitazioni mostrando ai docenti, in maniera anonima, le statistiche di successo associate ad una singola esercitazione, e agli studenti le statistiche a lungo termine sul proprio successo di svolgimento di ogni singola esercitazione</w:t>
-      </w:r>
-    </w:p>
-    <w:p>
-      <w:pPr>
-        <w:spacing w:before="240" w:after="240" w:line="240" w:lineRule="auto"/>
+          <w:i/>
+          <w:iCs/>
+          <w:color w:val="000000"/>
+          <w:shd w:val="clear" w:color="auto" w:fill="FF00FF"/>
+          <w:lang w:eastAsia="it-IT"/>
+        </w:rPr>
+        <w:t>Il sistema deve permettere al docente di scegliere se creare una simulazione d’esame e di scegliere il tempo e il numero di domande della simulazione alla creazione del corso</w:t>
+      </w:r>
+    </w:p>
+    <w:p>
+      <w:pPr>
+        <w:spacing w:after="0" w:line="240" w:lineRule="auto"/>
         <w:rPr>
           <w:rFonts w:ascii="Times New Roman" w:eastAsia="Times New Roman" w:hAnsi="Times New Roman" w:cs="Times New Roman"/>
           <w:sz w:val="24"/>
@@ -409,22 +980,46 @@
       </w:pPr>
       <w:r>
         <w:rPr>
-          <w:rFonts w:ascii="Arial" w:eastAsia="Times New Roman" w:hAnsi="Arial" w:cs="Arial"/>
-          <w:b/>
-          <w:bCs/>
-          <w:color w:val="000000"/>
-          <w:sz w:val="34"/>
-          <w:szCs w:val="34"/>
-          <w:lang w:eastAsia="it-IT"/>
-        </w:rPr>
-        <w:t>Requisiti funzionali</w:t>
+          <w:rFonts w:ascii="Times New Roman" w:eastAsia="Times New Roman" w:hAnsi="Times New Roman" w:cs="Times New Roman"/>
+          <w:sz w:val="24"/>
+          <w:szCs w:val="24"/>
+          <w:lang w:eastAsia="it-IT"/>
+        </w:rPr>
+        <w:br/>
+      </w:r>
+      <w:r>
+        <w:rPr>
+          <w:rFonts w:ascii="Times New Roman" w:eastAsia="Times New Roman" w:hAnsi="Times New Roman" w:cs="Times New Roman"/>
+          <w:sz w:val="24"/>
+          <w:szCs w:val="24"/>
+          <w:lang w:eastAsia="it-IT"/>
+        </w:rPr>
+        <w:br/>
+      </w:r>
+      <w:r>
+        <w:rPr>
+          <w:rFonts w:ascii="Times New Roman" w:eastAsia="Times New Roman" w:hAnsi="Times New Roman" w:cs="Times New Roman"/>
+          <w:sz w:val="24"/>
+          <w:szCs w:val="24"/>
+          <w:lang w:eastAsia="it-IT"/>
+        </w:rPr>
+        <w:br/>
+      </w:r>
+      <w:r>
+        <w:rPr>
+          <w:rFonts w:ascii="Times New Roman" w:eastAsia="Times New Roman" w:hAnsi="Times New Roman" w:cs="Times New Roman"/>
+          <w:sz w:val="24"/>
+          <w:szCs w:val="24"/>
+          <w:lang w:eastAsia="it-IT"/>
+        </w:rPr>
+        <w:br/>
       </w:r>
     </w:p>
     <w:p>
       <w:pPr>
         <w:numPr>
           <w:ilvl w:val="0"/>
-          <w:numId w:val="15"/>
+          <w:numId w:val="23"/>
         </w:numPr>
         <w:spacing w:before="240" w:after="0" w:line="240" w:lineRule="auto"/>
         <w:textAlignment w:val="baseline"/>
@@ -438,47 +1033,16 @@
         <w:rPr>
           <w:rFonts w:ascii="Arial" w:eastAsia="Times New Roman" w:hAnsi="Arial" w:cs="Arial"/>
           <w:color w:val="000000"/>
-          <w:shd w:val="clear" w:color="auto" w:fill="FFFFFF"/>
-          <w:lang w:eastAsia="it-IT"/>
-        </w:rPr>
-        <w:lastRenderedPageBreak/>
-        <w:t xml:space="preserve"> </w:t>
-      </w:r>
-      <w:r>
-        <w:rPr>
-          <w:rFonts w:ascii="Arial" w:eastAsia="Times New Roman" w:hAnsi="Arial" w:cs="Arial"/>
-          <w:color w:val="000000"/>
-          <w:shd w:val="clear" w:color="auto" w:fill="FFFFFF"/>
-          <w:lang w:eastAsia="it-IT"/>
-        </w:rPr>
-        <w:t>[</w:t>
-      </w:r>
-      <w:r>
-        <w:rPr>
-          <w:rFonts w:ascii="Arial" w:eastAsia="Times New Roman" w:hAnsi="Arial" w:cs="Arial"/>
-          <w:b/>
-          <w:bCs/>
-          <w:color w:val="000000"/>
-          <w:shd w:val="clear" w:color="auto" w:fill="FFFFFF"/>
-          <w:lang w:eastAsia="it-IT"/>
-        </w:rPr>
-        <w:t>RF1</w:t>
-      </w:r>
-      <w:r>
-        <w:rPr>
-          <w:rFonts w:ascii="Arial" w:eastAsia="Times New Roman" w:hAnsi="Arial" w:cs="Arial"/>
-          <w:color w:val="000000"/>
-          <w:shd w:val="clear" w:color="auto" w:fill="FFFFFF"/>
-          <w:lang w:eastAsia="it-IT"/>
-        </w:rPr>
-        <w:t>] Il sistema deve permettere ai docenti di creare un’esercitazione, che abbia un testo (in cui viene descritto il problema da risolvere), una tipologia di risposta adeguata al problema allegato e una spiegazione dettagliata della procedura di risoluzione del problema.</w:t>
+          <w:lang w:eastAsia="it-IT"/>
+        </w:rPr>
+        <w:t>Il sistema deve permettere al docente di caricare materiale come video, pdf e documenti all’interno del corso dal proprio dispositivo</w:t>
       </w:r>
     </w:p>
     <w:p>
       <w:pPr>
         <w:numPr>
-          <w:ilvl w:val="0"/>
-          <w:numId w:val="15"/>
+          <w:ilvl w:val="1"/>
+          <w:numId w:val="23"/>
         </w:numPr>
         <w:spacing w:after="0" w:line="240" w:lineRule="auto"/>
         <w:textAlignment w:val="baseline"/>
@@ -495,34 +1059,14 @@
           <w:shd w:val="clear" w:color="auto" w:fill="FFFFFF"/>
           <w:lang w:eastAsia="it-IT"/>
         </w:rPr>
-        <w:t>[</w:t>
-      </w:r>
-      <w:r>
-        <w:rPr>
-          <w:rFonts w:ascii="Arial" w:eastAsia="Times New Roman" w:hAnsi="Arial" w:cs="Arial"/>
-          <w:b/>
-          <w:bCs/>
-          <w:color w:val="000000"/>
-          <w:shd w:val="clear" w:color="auto" w:fill="FFFFFF"/>
-          <w:lang w:eastAsia="it-IT"/>
-        </w:rPr>
-        <w:t>RF2</w:t>
-      </w:r>
-      <w:r>
-        <w:rPr>
-          <w:rFonts w:ascii="Arial" w:eastAsia="Times New Roman" w:hAnsi="Arial" w:cs="Arial"/>
-          <w:color w:val="000000"/>
-          <w:shd w:val="clear" w:color="auto" w:fill="FFFFFF"/>
-          <w:lang w:eastAsia="it-IT"/>
-        </w:rPr>
-        <w:t>] Il sistema deve permettere ai docenti, al momento della creazione di un’esercitazione, di scegliere una delle seguenti tipologie di risposta:</w:t>
+        <w:t>I file possono includere una data di pubblicazione, se non è inclusa viene pubblicato immediatamente</w:t>
       </w:r>
     </w:p>
     <w:p>
       <w:pPr>
         <w:numPr>
-          <w:ilvl w:val="1"/>
-          <w:numId w:val="15"/>
+          <w:ilvl w:val="0"/>
+          <w:numId w:val="23"/>
         </w:numPr>
         <w:spacing w:after="0" w:line="240" w:lineRule="auto"/>
         <w:textAlignment w:val="baseline"/>
@@ -536,17 +1080,16 @@
         <w:rPr>
           <w:rFonts w:ascii="Arial" w:eastAsia="Times New Roman" w:hAnsi="Arial" w:cs="Arial"/>
           <w:color w:val="000000"/>
-          <w:shd w:val="clear" w:color="auto" w:fill="FFFFFF"/>
-          <w:lang w:eastAsia="it-IT"/>
-        </w:rPr>
-        <w:t>Risposta numerica</w:t>
+          <w:lang w:eastAsia="it-IT"/>
+        </w:rPr>
+        <w:t>Il sistema deve permettere al docente di caricare esercitazioni, ogni esercitazione deve essere composta da:</w:t>
       </w:r>
     </w:p>
     <w:p>
       <w:pPr>
         <w:numPr>
           <w:ilvl w:val="1"/>
-          <w:numId w:val="15"/>
+          <w:numId w:val="23"/>
         </w:numPr>
         <w:spacing w:after="0" w:line="240" w:lineRule="auto"/>
         <w:textAlignment w:val="baseline"/>
@@ -560,46 +1103,16 @@
         <w:rPr>
           <w:rFonts w:ascii="Arial" w:eastAsia="Times New Roman" w:hAnsi="Arial" w:cs="Arial"/>
           <w:color w:val="000000"/>
-          <w:shd w:val="clear" w:color="auto" w:fill="FFFFFF"/>
-          <w:lang w:eastAsia="it-IT"/>
-        </w:rPr>
-        <w:t xml:space="preserve">Risposta </w:t>
-      </w:r>
-      <w:r>
-        <w:rPr>
-          <w:rFonts w:ascii="Arial" w:eastAsia="Times New Roman" w:hAnsi="Arial" w:cs="Arial"/>
-          <w:color w:val="000000"/>
-          <w:shd w:val="clear" w:color="auto" w:fill="FFFF00"/>
-          <w:lang w:eastAsia="it-IT"/>
-        </w:rPr>
-        <w:t xml:space="preserve">tramite </w:t>
-      </w:r>
-      <w:proofErr w:type="spellStart"/>
-      <w:r>
-        <w:rPr>
-          <w:rFonts w:ascii="Arial" w:eastAsia="Times New Roman" w:hAnsi="Arial" w:cs="Arial"/>
-          <w:color w:val="000000"/>
-          <w:shd w:val="clear" w:color="auto" w:fill="FFFF00"/>
-          <w:lang w:eastAsia="it-IT"/>
-        </w:rPr>
-        <w:t>form</w:t>
-      </w:r>
-      <w:proofErr w:type="spellEnd"/>
-      <w:r>
-        <w:rPr>
-          <w:rFonts w:ascii="Arial" w:eastAsia="Times New Roman" w:hAnsi="Arial" w:cs="Arial"/>
-          <w:color w:val="000000"/>
-          <w:shd w:val="clear" w:color="auto" w:fill="FFFF00"/>
-          <w:lang w:eastAsia="it-IT"/>
-        </w:rPr>
-        <w:t xml:space="preserve"> CMS </w:t>
+          <w:lang w:eastAsia="it-IT"/>
+        </w:rPr>
+        <w:t>La consegna dell’esercitazione, sotto forma di un file pdf o da una stringa di testo</w:t>
       </w:r>
     </w:p>
     <w:p>
       <w:pPr>
         <w:numPr>
           <w:ilvl w:val="1"/>
-          <w:numId w:val="15"/>
+          <w:numId w:val="23"/>
         </w:numPr>
         <w:spacing w:after="0" w:line="240" w:lineRule="auto"/>
         <w:textAlignment w:val="baseline"/>
@@ -615,14 +1128,14 @@
           <w:color w:val="000000"/>
           <w:lang w:eastAsia="it-IT"/>
         </w:rPr>
-        <w:t>Crocette a risposta multipla</w:t>
+        <w:t>Una risposta (vedi RF2)</w:t>
       </w:r>
     </w:p>
     <w:p>
       <w:pPr>
         <w:numPr>
           <w:ilvl w:val="1"/>
-          <w:numId w:val="15"/>
+          <w:numId w:val="23"/>
         </w:numPr>
         <w:spacing w:after="0" w:line="240" w:lineRule="auto"/>
         <w:textAlignment w:val="baseline"/>
@@ -638,22 +1151,14 @@
           <w:color w:val="000000"/>
           <w:lang w:eastAsia="it-IT"/>
         </w:rPr>
-        <w:t>Crocette a risposta unica</w:t>
-      </w:r>
-      <w:r>
-        <w:rPr>
-          <w:rFonts w:ascii="Arial" w:eastAsia="Times New Roman" w:hAnsi="Arial" w:cs="Arial"/>
-          <w:color w:val="000000"/>
-          <w:lang w:eastAsia="it-IT"/>
-        </w:rPr>
-        <w:tab/>
+        <w:t>Una soluzione all’esercitazione, sotto forma di un file pdf o da una stringa di testo</w:t>
       </w:r>
     </w:p>
     <w:p>
       <w:pPr>
         <w:numPr>
-          <w:ilvl w:val="0"/>
-          <w:numId w:val="15"/>
+          <w:ilvl w:val="1"/>
+          <w:numId w:val="23"/>
         </w:numPr>
         <w:spacing w:after="0" w:line="240" w:lineRule="auto"/>
         <w:textAlignment w:val="baseline"/>
@@ -669,52 +1174,14 @@
           <w:color w:val="000000"/>
           <w:lang w:eastAsia="it-IT"/>
         </w:rPr>
-        <w:t>[</w:t>
-      </w:r>
-      <w:r>
-        <w:rPr>
-          <w:rFonts w:ascii="Arial" w:eastAsia="Times New Roman" w:hAnsi="Arial" w:cs="Arial"/>
-          <w:b/>
-          <w:bCs/>
-          <w:color w:val="000000"/>
-          <w:lang w:eastAsia="it-IT"/>
-        </w:rPr>
-        <w:t>RF</w:t>
-      </w:r>
-      <w:proofErr w:type="gramStart"/>
-      <w:r>
-        <w:rPr>
-          <w:rFonts w:ascii="Arial" w:eastAsia="Times New Roman" w:hAnsi="Arial" w:cs="Arial"/>
-          <w:b/>
-          <w:bCs/>
-          <w:color w:val="000000"/>
-          <w:lang w:eastAsia="it-IT"/>
-        </w:rPr>
-        <w:t>3</w:t>
-      </w:r>
-      <w:r>
-        <w:rPr>
-          <w:rFonts w:ascii="Arial" w:eastAsia="Times New Roman" w:hAnsi="Arial" w:cs="Arial"/>
-          <w:color w:val="000000"/>
-          <w:lang w:eastAsia="it-IT"/>
-        </w:rPr>
-        <w:t>]Il</w:t>
-      </w:r>
-      <w:proofErr w:type="gramEnd"/>
-      <w:r>
-        <w:rPr>
-          <w:rFonts w:ascii="Arial" w:eastAsia="Times New Roman" w:hAnsi="Arial" w:cs="Arial"/>
-          <w:color w:val="000000"/>
-          <w:lang w:eastAsia="it-IT"/>
-        </w:rPr>
-        <w:t xml:space="preserve"> sistema deve permettere ai docenti di pubblicare le esercitazioni in una certa data, e per ogni esercitazione di specificare la data di pubblicazione della soluzione, (che dovrà essere successiva a quella di pubblicazione)</w:t>
+        <w:t>Una data di pubblicazione dell’esercitazione (opzionale), se non è inclusa viene pubblicata immediatamente</w:t>
       </w:r>
     </w:p>
     <w:p>
       <w:pPr>
         <w:numPr>
           <w:ilvl w:val="1"/>
-          <w:numId w:val="15"/>
+          <w:numId w:val="23"/>
         </w:numPr>
         <w:spacing w:after="0" w:line="240" w:lineRule="auto"/>
         <w:textAlignment w:val="baseline"/>
@@ -730,52 +1197,23 @@
           <w:color w:val="000000"/>
           <w:lang w:eastAsia="it-IT"/>
         </w:rPr>
-        <w:t>[</w:t>
-      </w:r>
-      <w:r>
-        <w:rPr>
-          <w:rFonts w:ascii="Arial" w:eastAsia="Times New Roman" w:hAnsi="Arial" w:cs="Arial"/>
-          <w:b/>
-          <w:bCs/>
-          <w:color w:val="000000"/>
-          <w:lang w:eastAsia="it-IT"/>
-        </w:rPr>
-        <w:t>RF3.</w:t>
-      </w:r>
-      <w:proofErr w:type="gramStart"/>
-      <w:r>
-        <w:rPr>
-          <w:rFonts w:ascii="Arial" w:eastAsia="Times New Roman" w:hAnsi="Arial" w:cs="Arial"/>
-          <w:b/>
-          <w:bCs/>
-          <w:color w:val="000000"/>
-          <w:lang w:eastAsia="it-IT"/>
-        </w:rPr>
-        <w:t>1</w:t>
-      </w:r>
-      <w:r>
-        <w:rPr>
-          <w:rFonts w:ascii="Arial" w:eastAsia="Times New Roman" w:hAnsi="Arial" w:cs="Arial"/>
-          <w:color w:val="000000"/>
-          <w:lang w:eastAsia="it-IT"/>
-        </w:rPr>
-        <w:t>]Il</w:t>
-      </w:r>
-      <w:proofErr w:type="gramEnd"/>
-      <w:r>
-        <w:rPr>
-          <w:rFonts w:ascii="Arial" w:eastAsia="Times New Roman" w:hAnsi="Arial" w:cs="Arial"/>
-          <w:color w:val="000000"/>
-          <w:lang w:eastAsia="it-IT"/>
-        </w:rPr>
-        <w:t xml:space="preserve"> docente è vincolato a caricare per ogni esercitazione il file con la soluzione dell’ esercizio e la risposta numerica.</w:t>
+        <w:t xml:space="preserve">Una data di scadenza dell’esercitazione, dopo la quale verrà pubblicata la soluzione, </w:t>
+      </w:r>
+      <w:r>
+        <w:rPr>
+          <w:rFonts w:ascii="Arial" w:eastAsia="Times New Roman" w:hAnsi="Arial" w:cs="Arial"/>
+          <w:color w:val="000000"/>
+          <w:shd w:val="clear" w:color="auto" w:fill="FFFFFF"/>
+          <w:lang w:eastAsia="it-IT"/>
+        </w:rPr>
+        <w:t>e impedita la possibilità agli studenti di rispondere</w:t>
       </w:r>
     </w:p>
     <w:p>
       <w:pPr>
         <w:numPr>
           <w:ilvl w:val="1"/>
-          <w:numId w:val="15"/>
+          <w:numId w:val="23"/>
         </w:numPr>
         <w:spacing w:after="0" w:line="240" w:lineRule="auto"/>
         <w:textAlignment w:val="baseline"/>
@@ -789,88 +1227,999 @@
         <w:rPr>
           <w:rFonts w:ascii="Arial" w:eastAsia="Times New Roman" w:hAnsi="Arial" w:cs="Arial"/>
           <w:color w:val="000000"/>
-          <w:lang w:eastAsia="it-IT"/>
-        </w:rPr>
-        <w:t>[</w:t>
-      </w:r>
-      <w:r>
-        <w:rPr>
-          <w:rFonts w:ascii="Arial" w:eastAsia="Times New Roman" w:hAnsi="Arial" w:cs="Arial"/>
-          <w:b/>
-          <w:bCs/>
-          <w:color w:val="000000"/>
-          <w:lang w:eastAsia="it-IT"/>
-        </w:rPr>
-        <w:t>RF3.</w:t>
-      </w:r>
-      <w:proofErr w:type="gramStart"/>
-      <w:r>
-        <w:rPr>
-          <w:rFonts w:ascii="Arial" w:eastAsia="Times New Roman" w:hAnsi="Arial" w:cs="Arial"/>
-          <w:b/>
-          <w:bCs/>
-          <w:color w:val="000000"/>
-          <w:lang w:eastAsia="it-IT"/>
-        </w:rPr>
-        <w:t>2</w:t>
-      </w:r>
-      <w:r>
-        <w:rPr>
-          <w:rFonts w:ascii="Arial" w:eastAsia="Times New Roman" w:hAnsi="Arial" w:cs="Arial"/>
-          <w:color w:val="000000"/>
-          <w:lang w:eastAsia="it-IT"/>
-        </w:rPr>
-        <w:t>]Una</w:t>
-      </w:r>
-      <w:proofErr w:type="gramEnd"/>
-      <w:r>
-        <w:rPr>
-          <w:rFonts w:ascii="Arial" w:eastAsia="Times New Roman" w:hAnsi="Arial" w:cs="Arial"/>
-          <w:color w:val="000000"/>
-          <w:lang w:eastAsia="it-IT"/>
-        </w:rPr>
-        <w:t xml:space="preserve"> volta pubblicate le esercitazioni possono essere rese non visibili dai docenti.</w:t>
+          <w:shd w:val="clear" w:color="auto" w:fill="FF00FF"/>
+          <w:lang w:eastAsia="it-IT"/>
+        </w:rPr>
+        <w:t>Il fatto che quell’esercitazione possa o meno comparire all’esame, queste esercitazioni saranno chiamate esercitazioni da esame</w:t>
       </w:r>
     </w:p>
     <w:p>
       <w:pPr>
         <w:numPr>
           <w:ilvl w:val="0"/>
-          <w:numId w:val="15"/>
+          <w:numId w:val="23"/>
+        </w:numPr>
+        <w:spacing w:after="0" w:line="240" w:lineRule="auto"/>
+        <w:textAlignment w:val="baseline"/>
+        <w:rPr>
+          <w:rFonts w:ascii="Arial" w:eastAsia="Times New Roman" w:hAnsi="Arial" w:cs="Arial"/>
+          <w:color w:val="000000"/>
+          <w:lang w:eastAsia="it-IT"/>
+        </w:rPr>
+      </w:pPr>
+      <w:r>
+        <w:rPr>
+          <w:rFonts w:ascii="Arial" w:eastAsia="Times New Roman" w:hAnsi="Arial" w:cs="Arial"/>
+          <w:color w:val="000000"/>
+          <w:lang w:eastAsia="it-IT"/>
+        </w:rPr>
+        <w:lastRenderedPageBreak/>
+        <w:t xml:space="preserve">Il sistema deve permettere ai docenti di registrarsi tramite le </w:t>
+      </w:r>
+      <w:proofErr w:type="spellStart"/>
+      <w:r>
+        <w:rPr>
+          <w:rFonts w:ascii="Arial" w:eastAsia="Times New Roman" w:hAnsi="Arial" w:cs="Arial"/>
+          <w:color w:val="000000"/>
+          <w:lang w:eastAsia="it-IT"/>
+        </w:rPr>
+        <w:t>propie</w:t>
+      </w:r>
+      <w:proofErr w:type="spellEnd"/>
+      <w:r>
+        <w:rPr>
+          <w:rFonts w:ascii="Arial" w:eastAsia="Times New Roman" w:hAnsi="Arial" w:cs="Arial"/>
+          <w:color w:val="000000"/>
+          <w:lang w:eastAsia="it-IT"/>
+        </w:rPr>
+        <w:t xml:space="preserve"> credenziali </w:t>
+      </w:r>
+      <w:proofErr w:type="spellStart"/>
+      <w:r>
+        <w:rPr>
+          <w:rFonts w:ascii="Arial" w:eastAsia="Times New Roman" w:hAnsi="Arial" w:cs="Arial"/>
+          <w:color w:val="000000"/>
+          <w:lang w:eastAsia="it-IT"/>
+        </w:rPr>
+        <w:t>unitn</w:t>
+      </w:r>
+      <w:proofErr w:type="spellEnd"/>
+    </w:p>
+    <w:p>
+      <w:pPr>
+        <w:numPr>
+          <w:ilvl w:val="0"/>
+          <w:numId w:val="24"/>
+        </w:numPr>
+        <w:spacing w:after="0" w:line="240" w:lineRule="auto"/>
+        <w:textAlignment w:val="baseline"/>
+        <w:rPr>
+          <w:rFonts w:ascii="Arial" w:eastAsia="Times New Roman" w:hAnsi="Arial" w:cs="Arial"/>
+          <w:color w:val="000000"/>
+          <w:lang w:eastAsia="it-IT"/>
+        </w:rPr>
+      </w:pPr>
+      <w:r>
+        <w:rPr>
+          <w:rFonts w:ascii="Arial" w:eastAsia="Times New Roman" w:hAnsi="Arial" w:cs="Arial"/>
+          <w:color w:val="000000"/>
+          <w:lang w:eastAsia="it-IT"/>
+        </w:rPr>
+        <w:t>Il sistema deve riconoscere in automatico quando un docente si registra alla piattaforma e garantirgli il ruolo di docente</w:t>
+      </w:r>
+    </w:p>
+    <w:p>
+      <w:pPr>
+        <w:numPr>
+          <w:ilvl w:val="0"/>
+          <w:numId w:val="24"/>
+        </w:numPr>
+        <w:spacing w:after="0" w:line="240" w:lineRule="auto"/>
+        <w:textAlignment w:val="baseline"/>
+        <w:rPr>
+          <w:rFonts w:ascii="Arial" w:eastAsia="Times New Roman" w:hAnsi="Arial" w:cs="Arial"/>
+          <w:color w:val="000000"/>
+          <w:lang w:eastAsia="it-IT"/>
+        </w:rPr>
+      </w:pPr>
+      <w:r>
+        <w:rPr>
+          <w:rFonts w:ascii="Arial" w:eastAsia="Times New Roman" w:hAnsi="Arial" w:cs="Arial"/>
+          <w:color w:val="000000"/>
+          <w:lang w:eastAsia="it-IT"/>
+        </w:rPr>
+        <w:t>Il sistema deve permettere agli utenti con il ruolo di docente (e solo a loro) di creare corsi</w:t>
+      </w:r>
+    </w:p>
+    <w:p>
+      <w:pPr>
+        <w:numPr>
+          <w:ilvl w:val="0"/>
+          <w:numId w:val="24"/>
+        </w:numPr>
+        <w:spacing w:after="0" w:line="240" w:lineRule="auto"/>
+        <w:textAlignment w:val="baseline"/>
+        <w:rPr>
+          <w:rFonts w:ascii="Arial" w:eastAsia="Times New Roman" w:hAnsi="Arial" w:cs="Arial"/>
+          <w:color w:val="0000FF"/>
+          <w:lang w:eastAsia="it-IT"/>
+        </w:rPr>
+      </w:pPr>
+      <w:r>
+        <w:rPr>
+          <w:rFonts w:ascii="Arial" w:eastAsia="Times New Roman" w:hAnsi="Arial" w:cs="Arial"/>
+          <w:color w:val="0000FF"/>
+          <w:shd w:val="clear" w:color="auto" w:fill="FFFFFF"/>
+          <w:lang w:eastAsia="it-IT"/>
+        </w:rPr>
+        <w:t>Il sistema deve fornire ai docenti una schermata per visualizzare tutti i propri corsi</w:t>
+      </w:r>
+    </w:p>
+    <w:p>
+      <w:pPr>
+        <w:numPr>
+          <w:ilvl w:val="0"/>
+          <w:numId w:val="24"/>
+        </w:numPr>
+        <w:spacing w:after="0" w:line="240" w:lineRule="auto"/>
+        <w:textAlignment w:val="baseline"/>
+        <w:rPr>
+          <w:rFonts w:ascii="Arial" w:eastAsia="Times New Roman" w:hAnsi="Arial" w:cs="Arial"/>
+          <w:color w:val="0000FF"/>
+          <w:lang w:eastAsia="it-IT"/>
+        </w:rPr>
+      </w:pPr>
+      <w:r>
+        <w:rPr>
+          <w:rFonts w:ascii="Arial" w:eastAsia="Times New Roman" w:hAnsi="Arial" w:cs="Arial"/>
+          <w:color w:val="0000FF"/>
+          <w:shd w:val="clear" w:color="auto" w:fill="FFFFFF"/>
+          <w:lang w:eastAsia="it-IT"/>
+        </w:rPr>
+        <w:t>Il sistema deve fornire ai docenti, per ogni corso</w:t>
+      </w:r>
+    </w:p>
+    <w:p>
+      <w:pPr>
+        <w:numPr>
+          <w:ilvl w:val="1"/>
+          <w:numId w:val="24"/>
+        </w:numPr>
+        <w:spacing w:after="0" w:line="240" w:lineRule="auto"/>
+        <w:textAlignment w:val="baseline"/>
+        <w:rPr>
+          <w:rFonts w:ascii="Arial" w:eastAsia="Times New Roman" w:hAnsi="Arial" w:cs="Arial"/>
+          <w:color w:val="0000FF"/>
+          <w:lang w:eastAsia="it-IT"/>
+        </w:rPr>
+      </w:pPr>
+      <w:r>
+        <w:rPr>
+          <w:rFonts w:ascii="Arial" w:eastAsia="Times New Roman" w:hAnsi="Arial" w:cs="Arial"/>
+          <w:color w:val="0000FF"/>
+          <w:shd w:val="clear" w:color="auto" w:fill="FFFFFF"/>
+          <w:lang w:eastAsia="it-IT"/>
+        </w:rPr>
+        <w:t>Una schermata principale del corso, contenente file ed esercitazioni pubblicate, e tutte quelle programmate  per la pubblicazione (filtri? ordine cronologico? …)</w:t>
+      </w:r>
+    </w:p>
+    <w:p>
+      <w:pPr>
+        <w:numPr>
+          <w:ilvl w:val="1"/>
+          <w:numId w:val="24"/>
+        </w:numPr>
+        <w:spacing w:after="480" w:line="240" w:lineRule="auto"/>
+        <w:textAlignment w:val="baseline"/>
+        <w:rPr>
+          <w:rFonts w:ascii="Arial" w:eastAsia="Times New Roman" w:hAnsi="Arial" w:cs="Arial"/>
+          <w:color w:val="0000FF"/>
+          <w:lang w:eastAsia="it-IT"/>
+        </w:rPr>
+      </w:pPr>
+      <w:r>
+        <w:rPr>
+          <w:rFonts w:ascii="Arial" w:eastAsia="Times New Roman" w:hAnsi="Arial" w:cs="Arial"/>
+          <w:color w:val="0000FF"/>
+          <w:shd w:val="clear" w:color="auto" w:fill="FFFFFF"/>
+          <w:lang w:eastAsia="it-IT"/>
+        </w:rPr>
+        <w:t>Una schermata per caricare tutto il necessario per pubblicare una nuova esercitazione o un nuovo file</w:t>
+      </w:r>
+    </w:p>
+    <w:p>
+      <w:pPr>
+        <w:spacing w:after="240" w:line="240" w:lineRule="auto"/>
+        <w:rPr>
+          <w:rFonts w:ascii="Times New Roman" w:eastAsia="Times New Roman" w:hAnsi="Times New Roman" w:cs="Times New Roman"/>
+          <w:sz w:val="24"/>
+          <w:szCs w:val="24"/>
+          <w:lang w:eastAsia="it-IT"/>
+        </w:rPr>
+      </w:pPr>
+      <w:r>
+        <w:rPr>
+          <w:rFonts w:ascii="Times New Roman" w:eastAsia="Times New Roman" w:hAnsi="Times New Roman" w:cs="Times New Roman"/>
+          <w:sz w:val="24"/>
+          <w:szCs w:val="24"/>
+          <w:lang w:eastAsia="it-IT"/>
+        </w:rPr>
+        <w:br/>
+      </w:r>
+      <w:r>
+        <w:rPr>
+          <w:rFonts w:ascii="Times New Roman" w:eastAsia="Times New Roman" w:hAnsi="Times New Roman" w:cs="Times New Roman"/>
+          <w:sz w:val="24"/>
+          <w:szCs w:val="24"/>
+          <w:lang w:eastAsia="it-IT"/>
+        </w:rPr>
+        <w:br/>
+      </w:r>
+      <w:r>
+        <w:rPr>
+          <w:rFonts w:ascii="Times New Roman" w:eastAsia="Times New Roman" w:hAnsi="Times New Roman" w:cs="Times New Roman"/>
+          <w:sz w:val="24"/>
+          <w:szCs w:val="24"/>
+          <w:lang w:eastAsia="it-IT"/>
+        </w:rPr>
+        <w:br/>
+      </w:r>
+      <w:r>
+        <w:rPr>
+          <w:rFonts w:ascii="Times New Roman" w:eastAsia="Times New Roman" w:hAnsi="Times New Roman" w:cs="Times New Roman"/>
+          <w:sz w:val="24"/>
+          <w:szCs w:val="24"/>
+          <w:lang w:eastAsia="it-IT"/>
+        </w:rPr>
+        <w:br/>
+      </w:r>
+      <w:r>
+        <w:rPr>
+          <w:rFonts w:ascii="Times New Roman" w:eastAsia="Times New Roman" w:hAnsi="Times New Roman" w:cs="Times New Roman"/>
+          <w:sz w:val="24"/>
+          <w:szCs w:val="24"/>
+          <w:lang w:eastAsia="it-IT"/>
+        </w:rPr>
+        <w:br/>
+      </w:r>
+      <w:r>
+        <w:rPr>
+          <w:rFonts w:ascii="Times New Roman" w:eastAsia="Times New Roman" w:hAnsi="Times New Roman" w:cs="Times New Roman"/>
+          <w:sz w:val="24"/>
+          <w:szCs w:val="24"/>
+          <w:lang w:eastAsia="it-IT"/>
+        </w:rPr>
+        <w:br/>
+      </w:r>
+      <w:r>
+        <w:rPr>
+          <w:rFonts w:ascii="Times New Roman" w:eastAsia="Times New Roman" w:hAnsi="Times New Roman" w:cs="Times New Roman"/>
+          <w:sz w:val="24"/>
+          <w:szCs w:val="24"/>
+          <w:lang w:eastAsia="it-IT"/>
+        </w:rPr>
+        <w:br/>
+      </w:r>
+      <w:r>
+        <w:rPr>
+          <w:rFonts w:ascii="Times New Roman" w:eastAsia="Times New Roman" w:hAnsi="Times New Roman" w:cs="Times New Roman"/>
+          <w:sz w:val="24"/>
+          <w:szCs w:val="24"/>
+          <w:lang w:eastAsia="it-IT"/>
+        </w:rPr>
+        <w:br/>
+      </w:r>
+    </w:p>
+    <w:p>
+      <w:pPr>
+        <w:spacing w:before="240" w:after="240" w:line="240" w:lineRule="auto"/>
+        <w:rPr>
+          <w:rFonts w:ascii="Times New Roman" w:eastAsia="Times New Roman" w:hAnsi="Times New Roman" w:cs="Times New Roman"/>
+          <w:sz w:val="24"/>
+          <w:szCs w:val="24"/>
+          <w:lang w:eastAsia="it-IT"/>
+        </w:rPr>
+      </w:pPr>
+      <w:r>
+        <w:rPr>
+          <w:rFonts w:ascii="Arial" w:eastAsia="Times New Roman" w:hAnsi="Arial" w:cs="Arial"/>
+          <w:i/>
+          <w:iCs/>
+          <w:color w:val="000000"/>
+          <w:lang w:eastAsia="it-IT"/>
+        </w:rPr>
+        <w:t>Punto 3:</w:t>
+      </w:r>
+    </w:p>
+    <w:p>
+      <w:pPr>
+        <w:spacing w:before="240" w:after="240" w:line="240" w:lineRule="auto"/>
+        <w:rPr>
+          <w:rFonts w:ascii="Times New Roman" w:eastAsia="Times New Roman" w:hAnsi="Times New Roman" w:cs="Times New Roman"/>
+          <w:sz w:val="24"/>
+          <w:szCs w:val="24"/>
+          <w:lang w:eastAsia="it-IT"/>
+        </w:rPr>
+      </w:pPr>
+      <w:r>
+        <w:rPr>
+          <w:rFonts w:ascii="Arial" w:eastAsia="Times New Roman" w:hAnsi="Arial" w:cs="Arial"/>
+          <w:color w:val="000000"/>
+          <w:lang w:eastAsia="it-IT"/>
+        </w:rPr>
+        <w:t>Gli studenti che accedono alla piattaforma possono iscriversi a qualunque dei corsi proposti dai docenti e usufruire del materiale caricato e delle esercitazioni pubblicate</w:t>
+      </w:r>
+    </w:p>
+    <w:p>
+      <w:pPr>
+        <w:spacing w:after="0" w:line="240" w:lineRule="auto"/>
+        <w:rPr>
+          <w:rFonts w:ascii="Times New Roman" w:eastAsia="Times New Roman" w:hAnsi="Times New Roman" w:cs="Times New Roman"/>
+          <w:sz w:val="24"/>
+          <w:szCs w:val="24"/>
+          <w:lang w:eastAsia="it-IT"/>
+        </w:rPr>
+      </w:pPr>
+      <w:r>
+        <w:rPr>
+          <w:rFonts w:ascii="Times New Roman" w:eastAsia="Times New Roman" w:hAnsi="Times New Roman" w:cs="Times New Roman"/>
+          <w:sz w:val="24"/>
+          <w:szCs w:val="24"/>
+          <w:lang w:eastAsia="it-IT"/>
+        </w:rPr>
+        <w:br/>
+      </w:r>
+      <w:r>
+        <w:rPr>
+          <w:rFonts w:ascii="Times New Roman" w:eastAsia="Times New Roman" w:hAnsi="Times New Roman" w:cs="Times New Roman"/>
+          <w:sz w:val="24"/>
+          <w:szCs w:val="24"/>
+          <w:lang w:eastAsia="it-IT"/>
+        </w:rPr>
+        <w:br/>
+      </w:r>
+    </w:p>
+    <w:p>
+      <w:pPr>
+        <w:numPr>
+          <w:ilvl w:val="0"/>
+          <w:numId w:val="25"/>
+        </w:numPr>
+        <w:spacing w:before="240" w:after="0" w:line="240" w:lineRule="auto"/>
+        <w:textAlignment w:val="baseline"/>
+        <w:rPr>
+          <w:rFonts w:ascii="Arial" w:eastAsia="Times New Roman" w:hAnsi="Arial" w:cs="Arial"/>
+          <w:color w:val="000000"/>
+          <w:lang w:eastAsia="it-IT"/>
+        </w:rPr>
+      </w:pPr>
+      <w:r>
+        <w:rPr>
+          <w:rFonts w:ascii="Arial" w:eastAsia="Times New Roman" w:hAnsi="Arial" w:cs="Arial"/>
+          <w:i/>
+          <w:iCs/>
+          <w:color w:val="000000"/>
+          <w:lang w:eastAsia="it-IT"/>
+        </w:rPr>
+        <w:t xml:space="preserve">Il sistema deve permettere agli studenti di effettuare un </w:t>
+      </w:r>
+      <w:proofErr w:type="spellStart"/>
+      <w:r>
+        <w:rPr>
+          <w:rFonts w:ascii="Arial" w:eastAsia="Times New Roman" w:hAnsi="Arial" w:cs="Arial"/>
+          <w:i/>
+          <w:iCs/>
+          <w:color w:val="000000"/>
+          <w:lang w:eastAsia="it-IT"/>
+        </w:rPr>
+        <w:t>sign</w:t>
+      </w:r>
+      <w:proofErr w:type="spellEnd"/>
+      <w:r>
+        <w:rPr>
+          <w:rFonts w:ascii="Arial" w:eastAsia="Times New Roman" w:hAnsi="Arial" w:cs="Arial"/>
+          <w:i/>
+          <w:iCs/>
+          <w:color w:val="000000"/>
+          <w:lang w:eastAsia="it-IT"/>
+        </w:rPr>
+        <w:t>-in tramite le credenziali dell’università di Trento</w:t>
+      </w:r>
+    </w:p>
+    <w:p>
+      <w:pPr>
+        <w:numPr>
+          <w:ilvl w:val="0"/>
+          <w:numId w:val="25"/>
+        </w:numPr>
+        <w:spacing w:after="0" w:line="240" w:lineRule="auto"/>
+        <w:textAlignment w:val="baseline"/>
+        <w:rPr>
+          <w:rFonts w:ascii="Arial" w:eastAsia="Times New Roman" w:hAnsi="Arial" w:cs="Arial"/>
+          <w:color w:val="000000"/>
+          <w:lang w:eastAsia="it-IT"/>
+        </w:rPr>
+      </w:pPr>
+      <w:r>
+        <w:rPr>
+          <w:rFonts w:ascii="Arial" w:eastAsia="Times New Roman" w:hAnsi="Arial" w:cs="Arial"/>
+          <w:i/>
+          <w:iCs/>
+          <w:color w:val="000000"/>
+          <w:lang w:eastAsia="it-IT"/>
+        </w:rPr>
+        <w:t xml:space="preserve">Il sistema, al momento del </w:t>
+      </w:r>
+      <w:proofErr w:type="spellStart"/>
+      <w:r>
+        <w:rPr>
+          <w:rFonts w:ascii="Arial" w:eastAsia="Times New Roman" w:hAnsi="Arial" w:cs="Arial"/>
+          <w:i/>
+          <w:iCs/>
+          <w:color w:val="000000"/>
+          <w:lang w:eastAsia="it-IT"/>
+        </w:rPr>
+        <w:t>sign</w:t>
+      </w:r>
+      <w:proofErr w:type="spellEnd"/>
+      <w:r>
+        <w:rPr>
+          <w:rFonts w:ascii="Arial" w:eastAsia="Times New Roman" w:hAnsi="Arial" w:cs="Arial"/>
+          <w:i/>
+          <w:iCs/>
+          <w:color w:val="000000"/>
+          <w:lang w:eastAsia="it-IT"/>
+        </w:rPr>
+        <w:t>-in di uno studente, deve in automatico verificare qualora lo studente sia già iscritto alla piattaforma e, in caso contrario, riconoscerlo come studente iscritto</w:t>
+      </w:r>
+    </w:p>
+    <w:p>
+      <w:pPr>
+        <w:numPr>
+          <w:ilvl w:val="0"/>
+          <w:numId w:val="25"/>
+        </w:numPr>
+        <w:spacing w:after="0" w:line="240" w:lineRule="auto"/>
+        <w:textAlignment w:val="baseline"/>
+        <w:rPr>
+          <w:rFonts w:ascii="Arial" w:eastAsia="Times New Roman" w:hAnsi="Arial" w:cs="Arial"/>
+          <w:color w:val="000000"/>
+          <w:lang w:eastAsia="it-IT"/>
+        </w:rPr>
+      </w:pPr>
+      <w:r>
+        <w:rPr>
+          <w:rFonts w:ascii="Arial" w:eastAsia="Times New Roman" w:hAnsi="Arial" w:cs="Arial"/>
+          <w:i/>
+          <w:iCs/>
+          <w:color w:val="000000"/>
+          <w:lang w:eastAsia="it-IT"/>
+        </w:rPr>
+        <w:t xml:space="preserve">Il sistema, a </w:t>
+      </w:r>
+      <w:proofErr w:type="spellStart"/>
+      <w:r>
+        <w:rPr>
+          <w:rFonts w:ascii="Arial" w:eastAsia="Times New Roman" w:hAnsi="Arial" w:cs="Arial"/>
+          <w:i/>
+          <w:iCs/>
+          <w:color w:val="000000"/>
+          <w:lang w:eastAsia="it-IT"/>
+        </w:rPr>
+        <w:t>sign</w:t>
+      </w:r>
+      <w:proofErr w:type="spellEnd"/>
+      <w:r>
+        <w:rPr>
+          <w:rFonts w:ascii="Arial" w:eastAsia="Times New Roman" w:hAnsi="Arial" w:cs="Arial"/>
+          <w:i/>
+          <w:iCs/>
+          <w:color w:val="000000"/>
+          <w:lang w:eastAsia="it-IT"/>
+        </w:rPr>
+        <w:t xml:space="preserve">-in dello studente effettuato, deve mostrare allo studente </w:t>
+      </w:r>
+      <w:r>
+        <w:rPr>
+          <w:rFonts w:ascii="Arial" w:eastAsia="Times New Roman" w:hAnsi="Arial" w:cs="Arial"/>
+          <w:i/>
+          <w:iCs/>
+          <w:color w:val="000000"/>
+          <w:shd w:val="clear" w:color="auto" w:fill="FFFF00"/>
+          <w:lang w:eastAsia="it-IT"/>
+        </w:rPr>
+        <w:t>con le modalità adeguate al contenuto (potrebbe essere non funzionale e in tal caso sarebbe da meglio specificare e porre come misurabile):</w:t>
+      </w:r>
+    </w:p>
+    <w:p>
+      <w:pPr>
+        <w:numPr>
+          <w:ilvl w:val="1"/>
+          <w:numId w:val="25"/>
+        </w:numPr>
+        <w:spacing w:after="0" w:line="240" w:lineRule="auto"/>
+        <w:textAlignment w:val="baseline"/>
+        <w:rPr>
+          <w:rFonts w:ascii="Arial" w:eastAsia="Times New Roman" w:hAnsi="Arial" w:cs="Arial"/>
+          <w:color w:val="000000"/>
+          <w:lang w:eastAsia="it-IT"/>
+        </w:rPr>
+      </w:pPr>
+      <w:r>
+        <w:rPr>
+          <w:rFonts w:ascii="Arial" w:eastAsia="Times New Roman" w:hAnsi="Arial" w:cs="Arial"/>
+          <w:i/>
+          <w:iCs/>
+          <w:color w:val="000000"/>
+          <w:lang w:eastAsia="it-IT"/>
+        </w:rPr>
+        <w:t>Tutti i corsi a cui lo studente è iscritto</w:t>
+      </w:r>
+    </w:p>
+    <w:p>
+      <w:pPr>
+        <w:numPr>
+          <w:ilvl w:val="1"/>
+          <w:numId w:val="25"/>
+        </w:numPr>
+        <w:spacing w:after="0" w:line="240" w:lineRule="auto"/>
+        <w:textAlignment w:val="baseline"/>
+        <w:rPr>
+          <w:rFonts w:ascii="Arial" w:eastAsia="Times New Roman" w:hAnsi="Arial" w:cs="Arial"/>
+          <w:color w:val="000000"/>
+          <w:lang w:eastAsia="it-IT"/>
+        </w:rPr>
+      </w:pPr>
+      <w:r>
+        <w:rPr>
+          <w:rFonts w:ascii="Arial" w:eastAsia="Times New Roman" w:hAnsi="Arial" w:cs="Arial"/>
+          <w:i/>
+          <w:iCs/>
+          <w:color w:val="000000"/>
+          <w:lang w:eastAsia="it-IT"/>
+        </w:rPr>
+        <w:t>L’elenco di tutti i corsi disponibili a cui lo studente non è iscritto attualmente</w:t>
+      </w:r>
+    </w:p>
+    <w:p>
+      <w:pPr>
+        <w:numPr>
+          <w:ilvl w:val="0"/>
+          <w:numId w:val="25"/>
+        </w:numPr>
+        <w:spacing w:after="0" w:line="240" w:lineRule="auto"/>
+        <w:textAlignment w:val="baseline"/>
+        <w:rPr>
+          <w:rFonts w:ascii="Arial" w:eastAsia="Times New Roman" w:hAnsi="Arial" w:cs="Arial"/>
+          <w:color w:val="000000"/>
+          <w:lang w:eastAsia="it-IT"/>
+        </w:rPr>
+      </w:pPr>
+      <w:r>
+        <w:rPr>
+          <w:rFonts w:ascii="Arial" w:eastAsia="Times New Roman" w:hAnsi="Arial" w:cs="Arial"/>
+          <w:i/>
+          <w:iCs/>
+          <w:color w:val="000000"/>
+          <w:lang w:eastAsia="it-IT"/>
+        </w:rPr>
+        <w:t>Quando lo studente seleziona dal relativo elenco un corso a cui è iscritto, la piattaforma deve mostrare l’elenco dei materiali didattici in quel corso resi visibili allo studente e l’elenco delle esercitazioni suddivise in:</w:t>
+      </w:r>
+    </w:p>
+    <w:p>
+      <w:pPr>
+        <w:numPr>
+          <w:ilvl w:val="1"/>
+          <w:numId w:val="25"/>
+        </w:numPr>
+        <w:spacing w:after="0" w:line="240" w:lineRule="auto"/>
+        <w:textAlignment w:val="baseline"/>
+        <w:rPr>
+          <w:rFonts w:ascii="Arial" w:eastAsia="Times New Roman" w:hAnsi="Arial" w:cs="Arial"/>
+          <w:color w:val="000000"/>
+          <w:lang w:eastAsia="it-IT"/>
+        </w:rPr>
+      </w:pPr>
+      <w:r>
+        <w:rPr>
+          <w:rFonts w:ascii="Arial" w:eastAsia="Times New Roman" w:hAnsi="Arial" w:cs="Arial"/>
+          <w:i/>
+          <w:iCs/>
+          <w:color w:val="000000"/>
+          <w:lang w:eastAsia="it-IT"/>
+        </w:rPr>
+        <w:t>esercitazioni in corso</w:t>
+      </w:r>
+    </w:p>
+    <w:p>
+      <w:pPr>
+        <w:numPr>
+          <w:ilvl w:val="1"/>
+          <w:numId w:val="25"/>
+        </w:numPr>
+        <w:spacing w:after="0" w:line="240" w:lineRule="auto"/>
+        <w:textAlignment w:val="baseline"/>
+        <w:rPr>
+          <w:rFonts w:ascii="Arial" w:eastAsia="Times New Roman" w:hAnsi="Arial" w:cs="Arial"/>
+          <w:color w:val="000000"/>
+          <w:lang w:eastAsia="it-IT"/>
+        </w:rPr>
+      </w:pPr>
+      <w:r>
+        <w:rPr>
+          <w:rFonts w:ascii="Arial" w:eastAsia="Times New Roman" w:hAnsi="Arial" w:cs="Arial"/>
+          <w:i/>
+          <w:iCs/>
+          <w:color w:val="000000"/>
+          <w:lang w:eastAsia="it-IT"/>
+        </w:rPr>
+        <w:t>esercitazioni già terminate</w:t>
+      </w:r>
+    </w:p>
+    <w:p>
+      <w:pPr>
+        <w:numPr>
+          <w:ilvl w:val="1"/>
+          <w:numId w:val="25"/>
+        </w:numPr>
+        <w:spacing w:after="0" w:line="240" w:lineRule="auto"/>
+        <w:textAlignment w:val="baseline"/>
+        <w:rPr>
+          <w:rFonts w:ascii="Arial" w:eastAsia="Times New Roman" w:hAnsi="Arial" w:cs="Arial"/>
+          <w:color w:val="000000"/>
+          <w:lang w:eastAsia="it-IT"/>
+        </w:rPr>
+      </w:pPr>
+      <w:r>
+        <w:rPr>
+          <w:rFonts w:ascii="Arial" w:eastAsia="Times New Roman" w:hAnsi="Arial" w:cs="Arial"/>
+          <w:i/>
+          <w:iCs/>
+          <w:color w:val="000000"/>
+          <w:lang w:eastAsia="it-IT"/>
+        </w:rPr>
+        <w:t>esercitazioni il cui documento di spiegazione non è ancora stato visualizzato</w:t>
+      </w:r>
+    </w:p>
+    <w:p>
+      <w:pPr>
+        <w:numPr>
+          <w:ilvl w:val="0"/>
+          <w:numId w:val="25"/>
+        </w:numPr>
+        <w:spacing w:after="0" w:line="240" w:lineRule="auto"/>
+        <w:textAlignment w:val="baseline"/>
+        <w:rPr>
+          <w:rFonts w:ascii="Arial" w:eastAsia="Times New Roman" w:hAnsi="Arial" w:cs="Arial"/>
+          <w:i/>
+          <w:iCs/>
+          <w:color w:val="0000FF"/>
+          <w:lang w:eastAsia="it-IT"/>
+        </w:rPr>
+      </w:pPr>
+      <w:r>
+        <w:rPr>
+          <w:rFonts w:ascii="Arial" w:eastAsia="Times New Roman" w:hAnsi="Arial" w:cs="Arial"/>
+          <w:i/>
+          <w:iCs/>
+          <w:color w:val="0000FF"/>
+          <w:lang w:eastAsia="it-IT"/>
+        </w:rPr>
+        <w:t xml:space="preserve">Il sistema deve fornire ad ogni studente una schermata per visualizzare tutti i corsi a cui sono iscritti ed iscriversi ad un nuovo corso </w:t>
+      </w:r>
+      <w:r>
+        <w:rPr>
+          <w:rFonts w:ascii="Arial" w:eastAsia="Times New Roman" w:hAnsi="Arial" w:cs="Arial"/>
+          <w:i/>
+          <w:iCs/>
+          <w:color w:val="0000FF"/>
+          <w:shd w:val="clear" w:color="auto" w:fill="FFFF00"/>
+          <w:lang w:eastAsia="it-IT"/>
+        </w:rPr>
+        <w:t>(tipo tasto in un angolino che fa comparire un pop-up)</w:t>
+      </w:r>
+    </w:p>
+    <w:p>
+      <w:pPr>
+        <w:numPr>
+          <w:ilvl w:val="0"/>
+          <w:numId w:val="25"/>
+        </w:numPr>
+        <w:spacing w:after="0" w:line="240" w:lineRule="auto"/>
+        <w:textAlignment w:val="baseline"/>
+        <w:rPr>
+          <w:rFonts w:ascii="Arial" w:eastAsia="Times New Roman" w:hAnsi="Arial" w:cs="Arial"/>
+          <w:i/>
+          <w:iCs/>
+          <w:color w:val="0000FF"/>
+          <w:lang w:eastAsia="it-IT"/>
+        </w:rPr>
+      </w:pPr>
+      <w:r>
+        <w:rPr>
+          <w:rFonts w:ascii="Arial" w:eastAsia="Times New Roman" w:hAnsi="Arial" w:cs="Arial"/>
+          <w:i/>
+          <w:iCs/>
+          <w:color w:val="0000FF"/>
+          <w:shd w:val="clear" w:color="auto" w:fill="FFFFFF"/>
+          <w:lang w:eastAsia="it-IT"/>
+        </w:rPr>
+        <w:t>Il sistema deve fornire ad ogni studente una schermata per ogni corso, contenente:</w:t>
+      </w:r>
+    </w:p>
+    <w:p>
+      <w:pPr>
+        <w:numPr>
+          <w:ilvl w:val="1"/>
+          <w:numId w:val="25"/>
+        </w:numPr>
+        <w:spacing w:after="0" w:line="240" w:lineRule="auto"/>
+        <w:textAlignment w:val="baseline"/>
+        <w:rPr>
+          <w:rFonts w:ascii="Arial" w:eastAsia="Times New Roman" w:hAnsi="Arial" w:cs="Arial"/>
+          <w:i/>
+          <w:iCs/>
+          <w:color w:val="0000FF"/>
+          <w:lang w:eastAsia="it-IT"/>
+        </w:rPr>
+      </w:pPr>
+      <w:r>
+        <w:rPr>
+          <w:rFonts w:ascii="Arial" w:eastAsia="Times New Roman" w:hAnsi="Arial" w:cs="Arial"/>
+          <w:i/>
+          <w:iCs/>
+          <w:color w:val="0000FF"/>
+          <w:shd w:val="clear" w:color="auto" w:fill="FFFFFF"/>
+          <w:lang w:eastAsia="it-IT"/>
+        </w:rPr>
+        <w:t>L’elenco delle esercitazioni (filtri per quelle terminate?)</w:t>
+      </w:r>
+    </w:p>
+    <w:p>
+      <w:pPr>
+        <w:numPr>
+          <w:ilvl w:val="1"/>
+          <w:numId w:val="25"/>
+        </w:numPr>
+        <w:spacing w:after="0" w:line="240" w:lineRule="auto"/>
+        <w:textAlignment w:val="baseline"/>
+        <w:rPr>
+          <w:rFonts w:ascii="Arial" w:eastAsia="Times New Roman" w:hAnsi="Arial" w:cs="Arial"/>
+          <w:i/>
+          <w:iCs/>
+          <w:color w:val="0000FF"/>
+          <w:lang w:eastAsia="it-IT"/>
+        </w:rPr>
+      </w:pPr>
+      <w:r>
+        <w:rPr>
+          <w:rFonts w:ascii="Arial" w:eastAsia="Times New Roman" w:hAnsi="Arial" w:cs="Arial"/>
+          <w:i/>
+          <w:iCs/>
+          <w:color w:val="0000FF"/>
+          <w:shd w:val="clear" w:color="auto" w:fill="FFFFFF"/>
+          <w:lang w:eastAsia="it-IT"/>
+        </w:rPr>
+        <w:t>L’elenco dei file caricati dal docente</w:t>
+      </w:r>
+    </w:p>
+    <w:p>
+      <w:pPr>
+        <w:numPr>
+          <w:ilvl w:val="0"/>
+          <w:numId w:val="25"/>
+        </w:numPr>
+        <w:spacing w:after="0" w:line="240" w:lineRule="auto"/>
+        <w:textAlignment w:val="baseline"/>
+        <w:rPr>
+          <w:rFonts w:ascii="Arial" w:eastAsia="Times New Roman" w:hAnsi="Arial" w:cs="Arial"/>
+          <w:color w:val="000000"/>
+          <w:lang w:eastAsia="it-IT"/>
+        </w:rPr>
+      </w:pPr>
+      <w:r>
+        <w:rPr>
+          <w:rFonts w:ascii="Arial" w:eastAsia="Times New Roman" w:hAnsi="Arial" w:cs="Arial"/>
+          <w:i/>
+          <w:iCs/>
+          <w:color w:val="000000"/>
+          <w:lang w:eastAsia="it-IT"/>
+        </w:rPr>
+        <w:t>Quando lo studente seleziona dal relativo elenco un corso a cui non è attualmente iscritto, la piattaforma deve mostrare i dettagli associati al corso (docente, abstract del corso) </w:t>
+      </w:r>
+    </w:p>
+    <w:p>
+      <w:pPr>
+        <w:numPr>
+          <w:ilvl w:val="0"/>
+          <w:numId w:val="25"/>
+        </w:numPr>
+        <w:spacing w:after="0" w:line="240" w:lineRule="auto"/>
+        <w:textAlignment w:val="baseline"/>
+        <w:rPr>
+          <w:rFonts w:ascii="Arial" w:eastAsia="Times New Roman" w:hAnsi="Arial" w:cs="Arial"/>
+          <w:i/>
+          <w:iCs/>
+          <w:color w:val="000000"/>
+          <w:lang w:eastAsia="it-IT"/>
+        </w:rPr>
+      </w:pPr>
+      <w:r>
+        <w:rPr>
+          <w:rFonts w:ascii="Arial" w:eastAsia="Times New Roman" w:hAnsi="Arial" w:cs="Arial"/>
+          <w:i/>
+          <w:iCs/>
+          <w:color w:val="000000"/>
+          <w:lang w:eastAsia="it-IT"/>
+        </w:rPr>
+        <w:lastRenderedPageBreak/>
+        <w:t>La piattaforma deve permettere agli studenti di effettuare una ricerca dagli elenchi di corsi in base ai seguenti criteri:</w:t>
+      </w:r>
+    </w:p>
+    <w:p>
+      <w:pPr>
+        <w:numPr>
+          <w:ilvl w:val="1"/>
+          <w:numId w:val="25"/>
+        </w:numPr>
+        <w:spacing w:after="0" w:line="240" w:lineRule="auto"/>
+        <w:textAlignment w:val="baseline"/>
+        <w:rPr>
+          <w:rFonts w:ascii="Arial" w:eastAsia="Times New Roman" w:hAnsi="Arial" w:cs="Arial"/>
+          <w:i/>
+          <w:iCs/>
+          <w:color w:val="000000"/>
+          <w:lang w:eastAsia="it-IT"/>
+        </w:rPr>
+      </w:pPr>
+      <w:r>
+        <w:rPr>
+          <w:rFonts w:ascii="Arial" w:eastAsia="Times New Roman" w:hAnsi="Arial" w:cs="Arial"/>
+          <w:i/>
+          <w:iCs/>
+          <w:color w:val="000000"/>
+          <w:lang w:eastAsia="it-IT"/>
+        </w:rPr>
+        <w:t>Nome del docente</w:t>
+      </w:r>
+    </w:p>
+    <w:p>
+      <w:pPr>
+        <w:numPr>
+          <w:ilvl w:val="1"/>
+          <w:numId w:val="25"/>
+        </w:numPr>
+        <w:spacing w:after="0" w:line="240" w:lineRule="auto"/>
+        <w:textAlignment w:val="baseline"/>
+        <w:rPr>
+          <w:rFonts w:ascii="Arial" w:eastAsia="Times New Roman" w:hAnsi="Arial" w:cs="Arial"/>
+          <w:i/>
+          <w:iCs/>
+          <w:color w:val="000000"/>
+          <w:lang w:eastAsia="it-IT"/>
+        </w:rPr>
+      </w:pPr>
+      <w:r>
+        <w:rPr>
+          <w:rFonts w:ascii="Arial" w:eastAsia="Times New Roman" w:hAnsi="Arial" w:cs="Arial"/>
+          <w:i/>
+          <w:iCs/>
+          <w:color w:val="000000"/>
+          <w:lang w:eastAsia="it-IT"/>
+        </w:rPr>
+        <w:t>Nome del corso</w:t>
+      </w:r>
+    </w:p>
+    <w:p>
+      <w:pPr>
+        <w:numPr>
+          <w:ilvl w:val="0"/>
+          <w:numId w:val="25"/>
+        </w:numPr>
+        <w:spacing w:after="0" w:line="240" w:lineRule="auto"/>
+        <w:textAlignment w:val="baseline"/>
+        <w:rPr>
+          <w:rFonts w:ascii="Arial" w:eastAsia="Times New Roman" w:hAnsi="Arial" w:cs="Arial"/>
+          <w:i/>
+          <w:iCs/>
+          <w:color w:val="000000"/>
+          <w:lang w:eastAsia="it-IT"/>
+        </w:rPr>
+      </w:pPr>
+      <w:r>
+        <w:rPr>
+          <w:rFonts w:ascii="Arial" w:eastAsia="Times New Roman" w:hAnsi="Arial" w:cs="Arial"/>
+          <w:i/>
+          <w:iCs/>
+          <w:color w:val="000000"/>
+          <w:shd w:val="clear" w:color="auto" w:fill="FF00FF"/>
+          <w:lang w:eastAsia="it-IT"/>
+        </w:rPr>
+        <w:t>Il sistema deve permettere agli studenti, se sono state pubblicate abbastanza esercitazioni da esame e soluzioni (almeno tante quante sono le domande che il docente ha deciso saranno presenti all’esame) di simulare un esame:</w:t>
+      </w:r>
+    </w:p>
+    <w:p>
+      <w:pPr>
+        <w:numPr>
+          <w:ilvl w:val="1"/>
+          <w:numId w:val="25"/>
+        </w:numPr>
+        <w:spacing w:after="0" w:line="240" w:lineRule="auto"/>
+        <w:textAlignment w:val="baseline"/>
+        <w:rPr>
+          <w:rFonts w:ascii="Arial" w:eastAsia="Times New Roman" w:hAnsi="Arial" w:cs="Arial"/>
+          <w:i/>
+          <w:iCs/>
+          <w:color w:val="000000"/>
+          <w:lang w:eastAsia="it-IT"/>
+        </w:rPr>
+      </w:pPr>
+      <w:r>
+        <w:rPr>
+          <w:rFonts w:ascii="Arial" w:eastAsia="Times New Roman" w:hAnsi="Arial" w:cs="Arial"/>
+          <w:i/>
+          <w:iCs/>
+          <w:color w:val="000000"/>
+          <w:shd w:val="clear" w:color="auto" w:fill="FF00FF"/>
+          <w:lang w:eastAsia="it-IT"/>
+        </w:rPr>
+        <w:t>Quando uno studente inizia una simulazione d’esame, vengono prese alcune domande casualmente tra quelle che possono comparire ad un esame</w:t>
+      </w:r>
+    </w:p>
+    <w:p>
+      <w:pPr>
+        <w:numPr>
+          <w:ilvl w:val="1"/>
+          <w:numId w:val="25"/>
+        </w:numPr>
+        <w:spacing w:after="0" w:line="240" w:lineRule="auto"/>
+        <w:textAlignment w:val="baseline"/>
+        <w:rPr>
+          <w:rFonts w:ascii="Arial" w:eastAsia="Times New Roman" w:hAnsi="Arial" w:cs="Arial"/>
+          <w:i/>
+          <w:iCs/>
+          <w:color w:val="000000"/>
+          <w:lang w:eastAsia="it-IT"/>
+        </w:rPr>
+      </w:pPr>
+      <w:r>
+        <w:rPr>
+          <w:rFonts w:ascii="Arial" w:eastAsia="Times New Roman" w:hAnsi="Arial" w:cs="Arial"/>
+          <w:i/>
+          <w:iCs/>
+          <w:color w:val="000000"/>
+          <w:shd w:val="clear" w:color="auto" w:fill="FF00FF"/>
+          <w:lang w:eastAsia="it-IT"/>
+        </w:rPr>
+        <w:t>Allo scadere del tempo o quando lo studente comunica al sistema di aver finito, le domande vengono corrette e viene comunicato il punteggio finale</w:t>
+      </w:r>
+    </w:p>
+    <w:p>
+      <w:pPr>
+        <w:numPr>
+          <w:ilvl w:val="1"/>
+          <w:numId w:val="25"/>
         </w:numPr>
         <w:spacing w:after="240" w:line="240" w:lineRule="auto"/>
         <w:textAlignment w:val="baseline"/>
         <w:rPr>
           <w:rFonts w:ascii="Arial" w:eastAsia="Times New Roman" w:hAnsi="Arial" w:cs="Arial"/>
-          <w:color w:val="000000"/>
-          <w:lang w:eastAsia="it-IT"/>
-        </w:rPr>
-      </w:pPr>
-      <w:r>
-        <w:rPr>
-          <w:rFonts w:ascii="Arial" w:eastAsia="Times New Roman" w:hAnsi="Arial" w:cs="Arial"/>
-          <w:color w:val="000000"/>
-          <w:lang w:eastAsia="it-IT"/>
-        </w:rPr>
-        <w:t>[</w:t>
-      </w:r>
-      <w:r>
-        <w:rPr>
-          <w:rFonts w:ascii="Arial" w:eastAsia="Times New Roman" w:hAnsi="Arial" w:cs="Arial"/>
-          <w:b/>
-          <w:bCs/>
-          <w:color w:val="000000"/>
-          <w:lang w:eastAsia="it-IT"/>
-        </w:rPr>
-        <w:t>RF4</w:t>
-      </w:r>
-      <w:r>
-        <w:rPr>
-          <w:rFonts w:ascii="Arial" w:eastAsia="Times New Roman" w:hAnsi="Arial" w:cs="Arial"/>
-          <w:color w:val="000000"/>
-          <w:lang w:eastAsia="it-IT"/>
-        </w:rPr>
-        <w:t>] Il sistema valuta in modo automatico le risposte fornite dagli studenti alle esercitazioni, ogni risposta viene valutata in centesimi, gli studenti possono sottomettere un numero arbitrario di soluzioni, ma il sistema terrà poi conto dell’ultima risposta.</w:t>
+          <w:i/>
+          <w:iCs/>
+          <w:color w:val="000000"/>
+          <w:lang w:eastAsia="it-IT"/>
+        </w:rPr>
+      </w:pPr>
+      <w:r>
+        <w:rPr>
+          <w:rFonts w:ascii="Arial" w:eastAsia="Times New Roman" w:hAnsi="Arial" w:cs="Arial"/>
+          <w:i/>
+          <w:iCs/>
+          <w:color w:val="000000"/>
+          <w:shd w:val="clear" w:color="auto" w:fill="FF00FF"/>
+          <w:lang w:eastAsia="it-IT"/>
+        </w:rPr>
+        <w:t>(Il punteggio viene salvato a parte nella schermata delle statistiche dello studente?) </w:t>
       </w:r>
     </w:p>
     <w:p>
@@ -883,31 +2232,65 @@
           <w:lang w:eastAsia="it-IT"/>
         </w:rPr>
       </w:pPr>
-      <w:r>
+    </w:p>
+    <w:p>
+      <w:pPr>
+        <w:spacing w:before="240" w:after="240" w:line="240" w:lineRule="auto"/>
         <w:rPr>
           <w:rFonts w:ascii="Times New Roman" w:eastAsia="Times New Roman" w:hAnsi="Times New Roman" w:cs="Times New Roman"/>
           <w:sz w:val="24"/>
           <w:szCs w:val="24"/>
           <w:lang w:eastAsia="it-IT"/>
         </w:rPr>
-        <w:br/>
-      </w:r>
-      <w:r>
+      </w:pPr>
+      <w:r>
+        <w:rPr>
+          <w:rFonts w:ascii="Times New Roman" w:eastAsia="Times New Roman" w:hAnsi="Times New Roman" w:cs="Times New Roman"/>
+          <w:color w:val="000000"/>
+          <w:sz w:val="24"/>
+          <w:szCs w:val="24"/>
+          <w:lang w:eastAsia="it-IT"/>
+        </w:rPr>
+        <w:t>ULTIMO</w:t>
+      </w:r>
+    </w:p>
+    <w:p>
+      <w:pPr>
+        <w:spacing w:after="480" w:line="240" w:lineRule="auto"/>
+        <w:ind w:left="720"/>
         <w:rPr>
           <w:rFonts w:ascii="Times New Roman" w:eastAsia="Times New Roman" w:hAnsi="Times New Roman" w:cs="Times New Roman"/>
           <w:sz w:val="24"/>
           <w:szCs w:val="24"/>
           <w:lang w:eastAsia="it-IT"/>
         </w:rPr>
-        <w:br/>
-      </w:r>
-      <w:r>
+      </w:pPr>
+      <w:r>
+        <w:rPr>
+          <w:rFonts w:ascii="Arial" w:eastAsia="Times New Roman" w:hAnsi="Arial" w:cs="Arial"/>
+          <w:color w:val="000000"/>
+          <w:lang w:eastAsia="it-IT"/>
+        </w:rPr>
+        <w:t>Unitn.solve.it raccoglie delle statistiche sullo svolgimento delle esercitazioni mostrando ai docenti, in maniera anonima, le statistiche di successo associate ad una singola esercitazione, e agli studenti le statistiche a lungo termine sul proprio successo di svolgimento di ogni singola esercitazione</w:t>
+      </w:r>
+    </w:p>
+    <w:p>
+      <w:pPr>
+        <w:spacing w:after="0" w:line="240" w:lineRule="auto"/>
         <w:rPr>
           <w:rFonts w:ascii="Times New Roman" w:eastAsia="Times New Roman" w:hAnsi="Times New Roman" w:cs="Times New Roman"/>
           <w:sz w:val="24"/>
           <w:szCs w:val="24"/>
           <w:lang w:eastAsia="it-IT"/>
         </w:rPr>
+      </w:pPr>
+      <w:r>
+        <w:rPr>
+          <w:rFonts w:ascii="Times New Roman" w:eastAsia="Times New Roman" w:hAnsi="Times New Roman" w:cs="Times New Roman"/>
+          <w:sz w:val="24"/>
+          <w:szCs w:val="24"/>
+          <w:lang w:eastAsia="it-IT"/>
+        </w:rPr>
         <w:br/>
       </w:r>
     </w:p>
@@ -915,455 +2298,135 @@
       <w:pPr>
         <w:numPr>
           <w:ilvl w:val="0"/>
-          <w:numId w:val="16"/>
-        </w:numPr>
-        <w:spacing w:before="240" w:after="0" w:line="240" w:lineRule="auto"/>
-        <w:textAlignment w:val="baseline"/>
-        <w:rPr>
-          <w:rFonts w:ascii="Arial" w:eastAsia="Times New Roman" w:hAnsi="Arial" w:cs="Arial"/>
-          <w:color w:val="000000"/>
-          <w:lang w:eastAsia="it-IT"/>
-        </w:rPr>
-      </w:pPr>
-      <w:r>
-        <w:rPr>
-          <w:rFonts w:ascii="Arial" w:eastAsia="Times New Roman" w:hAnsi="Arial" w:cs="Arial"/>
-          <w:color w:val="000000"/>
-          <w:lang w:eastAsia="it-IT"/>
-        </w:rPr>
-        <w:t>Il sistema deve permettere al docente di caricare materiale come video, pdf e documenti all’interno del corso</w:t>
-      </w:r>
-    </w:p>
-    <w:p>
-      <w:pPr>
-        <w:numPr>
-          <w:ilvl w:val="1"/>
-          <w:numId w:val="16"/>
+          <w:numId w:val="26"/>
         </w:numPr>
         <w:spacing w:after="0" w:line="240" w:lineRule="auto"/>
         <w:textAlignment w:val="baseline"/>
         <w:rPr>
           <w:rFonts w:ascii="Arial" w:eastAsia="Times New Roman" w:hAnsi="Arial" w:cs="Arial"/>
-          <w:color w:val="000000"/>
-          <w:lang w:eastAsia="it-IT"/>
-        </w:rPr>
-      </w:pPr>
-      <w:r>
-        <w:rPr>
-          <w:rFonts w:ascii="Arial" w:eastAsia="Times New Roman" w:hAnsi="Arial" w:cs="Arial"/>
-          <w:color w:val="000000"/>
-          <w:shd w:val="clear" w:color="auto" w:fill="FFFF00"/>
-          <w:lang w:eastAsia="it-IT"/>
-        </w:rPr>
-        <w:t>Una data di pubblicazione del file (opzionale), se non è inclusa viene pubblicato immediatamente</w:t>
+          <w:i/>
+          <w:iCs/>
+          <w:color w:val="000000"/>
+          <w:lang w:eastAsia="it-IT"/>
+        </w:rPr>
+      </w:pPr>
+      <w:r>
+        <w:rPr>
+          <w:rFonts w:ascii="Arial" w:eastAsia="Times New Roman" w:hAnsi="Arial" w:cs="Arial"/>
+          <w:i/>
+          <w:iCs/>
+          <w:color w:val="000000"/>
+          <w:lang w:eastAsia="it-IT"/>
+        </w:rPr>
+        <w:t>La piattaforma deve raccogliere dati statistici sui risultati degli studenti nello svolgimento delle esercitazioni</w:t>
       </w:r>
     </w:p>
     <w:p>
       <w:pPr>
         <w:numPr>
-          <w:ilvl w:val="0"/>
-          <w:numId w:val="16"/>
+          <w:ilvl w:val="1"/>
+          <w:numId w:val="26"/>
         </w:numPr>
         <w:spacing w:after="0" w:line="240" w:lineRule="auto"/>
         <w:textAlignment w:val="baseline"/>
         <w:rPr>
           <w:rFonts w:ascii="Arial" w:eastAsia="Times New Roman" w:hAnsi="Arial" w:cs="Arial"/>
-          <w:color w:val="000000"/>
-          <w:lang w:eastAsia="it-IT"/>
-        </w:rPr>
-      </w:pPr>
-      <w:r>
-        <w:rPr>
-          <w:rFonts w:ascii="Arial" w:eastAsia="Times New Roman" w:hAnsi="Arial" w:cs="Arial"/>
-          <w:color w:val="000000"/>
-          <w:lang w:eastAsia="it-IT"/>
-        </w:rPr>
-        <w:t>Il sistema deve permettere al docente di caricare esercitazioni, ogni esercitazione deve essere composta da:</w:t>
+          <w:i/>
+          <w:iCs/>
+          <w:color w:val="000000"/>
+          <w:lang w:eastAsia="it-IT"/>
+        </w:rPr>
+      </w:pPr>
+      <w:r>
+        <w:rPr>
+          <w:rFonts w:ascii="Arial" w:eastAsia="Times New Roman" w:hAnsi="Arial" w:cs="Arial"/>
+          <w:i/>
+          <w:iCs/>
+          <w:color w:val="000000"/>
+          <w:lang w:eastAsia="it-IT"/>
+        </w:rPr>
+        <w:t>Per una data esercitazione la piattaforma deve raccogliere i dati esclusivamente sull’ultima consegna effettuata da ogni studente </w:t>
       </w:r>
     </w:p>
     <w:p>
       <w:pPr>
         <w:numPr>
           <w:ilvl w:val="1"/>
-          <w:numId w:val="16"/>
+          <w:numId w:val="26"/>
         </w:numPr>
         <w:spacing w:after="0" w:line="240" w:lineRule="auto"/>
         <w:textAlignment w:val="baseline"/>
         <w:rPr>
           <w:rFonts w:ascii="Arial" w:eastAsia="Times New Roman" w:hAnsi="Arial" w:cs="Arial"/>
-          <w:color w:val="000000"/>
-          <w:lang w:eastAsia="it-IT"/>
-        </w:rPr>
-      </w:pPr>
-      <w:r>
-        <w:rPr>
-          <w:rFonts w:ascii="Arial" w:eastAsia="Times New Roman" w:hAnsi="Arial" w:cs="Arial"/>
-          <w:color w:val="000000"/>
-          <w:lang w:eastAsia="it-IT"/>
-        </w:rPr>
-        <w:t>La consegna dell’esercitazione, sotto forma di un file pdf o da una stringa di testo</w:t>
+          <w:i/>
+          <w:iCs/>
+          <w:color w:val="000000"/>
+          <w:lang w:eastAsia="it-IT"/>
+        </w:rPr>
+      </w:pPr>
+      <w:r>
+        <w:rPr>
+          <w:rFonts w:ascii="Arial" w:eastAsia="Times New Roman" w:hAnsi="Arial" w:cs="Arial"/>
+          <w:i/>
+          <w:iCs/>
+          <w:color w:val="000000"/>
+          <w:lang w:eastAsia="it-IT"/>
+        </w:rPr>
+        <w:t>La piattaforma deve raccogliere i dati al momento della conclusione dell’esercitazione, che coincide con la pubblicazione del testo/file di spiegazione dello svolgimento</w:t>
       </w:r>
     </w:p>
     <w:p>
       <w:pPr>
         <w:numPr>
-          <w:ilvl w:val="1"/>
-          <w:numId w:val="16"/>
+          <w:ilvl w:val="0"/>
+          <w:numId w:val="26"/>
         </w:numPr>
         <w:spacing w:after="0" w:line="240" w:lineRule="auto"/>
         <w:textAlignment w:val="baseline"/>
         <w:rPr>
           <w:rFonts w:ascii="Arial" w:eastAsia="Times New Roman" w:hAnsi="Arial" w:cs="Arial"/>
-          <w:color w:val="000000"/>
-          <w:lang w:eastAsia="it-IT"/>
-        </w:rPr>
-      </w:pPr>
-      <w:r>
-        <w:rPr>
-          <w:rFonts w:ascii="Arial" w:eastAsia="Times New Roman" w:hAnsi="Arial" w:cs="Arial"/>
-          <w:color w:val="000000"/>
-          <w:lang w:eastAsia="it-IT"/>
-        </w:rPr>
-        <w:t>Una risposta (vedi RF2)</w:t>
-      </w:r>
-    </w:p>
-    <w:p>
-      <w:pPr>
-        <w:numPr>
-          <w:ilvl w:val="1"/>
-          <w:numId w:val="16"/>
-        </w:numPr>
-        <w:spacing w:after="0" w:line="240" w:lineRule="auto"/>
-        <w:textAlignment w:val="baseline"/>
-        <w:rPr>
-          <w:rFonts w:ascii="Arial" w:eastAsia="Times New Roman" w:hAnsi="Arial" w:cs="Arial"/>
-          <w:color w:val="000000"/>
-          <w:lang w:eastAsia="it-IT"/>
-        </w:rPr>
-      </w:pPr>
-      <w:r>
-        <w:rPr>
-          <w:rFonts w:ascii="Arial" w:eastAsia="Times New Roman" w:hAnsi="Arial" w:cs="Arial"/>
-          <w:color w:val="000000"/>
-          <w:lang w:eastAsia="it-IT"/>
-        </w:rPr>
-        <w:t>Una soluzione all’esercitazione, sotto forma di un file pdf o da una stringa di testo</w:t>
-      </w:r>
-    </w:p>
-    <w:p>
-      <w:pPr>
-        <w:numPr>
-          <w:ilvl w:val="1"/>
-          <w:numId w:val="16"/>
-        </w:numPr>
-        <w:spacing w:after="0" w:line="240" w:lineRule="auto"/>
-        <w:textAlignment w:val="baseline"/>
-        <w:rPr>
-          <w:rFonts w:ascii="Arial" w:eastAsia="Times New Roman" w:hAnsi="Arial" w:cs="Arial"/>
-          <w:color w:val="000000"/>
-          <w:lang w:eastAsia="it-IT"/>
-        </w:rPr>
-      </w:pPr>
-      <w:r>
-        <w:rPr>
-          <w:rFonts w:ascii="Arial" w:eastAsia="Times New Roman" w:hAnsi="Arial" w:cs="Arial"/>
-          <w:color w:val="000000"/>
-          <w:lang w:eastAsia="it-IT"/>
-        </w:rPr>
-        <w:t>Una data di pubblicazione dell’esercitazione (opzionale), se non è inclusa viene pubblicata immediatamente</w:t>
-      </w:r>
-    </w:p>
-    <w:p>
-      <w:pPr>
-        <w:numPr>
-          <w:ilvl w:val="1"/>
-          <w:numId w:val="16"/>
-        </w:numPr>
-        <w:spacing w:after="0" w:line="240" w:lineRule="auto"/>
-        <w:textAlignment w:val="baseline"/>
-        <w:rPr>
-          <w:rFonts w:ascii="Arial" w:eastAsia="Times New Roman" w:hAnsi="Arial" w:cs="Arial"/>
-          <w:color w:val="000000"/>
-          <w:lang w:eastAsia="it-IT"/>
-        </w:rPr>
-      </w:pPr>
-      <w:r>
-        <w:rPr>
-          <w:rFonts w:ascii="Arial" w:eastAsia="Times New Roman" w:hAnsi="Arial" w:cs="Arial"/>
-          <w:color w:val="000000"/>
-          <w:lang w:eastAsia="it-IT"/>
-        </w:rPr>
-        <w:t xml:space="preserve">Una data di scadenza dell’esercitazione, dopo la quale verrà pubblicata la soluzione </w:t>
-      </w:r>
-      <w:r>
-        <w:rPr>
-          <w:rFonts w:ascii="Arial" w:eastAsia="Times New Roman" w:hAnsi="Arial" w:cs="Arial"/>
-          <w:color w:val="000000"/>
-          <w:shd w:val="clear" w:color="auto" w:fill="FFFF00"/>
-          <w:lang w:eastAsia="it-IT"/>
-        </w:rPr>
-        <w:t>(e impedita la possibilità agli studenti di rispondere?)</w:t>
+          <w:i/>
+          <w:iCs/>
+          <w:color w:val="000000"/>
+          <w:lang w:eastAsia="it-IT"/>
+        </w:rPr>
+      </w:pPr>
+      <w:r>
+        <w:rPr>
+          <w:rFonts w:ascii="Arial" w:eastAsia="Times New Roman" w:hAnsi="Arial" w:cs="Arial"/>
+          <w:i/>
+          <w:iCs/>
+          <w:color w:val="000000"/>
+          <w:lang w:eastAsia="it-IT"/>
+        </w:rPr>
+        <w:t>La piattaforma deve permettere ai docenti di visualizzare le statistiche raccolte per una data esercitazione dopo la sua terminazione</w:t>
       </w:r>
     </w:p>
     <w:p>
       <w:pPr>
         <w:numPr>
           <w:ilvl w:val="0"/>
-          <w:numId w:val="16"/>
+          <w:numId w:val="26"/>
         </w:numPr>
-        <w:spacing w:after="0" w:line="240" w:lineRule="auto"/>
+        <w:spacing w:after="480" w:line="240" w:lineRule="auto"/>
         <w:textAlignment w:val="baseline"/>
         <w:rPr>
           <w:rFonts w:ascii="Arial" w:eastAsia="Times New Roman" w:hAnsi="Arial" w:cs="Arial"/>
-          <w:color w:val="000000"/>
-          <w:lang w:eastAsia="it-IT"/>
-        </w:rPr>
-      </w:pPr>
-      <w:r>
-        <w:rPr>
-          <w:rFonts w:ascii="Arial" w:eastAsia="Times New Roman" w:hAnsi="Arial" w:cs="Arial"/>
-          <w:color w:val="000000"/>
-          <w:lang w:eastAsia="it-IT"/>
-        </w:rPr>
-        <w:t xml:space="preserve">Il sistema deve permettere ai docenti di registrarsi tramite le </w:t>
-      </w:r>
-      <w:proofErr w:type="spellStart"/>
-      <w:r>
-        <w:rPr>
-          <w:rFonts w:ascii="Arial" w:eastAsia="Times New Roman" w:hAnsi="Arial" w:cs="Arial"/>
-          <w:color w:val="000000"/>
-          <w:lang w:eastAsia="it-IT"/>
-        </w:rPr>
-        <w:t>propie</w:t>
-      </w:r>
-      <w:proofErr w:type="spellEnd"/>
-      <w:r>
-        <w:rPr>
-          <w:rFonts w:ascii="Arial" w:eastAsia="Times New Roman" w:hAnsi="Arial" w:cs="Arial"/>
-          <w:color w:val="000000"/>
-          <w:lang w:eastAsia="it-IT"/>
-        </w:rPr>
-        <w:t xml:space="preserve"> credenziali </w:t>
-      </w:r>
-      <w:proofErr w:type="spellStart"/>
-      <w:r>
-        <w:rPr>
-          <w:rFonts w:ascii="Arial" w:eastAsia="Times New Roman" w:hAnsi="Arial" w:cs="Arial"/>
-          <w:color w:val="000000"/>
-          <w:lang w:eastAsia="it-IT"/>
-        </w:rPr>
-        <w:t>unitn</w:t>
-      </w:r>
-      <w:proofErr w:type="spellEnd"/>
-    </w:p>
-    <w:p>
-      <w:pPr>
-        <w:numPr>
-          <w:ilvl w:val="0"/>
-          <w:numId w:val="17"/>
-        </w:numPr>
-        <w:spacing w:after="0" w:line="240" w:lineRule="auto"/>
-        <w:textAlignment w:val="baseline"/>
-        <w:rPr>
-          <w:rFonts w:ascii="Arial" w:eastAsia="Times New Roman" w:hAnsi="Arial" w:cs="Arial"/>
-          <w:color w:val="000000"/>
-          <w:lang w:eastAsia="it-IT"/>
-        </w:rPr>
-      </w:pPr>
-      <w:r>
-        <w:rPr>
-          <w:rFonts w:ascii="Arial" w:eastAsia="Times New Roman" w:hAnsi="Arial" w:cs="Arial"/>
-          <w:color w:val="000000"/>
-          <w:lang w:eastAsia="it-IT"/>
-        </w:rPr>
-        <w:t>Il sistema deve riconoscere in automatico quando un docente si registra alla piattaforma e garantirgli il ruolo di docente</w:t>
-      </w:r>
-    </w:p>
-    <w:p>
-      <w:pPr>
-        <w:numPr>
-          <w:ilvl w:val="0"/>
-          <w:numId w:val="17"/>
-        </w:numPr>
-        <w:spacing w:after="0" w:line="240" w:lineRule="auto"/>
-        <w:textAlignment w:val="baseline"/>
-        <w:rPr>
-          <w:rFonts w:ascii="Arial" w:eastAsia="Times New Roman" w:hAnsi="Arial" w:cs="Arial"/>
-          <w:color w:val="000000"/>
-          <w:lang w:eastAsia="it-IT"/>
-        </w:rPr>
-      </w:pPr>
-      <w:r>
-        <w:rPr>
-          <w:rFonts w:ascii="Arial" w:eastAsia="Times New Roman" w:hAnsi="Arial" w:cs="Arial"/>
-          <w:color w:val="000000"/>
-          <w:lang w:eastAsia="it-IT"/>
-        </w:rPr>
-        <w:t>Il sistema deve permettere agli utenti con il ruolo di docente (e solo a loro) di creare corsi</w:t>
-      </w:r>
-    </w:p>
-    <w:p>
-      <w:pPr>
-        <w:numPr>
-          <w:ilvl w:val="0"/>
-          <w:numId w:val="17"/>
-        </w:numPr>
-        <w:spacing w:after="0" w:line="240" w:lineRule="auto"/>
-        <w:textAlignment w:val="baseline"/>
-        <w:rPr>
-          <w:rFonts w:ascii="Arial" w:eastAsia="Times New Roman" w:hAnsi="Arial" w:cs="Arial"/>
-          <w:color w:val="0000FF"/>
-          <w:lang w:eastAsia="it-IT"/>
-        </w:rPr>
-      </w:pPr>
-      <w:r>
-        <w:rPr>
-          <w:rFonts w:ascii="Arial" w:eastAsia="Times New Roman" w:hAnsi="Arial" w:cs="Arial"/>
-          <w:color w:val="0000FF"/>
-          <w:shd w:val="clear" w:color="auto" w:fill="FFFFFF"/>
-          <w:lang w:eastAsia="it-IT"/>
-        </w:rPr>
-        <w:t>Il sistema deve fornire ai docenti:</w:t>
-      </w:r>
-    </w:p>
-    <w:p>
-      <w:pPr>
-        <w:numPr>
-          <w:ilvl w:val="1"/>
-          <w:numId w:val="17"/>
-        </w:numPr>
-        <w:spacing w:after="0" w:line="240" w:lineRule="auto"/>
-        <w:textAlignment w:val="baseline"/>
-        <w:rPr>
-          <w:rFonts w:ascii="Arial" w:eastAsia="Times New Roman" w:hAnsi="Arial" w:cs="Arial"/>
-          <w:color w:val="0000FF"/>
-          <w:lang w:eastAsia="it-IT"/>
-        </w:rPr>
-      </w:pPr>
-      <w:r>
-        <w:rPr>
-          <w:rFonts w:ascii="Arial" w:eastAsia="Times New Roman" w:hAnsi="Arial" w:cs="Arial"/>
-          <w:color w:val="0000FF"/>
-          <w:shd w:val="clear" w:color="auto" w:fill="FFFFFF"/>
-          <w:lang w:eastAsia="it-IT"/>
-        </w:rPr>
-        <w:t>Una schermata per visualizzare tutti i propri corsi</w:t>
-      </w:r>
-    </w:p>
-    <w:p>
-      <w:pPr>
-        <w:numPr>
-          <w:ilvl w:val="1"/>
-          <w:numId w:val="17"/>
-        </w:numPr>
-        <w:spacing w:after="0" w:line="240" w:lineRule="auto"/>
-        <w:textAlignment w:val="baseline"/>
-        <w:rPr>
-          <w:rFonts w:ascii="Arial" w:eastAsia="Times New Roman" w:hAnsi="Arial" w:cs="Arial"/>
-          <w:color w:val="0000FF"/>
-          <w:lang w:eastAsia="it-IT"/>
-        </w:rPr>
-      </w:pPr>
-      <w:r>
-        <w:rPr>
-          <w:rFonts w:ascii="Arial" w:eastAsia="Times New Roman" w:hAnsi="Arial" w:cs="Arial"/>
-          <w:color w:val="0000FF"/>
-          <w:shd w:val="clear" w:color="auto" w:fill="FFFFFF"/>
-          <w:lang w:eastAsia="it-IT"/>
-        </w:rPr>
-        <w:t>Per ogni corso</w:t>
-      </w:r>
-    </w:p>
-    <w:p>
-      <w:pPr>
-        <w:numPr>
-          <w:ilvl w:val="2"/>
-          <w:numId w:val="17"/>
-        </w:numPr>
-        <w:spacing w:after="0" w:line="240" w:lineRule="auto"/>
-        <w:textAlignment w:val="baseline"/>
-        <w:rPr>
-          <w:rFonts w:ascii="Arial" w:eastAsia="Times New Roman" w:hAnsi="Arial" w:cs="Arial"/>
-          <w:color w:val="0000FF"/>
-          <w:lang w:eastAsia="it-IT"/>
-        </w:rPr>
-      </w:pPr>
-      <w:r>
-        <w:rPr>
-          <w:rFonts w:ascii="Arial" w:eastAsia="Times New Roman" w:hAnsi="Arial" w:cs="Arial"/>
-          <w:color w:val="0000FF"/>
-          <w:shd w:val="clear" w:color="auto" w:fill="FFFFFF"/>
-          <w:lang w:eastAsia="it-IT"/>
-        </w:rPr>
-        <w:t xml:space="preserve">Una schermata principale del corso, contenente file ed esercitazioni pubblicate, e tutte quelle </w:t>
-      </w:r>
-      <w:proofErr w:type="gramStart"/>
-      <w:r>
-        <w:rPr>
-          <w:rFonts w:ascii="Arial" w:eastAsia="Times New Roman" w:hAnsi="Arial" w:cs="Arial"/>
-          <w:color w:val="0000FF"/>
-          <w:shd w:val="clear" w:color="auto" w:fill="FFFFFF"/>
-          <w:lang w:eastAsia="it-IT"/>
-        </w:rPr>
-        <w:t>programmate  per</w:t>
-      </w:r>
-      <w:proofErr w:type="gramEnd"/>
-      <w:r>
-        <w:rPr>
-          <w:rFonts w:ascii="Arial" w:eastAsia="Times New Roman" w:hAnsi="Arial" w:cs="Arial"/>
-          <w:color w:val="0000FF"/>
-          <w:shd w:val="clear" w:color="auto" w:fill="FFFFFF"/>
-          <w:lang w:eastAsia="it-IT"/>
-        </w:rPr>
-        <w:t xml:space="preserve"> la pubblicazione (filtri? ordine cronologico? …)</w:t>
-      </w:r>
-    </w:p>
-    <w:p>
-      <w:pPr>
-        <w:numPr>
-          <w:ilvl w:val="2"/>
-          <w:numId w:val="17"/>
-        </w:numPr>
-        <w:spacing w:after="0" w:line="240" w:lineRule="auto"/>
-        <w:textAlignment w:val="baseline"/>
-        <w:rPr>
-          <w:rFonts w:ascii="Arial" w:eastAsia="Times New Roman" w:hAnsi="Arial" w:cs="Arial"/>
-          <w:color w:val="0000FF"/>
-          <w:lang w:eastAsia="it-IT"/>
-        </w:rPr>
-      </w:pPr>
-      <w:r>
-        <w:rPr>
-          <w:rFonts w:ascii="Arial" w:eastAsia="Times New Roman" w:hAnsi="Arial" w:cs="Arial"/>
-          <w:color w:val="0000FF"/>
-          <w:shd w:val="clear" w:color="auto" w:fill="FFFFFF"/>
-          <w:lang w:eastAsia="it-IT"/>
-        </w:rPr>
-        <w:t>Una schermata con le statistiche delle esercitazioni degli studenti</w:t>
-      </w:r>
-    </w:p>
-    <w:p>
-      <w:pPr>
-        <w:numPr>
-          <w:ilvl w:val="2"/>
-          <w:numId w:val="17"/>
-        </w:numPr>
-        <w:spacing w:after="240" w:line="240" w:lineRule="auto"/>
-        <w:textAlignment w:val="baseline"/>
-        <w:rPr>
-          <w:rFonts w:ascii="Arial" w:eastAsia="Times New Roman" w:hAnsi="Arial" w:cs="Arial"/>
-          <w:color w:val="0000FF"/>
-          <w:lang w:eastAsia="it-IT"/>
-        </w:rPr>
-      </w:pPr>
-      <w:r>
-        <w:rPr>
-          <w:rFonts w:ascii="Arial" w:eastAsia="Times New Roman" w:hAnsi="Arial" w:cs="Arial"/>
-          <w:color w:val="0000FF"/>
-          <w:shd w:val="clear" w:color="auto" w:fill="FFFFFF"/>
-          <w:lang w:eastAsia="it-IT"/>
-        </w:rPr>
-        <w:t>Una schermata per caricare tutto il necessario per pubblicare una nuova esercitazione o un nuovo file</w:t>
+          <w:i/>
+          <w:iCs/>
+          <w:color w:val="000000"/>
+          <w:lang w:eastAsia="it-IT"/>
+        </w:rPr>
+      </w:pPr>
+      <w:r>
+        <w:rPr>
+          <w:rFonts w:ascii="Arial" w:eastAsia="Times New Roman" w:hAnsi="Arial" w:cs="Arial"/>
+          <w:i/>
+          <w:iCs/>
+          <w:color w:val="000000"/>
+          <w:lang w:eastAsia="it-IT"/>
+        </w:rPr>
+        <w:t>La piattaforma deve permettere agli studenti di visualizzazione per ogni corso le statistiche di svolgimento di tutti gli esercizi già consegnati</w:t>
       </w:r>
     </w:p>
     <w:p>
@@ -1385,15 +2448,46 @@
         </w:rPr>
         <w:br/>
       </w:r>
-      <w:r>
+    </w:p>
+    <w:p>
+      <w:pPr>
+        <w:numPr>
+          <w:ilvl w:val="0"/>
+          <w:numId w:val="27"/>
+        </w:numPr>
+        <w:spacing w:after="240" w:line="240" w:lineRule="auto"/>
+        <w:ind w:left="1440"/>
+        <w:textAlignment w:val="baseline"/>
+        <w:rPr>
+          <w:rFonts w:ascii="Arial" w:eastAsia="Times New Roman" w:hAnsi="Arial" w:cs="Arial"/>
+          <w:i/>
+          <w:iCs/>
+          <w:color w:val="0000FF"/>
+          <w:lang w:eastAsia="it-IT"/>
+        </w:rPr>
+      </w:pPr>
+      <w:r>
+        <w:rPr>
+          <w:rFonts w:ascii="Arial" w:eastAsia="Times New Roman" w:hAnsi="Arial" w:cs="Arial"/>
+          <w:i/>
+          <w:iCs/>
+          <w:color w:val="0000FF"/>
+          <w:shd w:val="clear" w:color="auto" w:fill="FFFFFF"/>
+          <w:lang w:eastAsia="it-IT"/>
+        </w:rPr>
+        <w:t>Una schermata con le statistiche delle valutazioni degli esercizi svolti</w:t>
+      </w:r>
+    </w:p>
+    <w:p>
+      <w:pPr>
+        <w:spacing w:after="0" w:line="240" w:lineRule="auto"/>
         <w:rPr>
           <w:rFonts w:ascii="Times New Roman" w:eastAsia="Times New Roman" w:hAnsi="Times New Roman" w:cs="Times New Roman"/>
           <w:sz w:val="24"/>
           <w:szCs w:val="24"/>
           <w:lang w:eastAsia="it-IT"/>
         </w:rPr>
-        <w:br/>
-      </w:r>
+      </w:pPr>
       <w:r>
         <w:rPr>
           <w:rFonts w:ascii="Times New Roman" w:eastAsia="Times New Roman" w:hAnsi="Times New Roman" w:cs="Times New Roman"/>
@@ -1401,7 +2495,6 @@
           <w:szCs w:val="24"/>
           <w:lang w:eastAsia="it-IT"/>
         </w:rPr>
-        <w:lastRenderedPageBreak/>
         <w:br/>
       </w:r>
     </w:p>
@@ -1409,9 +2502,9 @@
       <w:pPr>
         <w:numPr>
           <w:ilvl w:val="0"/>
-          <w:numId w:val="18"/>
+          <w:numId w:val="28"/>
         </w:numPr>
-        <w:spacing w:before="240" w:after="240" w:line="240" w:lineRule="auto"/>
+        <w:spacing w:before="240" w:after="480" w:line="240" w:lineRule="auto"/>
         <w:textAlignment w:val="baseline"/>
         <w:rPr>
           <w:rFonts w:ascii="Arial" w:eastAsia="Times New Roman" w:hAnsi="Arial" w:cs="Arial"/>
@@ -1425,25 +2518,7 @@
           <w:color w:val="000000"/>
           <w:lang w:eastAsia="it-IT"/>
         </w:rPr>
-        <w:t xml:space="preserve">Il sistema deve permettere al docente di vedere il numero di studenti che hanno consegnato almeno una risposta ad una certa esercitazione, e in forma anonima di visualizzare le ultime soluzioni di ogni singolo studente con i relativi punteggi. il sistema deve permettere inoltre di visualizzare una media dei </w:t>
-      </w:r>
-      <w:proofErr w:type="gramStart"/>
-      <w:r>
-        <w:rPr>
-          <w:rFonts w:ascii="Arial" w:eastAsia="Times New Roman" w:hAnsi="Arial" w:cs="Arial"/>
-          <w:color w:val="000000"/>
-          <w:lang w:eastAsia="it-IT"/>
-        </w:rPr>
-        <w:t>risultati  ed</w:t>
-      </w:r>
-      <w:proofErr w:type="gramEnd"/>
-      <w:r>
-        <w:rPr>
-          <w:rFonts w:ascii="Arial" w:eastAsia="Times New Roman" w:hAnsi="Arial" w:cs="Arial"/>
-          <w:color w:val="000000"/>
-          <w:lang w:eastAsia="it-IT"/>
-        </w:rPr>
-        <w:t xml:space="preserve"> un istogramma (studenti)/(punteggio in centesimi).</w:t>
+        <w:t>Il sistema deve permettere al docente di vedere il numero di studenti che hanno consegnato almeno una risposta ad una certa esercitazione, e in forma anonima di visualizzare le ultime soluzioni di ogni singolo studente con i relativi punteggi. il sistema deve permettere inoltre di visualizzare una media dei risultati  ed un istogramma (studenti)/(punteggio in centesimi).</w:t>
       </w:r>
     </w:p>
     <w:p>
@@ -1483,646 +2558,107 @@
           <w:szCs w:val="24"/>
           <w:lang w:eastAsia="it-IT"/>
         </w:rPr>
+        <w:lastRenderedPageBreak/>
         <w:br/>
       </w:r>
-      <w:r>
+    </w:p>
+    <w:p>
+      <w:pPr>
+        <w:spacing w:before="240" w:after="240" w:line="240" w:lineRule="auto"/>
         <w:rPr>
           <w:rFonts w:ascii="Times New Roman" w:eastAsia="Times New Roman" w:hAnsi="Times New Roman" w:cs="Times New Roman"/>
           <w:sz w:val="24"/>
           <w:szCs w:val="24"/>
           <w:lang w:eastAsia="it-IT"/>
         </w:rPr>
-        <w:br/>
-      </w:r>
-      <w:r>
+      </w:pPr>
+      <w:r>
+        <w:rPr>
+          <w:rFonts w:ascii="Arial" w:eastAsia="Times New Roman" w:hAnsi="Arial" w:cs="Arial"/>
+          <w:b/>
+          <w:bCs/>
+          <w:color w:val="000000"/>
+          <w:sz w:val="34"/>
+          <w:szCs w:val="34"/>
+          <w:lang w:eastAsia="it-IT"/>
+        </w:rPr>
+        <w:t>Requisiti non funzionali</w:t>
+      </w:r>
+    </w:p>
+    <w:p>
+      <w:pPr>
+        <w:spacing w:before="240" w:after="240" w:line="240" w:lineRule="auto"/>
         <w:rPr>
           <w:rFonts w:ascii="Times New Roman" w:eastAsia="Times New Roman" w:hAnsi="Times New Roman" w:cs="Times New Roman"/>
           <w:sz w:val="24"/>
           <w:szCs w:val="24"/>
           <w:lang w:eastAsia="it-IT"/>
         </w:rPr>
-        <w:br/>
-      </w:r>
-      <w:r>
+      </w:pPr>
+      <w:r>
+        <w:rPr>
+          <w:rFonts w:ascii="Arial" w:eastAsia="Times New Roman" w:hAnsi="Arial" w:cs="Arial"/>
+          <w:i/>
+          <w:iCs/>
+          <w:color w:val="000000"/>
+          <w:lang w:eastAsia="it-IT"/>
+        </w:rPr>
+        <w:t xml:space="preserve">Al momento della sottoposizione delle risposte da parte dello studente il sistema deve mettere a disposizione un tempo di 2 secondi per la correzione automatica della risposta, deve inoltre permettere di caricare solo un numero limitato di risposte consecutive e poi bloccare la sottoposizione di risposte per un breve lasso di tempo: dopo 3-4 risposte a distanza inferiore di 10 secondi l’una dall’ altra e necessario aspettare 30 secondi prima di poter sottomettere </w:t>
+      </w:r>
+      <w:proofErr w:type="spellStart"/>
+      <w:r>
+        <w:rPr>
+          <w:rFonts w:ascii="Arial" w:eastAsia="Times New Roman" w:hAnsi="Arial" w:cs="Arial"/>
+          <w:i/>
+          <w:iCs/>
+          <w:color w:val="000000"/>
+          <w:lang w:eastAsia="it-IT"/>
+        </w:rPr>
+        <w:t>un altra</w:t>
+      </w:r>
+      <w:proofErr w:type="spellEnd"/>
+      <w:r>
+        <w:rPr>
+          <w:rFonts w:ascii="Arial" w:eastAsia="Times New Roman" w:hAnsi="Arial" w:cs="Arial"/>
+          <w:i/>
+          <w:iCs/>
+          <w:color w:val="000000"/>
+          <w:lang w:eastAsia="it-IT"/>
+        </w:rPr>
+        <w:t xml:space="preserve"> risposta.</w:t>
+      </w:r>
+    </w:p>
+    <w:p>
+      <w:pPr>
+        <w:spacing w:before="240" w:after="240" w:line="240" w:lineRule="auto"/>
         <w:rPr>
           <w:rFonts w:ascii="Times New Roman" w:eastAsia="Times New Roman" w:hAnsi="Times New Roman" w:cs="Times New Roman"/>
           <w:sz w:val="24"/>
           <w:szCs w:val="24"/>
           <w:lang w:eastAsia="it-IT"/>
         </w:rPr>
-        <w:br/>
-      </w:r>
-    </w:p>
-    <w:p>
-      <w:pPr>
-        <w:spacing w:before="240" w:after="240" w:line="240" w:lineRule="auto"/>
+      </w:pPr>
+      <w:r>
+        <w:rPr>
+          <w:rFonts w:ascii="Arial" w:eastAsia="Times New Roman" w:hAnsi="Arial" w:cs="Arial"/>
+          <w:color w:val="000000"/>
+          <w:lang w:eastAsia="it-IT"/>
+        </w:rPr>
+        <w:t>Ai fini della sicurezza il sistema mette a disposizione un tempo di 2 secondi per correggere la singola risposta, e limita lo studente a caricare 1 risposta ogni 20-30 secondi.</w:t>
+      </w:r>
+    </w:p>
+    <w:p>
+      <w:r>
         <w:rPr>
           <w:rFonts w:ascii="Times New Roman" w:eastAsia="Times New Roman" w:hAnsi="Times New Roman" w:cs="Times New Roman"/>
           <w:sz w:val="24"/>
           <w:szCs w:val="24"/>
           <w:lang w:eastAsia="it-IT"/>
         </w:rPr>
-      </w:pPr>
-      <w:r>
-        <w:rPr>
-          <w:rFonts w:ascii="Arial" w:eastAsia="Times New Roman" w:hAnsi="Arial" w:cs="Arial"/>
-          <w:i/>
-          <w:iCs/>
-          <w:color w:val="000000"/>
-          <w:lang w:eastAsia="it-IT"/>
-        </w:rPr>
-        <w:t>Punto 3:</w:t>
-      </w:r>
-    </w:p>
-    <w:p>
-      <w:pPr>
-        <w:spacing w:before="240" w:after="240" w:line="240" w:lineRule="auto"/>
-        <w:rPr>
-          <w:rFonts w:ascii="Times New Roman" w:eastAsia="Times New Roman" w:hAnsi="Times New Roman" w:cs="Times New Roman"/>
-          <w:sz w:val="24"/>
-          <w:szCs w:val="24"/>
-          <w:lang w:eastAsia="it-IT"/>
-        </w:rPr>
-      </w:pPr>
-      <w:r>
-        <w:rPr>
-          <w:rFonts w:ascii="Arial" w:eastAsia="Times New Roman" w:hAnsi="Arial" w:cs="Arial"/>
-          <w:color w:val="000000"/>
-          <w:lang w:eastAsia="it-IT"/>
-        </w:rPr>
-        <w:t>Gli studenti che accedono alla piattaforma possono iscriversi a qualunque dei corsi proposti dai docenti e usufruire del materiale caricato e delle esercitazioni pubblicate</w:t>
-      </w:r>
-    </w:p>
-    <w:p>
-      <w:pPr>
-        <w:spacing w:after="0" w:line="240" w:lineRule="auto"/>
-        <w:rPr>
-          <w:rFonts w:ascii="Times New Roman" w:eastAsia="Times New Roman" w:hAnsi="Times New Roman" w:cs="Times New Roman"/>
-          <w:sz w:val="24"/>
-          <w:szCs w:val="24"/>
-          <w:lang w:eastAsia="it-IT"/>
-        </w:rPr>
-      </w:pPr>
-      <w:r>
-        <w:rPr>
-          <w:rFonts w:ascii="Times New Roman" w:eastAsia="Times New Roman" w:hAnsi="Times New Roman" w:cs="Times New Roman"/>
-          <w:sz w:val="24"/>
-          <w:szCs w:val="24"/>
-          <w:lang w:eastAsia="it-IT"/>
-        </w:rPr>
         <w:br/>
       </w:r>
-    </w:p>
-    <w:p>
-      <w:pPr>
-        <w:numPr>
-          <w:ilvl w:val="0"/>
-          <w:numId w:val="19"/>
-        </w:numPr>
-        <w:spacing w:before="240" w:after="0" w:line="240" w:lineRule="auto"/>
-        <w:textAlignment w:val="baseline"/>
-        <w:rPr>
-          <w:rFonts w:ascii="Arial" w:eastAsia="Times New Roman" w:hAnsi="Arial" w:cs="Arial"/>
-          <w:i/>
-          <w:iCs/>
-          <w:color w:val="000000"/>
-          <w:lang w:eastAsia="it-IT"/>
-        </w:rPr>
-      </w:pPr>
-      <w:r>
-        <w:rPr>
-          <w:rFonts w:ascii="Arial" w:eastAsia="Times New Roman" w:hAnsi="Arial" w:cs="Arial"/>
-          <w:i/>
-          <w:iCs/>
-          <w:color w:val="000000"/>
-          <w:lang w:eastAsia="it-IT"/>
-        </w:rPr>
-        <w:t xml:space="preserve">Il sistema deve permettere agli studenti di effettuare un </w:t>
-      </w:r>
-      <w:proofErr w:type="spellStart"/>
-      <w:r>
-        <w:rPr>
-          <w:rFonts w:ascii="Arial" w:eastAsia="Times New Roman" w:hAnsi="Arial" w:cs="Arial"/>
-          <w:i/>
-          <w:iCs/>
-          <w:color w:val="000000"/>
-          <w:lang w:eastAsia="it-IT"/>
-        </w:rPr>
-        <w:t>sign</w:t>
-      </w:r>
-      <w:proofErr w:type="spellEnd"/>
-      <w:r>
-        <w:rPr>
-          <w:rFonts w:ascii="Arial" w:eastAsia="Times New Roman" w:hAnsi="Arial" w:cs="Arial"/>
-          <w:i/>
-          <w:iCs/>
-          <w:color w:val="000000"/>
-          <w:lang w:eastAsia="it-IT"/>
-        </w:rPr>
-        <w:t>-in tramite le credenziali dell’università di Trento</w:t>
-      </w:r>
-    </w:p>
-    <w:p>
-      <w:pPr>
-        <w:numPr>
-          <w:ilvl w:val="0"/>
-          <w:numId w:val="19"/>
-        </w:numPr>
-        <w:spacing w:after="0" w:line="240" w:lineRule="auto"/>
-        <w:textAlignment w:val="baseline"/>
-        <w:rPr>
-          <w:rFonts w:ascii="Arial" w:eastAsia="Times New Roman" w:hAnsi="Arial" w:cs="Arial"/>
-          <w:i/>
-          <w:iCs/>
-          <w:color w:val="000000"/>
-          <w:lang w:eastAsia="it-IT"/>
-        </w:rPr>
-      </w:pPr>
-      <w:r>
-        <w:rPr>
-          <w:rFonts w:ascii="Arial" w:eastAsia="Times New Roman" w:hAnsi="Arial" w:cs="Arial"/>
-          <w:i/>
-          <w:iCs/>
-          <w:color w:val="000000"/>
-          <w:lang w:eastAsia="it-IT"/>
-        </w:rPr>
-        <w:t xml:space="preserve">Il sistema, al momento del </w:t>
-      </w:r>
-      <w:proofErr w:type="spellStart"/>
-      <w:r>
-        <w:rPr>
-          <w:rFonts w:ascii="Arial" w:eastAsia="Times New Roman" w:hAnsi="Arial" w:cs="Arial"/>
-          <w:i/>
-          <w:iCs/>
-          <w:color w:val="000000"/>
-          <w:lang w:eastAsia="it-IT"/>
-        </w:rPr>
-        <w:t>sign</w:t>
-      </w:r>
-      <w:proofErr w:type="spellEnd"/>
-      <w:r>
-        <w:rPr>
-          <w:rFonts w:ascii="Arial" w:eastAsia="Times New Roman" w:hAnsi="Arial" w:cs="Arial"/>
-          <w:i/>
-          <w:iCs/>
-          <w:color w:val="000000"/>
-          <w:lang w:eastAsia="it-IT"/>
-        </w:rPr>
-        <w:t>-in di uno studente, deve in automatico verificare qualora lo studente sia già iscritto alla piattaforma e, in caso contrario, riconoscerlo come studente iscritto</w:t>
-      </w:r>
-    </w:p>
-    <w:p>
-      <w:pPr>
-        <w:numPr>
-          <w:ilvl w:val="0"/>
-          <w:numId w:val="19"/>
-        </w:numPr>
-        <w:spacing w:after="0" w:line="240" w:lineRule="auto"/>
-        <w:textAlignment w:val="baseline"/>
-        <w:rPr>
-          <w:rFonts w:ascii="Arial" w:eastAsia="Times New Roman" w:hAnsi="Arial" w:cs="Arial"/>
-          <w:i/>
-          <w:iCs/>
-          <w:color w:val="000000"/>
-          <w:lang w:eastAsia="it-IT"/>
-        </w:rPr>
-      </w:pPr>
-      <w:r>
-        <w:rPr>
-          <w:rFonts w:ascii="Arial" w:eastAsia="Times New Roman" w:hAnsi="Arial" w:cs="Arial"/>
-          <w:i/>
-          <w:iCs/>
-          <w:color w:val="000000"/>
-          <w:lang w:eastAsia="it-IT"/>
-        </w:rPr>
-        <w:t xml:space="preserve">Il sistema, a </w:t>
-      </w:r>
-      <w:proofErr w:type="spellStart"/>
-      <w:r>
-        <w:rPr>
-          <w:rFonts w:ascii="Arial" w:eastAsia="Times New Roman" w:hAnsi="Arial" w:cs="Arial"/>
-          <w:i/>
-          <w:iCs/>
-          <w:color w:val="000000"/>
-          <w:lang w:eastAsia="it-IT"/>
-        </w:rPr>
-        <w:t>sign</w:t>
-      </w:r>
-      <w:proofErr w:type="spellEnd"/>
-      <w:r>
-        <w:rPr>
-          <w:rFonts w:ascii="Arial" w:eastAsia="Times New Roman" w:hAnsi="Arial" w:cs="Arial"/>
-          <w:i/>
-          <w:iCs/>
-          <w:color w:val="000000"/>
-          <w:lang w:eastAsia="it-IT"/>
-        </w:rPr>
-        <w:t xml:space="preserve">-in dello studente effettuato, deve mostrare allo studente </w:t>
-      </w:r>
-      <w:r>
-        <w:rPr>
-          <w:rFonts w:ascii="Arial" w:eastAsia="Times New Roman" w:hAnsi="Arial" w:cs="Arial"/>
-          <w:i/>
-          <w:iCs/>
-          <w:color w:val="000000"/>
-          <w:shd w:val="clear" w:color="auto" w:fill="FFFF00"/>
-          <w:lang w:eastAsia="it-IT"/>
-        </w:rPr>
-        <w:t>con le modalità adeguate al contenuto (potrebbe essere non funzionale e in tal caso sarebbe da meglio specificare e porre come misurabile):</w:t>
-      </w:r>
-    </w:p>
-    <w:p>
-      <w:pPr>
-        <w:numPr>
-          <w:ilvl w:val="1"/>
-          <w:numId w:val="19"/>
-        </w:numPr>
-        <w:spacing w:after="0" w:line="240" w:lineRule="auto"/>
-        <w:textAlignment w:val="baseline"/>
-        <w:rPr>
-          <w:rFonts w:ascii="Arial" w:eastAsia="Times New Roman" w:hAnsi="Arial" w:cs="Arial"/>
-          <w:i/>
-          <w:iCs/>
-          <w:color w:val="000000"/>
-          <w:lang w:eastAsia="it-IT"/>
-        </w:rPr>
-      </w:pPr>
-      <w:r>
-        <w:rPr>
-          <w:rFonts w:ascii="Arial" w:eastAsia="Times New Roman" w:hAnsi="Arial" w:cs="Arial"/>
-          <w:i/>
-          <w:iCs/>
-          <w:color w:val="000000"/>
-          <w:lang w:eastAsia="it-IT"/>
-        </w:rPr>
-        <w:t>Tutti i corsi a cui lo studente è iscritto</w:t>
-      </w:r>
-    </w:p>
-    <w:p>
-      <w:pPr>
-        <w:numPr>
-          <w:ilvl w:val="1"/>
-          <w:numId w:val="19"/>
-        </w:numPr>
-        <w:spacing w:after="0" w:line="240" w:lineRule="auto"/>
-        <w:textAlignment w:val="baseline"/>
-        <w:rPr>
-          <w:rFonts w:ascii="Arial" w:eastAsia="Times New Roman" w:hAnsi="Arial" w:cs="Arial"/>
-          <w:i/>
-          <w:iCs/>
-          <w:color w:val="000000"/>
-          <w:lang w:eastAsia="it-IT"/>
-        </w:rPr>
-      </w:pPr>
-      <w:r>
-        <w:rPr>
-          <w:rFonts w:ascii="Arial" w:eastAsia="Times New Roman" w:hAnsi="Arial" w:cs="Arial"/>
-          <w:i/>
-          <w:iCs/>
-          <w:color w:val="000000"/>
-          <w:lang w:eastAsia="it-IT"/>
-        </w:rPr>
-        <w:t>L’elenco di tutti i corsi disponibili a cui lo studente non è iscritto attualmente</w:t>
-      </w:r>
-    </w:p>
-    <w:p>
-      <w:pPr>
-        <w:numPr>
-          <w:ilvl w:val="0"/>
-          <w:numId w:val="19"/>
-        </w:numPr>
-        <w:spacing w:after="0" w:line="240" w:lineRule="auto"/>
-        <w:textAlignment w:val="baseline"/>
-        <w:rPr>
-          <w:rFonts w:ascii="Arial" w:eastAsia="Times New Roman" w:hAnsi="Arial" w:cs="Arial"/>
-          <w:i/>
-          <w:iCs/>
-          <w:color w:val="000000"/>
-          <w:lang w:eastAsia="it-IT"/>
-        </w:rPr>
-      </w:pPr>
-      <w:r>
-        <w:rPr>
-          <w:rFonts w:ascii="Arial" w:eastAsia="Times New Roman" w:hAnsi="Arial" w:cs="Arial"/>
-          <w:i/>
-          <w:iCs/>
-          <w:color w:val="000000"/>
-          <w:lang w:eastAsia="it-IT"/>
-        </w:rPr>
-        <w:t>Quando lo studente seleziona dal relativo elenco un corso a cui è iscritto, la piattaforma deve mostrare l’elenco dei materiali didattici in quel corso resi visibili allo studente e l’elenco delle esercitazioni separate in:</w:t>
-      </w:r>
-    </w:p>
-    <w:p>
-      <w:pPr>
-        <w:numPr>
-          <w:ilvl w:val="1"/>
-          <w:numId w:val="19"/>
-        </w:numPr>
-        <w:spacing w:after="0" w:line="240" w:lineRule="auto"/>
-        <w:textAlignment w:val="baseline"/>
-        <w:rPr>
-          <w:rFonts w:ascii="Arial" w:eastAsia="Times New Roman" w:hAnsi="Arial" w:cs="Arial"/>
-          <w:i/>
-          <w:iCs/>
-          <w:color w:val="000000"/>
-          <w:lang w:eastAsia="it-IT"/>
-        </w:rPr>
-      </w:pPr>
-      <w:r>
-        <w:rPr>
-          <w:rFonts w:ascii="Arial" w:eastAsia="Times New Roman" w:hAnsi="Arial" w:cs="Arial"/>
-          <w:i/>
-          <w:iCs/>
-          <w:color w:val="000000"/>
-          <w:lang w:eastAsia="it-IT"/>
-        </w:rPr>
-        <w:t>esercitazioni in corso</w:t>
-      </w:r>
-    </w:p>
-    <w:p>
-      <w:pPr>
-        <w:numPr>
-          <w:ilvl w:val="1"/>
-          <w:numId w:val="19"/>
-        </w:numPr>
-        <w:spacing w:after="0" w:line="240" w:lineRule="auto"/>
-        <w:textAlignment w:val="baseline"/>
-        <w:rPr>
-          <w:rFonts w:ascii="Arial" w:eastAsia="Times New Roman" w:hAnsi="Arial" w:cs="Arial"/>
-          <w:i/>
-          <w:iCs/>
-          <w:color w:val="000000"/>
-          <w:lang w:eastAsia="it-IT"/>
-        </w:rPr>
-      </w:pPr>
-      <w:r>
-        <w:rPr>
-          <w:rFonts w:ascii="Arial" w:eastAsia="Times New Roman" w:hAnsi="Arial" w:cs="Arial"/>
-          <w:i/>
-          <w:iCs/>
-          <w:color w:val="000000"/>
-          <w:lang w:eastAsia="it-IT"/>
-        </w:rPr>
-        <w:t>esercitazioni già terminate</w:t>
-      </w:r>
-    </w:p>
-    <w:p>
-      <w:pPr>
-        <w:numPr>
-          <w:ilvl w:val="1"/>
-          <w:numId w:val="19"/>
-        </w:numPr>
-        <w:spacing w:after="0" w:line="240" w:lineRule="auto"/>
-        <w:textAlignment w:val="baseline"/>
-        <w:rPr>
-          <w:rFonts w:ascii="Arial" w:eastAsia="Times New Roman" w:hAnsi="Arial" w:cs="Arial"/>
-          <w:i/>
-          <w:iCs/>
-          <w:color w:val="000000"/>
-          <w:lang w:eastAsia="it-IT"/>
-        </w:rPr>
-      </w:pPr>
-      <w:r>
-        <w:rPr>
-          <w:rFonts w:ascii="Arial" w:eastAsia="Times New Roman" w:hAnsi="Arial" w:cs="Arial"/>
-          <w:i/>
-          <w:iCs/>
-          <w:color w:val="000000"/>
-          <w:lang w:eastAsia="it-IT"/>
-        </w:rPr>
-        <w:t>esercitazioni il cui documento di spiegazione non è ancora stato visualizzato</w:t>
-      </w:r>
-    </w:p>
-    <w:p>
-      <w:pPr>
-        <w:numPr>
-          <w:ilvl w:val="0"/>
-          <w:numId w:val="19"/>
-        </w:numPr>
-        <w:spacing w:after="0" w:line="240" w:lineRule="auto"/>
-        <w:textAlignment w:val="baseline"/>
-        <w:rPr>
-          <w:rFonts w:ascii="Arial" w:eastAsia="Times New Roman" w:hAnsi="Arial" w:cs="Arial"/>
-          <w:i/>
-          <w:iCs/>
-          <w:color w:val="000000"/>
-          <w:lang w:eastAsia="it-IT"/>
-        </w:rPr>
-      </w:pPr>
-      <w:r>
-        <w:rPr>
-          <w:rFonts w:ascii="Arial" w:eastAsia="Times New Roman" w:hAnsi="Arial" w:cs="Arial"/>
-          <w:i/>
-          <w:iCs/>
-          <w:color w:val="000000"/>
-          <w:lang w:eastAsia="it-IT"/>
-        </w:rPr>
-        <w:t>Quando lo studente seleziona dal relativo elenco un corso a cui non è attualmente iscritto, la piattaforma deve mostrare i dettagli associati al corso (docente, abstract del corso) l’elenco dei materiali didattici in quel corso resi visibili allo studente e l’elenco delle esercitazioni separate in:</w:t>
-      </w:r>
-    </w:p>
-    <w:p>
-      <w:pPr>
-        <w:numPr>
-          <w:ilvl w:val="1"/>
-          <w:numId w:val="19"/>
-        </w:numPr>
-        <w:spacing w:after="0" w:line="240" w:lineRule="auto"/>
-        <w:textAlignment w:val="baseline"/>
-        <w:rPr>
-          <w:rFonts w:ascii="Arial" w:eastAsia="Times New Roman" w:hAnsi="Arial" w:cs="Arial"/>
-          <w:i/>
-          <w:iCs/>
-          <w:color w:val="000000"/>
-          <w:lang w:eastAsia="it-IT"/>
-        </w:rPr>
-      </w:pPr>
-      <w:r>
-        <w:rPr>
-          <w:rFonts w:ascii="Arial" w:eastAsia="Times New Roman" w:hAnsi="Arial" w:cs="Arial"/>
-          <w:i/>
-          <w:iCs/>
-          <w:color w:val="000000"/>
-          <w:lang w:eastAsia="it-IT"/>
-        </w:rPr>
-        <w:t>esercitazioni in corso</w:t>
-      </w:r>
-    </w:p>
-    <w:p>
-      <w:pPr>
-        <w:numPr>
-          <w:ilvl w:val="1"/>
-          <w:numId w:val="19"/>
-        </w:numPr>
-        <w:spacing w:after="0" w:line="240" w:lineRule="auto"/>
-        <w:textAlignment w:val="baseline"/>
-        <w:rPr>
-          <w:rFonts w:ascii="Arial" w:eastAsia="Times New Roman" w:hAnsi="Arial" w:cs="Arial"/>
-          <w:i/>
-          <w:iCs/>
-          <w:color w:val="000000"/>
-          <w:lang w:eastAsia="it-IT"/>
-        </w:rPr>
-      </w:pPr>
-      <w:r>
-        <w:rPr>
-          <w:rFonts w:ascii="Arial" w:eastAsia="Times New Roman" w:hAnsi="Arial" w:cs="Arial"/>
-          <w:i/>
-          <w:iCs/>
-          <w:color w:val="000000"/>
-          <w:lang w:eastAsia="it-IT"/>
-        </w:rPr>
-        <w:t>esercitazioni già terminate</w:t>
-      </w:r>
-    </w:p>
-    <w:p>
-      <w:pPr>
-        <w:numPr>
-          <w:ilvl w:val="1"/>
-          <w:numId w:val="19"/>
-        </w:numPr>
-        <w:spacing w:after="0" w:line="240" w:lineRule="auto"/>
-        <w:textAlignment w:val="baseline"/>
-        <w:rPr>
-          <w:rFonts w:ascii="Arial" w:eastAsia="Times New Roman" w:hAnsi="Arial" w:cs="Arial"/>
-          <w:i/>
-          <w:iCs/>
-          <w:color w:val="000000"/>
-          <w:lang w:eastAsia="it-IT"/>
-        </w:rPr>
-      </w:pPr>
-      <w:r>
-        <w:rPr>
-          <w:rFonts w:ascii="Arial" w:eastAsia="Times New Roman" w:hAnsi="Arial" w:cs="Arial"/>
-          <w:i/>
-          <w:iCs/>
-          <w:color w:val="000000"/>
-          <w:lang w:eastAsia="it-IT"/>
-        </w:rPr>
-        <w:t>esercitazioni il cui documento di spiegazione non è ancora stato visualizzato</w:t>
-      </w:r>
-    </w:p>
-    <w:p>
-      <w:pPr>
-        <w:numPr>
-          <w:ilvl w:val="0"/>
-          <w:numId w:val="19"/>
-        </w:numPr>
-        <w:spacing w:after="0" w:line="240" w:lineRule="auto"/>
-        <w:textAlignment w:val="baseline"/>
-        <w:rPr>
-          <w:rFonts w:ascii="Arial" w:eastAsia="Times New Roman" w:hAnsi="Arial" w:cs="Arial"/>
-          <w:i/>
-          <w:iCs/>
-          <w:color w:val="000000"/>
-          <w:lang w:eastAsia="it-IT"/>
-        </w:rPr>
-      </w:pPr>
-      <w:r>
-        <w:rPr>
-          <w:rFonts w:ascii="Arial" w:eastAsia="Times New Roman" w:hAnsi="Arial" w:cs="Arial"/>
-          <w:i/>
-          <w:iCs/>
-          <w:color w:val="000000"/>
-          <w:lang w:eastAsia="it-IT"/>
-        </w:rPr>
-        <w:t xml:space="preserve">Il sistema, a </w:t>
-      </w:r>
-      <w:proofErr w:type="spellStart"/>
-      <w:r>
-        <w:rPr>
-          <w:rFonts w:ascii="Arial" w:eastAsia="Times New Roman" w:hAnsi="Arial" w:cs="Arial"/>
-          <w:i/>
-          <w:iCs/>
-          <w:color w:val="000000"/>
-          <w:lang w:eastAsia="it-IT"/>
-        </w:rPr>
-        <w:t>sign</w:t>
-      </w:r>
-      <w:proofErr w:type="spellEnd"/>
-      <w:r>
-        <w:rPr>
-          <w:rFonts w:ascii="Arial" w:eastAsia="Times New Roman" w:hAnsi="Arial" w:cs="Arial"/>
-          <w:i/>
-          <w:iCs/>
-          <w:color w:val="000000"/>
-          <w:lang w:eastAsia="it-IT"/>
-        </w:rPr>
-        <w:t>-in dello studente effettuato, deve permettere allo studente di:</w:t>
-      </w:r>
-    </w:p>
-    <w:p>
-      <w:pPr>
-        <w:numPr>
-          <w:ilvl w:val="1"/>
-          <w:numId w:val="19"/>
-        </w:numPr>
-        <w:spacing w:after="0" w:line="240" w:lineRule="auto"/>
-        <w:textAlignment w:val="baseline"/>
-        <w:rPr>
-          <w:rFonts w:ascii="Arial" w:eastAsia="Times New Roman" w:hAnsi="Arial" w:cs="Arial"/>
-          <w:i/>
-          <w:iCs/>
-          <w:color w:val="000000"/>
-          <w:lang w:eastAsia="it-IT"/>
-        </w:rPr>
-      </w:pPr>
-      <w:r>
-        <w:rPr>
-          <w:rFonts w:ascii="Arial" w:eastAsia="Times New Roman" w:hAnsi="Arial" w:cs="Arial"/>
-          <w:i/>
-          <w:iCs/>
-          <w:color w:val="000000"/>
-          <w:lang w:eastAsia="it-IT"/>
-        </w:rPr>
-        <w:t>Iscriversi ad un corso selezionato (tra quelli a cui non è ancora iscritto)</w:t>
-      </w:r>
-    </w:p>
-    <w:p>
-      <w:pPr>
-        <w:numPr>
-          <w:ilvl w:val="1"/>
-          <w:numId w:val="19"/>
-        </w:numPr>
-        <w:spacing w:after="0" w:line="240" w:lineRule="auto"/>
-        <w:textAlignment w:val="baseline"/>
-        <w:rPr>
-          <w:rFonts w:ascii="Arial" w:eastAsia="Times New Roman" w:hAnsi="Arial" w:cs="Arial"/>
-          <w:i/>
-          <w:iCs/>
-          <w:color w:val="000000"/>
-          <w:lang w:eastAsia="it-IT"/>
-        </w:rPr>
-      </w:pPr>
-      <w:r>
-        <w:rPr>
-          <w:rFonts w:ascii="Arial" w:eastAsia="Times New Roman" w:hAnsi="Arial" w:cs="Arial"/>
-          <w:i/>
-          <w:iCs/>
-          <w:color w:val="000000"/>
-          <w:lang w:eastAsia="it-IT"/>
-        </w:rPr>
-        <w:t>Effettuare consegne per ognuna delle esercitazioni attive</w:t>
-      </w:r>
-    </w:p>
-    <w:p>
-      <w:r>
-        <w:rPr>
-          <w:rFonts w:ascii="Times New Roman" w:eastAsia="Times New Roman" w:hAnsi="Times New Roman" w:cs="Times New Roman"/>
-          <w:sz w:val="24"/>
-          <w:szCs w:val="24"/>
-          <w:lang w:eastAsia="it-IT"/>
-        </w:rPr>
-        <w:br/>
-      </w:r>
-      <w:r>
-        <w:rPr>
-          <w:rFonts w:ascii="Times New Roman" w:eastAsia="Times New Roman" w:hAnsi="Times New Roman" w:cs="Times New Roman"/>
-          <w:sz w:val="24"/>
-          <w:szCs w:val="24"/>
-          <w:lang w:eastAsia="it-IT"/>
-        </w:rPr>
-        <w:br/>
-      </w:r>
+      <w:bookmarkStart w:id="0" w:name="_GoBack"/>
+      <w:bookmarkEnd w:id="0"/>
     </w:p>
     <w:sectPr>
       <w:pgSz w:w="11906" w:h="16838"/>
@@ -2135,8 +2671,157 @@
 </file>
 
 <file path=word/numbering.xml><?xml version="1.0" encoding="utf-8"?>
-<w:numbering xmlns:wpc="http://schemas.microsoft.com/office/word/2010/wordprocessingCanvas" xmlns:cx="http://schemas.microsoft.com/office/drawing/2014/chartex" xmlns:cx1="http://schemas.microsoft.com/office/drawing/2015/9/8/chartex" xmlns:cx2="http://schemas.microsoft.com/office/drawing/2015/10/21/chartex" xmlns:cx3="http://schemas.microsoft.com/office/drawing/2016/5/9/chartex" xmlns:cx4="http://schemas.microsoft.com/office/drawing/2016/5/10/chartex" xmlns:cx5="http://schemas.microsoft.com/office/drawing/2016/5/11/chartex" xmlns:cx6="http://schemas.microsoft.com/office/drawing/2016/5/12/chartex" xmlns:cx7="http://schemas.microsoft.com/office/drawing/2016/5/13/chartex" xmlns:cx8="http://schemas.microsoft.com/office/drawing/2016/5/14/chartex" xmlns:mc="http://schemas.openxmlformats.org/markup-compatibility/2006" xmlns:aink="http://schemas.microsoft.com/office/drawing/2016/ink" xmlns:am3d="http://schemas.microsoft.com/office/drawing/2017/model3d" xmlns:o="urn:schemas-microsoft-com:office:office" xmlns:oel="http://schemas.microsoft.com/office/2019/extlst" xmlns:r="http://schemas.openxmlformats.org/officeDocument/2006/relationships" xmlns:m="http://schemas.openxmlformats.org/officeDocument/2006/math" xmlns:v="urn:schemas-microsoft-com:vml" xmlns:wp14="http://schemas.microsoft.com/office/word/2010/wordprocessingDrawing" xmlns:wp="http://schemas.openxmlformats.org/drawingml/2006/wordprocessingDrawing" xmlns:w10="urn:schemas-microsoft-com:office:word" xmlns:w="http://schemas.openxmlformats.org/wordprocessingml/2006/main" xmlns:w14="http://schemas.microsoft.com/office/word/2010/wordml" xmlns:w15="http://schemas.microsoft.com/office/word/2012/wordml" xmlns:w16cex="http://schemas.microsoft.com/office/word/2018/wordml/cex" xmlns:w16cid="http://schemas.microsoft.com/office/word/2016/wordml/cid" xmlns:w16="http://schemas.microsoft.com/office/word/2018/wordml" xmlns:w16sdtdh="http://schemas.microsoft.com/office/word/2020/wordml/sdtdatahash" xmlns:w16se="http://schemas.microsoft.com/office/word/2015/wordml/symex" xmlns:wpg="http://schemas.microsoft.com/office/word/2010/wordprocessingGroup" xmlns:wpi="http://schemas.microsoft.com/office/word/2010/wordprocessingInk" xmlns:wne="http://schemas.microsoft.com/office/word/2006/wordml" xmlns:wps="http://schemas.microsoft.com/office/word/2010/wordprocessingShape" mc:Ignorable="w14 w15 w16se w16cid w16 w16cex w16sdtdh wp14">
+<w:numbering xmlns:wpc="http://schemas.microsoft.com/office/word/2010/wordprocessingCanvas" xmlns:cx="http://schemas.microsoft.com/office/drawing/2014/chartex" xmlns:cx1="http://schemas.microsoft.com/office/drawing/2015/9/8/chartex" xmlns:cx2="http://schemas.microsoft.com/office/drawing/2015/10/21/chartex" xmlns:cx3="http://schemas.microsoft.com/office/drawing/2016/5/9/chartex" xmlns:cx4="http://schemas.microsoft.com/office/drawing/2016/5/10/chartex" xmlns:cx5="http://schemas.microsoft.com/office/drawing/2016/5/11/chartex" xmlns:cx6="http://schemas.microsoft.com/office/drawing/2016/5/12/chartex" xmlns:cx7="http://schemas.microsoft.com/office/drawing/2016/5/13/chartex" xmlns:cx8="http://schemas.microsoft.com/office/drawing/2016/5/14/chartex" xmlns:mc="http://schemas.openxmlformats.org/markup-compatibility/2006" xmlns:aink="http://schemas.microsoft.com/office/drawing/2016/ink" xmlns:am3d="http://schemas.microsoft.com/office/drawing/2017/model3d" xmlns:o="urn:schemas-microsoft-com:office:office" xmlns:r="http://schemas.openxmlformats.org/officeDocument/2006/relationships" xmlns:m="http://schemas.openxmlformats.org/officeDocument/2006/math" xmlns:v="urn:schemas-microsoft-com:vml" xmlns:wp14="http://schemas.microsoft.com/office/word/2010/wordprocessingDrawing" xmlns:wp="http://schemas.openxmlformats.org/drawingml/2006/wordprocessingDrawing" xmlns:w10="urn:schemas-microsoft-com:office:word" xmlns:w="http://schemas.openxmlformats.org/wordprocessingml/2006/main" xmlns:w14="http://schemas.microsoft.com/office/word/2010/wordml" xmlns:w15="http://schemas.microsoft.com/office/word/2012/wordml" xmlns:w16cid="http://schemas.microsoft.com/office/word/2016/wordml/cid" xmlns:w16se="http://schemas.microsoft.com/office/word/2015/wordml/symex" xmlns:wpg="http://schemas.microsoft.com/office/word/2010/wordprocessingGroup" xmlns:wpi="http://schemas.microsoft.com/office/word/2010/wordprocessingInk" xmlns:wne="http://schemas.microsoft.com/office/word/2006/wordml" xmlns:wps="http://schemas.microsoft.com/office/word/2010/wordprocessingShape" mc:Ignorable="w14 w15 w16se w16cid wp14">
   <w:abstractNum w:abstractNumId="0" w15:restartNumberingAfterBreak="0">
+    <w:nsid w:val="0ABA3699"/>
+    <w:multiLevelType w:val="multilevel"/>
+    <w:tmpl w:val="B02AD2B8"/>
+    <w:lvl w:ilvl="0">
+      <w:start w:val="1"/>
+      <w:numFmt w:val="bullet"/>
+      <w:lvlText w:val=""/>
+      <w:lvlJc w:val="left"/>
+      <w:pPr>
+        <w:tabs>
+          <w:tab w:val="num" w:pos="720"/>
+        </w:tabs>
+        <w:ind w:left="720" w:hanging="360"/>
+      </w:pPr>
+      <w:rPr>
+        <w:rFonts w:ascii="Symbol" w:hAnsi="Symbol" w:hint="default"/>
+        <w:sz w:val="20"/>
+      </w:rPr>
+    </w:lvl>
+    <w:lvl w:ilvl="1">
+      <w:start w:val="1"/>
+      <w:numFmt w:val="bullet"/>
+      <w:lvlText w:val="o"/>
+      <w:lvlJc w:val="left"/>
+      <w:pPr>
+        <w:tabs>
+          <w:tab w:val="num" w:pos="1440"/>
+        </w:tabs>
+        <w:ind w:left="1440" w:hanging="360"/>
+      </w:pPr>
+      <w:rPr>
+        <w:rFonts w:ascii="Courier New" w:hAnsi="Courier New" w:hint="default"/>
+        <w:sz w:val="20"/>
+      </w:rPr>
+    </w:lvl>
+    <w:lvl w:ilvl="2" w:tentative="1">
+      <w:start w:val="1"/>
+      <w:numFmt w:val="bullet"/>
+      <w:lvlText w:val=""/>
+      <w:lvlJc w:val="left"/>
+      <w:pPr>
+        <w:tabs>
+          <w:tab w:val="num" w:pos="2160"/>
+        </w:tabs>
+        <w:ind w:left="2160" w:hanging="360"/>
+      </w:pPr>
+      <w:rPr>
+        <w:rFonts w:ascii="Wingdings" w:hAnsi="Wingdings" w:hint="default"/>
+        <w:sz w:val="20"/>
+      </w:rPr>
+    </w:lvl>
+    <w:lvl w:ilvl="3" w:tentative="1">
+      <w:start w:val="1"/>
+      <w:numFmt w:val="bullet"/>
+      <w:lvlText w:val=""/>
+      <w:lvlJc w:val="left"/>
+      <w:pPr>
+        <w:tabs>
+          <w:tab w:val="num" w:pos="2880"/>
+        </w:tabs>
+        <w:ind w:left="2880" w:hanging="360"/>
+      </w:pPr>
+      <w:rPr>
+        <w:rFonts w:ascii="Wingdings" w:hAnsi="Wingdings" w:hint="default"/>
+        <w:sz w:val="20"/>
+      </w:rPr>
+    </w:lvl>
+    <w:lvl w:ilvl="4" w:tentative="1">
+      <w:start w:val="1"/>
+      <w:numFmt w:val="bullet"/>
+      <w:lvlText w:val=""/>
+      <w:lvlJc w:val="left"/>
+      <w:pPr>
+        <w:tabs>
+          <w:tab w:val="num" w:pos="3600"/>
+        </w:tabs>
+        <w:ind w:left="3600" w:hanging="360"/>
+      </w:pPr>
+      <w:rPr>
+        <w:rFonts w:ascii="Wingdings" w:hAnsi="Wingdings" w:hint="default"/>
+        <w:sz w:val="20"/>
+      </w:rPr>
+    </w:lvl>
+    <w:lvl w:ilvl="5" w:tentative="1">
+      <w:start w:val="1"/>
+      <w:numFmt w:val="bullet"/>
+      <w:lvlText w:val=""/>
+      <w:lvlJc w:val="left"/>
+      <w:pPr>
+        <w:tabs>
+          <w:tab w:val="num" w:pos="4320"/>
+        </w:tabs>
+        <w:ind w:left="4320" w:hanging="360"/>
+      </w:pPr>
+      <w:rPr>
+        <w:rFonts w:ascii="Wingdings" w:hAnsi="Wingdings" w:hint="default"/>
+        <w:sz w:val="20"/>
+      </w:rPr>
+    </w:lvl>
+    <w:lvl w:ilvl="6" w:tentative="1">
+      <w:start w:val="1"/>
+      <w:numFmt w:val="bullet"/>
+      <w:lvlText w:val=""/>
+      <w:lvlJc w:val="left"/>
+      <w:pPr>
+        <w:tabs>
+          <w:tab w:val="num" w:pos="5040"/>
+        </w:tabs>
+        <w:ind w:left="5040" w:hanging="360"/>
+      </w:pPr>
+      <w:rPr>
+        <w:rFonts w:ascii="Wingdings" w:hAnsi="Wingdings" w:hint="default"/>
+        <w:sz w:val="20"/>
+      </w:rPr>
+    </w:lvl>
+    <w:lvl w:ilvl="7" w:tentative="1">
+      <w:start w:val="1"/>
+      <w:numFmt w:val="bullet"/>
+      <w:lvlText w:val=""/>
+      <w:lvlJc w:val="left"/>
+      <w:pPr>
+        <w:tabs>
+          <w:tab w:val="num" w:pos="5760"/>
+        </w:tabs>
+        <w:ind w:left="5760" w:hanging="360"/>
+      </w:pPr>
+      <w:rPr>
+        <w:rFonts w:ascii="Wingdings" w:hAnsi="Wingdings" w:hint="default"/>
+        <w:sz w:val="20"/>
+      </w:rPr>
+    </w:lvl>
+    <w:lvl w:ilvl="8" w:tentative="1">
+      <w:start w:val="1"/>
+      <w:numFmt w:val="bullet"/>
+      <w:lvlText w:val=""/>
+      <w:lvlJc w:val="left"/>
+      <w:pPr>
+        <w:tabs>
+          <w:tab w:val="num" w:pos="6480"/>
+        </w:tabs>
+        <w:ind w:left="6480" w:hanging="360"/>
+      </w:pPr>
+      <w:rPr>
+        <w:rFonts w:ascii="Wingdings" w:hAnsi="Wingdings" w:hint="default"/>
+        <w:sz w:val="20"/>
+      </w:rPr>
+    </w:lvl>
+  </w:abstractNum>
+  <w:abstractNum w:abstractNumId="1" w15:restartNumberingAfterBreak="0">
     <w:nsid w:val="0B1977E4"/>
     <w:multiLevelType w:val="hybridMultilevel"/>
     <w:tmpl w:val="59BAAF78"/>
@@ -2249,7 +2934,7 @@
       </w:rPr>
     </w:lvl>
   </w:abstractNum>
-  <w:abstractNum w:abstractNumId="1" w15:restartNumberingAfterBreak="0">
+  <w:abstractNum w:abstractNumId="2" w15:restartNumberingAfterBreak="0">
     <w:nsid w:val="0DA115B2"/>
     <w:multiLevelType w:val="multilevel"/>
     <w:tmpl w:val="E578E254"/>
@@ -2398,7 +3083,156 @@
       </w:rPr>
     </w:lvl>
   </w:abstractNum>
-  <w:abstractNum w:abstractNumId="2" w15:restartNumberingAfterBreak="0">
+  <w:abstractNum w:abstractNumId="3" w15:restartNumberingAfterBreak="0">
+    <w:nsid w:val="114E0703"/>
+    <w:multiLevelType w:val="multilevel"/>
+    <w:tmpl w:val="6BE0EEA4"/>
+    <w:lvl w:ilvl="0">
+      <w:start w:val="1"/>
+      <w:numFmt w:val="bullet"/>
+      <w:lvlText w:val=""/>
+      <w:lvlJc w:val="left"/>
+      <w:pPr>
+        <w:tabs>
+          <w:tab w:val="num" w:pos="720"/>
+        </w:tabs>
+        <w:ind w:left="720" w:hanging="360"/>
+      </w:pPr>
+      <w:rPr>
+        <w:rFonts w:ascii="Symbol" w:hAnsi="Symbol" w:hint="default"/>
+        <w:sz w:val="20"/>
+      </w:rPr>
+    </w:lvl>
+    <w:lvl w:ilvl="1" w:tentative="1">
+      <w:start w:val="1"/>
+      <w:numFmt w:val="bullet"/>
+      <w:lvlText w:val="o"/>
+      <w:lvlJc w:val="left"/>
+      <w:pPr>
+        <w:tabs>
+          <w:tab w:val="num" w:pos="1440"/>
+        </w:tabs>
+        <w:ind w:left="1440" w:hanging="360"/>
+      </w:pPr>
+      <w:rPr>
+        <w:rFonts w:ascii="Courier New" w:hAnsi="Courier New" w:hint="default"/>
+        <w:sz w:val="20"/>
+      </w:rPr>
+    </w:lvl>
+    <w:lvl w:ilvl="2" w:tentative="1">
+      <w:start w:val="1"/>
+      <w:numFmt w:val="bullet"/>
+      <w:lvlText w:val=""/>
+      <w:lvlJc w:val="left"/>
+      <w:pPr>
+        <w:tabs>
+          <w:tab w:val="num" w:pos="2160"/>
+        </w:tabs>
+        <w:ind w:left="2160" w:hanging="360"/>
+      </w:pPr>
+      <w:rPr>
+        <w:rFonts w:ascii="Wingdings" w:hAnsi="Wingdings" w:hint="default"/>
+        <w:sz w:val="20"/>
+      </w:rPr>
+    </w:lvl>
+    <w:lvl w:ilvl="3" w:tentative="1">
+      <w:start w:val="1"/>
+      <w:numFmt w:val="bullet"/>
+      <w:lvlText w:val=""/>
+      <w:lvlJc w:val="left"/>
+      <w:pPr>
+        <w:tabs>
+          <w:tab w:val="num" w:pos="2880"/>
+        </w:tabs>
+        <w:ind w:left="2880" w:hanging="360"/>
+      </w:pPr>
+      <w:rPr>
+        <w:rFonts w:ascii="Wingdings" w:hAnsi="Wingdings" w:hint="default"/>
+        <w:sz w:val="20"/>
+      </w:rPr>
+    </w:lvl>
+    <w:lvl w:ilvl="4" w:tentative="1">
+      <w:start w:val="1"/>
+      <w:numFmt w:val="bullet"/>
+      <w:lvlText w:val=""/>
+      <w:lvlJc w:val="left"/>
+      <w:pPr>
+        <w:tabs>
+          <w:tab w:val="num" w:pos="3600"/>
+        </w:tabs>
+        <w:ind w:left="3600" w:hanging="360"/>
+      </w:pPr>
+      <w:rPr>
+        <w:rFonts w:ascii="Wingdings" w:hAnsi="Wingdings" w:hint="default"/>
+        <w:sz w:val="20"/>
+      </w:rPr>
+    </w:lvl>
+    <w:lvl w:ilvl="5" w:tentative="1">
+      <w:start w:val="1"/>
+      <w:numFmt w:val="bullet"/>
+      <w:lvlText w:val=""/>
+      <w:lvlJc w:val="left"/>
+      <w:pPr>
+        <w:tabs>
+          <w:tab w:val="num" w:pos="4320"/>
+        </w:tabs>
+        <w:ind w:left="4320" w:hanging="360"/>
+      </w:pPr>
+      <w:rPr>
+        <w:rFonts w:ascii="Wingdings" w:hAnsi="Wingdings" w:hint="default"/>
+        <w:sz w:val="20"/>
+      </w:rPr>
+    </w:lvl>
+    <w:lvl w:ilvl="6" w:tentative="1">
+      <w:start w:val="1"/>
+      <w:numFmt w:val="bullet"/>
+      <w:lvlText w:val=""/>
+      <w:lvlJc w:val="left"/>
+      <w:pPr>
+        <w:tabs>
+          <w:tab w:val="num" w:pos="5040"/>
+        </w:tabs>
+        <w:ind w:left="5040" w:hanging="360"/>
+      </w:pPr>
+      <w:rPr>
+        <w:rFonts w:ascii="Wingdings" w:hAnsi="Wingdings" w:hint="default"/>
+        <w:sz w:val="20"/>
+      </w:rPr>
+    </w:lvl>
+    <w:lvl w:ilvl="7" w:tentative="1">
+      <w:start w:val="1"/>
+      <w:numFmt w:val="bullet"/>
+      <w:lvlText w:val=""/>
+      <w:lvlJc w:val="left"/>
+      <w:pPr>
+        <w:tabs>
+          <w:tab w:val="num" w:pos="5760"/>
+        </w:tabs>
+        <w:ind w:left="5760" w:hanging="360"/>
+      </w:pPr>
+      <w:rPr>
+        <w:rFonts w:ascii="Wingdings" w:hAnsi="Wingdings" w:hint="default"/>
+        <w:sz w:val="20"/>
+      </w:rPr>
+    </w:lvl>
+    <w:lvl w:ilvl="8" w:tentative="1">
+      <w:start w:val="1"/>
+      <w:numFmt w:val="bullet"/>
+      <w:lvlText w:val=""/>
+      <w:lvlJc w:val="left"/>
+      <w:pPr>
+        <w:tabs>
+          <w:tab w:val="num" w:pos="6480"/>
+        </w:tabs>
+        <w:ind w:left="6480" w:hanging="360"/>
+      </w:pPr>
+      <w:rPr>
+        <w:rFonts w:ascii="Wingdings" w:hAnsi="Wingdings" w:hint="default"/>
+        <w:sz w:val="20"/>
+      </w:rPr>
+    </w:lvl>
+  </w:abstractNum>
+  <w:abstractNum w:abstractNumId="4" w15:restartNumberingAfterBreak="0">
     <w:nsid w:val="11B323D1"/>
     <w:multiLevelType w:val="multilevel"/>
     <w:tmpl w:val="A40865B8"/>
@@ -2511,7 +3345,7 @@
       </w:pPr>
     </w:lvl>
   </w:abstractNum>
-  <w:abstractNum w:abstractNumId="3" w15:restartNumberingAfterBreak="0">
+  <w:abstractNum w:abstractNumId="5" w15:restartNumberingAfterBreak="0">
     <w:nsid w:val="13025D76"/>
     <w:multiLevelType w:val="multilevel"/>
     <w:tmpl w:val="6B88D896"/>
@@ -2660,7 +3494,7 @@
       </w:rPr>
     </w:lvl>
   </w:abstractNum>
-  <w:abstractNum w:abstractNumId="4" w15:restartNumberingAfterBreak="0">
+  <w:abstractNum w:abstractNumId="6" w15:restartNumberingAfterBreak="0">
     <w:nsid w:val="18510502"/>
     <w:multiLevelType w:val="hybridMultilevel"/>
     <w:tmpl w:val="23D40744"/>
@@ -2773,7 +3607,7 @@
       </w:rPr>
     </w:lvl>
   </w:abstractNum>
-  <w:abstractNum w:abstractNumId="5" w15:restartNumberingAfterBreak="0">
+  <w:abstractNum w:abstractNumId="7" w15:restartNumberingAfterBreak="0">
     <w:nsid w:val="1C7F6BC3"/>
     <w:multiLevelType w:val="multilevel"/>
     <w:tmpl w:val="C5106B56"/>
@@ -2922,7 +3756,7 @@
       </w:rPr>
     </w:lvl>
   </w:abstractNum>
-  <w:abstractNum w:abstractNumId="6" w15:restartNumberingAfterBreak="0">
+  <w:abstractNum w:abstractNumId="8" w15:restartNumberingAfterBreak="0">
     <w:nsid w:val="22C94324"/>
     <w:multiLevelType w:val="hybridMultilevel"/>
     <w:tmpl w:val="DB9A23C8"/>
@@ -3008,7 +3842,454 @@
       </w:pPr>
     </w:lvl>
   </w:abstractNum>
-  <w:abstractNum w:abstractNumId="7" w15:restartNumberingAfterBreak="0">
+  <w:abstractNum w:abstractNumId="9" w15:restartNumberingAfterBreak="0">
+    <w:nsid w:val="34846A2D"/>
+    <w:multiLevelType w:val="multilevel"/>
+    <w:tmpl w:val="214E3836"/>
+    <w:lvl w:ilvl="0">
+      <w:start w:val="1"/>
+      <w:numFmt w:val="bullet"/>
+      <w:lvlText w:val=""/>
+      <w:lvlJc w:val="left"/>
+      <w:pPr>
+        <w:tabs>
+          <w:tab w:val="num" w:pos="720"/>
+        </w:tabs>
+        <w:ind w:left="720" w:hanging="360"/>
+      </w:pPr>
+      <w:rPr>
+        <w:rFonts w:ascii="Symbol" w:hAnsi="Symbol" w:hint="default"/>
+        <w:sz w:val="20"/>
+      </w:rPr>
+    </w:lvl>
+    <w:lvl w:ilvl="1">
+      <w:start w:val="1"/>
+      <w:numFmt w:val="bullet"/>
+      <w:lvlText w:val="o"/>
+      <w:lvlJc w:val="left"/>
+      <w:pPr>
+        <w:tabs>
+          <w:tab w:val="num" w:pos="1440"/>
+        </w:tabs>
+        <w:ind w:left="1440" w:hanging="360"/>
+      </w:pPr>
+      <w:rPr>
+        <w:rFonts w:ascii="Courier New" w:hAnsi="Courier New" w:hint="default"/>
+        <w:sz w:val="20"/>
+      </w:rPr>
+    </w:lvl>
+    <w:lvl w:ilvl="2" w:tentative="1">
+      <w:start w:val="1"/>
+      <w:numFmt w:val="bullet"/>
+      <w:lvlText w:val=""/>
+      <w:lvlJc w:val="left"/>
+      <w:pPr>
+        <w:tabs>
+          <w:tab w:val="num" w:pos="2160"/>
+        </w:tabs>
+        <w:ind w:left="2160" w:hanging="360"/>
+      </w:pPr>
+      <w:rPr>
+        <w:rFonts w:ascii="Wingdings" w:hAnsi="Wingdings" w:hint="default"/>
+        <w:sz w:val="20"/>
+      </w:rPr>
+    </w:lvl>
+    <w:lvl w:ilvl="3" w:tentative="1">
+      <w:start w:val="1"/>
+      <w:numFmt w:val="bullet"/>
+      <w:lvlText w:val=""/>
+      <w:lvlJc w:val="left"/>
+      <w:pPr>
+        <w:tabs>
+          <w:tab w:val="num" w:pos="2880"/>
+        </w:tabs>
+        <w:ind w:left="2880" w:hanging="360"/>
+      </w:pPr>
+      <w:rPr>
+        <w:rFonts w:ascii="Wingdings" w:hAnsi="Wingdings" w:hint="default"/>
+        <w:sz w:val="20"/>
+      </w:rPr>
+    </w:lvl>
+    <w:lvl w:ilvl="4" w:tentative="1">
+      <w:start w:val="1"/>
+      <w:numFmt w:val="bullet"/>
+      <w:lvlText w:val=""/>
+      <w:lvlJc w:val="left"/>
+      <w:pPr>
+        <w:tabs>
+          <w:tab w:val="num" w:pos="3600"/>
+        </w:tabs>
+        <w:ind w:left="3600" w:hanging="360"/>
+      </w:pPr>
+      <w:rPr>
+        <w:rFonts w:ascii="Wingdings" w:hAnsi="Wingdings" w:hint="default"/>
+        <w:sz w:val="20"/>
+      </w:rPr>
+    </w:lvl>
+    <w:lvl w:ilvl="5" w:tentative="1">
+      <w:start w:val="1"/>
+      <w:numFmt w:val="bullet"/>
+      <w:lvlText w:val=""/>
+      <w:lvlJc w:val="left"/>
+      <w:pPr>
+        <w:tabs>
+          <w:tab w:val="num" w:pos="4320"/>
+        </w:tabs>
+        <w:ind w:left="4320" w:hanging="360"/>
+      </w:pPr>
+      <w:rPr>
+        <w:rFonts w:ascii="Wingdings" w:hAnsi="Wingdings" w:hint="default"/>
+        <w:sz w:val="20"/>
+      </w:rPr>
+    </w:lvl>
+    <w:lvl w:ilvl="6" w:tentative="1">
+      <w:start w:val="1"/>
+      <w:numFmt w:val="bullet"/>
+      <w:lvlText w:val=""/>
+      <w:lvlJc w:val="left"/>
+      <w:pPr>
+        <w:tabs>
+          <w:tab w:val="num" w:pos="5040"/>
+        </w:tabs>
+        <w:ind w:left="5040" w:hanging="360"/>
+      </w:pPr>
+      <w:rPr>
+        <w:rFonts w:ascii="Wingdings" w:hAnsi="Wingdings" w:hint="default"/>
+        <w:sz w:val="20"/>
+      </w:rPr>
+    </w:lvl>
+    <w:lvl w:ilvl="7" w:tentative="1">
+      <w:start w:val="1"/>
+      <w:numFmt w:val="bullet"/>
+      <w:lvlText w:val=""/>
+      <w:lvlJc w:val="left"/>
+      <w:pPr>
+        <w:tabs>
+          <w:tab w:val="num" w:pos="5760"/>
+        </w:tabs>
+        <w:ind w:left="5760" w:hanging="360"/>
+      </w:pPr>
+      <w:rPr>
+        <w:rFonts w:ascii="Wingdings" w:hAnsi="Wingdings" w:hint="default"/>
+        <w:sz w:val="20"/>
+      </w:rPr>
+    </w:lvl>
+    <w:lvl w:ilvl="8" w:tentative="1">
+      <w:start w:val="1"/>
+      <w:numFmt w:val="bullet"/>
+      <w:lvlText w:val=""/>
+      <w:lvlJc w:val="left"/>
+      <w:pPr>
+        <w:tabs>
+          <w:tab w:val="num" w:pos="6480"/>
+        </w:tabs>
+        <w:ind w:left="6480" w:hanging="360"/>
+      </w:pPr>
+      <w:rPr>
+        <w:rFonts w:ascii="Wingdings" w:hAnsi="Wingdings" w:hint="default"/>
+        <w:sz w:val="20"/>
+      </w:rPr>
+    </w:lvl>
+  </w:abstractNum>
+  <w:abstractNum w:abstractNumId="10" w15:restartNumberingAfterBreak="0">
+    <w:nsid w:val="38BD73E5"/>
+    <w:multiLevelType w:val="multilevel"/>
+    <w:tmpl w:val="AFAE346E"/>
+    <w:lvl w:ilvl="0">
+      <w:start w:val="1"/>
+      <w:numFmt w:val="bullet"/>
+      <w:lvlText w:val=""/>
+      <w:lvlJc w:val="left"/>
+      <w:pPr>
+        <w:tabs>
+          <w:tab w:val="num" w:pos="720"/>
+        </w:tabs>
+        <w:ind w:left="720" w:hanging="360"/>
+      </w:pPr>
+      <w:rPr>
+        <w:rFonts w:ascii="Symbol" w:hAnsi="Symbol" w:hint="default"/>
+        <w:sz w:val="20"/>
+      </w:rPr>
+    </w:lvl>
+    <w:lvl w:ilvl="1">
+      <w:start w:val="1"/>
+      <w:numFmt w:val="bullet"/>
+      <w:lvlText w:val="o"/>
+      <w:lvlJc w:val="left"/>
+      <w:pPr>
+        <w:tabs>
+          <w:tab w:val="num" w:pos="1440"/>
+        </w:tabs>
+        <w:ind w:left="1440" w:hanging="360"/>
+      </w:pPr>
+      <w:rPr>
+        <w:rFonts w:ascii="Courier New" w:hAnsi="Courier New" w:hint="default"/>
+        <w:sz w:val="20"/>
+      </w:rPr>
+    </w:lvl>
+    <w:lvl w:ilvl="2" w:tentative="1">
+      <w:start w:val="1"/>
+      <w:numFmt w:val="bullet"/>
+      <w:lvlText w:val=""/>
+      <w:lvlJc w:val="left"/>
+      <w:pPr>
+        <w:tabs>
+          <w:tab w:val="num" w:pos="2160"/>
+        </w:tabs>
+        <w:ind w:left="2160" w:hanging="360"/>
+      </w:pPr>
+      <w:rPr>
+        <w:rFonts w:ascii="Wingdings" w:hAnsi="Wingdings" w:hint="default"/>
+        <w:sz w:val="20"/>
+      </w:rPr>
+    </w:lvl>
+    <w:lvl w:ilvl="3" w:tentative="1">
+      <w:start w:val="1"/>
+      <w:numFmt w:val="bullet"/>
+      <w:lvlText w:val=""/>
+      <w:lvlJc w:val="left"/>
+      <w:pPr>
+        <w:tabs>
+          <w:tab w:val="num" w:pos="2880"/>
+        </w:tabs>
+        <w:ind w:left="2880" w:hanging="360"/>
+      </w:pPr>
+      <w:rPr>
+        <w:rFonts w:ascii="Wingdings" w:hAnsi="Wingdings" w:hint="default"/>
+        <w:sz w:val="20"/>
+      </w:rPr>
+    </w:lvl>
+    <w:lvl w:ilvl="4" w:tentative="1">
+      <w:start w:val="1"/>
+      <w:numFmt w:val="bullet"/>
+      <w:lvlText w:val=""/>
+      <w:lvlJc w:val="left"/>
+      <w:pPr>
+        <w:tabs>
+          <w:tab w:val="num" w:pos="3600"/>
+        </w:tabs>
+        <w:ind w:left="3600" w:hanging="360"/>
+      </w:pPr>
+      <w:rPr>
+        <w:rFonts w:ascii="Wingdings" w:hAnsi="Wingdings" w:hint="default"/>
+        <w:sz w:val="20"/>
+      </w:rPr>
+    </w:lvl>
+    <w:lvl w:ilvl="5" w:tentative="1">
+      <w:start w:val="1"/>
+      <w:numFmt w:val="bullet"/>
+      <w:lvlText w:val=""/>
+      <w:lvlJc w:val="left"/>
+      <w:pPr>
+        <w:tabs>
+          <w:tab w:val="num" w:pos="4320"/>
+        </w:tabs>
+        <w:ind w:left="4320" w:hanging="360"/>
+      </w:pPr>
+      <w:rPr>
+        <w:rFonts w:ascii="Wingdings" w:hAnsi="Wingdings" w:hint="default"/>
+        <w:sz w:val="20"/>
+      </w:rPr>
+    </w:lvl>
+    <w:lvl w:ilvl="6" w:tentative="1">
+      <w:start w:val="1"/>
+      <w:numFmt w:val="bullet"/>
+      <w:lvlText w:val=""/>
+      <w:lvlJc w:val="left"/>
+      <w:pPr>
+        <w:tabs>
+          <w:tab w:val="num" w:pos="5040"/>
+        </w:tabs>
+        <w:ind w:left="5040" w:hanging="360"/>
+      </w:pPr>
+      <w:rPr>
+        <w:rFonts w:ascii="Wingdings" w:hAnsi="Wingdings" w:hint="default"/>
+        <w:sz w:val="20"/>
+      </w:rPr>
+    </w:lvl>
+    <w:lvl w:ilvl="7" w:tentative="1">
+      <w:start w:val="1"/>
+      <w:numFmt w:val="bullet"/>
+      <w:lvlText w:val=""/>
+      <w:lvlJc w:val="left"/>
+      <w:pPr>
+        <w:tabs>
+          <w:tab w:val="num" w:pos="5760"/>
+        </w:tabs>
+        <w:ind w:left="5760" w:hanging="360"/>
+      </w:pPr>
+      <w:rPr>
+        <w:rFonts w:ascii="Wingdings" w:hAnsi="Wingdings" w:hint="default"/>
+        <w:sz w:val="20"/>
+      </w:rPr>
+    </w:lvl>
+    <w:lvl w:ilvl="8" w:tentative="1">
+      <w:start w:val="1"/>
+      <w:numFmt w:val="bullet"/>
+      <w:lvlText w:val=""/>
+      <w:lvlJc w:val="left"/>
+      <w:pPr>
+        <w:tabs>
+          <w:tab w:val="num" w:pos="6480"/>
+        </w:tabs>
+        <w:ind w:left="6480" w:hanging="360"/>
+      </w:pPr>
+      <w:rPr>
+        <w:rFonts w:ascii="Wingdings" w:hAnsi="Wingdings" w:hint="default"/>
+        <w:sz w:val="20"/>
+      </w:rPr>
+    </w:lvl>
+  </w:abstractNum>
+  <w:abstractNum w:abstractNumId="11" w15:restartNumberingAfterBreak="0">
+    <w:nsid w:val="400D7FC6"/>
+    <w:multiLevelType w:val="multilevel"/>
+    <w:tmpl w:val="6450CA52"/>
+    <w:lvl w:ilvl="0">
+      <w:start w:val="1"/>
+      <w:numFmt w:val="bullet"/>
+      <w:lvlText w:val=""/>
+      <w:lvlJc w:val="left"/>
+      <w:pPr>
+        <w:tabs>
+          <w:tab w:val="num" w:pos="720"/>
+        </w:tabs>
+        <w:ind w:left="720" w:hanging="360"/>
+      </w:pPr>
+      <w:rPr>
+        <w:rFonts w:ascii="Symbol" w:hAnsi="Symbol" w:hint="default"/>
+        <w:sz w:val="20"/>
+      </w:rPr>
+    </w:lvl>
+    <w:lvl w:ilvl="1">
+      <w:start w:val="1"/>
+      <w:numFmt w:val="bullet"/>
+      <w:lvlText w:val="o"/>
+      <w:lvlJc w:val="left"/>
+      <w:pPr>
+        <w:tabs>
+          <w:tab w:val="num" w:pos="1440"/>
+        </w:tabs>
+        <w:ind w:left="1440" w:hanging="360"/>
+      </w:pPr>
+      <w:rPr>
+        <w:rFonts w:ascii="Courier New" w:hAnsi="Courier New" w:hint="default"/>
+        <w:sz w:val="20"/>
+      </w:rPr>
+    </w:lvl>
+    <w:lvl w:ilvl="2" w:tentative="1">
+      <w:start w:val="1"/>
+      <w:numFmt w:val="bullet"/>
+      <w:lvlText w:val=""/>
+      <w:lvlJc w:val="left"/>
+      <w:pPr>
+        <w:tabs>
+          <w:tab w:val="num" w:pos="2160"/>
+        </w:tabs>
+        <w:ind w:left="2160" w:hanging="360"/>
+      </w:pPr>
+      <w:rPr>
+        <w:rFonts w:ascii="Wingdings" w:hAnsi="Wingdings" w:hint="default"/>
+        <w:sz w:val="20"/>
+      </w:rPr>
+    </w:lvl>
+    <w:lvl w:ilvl="3" w:tentative="1">
+      <w:start w:val="1"/>
+      <w:numFmt w:val="bullet"/>
+      <w:lvlText w:val=""/>
+      <w:lvlJc w:val="left"/>
+      <w:pPr>
+        <w:tabs>
+          <w:tab w:val="num" w:pos="2880"/>
+        </w:tabs>
+        <w:ind w:left="2880" w:hanging="360"/>
+      </w:pPr>
+      <w:rPr>
+        <w:rFonts w:ascii="Wingdings" w:hAnsi="Wingdings" w:hint="default"/>
+        <w:sz w:val="20"/>
+      </w:rPr>
+    </w:lvl>
+    <w:lvl w:ilvl="4" w:tentative="1">
+      <w:start w:val="1"/>
+      <w:numFmt w:val="bullet"/>
+      <w:lvlText w:val=""/>
+      <w:lvlJc w:val="left"/>
+      <w:pPr>
+        <w:tabs>
+          <w:tab w:val="num" w:pos="3600"/>
+        </w:tabs>
+        <w:ind w:left="3600" w:hanging="360"/>
+      </w:pPr>
+      <w:rPr>
+        <w:rFonts w:ascii="Wingdings" w:hAnsi="Wingdings" w:hint="default"/>
+        <w:sz w:val="20"/>
+      </w:rPr>
+    </w:lvl>
+    <w:lvl w:ilvl="5" w:tentative="1">
+      <w:start w:val="1"/>
+      <w:numFmt w:val="bullet"/>
+      <w:lvlText w:val=""/>
+      <w:lvlJc w:val="left"/>
+      <w:pPr>
+        <w:tabs>
+          <w:tab w:val="num" w:pos="4320"/>
+        </w:tabs>
+        <w:ind w:left="4320" w:hanging="360"/>
+      </w:pPr>
+      <w:rPr>
+        <w:rFonts w:ascii="Wingdings" w:hAnsi="Wingdings" w:hint="default"/>
+        <w:sz w:val="20"/>
+      </w:rPr>
+    </w:lvl>
+    <w:lvl w:ilvl="6" w:tentative="1">
+      <w:start w:val="1"/>
+      <w:numFmt w:val="bullet"/>
+      <w:lvlText w:val=""/>
+      <w:lvlJc w:val="left"/>
+      <w:pPr>
+        <w:tabs>
+          <w:tab w:val="num" w:pos="5040"/>
+        </w:tabs>
+        <w:ind w:left="5040" w:hanging="360"/>
+      </w:pPr>
+      <w:rPr>
+        <w:rFonts w:ascii="Wingdings" w:hAnsi="Wingdings" w:hint="default"/>
+        <w:sz w:val="20"/>
+      </w:rPr>
+    </w:lvl>
+    <w:lvl w:ilvl="7" w:tentative="1">
+      <w:start w:val="1"/>
+      <w:numFmt w:val="bullet"/>
+      <w:lvlText w:val=""/>
+      <w:lvlJc w:val="left"/>
+      <w:pPr>
+        <w:tabs>
+          <w:tab w:val="num" w:pos="5760"/>
+        </w:tabs>
+        <w:ind w:left="5760" w:hanging="360"/>
+      </w:pPr>
+      <w:rPr>
+        <w:rFonts w:ascii="Wingdings" w:hAnsi="Wingdings" w:hint="default"/>
+        <w:sz w:val="20"/>
+      </w:rPr>
+    </w:lvl>
+    <w:lvl w:ilvl="8" w:tentative="1">
+      <w:start w:val="1"/>
+      <w:numFmt w:val="bullet"/>
+      <w:lvlText w:val=""/>
+      <w:lvlJc w:val="left"/>
+      <w:pPr>
+        <w:tabs>
+          <w:tab w:val="num" w:pos="6480"/>
+        </w:tabs>
+        <w:ind w:left="6480" w:hanging="360"/>
+      </w:pPr>
+      <w:rPr>
+        <w:rFonts w:ascii="Wingdings" w:hAnsi="Wingdings" w:hint="default"/>
+        <w:sz w:val="20"/>
+      </w:rPr>
+    </w:lvl>
+  </w:abstractNum>
+  <w:abstractNum w:abstractNumId="12" w15:restartNumberingAfterBreak="0">
     <w:nsid w:val="44EB2532"/>
     <w:multiLevelType w:val="multilevel"/>
     <w:tmpl w:val="66A41A9A"/>
@@ -3157,7 +4438,7 @@
       </w:rPr>
     </w:lvl>
   </w:abstractNum>
-  <w:abstractNum w:abstractNumId="8" w15:restartNumberingAfterBreak="0">
+  <w:abstractNum w:abstractNumId="13" w15:restartNumberingAfterBreak="0">
     <w:nsid w:val="45947ABF"/>
     <w:multiLevelType w:val="hybridMultilevel"/>
     <w:tmpl w:val="FF1C5BEC"/>
@@ -3246,7 +4527,7 @@
       </w:pPr>
     </w:lvl>
   </w:abstractNum>
-  <w:abstractNum w:abstractNumId="9" w15:restartNumberingAfterBreak="0">
+  <w:abstractNum w:abstractNumId="14" w15:restartNumberingAfterBreak="0">
     <w:nsid w:val="49405017"/>
     <w:multiLevelType w:val="hybridMultilevel"/>
     <w:tmpl w:val="AE6E4F4C"/>
@@ -3359,7 +4640,7 @@
       </w:rPr>
     </w:lvl>
   </w:abstractNum>
-  <w:abstractNum w:abstractNumId="10" w15:restartNumberingAfterBreak="0">
+  <w:abstractNum w:abstractNumId="15" w15:restartNumberingAfterBreak="0">
     <w:nsid w:val="4C772FE4"/>
     <w:multiLevelType w:val="hybridMultilevel"/>
     <w:tmpl w:val="ED6A8F64"/>
@@ -3445,7 +4726,305 @@
       </w:pPr>
     </w:lvl>
   </w:abstractNum>
-  <w:abstractNum w:abstractNumId="11" w15:restartNumberingAfterBreak="0">
+  <w:abstractNum w:abstractNumId="16" w15:restartNumberingAfterBreak="0">
+    <w:nsid w:val="514D4438"/>
+    <w:multiLevelType w:val="multilevel"/>
+    <w:tmpl w:val="D7125ADE"/>
+    <w:lvl w:ilvl="0">
+      <w:start w:val="1"/>
+      <w:numFmt w:val="bullet"/>
+      <w:lvlText w:val=""/>
+      <w:lvlJc w:val="left"/>
+      <w:pPr>
+        <w:tabs>
+          <w:tab w:val="num" w:pos="720"/>
+        </w:tabs>
+        <w:ind w:left="720" w:hanging="360"/>
+      </w:pPr>
+      <w:rPr>
+        <w:rFonts w:ascii="Symbol" w:hAnsi="Symbol" w:hint="default"/>
+        <w:sz w:val="20"/>
+      </w:rPr>
+    </w:lvl>
+    <w:lvl w:ilvl="1" w:tentative="1">
+      <w:start w:val="1"/>
+      <w:numFmt w:val="bullet"/>
+      <w:lvlText w:val="o"/>
+      <w:lvlJc w:val="left"/>
+      <w:pPr>
+        <w:tabs>
+          <w:tab w:val="num" w:pos="1440"/>
+        </w:tabs>
+        <w:ind w:left="1440" w:hanging="360"/>
+      </w:pPr>
+      <w:rPr>
+        <w:rFonts w:ascii="Courier New" w:hAnsi="Courier New" w:hint="default"/>
+        <w:sz w:val="20"/>
+      </w:rPr>
+    </w:lvl>
+    <w:lvl w:ilvl="2" w:tentative="1">
+      <w:start w:val="1"/>
+      <w:numFmt w:val="bullet"/>
+      <w:lvlText w:val=""/>
+      <w:lvlJc w:val="left"/>
+      <w:pPr>
+        <w:tabs>
+          <w:tab w:val="num" w:pos="2160"/>
+        </w:tabs>
+        <w:ind w:left="2160" w:hanging="360"/>
+      </w:pPr>
+      <w:rPr>
+        <w:rFonts w:ascii="Wingdings" w:hAnsi="Wingdings" w:hint="default"/>
+        <w:sz w:val="20"/>
+      </w:rPr>
+    </w:lvl>
+    <w:lvl w:ilvl="3" w:tentative="1">
+      <w:start w:val="1"/>
+      <w:numFmt w:val="bullet"/>
+      <w:lvlText w:val=""/>
+      <w:lvlJc w:val="left"/>
+      <w:pPr>
+        <w:tabs>
+          <w:tab w:val="num" w:pos="2880"/>
+        </w:tabs>
+        <w:ind w:left="2880" w:hanging="360"/>
+      </w:pPr>
+      <w:rPr>
+        <w:rFonts w:ascii="Wingdings" w:hAnsi="Wingdings" w:hint="default"/>
+        <w:sz w:val="20"/>
+      </w:rPr>
+    </w:lvl>
+    <w:lvl w:ilvl="4" w:tentative="1">
+      <w:start w:val="1"/>
+      <w:numFmt w:val="bullet"/>
+      <w:lvlText w:val=""/>
+      <w:lvlJc w:val="left"/>
+      <w:pPr>
+        <w:tabs>
+          <w:tab w:val="num" w:pos="3600"/>
+        </w:tabs>
+        <w:ind w:left="3600" w:hanging="360"/>
+      </w:pPr>
+      <w:rPr>
+        <w:rFonts w:ascii="Wingdings" w:hAnsi="Wingdings" w:hint="default"/>
+        <w:sz w:val="20"/>
+      </w:rPr>
+    </w:lvl>
+    <w:lvl w:ilvl="5" w:tentative="1">
+      <w:start w:val="1"/>
+      <w:numFmt w:val="bullet"/>
+      <w:lvlText w:val=""/>
+      <w:lvlJc w:val="left"/>
+      <w:pPr>
+        <w:tabs>
+          <w:tab w:val="num" w:pos="4320"/>
+        </w:tabs>
+        <w:ind w:left="4320" w:hanging="360"/>
+      </w:pPr>
+      <w:rPr>
+        <w:rFonts w:ascii="Wingdings" w:hAnsi="Wingdings" w:hint="default"/>
+        <w:sz w:val="20"/>
+      </w:rPr>
+    </w:lvl>
+    <w:lvl w:ilvl="6" w:tentative="1">
+      <w:start w:val="1"/>
+      <w:numFmt w:val="bullet"/>
+      <w:lvlText w:val=""/>
+      <w:lvlJc w:val="left"/>
+      <w:pPr>
+        <w:tabs>
+          <w:tab w:val="num" w:pos="5040"/>
+        </w:tabs>
+        <w:ind w:left="5040" w:hanging="360"/>
+      </w:pPr>
+      <w:rPr>
+        <w:rFonts w:ascii="Wingdings" w:hAnsi="Wingdings" w:hint="default"/>
+        <w:sz w:val="20"/>
+      </w:rPr>
+    </w:lvl>
+    <w:lvl w:ilvl="7" w:tentative="1">
+      <w:start w:val="1"/>
+      <w:numFmt w:val="bullet"/>
+      <w:lvlText w:val=""/>
+      <w:lvlJc w:val="left"/>
+      <w:pPr>
+        <w:tabs>
+          <w:tab w:val="num" w:pos="5760"/>
+        </w:tabs>
+        <w:ind w:left="5760" w:hanging="360"/>
+      </w:pPr>
+      <w:rPr>
+        <w:rFonts w:ascii="Wingdings" w:hAnsi="Wingdings" w:hint="default"/>
+        <w:sz w:val="20"/>
+      </w:rPr>
+    </w:lvl>
+    <w:lvl w:ilvl="8" w:tentative="1">
+      <w:start w:val="1"/>
+      <w:numFmt w:val="bullet"/>
+      <w:lvlText w:val=""/>
+      <w:lvlJc w:val="left"/>
+      <w:pPr>
+        <w:tabs>
+          <w:tab w:val="num" w:pos="6480"/>
+        </w:tabs>
+        <w:ind w:left="6480" w:hanging="360"/>
+      </w:pPr>
+      <w:rPr>
+        <w:rFonts w:ascii="Wingdings" w:hAnsi="Wingdings" w:hint="default"/>
+        <w:sz w:val="20"/>
+      </w:rPr>
+    </w:lvl>
+  </w:abstractNum>
+  <w:abstractNum w:abstractNumId="17" w15:restartNumberingAfterBreak="0">
+    <w:nsid w:val="52BD568D"/>
+    <w:multiLevelType w:val="multilevel"/>
+    <w:tmpl w:val="71BCC0FE"/>
+    <w:lvl w:ilvl="0">
+      <w:start w:val="1"/>
+      <w:numFmt w:val="bullet"/>
+      <w:lvlText w:val=""/>
+      <w:lvlJc w:val="left"/>
+      <w:pPr>
+        <w:tabs>
+          <w:tab w:val="num" w:pos="720"/>
+        </w:tabs>
+        <w:ind w:left="720" w:hanging="360"/>
+      </w:pPr>
+      <w:rPr>
+        <w:rFonts w:ascii="Symbol" w:hAnsi="Symbol" w:hint="default"/>
+        <w:sz w:val="20"/>
+      </w:rPr>
+    </w:lvl>
+    <w:lvl w:ilvl="1" w:tentative="1">
+      <w:start w:val="1"/>
+      <w:numFmt w:val="bullet"/>
+      <w:lvlText w:val="o"/>
+      <w:lvlJc w:val="left"/>
+      <w:pPr>
+        <w:tabs>
+          <w:tab w:val="num" w:pos="1440"/>
+        </w:tabs>
+        <w:ind w:left="1440" w:hanging="360"/>
+      </w:pPr>
+      <w:rPr>
+        <w:rFonts w:ascii="Courier New" w:hAnsi="Courier New" w:hint="default"/>
+        <w:sz w:val="20"/>
+      </w:rPr>
+    </w:lvl>
+    <w:lvl w:ilvl="2" w:tentative="1">
+      <w:start w:val="1"/>
+      <w:numFmt w:val="bullet"/>
+      <w:lvlText w:val=""/>
+      <w:lvlJc w:val="left"/>
+      <w:pPr>
+        <w:tabs>
+          <w:tab w:val="num" w:pos="2160"/>
+        </w:tabs>
+        <w:ind w:left="2160" w:hanging="360"/>
+      </w:pPr>
+      <w:rPr>
+        <w:rFonts w:ascii="Wingdings" w:hAnsi="Wingdings" w:hint="default"/>
+        <w:sz w:val="20"/>
+      </w:rPr>
+    </w:lvl>
+    <w:lvl w:ilvl="3" w:tentative="1">
+      <w:start w:val="1"/>
+      <w:numFmt w:val="bullet"/>
+      <w:lvlText w:val=""/>
+      <w:lvlJc w:val="left"/>
+      <w:pPr>
+        <w:tabs>
+          <w:tab w:val="num" w:pos="2880"/>
+        </w:tabs>
+        <w:ind w:left="2880" w:hanging="360"/>
+      </w:pPr>
+      <w:rPr>
+        <w:rFonts w:ascii="Wingdings" w:hAnsi="Wingdings" w:hint="default"/>
+        <w:sz w:val="20"/>
+      </w:rPr>
+    </w:lvl>
+    <w:lvl w:ilvl="4" w:tentative="1">
+      <w:start w:val="1"/>
+      <w:numFmt w:val="bullet"/>
+      <w:lvlText w:val=""/>
+      <w:lvlJc w:val="left"/>
+      <w:pPr>
+        <w:tabs>
+          <w:tab w:val="num" w:pos="3600"/>
+        </w:tabs>
+        <w:ind w:left="3600" w:hanging="360"/>
+      </w:pPr>
+      <w:rPr>
+        <w:rFonts w:ascii="Wingdings" w:hAnsi="Wingdings" w:hint="default"/>
+        <w:sz w:val="20"/>
+      </w:rPr>
+    </w:lvl>
+    <w:lvl w:ilvl="5" w:tentative="1">
+      <w:start w:val="1"/>
+      <w:numFmt w:val="bullet"/>
+      <w:lvlText w:val=""/>
+      <w:lvlJc w:val="left"/>
+      <w:pPr>
+        <w:tabs>
+          <w:tab w:val="num" w:pos="4320"/>
+        </w:tabs>
+        <w:ind w:left="4320" w:hanging="360"/>
+      </w:pPr>
+      <w:rPr>
+        <w:rFonts w:ascii="Wingdings" w:hAnsi="Wingdings" w:hint="default"/>
+        <w:sz w:val="20"/>
+      </w:rPr>
+    </w:lvl>
+    <w:lvl w:ilvl="6" w:tentative="1">
+      <w:start w:val="1"/>
+      <w:numFmt w:val="bullet"/>
+      <w:lvlText w:val=""/>
+      <w:lvlJc w:val="left"/>
+      <w:pPr>
+        <w:tabs>
+          <w:tab w:val="num" w:pos="5040"/>
+        </w:tabs>
+        <w:ind w:left="5040" w:hanging="360"/>
+      </w:pPr>
+      <w:rPr>
+        <w:rFonts w:ascii="Wingdings" w:hAnsi="Wingdings" w:hint="default"/>
+        <w:sz w:val="20"/>
+      </w:rPr>
+    </w:lvl>
+    <w:lvl w:ilvl="7" w:tentative="1">
+      <w:start w:val="1"/>
+      <w:numFmt w:val="bullet"/>
+      <w:lvlText w:val=""/>
+      <w:lvlJc w:val="left"/>
+      <w:pPr>
+        <w:tabs>
+          <w:tab w:val="num" w:pos="5760"/>
+        </w:tabs>
+        <w:ind w:left="5760" w:hanging="360"/>
+      </w:pPr>
+      <w:rPr>
+        <w:rFonts w:ascii="Wingdings" w:hAnsi="Wingdings" w:hint="default"/>
+        <w:sz w:val="20"/>
+      </w:rPr>
+    </w:lvl>
+    <w:lvl w:ilvl="8" w:tentative="1">
+      <w:start w:val="1"/>
+      <w:numFmt w:val="bullet"/>
+      <w:lvlText w:val=""/>
+      <w:lvlJc w:val="left"/>
+      <w:pPr>
+        <w:tabs>
+          <w:tab w:val="num" w:pos="6480"/>
+        </w:tabs>
+        <w:ind w:left="6480" w:hanging="360"/>
+      </w:pPr>
+      <w:rPr>
+        <w:rFonts w:ascii="Wingdings" w:hAnsi="Wingdings" w:hint="default"/>
+        <w:sz w:val="20"/>
+      </w:rPr>
+    </w:lvl>
+  </w:abstractNum>
+  <w:abstractNum w:abstractNumId="18" w15:restartNumberingAfterBreak="0">
     <w:nsid w:val="54A17BE2"/>
     <w:multiLevelType w:val="multilevel"/>
     <w:tmpl w:val="A532F416"/>
@@ -3594,7 +5173,7 @@
       </w:rPr>
     </w:lvl>
   </w:abstractNum>
-  <w:abstractNum w:abstractNumId="12" w15:restartNumberingAfterBreak="0">
+  <w:abstractNum w:abstractNumId="19" w15:restartNumberingAfterBreak="0">
     <w:nsid w:val="56EB4C14"/>
     <w:multiLevelType w:val="multilevel"/>
     <w:tmpl w:val="9C0889B2"/>
@@ -3707,7 +5286,7 @@
       </w:pPr>
     </w:lvl>
   </w:abstractNum>
-  <w:abstractNum w:abstractNumId="13" w15:restartNumberingAfterBreak="0">
+  <w:abstractNum w:abstractNumId="20" w15:restartNumberingAfterBreak="0">
     <w:nsid w:val="59FF5260"/>
     <w:multiLevelType w:val="hybridMultilevel"/>
     <w:tmpl w:val="D304FF80"/>
@@ -3820,7 +5399,305 @@
       </w:rPr>
     </w:lvl>
   </w:abstractNum>
-  <w:abstractNum w:abstractNumId="14" w15:restartNumberingAfterBreak="0">
+  <w:abstractNum w:abstractNumId="21" w15:restartNumberingAfterBreak="0">
+    <w:nsid w:val="5F632B79"/>
+    <w:multiLevelType w:val="multilevel"/>
+    <w:tmpl w:val="F7C6FADA"/>
+    <w:lvl w:ilvl="0">
+      <w:start w:val="1"/>
+      <w:numFmt w:val="bullet"/>
+      <w:lvlText w:val=""/>
+      <w:lvlJc w:val="left"/>
+      <w:pPr>
+        <w:tabs>
+          <w:tab w:val="num" w:pos="720"/>
+        </w:tabs>
+        <w:ind w:left="720" w:hanging="360"/>
+      </w:pPr>
+      <w:rPr>
+        <w:rFonts w:ascii="Symbol" w:hAnsi="Symbol" w:hint="default"/>
+        <w:sz w:val="20"/>
+      </w:rPr>
+    </w:lvl>
+    <w:lvl w:ilvl="1">
+      <w:start w:val="1"/>
+      <w:numFmt w:val="bullet"/>
+      <w:lvlText w:val="o"/>
+      <w:lvlJc w:val="left"/>
+      <w:pPr>
+        <w:tabs>
+          <w:tab w:val="num" w:pos="1440"/>
+        </w:tabs>
+        <w:ind w:left="1440" w:hanging="360"/>
+      </w:pPr>
+      <w:rPr>
+        <w:rFonts w:ascii="Courier New" w:hAnsi="Courier New" w:hint="default"/>
+        <w:sz w:val="20"/>
+      </w:rPr>
+    </w:lvl>
+    <w:lvl w:ilvl="2" w:tentative="1">
+      <w:start w:val="1"/>
+      <w:numFmt w:val="bullet"/>
+      <w:lvlText w:val=""/>
+      <w:lvlJc w:val="left"/>
+      <w:pPr>
+        <w:tabs>
+          <w:tab w:val="num" w:pos="2160"/>
+        </w:tabs>
+        <w:ind w:left="2160" w:hanging="360"/>
+      </w:pPr>
+      <w:rPr>
+        <w:rFonts w:ascii="Wingdings" w:hAnsi="Wingdings" w:hint="default"/>
+        <w:sz w:val="20"/>
+      </w:rPr>
+    </w:lvl>
+    <w:lvl w:ilvl="3" w:tentative="1">
+      <w:start w:val="1"/>
+      <w:numFmt w:val="bullet"/>
+      <w:lvlText w:val=""/>
+      <w:lvlJc w:val="left"/>
+      <w:pPr>
+        <w:tabs>
+          <w:tab w:val="num" w:pos="2880"/>
+        </w:tabs>
+        <w:ind w:left="2880" w:hanging="360"/>
+      </w:pPr>
+      <w:rPr>
+        <w:rFonts w:ascii="Wingdings" w:hAnsi="Wingdings" w:hint="default"/>
+        <w:sz w:val="20"/>
+      </w:rPr>
+    </w:lvl>
+    <w:lvl w:ilvl="4" w:tentative="1">
+      <w:start w:val="1"/>
+      <w:numFmt w:val="bullet"/>
+      <w:lvlText w:val=""/>
+      <w:lvlJc w:val="left"/>
+      <w:pPr>
+        <w:tabs>
+          <w:tab w:val="num" w:pos="3600"/>
+        </w:tabs>
+        <w:ind w:left="3600" w:hanging="360"/>
+      </w:pPr>
+      <w:rPr>
+        <w:rFonts w:ascii="Wingdings" w:hAnsi="Wingdings" w:hint="default"/>
+        <w:sz w:val="20"/>
+      </w:rPr>
+    </w:lvl>
+    <w:lvl w:ilvl="5" w:tentative="1">
+      <w:start w:val="1"/>
+      <w:numFmt w:val="bullet"/>
+      <w:lvlText w:val=""/>
+      <w:lvlJc w:val="left"/>
+      <w:pPr>
+        <w:tabs>
+          <w:tab w:val="num" w:pos="4320"/>
+        </w:tabs>
+        <w:ind w:left="4320" w:hanging="360"/>
+      </w:pPr>
+      <w:rPr>
+        <w:rFonts w:ascii="Wingdings" w:hAnsi="Wingdings" w:hint="default"/>
+        <w:sz w:val="20"/>
+      </w:rPr>
+    </w:lvl>
+    <w:lvl w:ilvl="6" w:tentative="1">
+      <w:start w:val="1"/>
+      <w:numFmt w:val="bullet"/>
+      <w:lvlText w:val=""/>
+      <w:lvlJc w:val="left"/>
+      <w:pPr>
+        <w:tabs>
+          <w:tab w:val="num" w:pos="5040"/>
+        </w:tabs>
+        <w:ind w:left="5040" w:hanging="360"/>
+      </w:pPr>
+      <w:rPr>
+        <w:rFonts w:ascii="Wingdings" w:hAnsi="Wingdings" w:hint="default"/>
+        <w:sz w:val="20"/>
+      </w:rPr>
+    </w:lvl>
+    <w:lvl w:ilvl="7" w:tentative="1">
+      <w:start w:val="1"/>
+      <w:numFmt w:val="bullet"/>
+      <w:lvlText w:val=""/>
+      <w:lvlJc w:val="left"/>
+      <w:pPr>
+        <w:tabs>
+          <w:tab w:val="num" w:pos="5760"/>
+        </w:tabs>
+        <w:ind w:left="5760" w:hanging="360"/>
+      </w:pPr>
+      <w:rPr>
+        <w:rFonts w:ascii="Wingdings" w:hAnsi="Wingdings" w:hint="default"/>
+        <w:sz w:val="20"/>
+      </w:rPr>
+    </w:lvl>
+    <w:lvl w:ilvl="8" w:tentative="1">
+      <w:start w:val="1"/>
+      <w:numFmt w:val="bullet"/>
+      <w:lvlText w:val=""/>
+      <w:lvlJc w:val="left"/>
+      <w:pPr>
+        <w:tabs>
+          <w:tab w:val="num" w:pos="6480"/>
+        </w:tabs>
+        <w:ind w:left="6480" w:hanging="360"/>
+      </w:pPr>
+      <w:rPr>
+        <w:rFonts w:ascii="Wingdings" w:hAnsi="Wingdings" w:hint="default"/>
+        <w:sz w:val="20"/>
+      </w:rPr>
+    </w:lvl>
+  </w:abstractNum>
+  <w:abstractNum w:abstractNumId="22" w15:restartNumberingAfterBreak="0">
+    <w:nsid w:val="695C3C4F"/>
+    <w:multiLevelType w:val="multilevel"/>
+    <w:tmpl w:val="B28C4FAE"/>
+    <w:lvl w:ilvl="0">
+      <w:start w:val="1"/>
+      <w:numFmt w:val="bullet"/>
+      <w:lvlText w:val=""/>
+      <w:lvlJc w:val="left"/>
+      <w:pPr>
+        <w:tabs>
+          <w:tab w:val="num" w:pos="720"/>
+        </w:tabs>
+        <w:ind w:left="720" w:hanging="360"/>
+      </w:pPr>
+      <w:rPr>
+        <w:rFonts w:ascii="Symbol" w:hAnsi="Symbol" w:hint="default"/>
+        <w:sz w:val="20"/>
+      </w:rPr>
+    </w:lvl>
+    <w:lvl w:ilvl="1">
+      <w:start w:val="1"/>
+      <w:numFmt w:val="bullet"/>
+      <w:lvlText w:val="o"/>
+      <w:lvlJc w:val="left"/>
+      <w:pPr>
+        <w:tabs>
+          <w:tab w:val="num" w:pos="1440"/>
+        </w:tabs>
+        <w:ind w:left="1440" w:hanging="360"/>
+      </w:pPr>
+      <w:rPr>
+        <w:rFonts w:ascii="Courier New" w:hAnsi="Courier New" w:hint="default"/>
+        <w:sz w:val="20"/>
+      </w:rPr>
+    </w:lvl>
+    <w:lvl w:ilvl="2" w:tentative="1">
+      <w:start w:val="1"/>
+      <w:numFmt w:val="bullet"/>
+      <w:lvlText w:val=""/>
+      <w:lvlJc w:val="left"/>
+      <w:pPr>
+        <w:tabs>
+          <w:tab w:val="num" w:pos="2160"/>
+        </w:tabs>
+        <w:ind w:left="2160" w:hanging="360"/>
+      </w:pPr>
+      <w:rPr>
+        <w:rFonts w:ascii="Wingdings" w:hAnsi="Wingdings" w:hint="default"/>
+        <w:sz w:val="20"/>
+      </w:rPr>
+    </w:lvl>
+    <w:lvl w:ilvl="3" w:tentative="1">
+      <w:start w:val="1"/>
+      <w:numFmt w:val="bullet"/>
+      <w:lvlText w:val=""/>
+      <w:lvlJc w:val="left"/>
+      <w:pPr>
+        <w:tabs>
+          <w:tab w:val="num" w:pos="2880"/>
+        </w:tabs>
+        <w:ind w:left="2880" w:hanging="360"/>
+      </w:pPr>
+      <w:rPr>
+        <w:rFonts w:ascii="Wingdings" w:hAnsi="Wingdings" w:hint="default"/>
+        <w:sz w:val="20"/>
+      </w:rPr>
+    </w:lvl>
+    <w:lvl w:ilvl="4" w:tentative="1">
+      <w:start w:val="1"/>
+      <w:numFmt w:val="bullet"/>
+      <w:lvlText w:val=""/>
+      <w:lvlJc w:val="left"/>
+      <w:pPr>
+        <w:tabs>
+          <w:tab w:val="num" w:pos="3600"/>
+        </w:tabs>
+        <w:ind w:left="3600" w:hanging="360"/>
+      </w:pPr>
+      <w:rPr>
+        <w:rFonts w:ascii="Wingdings" w:hAnsi="Wingdings" w:hint="default"/>
+        <w:sz w:val="20"/>
+      </w:rPr>
+    </w:lvl>
+    <w:lvl w:ilvl="5" w:tentative="1">
+      <w:start w:val="1"/>
+      <w:numFmt w:val="bullet"/>
+      <w:lvlText w:val=""/>
+      <w:lvlJc w:val="left"/>
+      <w:pPr>
+        <w:tabs>
+          <w:tab w:val="num" w:pos="4320"/>
+        </w:tabs>
+        <w:ind w:left="4320" w:hanging="360"/>
+      </w:pPr>
+      <w:rPr>
+        <w:rFonts w:ascii="Wingdings" w:hAnsi="Wingdings" w:hint="default"/>
+        <w:sz w:val="20"/>
+      </w:rPr>
+    </w:lvl>
+    <w:lvl w:ilvl="6" w:tentative="1">
+      <w:start w:val="1"/>
+      <w:numFmt w:val="bullet"/>
+      <w:lvlText w:val=""/>
+      <w:lvlJc w:val="left"/>
+      <w:pPr>
+        <w:tabs>
+          <w:tab w:val="num" w:pos="5040"/>
+        </w:tabs>
+        <w:ind w:left="5040" w:hanging="360"/>
+      </w:pPr>
+      <w:rPr>
+        <w:rFonts w:ascii="Wingdings" w:hAnsi="Wingdings" w:hint="default"/>
+        <w:sz w:val="20"/>
+      </w:rPr>
+    </w:lvl>
+    <w:lvl w:ilvl="7" w:tentative="1">
+      <w:start w:val="1"/>
+      <w:numFmt w:val="bullet"/>
+      <w:lvlText w:val=""/>
+      <w:lvlJc w:val="left"/>
+      <w:pPr>
+        <w:tabs>
+          <w:tab w:val="num" w:pos="5760"/>
+        </w:tabs>
+        <w:ind w:left="5760" w:hanging="360"/>
+      </w:pPr>
+      <w:rPr>
+        <w:rFonts w:ascii="Wingdings" w:hAnsi="Wingdings" w:hint="default"/>
+        <w:sz w:val="20"/>
+      </w:rPr>
+    </w:lvl>
+    <w:lvl w:ilvl="8" w:tentative="1">
+      <w:start w:val="1"/>
+      <w:numFmt w:val="bullet"/>
+      <w:lvlText w:val=""/>
+      <w:lvlJc w:val="left"/>
+      <w:pPr>
+        <w:tabs>
+          <w:tab w:val="num" w:pos="6480"/>
+        </w:tabs>
+        <w:ind w:left="6480" w:hanging="360"/>
+      </w:pPr>
+      <w:rPr>
+        <w:rFonts w:ascii="Wingdings" w:hAnsi="Wingdings" w:hint="default"/>
+        <w:sz w:val="20"/>
+      </w:rPr>
+    </w:lvl>
+  </w:abstractNum>
+  <w:abstractNum w:abstractNumId="23" w15:restartNumberingAfterBreak="0">
     <w:nsid w:val="72294EE8"/>
     <w:multiLevelType w:val="hybridMultilevel"/>
     <w:tmpl w:val="A712D7A6"/>
@@ -3909,7 +5786,7 @@
       </w:pPr>
     </w:lvl>
   </w:abstractNum>
-  <w:abstractNum w:abstractNumId="15" w15:restartNumberingAfterBreak="0">
+  <w:abstractNum w:abstractNumId="24" w15:restartNumberingAfterBreak="0">
     <w:nsid w:val="746920C6"/>
     <w:multiLevelType w:val="multilevel"/>
     <w:tmpl w:val="23BAFB60"/>
@@ -4058,7 +5935,7 @@
       </w:rPr>
     </w:lvl>
   </w:abstractNum>
-  <w:abstractNum w:abstractNumId="16" w15:restartNumberingAfterBreak="0">
+  <w:abstractNum w:abstractNumId="25" w15:restartNumberingAfterBreak="0">
     <w:nsid w:val="75DC39B2"/>
     <w:multiLevelType w:val="multilevel"/>
     <w:tmpl w:val="2280F852"/>
@@ -4171,7 +6048,7 @@
       </w:pPr>
     </w:lvl>
   </w:abstractNum>
-  <w:abstractNum w:abstractNumId="17" w15:restartNumberingAfterBreak="0">
+  <w:abstractNum w:abstractNumId="26" w15:restartNumberingAfterBreak="0">
     <w:nsid w:val="76FE2E66"/>
     <w:multiLevelType w:val="hybridMultilevel"/>
     <w:tmpl w:val="855C895A"/>
@@ -4284,7 +6161,7 @@
       </w:rPr>
     </w:lvl>
   </w:abstractNum>
-  <w:abstractNum w:abstractNumId="18" w15:restartNumberingAfterBreak="0">
+  <w:abstractNum w:abstractNumId="27" w15:restartNumberingAfterBreak="0">
     <w:nsid w:val="7C286F0C"/>
     <w:multiLevelType w:val="multilevel"/>
     <w:tmpl w:val="DA5C941A"/>
@@ -4397,41 +6274,41 @@
       </w:pPr>
     </w:lvl>
   </w:abstractNum>
-  <w:num w:numId="1" w16cid:durableId="1644195728">
+  <w:num w:numId="1">
+    <w:abstractNumId w:val="13"/>
+  </w:num>
+  <w:num w:numId="2">
+    <w:abstractNumId w:val="6"/>
+  </w:num>
+  <w:num w:numId="3">
+    <w:abstractNumId w:val="1"/>
+  </w:num>
+  <w:num w:numId="4">
+    <w:abstractNumId w:val="26"/>
+  </w:num>
+  <w:num w:numId="5">
     <w:abstractNumId w:val="8"/>
   </w:num>
-  <w:num w:numId="2" w16cid:durableId="248928293">
-    <w:abstractNumId w:val="4"/>
-  </w:num>
-  <w:num w:numId="3" w16cid:durableId="442043532">
-    <w:abstractNumId w:val="0"/>
-  </w:num>
-  <w:num w:numId="4" w16cid:durableId="1419524509">
-    <w:abstractNumId w:val="17"/>
-  </w:num>
-  <w:num w:numId="5" w16cid:durableId="1906987259">
-    <w:abstractNumId w:val="6"/>
-  </w:num>
-  <w:num w:numId="6" w16cid:durableId="167331429">
-    <w:abstractNumId w:val="9"/>
-  </w:num>
-  <w:num w:numId="7" w16cid:durableId="1357272602">
-    <w:abstractNumId w:val="10"/>
-  </w:num>
-  <w:num w:numId="8" w16cid:durableId="932130675">
+  <w:num w:numId="6">
     <w:abstractNumId w:val="14"/>
   </w:num>
-  <w:num w:numId="9" w16cid:durableId="974067113">
-    <w:abstractNumId w:val="13"/>
+  <w:num w:numId="7">
+    <w:abstractNumId w:val="15"/>
   </w:num>
-  <w:num w:numId="10" w16cid:durableId="1527060535">
-    <w:abstractNumId w:val="16"/>
+  <w:num w:numId="8">
+    <w:abstractNumId w:val="23"/>
   </w:num>
-  <w:num w:numId="11" w16cid:durableId="1458524250">
-    <w:abstractNumId w:val="18"/>
+  <w:num w:numId="9">
+    <w:abstractNumId w:val="20"/>
   </w:num>
-  <w:num w:numId="12" w16cid:durableId="1291474169">
-    <w:abstractNumId w:val="2"/>
+  <w:num w:numId="10">
+    <w:abstractNumId w:val="25"/>
+  </w:num>
+  <w:num w:numId="11">
+    <w:abstractNumId w:val="27"/>
+  </w:num>
+  <w:num w:numId="12">
+    <w:abstractNumId w:val="4"/>
     <w:lvlOverride w:ilvl="0">
       <w:lvl w:ilvl="0">
         <w:numFmt w:val="decimal"/>
@@ -4440,8 +6317,8 @@
       </w:lvl>
     </w:lvlOverride>
   </w:num>
-  <w:num w:numId="13" w16cid:durableId="427166619">
-    <w:abstractNumId w:val="12"/>
+  <w:num w:numId="13">
+    <w:abstractNumId w:val="19"/>
     <w:lvlOverride w:ilvl="0">
       <w:lvl w:ilvl="0">
         <w:numFmt w:val="decimal"/>
@@ -4450,29 +6327,73 @@
       </w:lvl>
     </w:lvlOverride>
   </w:num>
-  <w:num w:numId="14" w16cid:durableId="929433710">
+  <w:num w:numId="14">
+    <w:abstractNumId w:val="7"/>
+  </w:num>
+  <w:num w:numId="15">
     <w:abstractNumId w:val="5"/>
   </w:num>
-  <w:num w:numId="15" w16cid:durableId="1164856637">
-    <w:abstractNumId w:val="3"/>
+  <w:num w:numId="16">
+    <w:abstractNumId w:val="18"/>
   </w:num>
-  <w:num w:numId="16" w16cid:durableId="1087774142">
+  <w:num w:numId="17">
+    <w:abstractNumId w:val="12"/>
+  </w:num>
+  <w:num w:numId="18">
+    <w:abstractNumId w:val="24"/>
+  </w:num>
+  <w:num w:numId="19">
+    <w:abstractNumId w:val="2"/>
+  </w:num>
+  <w:num w:numId="20">
+    <w:abstractNumId w:val="16"/>
+  </w:num>
+  <w:num w:numId="21">
+    <w:abstractNumId w:val="10"/>
+  </w:num>
+  <w:num w:numId="22">
+    <w:abstractNumId w:val="21"/>
+  </w:num>
+  <w:num w:numId="23">
+    <w:abstractNumId w:val="0"/>
+  </w:num>
+  <w:num w:numId="24">
     <w:abstractNumId w:val="11"/>
   </w:num>
-  <w:num w:numId="17" w16cid:durableId="459614871">
-    <w:abstractNumId w:val="7"/>
+  <w:num w:numId="25">
+    <w:abstractNumId w:val="9"/>
   </w:num>
-  <w:num w:numId="18" w16cid:durableId="663171141">
-    <w:abstractNumId w:val="15"/>
+  <w:num w:numId="26">
+    <w:abstractNumId w:val="22"/>
   </w:num>
-  <w:num w:numId="19" w16cid:durableId="44522958">
-    <w:abstractNumId w:val="1"/>
+  <w:num w:numId="27">
+    <w:abstractNumId w:val="3"/>
+    <w:lvlOverride w:ilvl="0">
+      <w:lvl w:ilvl="0">
+        <w:numFmt w:val="bullet"/>
+        <w:lvlText w:val="o"/>
+        <w:lvlJc w:val="left"/>
+        <w:pPr>
+          <w:tabs>
+            <w:tab w:val="num" w:pos="720"/>
+          </w:tabs>
+          <w:ind w:left="720" w:hanging="360"/>
+        </w:pPr>
+        <w:rPr>
+          <w:rFonts w:ascii="Courier New" w:hAnsi="Courier New" w:hint="default"/>
+          <w:sz w:val="20"/>
+        </w:rPr>
+      </w:lvl>
+    </w:lvlOverride>
+  </w:num>
+  <w:num w:numId="28">
+    <w:abstractNumId w:val="17"/>
   </w:num>
 </w:numbering>
 </file>
 
 <file path=word/styles.xml><?xml version="1.0" encoding="utf-8"?>
-<w:styles xmlns:mc="http://schemas.openxmlformats.org/markup-compatibility/2006" xmlns:r="http://schemas.openxmlformats.org/officeDocument/2006/relationships" xmlns:w="http://schemas.openxmlformats.org/wordprocessingml/2006/main" xmlns:w14="http://schemas.microsoft.com/office/word/2010/wordml" xmlns:w15="http://schemas.microsoft.com/office/word/2012/wordml" xmlns:w16cex="http://schemas.microsoft.com/office/word/2018/wordml/cex" xmlns:w16cid="http://schemas.microsoft.com/office/word/2016/wordml/cid" xmlns:w16="http://schemas.microsoft.com/office/word/2018/wordml" xmlns:w16sdtdh="http://schemas.microsoft.com/office/word/2020/wordml/sdtdatahash" xmlns:w16se="http://schemas.microsoft.com/office/word/2015/wordml/symex" mc:Ignorable="w14 w15 w16se w16cid w16 w16cex w16sdtdh">
+<w:styles xmlns:mc="http://schemas.openxmlformats.org/markup-compatibility/2006" xmlns:r="http://schemas.openxmlformats.org/officeDocument/2006/relationships" xmlns:w="http://schemas.openxmlformats.org/wordprocessingml/2006/main" xmlns:w14="http://schemas.microsoft.com/office/word/2010/wordml" xmlns:w15="http://schemas.microsoft.com/office/word/2012/wordml" xmlns:w16cid="http://schemas.microsoft.com/office/word/2016/wordml/cid" xmlns:w16se="http://schemas.microsoft.com/office/word/2015/wordml/symex" mc:Ignorable="w14 w15 w16se w16cid">
   <w:docDefaults>
     <w:rPrDefault>
       <w:rPr>
@@ -4488,7 +6409,7 @@
       </w:pPr>
     </w:pPrDefault>
   </w:docDefaults>
-  <w:latentStyles w:defLockedState="0" w:defUIPriority="99" w:defSemiHidden="0" w:defUnhideWhenUsed="0" w:defQFormat="0" w:count="376">
+  <w:latentStyles w:defLockedState="0" w:defUIPriority="99" w:defSemiHidden="0" w:defUnhideWhenUsed="0" w:defQFormat="0" w:count="377">
     <w:lsdException w:name="Normal" w:uiPriority="0" w:qFormat="1"/>
     <w:lsdException w:name="heading 1" w:uiPriority="9" w:qFormat="1"/>
     <w:lsdException w:name="heading 2" w:semiHidden="1" w:uiPriority="9" w:unhideWhenUsed="1" w:qFormat="1"/>
@@ -4865,16 +6786,17 @@
     <w:lsdException w:name="Hashtag" w:semiHidden="1" w:unhideWhenUsed="1"/>
     <w:lsdException w:name="Unresolved Mention" w:semiHidden="1" w:unhideWhenUsed="1"/>
     <w:lsdException w:name="Smart Link" w:semiHidden="1" w:unhideWhenUsed="1"/>
+    <w:lsdException w:name="Smart Link Error" w:semiHidden="1" w:unhideWhenUsed="1"/>
   </w:latentStyles>
-  <w:style w:type="paragraph" w:default="1" w:styleId="Normal">
+  <w:style w:type="paragraph" w:default="1" w:styleId="Normale">
     <w:name w:val="Normal"/>
     <w:qFormat/>
   </w:style>
-  <w:style w:type="paragraph" w:styleId="Heading1">
+  <w:style w:type="paragraph" w:styleId="Titolo1">
     <w:name w:val="heading 1"/>
-    <w:basedOn w:val="Normal"/>
-    <w:next w:val="Normal"/>
-    <w:link w:val="Heading1Char"/>
+    <w:basedOn w:val="Normale"/>
+    <w:next w:val="Normale"/>
+    <w:link w:val="Titolo1Carattere"/>
     <w:uiPriority w:val="9"/>
     <w:qFormat/>
     <w:rsid w:val="001B27D2"/>
@@ -4891,11 +6813,11 @@
       <w:szCs w:val="32"/>
     </w:rPr>
   </w:style>
-  <w:style w:type="paragraph" w:styleId="Heading2">
+  <w:style w:type="paragraph" w:styleId="Titolo2">
     <w:name w:val="heading 2"/>
-    <w:basedOn w:val="Normal"/>
-    <w:next w:val="Normal"/>
-    <w:link w:val="Heading2Char"/>
+    <w:basedOn w:val="Normale"/>
+    <w:next w:val="Normale"/>
+    <w:link w:val="Titolo2Carattere"/>
     <w:uiPriority w:val="9"/>
     <w:unhideWhenUsed/>
     <w:qFormat/>
@@ -4913,13 +6835,13 @@
       <w:szCs w:val="26"/>
     </w:rPr>
   </w:style>
-  <w:style w:type="character" w:default="1" w:styleId="DefaultParagraphFont">
+  <w:style w:type="character" w:default="1" w:styleId="Carpredefinitoparagrafo">
     <w:name w:val="Default Paragraph Font"/>
     <w:uiPriority w:val="1"/>
     <w:semiHidden/>
     <w:unhideWhenUsed/>
   </w:style>
-  <w:style w:type="table" w:default="1" w:styleId="TableNormal">
+  <w:style w:type="table" w:default="1" w:styleId="Tabellanormale">
     <w:name w:val="Normal Table"/>
     <w:uiPriority w:val="99"/>
     <w:semiHidden/>
@@ -4934,7 +6856,7 @@
       </w:tblCellMar>
     </w:tblPr>
   </w:style>
-  <w:style w:type="numbering" w:default="1" w:styleId="NoList">
+  <w:style w:type="numbering" w:default="1" w:styleId="Nessunelenco">
     <w:name w:val="No List"/>
     <w:uiPriority w:val="99"/>
     <w:semiHidden/>
@@ -4942,7 +6864,7 @@
   </w:style>
   <w:style w:type="paragraph" w:customStyle="1" w:styleId="Concettichiave">
     <w:name w:val="Concetti chiave"/>
-    <w:basedOn w:val="Normal"/>
+    <w:basedOn w:val="Normale"/>
     <w:link w:val="ConcettichiaveCarattere"/>
     <w:autoRedefine/>
     <w:qFormat/>
@@ -4961,7 +6883,7 @@
   </w:style>
   <w:style w:type="character" w:customStyle="1" w:styleId="ConcettichiaveCarattere">
     <w:name w:val="Concetti chiave Carattere"/>
-    <w:basedOn w:val="DefaultParagraphFont"/>
+    <w:basedOn w:val="Carpredefinitoparagrafo"/>
     <w:link w:val="Concettichiave"/>
     <w:rsid w:val="0049732A"/>
     <w:rPr>
@@ -4972,11 +6894,11 @@
       <w:u w:val="single"/>
     </w:rPr>
   </w:style>
-  <w:style w:type="paragraph" w:styleId="Subtitle">
+  <w:style w:type="paragraph" w:styleId="Sottotitolo">
     <w:name w:val="Subtitle"/>
-    <w:basedOn w:val="Normal"/>
-    <w:next w:val="Normal"/>
-    <w:link w:val="SubtitleChar"/>
+    <w:basedOn w:val="Normale"/>
+    <w:next w:val="Normale"/>
+    <w:link w:val="SottotitoloCarattere"/>
     <w:autoRedefine/>
     <w:uiPriority w:val="11"/>
     <w:qFormat/>
@@ -4996,10 +6918,10 @@
       <w:sz w:val="30"/>
     </w:rPr>
   </w:style>
-  <w:style w:type="character" w:customStyle="1" w:styleId="SubtitleChar">
-    <w:name w:val="Subtitle Char"/>
-    <w:basedOn w:val="DefaultParagraphFont"/>
-    <w:link w:val="Subtitle"/>
+  <w:style w:type="character" w:customStyle="1" w:styleId="SottotitoloCarattere">
+    <w:name w:val="Sottotitolo Carattere"/>
+    <w:basedOn w:val="Carpredefinitoparagrafo"/>
+    <w:link w:val="Sottotitolo"/>
     <w:uiPriority w:val="11"/>
     <w:rsid w:val="0049732A"/>
     <w:rPr>
@@ -5010,11 +6932,11 @@
       <w:sz w:val="30"/>
     </w:rPr>
   </w:style>
-  <w:style w:type="paragraph" w:styleId="Title">
+  <w:style w:type="paragraph" w:styleId="Titolo">
     <w:name w:val="Title"/>
-    <w:basedOn w:val="Normal"/>
-    <w:next w:val="Normal"/>
-    <w:link w:val="TitleChar"/>
+    <w:basedOn w:val="Normale"/>
+    <w:next w:val="Normale"/>
+    <w:link w:val="TitoloCarattere"/>
     <w:autoRedefine/>
     <w:uiPriority w:val="10"/>
     <w:qFormat/>
@@ -5032,10 +6954,10 @@
       <w:szCs w:val="56"/>
     </w:rPr>
   </w:style>
-  <w:style w:type="character" w:customStyle="1" w:styleId="TitleChar">
-    <w:name w:val="Title Char"/>
-    <w:basedOn w:val="DefaultParagraphFont"/>
-    <w:link w:val="Title"/>
+  <w:style w:type="character" w:customStyle="1" w:styleId="TitoloCarattere">
+    <w:name w:val="Titolo Carattere"/>
+    <w:basedOn w:val="Carpredefinitoparagrafo"/>
+    <w:link w:val="Titolo"/>
     <w:uiPriority w:val="10"/>
     <w:rsid w:val="0049732A"/>
     <w:rPr>
@@ -5046,10 +6968,10 @@
       <w:szCs w:val="56"/>
     </w:rPr>
   </w:style>
-  <w:style w:type="character" w:customStyle="1" w:styleId="Heading1Char">
-    <w:name w:val="Heading 1 Char"/>
-    <w:basedOn w:val="DefaultParagraphFont"/>
-    <w:link w:val="Heading1"/>
+  <w:style w:type="character" w:customStyle="1" w:styleId="Titolo1Carattere">
+    <w:name w:val="Titolo 1 Carattere"/>
+    <w:basedOn w:val="Carpredefinitoparagrafo"/>
+    <w:link w:val="Titolo1"/>
     <w:uiPriority w:val="9"/>
     <w:rsid w:val="001B27D2"/>
     <w:rPr>
@@ -5059,10 +6981,10 @@
       <w:szCs w:val="32"/>
     </w:rPr>
   </w:style>
-  <w:style w:type="character" w:customStyle="1" w:styleId="Heading2Char">
-    <w:name w:val="Heading 2 Char"/>
-    <w:basedOn w:val="DefaultParagraphFont"/>
-    <w:link w:val="Heading2"/>
+  <w:style w:type="character" w:customStyle="1" w:styleId="Titolo2Carattere">
+    <w:name w:val="Titolo 2 Carattere"/>
+    <w:basedOn w:val="Carpredefinitoparagrafo"/>
+    <w:link w:val="Titolo2"/>
     <w:uiPriority w:val="9"/>
     <w:rsid w:val="00AF2ECA"/>
     <w:rPr>
@@ -5072,9 +6994,9 @@
       <w:szCs w:val="26"/>
     </w:rPr>
   </w:style>
-  <w:style w:type="paragraph" w:styleId="ListParagraph">
+  <w:style w:type="paragraph" w:styleId="Paragrafoelenco">
     <w:name w:val="List Paragraph"/>
-    <w:basedOn w:val="Normal"/>
+    <w:basedOn w:val="Normale"/>
     <w:uiPriority w:val="34"/>
     <w:qFormat/>
     <w:rsid w:val="007E48BD"/>
@@ -5083,9 +7005,9 @@
       <w:contextualSpacing/>
     </w:pPr>
   </w:style>
-  <w:style w:type="paragraph" w:styleId="NormalWeb">
+  <w:style w:type="paragraph" w:styleId="NormaleWeb">
     <w:name w:val="Normal (Web)"/>
-    <w:basedOn w:val="Normal"/>
+    <w:basedOn w:val="Normale"/>
     <w:uiPriority w:val="99"/>
     <w:semiHidden/>
     <w:unhideWhenUsed/>
@@ -5102,7 +7024,7 @@
   </w:style>
   <w:style w:type="character" w:customStyle="1" w:styleId="apple-tab-span">
     <w:name w:val="apple-tab-span"/>
-    <w:basedOn w:val="DefaultParagraphFont"/>
+    <w:basedOn w:val="Carpredefinitoparagrafo"/>
     <w:rsid w:val="00C05551"/>
   </w:style>
 </w:styles>

--- a/documentoDiProgetto.docx
+++ b/documentoDiProgetto.docx
@@ -6,6 +6,26 @@
       <w:pPr>
         <w:spacing w:before="240" w:after="240" w:line="240" w:lineRule="auto"/>
         <w:rPr>
+          <w:rFonts w:ascii="Arial" w:eastAsia="Times New Roman" w:hAnsi="Arial" w:cs="Arial"/>
+          <w:color w:val="000000"/>
+          <w:lang w:eastAsia="it-IT"/>
+        </w:rPr>
+      </w:pPr>
+      <w:r>
+        <w:rPr>
+          <w:rFonts w:ascii="Arial" w:eastAsia="Times New Roman" w:hAnsi="Arial" w:cs="Arial"/>
+          <w:color w:val="000000"/>
+          <w:lang w:eastAsia="it-IT"/>
+        </w:rPr>
+        <w:t>Unitn.solve.it</w:t>
+      </w:r>
+      <w:bookmarkStart w:id="0" w:name="_GoBack"/>
+      <w:bookmarkEnd w:id="0"/>
+    </w:p>
+    <w:p>
+      <w:pPr>
+        <w:spacing w:before="240" w:after="240" w:line="240" w:lineRule="auto"/>
+        <w:rPr>
           <w:rFonts w:ascii="Times New Roman" w:eastAsia="Times New Roman" w:hAnsi="Times New Roman" w:cs="Times New Roman"/>
           <w:sz w:val="24"/>
           <w:szCs w:val="24"/>
@@ -18,7 +38,7 @@
           <w:color w:val="000000"/>
           <w:lang w:eastAsia="it-IT"/>
         </w:rPr>
-        <w:t>Unitn.solve.it</w:t>
+        <w:t> </w:t>
       </w:r>
     </w:p>
     <w:p>
@@ -56,12 +76,12 @@
           <w:color w:val="000000"/>
           <w:lang w:eastAsia="it-IT"/>
         </w:rPr>
-        <w:t> </w:t>
+        <w:t>Documento di progetto</w:t>
       </w:r>
     </w:p>
     <w:p>
       <w:pPr>
-        <w:spacing w:before="240" w:after="240" w:line="240" w:lineRule="auto"/>
+        <w:spacing w:before="480" w:after="120" w:line="240" w:lineRule="auto"/>
         <w:rPr>
           <w:rFonts w:ascii="Times New Roman" w:eastAsia="Times New Roman" w:hAnsi="Times New Roman" w:cs="Times New Roman"/>
           <w:sz w:val="24"/>
@@ -72,15 +92,19 @@
       <w:r>
         <w:rPr>
           <w:rFonts w:ascii="Arial" w:eastAsia="Times New Roman" w:hAnsi="Arial" w:cs="Arial"/>
-          <w:color w:val="000000"/>
-          <w:lang w:eastAsia="it-IT"/>
-        </w:rPr>
-        <w:t>Documento di progetto</w:t>
+          <w:b/>
+          <w:bCs/>
+          <w:color w:val="000000"/>
+          <w:sz w:val="46"/>
+          <w:szCs w:val="46"/>
+          <w:lang w:eastAsia="it-IT"/>
+        </w:rPr>
+        <w:t>Obiettivo del progetto</w:t>
       </w:r>
     </w:p>
     <w:p>
       <w:pPr>
-        <w:spacing w:before="480" w:after="120" w:line="240" w:lineRule="auto"/>
+        <w:spacing w:before="240" w:after="240" w:line="240" w:lineRule="auto"/>
         <w:rPr>
           <w:rFonts w:ascii="Times New Roman" w:eastAsia="Times New Roman" w:hAnsi="Times New Roman" w:cs="Times New Roman"/>
           <w:sz w:val="24"/>
@@ -91,19 +115,109 @@
       <w:r>
         <w:rPr>
           <w:rFonts w:ascii="Arial" w:eastAsia="Times New Roman" w:hAnsi="Arial" w:cs="Arial"/>
-          <w:b/>
-          <w:bCs/>
-          <w:color w:val="000000"/>
-          <w:sz w:val="46"/>
-          <w:szCs w:val="46"/>
-          <w:lang w:eastAsia="it-IT"/>
-        </w:rPr>
-        <w:t>Obiettivo del progetto</w:t>
-      </w:r>
+          <w:color w:val="000000"/>
+          <w:lang w:eastAsia="it-IT"/>
+        </w:rPr>
+        <w:t xml:space="preserve">Il progetto Unitn.solve.it consiste nella realizzazione di una </w:t>
+      </w:r>
+      <w:proofErr w:type="spellStart"/>
+      <w:r>
+        <w:rPr>
+          <w:rFonts w:ascii="Arial" w:eastAsia="Times New Roman" w:hAnsi="Arial" w:cs="Arial"/>
+          <w:color w:val="000000"/>
+          <w:lang w:eastAsia="it-IT"/>
+        </w:rPr>
+        <w:t>Webapp</w:t>
+      </w:r>
+      <w:proofErr w:type="spellEnd"/>
+      <w:r>
+        <w:rPr>
+          <w:rFonts w:ascii="Arial" w:eastAsia="Times New Roman" w:hAnsi="Arial" w:cs="Arial"/>
+          <w:color w:val="000000"/>
+          <w:lang w:eastAsia="it-IT"/>
+        </w:rPr>
+        <w:t xml:space="preserve"> </w:t>
+      </w:r>
+      <w:proofErr w:type="spellStart"/>
+      <w:r>
+        <w:rPr>
+          <w:rFonts w:ascii="Arial" w:eastAsia="Times New Roman" w:hAnsi="Arial" w:cs="Arial"/>
+          <w:color w:val="000000"/>
+          <w:lang w:eastAsia="it-IT"/>
+        </w:rPr>
+        <w:t>accesibile</w:t>
+      </w:r>
+      <w:proofErr w:type="spellEnd"/>
+      <w:r>
+        <w:rPr>
+          <w:rFonts w:ascii="Arial" w:eastAsia="Times New Roman" w:hAnsi="Arial" w:cs="Arial"/>
+          <w:color w:val="000000"/>
+          <w:lang w:eastAsia="it-IT"/>
+        </w:rPr>
+        <w:t xml:space="preserve"> a studenti e docenti dell’università di Trento per mettere a disposizione un servizio automatico di esercitazione e di condivisione di materiale didattico. Il focus dell’applicazione è quello di offrire, agli studenti che gradiscono, l’opportunità di esercitarsi con del materiale inerente ai corsi di studio seguiti, nella maniera più efficiente possibile stando allo stesso tempo al passo con le proposte del docente. In particolare, il sistema si occupa di gestire consegne di esercizi e relative soluzioni e di proporle ad intervalli di tempo prestabiliti agli studenti. Il sistema è incentrato nella distribuzione di esercizi di carattere “</w:t>
+      </w:r>
+      <w:proofErr w:type="spellStart"/>
+      <w:r>
+        <w:rPr>
+          <w:rFonts w:ascii="Arial" w:eastAsia="Times New Roman" w:hAnsi="Arial" w:cs="Arial"/>
+          <w:color w:val="000000"/>
+          <w:lang w:eastAsia="it-IT"/>
+        </w:rPr>
+        <w:t>problem</w:t>
+      </w:r>
+      <w:proofErr w:type="spellEnd"/>
+      <w:r>
+        <w:rPr>
+          <w:rFonts w:ascii="Arial" w:eastAsia="Times New Roman" w:hAnsi="Arial" w:cs="Arial"/>
+          <w:color w:val="000000"/>
+          <w:lang w:eastAsia="it-IT"/>
+        </w:rPr>
+        <w:t xml:space="preserve"> solving”. </w:t>
+      </w:r>
+      <w:r>
+        <w:rPr>
+          <w:rFonts w:ascii="Arial" w:eastAsia="Times New Roman" w:hAnsi="Arial" w:cs="Arial"/>
+          <w:color w:val="000000"/>
+          <w:shd w:val="clear" w:color="auto" w:fill="FFFF00"/>
+          <w:lang w:eastAsia="it-IT"/>
+        </w:rPr>
+        <w:t>Gli esercizi sono proposti e dunque inseriti nel sistema Unitn.solve.it dagli insegnanti che desiderano usufruire del servizio. Oltre alla pubblicazione di esercizi “</w:t>
+      </w:r>
+      <w:proofErr w:type="spellStart"/>
+      <w:r>
+        <w:rPr>
+          <w:rFonts w:ascii="Arial" w:eastAsia="Times New Roman" w:hAnsi="Arial" w:cs="Arial"/>
+          <w:color w:val="000000"/>
+          <w:shd w:val="clear" w:color="auto" w:fill="FFFF00"/>
+          <w:lang w:eastAsia="it-IT"/>
+        </w:rPr>
+        <w:t>problem</w:t>
+      </w:r>
+      <w:proofErr w:type="spellEnd"/>
+      <w:r>
+        <w:rPr>
+          <w:rFonts w:ascii="Arial" w:eastAsia="Times New Roman" w:hAnsi="Arial" w:cs="Arial"/>
+          <w:color w:val="000000"/>
+          <w:shd w:val="clear" w:color="auto" w:fill="FFFF00"/>
+          <w:lang w:eastAsia="it-IT"/>
+        </w:rPr>
+        <w:t xml:space="preserve"> solving” i docenti possono pubblicare per ogni corso anche del materiale propedeutico alla comprensione degli argomenti inerenti agli esercizi pubblicati. I docenti, inoltre, stabiliscono a loro discrezione le tempistiche di distribuzione degli esercizi agli studenti iscritti ai corsi. Gli studenti possono iscriversi ai corsi creati dagli insegnanti e ricevere i task proposti nelle tempistiche stabilite //è una ridondanza dei </w:t>
+      </w:r>
+      <w:proofErr w:type="gramStart"/>
+      <w:r>
+        <w:rPr>
+          <w:rFonts w:ascii="Arial" w:eastAsia="Times New Roman" w:hAnsi="Arial" w:cs="Arial"/>
+          <w:color w:val="000000"/>
+          <w:shd w:val="clear" w:color="auto" w:fill="FFFF00"/>
+          <w:lang w:eastAsia="it-IT"/>
+        </w:rPr>
+        <w:t>requisiti?.</w:t>
+      </w:r>
+      <w:proofErr w:type="gramEnd"/>
     </w:p>
     <w:p>
       <w:pPr>
-        <w:spacing w:before="240" w:after="240" w:line="240" w:lineRule="auto"/>
+        <w:spacing w:before="360" w:after="80" w:line="240" w:lineRule="auto"/>
         <w:rPr>
           <w:rFonts w:ascii="Times New Roman" w:eastAsia="Times New Roman" w:hAnsi="Times New Roman" w:cs="Times New Roman"/>
           <w:sz w:val="24"/>
@@ -114,87 +228,188 @@
       <w:r>
         <w:rPr>
           <w:rFonts w:ascii="Arial" w:eastAsia="Times New Roman" w:hAnsi="Arial" w:cs="Arial"/>
-          <w:color w:val="000000"/>
-          <w:lang w:eastAsia="it-IT"/>
-        </w:rPr>
-        <w:t xml:space="preserve">Il progetto Unitn.solve.it consiste nella realizzazione di una </w:t>
-      </w:r>
-      <w:proofErr w:type="spellStart"/>
-      <w:r>
-        <w:rPr>
-          <w:rFonts w:ascii="Arial" w:eastAsia="Times New Roman" w:hAnsi="Arial" w:cs="Arial"/>
-          <w:color w:val="000000"/>
-          <w:lang w:eastAsia="it-IT"/>
-        </w:rPr>
-        <w:t>Webapp</w:t>
-      </w:r>
-      <w:proofErr w:type="spellEnd"/>
-      <w:r>
-        <w:rPr>
-          <w:rFonts w:ascii="Arial" w:eastAsia="Times New Roman" w:hAnsi="Arial" w:cs="Arial"/>
-          <w:color w:val="000000"/>
-          <w:lang w:eastAsia="it-IT"/>
-        </w:rPr>
-        <w:t xml:space="preserve"> </w:t>
-      </w:r>
-      <w:proofErr w:type="spellStart"/>
-      <w:r>
-        <w:rPr>
-          <w:rFonts w:ascii="Arial" w:eastAsia="Times New Roman" w:hAnsi="Arial" w:cs="Arial"/>
-          <w:color w:val="000000"/>
-          <w:lang w:eastAsia="it-IT"/>
-        </w:rPr>
-        <w:t>accesibile</w:t>
-      </w:r>
-      <w:proofErr w:type="spellEnd"/>
-      <w:r>
-        <w:rPr>
-          <w:rFonts w:ascii="Arial" w:eastAsia="Times New Roman" w:hAnsi="Arial" w:cs="Arial"/>
-          <w:color w:val="000000"/>
-          <w:lang w:eastAsia="it-IT"/>
-        </w:rPr>
-        <w:t xml:space="preserve"> a studenti e docenti dell’università di Trento per mettere a disposizione un servizio automatico di esercitazione e di condivisione di materiale didattico. Il focus dell’applicazione è quello di offrire agli studenti che gradiscono l’opportunità di esercitarsi con del materiale inerenti ai corsi di studio seguiti nella maniera più efficiente possibile stando allo stesso tempo al passo con le proposte del docente. In particolare, il sistema si occupa di gestire consegne di esercizi e relative soluzioni e di proporle ad intervalli di tempo prestabiliti agli studenti. Il sistema è incentrato nella distribuzione di esercizi di carattere “</w:t>
-      </w:r>
-      <w:proofErr w:type="spellStart"/>
-      <w:r>
-        <w:rPr>
-          <w:rFonts w:ascii="Arial" w:eastAsia="Times New Roman" w:hAnsi="Arial" w:cs="Arial"/>
-          <w:color w:val="000000"/>
-          <w:lang w:eastAsia="it-IT"/>
-        </w:rPr>
-        <w:t>problem</w:t>
-      </w:r>
-      <w:proofErr w:type="spellEnd"/>
-      <w:r>
-        <w:rPr>
-          <w:rFonts w:ascii="Arial" w:eastAsia="Times New Roman" w:hAnsi="Arial" w:cs="Arial"/>
-          <w:color w:val="000000"/>
-          <w:lang w:eastAsia="it-IT"/>
-        </w:rPr>
-        <w:t xml:space="preserve"> solving”. Gli esercizi sono proposti e dunque inseriti nel sistema Unitn.solve.it dagli insegnanti che desiderano usufruire del servizio. Oltre alla pubblicazione di esercizi “</w:t>
-      </w:r>
-      <w:proofErr w:type="spellStart"/>
-      <w:r>
-        <w:rPr>
-          <w:rFonts w:ascii="Arial" w:eastAsia="Times New Roman" w:hAnsi="Arial" w:cs="Arial"/>
-          <w:color w:val="000000"/>
-          <w:lang w:eastAsia="it-IT"/>
-        </w:rPr>
-        <w:t>problem</w:t>
-      </w:r>
-      <w:proofErr w:type="spellEnd"/>
-      <w:r>
-        <w:rPr>
-          <w:rFonts w:ascii="Arial" w:eastAsia="Times New Roman" w:hAnsi="Arial" w:cs="Arial"/>
-          <w:color w:val="000000"/>
-          <w:lang w:eastAsia="it-IT"/>
-        </w:rPr>
-        <w:t xml:space="preserve"> solving” i docenti possono pubblicare per ogni corso anche del materiale propedeutico alla comprensione degli argomenti inerenti agli esercizi pubblicati. I docenti, inoltre, stabiliscono a loro discrezione le tempistiche di distribuzione degli esercizi agli studenti iscritti ai corsi. Gli studenti possono iscriversi ai corsi creati dagli insegnanti e ricevere i task proposti nelle tempistiche stabilite.</w:t>
+          <w:b/>
+          <w:bCs/>
+          <w:color w:val="000000"/>
+          <w:sz w:val="34"/>
+          <w:szCs w:val="34"/>
+          <w:lang w:eastAsia="it-IT"/>
+        </w:rPr>
+        <w:t>Macro-funzionalità del sistema</w:t>
       </w:r>
     </w:p>
     <w:p>
       <w:pPr>
-        <w:spacing w:before="360" w:after="80" w:line="240" w:lineRule="auto"/>
+        <w:numPr>
+          <w:ilvl w:val="0"/>
+          <w:numId w:val="29"/>
+        </w:numPr>
+        <w:spacing w:before="240" w:after="0" w:line="240" w:lineRule="auto"/>
+        <w:textAlignment w:val="baseline"/>
+        <w:rPr>
+          <w:rFonts w:ascii="Arial" w:eastAsia="Times New Roman" w:hAnsi="Arial" w:cs="Arial"/>
+          <w:color w:val="000000"/>
+          <w:lang w:eastAsia="it-IT"/>
+        </w:rPr>
+      </w:pPr>
+      <w:r>
+        <w:rPr>
+          <w:rFonts w:ascii="Arial" w:eastAsia="Times New Roman" w:hAnsi="Arial" w:cs="Arial"/>
+          <w:color w:val="000000"/>
+          <w:lang w:eastAsia="it-IT"/>
+        </w:rPr>
+        <w:t xml:space="preserve">Le esercitazioni pubblicabili su unitn.solve.it sono incentrate sul </w:t>
+      </w:r>
+      <w:proofErr w:type="spellStart"/>
+      <w:r>
+        <w:rPr>
+          <w:rFonts w:ascii="Arial" w:eastAsia="Times New Roman" w:hAnsi="Arial" w:cs="Arial"/>
+          <w:color w:val="000000"/>
+          <w:lang w:eastAsia="it-IT"/>
+        </w:rPr>
+        <w:t>problem</w:t>
+      </w:r>
+      <w:proofErr w:type="spellEnd"/>
+      <w:r>
+        <w:rPr>
+          <w:rFonts w:ascii="Arial" w:eastAsia="Times New Roman" w:hAnsi="Arial" w:cs="Arial"/>
+          <w:color w:val="000000"/>
+          <w:lang w:eastAsia="it-IT"/>
+        </w:rPr>
+        <w:t xml:space="preserve"> solving, dunque ad esse si può fornire una risposta che è valutabile in termini di successo in maniera ben definita </w:t>
+      </w:r>
+      <w:r>
+        <w:rPr>
+          <w:rFonts w:ascii="Arial" w:eastAsia="Times New Roman" w:hAnsi="Arial" w:cs="Arial"/>
+          <w:color w:val="000000"/>
+          <w:shd w:val="clear" w:color="auto" w:fill="FFFF00"/>
+          <w:lang w:eastAsia="it-IT"/>
+        </w:rPr>
+        <w:t>(con un punteggio espresso in centesimi) e automatizzata (la piattaforma deve poter inferire con dei sistemi di valutazione automatica, siano essi delle formule numeriche o dei criteri elencati, il punteggio alla risposta) //questo sarà uno dei requisiti funzionali associati alla prima macro-funzionalità</w:t>
+      </w:r>
+    </w:p>
+    <w:p>
+      <w:pPr>
+        <w:numPr>
+          <w:ilvl w:val="0"/>
+          <w:numId w:val="29"/>
+        </w:numPr>
+        <w:spacing w:after="0" w:line="240" w:lineRule="auto"/>
+        <w:textAlignment w:val="baseline"/>
+        <w:rPr>
+          <w:rFonts w:ascii="Arial" w:eastAsia="Times New Roman" w:hAnsi="Arial" w:cs="Arial"/>
+          <w:color w:val="000000"/>
+          <w:lang w:eastAsia="it-IT"/>
+        </w:rPr>
+      </w:pPr>
+      <w:r>
+        <w:rPr>
+          <w:rFonts w:ascii="Arial" w:eastAsia="Times New Roman" w:hAnsi="Arial" w:cs="Arial"/>
+          <w:color w:val="000000"/>
+          <w:lang w:eastAsia="it-IT"/>
+        </w:rPr>
+        <w:t>Il materiale e le esercitazioni pubblicate su Untn.solve.it sono suddivisi in corsi che i docenti sono tenuti a creare</w:t>
+      </w:r>
+    </w:p>
+    <w:p>
+      <w:pPr>
+        <w:numPr>
+          <w:ilvl w:val="0"/>
+          <w:numId w:val="29"/>
+        </w:numPr>
+        <w:spacing w:after="0" w:line="240" w:lineRule="auto"/>
+        <w:textAlignment w:val="baseline"/>
+        <w:rPr>
+          <w:rFonts w:ascii="Arial" w:eastAsia="Times New Roman" w:hAnsi="Arial" w:cs="Arial"/>
+          <w:color w:val="000000"/>
+          <w:lang w:eastAsia="it-IT"/>
+        </w:rPr>
+      </w:pPr>
+      <w:r>
+        <w:rPr>
+          <w:rFonts w:ascii="Arial" w:eastAsia="Times New Roman" w:hAnsi="Arial" w:cs="Arial"/>
+          <w:color w:val="000000"/>
+          <w:lang w:eastAsia="it-IT"/>
+        </w:rPr>
+        <w:t>Per ogni corso creato i docenti possono caricare del materiale didattico (video, pdf, documenti, ecc.) e pubblicare delle esercitazioni</w:t>
+      </w:r>
+    </w:p>
+    <w:p>
+      <w:pPr>
+        <w:numPr>
+          <w:ilvl w:val="0"/>
+          <w:numId w:val="29"/>
+        </w:numPr>
+        <w:spacing w:after="0" w:line="240" w:lineRule="auto"/>
+        <w:textAlignment w:val="baseline"/>
+        <w:rPr>
+          <w:rFonts w:ascii="Arial" w:eastAsia="Times New Roman" w:hAnsi="Arial" w:cs="Arial"/>
+          <w:color w:val="000000"/>
+          <w:lang w:eastAsia="it-IT"/>
+        </w:rPr>
+      </w:pPr>
+      <w:r>
+        <w:rPr>
+          <w:rFonts w:ascii="Arial" w:eastAsia="Times New Roman" w:hAnsi="Arial" w:cs="Arial"/>
+          <w:color w:val="000000"/>
+          <w:lang w:eastAsia="it-IT"/>
+        </w:rPr>
+        <w:t>Gli studenti che accedono alla piattaforma possono iscriversi a qualunque dei corsi proposti dai docenti e usufruire del materiale caricato e delle esercitazioni pubblicate</w:t>
+      </w:r>
+    </w:p>
+    <w:p>
+      <w:pPr>
+        <w:numPr>
+          <w:ilvl w:val="0"/>
+          <w:numId w:val="29"/>
+        </w:numPr>
+        <w:spacing w:after="0" w:line="240" w:lineRule="auto"/>
+        <w:textAlignment w:val="baseline"/>
+        <w:rPr>
+          <w:rFonts w:ascii="Arial" w:eastAsia="Times New Roman" w:hAnsi="Arial" w:cs="Arial"/>
+          <w:color w:val="000000"/>
+          <w:lang w:eastAsia="it-IT"/>
+        </w:rPr>
+      </w:pPr>
+      <w:r>
+        <w:rPr>
+          <w:rFonts w:ascii="Arial" w:eastAsia="Times New Roman" w:hAnsi="Arial" w:cs="Arial"/>
+          <w:color w:val="000000"/>
+          <w:lang w:eastAsia="it-IT"/>
+        </w:rPr>
+        <w:t>Unitn.solve.it raccoglie delle statistiche sullo svolgimento delle esercitazioni mostrando ai docenti, in maniera anonima, le statistiche di successo associate ad una singola esercitazione, e agli studenti le statistiche a lungo termine sul proprio successo di svolgimento di ogni singola esercitazione</w:t>
+      </w:r>
+    </w:p>
+    <w:p>
+      <w:pPr>
+        <w:numPr>
+          <w:ilvl w:val="0"/>
+          <w:numId w:val="29"/>
+        </w:numPr>
+        <w:spacing w:after="720" w:line="240" w:lineRule="auto"/>
+        <w:textAlignment w:val="baseline"/>
+        <w:rPr>
+          <w:rFonts w:ascii="Times New Roman" w:eastAsia="Times New Roman" w:hAnsi="Times New Roman" w:cs="Times New Roman"/>
+          <w:color w:val="000000"/>
+          <w:sz w:val="24"/>
+          <w:szCs w:val="24"/>
+          <w:lang w:eastAsia="it-IT"/>
+        </w:rPr>
+      </w:pPr>
+      <w:r>
+        <w:rPr>
+          <w:rFonts w:ascii="Times New Roman" w:eastAsia="Times New Roman" w:hAnsi="Times New Roman" w:cs="Times New Roman"/>
+          <w:color w:val="000000"/>
+          <w:sz w:val="24"/>
+          <w:szCs w:val="24"/>
+          <w:lang w:eastAsia="it-IT"/>
+        </w:rPr>
+        <w:t>Se il docente che gestisce un dato corso lo consente, gli studenti iscritti possono usufruire delle esercitazioni passate per svolgere dei test a tempo in preparazione dell’esame</w:t>
+      </w:r>
+    </w:p>
+    <w:p>
+      <w:pPr>
+        <w:spacing w:before="240" w:after="240" w:line="240" w:lineRule="auto"/>
         <w:rPr>
           <w:rFonts w:ascii="Times New Roman" w:eastAsia="Times New Roman" w:hAnsi="Times New Roman" w:cs="Times New Roman"/>
           <w:sz w:val="24"/>
@@ -212,14 +427,34 @@
           <w:szCs w:val="34"/>
           <w:lang w:eastAsia="it-IT"/>
         </w:rPr>
-        <w:t>Macro-funzionalità del sistema</w:t>
+        <w:t>Requisiti funzionali</w:t>
       </w:r>
     </w:p>
     <w:p>
       <w:pPr>
+        <w:spacing w:before="240" w:after="240" w:line="240" w:lineRule="auto"/>
+        <w:rPr>
+          <w:rFonts w:ascii="Times New Roman" w:eastAsia="Times New Roman" w:hAnsi="Times New Roman" w:cs="Times New Roman"/>
+          <w:sz w:val="24"/>
+          <w:szCs w:val="24"/>
+          <w:lang w:eastAsia="it-IT"/>
+        </w:rPr>
+      </w:pPr>
+      <w:r>
+        <w:rPr>
+          <w:rFonts w:ascii="Arial" w:eastAsia="Times New Roman" w:hAnsi="Arial" w:cs="Arial"/>
+          <w:color w:val="000000"/>
+          <w:shd w:val="clear" w:color="auto" w:fill="FFFFFF"/>
+          <w:lang w:eastAsia="it-IT"/>
+        </w:rPr>
+        <w:t>Strutturazione delle esercitazioni</w:t>
+      </w:r>
+    </w:p>
+    <w:p>
+      <w:pPr>
         <w:numPr>
           <w:ilvl w:val="0"/>
-          <w:numId w:val="20"/>
+          <w:numId w:val="30"/>
         </w:numPr>
         <w:spacing w:before="240" w:after="0" w:line="240" w:lineRule="auto"/>
         <w:textAlignment w:val="baseline"/>
@@ -233,43 +468,38 @@
         <w:rPr>
           <w:rFonts w:ascii="Arial" w:eastAsia="Times New Roman" w:hAnsi="Arial" w:cs="Arial"/>
           <w:color w:val="000000"/>
-          <w:lang w:eastAsia="it-IT"/>
-        </w:rPr>
-        <w:t xml:space="preserve">Le esercitazioni pubblicabili su unitn.solve.it sono incentrate sul </w:t>
-      </w:r>
-      <w:proofErr w:type="spellStart"/>
-      <w:r>
-        <w:rPr>
-          <w:rFonts w:ascii="Arial" w:eastAsia="Times New Roman" w:hAnsi="Arial" w:cs="Arial"/>
-          <w:color w:val="000000"/>
-          <w:lang w:eastAsia="it-IT"/>
-        </w:rPr>
-        <w:t>problem</w:t>
-      </w:r>
-      <w:proofErr w:type="spellEnd"/>
-      <w:r>
-        <w:rPr>
-          <w:rFonts w:ascii="Arial" w:eastAsia="Times New Roman" w:hAnsi="Arial" w:cs="Arial"/>
-          <w:color w:val="000000"/>
-          <w:lang w:eastAsia="it-IT"/>
-        </w:rPr>
-        <w:t xml:space="preserve"> solving, dunque ad esse si può fornire una risposta che è valutabile in termini di successo in maniera ben definita </w:t>
-      </w:r>
-      <w:r>
-        <w:rPr>
-          <w:rFonts w:ascii="Arial" w:eastAsia="Times New Roman" w:hAnsi="Arial" w:cs="Arial"/>
-          <w:color w:val="000000"/>
-          <w:shd w:val="clear" w:color="auto" w:fill="FFFF00"/>
-          <w:lang w:eastAsia="it-IT"/>
-        </w:rPr>
-        <w:t>(con un punteggio espresso in centesimi) e automatizzata (la piattaforma deve poter inferire con dei sistemi di valutazione automatica, siano essi delle formule numeriche o dei criteri elencati, il punteggio alla risposta) //questo sarà uno dei requisiti funzionali associati alla prima macro-funzionalità</w:t>
+          <w:shd w:val="clear" w:color="auto" w:fill="FFFFFF"/>
+          <w:lang w:eastAsia="it-IT"/>
+        </w:rPr>
+        <w:lastRenderedPageBreak/>
+        <w:t>[</w:t>
+      </w:r>
+      <w:r>
+        <w:rPr>
+          <w:rFonts w:ascii="Arial" w:eastAsia="Times New Roman" w:hAnsi="Arial" w:cs="Arial"/>
+          <w:b/>
+          <w:bCs/>
+          <w:color w:val="000000"/>
+          <w:shd w:val="clear" w:color="auto" w:fill="FFFFFF"/>
+          <w:lang w:eastAsia="it-IT"/>
+        </w:rPr>
+        <w:t>RF1</w:t>
+      </w:r>
+      <w:r>
+        <w:rPr>
+          <w:rFonts w:ascii="Arial" w:eastAsia="Times New Roman" w:hAnsi="Arial" w:cs="Arial"/>
+          <w:color w:val="000000"/>
+          <w:shd w:val="clear" w:color="auto" w:fill="FFFFFF"/>
+          <w:lang w:eastAsia="it-IT"/>
+        </w:rPr>
+        <w:t>] Il sistema deve permettere ai docenti di creare un’esercitazione, che abbia un testo (in cui viene descritto il problema da risolvere), una tipologia di risposta adeguata al problema allegato e una spiegazione dettagliata della procedura di risoluzione del problema.</w:t>
       </w:r>
     </w:p>
     <w:p>
       <w:pPr>
         <w:numPr>
           <w:ilvl w:val="0"/>
-          <w:numId w:val="20"/>
+          <w:numId w:val="30"/>
         </w:numPr>
         <w:spacing w:after="0" w:line="240" w:lineRule="auto"/>
         <w:textAlignment w:val="baseline"/>
@@ -283,16 +513,37 @@
         <w:rPr>
           <w:rFonts w:ascii="Arial" w:eastAsia="Times New Roman" w:hAnsi="Arial" w:cs="Arial"/>
           <w:color w:val="000000"/>
-          <w:lang w:eastAsia="it-IT"/>
-        </w:rPr>
-        <w:t>Il materiale e le esercitazioni pubblicate su Untn.solve.it sono suddivisi in corsi che i docenti sono tenuti a creare</w:t>
+          <w:shd w:val="clear" w:color="auto" w:fill="FFFFFF"/>
+          <w:lang w:eastAsia="it-IT"/>
+        </w:rPr>
+        <w:t>[</w:t>
+      </w:r>
+      <w:r>
+        <w:rPr>
+          <w:rFonts w:ascii="Arial" w:eastAsia="Times New Roman" w:hAnsi="Arial" w:cs="Arial"/>
+          <w:b/>
+          <w:bCs/>
+          <w:color w:val="000000"/>
+          <w:shd w:val="clear" w:color="auto" w:fill="FFFFFF"/>
+          <w:lang w:eastAsia="it-IT"/>
+        </w:rPr>
+        <w:t>RF2</w:t>
+      </w:r>
+      <w:r>
+        <w:rPr>
+          <w:rFonts w:ascii="Arial" w:eastAsia="Times New Roman" w:hAnsi="Arial" w:cs="Arial"/>
+          <w:color w:val="000000"/>
+          <w:shd w:val="clear" w:color="auto" w:fill="FFFFFF"/>
+          <w:lang w:eastAsia="it-IT"/>
+        </w:rPr>
+        <w:t>] Il sistema deve permettere ai docenti, al momento della creazione di un’esercitazione, di scegliere una delle seguenti tipologie di risposta:</w:t>
       </w:r>
     </w:p>
     <w:p>
       <w:pPr>
         <w:numPr>
-          <w:ilvl w:val="0"/>
-          <w:numId w:val="20"/>
+          <w:ilvl w:val="1"/>
+          <w:numId w:val="30"/>
         </w:numPr>
         <w:spacing w:after="0" w:line="240" w:lineRule="auto"/>
         <w:textAlignment w:val="baseline"/>
@@ -306,16 +557,37 @@
         <w:rPr>
           <w:rFonts w:ascii="Arial" w:eastAsia="Times New Roman" w:hAnsi="Arial" w:cs="Arial"/>
           <w:color w:val="000000"/>
-          <w:lang w:eastAsia="it-IT"/>
-        </w:rPr>
-        <w:t>Per ogni corso creato i docenti possono caricare del materiale didattico (video, pdf, documenti, ecc.) e pubblicare delle esercitazioni</w:t>
+          <w:shd w:val="clear" w:color="auto" w:fill="FFFFFF"/>
+          <w:lang w:eastAsia="it-IT"/>
+        </w:rPr>
+        <w:t>[</w:t>
+      </w:r>
+      <w:r>
+        <w:rPr>
+          <w:rFonts w:ascii="Arial" w:eastAsia="Times New Roman" w:hAnsi="Arial" w:cs="Arial"/>
+          <w:b/>
+          <w:bCs/>
+          <w:color w:val="000000"/>
+          <w:shd w:val="clear" w:color="auto" w:fill="FFFFFF"/>
+          <w:lang w:eastAsia="it-IT"/>
+        </w:rPr>
+        <w:t>RF2.1</w:t>
+      </w:r>
+      <w:r>
+        <w:rPr>
+          <w:rFonts w:ascii="Arial" w:eastAsia="Times New Roman" w:hAnsi="Arial" w:cs="Arial"/>
+          <w:color w:val="000000"/>
+          <w:shd w:val="clear" w:color="auto" w:fill="FFFFFF"/>
+          <w:lang w:eastAsia="it-IT"/>
+        </w:rPr>
+        <w:t>] Risposta numerica</w:t>
       </w:r>
     </w:p>
     <w:p>
       <w:pPr>
         <w:numPr>
-          <w:ilvl w:val="0"/>
-          <w:numId w:val="20"/>
+          <w:ilvl w:val="1"/>
+          <w:numId w:val="30"/>
         </w:numPr>
         <w:spacing w:after="0" w:line="240" w:lineRule="auto"/>
         <w:textAlignment w:val="baseline"/>
@@ -329,18 +601,47 @@
         <w:rPr>
           <w:rFonts w:ascii="Arial" w:eastAsia="Times New Roman" w:hAnsi="Arial" w:cs="Arial"/>
           <w:color w:val="000000"/>
-          <w:lang w:eastAsia="it-IT"/>
-        </w:rPr>
-        <w:t>Gli studenti che accedono alla piattaforma possono iscriversi a qualunque dei corsi proposti dai docenti e usufruire del materiale caricato e delle esercitazioni pubblicate</w:t>
+          <w:shd w:val="clear" w:color="auto" w:fill="FFFFFF"/>
+          <w:lang w:eastAsia="it-IT"/>
+        </w:rPr>
+        <w:t>[</w:t>
+      </w:r>
+      <w:r>
+        <w:rPr>
+          <w:rFonts w:ascii="Arial" w:eastAsia="Times New Roman" w:hAnsi="Arial" w:cs="Arial"/>
+          <w:b/>
+          <w:bCs/>
+          <w:color w:val="000000"/>
+          <w:shd w:val="clear" w:color="auto" w:fill="FFFFFF"/>
+          <w:lang w:eastAsia="it-IT"/>
+        </w:rPr>
+        <w:t>RF2.2</w:t>
+      </w:r>
+      <w:r>
+        <w:rPr>
+          <w:rFonts w:ascii="Arial" w:eastAsia="Times New Roman" w:hAnsi="Arial" w:cs="Arial"/>
+          <w:color w:val="000000"/>
+          <w:shd w:val="clear" w:color="auto" w:fill="FFFFFF"/>
+          <w:lang w:eastAsia="it-IT"/>
+        </w:rPr>
+        <w:t xml:space="preserve">] </w:t>
+      </w:r>
+      <w:r>
+        <w:rPr>
+          <w:rFonts w:ascii="Arial" w:eastAsia="Times New Roman" w:hAnsi="Arial" w:cs="Arial"/>
+          <w:color w:val="000000"/>
+          <w:lang w:eastAsia="it-IT"/>
+        </w:rPr>
+        <w:t>Crocette a risposta multipla</w:t>
       </w:r>
     </w:p>
     <w:p>
       <w:pPr>
         <w:numPr>
-          <w:ilvl w:val="0"/>
-          <w:numId w:val="20"/>
+          <w:ilvl w:val="1"/>
+          <w:numId w:val="30"/>
         </w:numPr>
-        <w:spacing w:after="480" w:line="240" w:lineRule="auto"/>
+        <w:spacing w:after="0" w:line="240" w:lineRule="auto"/>
         <w:textAlignment w:val="baseline"/>
         <w:rPr>
           <w:rFonts w:ascii="Arial" w:eastAsia="Times New Roman" w:hAnsi="Arial" w:cs="Arial"/>
@@ -352,14 +653,337 @@
         <w:rPr>
           <w:rFonts w:ascii="Arial" w:eastAsia="Times New Roman" w:hAnsi="Arial" w:cs="Arial"/>
           <w:color w:val="000000"/>
-          <w:lang w:eastAsia="it-IT"/>
-        </w:rPr>
-        <w:t>Unitn.solve.it raccoglie delle statistiche sullo svolgimento delle esercitazioni mostrando ai docenti, in maniera anonima, le statistiche di successo associate ad una singola esercitazione, e agli studenti le statistiche a lungo termine sul proprio successo di svolgimento di ogni singola esercitazione</w:t>
+          <w:shd w:val="clear" w:color="auto" w:fill="FFFFFF"/>
+          <w:lang w:eastAsia="it-IT"/>
+        </w:rPr>
+        <w:t>[</w:t>
+      </w:r>
+      <w:r>
+        <w:rPr>
+          <w:rFonts w:ascii="Arial" w:eastAsia="Times New Roman" w:hAnsi="Arial" w:cs="Arial"/>
+          <w:b/>
+          <w:bCs/>
+          <w:color w:val="000000"/>
+          <w:shd w:val="clear" w:color="auto" w:fill="FFFFFF"/>
+          <w:lang w:eastAsia="it-IT"/>
+        </w:rPr>
+        <w:t>RF2.3</w:t>
+      </w:r>
+      <w:r>
+        <w:rPr>
+          <w:rFonts w:ascii="Arial" w:eastAsia="Times New Roman" w:hAnsi="Arial" w:cs="Arial"/>
+          <w:color w:val="000000"/>
+          <w:shd w:val="clear" w:color="auto" w:fill="FFFFFF"/>
+          <w:lang w:eastAsia="it-IT"/>
+        </w:rPr>
+        <w:t xml:space="preserve">] </w:t>
+      </w:r>
+      <w:r>
+        <w:rPr>
+          <w:rFonts w:ascii="Arial" w:eastAsia="Times New Roman" w:hAnsi="Arial" w:cs="Arial"/>
+          <w:color w:val="000000"/>
+          <w:lang w:eastAsia="it-IT"/>
+        </w:rPr>
+        <w:t>Crocette a risposta unica</w:t>
       </w:r>
     </w:p>
     <w:p>
       <w:pPr>
+        <w:numPr>
+          <w:ilvl w:val="1"/>
+          <w:numId w:val="30"/>
+        </w:numPr>
         <w:spacing w:after="0" w:line="240" w:lineRule="auto"/>
+        <w:textAlignment w:val="baseline"/>
+        <w:rPr>
+          <w:rFonts w:ascii="Arial" w:eastAsia="Times New Roman" w:hAnsi="Arial" w:cs="Arial"/>
+          <w:color w:val="000000"/>
+          <w:lang w:eastAsia="it-IT"/>
+        </w:rPr>
+      </w:pPr>
+      <w:r>
+        <w:rPr>
+          <w:rFonts w:ascii="Arial" w:eastAsia="Times New Roman" w:hAnsi="Arial" w:cs="Arial"/>
+          <w:color w:val="000000"/>
+          <w:shd w:val="clear" w:color="auto" w:fill="FFFFFF"/>
+          <w:lang w:eastAsia="it-IT"/>
+        </w:rPr>
+        <w:t>[</w:t>
+      </w:r>
+      <w:r>
+        <w:rPr>
+          <w:rFonts w:ascii="Arial" w:eastAsia="Times New Roman" w:hAnsi="Arial" w:cs="Arial"/>
+          <w:b/>
+          <w:bCs/>
+          <w:color w:val="000000"/>
+          <w:shd w:val="clear" w:color="auto" w:fill="FFFFFF"/>
+          <w:lang w:eastAsia="it-IT"/>
+        </w:rPr>
+        <w:t>RF2.4</w:t>
+      </w:r>
+      <w:r>
+        <w:rPr>
+          <w:rFonts w:ascii="Arial" w:eastAsia="Times New Roman" w:hAnsi="Arial" w:cs="Arial"/>
+          <w:color w:val="000000"/>
+          <w:shd w:val="clear" w:color="auto" w:fill="FFFFFF"/>
+          <w:lang w:eastAsia="it-IT"/>
+        </w:rPr>
+        <w:t xml:space="preserve">] </w:t>
+      </w:r>
+      <w:r>
+        <w:rPr>
+          <w:rFonts w:ascii="Arial" w:eastAsia="Times New Roman" w:hAnsi="Arial" w:cs="Arial"/>
+          <w:color w:val="000000"/>
+          <w:shd w:val="clear" w:color="auto" w:fill="00FF00"/>
+          <w:lang w:eastAsia="it-IT"/>
+        </w:rPr>
+        <w:t xml:space="preserve">Risposta tramite </w:t>
+      </w:r>
+      <w:proofErr w:type="spellStart"/>
+      <w:r>
+        <w:rPr>
+          <w:rFonts w:ascii="Arial" w:eastAsia="Times New Roman" w:hAnsi="Arial" w:cs="Arial"/>
+          <w:color w:val="000000"/>
+          <w:shd w:val="clear" w:color="auto" w:fill="00FF00"/>
+          <w:lang w:eastAsia="it-IT"/>
+        </w:rPr>
+        <w:t>form</w:t>
+      </w:r>
+      <w:proofErr w:type="spellEnd"/>
+      <w:r>
+        <w:rPr>
+          <w:rFonts w:ascii="Arial" w:eastAsia="Times New Roman" w:hAnsi="Arial" w:cs="Arial"/>
+          <w:color w:val="000000"/>
+          <w:shd w:val="clear" w:color="auto" w:fill="00FF00"/>
+          <w:lang w:eastAsia="it-IT"/>
+        </w:rPr>
+        <w:t xml:space="preserve"> CMS //da stabilire dopo la consegna</w:t>
+      </w:r>
+      <w:r>
+        <w:rPr>
+          <w:rFonts w:ascii="Arial" w:eastAsia="Times New Roman" w:hAnsi="Arial" w:cs="Arial"/>
+          <w:color w:val="000000"/>
+          <w:lang w:eastAsia="it-IT"/>
+        </w:rPr>
+        <w:t xml:space="preserve">  </w:t>
+      </w:r>
+      <w:r>
+        <w:rPr>
+          <w:rFonts w:ascii="Arial" w:eastAsia="Times New Roman" w:hAnsi="Arial" w:cs="Arial"/>
+          <w:color w:val="000000"/>
+          <w:lang w:eastAsia="it-IT"/>
+        </w:rPr>
+        <w:tab/>
+      </w:r>
+    </w:p>
+    <w:p>
+      <w:pPr>
+        <w:numPr>
+          <w:ilvl w:val="0"/>
+          <w:numId w:val="30"/>
+        </w:numPr>
+        <w:spacing w:after="0" w:line="240" w:lineRule="auto"/>
+        <w:textAlignment w:val="baseline"/>
+        <w:rPr>
+          <w:rFonts w:ascii="Arial" w:eastAsia="Times New Roman" w:hAnsi="Arial" w:cs="Arial"/>
+          <w:color w:val="000000"/>
+          <w:lang w:eastAsia="it-IT"/>
+        </w:rPr>
+      </w:pPr>
+      <w:r>
+        <w:rPr>
+          <w:rFonts w:ascii="Arial" w:eastAsia="Times New Roman" w:hAnsi="Arial" w:cs="Arial"/>
+          <w:color w:val="000000"/>
+          <w:lang w:eastAsia="it-IT"/>
+        </w:rPr>
+        <w:t>[</w:t>
+      </w:r>
+      <w:r>
+        <w:rPr>
+          <w:rFonts w:ascii="Arial" w:eastAsia="Times New Roman" w:hAnsi="Arial" w:cs="Arial"/>
+          <w:b/>
+          <w:bCs/>
+          <w:color w:val="000000"/>
+          <w:lang w:eastAsia="it-IT"/>
+        </w:rPr>
+        <w:t>RF3</w:t>
+      </w:r>
+      <w:r>
+        <w:rPr>
+          <w:rFonts w:ascii="Arial" w:eastAsia="Times New Roman" w:hAnsi="Arial" w:cs="Arial"/>
+          <w:color w:val="000000"/>
+          <w:lang w:eastAsia="it-IT"/>
+        </w:rPr>
+        <w:t>] Il sistema deve permettere ai docenti di pubblicare le esercitazioni in una certa data, e per ogni esercitazione di specificare la data di pubblicazione della soluzione, (che dovrà essere successiva a quella di pubblicazione)</w:t>
+      </w:r>
+    </w:p>
+    <w:p>
+      <w:pPr>
+        <w:numPr>
+          <w:ilvl w:val="1"/>
+          <w:numId w:val="30"/>
+        </w:numPr>
+        <w:spacing w:after="0" w:line="240" w:lineRule="auto"/>
+        <w:textAlignment w:val="baseline"/>
+        <w:rPr>
+          <w:rFonts w:ascii="Arial" w:eastAsia="Times New Roman" w:hAnsi="Arial" w:cs="Arial"/>
+          <w:color w:val="000000"/>
+          <w:lang w:eastAsia="it-IT"/>
+        </w:rPr>
+      </w:pPr>
+      <w:r>
+        <w:rPr>
+          <w:rFonts w:ascii="Arial" w:eastAsia="Times New Roman" w:hAnsi="Arial" w:cs="Arial"/>
+          <w:color w:val="000000"/>
+          <w:lang w:eastAsia="it-IT"/>
+        </w:rPr>
+        <w:t>[</w:t>
+      </w:r>
+      <w:r>
+        <w:rPr>
+          <w:rFonts w:ascii="Arial" w:eastAsia="Times New Roman" w:hAnsi="Arial" w:cs="Arial"/>
+          <w:b/>
+          <w:bCs/>
+          <w:color w:val="000000"/>
+          <w:lang w:eastAsia="it-IT"/>
+        </w:rPr>
+        <w:t>RF3.1</w:t>
+      </w:r>
+      <w:r>
+        <w:rPr>
+          <w:rFonts w:ascii="Arial" w:eastAsia="Times New Roman" w:hAnsi="Arial" w:cs="Arial"/>
+          <w:color w:val="000000"/>
+          <w:lang w:eastAsia="it-IT"/>
+        </w:rPr>
+        <w:t>] Il docente è vincolato a caricare per ogni esercitazione il file con la soluzione dell’esercizio e la risposta numerica.</w:t>
+      </w:r>
+    </w:p>
+    <w:p>
+      <w:pPr>
+        <w:numPr>
+          <w:ilvl w:val="0"/>
+          <w:numId w:val="30"/>
+        </w:numPr>
+        <w:spacing w:after="0" w:line="240" w:lineRule="auto"/>
+        <w:textAlignment w:val="baseline"/>
+        <w:rPr>
+          <w:rFonts w:ascii="Arial" w:eastAsia="Times New Roman" w:hAnsi="Arial" w:cs="Arial"/>
+          <w:color w:val="000000"/>
+          <w:lang w:eastAsia="it-IT"/>
+        </w:rPr>
+      </w:pPr>
+      <w:r>
+        <w:rPr>
+          <w:rFonts w:ascii="Arial" w:eastAsia="Times New Roman" w:hAnsi="Arial" w:cs="Arial"/>
+          <w:color w:val="000000"/>
+          <w:lang w:eastAsia="it-IT"/>
+        </w:rPr>
+        <w:t>[</w:t>
+      </w:r>
+      <w:r>
+        <w:rPr>
+          <w:rFonts w:ascii="Arial" w:eastAsia="Times New Roman" w:hAnsi="Arial" w:cs="Arial"/>
+          <w:b/>
+          <w:bCs/>
+          <w:color w:val="000000"/>
+          <w:lang w:eastAsia="it-IT"/>
+        </w:rPr>
+        <w:t>RF4</w:t>
+      </w:r>
+      <w:r>
+        <w:rPr>
+          <w:rFonts w:ascii="Arial" w:eastAsia="Times New Roman" w:hAnsi="Arial" w:cs="Arial"/>
+          <w:color w:val="000000"/>
+          <w:lang w:eastAsia="it-IT"/>
+        </w:rPr>
+        <w:t>] Il sistema permette al docente di visualizzare per ogni esercitazione le impostazioni e modificarle</w:t>
+      </w:r>
+    </w:p>
+    <w:p>
+      <w:pPr>
+        <w:numPr>
+          <w:ilvl w:val="1"/>
+          <w:numId w:val="30"/>
+        </w:numPr>
+        <w:spacing w:after="0" w:line="240" w:lineRule="auto"/>
+        <w:textAlignment w:val="baseline"/>
+        <w:rPr>
+          <w:rFonts w:ascii="Arial" w:eastAsia="Times New Roman" w:hAnsi="Arial" w:cs="Arial"/>
+          <w:color w:val="000000"/>
+          <w:lang w:eastAsia="it-IT"/>
+        </w:rPr>
+      </w:pPr>
+      <w:r>
+        <w:rPr>
+          <w:rFonts w:ascii="Arial" w:eastAsia="Times New Roman" w:hAnsi="Arial" w:cs="Arial"/>
+          <w:color w:val="000000"/>
+          <w:lang w:eastAsia="it-IT"/>
+        </w:rPr>
+        <w:t>[</w:t>
+      </w:r>
+      <w:r>
+        <w:rPr>
+          <w:rFonts w:ascii="Arial" w:eastAsia="Times New Roman" w:hAnsi="Arial" w:cs="Arial"/>
+          <w:b/>
+          <w:bCs/>
+          <w:color w:val="000000"/>
+          <w:lang w:eastAsia="it-IT"/>
+        </w:rPr>
+        <w:t>RF34.1</w:t>
+      </w:r>
+      <w:r>
+        <w:rPr>
+          <w:rFonts w:ascii="Arial" w:eastAsia="Times New Roman" w:hAnsi="Arial" w:cs="Arial"/>
+          <w:color w:val="000000"/>
+          <w:lang w:eastAsia="it-IT"/>
+        </w:rPr>
+        <w:t>] Una volta pubblicate le esercitazioni possono essere rese non visibili dai docenti.</w:t>
+      </w:r>
+    </w:p>
+    <w:p>
+      <w:pPr>
+        <w:numPr>
+          <w:ilvl w:val="0"/>
+          <w:numId w:val="30"/>
+        </w:numPr>
+        <w:spacing w:after="720" w:line="240" w:lineRule="auto"/>
+        <w:textAlignment w:val="baseline"/>
+        <w:rPr>
+          <w:rFonts w:ascii="Arial" w:eastAsia="Times New Roman" w:hAnsi="Arial" w:cs="Arial"/>
+          <w:color w:val="000000"/>
+          <w:lang w:eastAsia="it-IT"/>
+        </w:rPr>
+      </w:pPr>
+      <w:r>
+        <w:rPr>
+          <w:rFonts w:ascii="Arial" w:eastAsia="Times New Roman" w:hAnsi="Arial" w:cs="Arial"/>
+          <w:color w:val="000000"/>
+          <w:lang w:eastAsia="it-IT"/>
+        </w:rPr>
+        <w:t>[</w:t>
+      </w:r>
+      <w:r>
+        <w:rPr>
+          <w:rFonts w:ascii="Arial" w:eastAsia="Times New Roman" w:hAnsi="Arial" w:cs="Arial"/>
+          <w:b/>
+          <w:bCs/>
+          <w:color w:val="000000"/>
+          <w:lang w:eastAsia="it-IT"/>
+        </w:rPr>
+        <w:t>RF5</w:t>
+      </w:r>
+      <w:r>
+        <w:rPr>
+          <w:rFonts w:ascii="Arial" w:eastAsia="Times New Roman" w:hAnsi="Arial" w:cs="Arial"/>
+          <w:color w:val="000000"/>
+          <w:lang w:eastAsia="it-IT"/>
+        </w:rPr>
+        <w:t>] Il sistema valuta in modo automatico le risposte fornite dagli studenti alle esercitazioni, ogni risposta viene valutata in centesimi, gli studenti possono sottomettere un numero arbitrario di soluzioni, ma il sistema terrà poi conto dell’ultima risposta.</w:t>
+      </w:r>
+    </w:p>
+    <w:p>
+      <w:pPr>
+        <w:spacing w:before="240" w:after="0" w:line="240" w:lineRule="auto"/>
         <w:rPr>
           <w:rFonts w:ascii="Times New Roman" w:eastAsia="Times New Roman" w:hAnsi="Times New Roman" w:cs="Times New Roman"/>
           <w:sz w:val="24"/>
@@ -367,10 +991,20 @@
           <w:lang w:eastAsia="it-IT"/>
         </w:rPr>
       </w:pPr>
+      <w:r>
+        <w:rPr>
+          <w:rFonts w:ascii="Times New Roman" w:eastAsia="Times New Roman" w:hAnsi="Times New Roman" w:cs="Times New Roman"/>
+          <w:color w:val="000000"/>
+          <w:sz w:val="24"/>
+          <w:szCs w:val="24"/>
+          <w:lang w:eastAsia="it-IT"/>
+        </w:rPr>
+        <w:t> </w:t>
+      </w:r>
     </w:p>
     <w:p>
       <w:pPr>
-        <w:spacing w:before="240" w:after="240" w:line="240" w:lineRule="auto"/>
+        <w:spacing w:before="240" w:after="480" w:line="240" w:lineRule="auto"/>
         <w:rPr>
           <w:rFonts w:ascii="Times New Roman" w:eastAsia="Times New Roman" w:hAnsi="Times New Roman" w:cs="Times New Roman"/>
           <w:sz w:val="24"/>
@@ -381,21 +1015,190 @@
       <w:r>
         <w:rPr>
           <w:rFonts w:ascii="Arial" w:eastAsia="Times New Roman" w:hAnsi="Arial" w:cs="Arial"/>
+          <w:color w:val="000000"/>
+          <w:lang w:eastAsia="it-IT"/>
+        </w:rPr>
+        <w:t>Creazione dei corsi</w:t>
+      </w:r>
+    </w:p>
+    <w:p>
+      <w:pPr>
+        <w:numPr>
+          <w:ilvl w:val="0"/>
+          <w:numId w:val="31"/>
+        </w:numPr>
+        <w:spacing w:after="0" w:line="240" w:lineRule="auto"/>
+        <w:textAlignment w:val="baseline"/>
+        <w:rPr>
+          <w:rFonts w:ascii="Arial" w:eastAsia="Times New Roman" w:hAnsi="Arial" w:cs="Arial"/>
+          <w:color w:val="000000"/>
+          <w:lang w:eastAsia="it-IT"/>
+        </w:rPr>
+      </w:pPr>
+      <w:r>
+        <w:rPr>
+          <w:rFonts w:ascii="Arial" w:eastAsia="Times New Roman" w:hAnsi="Arial" w:cs="Arial"/>
+          <w:color w:val="000000"/>
+          <w:lang w:eastAsia="it-IT"/>
+        </w:rPr>
+        <w:t>[</w:t>
+      </w:r>
+      <w:r>
+        <w:rPr>
+          <w:rFonts w:ascii="Arial" w:eastAsia="Times New Roman" w:hAnsi="Arial" w:cs="Arial"/>
           <w:b/>
           <w:bCs/>
           <w:color w:val="000000"/>
-          <w:sz w:val="34"/>
-          <w:szCs w:val="34"/>
-          <w:lang w:eastAsia="it-IT"/>
-        </w:rPr>
-        <w:t>Requisiti funzionali</w:t>
+          <w:lang w:eastAsia="it-IT"/>
+        </w:rPr>
+        <w:t>RF6</w:t>
+      </w:r>
+      <w:r>
+        <w:rPr>
+          <w:rFonts w:ascii="Arial" w:eastAsia="Times New Roman" w:hAnsi="Arial" w:cs="Arial"/>
+          <w:color w:val="000000"/>
+          <w:lang w:eastAsia="it-IT"/>
+        </w:rPr>
+        <w:t xml:space="preserve">] Dopo il </w:t>
+      </w:r>
+      <w:proofErr w:type="spellStart"/>
+      <w:r>
+        <w:rPr>
+          <w:rFonts w:ascii="Arial" w:eastAsia="Times New Roman" w:hAnsi="Arial" w:cs="Arial"/>
+          <w:color w:val="000000"/>
+          <w:lang w:eastAsia="it-IT"/>
+        </w:rPr>
+        <w:t>sign</w:t>
+      </w:r>
+      <w:proofErr w:type="spellEnd"/>
+      <w:r>
+        <w:rPr>
+          <w:rFonts w:ascii="Arial" w:eastAsia="Times New Roman" w:hAnsi="Arial" w:cs="Arial"/>
+          <w:color w:val="000000"/>
+          <w:lang w:eastAsia="it-IT"/>
+        </w:rPr>
+        <w:t xml:space="preserve"> in il sistema deve permettere ai docenti di vedere i propri corsi e di crearne di nuovi.</w:t>
       </w:r>
     </w:p>
     <w:p>
       <w:pPr>
         <w:numPr>
+          <w:ilvl w:val="1"/>
+          <w:numId w:val="31"/>
+        </w:numPr>
+        <w:spacing w:after="0" w:line="240" w:lineRule="auto"/>
+        <w:textAlignment w:val="baseline"/>
+        <w:rPr>
+          <w:rFonts w:ascii="Arial" w:eastAsia="Times New Roman" w:hAnsi="Arial" w:cs="Arial"/>
+          <w:color w:val="000000"/>
+          <w:lang w:eastAsia="it-IT"/>
+        </w:rPr>
+      </w:pPr>
+      <w:r>
+        <w:rPr>
+          <w:rFonts w:ascii="Arial" w:eastAsia="Times New Roman" w:hAnsi="Arial" w:cs="Arial"/>
+          <w:color w:val="000000"/>
+          <w:lang w:eastAsia="it-IT"/>
+        </w:rPr>
+        <w:t>[</w:t>
+      </w:r>
+      <w:r>
+        <w:rPr>
+          <w:rFonts w:ascii="Arial" w:eastAsia="Times New Roman" w:hAnsi="Arial" w:cs="Arial"/>
+          <w:b/>
+          <w:bCs/>
+          <w:color w:val="000000"/>
+          <w:lang w:eastAsia="it-IT"/>
+        </w:rPr>
+        <w:t>RF6.1</w:t>
+      </w:r>
+      <w:r>
+        <w:rPr>
+          <w:rFonts w:ascii="Arial" w:eastAsia="Times New Roman" w:hAnsi="Arial" w:cs="Arial"/>
+          <w:color w:val="000000"/>
+          <w:lang w:eastAsia="it-IT"/>
+        </w:rPr>
+        <w:t>] Alla creazione di un corso permette di assegnare ad un corso un titolo ed una descrizione.</w:t>
+      </w:r>
+    </w:p>
+    <w:p>
+      <w:pPr>
+        <w:numPr>
           <w:ilvl w:val="0"/>
-          <w:numId w:val="21"/>
+          <w:numId w:val="31"/>
+        </w:numPr>
+        <w:spacing w:after="240" w:line="240" w:lineRule="auto"/>
+        <w:textAlignment w:val="baseline"/>
+        <w:rPr>
+          <w:rFonts w:ascii="Arial" w:eastAsia="Times New Roman" w:hAnsi="Arial" w:cs="Arial"/>
+          <w:color w:val="000000"/>
+          <w:lang w:eastAsia="it-IT"/>
+        </w:rPr>
+      </w:pPr>
+      <w:r>
+        <w:rPr>
+          <w:rFonts w:ascii="Arial" w:eastAsia="Times New Roman" w:hAnsi="Arial" w:cs="Arial"/>
+          <w:color w:val="000000"/>
+          <w:lang w:eastAsia="it-IT"/>
+        </w:rPr>
+        <w:t>[</w:t>
+      </w:r>
+      <w:r>
+        <w:rPr>
+          <w:rFonts w:ascii="Arial" w:eastAsia="Times New Roman" w:hAnsi="Arial" w:cs="Arial"/>
+          <w:b/>
+          <w:bCs/>
+          <w:color w:val="000000"/>
+          <w:lang w:eastAsia="it-IT"/>
+        </w:rPr>
+        <w:t>RF7</w:t>
+      </w:r>
+      <w:r>
+        <w:rPr>
+          <w:rFonts w:ascii="Arial" w:eastAsia="Times New Roman" w:hAnsi="Arial" w:cs="Arial"/>
+          <w:color w:val="000000"/>
+          <w:lang w:eastAsia="it-IT"/>
+        </w:rPr>
+        <w:t>] Deve permettere agli studenti di vedere i corsi disponibili (ricercando per materia o per professore), e a parte i corsi ai quali è già iscritto.</w:t>
+      </w:r>
+    </w:p>
+    <w:p>
+      <w:pPr>
+        <w:spacing w:after="0" w:line="240" w:lineRule="auto"/>
+        <w:rPr>
+          <w:rFonts w:ascii="Times New Roman" w:eastAsia="Times New Roman" w:hAnsi="Times New Roman" w:cs="Times New Roman"/>
+          <w:sz w:val="24"/>
+          <w:szCs w:val="24"/>
+          <w:lang w:eastAsia="it-IT"/>
+        </w:rPr>
+      </w:pPr>
+    </w:p>
+    <w:p>
+      <w:pPr>
+        <w:spacing w:before="240" w:after="0" w:line="240" w:lineRule="auto"/>
+        <w:rPr>
+          <w:rFonts w:ascii="Times New Roman" w:eastAsia="Times New Roman" w:hAnsi="Times New Roman" w:cs="Times New Roman"/>
+          <w:sz w:val="24"/>
+          <w:szCs w:val="24"/>
+          <w:lang w:eastAsia="it-IT"/>
+        </w:rPr>
+      </w:pPr>
+      <w:r>
+        <w:rPr>
+          <w:rFonts w:ascii="Times New Roman" w:eastAsia="Times New Roman" w:hAnsi="Times New Roman" w:cs="Times New Roman"/>
+          <w:color w:val="000000"/>
+          <w:sz w:val="24"/>
+          <w:szCs w:val="24"/>
+          <w:lang w:eastAsia="it-IT"/>
+        </w:rPr>
+        <w:t>Creazione e pubblicazione materiale didattico</w:t>
+      </w:r>
+    </w:p>
+    <w:p>
+      <w:pPr>
+        <w:numPr>
+          <w:ilvl w:val="0"/>
+          <w:numId w:val="32"/>
         </w:numPr>
         <w:spacing w:before="240" w:after="0" w:line="240" w:lineRule="auto"/>
         <w:textAlignment w:val="baseline"/>
@@ -409,7 +1212,6 @@
         <w:rPr>
           <w:rFonts w:ascii="Arial" w:eastAsia="Times New Roman" w:hAnsi="Arial" w:cs="Arial"/>
           <w:color w:val="000000"/>
-          <w:shd w:val="clear" w:color="auto" w:fill="FFFFFF"/>
           <w:lang w:eastAsia="it-IT"/>
         </w:rPr>
         <w:t>[</w:t>
@@ -420,36 +1222,24 @@
           <w:b/>
           <w:bCs/>
           <w:color w:val="000000"/>
-          <w:shd w:val="clear" w:color="auto" w:fill="FFFFFF"/>
-          <w:lang w:eastAsia="it-IT"/>
-        </w:rPr>
-        <w:t>RF1</w:t>
-      </w:r>
-      <w:r>
-        <w:rPr>
-          <w:rFonts w:ascii="Arial" w:eastAsia="Times New Roman" w:hAnsi="Arial" w:cs="Arial"/>
-          <w:color w:val="000000"/>
-          <w:shd w:val="clear" w:color="auto" w:fill="FFFFFF"/>
-          <w:lang w:eastAsia="it-IT"/>
-        </w:rPr>
-        <w:t xml:space="preserve">] Il sistema deve permettere ai docenti di creare un’esercitazione, che abbia un testo (in cui viene descritto il problema da risolvere), una tipologia di risposta adeguata al </w:t>
-      </w:r>
-      <w:r>
-        <w:rPr>
-          <w:rFonts w:ascii="Arial" w:eastAsia="Times New Roman" w:hAnsi="Arial" w:cs="Arial"/>
-          <w:color w:val="000000"/>
-          <w:shd w:val="clear" w:color="auto" w:fill="FFFFFF"/>
-          <w:lang w:eastAsia="it-IT"/>
-        </w:rPr>
-        <w:lastRenderedPageBreak/>
-        <w:t>problema allegato e una spiegazione dettagliata della procedura di risoluzione del problema.</w:t>
+          <w:lang w:eastAsia="it-IT"/>
+        </w:rPr>
+        <w:t>RF8</w:t>
+      </w:r>
+      <w:r>
+        <w:rPr>
+          <w:rFonts w:ascii="Arial" w:eastAsia="Times New Roman" w:hAnsi="Arial" w:cs="Arial"/>
+          <w:color w:val="000000"/>
+          <w:lang w:eastAsia="it-IT"/>
+        </w:rPr>
+        <w:t>] Il sistema deve permettere al docente di caricare materiale come video, pdf e documenti all’interno del corso dal proprio dispositivo</w:t>
       </w:r>
     </w:p>
     <w:p>
       <w:pPr>
         <w:numPr>
-          <w:ilvl w:val="0"/>
-          <w:numId w:val="21"/>
+          <w:ilvl w:val="1"/>
+          <w:numId w:val="32"/>
         </w:numPr>
         <w:spacing w:after="0" w:line="240" w:lineRule="auto"/>
         <w:textAlignment w:val="baseline"/>
@@ -463,7 +1253,6 @@
         <w:rPr>
           <w:rFonts w:ascii="Arial" w:eastAsia="Times New Roman" w:hAnsi="Arial" w:cs="Arial"/>
           <w:color w:val="000000"/>
-          <w:shd w:val="clear" w:color="auto" w:fill="FFFFFF"/>
           <w:lang w:eastAsia="it-IT"/>
         </w:rPr>
         <w:t>[</w:t>
@@ -474,26 +1263,33 @@
           <w:b/>
           <w:bCs/>
           <w:color w:val="000000"/>
+          <w:lang w:eastAsia="it-IT"/>
+        </w:rPr>
+        <w:t>RF8.1</w:t>
+      </w:r>
+      <w:r>
+        <w:rPr>
+          <w:rFonts w:ascii="Arial" w:eastAsia="Times New Roman" w:hAnsi="Arial" w:cs="Arial"/>
+          <w:color w:val="000000"/>
+          <w:lang w:eastAsia="it-IT"/>
+        </w:rPr>
+        <w:t xml:space="preserve">] </w:t>
+      </w:r>
+      <w:r>
+        <w:rPr>
+          <w:rFonts w:ascii="Arial" w:eastAsia="Times New Roman" w:hAnsi="Arial" w:cs="Arial"/>
+          <w:color w:val="000000"/>
           <w:shd w:val="clear" w:color="auto" w:fill="FFFFFF"/>
           <w:lang w:eastAsia="it-IT"/>
         </w:rPr>
-        <w:t>RF2</w:t>
-      </w:r>
-      <w:r>
-        <w:rPr>
-          <w:rFonts w:ascii="Arial" w:eastAsia="Times New Roman" w:hAnsi="Arial" w:cs="Arial"/>
-          <w:color w:val="000000"/>
-          <w:shd w:val="clear" w:color="auto" w:fill="FFFFFF"/>
-          <w:lang w:eastAsia="it-IT"/>
-        </w:rPr>
-        <w:t>] Il sistema deve permettere ai docenti, al momento della creazione di un’esercitazione, di scegliere una delle seguenti tipologie di risposta:</w:t>
+        <w:t>I file possono includere una data di pubblicazione, se non è inclusa viene pubblicato immediatamente</w:t>
       </w:r>
     </w:p>
     <w:p>
       <w:pPr>
         <w:numPr>
-          <w:ilvl w:val="1"/>
-          <w:numId w:val="21"/>
+          <w:ilvl w:val="0"/>
+          <w:numId w:val="32"/>
         </w:numPr>
         <w:spacing w:after="0" w:line="240" w:lineRule="auto"/>
         <w:textAlignment w:val="baseline"/>
@@ -507,17 +1303,34 @@
         <w:rPr>
           <w:rFonts w:ascii="Arial" w:eastAsia="Times New Roman" w:hAnsi="Arial" w:cs="Arial"/>
           <w:color w:val="000000"/>
-          <w:shd w:val="clear" w:color="auto" w:fill="FFFFFF"/>
-          <w:lang w:eastAsia="it-IT"/>
-        </w:rPr>
-        <w:t>Risposta numerica</w:t>
+          <w:lang w:eastAsia="it-IT"/>
+        </w:rPr>
+        <w:t>[</w:t>
+      </w:r>
+      <w:r>
+        <w:rPr>
+          <w:rFonts w:ascii="Arial" w:eastAsia="Times New Roman" w:hAnsi="Arial" w:cs="Arial"/>
+          <w:b/>
+          <w:bCs/>
+          <w:color w:val="000000"/>
+          <w:lang w:eastAsia="it-IT"/>
+        </w:rPr>
+        <w:t>RF9</w:t>
+      </w:r>
+      <w:r>
+        <w:rPr>
+          <w:rFonts w:ascii="Arial" w:eastAsia="Times New Roman" w:hAnsi="Arial" w:cs="Arial"/>
+          <w:color w:val="000000"/>
+          <w:lang w:eastAsia="it-IT"/>
+        </w:rPr>
+        <w:t>] Il sistema deve permettere al docente di caricare esercitazioni, ogni esercitazione deve essere composta da:</w:t>
       </w:r>
     </w:p>
     <w:p>
       <w:pPr>
         <w:numPr>
           <w:ilvl w:val="1"/>
-          <w:numId w:val="21"/>
+          <w:numId w:val="32"/>
         </w:numPr>
         <w:spacing w:after="0" w:line="240" w:lineRule="auto"/>
         <w:textAlignment w:val="baseline"/>
@@ -531,46 +1344,34 @@
         <w:rPr>
           <w:rFonts w:ascii="Arial" w:eastAsia="Times New Roman" w:hAnsi="Arial" w:cs="Arial"/>
           <w:color w:val="000000"/>
-          <w:shd w:val="clear" w:color="auto" w:fill="FFFFFF"/>
-          <w:lang w:eastAsia="it-IT"/>
-        </w:rPr>
-        <w:t xml:space="preserve">Risposta </w:t>
-      </w:r>
-      <w:r>
-        <w:rPr>
-          <w:rFonts w:ascii="Arial" w:eastAsia="Times New Roman" w:hAnsi="Arial" w:cs="Arial"/>
-          <w:color w:val="000000"/>
-          <w:shd w:val="clear" w:color="auto" w:fill="FFFF00"/>
-          <w:lang w:eastAsia="it-IT"/>
-        </w:rPr>
-        <w:t xml:space="preserve">tramite </w:t>
-      </w:r>
-      <w:proofErr w:type="spellStart"/>
-      <w:r>
-        <w:rPr>
-          <w:rFonts w:ascii="Arial" w:eastAsia="Times New Roman" w:hAnsi="Arial" w:cs="Arial"/>
-          <w:color w:val="000000"/>
-          <w:shd w:val="clear" w:color="auto" w:fill="FFFF00"/>
-          <w:lang w:eastAsia="it-IT"/>
-        </w:rPr>
-        <w:t>form</w:t>
-      </w:r>
-      <w:proofErr w:type="spellEnd"/>
-      <w:r>
-        <w:rPr>
-          <w:rFonts w:ascii="Arial" w:eastAsia="Times New Roman" w:hAnsi="Arial" w:cs="Arial"/>
-          <w:color w:val="000000"/>
-          <w:shd w:val="clear" w:color="auto" w:fill="FFFF00"/>
-          <w:lang w:eastAsia="it-IT"/>
-        </w:rPr>
-        <w:t xml:space="preserve"> CMS </w:t>
+          <w:lang w:eastAsia="it-IT"/>
+        </w:rPr>
+        <w:t>[</w:t>
+      </w:r>
+      <w:r>
+        <w:rPr>
+          <w:rFonts w:ascii="Arial" w:eastAsia="Times New Roman" w:hAnsi="Arial" w:cs="Arial"/>
+          <w:b/>
+          <w:bCs/>
+          <w:color w:val="000000"/>
+          <w:lang w:eastAsia="it-IT"/>
+        </w:rPr>
+        <w:t>RF9.1</w:t>
+      </w:r>
+      <w:r>
+        <w:rPr>
+          <w:rFonts w:ascii="Arial" w:eastAsia="Times New Roman" w:hAnsi="Arial" w:cs="Arial"/>
+          <w:color w:val="000000"/>
+          <w:lang w:eastAsia="it-IT"/>
+        </w:rPr>
+        <w:t>] La consegna dell’esercitazione, sotto forma di un file pdf o da una stringa di testo</w:t>
       </w:r>
     </w:p>
     <w:p>
       <w:pPr>
         <w:numPr>
           <w:ilvl w:val="1"/>
-          <w:numId w:val="21"/>
+          <w:numId w:val="32"/>
         </w:numPr>
         <w:spacing w:after="0" w:line="240" w:lineRule="auto"/>
         <w:textAlignment w:val="baseline"/>
@@ -586,14 +1387,32 @@
           <w:color w:val="000000"/>
           <w:lang w:eastAsia="it-IT"/>
         </w:rPr>
-        <w:t>Crocette a risposta multipla</w:t>
+        <w:t>[</w:t>
+      </w:r>
+      <w:r>
+        <w:rPr>
+          <w:rFonts w:ascii="Arial" w:eastAsia="Times New Roman" w:hAnsi="Arial" w:cs="Arial"/>
+          <w:b/>
+          <w:bCs/>
+          <w:color w:val="000000"/>
+          <w:lang w:eastAsia="it-IT"/>
+        </w:rPr>
+        <w:t>RF9.2</w:t>
+      </w:r>
+      <w:r>
+        <w:rPr>
+          <w:rFonts w:ascii="Arial" w:eastAsia="Times New Roman" w:hAnsi="Arial" w:cs="Arial"/>
+          <w:color w:val="000000"/>
+          <w:lang w:eastAsia="it-IT"/>
+        </w:rPr>
+        <w:t>] Una risposta (vedi RF2)</w:t>
       </w:r>
     </w:p>
     <w:p>
       <w:pPr>
         <w:numPr>
           <w:ilvl w:val="1"/>
-          <w:numId w:val="21"/>
+          <w:numId w:val="32"/>
         </w:numPr>
         <w:spacing w:after="0" w:line="240" w:lineRule="auto"/>
         <w:textAlignment w:val="baseline"/>
@@ -609,22 +1428,32 @@
           <w:color w:val="000000"/>
           <w:lang w:eastAsia="it-IT"/>
         </w:rPr>
-        <w:t xml:space="preserve">Crocette a risposta unica  </w:t>
-      </w:r>
-      <w:r>
-        <w:rPr>
-          <w:rFonts w:ascii="Arial" w:eastAsia="Times New Roman" w:hAnsi="Arial" w:cs="Arial"/>
-          <w:color w:val="000000"/>
-          <w:lang w:eastAsia="it-IT"/>
-        </w:rPr>
-        <w:tab/>
+        <w:t>[</w:t>
+      </w:r>
+      <w:r>
+        <w:rPr>
+          <w:rFonts w:ascii="Arial" w:eastAsia="Times New Roman" w:hAnsi="Arial" w:cs="Arial"/>
+          <w:b/>
+          <w:bCs/>
+          <w:color w:val="000000"/>
+          <w:lang w:eastAsia="it-IT"/>
+        </w:rPr>
+        <w:t>RF9.3</w:t>
+      </w:r>
+      <w:r>
+        <w:rPr>
+          <w:rFonts w:ascii="Arial" w:eastAsia="Times New Roman" w:hAnsi="Arial" w:cs="Arial"/>
+          <w:color w:val="000000"/>
+          <w:lang w:eastAsia="it-IT"/>
+        </w:rPr>
+        <w:t>] soluzione all’esercitazione, sotto forma di un file pdf o da una stringa di testo</w:t>
       </w:r>
     </w:p>
     <w:p>
       <w:pPr>
         <w:numPr>
-          <w:ilvl w:val="0"/>
-          <w:numId w:val="21"/>
+          <w:ilvl w:val="1"/>
+          <w:numId w:val="32"/>
         </w:numPr>
         <w:spacing w:after="0" w:line="240" w:lineRule="auto"/>
         <w:textAlignment w:val="baseline"/>
@@ -650,22 +1479,22 @@
           <w:color w:val="000000"/>
           <w:lang w:eastAsia="it-IT"/>
         </w:rPr>
-        <w:t>RF3</w:t>
-      </w:r>
-      <w:r>
-        <w:rPr>
-          <w:rFonts w:ascii="Arial" w:eastAsia="Times New Roman" w:hAnsi="Arial" w:cs="Arial"/>
-          <w:color w:val="000000"/>
-          <w:lang w:eastAsia="it-IT"/>
-        </w:rPr>
-        <w:t>]Il sistema deve permettere ai docenti di pubblicare le esercitazioni in una certa data, e per ogni esercitazione di specificare la data di pubblicazione della soluzione, (che dovrà essere successiva a quella di pubblicazione)</w:t>
+        <w:t>RF9.4</w:t>
+      </w:r>
+      <w:r>
+        <w:rPr>
+          <w:rFonts w:ascii="Arial" w:eastAsia="Times New Roman" w:hAnsi="Arial" w:cs="Arial"/>
+          <w:color w:val="000000"/>
+          <w:lang w:eastAsia="it-IT"/>
+        </w:rPr>
+        <w:t>] Una data di pubblicazione dell’esercitazione (opzionale), se non è inclusa viene pubblicata immediatamente</w:t>
       </w:r>
     </w:p>
     <w:p>
       <w:pPr>
         <w:numPr>
           <w:ilvl w:val="1"/>
-          <w:numId w:val="21"/>
+          <w:numId w:val="32"/>
         </w:numPr>
         <w:spacing w:after="0" w:line="240" w:lineRule="auto"/>
         <w:textAlignment w:val="baseline"/>
@@ -691,22 +1520,31 @@
           <w:color w:val="000000"/>
           <w:lang w:eastAsia="it-IT"/>
         </w:rPr>
-        <w:t>RF3.1</w:t>
-      </w:r>
-      <w:r>
-        <w:rPr>
-          <w:rFonts w:ascii="Arial" w:eastAsia="Times New Roman" w:hAnsi="Arial" w:cs="Arial"/>
-          <w:color w:val="000000"/>
-          <w:lang w:eastAsia="it-IT"/>
-        </w:rPr>
-        <w:t>]Il docente è vincolato a caricare per ogni esercitazione il file con la soluzione dell’ esercizio e la risposta numerica.</w:t>
+        <w:t>RF9.5</w:t>
+      </w:r>
+      <w:r>
+        <w:rPr>
+          <w:rFonts w:ascii="Arial" w:eastAsia="Times New Roman" w:hAnsi="Arial" w:cs="Arial"/>
+          <w:color w:val="000000"/>
+          <w:lang w:eastAsia="it-IT"/>
+        </w:rPr>
+        <w:t xml:space="preserve">] Una data di scadenza dell’esercitazione, dopo la quale verrà pubblicata la soluzione, </w:t>
+      </w:r>
+      <w:r>
+        <w:rPr>
+          <w:rFonts w:ascii="Arial" w:eastAsia="Times New Roman" w:hAnsi="Arial" w:cs="Arial"/>
+          <w:color w:val="000000"/>
+          <w:shd w:val="clear" w:color="auto" w:fill="FFFFFF"/>
+          <w:lang w:eastAsia="it-IT"/>
+        </w:rPr>
+        <w:t>e impedita la possibilità agli studenti di rispondere</w:t>
       </w:r>
     </w:p>
     <w:p>
       <w:pPr>
         <w:numPr>
           <w:ilvl w:val="0"/>
-          <w:numId w:val="21"/>
+          <w:numId w:val="32"/>
         </w:numPr>
         <w:spacing w:after="0" w:line="240" w:lineRule="auto"/>
         <w:textAlignment w:val="baseline"/>
@@ -722,6 +1560,7 @@
           <w:color w:val="000000"/>
           <w:lang w:eastAsia="it-IT"/>
         </w:rPr>
+        <w:lastRenderedPageBreak/>
         <w:t>[</w:t>
       </w:r>
       <w:r>
@@ -732,22 +1571,50 @@
           <w:color w:val="000000"/>
           <w:lang w:eastAsia="it-IT"/>
         </w:rPr>
-        <w:t>RF4</w:t>
-      </w:r>
-      <w:r>
-        <w:rPr>
-          <w:rFonts w:ascii="Arial" w:eastAsia="Times New Roman" w:hAnsi="Arial" w:cs="Arial"/>
-          <w:color w:val="000000"/>
-          <w:lang w:eastAsia="it-IT"/>
-        </w:rPr>
-        <w:t>] Il sistema permette al docente di visualizzare per ogni esercitazione le impostazioni e modificarle</w:t>
-      </w:r>
+        <w:t>RF10</w:t>
+      </w:r>
+      <w:r>
+        <w:rPr>
+          <w:rFonts w:ascii="Arial" w:eastAsia="Times New Roman" w:hAnsi="Arial" w:cs="Arial"/>
+          <w:color w:val="000000"/>
+          <w:lang w:eastAsia="it-IT"/>
+        </w:rPr>
+        <w:t xml:space="preserve">] Il sistema deve permettere ai docenti di registrarsi tramite le </w:t>
+      </w:r>
+      <w:proofErr w:type="spellStart"/>
+      <w:r>
+        <w:rPr>
+          <w:rFonts w:ascii="Arial" w:eastAsia="Times New Roman" w:hAnsi="Arial" w:cs="Arial"/>
+          <w:color w:val="000000"/>
+          <w:lang w:eastAsia="it-IT"/>
+        </w:rPr>
+        <w:t>propie</w:t>
+      </w:r>
+      <w:proofErr w:type="spellEnd"/>
+      <w:r>
+        <w:rPr>
+          <w:rFonts w:ascii="Arial" w:eastAsia="Times New Roman" w:hAnsi="Arial" w:cs="Arial"/>
+          <w:color w:val="000000"/>
+          <w:lang w:eastAsia="it-IT"/>
+        </w:rPr>
+        <w:t xml:space="preserve"> credenziali </w:t>
+      </w:r>
+      <w:proofErr w:type="spellStart"/>
+      <w:r>
+        <w:rPr>
+          <w:rFonts w:ascii="Arial" w:eastAsia="Times New Roman" w:hAnsi="Arial" w:cs="Arial"/>
+          <w:color w:val="000000"/>
+          <w:lang w:eastAsia="it-IT"/>
+        </w:rPr>
+        <w:t>unitn</w:t>
+      </w:r>
+      <w:proofErr w:type="spellEnd"/>
     </w:p>
     <w:p>
       <w:pPr>
         <w:numPr>
-          <w:ilvl w:val="1"/>
-          <w:numId w:val="21"/>
+          <w:ilvl w:val="0"/>
+          <w:numId w:val="33"/>
         </w:numPr>
         <w:spacing w:after="0" w:line="240" w:lineRule="auto"/>
         <w:textAlignment w:val="baseline"/>
@@ -773,24 +1640,24 @@
           <w:color w:val="000000"/>
           <w:lang w:eastAsia="it-IT"/>
         </w:rPr>
-        <w:t>RF34.1</w:t>
-      </w:r>
-      <w:r>
-        <w:rPr>
-          <w:rFonts w:ascii="Arial" w:eastAsia="Times New Roman" w:hAnsi="Arial" w:cs="Arial"/>
-          <w:color w:val="000000"/>
-          <w:lang w:eastAsia="it-IT"/>
-        </w:rPr>
-        <w:t>]Una volta pubblicate le esercitazioni possono essere rese non visibili dai docenti.</w:t>
+        <w:t>RF11</w:t>
+      </w:r>
+      <w:r>
+        <w:rPr>
+          <w:rFonts w:ascii="Arial" w:eastAsia="Times New Roman" w:hAnsi="Arial" w:cs="Arial"/>
+          <w:color w:val="000000"/>
+          <w:lang w:eastAsia="it-IT"/>
+        </w:rPr>
+        <w:t>] Il sistema deve riconoscere in automatico quando un docente si registra alla piattaforma e garantirgli il ruolo di docente</w:t>
       </w:r>
     </w:p>
     <w:p>
       <w:pPr>
         <w:numPr>
           <w:ilvl w:val="0"/>
-          <w:numId w:val="21"/>
+          <w:numId w:val="33"/>
         </w:numPr>
-        <w:spacing w:after="480" w:line="240" w:lineRule="auto"/>
+        <w:spacing w:after="0" w:line="240" w:lineRule="auto"/>
         <w:textAlignment w:val="baseline"/>
         <w:rPr>
           <w:rFonts w:ascii="Arial" w:eastAsia="Times New Roman" w:hAnsi="Arial" w:cs="Arial"/>
@@ -814,20 +1681,220 @@
           <w:color w:val="000000"/>
           <w:lang w:eastAsia="it-IT"/>
         </w:rPr>
-        <w:t>RF5</w:t>
-      </w:r>
-      <w:r>
-        <w:rPr>
-          <w:rFonts w:ascii="Arial" w:eastAsia="Times New Roman" w:hAnsi="Arial" w:cs="Arial"/>
-          <w:color w:val="000000"/>
-          <w:lang w:eastAsia="it-IT"/>
-        </w:rPr>
-        <w:t>] Il sistema valuta in modo automatico le risposte fornite dagli studenti alle esercitazioni, ogni risposta viene valutata in centesimi, gli studenti possono sottomettere un numero arbitrario di soluzioni, ma il sistema terrà poi conto dell’ultima risposta.</w:t>
+        <w:t>RF12</w:t>
+      </w:r>
+      <w:r>
+        <w:rPr>
+          <w:rFonts w:ascii="Arial" w:eastAsia="Times New Roman" w:hAnsi="Arial" w:cs="Arial"/>
+          <w:color w:val="000000"/>
+          <w:lang w:eastAsia="it-IT"/>
+        </w:rPr>
+        <w:t>] Il sistema deve permettere agli utenti con il ruolo di docente (e solo a loro) di creare corsi</w:t>
       </w:r>
     </w:p>
     <w:p>
       <w:pPr>
+        <w:numPr>
+          <w:ilvl w:val="0"/>
+          <w:numId w:val="33"/>
+        </w:numPr>
         <w:spacing w:after="0" w:line="240" w:lineRule="auto"/>
+        <w:textAlignment w:val="baseline"/>
+        <w:rPr>
+          <w:rFonts w:ascii="Arial" w:eastAsia="Times New Roman" w:hAnsi="Arial" w:cs="Arial"/>
+          <w:color w:val="1155CC"/>
+          <w:lang w:eastAsia="it-IT"/>
+        </w:rPr>
+      </w:pPr>
+      <w:r>
+        <w:rPr>
+          <w:rFonts w:ascii="Arial" w:eastAsia="Times New Roman" w:hAnsi="Arial" w:cs="Arial"/>
+          <w:color w:val="1155CC"/>
+          <w:lang w:eastAsia="it-IT"/>
+        </w:rPr>
+        <w:t>[</w:t>
+      </w:r>
+      <w:r>
+        <w:rPr>
+          <w:rFonts w:ascii="Arial" w:eastAsia="Times New Roman" w:hAnsi="Arial" w:cs="Arial"/>
+          <w:b/>
+          <w:bCs/>
+          <w:color w:val="1155CC"/>
+          <w:lang w:eastAsia="it-IT"/>
+        </w:rPr>
+        <w:t>RF13</w:t>
+      </w:r>
+      <w:r>
+        <w:rPr>
+          <w:rFonts w:ascii="Arial" w:eastAsia="Times New Roman" w:hAnsi="Arial" w:cs="Arial"/>
+          <w:color w:val="1155CC"/>
+          <w:lang w:eastAsia="it-IT"/>
+        </w:rPr>
+        <w:t xml:space="preserve">] </w:t>
+      </w:r>
+      <w:r>
+        <w:rPr>
+          <w:rFonts w:ascii="Arial" w:eastAsia="Times New Roman" w:hAnsi="Arial" w:cs="Arial"/>
+          <w:color w:val="1155CC"/>
+          <w:shd w:val="clear" w:color="auto" w:fill="FFFFFF"/>
+          <w:lang w:eastAsia="it-IT"/>
+        </w:rPr>
+        <w:t>Il sistema deve fornire ai docenti una schermata per visualizzare tutti i propri corsi</w:t>
+      </w:r>
+    </w:p>
+    <w:p>
+      <w:pPr>
+        <w:numPr>
+          <w:ilvl w:val="0"/>
+          <w:numId w:val="33"/>
+        </w:numPr>
+        <w:spacing w:after="0" w:line="240" w:lineRule="auto"/>
+        <w:textAlignment w:val="baseline"/>
+        <w:rPr>
+          <w:rFonts w:ascii="Arial" w:eastAsia="Times New Roman" w:hAnsi="Arial" w:cs="Arial"/>
+          <w:color w:val="1155CC"/>
+          <w:lang w:eastAsia="it-IT"/>
+        </w:rPr>
+      </w:pPr>
+      <w:r>
+        <w:rPr>
+          <w:rFonts w:ascii="Arial" w:eastAsia="Times New Roman" w:hAnsi="Arial" w:cs="Arial"/>
+          <w:color w:val="1155CC"/>
+          <w:lang w:eastAsia="it-IT"/>
+        </w:rPr>
+        <w:t>[</w:t>
+      </w:r>
+      <w:r>
+        <w:rPr>
+          <w:rFonts w:ascii="Arial" w:eastAsia="Times New Roman" w:hAnsi="Arial" w:cs="Arial"/>
+          <w:b/>
+          <w:bCs/>
+          <w:color w:val="1155CC"/>
+          <w:lang w:eastAsia="it-IT"/>
+        </w:rPr>
+        <w:t>RF14</w:t>
+      </w:r>
+      <w:r>
+        <w:rPr>
+          <w:rFonts w:ascii="Arial" w:eastAsia="Times New Roman" w:hAnsi="Arial" w:cs="Arial"/>
+          <w:color w:val="1155CC"/>
+          <w:lang w:eastAsia="it-IT"/>
+        </w:rPr>
+        <w:t xml:space="preserve">] </w:t>
+      </w:r>
+      <w:r>
+        <w:rPr>
+          <w:rFonts w:ascii="Arial" w:eastAsia="Times New Roman" w:hAnsi="Arial" w:cs="Arial"/>
+          <w:color w:val="1155CC"/>
+          <w:shd w:val="clear" w:color="auto" w:fill="FFFFFF"/>
+          <w:lang w:eastAsia="it-IT"/>
+        </w:rPr>
+        <w:t>Il sistema deve fornire ai docenti, per ogni corso</w:t>
+      </w:r>
+    </w:p>
+    <w:p>
+      <w:pPr>
+        <w:numPr>
+          <w:ilvl w:val="1"/>
+          <w:numId w:val="33"/>
+        </w:numPr>
+        <w:spacing w:after="0" w:line="240" w:lineRule="auto"/>
+        <w:textAlignment w:val="baseline"/>
+        <w:rPr>
+          <w:rFonts w:ascii="Arial" w:eastAsia="Times New Roman" w:hAnsi="Arial" w:cs="Arial"/>
+          <w:color w:val="1155CC"/>
+          <w:lang w:eastAsia="it-IT"/>
+        </w:rPr>
+      </w:pPr>
+      <w:r>
+        <w:rPr>
+          <w:rFonts w:ascii="Arial" w:eastAsia="Times New Roman" w:hAnsi="Arial" w:cs="Arial"/>
+          <w:color w:val="1155CC"/>
+          <w:lang w:eastAsia="it-IT"/>
+        </w:rPr>
+        <w:t>[</w:t>
+      </w:r>
+      <w:r>
+        <w:rPr>
+          <w:rFonts w:ascii="Arial" w:eastAsia="Times New Roman" w:hAnsi="Arial" w:cs="Arial"/>
+          <w:b/>
+          <w:bCs/>
+          <w:color w:val="1155CC"/>
+          <w:lang w:eastAsia="it-IT"/>
+        </w:rPr>
+        <w:t>RF14.1</w:t>
+      </w:r>
+      <w:r>
+        <w:rPr>
+          <w:rFonts w:ascii="Arial" w:eastAsia="Times New Roman" w:hAnsi="Arial" w:cs="Arial"/>
+          <w:color w:val="1155CC"/>
+          <w:lang w:eastAsia="it-IT"/>
+        </w:rPr>
+        <w:t xml:space="preserve">] </w:t>
+      </w:r>
+      <w:r>
+        <w:rPr>
+          <w:rFonts w:ascii="Arial" w:eastAsia="Times New Roman" w:hAnsi="Arial" w:cs="Arial"/>
+          <w:color w:val="1155CC"/>
+          <w:shd w:val="clear" w:color="auto" w:fill="FFFFFF"/>
+          <w:lang w:eastAsia="it-IT"/>
+        </w:rPr>
+        <w:t>Una schermata principale del corso, contenente file ed esercitazioni pubblicate, e tutte quelle programmate per la pubblicazione (filtri? ordine cronologico? …)</w:t>
+      </w:r>
+    </w:p>
+    <w:p>
+      <w:pPr>
+        <w:numPr>
+          <w:ilvl w:val="1"/>
+          <w:numId w:val="33"/>
+        </w:numPr>
+        <w:spacing w:after="720" w:line="240" w:lineRule="auto"/>
+        <w:textAlignment w:val="baseline"/>
+        <w:rPr>
+          <w:rFonts w:ascii="Arial" w:eastAsia="Times New Roman" w:hAnsi="Arial" w:cs="Arial"/>
+          <w:color w:val="1155CC"/>
+          <w:lang w:eastAsia="it-IT"/>
+        </w:rPr>
+      </w:pPr>
+      <w:r>
+        <w:rPr>
+          <w:rFonts w:ascii="Arial" w:eastAsia="Times New Roman" w:hAnsi="Arial" w:cs="Arial"/>
+          <w:color w:val="1155CC"/>
+          <w:lang w:eastAsia="it-IT"/>
+        </w:rPr>
+        <w:t>[</w:t>
+      </w:r>
+      <w:r>
+        <w:rPr>
+          <w:rFonts w:ascii="Arial" w:eastAsia="Times New Roman" w:hAnsi="Arial" w:cs="Arial"/>
+          <w:b/>
+          <w:bCs/>
+          <w:color w:val="1155CC"/>
+          <w:lang w:eastAsia="it-IT"/>
+        </w:rPr>
+        <w:t>RF14.2</w:t>
+      </w:r>
+      <w:r>
+        <w:rPr>
+          <w:rFonts w:ascii="Arial" w:eastAsia="Times New Roman" w:hAnsi="Arial" w:cs="Arial"/>
+          <w:color w:val="1155CC"/>
+          <w:lang w:eastAsia="it-IT"/>
+        </w:rPr>
+        <w:t xml:space="preserve">] </w:t>
+      </w:r>
+      <w:r>
+        <w:rPr>
+          <w:rFonts w:ascii="Arial" w:eastAsia="Times New Roman" w:hAnsi="Arial" w:cs="Arial"/>
+          <w:color w:val="1155CC"/>
+          <w:shd w:val="clear" w:color="auto" w:fill="FFFFFF"/>
+          <w:lang w:eastAsia="it-IT"/>
+        </w:rPr>
+        <w:t>Una schermata per caricare tutto il necessario per pubblicare una nuova esercitazione o un nuovo file</w:t>
+      </w:r>
+    </w:p>
+    <w:p>
+      <w:pPr>
+        <w:spacing w:after="720" w:line="240" w:lineRule="auto"/>
         <w:rPr>
           <w:rFonts w:ascii="Times New Roman" w:eastAsia="Times New Roman" w:hAnsi="Times New Roman" w:cs="Times New Roman"/>
           <w:sz w:val="24"/>
@@ -835,10 +1902,848 @@
           <w:lang w:eastAsia="it-IT"/>
         </w:rPr>
       </w:pPr>
+      <w:r>
+        <w:rPr>
+          <w:rFonts w:ascii="Times New Roman" w:eastAsia="Times New Roman" w:hAnsi="Times New Roman" w:cs="Times New Roman"/>
+          <w:color w:val="000000"/>
+          <w:sz w:val="24"/>
+          <w:szCs w:val="24"/>
+          <w:lang w:eastAsia="it-IT"/>
+        </w:rPr>
+        <w:t>Funzionalità degli studenti</w:t>
+      </w:r>
     </w:p>
     <w:p>
       <w:pPr>
-        <w:spacing w:after="480" w:line="240" w:lineRule="auto"/>
+        <w:numPr>
+          <w:ilvl w:val="0"/>
+          <w:numId w:val="34"/>
+        </w:numPr>
+        <w:spacing w:before="240" w:after="0" w:line="240" w:lineRule="auto"/>
+        <w:textAlignment w:val="baseline"/>
+        <w:rPr>
+          <w:rFonts w:ascii="Arial" w:eastAsia="Times New Roman" w:hAnsi="Arial" w:cs="Arial"/>
+          <w:color w:val="000000"/>
+          <w:lang w:eastAsia="it-IT"/>
+        </w:rPr>
+      </w:pPr>
+      <w:r>
+        <w:rPr>
+          <w:rFonts w:ascii="Arial" w:eastAsia="Times New Roman" w:hAnsi="Arial" w:cs="Arial"/>
+          <w:color w:val="000000"/>
+          <w:lang w:eastAsia="it-IT"/>
+        </w:rPr>
+        <w:t>[</w:t>
+      </w:r>
+      <w:r>
+        <w:rPr>
+          <w:rFonts w:ascii="Arial" w:eastAsia="Times New Roman" w:hAnsi="Arial" w:cs="Arial"/>
+          <w:b/>
+          <w:bCs/>
+          <w:color w:val="000000"/>
+          <w:lang w:eastAsia="it-IT"/>
+        </w:rPr>
+        <w:t>RF15</w:t>
+      </w:r>
+      <w:r>
+        <w:rPr>
+          <w:rFonts w:ascii="Arial" w:eastAsia="Times New Roman" w:hAnsi="Arial" w:cs="Arial"/>
+          <w:color w:val="000000"/>
+          <w:lang w:eastAsia="it-IT"/>
+        </w:rPr>
+        <w:t xml:space="preserve">] </w:t>
+      </w:r>
+      <w:r>
+        <w:rPr>
+          <w:rFonts w:ascii="Arial" w:eastAsia="Times New Roman" w:hAnsi="Arial" w:cs="Arial"/>
+          <w:i/>
+          <w:iCs/>
+          <w:color w:val="000000"/>
+          <w:lang w:eastAsia="it-IT"/>
+        </w:rPr>
+        <w:t xml:space="preserve">Il sistema deve permettere agli studenti di effettuare un </w:t>
+      </w:r>
+      <w:proofErr w:type="spellStart"/>
+      <w:r>
+        <w:rPr>
+          <w:rFonts w:ascii="Arial" w:eastAsia="Times New Roman" w:hAnsi="Arial" w:cs="Arial"/>
+          <w:i/>
+          <w:iCs/>
+          <w:color w:val="000000"/>
+          <w:lang w:eastAsia="it-IT"/>
+        </w:rPr>
+        <w:t>sign</w:t>
+      </w:r>
+      <w:proofErr w:type="spellEnd"/>
+      <w:r>
+        <w:rPr>
+          <w:rFonts w:ascii="Arial" w:eastAsia="Times New Roman" w:hAnsi="Arial" w:cs="Arial"/>
+          <w:i/>
+          <w:iCs/>
+          <w:color w:val="000000"/>
+          <w:lang w:eastAsia="it-IT"/>
+        </w:rPr>
+        <w:t>-in tramite le credenziali dell’università di Trento</w:t>
+      </w:r>
+    </w:p>
+    <w:p>
+      <w:pPr>
+        <w:numPr>
+          <w:ilvl w:val="0"/>
+          <w:numId w:val="34"/>
+        </w:numPr>
+        <w:spacing w:after="0" w:line="240" w:lineRule="auto"/>
+        <w:textAlignment w:val="baseline"/>
+        <w:rPr>
+          <w:rFonts w:ascii="Arial" w:eastAsia="Times New Roman" w:hAnsi="Arial" w:cs="Arial"/>
+          <w:color w:val="000000"/>
+          <w:lang w:eastAsia="it-IT"/>
+        </w:rPr>
+      </w:pPr>
+      <w:r>
+        <w:rPr>
+          <w:rFonts w:ascii="Arial" w:eastAsia="Times New Roman" w:hAnsi="Arial" w:cs="Arial"/>
+          <w:color w:val="000000"/>
+          <w:lang w:eastAsia="it-IT"/>
+        </w:rPr>
+        <w:t>[</w:t>
+      </w:r>
+      <w:r>
+        <w:rPr>
+          <w:rFonts w:ascii="Arial" w:eastAsia="Times New Roman" w:hAnsi="Arial" w:cs="Arial"/>
+          <w:b/>
+          <w:bCs/>
+          <w:color w:val="000000"/>
+          <w:lang w:eastAsia="it-IT"/>
+        </w:rPr>
+        <w:t>RF16</w:t>
+      </w:r>
+      <w:r>
+        <w:rPr>
+          <w:rFonts w:ascii="Arial" w:eastAsia="Times New Roman" w:hAnsi="Arial" w:cs="Arial"/>
+          <w:color w:val="000000"/>
+          <w:lang w:eastAsia="it-IT"/>
+        </w:rPr>
+        <w:t xml:space="preserve">] </w:t>
+      </w:r>
+      <w:r>
+        <w:rPr>
+          <w:rFonts w:ascii="Arial" w:eastAsia="Times New Roman" w:hAnsi="Arial" w:cs="Arial"/>
+          <w:i/>
+          <w:iCs/>
+          <w:color w:val="000000"/>
+          <w:lang w:eastAsia="it-IT"/>
+        </w:rPr>
+        <w:t xml:space="preserve">Il sistema, al momento del </w:t>
+      </w:r>
+      <w:proofErr w:type="spellStart"/>
+      <w:r>
+        <w:rPr>
+          <w:rFonts w:ascii="Arial" w:eastAsia="Times New Roman" w:hAnsi="Arial" w:cs="Arial"/>
+          <w:i/>
+          <w:iCs/>
+          <w:color w:val="000000"/>
+          <w:lang w:eastAsia="it-IT"/>
+        </w:rPr>
+        <w:t>sign</w:t>
+      </w:r>
+      <w:proofErr w:type="spellEnd"/>
+      <w:r>
+        <w:rPr>
+          <w:rFonts w:ascii="Arial" w:eastAsia="Times New Roman" w:hAnsi="Arial" w:cs="Arial"/>
+          <w:i/>
+          <w:iCs/>
+          <w:color w:val="000000"/>
+          <w:lang w:eastAsia="it-IT"/>
+        </w:rPr>
+        <w:t>-in di uno studente, deve in automatico verificare qualora lo studente sia già iscritto alla piattaforma e, in caso contrario, riconoscerlo come studente iscritto</w:t>
+      </w:r>
+    </w:p>
+    <w:p>
+      <w:pPr>
+        <w:numPr>
+          <w:ilvl w:val="0"/>
+          <w:numId w:val="34"/>
+        </w:numPr>
+        <w:spacing w:after="0" w:line="240" w:lineRule="auto"/>
+        <w:textAlignment w:val="baseline"/>
+        <w:rPr>
+          <w:rFonts w:ascii="Arial" w:eastAsia="Times New Roman" w:hAnsi="Arial" w:cs="Arial"/>
+          <w:color w:val="000000"/>
+          <w:lang w:eastAsia="it-IT"/>
+        </w:rPr>
+      </w:pPr>
+      <w:r>
+        <w:rPr>
+          <w:rFonts w:ascii="Arial" w:eastAsia="Times New Roman" w:hAnsi="Arial" w:cs="Arial"/>
+          <w:color w:val="000000"/>
+          <w:lang w:eastAsia="it-IT"/>
+        </w:rPr>
+        <w:t>[</w:t>
+      </w:r>
+      <w:r>
+        <w:rPr>
+          <w:rFonts w:ascii="Arial" w:eastAsia="Times New Roman" w:hAnsi="Arial" w:cs="Arial"/>
+          <w:b/>
+          <w:bCs/>
+          <w:color w:val="000000"/>
+          <w:lang w:eastAsia="it-IT"/>
+        </w:rPr>
+        <w:t>RF17</w:t>
+      </w:r>
+      <w:r>
+        <w:rPr>
+          <w:rFonts w:ascii="Arial" w:eastAsia="Times New Roman" w:hAnsi="Arial" w:cs="Arial"/>
+          <w:color w:val="000000"/>
+          <w:lang w:eastAsia="it-IT"/>
+        </w:rPr>
+        <w:t xml:space="preserve">] </w:t>
+      </w:r>
+      <w:r>
+        <w:rPr>
+          <w:rFonts w:ascii="Arial" w:eastAsia="Times New Roman" w:hAnsi="Arial" w:cs="Arial"/>
+          <w:i/>
+          <w:iCs/>
+          <w:color w:val="000000"/>
+          <w:lang w:eastAsia="it-IT"/>
+        </w:rPr>
+        <w:t xml:space="preserve">Il sistema, a </w:t>
+      </w:r>
+      <w:proofErr w:type="spellStart"/>
+      <w:r>
+        <w:rPr>
+          <w:rFonts w:ascii="Arial" w:eastAsia="Times New Roman" w:hAnsi="Arial" w:cs="Arial"/>
+          <w:i/>
+          <w:iCs/>
+          <w:color w:val="000000"/>
+          <w:lang w:eastAsia="it-IT"/>
+        </w:rPr>
+        <w:t>sign</w:t>
+      </w:r>
+      <w:proofErr w:type="spellEnd"/>
+      <w:r>
+        <w:rPr>
+          <w:rFonts w:ascii="Arial" w:eastAsia="Times New Roman" w:hAnsi="Arial" w:cs="Arial"/>
+          <w:i/>
+          <w:iCs/>
+          <w:color w:val="000000"/>
+          <w:lang w:eastAsia="it-IT"/>
+        </w:rPr>
+        <w:t xml:space="preserve">-in dello studente effettuato, deve mostrare allo studente </w:t>
+      </w:r>
+      <w:r>
+        <w:rPr>
+          <w:rFonts w:ascii="Arial" w:eastAsia="Times New Roman" w:hAnsi="Arial" w:cs="Arial"/>
+          <w:i/>
+          <w:iCs/>
+          <w:color w:val="000000"/>
+          <w:shd w:val="clear" w:color="auto" w:fill="FFFF00"/>
+          <w:lang w:eastAsia="it-IT"/>
+        </w:rPr>
+        <w:t>con le modalità adeguate al contenuto (potrebbe essere non funzionale e in tal caso sarebbe da meglio specificare e porre come misurabile):</w:t>
+      </w:r>
+    </w:p>
+    <w:p>
+      <w:pPr>
+        <w:numPr>
+          <w:ilvl w:val="1"/>
+          <w:numId w:val="34"/>
+        </w:numPr>
+        <w:spacing w:after="0" w:line="240" w:lineRule="auto"/>
+        <w:textAlignment w:val="baseline"/>
+        <w:rPr>
+          <w:rFonts w:ascii="Arial" w:eastAsia="Times New Roman" w:hAnsi="Arial" w:cs="Arial"/>
+          <w:color w:val="000000"/>
+          <w:lang w:eastAsia="it-IT"/>
+        </w:rPr>
+      </w:pPr>
+      <w:r>
+        <w:rPr>
+          <w:rFonts w:ascii="Arial" w:eastAsia="Times New Roman" w:hAnsi="Arial" w:cs="Arial"/>
+          <w:i/>
+          <w:iCs/>
+          <w:color w:val="000000"/>
+          <w:lang w:eastAsia="it-IT"/>
+        </w:rPr>
+        <w:t>Tutti i corsi a cui lo studente è iscritto</w:t>
+      </w:r>
+    </w:p>
+    <w:p>
+      <w:pPr>
+        <w:numPr>
+          <w:ilvl w:val="1"/>
+          <w:numId w:val="34"/>
+        </w:numPr>
+        <w:spacing w:after="0" w:line="240" w:lineRule="auto"/>
+        <w:textAlignment w:val="baseline"/>
+        <w:rPr>
+          <w:rFonts w:ascii="Arial" w:eastAsia="Times New Roman" w:hAnsi="Arial" w:cs="Arial"/>
+          <w:color w:val="000000"/>
+          <w:lang w:eastAsia="it-IT"/>
+        </w:rPr>
+      </w:pPr>
+      <w:r>
+        <w:rPr>
+          <w:rFonts w:ascii="Arial" w:eastAsia="Times New Roman" w:hAnsi="Arial" w:cs="Arial"/>
+          <w:i/>
+          <w:iCs/>
+          <w:color w:val="000000"/>
+          <w:lang w:eastAsia="it-IT"/>
+        </w:rPr>
+        <w:t>L’elenco di tutti i corsi disponibili a cui lo studente non è iscritto attualmente</w:t>
+      </w:r>
+    </w:p>
+    <w:p>
+      <w:pPr>
+        <w:numPr>
+          <w:ilvl w:val="0"/>
+          <w:numId w:val="34"/>
+        </w:numPr>
+        <w:spacing w:after="0" w:line="240" w:lineRule="auto"/>
+        <w:textAlignment w:val="baseline"/>
+        <w:rPr>
+          <w:rFonts w:ascii="Arial" w:eastAsia="Times New Roman" w:hAnsi="Arial" w:cs="Arial"/>
+          <w:color w:val="000000"/>
+          <w:lang w:eastAsia="it-IT"/>
+        </w:rPr>
+      </w:pPr>
+      <w:r>
+        <w:rPr>
+          <w:rFonts w:ascii="Arial" w:eastAsia="Times New Roman" w:hAnsi="Arial" w:cs="Arial"/>
+          <w:color w:val="000000"/>
+          <w:lang w:eastAsia="it-IT"/>
+        </w:rPr>
+        <w:t>[</w:t>
+      </w:r>
+      <w:r>
+        <w:rPr>
+          <w:rFonts w:ascii="Arial" w:eastAsia="Times New Roman" w:hAnsi="Arial" w:cs="Arial"/>
+          <w:b/>
+          <w:bCs/>
+          <w:color w:val="000000"/>
+          <w:lang w:eastAsia="it-IT"/>
+        </w:rPr>
+        <w:t>RF18</w:t>
+      </w:r>
+      <w:r>
+        <w:rPr>
+          <w:rFonts w:ascii="Arial" w:eastAsia="Times New Roman" w:hAnsi="Arial" w:cs="Arial"/>
+          <w:color w:val="000000"/>
+          <w:lang w:eastAsia="it-IT"/>
+        </w:rPr>
+        <w:t xml:space="preserve">] </w:t>
+      </w:r>
+      <w:r>
+        <w:rPr>
+          <w:rFonts w:ascii="Arial" w:eastAsia="Times New Roman" w:hAnsi="Arial" w:cs="Arial"/>
+          <w:i/>
+          <w:iCs/>
+          <w:color w:val="000000"/>
+          <w:lang w:eastAsia="it-IT"/>
+        </w:rPr>
+        <w:t>Quando lo studente seleziona dal relativo elenco un corso a cui è iscritto, la piattaforma deve mostrare l’elenco dei materiali didattici in quel corso resi visibili allo studente e l’elenco delle esercitazioni suddivise in:</w:t>
+      </w:r>
+    </w:p>
+    <w:p>
+      <w:pPr>
+        <w:numPr>
+          <w:ilvl w:val="1"/>
+          <w:numId w:val="34"/>
+        </w:numPr>
+        <w:spacing w:after="0" w:line="240" w:lineRule="auto"/>
+        <w:textAlignment w:val="baseline"/>
+        <w:rPr>
+          <w:rFonts w:ascii="Arial" w:eastAsia="Times New Roman" w:hAnsi="Arial" w:cs="Arial"/>
+          <w:color w:val="000000"/>
+          <w:lang w:eastAsia="it-IT"/>
+        </w:rPr>
+      </w:pPr>
+      <w:r>
+        <w:rPr>
+          <w:rFonts w:ascii="Arial" w:eastAsia="Times New Roman" w:hAnsi="Arial" w:cs="Arial"/>
+          <w:i/>
+          <w:iCs/>
+          <w:color w:val="000000"/>
+          <w:lang w:eastAsia="it-IT"/>
+        </w:rPr>
+        <w:t>esercitazioni in corso</w:t>
+      </w:r>
+    </w:p>
+    <w:p>
+      <w:pPr>
+        <w:numPr>
+          <w:ilvl w:val="1"/>
+          <w:numId w:val="34"/>
+        </w:numPr>
+        <w:spacing w:after="0" w:line="240" w:lineRule="auto"/>
+        <w:textAlignment w:val="baseline"/>
+        <w:rPr>
+          <w:rFonts w:ascii="Arial" w:eastAsia="Times New Roman" w:hAnsi="Arial" w:cs="Arial"/>
+          <w:color w:val="000000"/>
+          <w:lang w:eastAsia="it-IT"/>
+        </w:rPr>
+      </w:pPr>
+      <w:r>
+        <w:rPr>
+          <w:rFonts w:ascii="Arial" w:eastAsia="Times New Roman" w:hAnsi="Arial" w:cs="Arial"/>
+          <w:i/>
+          <w:iCs/>
+          <w:color w:val="000000"/>
+          <w:lang w:eastAsia="it-IT"/>
+        </w:rPr>
+        <w:t>esercitazioni già terminate</w:t>
+      </w:r>
+    </w:p>
+    <w:p>
+      <w:pPr>
+        <w:numPr>
+          <w:ilvl w:val="1"/>
+          <w:numId w:val="34"/>
+        </w:numPr>
+        <w:spacing w:after="0" w:line="240" w:lineRule="auto"/>
+        <w:textAlignment w:val="baseline"/>
+        <w:rPr>
+          <w:rFonts w:ascii="Arial" w:eastAsia="Times New Roman" w:hAnsi="Arial" w:cs="Arial"/>
+          <w:color w:val="000000"/>
+          <w:lang w:eastAsia="it-IT"/>
+        </w:rPr>
+      </w:pPr>
+      <w:r>
+        <w:rPr>
+          <w:rFonts w:ascii="Arial" w:eastAsia="Times New Roman" w:hAnsi="Arial" w:cs="Arial"/>
+          <w:i/>
+          <w:iCs/>
+          <w:color w:val="000000"/>
+          <w:lang w:eastAsia="it-IT"/>
+        </w:rPr>
+        <w:t>esercitazioni il cui documento di spiegazione non è ancora stato visualizzato</w:t>
+      </w:r>
+    </w:p>
+    <w:p>
+      <w:pPr>
+        <w:numPr>
+          <w:ilvl w:val="0"/>
+          <w:numId w:val="34"/>
+        </w:numPr>
+        <w:spacing w:after="0" w:line="240" w:lineRule="auto"/>
+        <w:textAlignment w:val="baseline"/>
+        <w:rPr>
+          <w:rFonts w:ascii="Arial" w:eastAsia="Times New Roman" w:hAnsi="Arial" w:cs="Arial"/>
+          <w:color w:val="000000"/>
+          <w:lang w:eastAsia="it-IT"/>
+        </w:rPr>
+      </w:pPr>
+      <w:r>
+        <w:rPr>
+          <w:rFonts w:ascii="Arial" w:eastAsia="Times New Roman" w:hAnsi="Arial" w:cs="Arial"/>
+          <w:color w:val="000000"/>
+          <w:lang w:eastAsia="it-IT"/>
+        </w:rPr>
+        <w:t>[</w:t>
+      </w:r>
+      <w:r>
+        <w:rPr>
+          <w:rFonts w:ascii="Arial" w:eastAsia="Times New Roman" w:hAnsi="Arial" w:cs="Arial"/>
+          <w:b/>
+          <w:bCs/>
+          <w:color w:val="3C78D8"/>
+          <w:lang w:eastAsia="it-IT"/>
+        </w:rPr>
+        <w:t>RF19</w:t>
+      </w:r>
+      <w:r>
+        <w:rPr>
+          <w:rFonts w:ascii="Arial" w:eastAsia="Times New Roman" w:hAnsi="Arial" w:cs="Arial"/>
+          <w:color w:val="3C78D8"/>
+          <w:lang w:eastAsia="it-IT"/>
+        </w:rPr>
+        <w:t xml:space="preserve">] </w:t>
+      </w:r>
+      <w:r>
+        <w:rPr>
+          <w:rFonts w:ascii="Arial" w:eastAsia="Times New Roman" w:hAnsi="Arial" w:cs="Arial"/>
+          <w:i/>
+          <w:iCs/>
+          <w:color w:val="3C78D8"/>
+          <w:lang w:eastAsia="it-IT"/>
+        </w:rPr>
+        <w:t xml:space="preserve">Il sistema deve fornire ad ogni studente una schermata per visualizzare tutti i corsi a cui sono iscritti ed iscriversi ad un nuovo corso </w:t>
+      </w:r>
+      <w:r>
+        <w:rPr>
+          <w:rFonts w:ascii="Arial" w:eastAsia="Times New Roman" w:hAnsi="Arial" w:cs="Arial"/>
+          <w:i/>
+          <w:iCs/>
+          <w:color w:val="3C78D8"/>
+          <w:shd w:val="clear" w:color="auto" w:fill="FFFF00"/>
+          <w:lang w:eastAsia="it-IT"/>
+        </w:rPr>
+        <w:t>(tipo tasto in un angolino che fa comparire un pop-up)</w:t>
+      </w:r>
+    </w:p>
+    <w:p>
+      <w:pPr>
+        <w:numPr>
+          <w:ilvl w:val="0"/>
+          <w:numId w:val="34"/>
+        </w:numPr>
+        <w:spacing w:after="0" w:line="240" w:lineRule="auto"/>
+        <w:textAlignment w:val="baseline"/>
+        <w:rPr>
+          <w:rFonts w:ascii="Arial" w:eastAsia="Times New Roman" w:hAnsi="Arial" w:cs="Arial"/>
+          <w:color w:val="3C78D8"/>
+          <w:lang w:eastAsia="it-IT"/>
+        </w:rPr>
+      </w:pPr>
+      <w:r>
+        <w:rPr>
+          <w:rFonts w:ascii="Arial" w:eastAsia="Times New Roman" w:hAnsi="Arial" w:cs="Arial"/>
+          <w:color w:val="3C78D8"/>
+          <w:lang w:eastAsia="it-IT"/>
+        </w:rPr>
+        <w:t>[</w:t>
+      </w:r>
+      <w:r>
+        <w:rPr>
+          <w:rFonts w:ascii="Arial" w:eastAsia="Times New Roman" w:hAnsi="Arial" w:cs="Arial"/>
+          <w:b/>
+          <w:bCs/>
+          <w:color w:val="3C78D8"/>
+          <w:lang w:eastAsia="it-IT"/>
+        </w:rPr>
+        <w:t>RF20</w:t>
+      </w:r>
+      <w:r>
+        <w:rPr>
+          <w:rFonts w:ascii="Arial" w:eastAsia="Times New Roman" w:hAnsi="Arial" w:cs="Arial"/>
+          <w:color w:val="3C78D8"/>
+          <w:lang w:eastAsia="it-IT"/>
+        </w:rPr>
+        <w:t xml:space="preserve">] </w:t>
+      </w:r>
+      <w:r>
+        <w:rPr>
+          <w:rFonts w:ascii="Arial" w:eastAsia="Times New Roman" w:hAnsi="Arial" w:cs="Arial"/>
+          <w:i/>
+          <w:iCs/>
+          <w:color w:val="3C78D8"/>
+          <w:shd w:val="clear" w:color="auto" w:fill="FFFFFF"/>
+          <w:lang w:eastAsia="it-IT"/>
+        </w:rPr>
+        <w:t>Il sistema deve fornire ad ogni studente una schermata per ogni corso, contenente:</w:t>
+      </w:r>
+    </w:p>
+    <w:p>
+      <w:pPr>
+        <w:numPr>
+          <w:ilvl w:val="1"/>
+          <w:numId w:val="34"/>
+        </w:numPr>
+        <w:spacing w:after="0" w:line="240" w:lineRule="auto"/>
+        <w:textAlignment w:val="baseline"/>
+        <w:rPr>
+          <w:rFonts w:ascii="Arial" w:eastAsia="Times New Roman" w:hAnsi="Arial" w:cs="Arial"/>
+          <w:color w:val="3C78D8"/>
+          <w:lang w:eastAsia="it-IT"/>
+        </w:rPr>
+      </w:pPr>
+      <w:r>
+        <w:rPr>
+          <w:rFonts w:ascii="Arial" w:eastAsia="Times New Roman" w:hAnsi="Arial" w:cs="Arial"/>
+          <w:color w:val="3C78D8"/>
+          <w:lang w:eastAsia="it-IT"/>
+        </w:rPr>
+        <w:t>[</w:t>
+      </w:r>
+      <w:r>
+        <w:rPr>
+          <w:rFonts w:ascii="Arial" w:eastAsia="Times New Roman" w:hAnsi="Arial" w:cs="Arial"/>
+          <w:b/>
+          <w:bCs/>
+          <w:color w:val="3C78D8"/>
+          <w:lang w:eastAsia="it-IT"/>
+        </w:rPr>
+        <w:t>RF20.1</w:t>
+      </w:r>
+      <w:r>
+        <w:rPr>
+          <w:rFonts w:ascii="Arial" w:eastAsia="Times New Roman" w:hAnsi="Arial" w:cs="Arial"/>
+          <w:color w:val="3C78D8"/>
+          <w:lang w:eastAsia="it-IT"/>
+        </w:rPr>
+        <w:t xml:space="preserve">] </w:t>
+      </w:r>
+      <w:r>
+        <w:rPr>
+          <w:rFonts w:ascii="Arial" w:eastAsia="Times New Roman" w:hAnsi="Arial" w:cs="Arial"/>
+          <w:i/>
+          <w:iCs/>
+          <w:color w:val="3C78D8"/>
+          <w:shd w:val="clear" w:color="auto" w:fill="FFFFFF"/>
+          <w:lang w:eastAsia="it-IT"/>
+        </w:rPr>
+        <w:t>L’elenco delle esercitazioni (filtri per quelle terminate?)</w:t>
+      </w:r>
+    </w:p>
+    <w:p>
+      <w:pPr>
+        <w:numPr>
+          <w:ilvl w:val="1"/>
+          <w:numId w:val="34"/>
+        </w:numPr>
+        <w:spacing w:after="0" w:line="240" w:lineRule="auto"/>
+        <w:textAlignment w:val="baseline"/>
+        <w:rPr>
+          <w:rFonts w:ascii="Arial" w:eastAsia="Times New Roman" w:hAnsi="Arial" w:cs="Arial"/>
+          <w:color w:val="3C78D8"/>
+          <w:lang w:eastAsia="it-IT"/>
+        </w:rPr>
+      </w:pPr>
+      <w:r>
+        <w:rPr>
+          <w:rFonts w:ascii="Arial" w:eastAsia="Times New Roman" w:hAnsi="Arial" w:cs="Arial"/>
+          <w:color w:val="3C78D8"/>
+          <w:lang w:eastAsia="it-IT"/>
+        </w:rPr>
+        <w:t>[</w:t>
+      </w:r>
+      <w:r>
+        <w:rPr>
+          <w:rFonts w:ascii="Arial" w:eastAsia="Times New Roman" w:hAnsi="Arial" w:cs="Arial"/>
+          <w:b/>
+          <w:bCs/>
+          <w:color w:val="3C78D8"/>
+          <w:lang w:eastAsia="it-IT"/>
+        </w:rPr>
+        <w:t>RF20.2</w:t>
+      </w:r>
+      <w:r>
+        <w:rPr>
+          <w:rFonts w:ascii="Arial" w:eastAsia="Times New Roman" w:hAnsi="Arial" w:cs="Arial"/>
+          <w:color w:val="3C78D8"/>
+          <w:lang w:eastAsia="it-IT"/>
+        </w:rPr>
+        <w:t xml:space="preserve">] </w:t>
+      </w:r>
+      <w:r>
+        <w:rPr>
+          <w:rFonts w:ascii="Arial" w:eastAsia="Times New Roman" w:hAnsi="Arial" w:cs="Arial"/>
+          <w:i/>
+          <w:iCs/>
+          <w:color w:val="3C78D8"/>
+          <w:shd w:val="clear" w:color="auto" w:fill="FFFFFF"/>
+          <w:lang w:eastAsia="it-IT"/>
+        </w:rPr>
+        <w:t>L’elenco dei file caricati dal docente</w:t>
+      </w:r>
+    </w:p>
+    <w:p>
+      <w:pPr>
+        <w:numPr>
+          <w:ilvl w:val="0"/>
+          <w:numId w:val="34"/>
+        </w:numPr>
+        <w:spacing w:after="0" w:line="240" w:lineRule="auto"/>
+        <w:textAlignment w:val="baseline"/>
+        <w:rPr>
+          <w:rFonts w:ascii="Arial" w:eastAsia="Times New Roman" w:hAnsi="Arial" w:cs="Arial"/>
+          <w:color w:val="3C78D8"/>
+          <w:lang w:eastAsia="it-IT"/>
+        </w:rPr>
+      </w:pPr>
+      <w:r>
+        <w:rPr>
+          <w:rFonts w:ascii="Arial" w:eastAsia="Times New Roman" w:hAnsi="Arial" w:cs="Arial"/>
+          <w:color w:val="3C78D8"/>
+          <w:lang w:eastAsia="it-IT"/>
+        </w:rPr>
+        <w:t>[</w:t>
+      </w:r>
+      <w:r>
+        <w:rPr>
+          <w:rFonts w:ascii="Arial" w:eastAsia="Times New Roman" w:hAnsi="Arial" w:cs="Arial"/>
+          <w:b/>
+          <w:bCs/>
+          <w:color w:val="3C78D8"/>
+          <w:lang w:eastAsia="it-IT"/>
+        </w:rPr>
+        <w:t>RF21</w:t>
+      </w:r>
+      <w:r>
+        <w:rPr>
+          <w:rFonts w:ascii="Arial" w:eastAsia="Times New Roman" w:hAnsi="Arial" w:cs="Arial"/>
+          <w:color w:val="3C78D8"/>
+          <w:lang w:eastAsia="it-IT"/>
+        </w:rPr>
+        <w:t xml:space="preserve">] </w:t>
+      </w:r>
+      <w:r>
+        <w:rPr>
+          <w:rFonts w:ascii="Arial" w:eastAsia="Times New Roman" w:hAnsi="Arial" w:cs="Arial"/>
+          <w:i/>
+          <w:iCs/>
+          <w:color w:val="3C78D8"/>
+          <w:lang w:eastAsia="it-IT"/>
+        </w:rPr>
+        <w:t>Quando lo studente seleziona dal relativo elenco un corso a cui non è attualmente iscritto, la piattaforma deve mostrare i dettagli associati al corso (docente, abstract del corso) </w:t>
+      </w:r>
+    </w:p>
+    <w:p>
+      <w:pPr>
+        <w:numPr>
+          <w:ilvl w:val="0"/>
+          <w:numId w:val="34"/>
+        </w:numPr>
+        <w:spacing w:after="0" w:line="240" w:lineRule="auto"/>
+        <w:textAlignment w:val="baseline"/>
+        <w:rPr>
+          <w:rFonts w:ascii="Arial" w:eastAsia="Times New Roman" w:hAnsi="Arial" w:cs="Arial"/>
+          <w:color w:val="3C78D8"/>
+          <w:lang w:eastAsia="it-IT"/>
+        </w:rPr>
+      </w:pPr>
+      <w:r>
+        <w:rPr>
+          <w:rFonts w:ascii="Arial" w:eastAsia="Times New Roman" w:hAnsi="Arial" w:cs="Arial"/>
+          <w:color w:val="3C78D8"/>
+          <w:lang w:eastAsia="it-IT"/>
+        </w:rPr>
+        <w:t>[</w:t>
+      </w:r>
+      <w:r>
+        <w:rPr>
+          <w:rFonts w:ascii="Arial" w:eastAsia="Times New Roman" w:hAnsi="Arial" w:cs="Arial"/>
+          <w:b/>
+          <w:bCs/>
+          <w:color w:val="3C78D8"/>
+          <w:lang w:eastAsia="it-IT"/>
+        </w:rPr>
+        <w:t>RF22</w:t>
+      </w:r>
+      <w:r>
+        <w:rPr>
+          <w:rFonts w:ascii="Arial" w:eastAsia="Times New Roman" w:hAnsi="Arial" w:cs="Arial"/>
+          <w:color w:val="3C78D8"/>
+          <w:lang w:eastAsia="it-IT"/>
+        </w:rPr>
+        <w:t xml:space="preserve">] </w:t>
+      </w:r>
+      <w:r>
+        <w:rPr>
+          <w:rFonts w:ascii="Arial" w:eastAsia="Times New Roman" w:hAnsi="Arial" w:cs="Arial"/>
+          <w:i/>
+          <w:iCs/>
+          <w:color w:val="3C78D8"/>
+          <w:lang w:eastAsia="it-IT"/>
+        </w:rPr>
+        <w:t>La piattaforma deve permettere agli studenti di effettuare una ricerca dagli elenchi di corsi in base ai seguenti criteri:</w:t>
+      </w:r>
+    </w:p>
+    <w:p>
+      <w:pPr>
+        <w:numPr>
+          <w:ilvl w:val="1"/>
+          <w:numId w:val="34"/>
+        </w:numPr>
+        <w:spacing w:after="0" w:line="240" w:lineRule="auto"/>
+        <w:textAlignment w:val="baseline"/>
+        <w:rPr>
+          <w:rFonts w:ascii="Arial" w:eastAsia="Times New Roman" w:hAnsi="Arial" w:cs="Arial"/>
+          <w:color w:val="3C78D8"/>
+          <w:lang w:eastAsia="it-IT"/>
+        </w:rPr>
+      </w:pPr>
+      <w:r>
+        <w:rPr>
+          <w:rFonts w:ascii="Arial" w:eastAsia="Times New Roman" w:hAnsi="Arial" w:cs="Arial"/>
+          <w:color w:val="3C78D8"/>
+          <w:lang w:eastAsia="it-IT"/>
+        </w:rPr>
+        <w:t>[</w:t>
+      </w:r>
+      <w:r>
+        <w:rPr>
+          <w:rFonts w:ascii="Arial" w:eastAsia="Times New Roman" w:hAnsi="Arial" w:cs="Arial"/>
+          <w:b/>
+          <w:bCs/>
+          <w:color w:val="3C78D8"/>
+          <w:lang w:eastAsia="it-IT"/>
+        </w:rPr>
+        <w:t>RF22.1</w:t>
+      </w:r>
+      <w:r>
+        <w:rPr>
+          <w:rFonts w:ascii="Arial" w:eastAsia="Times New Roman" w:hAnsi="Arial" w:cs="Arial"/>
+          <w:color w:val="3C78D8"/>
+          <w:lang w:eastAsia="it-IT"/>
+        </w:rPr>
+        <w:t xml:space="preserve">] </w:t>
+      </w:r>
+      <w:r>
+        <w:rPr>
+          <w:rFonts w:ascii="Arial" w:eastAsia="Times New Roman" w:hAnsi="Arial" w:cs="Arial"/>
+          <w:i/>
+          <w:iCs/>
+          <w:color w:val="3C78D8"/>
+          <w:lang w:eastAsia="it-IT"/>
+        </w:rPr>
+        <w:t>Nome del docente</w:t>
+      </w:r>
+    </w:p>
+    <w:p>
+      <w:pPr>
+        <w:numPr>
+          <w:ilvl w:val="1"/>
+          <w:numId w:val="34"/>
+        </w:numPr>
+        <w:spacing w:after="240" w:line="240" w:lineRule="auto"/>
+        <w:textAlignment w:val="baseline"/>
+        <w:rPr>
+          <w:rFonts w:ascii="Arial" w:eastAsia="Times New Roman" w:hAnsi="Arial" w:cs="Arial"/>
+          <w:color w:val="3C78D8"/>
+          <w:lang w:eastAsia="it-IT"/>
+        </w:rPr>
+      </w:pPr>
+      <w:r>
+        <w:rPr>
+          <w:rFonts w:ascii="Arial" w:eastAsia="Times New Roman" w:hAnsi="Arial" w:cs="Arial"/>
+          <w:color w:val="3C78D8"/>
+          <w:lang w:eastAsia="it-IT"/>
+        </w:rPr>
+        <w:t>[</w:t>
+      </w:r>
+      <w:r>
+        <w:rPr>
+          <w:rFonts w:ascii="Arial" w:eastAsia="Times New Roman" w:hAnsi="Arial" w:cs="Arial"/>
+          <w:b/>
+          <w:bCs/>
+          <w:color w:val="3C78D8"/>
+          <w:lang w:eastAsia="it-IT"/>
+        </w:rPr>
+        <w:t>RF22.2</w:t>
+      </w:r>
+      <w:r>
+        <w:rPr>
+          <w:rFonts w:ascii="Arial" w:eastAsia="Times New Roman" w:hAnsi="Arial" w:cs="Arial"/>
+          <w:color w:val="3C78D8"/>
+          <w:lang w:eastAsia="it-IT"/>
+        </w:rPr>
+        <w:t xml:space="preserve">] </w:t>
+      </w:r>
+      <w:r>
+        <w:rPr>
+          <w:rFonts w:ascii="Arial" w:eastAsia="Times New Roman" w:hAnsi="Arial" w:cs="Arial"/>
+          <w:i/>
+          <w:iCs/>
+          <w:color w:val="3C78D8"/>
+          <w:lang w:eastAsia="it-IT"/>
+        </w:rPr>
+        <w:t>Nome del corso</w:t>
+      </w:r>
+    </w:p>
+    <w:p>
+      <w:pPr>
+        <w:spacing w:after="0" w:line="240" w:lineRule="auto"/>
         <w:rPr>
           <w:rFonts w:ascii="Times New Roman" w:eastAsia="Times New Roman" w:hAnsi="Times New Roman" w:cs="Times New Roman"/>
           <w:sz w:val="24"/>
@@ -846,20 +2751,34 @@
           <w:lang w:eastAsia="it-IT"/>
         </w:rPr>
       </w:pPr>
-      <w:r>
-        <w:rPr>
-          <w:rFonts w:ascii="Arial" w:eastAsia="Times New Roman" w:hAnsi="Arial" w:cs="Arial"/>
-          <w:color w:val="000000"/>
-          <w:lang w:eastAsia="it-IT"/>
-        </w:rPr>
-        <w:t>PUNTO CREAZIONE DEI CORSI</w:t>
-      </w:r>
     </w:p>
     <w:p>
       <w:pPr>
+        <w:spacing w:after="480" w:line="240" w:lineRule="auto"/>
+        <w:ind w:left="720"/>
+        <w:rPr>
+          <w:rFonts w:ascii="Times New Roman" w:eastAsia="Times New Roman" w:hAnsi="Times New Roman" w:cs="Times New Roman"/>
+          <w:sz w:val="24"/>
+          <w:szCs w:val="24"/>
+          <w:lang w:eastAsia="it-IT"/>
+        </w:rPr>
+      </w:pPr>
+      <w:r>
+        <w:rPr>
+          <w:rFonts w:ascii="Times New Roman" w:eastAsia="Times New Roman" w:hAnsi="Times New Roman" w:cs="Times New Roman"/>
+          <w:color w:val="000000"/>
+          <w:sz w:val="24"/>
+          <w:szCs w:val="24"/>
+          <w:lang w:eastAsia="it-IT"/>
+        </w:rPr>
+        <w:t>Statistiche delle esercitazioni</w:t>
+      </w:r>
+    </w:p>
+    <w:p>
+      <w:pPr>
         <w:numPr>
           <w:ilvl w:val="0"/>
-          <w:numId w:val="22"/>
+          <w:numId w:val="35"/>
         </w:numPr>
         <w:spacing w:after="0" w:line="240" w:lineRule="auto"/>
         <w:textAlignment w:val="baseline"/>
@@ -875,32 +2794,42 @@
           <w:color w:val="000000"/>
           <w:lang w:eastAsia="it-IT"/>
         </w:rPr>
-        <w:t xml:space="preserve">Dopo il </w:t>
-      </w:r>
-      <w:proofErr w:type="spellStart"/>
-      <w:r>
-        <w:rPr>
-          <w:rFonts w:ascii="Arial" w:eastAsia="Times New Roman" w:hAnsi="Arial" w:cs="Arial"/>
-          <w:color w:val="000000"/>
-          <w:lang w:eastAsia="it-IT"/>
-        </w:rPr>
-        <w:t>sign</w:t>
-      </w:r>
-      <w:proofErr w:type="spellEnd"/>
-      <w:r>
-        <w:rPr>
-          <w:rFonts w:ascii="Arial" w:eastAsia="Times New Roman" w:hAnsi="Arial" w:cs="Arial"/>
-          <w:color w:val="000000"/>
-          <w:lang w:eastAsia="it-IT"/>
-        </w:rPr>
-        <w:t xml:space="preserve"> in il sistema deve permettere ai docenti di vedere i propri corsi e di crearne di nuovi.</w:t>
+        <w:t>[</w:t>
+      </w:r>
+      <w:r>
+        <w:rPr>
+          <w:rFonts w:ascii="Arial" w:eastAsia="Times New Roman" w:hAnsi="Arial" w:cs="Arial"/>
+          <w:b/>
+          <w:bCs/>
+          <w:color w:val="000000"/>
+          <w:lang w:eastAsia="it-IT"/>
+        </w:rPr>
+        <w:t>RF23</w:t>
+      </w:r>
+      <w:r>
+        <w:rPr>
+          <w:rFonts w:ascii="Arial" w:eastAsia="Times New Roman" w:hAnsi="Arial" w:cs="Arial"/>
+          <w:color w:val="000000"/>
+          <w:lang w:eastAsia="it-IT"/>
+        </w:rPr>
+        <w:t xml:space="preserve">] </w:t>
+      </w:r>
+      <w:r>
+        <w:rPr>
+          <w:rFonts w:ascii="Arial" w:eastAsia="Times New Roman" w:hAnsi="Arial" w:cs="Arial"/>
+          <w:i/>
+          <w:iCs/>
+          <w:color w:val="000000"/>
+          <w:lang w:eastAsia="it-IT"/>
+        </w:rPr>
+        <w:t>La piattaforma deve raccogliere dati statistici sui risultati degli studenti nello svolgimento delle esercitazioni</w:t>
       </w:r>
     </w:p>
     <w:p>
       <w:pPr>
         <w:numPr>
           <w:ilvl w:val="1"/>
-          <w:numId w:val="22"/>
+          <w:numId w:val="35"/>
         </w:numPr>
         <w:spacing w:after="0" w:line="240" w:lineRule="auto"/>
         <w:textAlignment w:val="baseline"/>
@@ -913,17 +2842,20 @@
       <w:r>
         <w:rPr>
           <w:rFonts w:ascii="Arial" w:eastAsia="Times New Roman" w:hAnsi="Arial" w:cs="Arial"/>
-          <w:color w:val="000000"/>
-          <w:lang w:eastAsia="it-IT"/>
-        </w:rPr>
-        <w:t>Alla creazione di un corso permette di assegnare ad un corso un titolo ed una descrizione.</w:t>
+          <w:i/>
+          <w:iCs/>
+          <w:color w:val="000000"/>
+          <w:lang w:eastAsia="it-IT"/>
+        </w:rPr>
+        <w:lastRenderedPageBreak/>
+        <w:t>Per una data esercitazione la piattaforma deve raccogliere i dati esclusivamente sull’ultima consegna effettuata da ogni studente </w:t>
       </w:r>
     </w:p>
     <w:p>
       <w:pPr>
         <w:numPr>
-          <w:ilvl w:val="0"/>
-          <w:numId w:val="22"/>
+          <w:ilvl w:val="1"/>
+          <w:numId w:val="35"/>
         </w:numPr>
         <w:spacing w:after="0" w:line="240" w:lineRule="auto"/>
         <w:textAlignment w:val="baseline"/>
@@ -936,19 +2868,21 @@
       <w:r>
         <w:rPr>
           <w:rFonts w:ascii="Arial" w:eastAsia="Times New Roman" w:hAnsi="Arial" w:cs="Arial"/>
-          <w:color w:val="000000"/>
-          <w:lang w:eastAsia="it-IT"/>
-        </w:rPr>
-        <w:t>Deve permettere agli studenti di vedere i corsi disponibili (ricercando per materia o per professore), e a parte i corsi ai quali è già iscritto.</w:t>
+          <w:i/>
+          <w:iCs/>
+          <w:color w:val="000000"/>
+          <w:lang w:eastAsia="it-IT"/>
+        </w:rPr>
+        <w:t>La piattaforma deve raccogliere i dati al momento della conclusione dell’esercitazione, che coincide con la pubblicazione del testo/file di spiegazione dello svolgimento</w:t>
       </w:r>
     </w:p>
     <w:p>
       <w:pPr>
         <w:numPr>
           <w:ilvl w:val="0"/>
-          <w:numId w:val="22"/>
+          <w:numId w:val="35"/>
         </w:numPr>
-        <w:spacing w:after="240" w:line="240" w:lineRule="auto"/>
+        <w:spacing w:after="0" w:line="240" w:lineRule="auto"/>
         <w:textAlignment w:val="baseline"/>
         <w:rPr>
           <w:rFonts w:ascii="Arial" w:eastAsia="Times New Roman" w:hAnsi="Arial" w:cs="Arial"/>
@@ -956,21 +2890,98 @@
           <w:lang w:eastAsia="it-IT"/>
         </w:rPr>
       </w:pPr>
+      <w:r>
+        <w:rPr>
+          <w:rFonts w:ascii="Arial" w:eastAsia="Times New Roman" w:hAnsi="Arial" w:cs="Arial"/>
+          <w:color w:val="000000"/>
+          <w:lang w:eastAsia="it-IT"/>
+        </w:rPr>
+        <w:t>[</w:t>
+      </w:r>
+      <w:r>
+        <w:rPr>
+          <w:rFonts w:ascii="Arial" w:eastAsia="Times New Roman" w:hAnsi="Arial" w:cs="Arial"/>
+          <w:b/>
+          <w:bCs/>
+          <w:color w:val="000000"/>
+          <w:lang w:eastAsia="it-IT"/>
+        </w:rPr>
+        <w:t>RF24</w:t>
+      </w:r>
+      <w:r>
+        <w:rPr>
+          <w:rFonts w:ascii="Arial" w:eastAsia="Times New Roman" w:hAnsi="Arial" w:cs="Arial"/>
+          <w:color w:val="000000"/>
+          <w:lang w:eastAsia="it-IT"/>
+        </w:rPr>
+        <w:t xml:space="preserve">] </w:t>
+      </w:r>
       <w:r>
         <w:rPr>
           <w:rFonts w:ascii="Arial" w:eastAsia="Times New Roman" w:hAnsi="Arial" w:cs="Arial"/>
           <w:i/>
           <w:iCs/>
           <w:color w:val="000000"/>
-          <w:shd w:val="clear" w:color="auto" w:fill="FF00FF"/>
-          <w:lang w:eastAsia="it-IT"/>
-        </w:rPr>
-        <w:t>Il sistema deve permettere al docente di scegliere se creare una simulazione d’esame e di scegliere il tempo e il numero di domande della simulazione alla creazione del corso</w:t>
+          <w:lang w:eastAsia="it-IT"/>
+        </w:rPr>
+        <w:t>La piattaforma deve permettere ai docenti di visualizzare le statistiche raccolte per una data esercitazione dopo la sua terminazione</w:t>
       </w:r>
     </w:p>
     <w:p>
       <w:pPr>
-        <w:spacing w:after="0" w:line="240" w:lineRule="auto"/>
+        <w:numPr>
+          <w:ilvl w:val="0"/>
+          <w:numId w:val="35"/>
+        </w:numPr>
+        <w:spacing w:after="720" w:line="240" w:lineRule="auto"/>
+        <w:textAlignment w:val="baseline"/>
+        <w:rPr>
+          <w:rFonts w:ascii="Arial" w:eastAsia="Times New Roman" w:hAnsi="Arial" w:cs="Arial"/>
+          <w:color w:val="000000"/>
+          <w:lang w:eastAsia="it-IT"/>
+        </w:rPr>
+      </w:pPr>
+      <w:r>
+        <w:rPr>
+          <w:rFonts w:ascii="Arial" w:eastAsia="Times New Roman" w:hAnsi="Arial" w:cs="Arial"/>
+          <w:color w:val="000000"/>
+          <w:lang w:eastAsia="it-IT"/>
+        </w:rPr>
+        <w:t>[</w:t>
+      </w:r>
+      <w:r>
+        <w:rPr>
+          <w:rFonts w:ascii="Arial" w:eastAsia="Times New Roman" w:hAnsi="Arial" w:cs="Arial"/>
+          <w:b/>
+          <w:bCs/>
+          <w:color w:val="000000"/>
+          <w:lang w:eastAsia="it-IT"/>
+        </w:rPr>
+        <w:t>RF25</w:t>
+      </w:r>
+      <w:r>
+        <w:rPr>
+          <w:rFonts w:ascii="Arial" w:eastAsia="Times New Roman" w:hAnsi="Arial" w:cs="Arial"/>
+          <w:color w:val="000000"/>
+          <w:lang w:eastAsia="it-IT"/>
+        </w:rPr>
+        <w:t xml:space="preserve">] </w:t>
+      </w:r>
+      <w:r>
+        <w:rPr>
+          <w:rFonts w:ascii="Arial" w:eastAsia="Times New Roman" w:hAnsi="Arial" w:cs="Arial"/>
+          <w:i/>
+          <w:iCs/>
+          <w:color w:val="000000"/>
+          <w:lang w:eastAsia="it-IT"/>
+        </w:rPr>
+        <w:t>La piattaforma deve permettere agli studenti di visualizzazione per ogni corso le statistiche di svolgimento di tutti gli esercizi già consegnati</w:t>
+      </w:r>
+    </w:p>
+    <w:p>
+      <w:pPr>
+        <w:spacing w:after="240" w:line="240" w:lineRule="auto"/>
+        <w:ind w:left="1440" w:hanging="360"/>
         <w:rPr>
           <w:rFonts w:ascii="Times New Roman" w:eastAsia="Times New Roman" w:hAnsi="Times New Roman" w:cs="Times New Roman"/>
           <w:sz w:val="24"/>
@@ -980,961 +2991,24 @@
       </w:pPr>
       <w:r>
         <w:rPr>
+          <w:rFonts w:ascii="Courier New" w:eastAsia="Times New Roman" w:hAnsi="Courier New" w:cs="Courier New"/>
+          <w:color w:val="0000FF"/>
+          <w:sz w:val="20"/>
+          <w:szCs w:val="20"/>
+          <w:lang w:eastAsia="it-IT"/>
+        </w:rPr>
+        <w:t>o</w:t>
+      </w:r>
+      <w:r>
+        <w:rPr>
           <w:rFonts w:ascii="Times New Roman" w:eastAsia="Times New Roman" w:hAnsi="Times New Roman" w:cs="Times New Roman"/>
-          <w:sz w:val="24"/>
-          <w:szCs w:val="24"/>
-          <w:lang w:eastAsia="it-IT"/>
-        </w:rPr>
-        <w:br/>
-      </w:r>
-      <w:r>
-        <w:rPr>
-          <w:rFonts w:ascii="Times New Roman" w:eastAsia="Times New Roman" w:hAnsi="Times New Roman" w:cs="Times New Roman"/>
-          <w:sz w:val="24"/>
-          <w:szCs w:val="24"/>
-          <w:lang w:eastAsia="it-IT"/>
-        </w:rPr>
-        <w:br/>
-      </w:r>
-      <w:r>
-        <w:rPr>
-          <w:rFonts w:ascii="Times New Roman" w:eastAsia="Times New Roman" w:hAnsi="Times New Roman" w:cs="Times New Roman"/>
-          <w:sz w:val="24"/>
-          <w:szCs w:val="24"/>
-          <w:lang w:eastAsia="it-IT"/>
-        </w:rPr>
-        <w:br/>
-      </w:r>
-      <w:r>
-        <w:rPr>
-          <w:rFonts w:ascii="Times New Roman" w:eastAsia="Times New Roman" w:hAnsi="Times New Roman" w:cs="Times New Roman"/>
-          <w:sz w:val="24"/>
-          <w:szCs w:val="24"/>
-          <w:lang w:eastAsia="it-IT"/>
-        </w:rPr>
-        <w:br/>
-      </w:r>
-    </w:p>
-    <w:p>
-      <w:pPr>
-        <w:numPr>
-          <w:ilvl w:val="0"/>
-          <w:numId w:val="23"/>
-        </w:numPr>
-        <w:spacing w:before="240" w:after="0" w:line="240" w:lineRule="auto"/>
-        <w:textAlignment w:val="baseline"/>
-        <w:rPr>
-          <w:rFonts w:ascii="Arial" w:eastAsia="Times New Roman" w:hAnsi="Arial" w:cs="Arial"/>
-          <w:color w:val="000000"/>
-          <w:lang w:eastAsia="it-IT"/>
-        </w:rPr>
-      </w:pPr>
-      <w:r>
-        <w:rPr>
-          <w:rFonts w:ascii="Arial" w:eastAsia="Times New Roman" w:hAnsi="Arial" w:cs="Arial"/>
-          <w:color w:val="000000"/>
-          <w:lang w:eastAsia="it-IT"/>
-        </w:rPr>
-        <w:t>Il sistema deve permettere al docente di caricare materiale come video, pdf e documenti all’interno del corso dal proprio dispositivo</w:t>
-      </w:r>
-    </w:p>
-    <w:p>
-      <w:pPr>
-        <w:numPr>
-          <w:ilvl w:val="1"/>
-          <w:numId w:val="23"/>
-        </w:numPr>
-        <w:spacing w:after="0" w:line="240" w:lineRule="auto"/>
-        <w:textAlignment w:val="baseline"/>
-        <w:rPr>
-          <w:rFonts w:ascii="Arial" w:eastAsia="Times New Roman" w:hAnsi="Arial" w:cs="Arial"/>
-          <w:color w:val="000000"/>
-          <w:lang w:eastAsia="it-IT"/>
-        </w:rPr>
-      </w:pPr>
-      <w:r>
-        <w:rPr>
-          <w:rFonts w:ascii="Arial" w:eastAsia="Times New Roman" w:hAnsi="Arial" w:cs="Arial"/>
-          <w:color w:val="000000"/>
-          <w:shd w:val="clear" w:color="auto" w:fill="FFFFFF"/>
-          <w:lang w:eastAsia="it-IT"/>
-        </w:rPr>
-        <w:t>I file possono includere una data di pubblicazione, se non è inclusa viene pubblicato immediatamente</w:t>
-      </w:r>
-    </w:p>
-    <w:p>
-      <w:pPr>
-        <w:numPr>
-          <w:ilvl w:val="0"/>
-          <w:numId w:val="23"/>
-        </w:numPr>
-        <w:spacing w:after="0" w:line="240" w:lineRule="auto"/>
-        <w:textAlignment w:val="baseline"/>
-        <w:rPr>
-          <w:rFonts w:ascii="Arial" w:eastAsia="Times New Roman" w:hAnsi="Arial" w:cs="Arial"/>
-          <w:color w:val="000000"/>
-          <w:lang w:eastAsia="it-IT"/>
-        </w:rPr>
-      </w:pPr>
-      <w:r>
-        <w:rPr>
-          <w:rFonts w:ascii="Arial" w:eastAsia="Times New Roman" w:hAnsi="Arial" w:cs="Arial"/>
-          <w:color w:val="000000"/>
-          <w:lang w:eastAsia="it-IT"/>
-        </w:rPr>
-        <w:t>Il sistema deve permettere al docente di caricare esercitazioni, ogni esercitazione deve essere composta da:</w:t>
-      </w:r>
-    </w:p>
-    <w:p>
-      <w:pPr>
-        <w:numPr>
-          <w:ilvl w:val="1"/>
-          <w:numId w:val="23"/>
-        </w:numPr>
-        <w:spacing w:after="0" w:line="240" w:lineRule="auto"/>
-        <w:textAlignment w:val="baseline"/>
-        <w:rPr>
-          <w:rFonts w:ascii="Arial" w:eastAsia="Times New Roman" w:hAnsi="Arial" w:cs="Arial"/>
-          <w:color w:val="000000"/>
-          <w:lang w:eastAsia="it-IT"/>
-        </w:rPr>
-      </w:pPr>
-      <w:r>
-        <w:rPr>
-          <w:rFonts w:ascii="Arial" w:eastAsia="Times New Roman" w:hAnsi="Arial" w:cs="Arial"/>
-          <w:color w:val="000000"/>
-          <w:lang w:eastAsia="it-IT"/>
-        </w:rPr>
-        <w:t>La consegna dell’esercitazione, sotto forma di un file pdf o da una stringa di testo</w:t>
-      </w:r>
-    </w:p>
-    <w:p>
-      <w:pPr>
-        <w:numPr>
-          <w:ilvl w:val="1"/>
-          <w:numId w:val="23"/>
-        </w:numPr>
-        <w:spacing w:after="0" w:line="240" w:lineRule="auto"/>
-        <w:textAlignment w:val="baseline"/>
-        <w:rPr>
-          <w:rFonts w:ascii="Arial" w:eastAsia="Times New Roman" w:hAnsi="Arial" w:cs="Arial"/>
-          <w:color w:val="000000"/>
-          <w:lang w:eastAsia="it-IT"/>
-        </w:rPr>
-      </w:pPr>
-      <w:r>
-        <w:rPr>
-          <w:rFonts w:ascii="Arial" w:eastAsia="Times New Roman" w:hAnsi="Arial" w:cs="Arial"/>
-          <w:color w:val="000000"/>
-          <w:lang w:eastAsia="it-IT"/>
-        </w:rPr>
-        <w:t>Una risposta (vedi RF2)</w:t>
-      </w:r>
-    </w:p>
-    <w:p>
-      <w:pPr>
-        <w:numPr>
-          <w:ilvl w:val="1"/>
-          <w:numId w:val="23"/>
-        </w:numPr>
-        <w:spacing w:after="0" w:line="240" w:lineRule="auto"/>
-        <w:textAlignment w:val="baseline"/>
-        <w:rPr>
-          <w:rFonts w:ascii="Arial" w:eastAsia="Times New Roman" w:hAnsi="Arial" w:cs="Arial"/>
-          <w:color w:val="000000"/>
-          <w:lang w:eastAsia="it-IT"/>
-        </w:rPr>
-      </w:pPr>
-      <w:r>
-        <w:rPr>
-          <w:rFonts w:ascii="Arial" w:eastAsia="Times New Roman" w:hAnsi="Arial" w:cs="Arial"/>
-          <w:color w:val="000000"/>
-          <w:lang w:eastAsia="it-IT"/>
-        </w:rPr>
-        <w:t>Una soluzione all’esercitazione, sotto forma di un file pdf o da una stringa di testo</w:t>
-      </w:r>
-    </w:p>
-    <w:p>
-      <w:pPr>
-        <w:numPr>
-          <w:ilvl w:val="1"/>
-          <w:numId w:val="23"/>
-        </w:numPr>
-        <w:spacing w:after="0" w:line="240" w:lineRule="auto"/>
-        <w:textAlignment w:val="baseline"/>
-        <w:rPr>
-          <w:rFonts w:ascii="Arial" w:eastAsia="Times New Roman" w:hAnsi="Arial" w:cs="Arial"/>
-          <w:color w:val="000000"/>
-          <w:lang w:eastAsia="it-IT"/>
-        </w:rPr>
-      </w:pPr>
-      <w:r>
-        <w:rPr>
-          <w:rFonts w:ascii="Arial" w:eastAsia="Times New Roman" w:hAnsi="Arial" w:cs="Arial"/>
-          <w:color w:val="000000"/>
-          <w:lang w:eastAsia="it-IT"/>
-        </w:rPr>
-        <w:t>Una data di pubblicazione dell’esercitazione (opzionale), se non è inclusa viene pubblicata immediatamente</w:t>
-      </w:r>
-    </w:p>
-    <w:p>
-      <w:pPr>
-        <w:numPr>
-          <w:ilvl w:val="1"/>
-          <w:numId w:val="23"/>
-        </w:numPr>
-        <w:spacing w:after="0" w:line="240" w:lineRule="auto"/>
-        <w:textAlignment w:val="baseline"/>
-        <w:rPr>
-          <w:rFonts w:ascii="Arial" w:eastAsia="Times New Roman" w:hAnsi="Arial" w:cs="Arial"/>
-          <w:color w:val="000000"/>
-          <w:lang w:eastAsia="it-IT"/>
-        </w:rPr>
-      </w:pPr>
-      <w:r>
-        <w:rPr>
-          <w:rFonts w:ascii="Arial" w:eastAsia="Times New Roman" w:hAnsi="Arial" w:cs="Arial"/>
-          <w:color w:val="000000"/>
-          <w:lang w:eastAsia="it-IT"/>
-        </w:rPr>
-        <w:t xml:space="preserve">Una data di scadenza dell’esercitazione, dopo la quale verrà pubblicata la soluzione, </w:t>
-      </w:r>
-      <w:r>
-        <w:rPr>
-          <w:rFonts w:ascii="Arial" w:eastAsia="Times New Roman" w:hAnsi="Arial" w:cs="Arial"/>
-          <w:color w:val="000000"/>
-          <w:shd w:val="clear" w:color="auto" w:fill="FFFFFF"/>
-          <w:lang w:eastAsia="it-IT"/>
-        </w:rPr>
-        <w:t>e impedita la possibilità agli studenti di rispondere</w:t>
-      </w:r>
-    </w:p>
-    <w:p>
-      <w:pPr>
-        <w:numPr>
-          <w:ilvl w:val="1"/>
-          <w:numId w:val="23"/>
-        </w:numPr>
-        <w:spacing w:after="0" w:line="240" w:lineRule="auto"/>
-        <w:textAlignment w:val="baseline"/>
-        <w:rPr>
-          <w:rFonts w:ascii="Arial" w:eastAsia="Times New Roman" w:hAnsi="Arial" w:cs="Arial"/>
-          <w:color w:val="000000"/>
-          <w:lang w:eastAsia="it-IT"/>
-        </w:rPr>
-      </w:pPr>
-      <w:r>
-        <w:rPr>
-          <w:rFonts w:ascii="Arial" w:eastAsia="Times New Roman" w:hAnsi="Arial" w:cs="Arial"/>
-          <w:color w:val="000000"/>
-          <w:shd w:val="clear" w:color="auto" w:fill="FF00FF"/>
-          <w:lang w:eastAsia="it-IT"/>
-        </w:rPr>
-        <w:t>Il fatto che quell’esercitazione possa o meno comparire all’esame, queste esercitazioni saranno chiamate esercitazioni da esame</w:t>
-      </w:r>
-    </w:p>
-    <w:p>
-      <w:pPr>
-        <w:numPr>
-          <w:ilvl w:val="0"/>
-          <w:numId w:val="23"/>
-        </w:numPr>
-        <w:spacing w:after="0" w:line="240" w:lineRule="auto"/>
-        <w:textAlignment w:val="baseline"/>
-        <w:rPr>
-          <w:rFonts w:ascii="Arial" w:eastAsia="Times New Roman" w:hAnsi="Arial" w:cs="Arial"/>
-          <w:color w:val="000000"/>
-          <w:lang w:eastAsia="it-IT"/>
-        </w:rPr>
-      </w:pPr>
-      <w:r>
-        <w:rPr>
-          <w:rFonts w:ascii="Arial" w:eastAsia="Times New Roman" w:hAnsi="Arial" w:cs="Arial"/>
-          <w:color w:val="000000"/>
-          <w:lang w:eastAsia="it-IT"/>
-        </w:rPr>
-        <w:lastRenderedPageBreak/>
-        <w:t xml:space="preserve">Il sistema deve permettere ai docenti di registrarsi tramite le </w:t>
-      </w:r>
-      <w:proofErr w:type="spellStart"/>
-      <w:r>
-        <w:rPr>
-          <w:rFonts w:ascii="Arial" w:eastAsia="Times New Roman" w:hAnsi="Arial" w:cs="Arial"/>
-          <w:color w:val="000000"/>
-          <w:lang w:eastAsia="it-IT"/>
-        </w:rPr>
-        <w:t>propie</w:t>
-      </w:r>
-      <w:proofErr w:type="spellEnd"/>
-      <w:r>
-        <w:rPr>
-          <w:rFonts w:ascii="Arial" w:eastAsia="Times New Roman" w:hAnsi="Arial" w:cs="Arial"/>
-          <w:color w:val="000000"/>
-          <w:lang w:eastAsia="it-IT"/>
-        </w:rPr>
-        <w:t xml:space="preserve"> credenziali </w:t>
-      </w:r>
-      <w:proofErr w:type="spellStart"/>
-      <w:r>
-        <w:rPr>
-          <w:rFonts w:ascii="Arial" w:eastAsia="Times New Roman" w:hAnsi="Arial" w:cs="Arial"/>
-          <w:color w:val="000000"/>
-          <w:lang w:eastAsia="it-IT"/>
-        </w:rPr>
-        <w:t>unitn</w:t>
-      </w:r>
-      <w:proofErr w:type="spellEnd"/>
-    </w:p>
-    <w:p>
-      <w:pPr>
-        <w:numPr>
-          <w:ilvl w:val="0"/>
-          <w:numId w:val="24"/>
-        </w:numPr>
-        <w:spacing w:after="0" w:line="240" w:lineRule="auto"/>
-        <w:textAlignment w:val="baseline"/>
-        <w:rPr>
-          <w:rFonts w:ascii="Arial" w:eastAsia="Times New Roman" w:hAnsi="Arial" w:cs="Arial"/>
-          <w:color w:val="000000"/>
-          <w:lang w:eastAsia="it-IT"/>
-        </w:rPr>
-      </w:pPr>
-      <w:r>
-        <w:rPr>
-          <w:rFonts w:ascii="Arial" w:eastAsia="Times New Roman" w:hAnsi="Arial" w:cs="Arial"/>
-          <w:color w:val="000000"/>
-          <w:lang w:eastAsia="it-IT"/>
-        </w:rPr>
-        <w:t>Il sistema deve riconoscere in automatico quando un docente si registra alla piattaforma e garantirgli il ruolo di docente</w:t>
-      </w:r>
-    </w:p>
-    <w:p>
-      <w:pPr>
-        <w:numPr>
-          <w:ilvl w:val="0"/>
-          <w:numId w:val="24"/>
-        </w:numPr>
-        <w:spacing w:after="0" w:line="240" w:lineRule="auto"/>
-        <w:textAlignment w:val="baseline"/>
-        <w:rPr>
-          <w:rFonts w:ascii="Arial" w:eastAsia="Times New Roman" w:hAnsi="Arial" w:cs="Arial"/>
-          <w:color w:val="000000"/>
-          <w:lang w:eastAsia="it-IT"/>
-        </w:rPr>
-      </w:pPr>
-      <w:r>
-        <w:rPr>
-          <w:rFonts w:ascii="Arial" w:eastAsia="Times New Roman" w:hAnsi="Arial" w:cs="Arial"/>
-          <w:color w:val="000000"/>
-          <w:lang w:eastAsia="it-IT"/>
-        </w:rPr>
-        <w:t>Il sistema deve permettere agli utenti con il ruolo di docente (e solo a loro) di creare corsi</w:t>
-      </w:r>
-    </w:p>
-    <w:p>
-      <w:pPr>
-        <w:numPr>
-          <w:ilvl w:val="0"/>
-          <w:numId w:val="24"/>
-        </w:numPr>
-        <w:spacing w:after="0" w:line="240" w:lineRule="auto"/>
-        <w:textAlignment w:val="baseline"/>
-        <w:rPr>
-          <w:rFonts w:ascii="Arial" w:eastAsia="Times New Roman" w:hAnsi="Arial" w:cs="Arial"/>
           <w:color w:val="0000FF"/>
-          <w:lang w:eastAsia="it-IT"/>
-        </w:rPr>
-      </w:pPr>
-      <w:r>
-        <w:rPr>
-          <w:rFonts w:ascii="Arial" w:eastAsia="Times New Roman" w:hAnsi="Arial" w:cs="Arial"/>
-          <w:color w:val="0000FF"/>
-          <w:shd w:val="clear" w:color="auto" w:fill="FFFFFF"/>
-          <w:lang w:eastAsia="it-IT"/>
-        </w:rPr>
-        <w:t>Il sistema deve fornire ai docenti una schermata per visualizzare tutti i propri corsi</w:t>
-      </w:r>
-    </w:p>
-    <w:p>
-      <w:pPr>
-        <w:numPr>
-          <w:ilvl w:val="0"/>
-          <w:numId w:val="24"/>
-        </w:numPr>
-        <w:spacing w:after="0" w:line="240" w:lineRule="auto"/>
-        <w:textAlignment w:val="baseline"/>
-        <w:rPr>
-          <w:rFonts w:ascii="Arial" w:eastAsia="Times New Roman" w:hAnsi="Arial" w:cs="Arial"/>
-          <w:color w:val="0000FF"/>
-          <w:lang w:eastAsia="it-IT"/>
-        </w:rPr>
-      </w:pPr>
-      <w:r>
-        <w:rPr>
-          <w:rFonts w:ascii="Arial" w:eastAsia="Times New Roman" w:hAnsi="Arial" w:cs="Arial"/>
-          <w:color w:val="0000FF"/>
-          <w:shd w:val="clear" w:color="auto" w:fill="FFFFFF"/>
-          <w:lang w:eastAsia="it-IT"/>
-        </w:rPr>
-        <w:t>Il sistema deve fornire ai docenti, per ogni corso</w:t>
-      </w:r>
-    </w:p>
-    <w:p>
-      <w:pPr>
-        <w:numPr>
-          <w:ilvl w:val="1"/>
-          <w:numId w:val="24"/>
-        </w:numPr>
-        <w:spacing w:after="0" w:line="240" w:lineRule="auto"/>
-        <w:textAlignment w:val="baseline"/>
-        <w:rPr>
-          <w:rFonts w:ascii="Arial" w:eastAsia="Times New Roman" w:hAnsi="Arial" w:cs="Arial"/>
-          <w:color w:val="0000FF"/>
-          <w:lang w:eastAsia="it-IT"/>
-        </w:rPr>
-      </w:pPr>
-      <w:r>
-        <w:rPr>
-          <w:rFonts w:ascii="Arial" w:eastAsia="Times New Roman" w:hAnsi="Arial" w:cs="Arial"/>
-          <w:color w:val="0000FF"/>
-          <w:shd w:val="clear" w:color="auto" w:fill="FFFFFF"/>
-          <w:lang w:eastAsia="it-IT"/>
-        </w:rPr>
-        <w:t>Una schermata principale del corso, contenente file ed esercitazioni pubblicate, e tutte quelle programmate  per la pubblicazione (filtri? ordine cronologico? …)</w:t>
-      </w:r>
-    </w:p>
-    <w:p>
-      <w:pPr>
-        <w:numPr>
-          <w:ilvl w:val="1"/>
-          <w:numId w:val="24"/>
-        </w:numPr>
-        <w:spacing w:after="480" w:line="240" w:lineRule="auto"/>
-        <w:textAlignment w:val="baseline"/>
-        <w:rPr>
-          <w:rFonts w:ascii="Arial" w:eastAsia="Times New Roman" w:hAnsi="Arial" w:cs="Arial"/>
-          <w:color w:val="0000FF"/>
-          <w:lang w:eastAsia="it-IT"/>
-        </w:rPr>
-      </w:pPr>
-      <w:r>
-        <w:rPr>
-          <w:rFonts w:ascii="Arial" w:eastAsia="Times New Roman" w:hAnsi="Arial" w:cs="Arial"/>
-          <w:color w:val="0000FF"/>
-          <w:shd w:val="clear" w:color="auto" w:fill="FFFFFF"/>
-          <w:lang w:eastAsia="it-IT"/>
-        </w:rPr>
-        <w:t>Una schermata per caricare tutto il necessario per pubblicare una nuova esercitazione o un nuovo file</w:t>
-      </w:r>
-    </w:p>
-    <w:p>
-      <w:pPr>
-        <w:spacing w:after="240" w:line="240" w:lineRule="auto"/>
-        <w:rPr>
-          <w:rFonts w:ascii="Times New Roman" w:eastAsia="Times New Roman" w:hAnsi="Times New Roman" w:cs="Times New Roman"/>
-          <w:sz w:val="24"/>
-          <w:szCs w:val="24"/>
-          <w:lang w:eastAsia="it-IT"/>
-        </w:rPr>
-      </w:pPr>
-      <w:r>
-        <w:rPr>
-          <w:rFonts w:ascii="Times New Roman" w:eastAsia="Times New Roman" w:hAnsi="Times New Roman" w:cs="Times New Roman"/>
-          <w:sz w:val="24"/>
-          <w:szCs w:val="24"/>
-          <w:lang w:eastAsia="it-IT"/>
-        </w:rPr>
-        <w:br/>
-      </w:r>
-      <w:r>
-        <w:rPr>
-          <w:rFonts w:ascii="Times New Roman" w:eastAsia="Times New Roman" w:hAnsi="Times New Roman" w:cs="Times New Roman"/>
-          <w:sz w:val="24"/>
-          <w:szCs w:val="24"/>
-          <w:lang w:eastAsia="it-IT"/>
-        </w:rPr>
-        <w:br/>
-      </w:r>
-      <w:r>
-        <w:rPr>
-          <w:rFonts w:ascii="Times New Roman" w:eastAsia="Times New Roman" w:hAnsi="Times New Roman" w:cs="Times New Roman"/>
-          <w:sz w:val="24"/>
-          <w:szCs w:val="24"/>
-          <w:lang w:eastAsia="it-IT"/>
-        </w:rPr>
-        <w:br/>
-      </w:r>
-      <w:r>
-        <w:rPr>
-          <w:rFonts w:ascii="Times New Roman" w:eastAsia="Times New Roman" w:hAnsi="Times New Roman" w:cs="Times New Roman"/>
-          <w:sz w:val="24"/>
-          <w:szCs w:val="24"/>
-          <w:lang w:eastAsia="it-IT"/>
-        </w:rPr>
-        <w:br/>
-      </w:r>
-      <w:r>
-        <w:rPr>
-          <w:rFonts w:ascii="Times New Roman" w:eastAsia="Times New Roman" w:hAnsi="Times New Roman" w:cs="Times New Roman"/>
-          <w:sz w:val="24"/>
-          <w:szCs w:val="24"/>
-          <w:lang w:eastAsia="it-IT"/>
-        </w:rPr>
-        <w:br/>
-      </w:r>
-      <w:r>
-        <w:rPr>
-          <w:rFonts w:ascii="Times New Roman" w:eastAsia="Times New Roman" w:hAnsi="Times New Roman" w:cs="Times New Roman"/>
-          <w:sz w:val="24"/>
-          <w:szCs w:val="24"/>
-          <w:lang w:eastAsia="it-IT"/>
-        </w:rPr>
-        <w:br/>
-      </w:r>
-      <w:r>
-        <w:rPr>
-          <w:rFonts w:ascii="Times New Roman" w:eastAsia="Times New Roman" w:hAnsi="Times New Roman" w:cs="Times New Roman"/>
-          <w:sz w:val="24"/>
-          <w:szCs w:val="24"/>
-          <w:lang w:eastAsia="it-IT"/>
-        </w:rPr>
-        <w:br/>
-      </w:r>
-      <w:r>
-        <w:rPr>
-          <w:rFonts w:ascii="Times New Roman" w:eastAsia="Times New Roman" w:hAnsi="Times New Roman" w:cs="Times New Roman"/>
-          <w:sz w:val="24"/>
-          <w:szCs w:val="24"/>
-          <w:lang w:eastAsia="it-IT"/>
-        </w:rPr>
-        <w:br/>
-      </w:r>
-    </w:p>
-    <w:p>
-      <w:pPr>
-        <w:spacing w:before="240" w:after="240" w:line="240" w:lineRule="auto"/>
-        <w:rPr>
-          <w:rFonts w:ascii="Times New Roman" w:eastAsia="Times New Roman" w:hAnsi="Times New Roman" w:cs="Times New Roman"/>
-          <w:sz w:val="24"/>
-          <w:szCs w:val="24"/>
-          <w:lang w:eastAsia="it-IT"/>
-        </w:rPr>
-      </w:pPr>
-      <w:r>
-        <w:rPr>
-          <w:rFonts w:ascii="Arial" w:eastAsia="Times New Roman" w:hAnsi="Arial" w:cs="Arial"/>
-          <w:i/>
-          <w:iCs/>
-          <w:color w:val="000000"/>
-          <w:lang w:eastAsia="it-IT"/>
-        </w:rPr>
-        <w:t>Punto 3:</w:t>
-      </w:r>
-    </w:p>
-    <w:p>
-      <w:pPr>
-        <w:spacing w:before="240" w:after="240" w:line="240" w:lineRule="auto"/>
-        <w:rPr>
-          <w:rFonts w:ascii="Times New Roman" w:eastAsia="Times New Roman" w:hAnsi="Times New Roman" w:cs="Times New Roman"/>
-          <w:sz w:val="24"/>
-          <w:szCs w:val="24"/>
-          <w:lang w:eastAsia="it-IT"/>
-        </w:rPr>
-      </w:pPr>
-      <w:r>
-        <w:rPr>
-          <w:rFonts w:ascii="Arial" w:eastAsia="Times New Roman" w:hAnsi="Arial" w:cs="Arial"/>
-          <w:color w:val="000000"/>
-          <w:lang w:eastAsia="it-IT"/>
-        </w:rPr>
-        <w:t>Gli studenti che accedono alla piattaforma possono iscriversi a qualunque dei corsi proposti dai docenti e usufruire del materiale caricato e delle esercitazioni pubblicate</w:t>
-      </w:r>
-    </w:p>
-    <w:p>
-      <w:pPr>
-        <w:spacing w:after="0" w:line="240" w:lineRule="auto"/>
-        <w:rPr>
-          <w:rFonts w:ascii="Times New Roman" w:eastAsia="Times New Roman" w:hAnsi="Times New Roman" w:cs="Times New Roman"/>
-          <w:sz w:val="24"/>
-          <w:szCs w:val="24"/>
-          <w:lang w:eastAsia="it-IT"/>
-        </w:rPr>
-      </w:pPr>
-      <w:r>
-        <w:rPr>
-          <w:rFonts w:ascii="Times New Roman" w:eastAsia="Times New Roman" w:hAnsi="Times New Roman" w:cs="Times New Roman"/>
-          <w:sz w:val="24"/>
-          <w:szCs w:val="24"/>
-          <w:lang w:eastAsia="it-IT"/>
-        </w:rPr>
-        <w:br/>
-      </w:r>
-      <w:r>
-        <w:rPr>
-          <w:rFonts w:ascii="Times New Roman" w:eastAsia="Times New Roman" w:hAnsi="Times New Roman" w:cs="Times New Roman"/>
-          <w:sz w:val="24"/>
-          <w:szCs w:val="24"/>
-          <w:lang w:eastAsia="it-IT"/>
-        </w:rPr>
-        <w:br/>
-      </w:r>
-    </w:p>
-    <w:p>
-      <w:pPr>
-        <w:numPr>
-          <w:ilvl w:val="0"/>
-          <w:numId w:val="25"/>
-        </w:numPr>
-        <w:spacing w:before="240" w:after="0" w:line="240" w:lineRule="auto"/>
-        <w:textAlignment w:val="baseline"/>
-        <w:rPr>
-          <w:rFonts w:ascii="Arial" w:eastAsia="Times New Roman" w:hAnsi="Arial" w:cs="Arial"/>
-          <w:color w:val="000000"/>
-          <w:lang w:eastAsia="it-IT"/>
-        </w:rPr>
-      </w:pPr>
-      <w:r>
-        <w:rPr>
-          <w:rFonts w:ascii="Arial" w:eastAsia="Times New Roman" w:hAnsi="Arial" w:cs="Arial"/>
-          <w:i/>
-          <w:iCs/>
-          <w:color w:val="000000"/>
-          <w:lang w:eastAsia="it-IT"/>
-        </w:rPr>
-        <w:t xml:space="preserve">Il sistema deve permettere agli studenti di effettuare un </w:t>
-      </w:r>
-      <w:proofErr w:type="spellStart"/>
-      <w:r>
-        <w:rPr>
-          <w:rFonts w:ascii="Arial" w:eastAsia="Times New Roman" w:hAnsi="Arial" w:cs="Arial"/>
-          <w:i/>
-          <w:iCs/>
-          <w:color w:val="000000"/>
-          <w:lang w:eastAsia="it-IT"/>
-        </w:rPr>
-        <w:t>sign</w:t>
-      </w:r>
-      <w:proofErr w:type="spellEnd"/>
-      <w:r>
-        <w:rPr>
-          <w:rFonts w:ascii="Arial" w:eastAsia="Times New Roman" w:hAnsi="Arial" w:cs="Arial"/>
-          <w:i/>
-          <w:iCs/>
-          <w:color w:val="000000"/>
-          <w:lang w:eastAsia="it-IT"/>
-        </w:rPr>
-        <w:t>-in tramite le credenziali dell’università di Trento</w:t>
-      </w:r>
-    </w:p>
-    <w:p>
-      <w:pPr>
-        <w:numPr>
-          <w:ilvl w:val="0"/>
-          <w:numId w:val="25"/>
-        </w:numPr>
-        <w:spacing w:after="0" w:line="240" w:lineRule="auto"/>
-        <w:textAlignment w:val="baseline"/>
-        <w:rPr>
-          <w:rFonts w:ascii="Arial" w:eastAsia="Times New Roman" w:hAnsi="Arial" w:cs="Arial"/>
-          <w:color w:val="000000"/>
-          <w:lang w:eastAsia="it-IT"/>
-        </w:rPr>
-      </w:pPr>
-      <w:r>
-        <w:rPr>
-          <w:rFonts w:ascii="Arial" w:eastAsia="Times New Roman" w:hAnsi="Arial" w:cs="Arial"/>
-          <w:i/>
-          <w:iCs/>
-          <w:color w:val="000000"/>
-          <w:lang w:eastAsia="it-IT"/>
-        </w:rPr>
-        <w:t xml:space="preserve">Il sistema, al momento del </w:t>
-      </w:r>
-      <w:proofErr w:type="spellStart"/>
-      <w:r>
-        <w:rPr>
-          <w:rFonts w:ascii="Arial" w:eastAsia="Times New Roman" w:hAnsi="Arial" w:cs="Arial"/>
-          <w:i/>
-          <w:iCs/>
-          <w:color w:val="000000"/>
-          <w:lang w:eastAsia="it-IT"/>
-        </w:rPr>
-        <w:t>sign</w:t>
-      </w:r>
-      <w:proofErr w:type="spellEnd"/>
-      <w:r>
-        <w:rPr>
-          <w:rFonts w:ascii="Arial" w:eastAsia="Times New Roman" w:hAnsi="Arial" w:cs="Arial"/>
-          <w:i/>
-          <w:iCs/>
-          <w:color w:val="000000"/>
-          <w:lang w:eastAsia="it-IT"/>
-        </w:rPr>
-        <w:t>-in di uno studente, deve in automatico verificare qualora lo studente sia già iscritto alla piattaforma e, in caso contrario, riconoscerlo come studente iscritto</w:t>
-      </w:r>
-    </w:p>
-    <w:p>
-      <w:pPr>
-        <w:numPr>
-          <w:ilvl w:val="0"/>
-          <w:numId w:val="25"/>
-        </w:numPr>
-        <w:spacing w:after="0" w:line="240" w:lineRule="auto"/>
-        <w:textAlignment w:val="baseline"/>
-        <w:rPr>
-          <w:rFonts w:ascii="Arial" w:eastAsia="Times New Roman" w:hAnsi="Arial" w:cs="Arial"/>
-          <w:color w:val="000000"/>
-          <w:lang w:eastAsia="it-IT"/>
-        </w:rPr>
-      </w:pPr>
-      <w:r>
-        <w:rPr>
-          <w:rFonts w:ascii="Arial" w:eastAsia="Times New Roman" w:hAnsi="Arial" w:cs="Arial"/>
-          <w:i/>
-          <w:iCs/>
-          <w:color w:val="000000"/>
-          <w:lang w:eastAsia="it-IT"/>
-        </w:rPr>
-        <w:t xml:space="preserve">Il sistema, a </w:t>
-      </w:r>
-      <w:proofErr w:type="spellStart"/>
-      <w:r>
-        <w:rPr>
-          <w:rFonts w:ascii="Arial" w:eastAsia="Times New Roman" w:hAnsi="Arial" w:cs="Arial"/>
-          <w:i/>
-          <w:iCs/>
-          <w:color w:val="000000"/>
-          <w:lang w:eastAsia="it-IT"/>
-        </w:rPr>
-        <w:t>sign</w:t>
-      </w:r>
-      <w:proofErr w:type="spellEnd"/>
-      <w:r>
-        <w:rPr>
-          <w:rFonts w:ascii="Arial" w:eastAsia="Times New Roman" w:hAnsi="Arial" w:cs="Arial"/>
-          <w:i/>
-          <w:iCs/>
-          <w:color w:val="000000"/>
-          <w:lang w:eastAsia="it-IT"/>
-        </w:rPr>
-        <w:t xml:space="preserve">-in dello studente effettuato, deve mostrare allo studente </w:t>
-      </w:r>
-      <w:r>
-        <w:rPr>
-          <w:rFonts w:ascii="Arial" w:eastAsia="Times New Roman" w:hAnsi="Arial" w:cs="Arial"/>
-          <w:i/>
-          <w:iCs/>
-          <w:color w:val="000000"/>
-          <w:shd w:val="clear" w:color="auto" w:fill="FFFF00"/>
-          <w:lang w:eastAsia="it-IT"/>
-        </w:rPr>
-        <w:t>con le modalità adeguate al contenuto (potrebbe essere non funzionale e in tal caso sarebbe da meglio specificare e porre come misurabile):</w:t>
-      </w:r>
-    </w:p>
-    <w:p>
-      <w:pPr>
-        <w:numPr>
-          <w:ilvl w:val="1"/>
-          <w:numId w:val="25"/>
-        </w:numPr>
-        <w:spacing w:after="0" w:line="240" w:lineRule="auto"/>
-        <w:textAlignment w:val="baseline"/>
-        <w:rPr>
-          <w:rFonts w:ascii="Arial" w:eastAsia="Times New Roman" w:hAnsi="Arial" w:cs="Arial"/>
-          <w:color w:val="000000"/>
-          <w:lang w:eastAsia="it-IT"/>
-        </w:rPr>
-      </w:pPr>
-      <w:r>
-        <w:rPr>
-          <w:rFonts w:ascii="Arial" w:eastAsia="Times New Roman" w:hAnsi="Arial" w:cs="Arial"/>
-          <w:i/>
-          <w:iCs/>
-          <w:color w:val="000000"/>
-          <w:lang w:eastAsia="it-IT"/>
-        </w:rPr>
-        <w:t>Tutti i corsi a cui lo studente è iscritto</w:t>
-      </w:r>
-    </w:p>
-    <w:p>
-      <w:pPr>
-        <w:numPr>
-          <w:ilvl w:val="1"/>
-          <w:numId w:val="25"/>
-        </w:numPr>
-        <w:spacing w:after="0" w:line="240" w:lineRule="auto"/>
-        <w:textAlignment w:val="baseline"/>
-        <w:rPr>
-          <w:rFonts w:ascii="Arial" w:eastAsia="Times New Roman" w:hAnsi="Arial" w:cs="Arial"/>
-          <w:color w:val="000000"/>
-          <w:lang w:eastAsia="it-IT"/>
-        </w:rPr>
-      </w:pPr>
-      <w:r>
-        <w:rPr>
-          <w:rFonts w:ascii="Arial" w:eastAsia="Times New Roman" w:hAnsi="Arial" w:cs="Arial"/>
-          <w:i/>
-          <w:iCs/>
-          <w:color w:val="000000"/>
-          <w:lang w:eastAsia="it-IT"/>
-        </w:rPr>
-        <w:t>L’elenco di tutti i corsi disponibili a cui lo studente non è iscritto attualmente</w:t>
-      </w:r>
-    </w:p>
-    <w:p>
-      <w:pPr>
-        <w:numPr>
-          <w:ilvl w:val="0"/>
-          <w:numId w:val="25"/>
-        </w:numPr>
-        <w:spacing w:after="0" w:line="240" w:lineRule="auto"/>
-        <w:textAlignment w:val="baseline"/>
-        <w:rPr>
-          <w:rFonts w:ascii="Arial" w:eastAsia="Times New Roman" w:hAnsi="Arial" w:cs="Arial"/>
-          <w:color w:val="000000"/>
-          <w:lang w:eastAsia="it-IT"/>
-        </w:rPr>
-      </w:pPr>
-      <w:r>
-        <w:rPr>
-          <w:rFonts w:ascii="Arial" w:eastAsia="Times New Roman" w:hAnsi="Arial" w:cs="Arial"/>
-          <w:i/>
-          <w:iCs/>
-          <w:color w:val="000000"/>
-          <w:lang w:eastAsia="it-IT"/>
-        </w:rPr>
-        <w:t>Quando lo studente seleziona dal relativo elenco un corso a cui è iscritto, la piattaforma deve mostrare l’elenco dei materiali didattici in quel corso resi visibili allo studente e l’elenco delle esercitazioni suddivise in:</w:t>
-      </w:r>
-    </w:p>
-    <w:p>
-      <w:pPr>
-        <w:numPr>
-          <w:ilvl w:val="1"/>
-          <w:numId w:val="25"/>
-        </w:numPr>
-        <w:spacing w:after="0" w:line="240" w:lineRule="auto"/>
-        <w:textAlignment w:val="baseline"/>
-        <w:rPr>
-          <w:rFonts w:ascii="Arial" w:eastAsia="Times New Roman" w:hAnsi="Arial" w:cs="Arial"/>
-          <w:color w:val="000000"/>
-          <w:lang w:eastAsia="it-IT"/>
-        </w:rPr>
-      </w:pPr>
-      <w:r>
-        <w:rPr>
-          <w:rFonts w:ascii="Arial" w:eastAsia="Times New Roman" w:hAnsi="Arial" w:cs="Arial"/>
-          <w:i/>
-          <w:iCs/>
-          <w:color w:val="000000"/>
-          <w:lang w:eastAsia="it-IT"/>
-        </w:rPr>
-        <w:t>esercitazioni in corso</w:t>
-      </w:r>
-    </w:p>
-    <w:p>
-      <w:pPr>
-        <w:numPr>
-          <w:ilvl w:val="1"/>
-          <w:numId w:val="25"/>
-        </w:numPr>
-        <w:spacing w:after="0" w:line="240" w:lineRule="auto"/>
-        <w:textAlignment w:val="baseline"/>
-        <w:rPr>
-          <w:rFonts w:ascii="Arial" w:eastAsia="Times New Roman" w:hAnsi="Arial" w:cs="Arial"/>
-          <w:color w:val="000000"/>
-          <w:lang w:eastAsia="it-IT"/>
-        </w:rPr>
-      </w:pPr>
-      <w:r>
-        <w:rPr>
-          <w:rFonts w:ascii="Arial" w:eastAsia="Times New Roman" w:hAnsi="Arial" w:cs="Arial"/>
-          <w:i/>
-          <w:iCs/>
-          <w:color w:val="000000"/>
-          <w:lang w:eastAsia="it-IT"/>
-        </w:rPr>
-        <w:t>esercitazioni già terminate</w:t>
-      </w:r>
-    </w:p>
-    <w:p>
-      <w:pPr>
-        <w:numPr>
-          <w:ilvl w:val="1"/>
-          <w:numId w:val="25"/>
-        </w:numPr>
-        <w:spacing w:after="0" w:line="240" w:lineRule="auto"/>
-        <w:textAlignment w:val="baseline"/>
-        <w:rPr>
-          <w:rFonts w:ascii="Arial" w:eastAsia="Times New Roman" w:hAnsi="Arial" w:cs="Arial"/>
-          <w:color w:val="000000"/>
-          <w:lang w:eastAsia="it-IT"/>
-        </w:rPr>
-      </w:pPr>
-      <w:r>
-        <w:rPr>
-          <w:rFonts w:ascii="Arial" w:eastAsia="Times New Roman" w:hAnsi="Arial" w:cs="Arial"/>
-          <w:i/>
-          <w:iCs/>
-          <w:color w:val="000000"/>
-          <w:lang w:eastAsia="it-IT"/>
-        </w:rPr>
-        <w:t>esercitazioni il cui documento di spiegazione non è ancora stato visualizzato</w:t>
-      </w:r>
-    </w:p>
-    <w:p>
-      <w:pPr>
-        <w:numPr>
-          <w:ilvl w:val="0"/>
-          <w:numId w:val="25"/>
-        </w:numPr>
-        <w:spacing w:after="0" w:line="240" w:lineRule="auto"/>
-        <w:textAlignment w:val="baseline"/>
-        <w:rPr>
-          <w:rFonts w:ascii="Arial" w:eastAsia="Times New Roman" w:hAnsi="Arial" w:cs="Arial"/>
-          <w:i/>
-          <w:iCs/>
-          <w:color w:val="0000FF"/>
-          <w:lang w:eastAsia="it-IT"/>
-        </w:rPr>
-      </w:pPr>
-      <w:r>
-        <w:rPr>
-          <w:rFonts w:ascii="Arial" w:eastAsia="Times New Roman" w:hAnsi="Arial" w:cs="Arial"/>
-          <w:i/>
-          <w:iCs/>
-          <w:color w:val="0000FF"/>
-          <w:lang w:eastAsia="it-IT"/>
-        </w:rPr>
-        <w:t xml:space="preserve">Il sistema deve fornire ad ogni studente una schermata per visualizzare tutti i corsi a cui sono iscritti ed iscriversi ad un nuovo corso </w:t>
-      </w:r>
-      <w:r>
-        <w:rPr>
-          <w:rFonts w:ascii="Arial" w:eastAsia="Times New Roman" w:hAnsi="Arial" w:cs="Arial"/>
-          <w:i/>
-          <w:iCs/>
-          <w:color w:val="0000FF"/>
-          <w:shd w:val="clear" w:color="auto" w:fill="FFFF00"/>
-          <w:lang w:eastAsia="it-IT"/>
-        </w:rPr>
-        <w:t>(tipo tasto in un angolino che fa comparire un pop-up)</w:t>
-      </w:r>
-    </w:p>
-    <w:p>
-      <w:pPr>
-        <w:numPr>
-          <w:ilvl w:val="0"/>
-          <w:numId w:val="25"/>
-        </w:numPr>
-        <w:spacing w:after="0" w:line="240" w:lineRule="auto"/>
-        <w:textAlignment w:val="baseline"/>
-        <w:rPr>
-          <w:rFonts w:ascii="Arial" w:eastAsia="Times New Roman" w:hAnsi="Arial" w:cs="Arial"/>
-          <w:i/>
-          <w:iCs/>
-          <w:color w:val="0000FF"/>
-          <w:lang w:eastAsia="it-IT"/>
-        </w:rPr>
-      </w:pPr>
+          <w:sz w:val="14"/>
+          <w:szCs w:val="14"/>
+          <w:lang w:eastAsia="it-IT"/>
+        </w:rPr>
+        <w:tab/>
+      </w:r>
       <w:r>
         <w:rPr>
           <w:rFonts w:ascii="Arial" w:eastAsia="Times New Roman" w:hAnsi="Arial" w:cs="Arial"/>
@@ -1944,287 +3018,72 @@
           <w:shd w:val="clear" w:color="auto" w:fill="FFFFFF"/>
           <w:lang w:eastAsia="it-IT"/>
         </w:rPr>
-        <w:t>Il sistema deve fornire ad ogni studente una schermata per ogni corso, contenente:</w:t>
+        <w:t>Una schermata con le statistiche delle valutazioni degli esercizi svolti</w:t>
       </w:r>
     </w:p>
     <w:p>
       <w:pPr>
         <w:numPr>
-          <w:ilvl w:val="1"/>
-          <w:numId w:val="25"/>
+          <w:ilvl w:val="0"/>
+          <w:numId w:val="36"/>
         </w:numPr>
-        <w:spacing w:after="0" w:line="240" w:lineRule="auto"/>
+        <w:spacing w:before="240" w:after="720" w:line="240" w:lineRule="auto"/>
         <w:textAlignment w:val="baseline"/>
         <w:rPr>
           <w:rFonts w:ascii="Arial" w:eastAsia="Times New Roman" w:hAnsi="Arial" w:cs="Arial"/>
-          <w:i/>
-          <w:iCs/>
-          <w:color w:val="0000FF"/>
-          <w:lang w:eastAsia="it-IT"/>
-        </w:rPr>
-      </w:pPr>
-      <w:r>
-        <w:rPr>
-          <w:rFonts w:ascii="Arial" w:eastAsia="Times New Roman" w:hAnsi="Arial" w:cs="Arial"/>
-          <w:i/>
-          <w:iCs/>
-          <w:color w:val="0000FF"/>
-          <w:shd w:val="clear" w:color="auto" w:fill="FFFFFF"/>
-          <w:lang w:eastAsia="it-IT"/>
-        </w:rPr>
-        <w:t>L’elenco delle esercitazioni (filtri per quelle terminate?)</w:t>
+          <w:color w:val="000000"/>
+          <w:lang w:eastAsia="it-IT"/>
+        </w:rPr>
+      </w:pPr>
+      <w:r>
+        <w:rPr>
+          <w:rFonts w:ascii="Arial" w:eastAsia="Times New Roman" w:hAnsi="Arial" w:cs="Arial"/>
+          <w:color w:val="000000"/>
+          <w:lang w:eastAsia="it-IT"/>
+        </w:rPr>
+        <w:t>[</w:t>
+      </w:r>
+      <w:r>
+        <w:rPr>
+          <w:rFonts w:ascii="Arial" w:eastAsia="Times New Roman" w:hAnsi="Arial" w:cs="Arial"/>
+          <w:b/>
+          <w:bCs/>
+          <w:color w:val="000000"/>
+          <w:lang w:eastAsia="it-IT"/>
+        </w:rPr>
+        <w:t>RF26</w:t>
+      </w:r>
+      <w:r>
+        <w:rPr>
+          <w:rFonts w:ascii="Arial" w:eastAsia="Times New Roman" w:hAnsi="Arial" w:cs="Arial"/>
+          <w:color w:val="000000"/>
+          <w:lang w:eastAsia="it-IT"/>
+        </w:rPr>
+        <w:t xml:space="preserve">] Il sistema deve permettere al docente di vedere il numero di studenti che hanno consegnato almeno una risposta ad una certa esercitazione, e in forma anonima di visualizzare le ultime soluzioni di ogni singolo studente con i relativi punteggi. il sistema deve permettere inoltre di visualizzare una media dei </w:t>
+      </w:r>
+      <w:proofErr w:type="gramStart"/>
+      <w:r>
+        <w:rPr>
+          <w:rFonts w:ascii="Arial" w:eastAsia="Times New Roman" w:hAnsi="Arial" w:cs="Arial"/>
+          <w:color w:val="000000"/>
+          <w:lang w:eastAsia="it-IT"/>
+        </w:rPr>
+        <w:t>risultati  ed</w:t>
+      </w:r>
+      <w:proofErr w:type="gramEnd"/>
+      <w:r>
+        <w:rPr>
+          <w:rFonts w:ascii="Arial" w:eastAsia="Times New Roman" w:hAnsi="Arial" w:cs="Arial"/>
+          <w:color w:val="000000"/>
+          <w:lang w:eastAsia="it-IT"/>
+        </w:rPr>
+        <w:t xml:space="preserve"> un istogramma (studenti)/(punteggio in centesimi).</w:t>
       </w:r>
     </w:p>
     <w:p>
       <w:pPr>
-        <w:numPr>
-          <w:ilvl w:val="1"/>
-          <w:numId w:val="25"/>
-        </w:numPr>
-        <w:spacing w:after="0" w:line="240" w:lineRule="auto"/>
-        <w:textAlignment w:val="baseline"/>
-        <w:rPr>
-          <w:rFonts w:ascii="Arial" w:eastAsia="Times New Roman" w:hAnsi="Arial" w:cs="Arial"/>
-          <w:i/>
-          <w:iCs/>
-          <w:color w:val="0000FF"/>
-          <w:lang w:eastAsia="it-IT"/>
-        </w:rPr>
-      </w:pPr>
-      <w:r>
-        <w:rPr>
-          <w:rFonts w:ascii="Arial" w:eastAsia="Times New Roman" w:hAnsi="Arial" w:cs="Arial"/>
-          <w:i/>
-          <w:iCs/>
-          <w:color w:val="0000FF"/>
-          <w:shd w:val="clear" w:color="auto" w:fill="FFFFFF"/>
-          <w:lang w:eastAsia="it-IT"/>
-        </w:rPr>
-        <w:t>L’elenco dei file caricati dal docente</w:t>
-      </w:r>
-    </w:p>
-    <w:p>
-      <w:pPr>
-        <w:numPr>
-          <w:ilvl w:val="0"/>
-          <w:numId w:val="25"/>
-        </w:numPr>
-        <w:spacing w:after="0" w:line="240" w:lineRule="auto"/>
-        <w:textAlignment w:val="baseline"/>
-        <w:rPr>
-          <w:rFonts w:ascii="Arial" w:eastAsia="Times New Roman" w:hAnsi="Arial" w:cs="Arial"/>
-          <w:color w:val="000000"/>
-          <w:lang w:eastAsia="it-IT"/>
-        </w:rPr>
-      </w:pPr>
-      <w:r>
-        <w:rPr>
-          <w:rFonts w:ascii="Arial" w:eastAsia="Times New Roman" w:hAnsi="Arial" w:cs="Arial"/>
-          <w:i/>
-          <w:iCs/>
-          <w:color w:val="000000"/>
-          <w:lang w:eastAsia="it-IT"/>
-        </w:rPr>
-        <w:t>Quando lo studente seleziona dal relativo elenco un corso a cui non è attualmente iscritto, la piattaforma deve mostrare i dettagli associati al corso (docente, abstract del corso) </w:t>
-      </w:r>
-    </w:p>
-    <w:p>
-      <w:pPr>
-        <w:numPr>
-          <w:ilvl w:val="0"/>
-          <w:numId w:val="25"/>
-        </w:numPr>
-        <w:spacing w:after="0" w:line="240" w:lineRule="auto"/>
-        <w:textAlignment w:val="baseline"/>
-        <w:rPr>
-          <w:rFonts w:ascii="Arial" w:eastAsia="Times New Roman" w:hAnsi="Arial" w:cs="Arial"/>
-          <w:i/>
-          <w:iCs/>
-          <w:color w:val="000000"/>
-          <w:lang w:eastAsia="it-IT"/>
-        </w:rPr>
-      </w:pPr>
-      <w:r>
-        <w:rPr>
-          <w:rFonts w:ascii="Arial" w:eastAsia="Times New Roman" w:hAnsi="Arial" w:cs="Arial"/>
-          <w:i/>
-          <w:iCs/>
-          <w:color w:val="000000"/>
-          <w:lang w:eastAsia="it-IT"/>
-        </w:rPr>
-        <w:lastRenderedPageBreak/>
-        <w:t>La piattaforma deve permettere agli studenti di effettuare una ricerca dagli elenchi di corsi in base ai seguenti criteri:</w:t>
-      </w:r>
-    </w:p>
-    <w:p>
-      <w:pPr>
-        <w:numPr>
-          <w:ilvl w:val="1"/>
-          <w:numId w:val="25"/>
-        </w:numPr>
-        <w:spacing w:after="0" w:line="240" w:lineRule="auto"/>
-        <w:textAlignment w:val="baseline"/>
-        <w:rPr>
-          <w:rFonts w:ascii="Arial" w:eastAsia="Times New Roman" w:hAnsi="Arial" w:cs="Arial"/>
-          <w:i/>
-          <w:iCs/>
-          <w:color w:val="000000"/>
-          <w:lang w:eastAsia="it-IT"/>
-        </w:rPr>
-      </w:pPr>
-      <w:r>
-        <w:rPr>
-          <w:rFonts w:ascii="Arial" w:eastAsia="Times New Roman" w:hAnsi="Arial" w:cs="Arial"/>
-          <w:i/>
-          <w:iCs/>
-          <w:color w:val="000000"/>
-          <w:lang w:eastAsia="it-IT"/>
-        </w:rPr>
-        <w:t>Nome del docente</w:t>
-      </w:r>
-    </w:p>
-    <w:p>
-      <w:pPr>
-        <w:numPr>
-          <w:ilvl w:val="1"/>
-          <w:numId w:val="25"/>
-        </w:numPr>
-        <w:spacing w:after="0" w:line="240" w:lineRule="auto"/>
-        <w:textAlignment w:val="baseline"/>
-        <w:rPr>
-          <w:rFonts w:ascii="Arial" w:eastAsia="Times New Roman" w:hAnsi="Arial" w:cs="Arial"/>
-          <w:i/>
-          <w:iCs/>
-          <w:color w:val="000000"/>
-          <w:lang w:eastAsia="it-IT"/>
-        </w:rPr>
-      </w:pPr>
-      <w:r>
-        <w:rPr>
-          <w:rFonts w:ascii="Arial" w:eastAsia="Times New Roman" w:hAnsi="Arial" w:cs="Arial"/>
-          <w:i/>
-          <w:iCs/>
-          <w:color w:val="000000"/>
-          <w:lang w:eastAsia="it-IT"/>
-        </w:rPr>
-        <w:t>Nome del corso</w:t>
-      </w:r>
-    </w:p>
-    <w:p>
-      <w:pPr>
-        <w:numPr>
-          <w:ilvl w:val="0"/>
-          <w:numId w:val="25"/>
-        </w:numPr>
-        <w:spacing w:after="0" w:line="240" w:lineRule="auto"/>
-        <w:textAlignment w:val="baseline"/>
-        <w:rPr>
-          <w:rFonts w:ascii="Arial" w:eastAsia="Times New Roman" w:hAnsi="Arial" w:cs="Arial"/>
-          <w:i/>
-          <w:iCs/>
-          <w:color w:val="000000"/>
-          <w:lang w:eastAsia="it-IT"/>
-        </w:rPr>
-      </w:pPr>
-      <w:r>
-        <w:rPr>
-          <w:rFonts w:ascii="Arial" w:eastAsia="Times New Roman" w:hAnsi="Arial" w:cs="Arial"/>
-          <w:i/>
-          <w:iCs/>
-          <w:color w:val="000000"/>
-          <w:shd w:val="clear" w:color="auto" w:fill="FF00FF"/>
-          <w:lang w:eastAsia="it-IT"/>
-        </w:rPr>
-        <w:t>Il sistema deve permettere agli studenti, se sono state pubblicate abbastanza esercitazioni da esame e soluzioni (almeno tante quante sono le domande che il docente ha deciso saranno presenti all’esame) di simulare un esame:</w:t>
-      </w:r>
-    </w:p>
-    <w:p>
-      <w:pPr>
-        <w:numPr>
-          <w:ilvl w:val="1"/>
-          <w:numId w:val="25"/>
-        </w:numPr>
-        <w:spacing w:after="0" w:line="240" w:lineRule="auto"/>
-        <w:textAlignment w:val="baseline"/>
-        <w:rPr>
-          <w:rFonts w:ascii="Arial" w:eastAsia="Times New Roman" w:hAnsi="Arial" w:cs="Arial"/>
-          <w:i/>
-          <w:iCs/>
-          <w:color w:val="000000"/>
-          <w:lang w:eastAsia="it-IT"/>
-        </w:rPr>
-      </w:pPr>
-      <w:r>
-        <w:rPr>
-          <w:rFonts w:ascii="Arial" w:eastAsia="Times New Roman" w:hAnsi="Arial" w:cs="Arial"/>
-          <w:i/>
-          <w:iCs/>
-          <w:color w:val="000000"/>
-          <w:shd w:val="clear" w:color="auto" w:fill="FF00FF"/>
-          <w:lang w:eastAsia="it-IT"/>
-        </w:rPr>
-        <w:t>Quando uno studente inizia una simulazione d’esame, vengono prese alcune domande casualmente tra quelle che possono comparire ad un esame</w:t>
-      </w:r>
-    </w:p>
-    <w:p>
-      <w:pPr>
-        <w:numPr>
-          <w:ilvl w:val="1"/>
-          <w:numId w:val="25"/>
-        </w:numPr>
-        <w:spacing w:after="0" w:line="240" w:lineRule="auto"/>
-        <w:textAlignment w:val="baseline"/>
-        <w:rPr>
-          <w:rFonts w:ascii="Arial" w:eastAsia="Times New Roman" w:hAnsi="Arial" w:cs="Arial"/>
-          <w:i/>
-          <w:iCs/>
-          <w:color w:val="000000"/>
-          <w:lang w:eastAsia="it-IT"/>
-        </w:rPr>
-      </w:pPr>
-      <w:r>
-        <w:rPr>
-          <w:rFonts w:ascii="Arial" w:eastAsia="Times New Roman" w:hAnsi="Arial" w:cs="Arial"/>
-          <w:i/>
-          <w:iCs/>
-          <w:color w:val="000000"/>
-          <w:shd w:val="clear" w:color="auto" w:fill="FF00FF"/>
-          <w:lang w:eastAsia="it-IT"/>
-        </w:rPr>
-        <w:t>Allo scadere del tempo o quando lo studente comunica al sistema di aver finito, le domande vengono corrette e viene comunicato il punteggio finale</w:t>
-      </w:r>
-    </w:p>
-    <w:p>
-      <w:pPr>
-        <w:numPr>
-          <w:ilvl w:val="1"/>
-          <w:numId w:val="25"/>
-        </w:numPr>
-        <w:spacing w:after="240" w:line="240" w:lineRule="auto"/>
-        <w:textAlignment w:val="baseline"/>
-        <w:rPr>
-          <w:rFonts w:ascii="Arial" w:eastAsia="Times New Roman" w:hAnsi="Arial" w:cs="Arial"/>
-          <w:i/>
-          <w:iCs/>
-          <w:color w:val="000000"/>
-          <w:lang w:eastAsia="it-IT"/>
-        </w:rPr>
-      </w:pPr>
-      <w:r>
-        <w:rPr>
-          <w:rFonts w:ascii="Arial" w:eastAsia="Times New Roman" w:hAnsi="Arial" w:cs="Arial"/>
-          <w:i/>
-          <w:iCs/>
-          <w:color w:val="000000"/>
-          <w:shd w:val="clear" w:color="auto" w:fill="FF00FF"/>
-          <w:lang w:eastAsia="it-IT"/>
-        </w:rPr>
-        <w:t>(Il punteggio viene salvato a parte nella schermata delle statistiche dello studente?) </w:t>
-      </w:r>
-    </w:p>
-    <w:p>
-      <w:pPr>
-        <w:spacing w:after="0" w:line="240" w:lineRule="auto"/>
+        <w:spacing w:before="240" w:after="240" w:line="240" w:lineRule="auto"/>
+        <w:ind w:left="720"/>
         <w:rPr>
           <w:rFonts w:ascii="Times New Roman" w:eastAsia="Times New Roman" w:hAnsi="Times New Roman" w:cs="Times New Roman"/>
           <w:sz w:val="24"/>
@@ -2232,10 +3091,18 @@
           <w:lang w:eastAsia="it-IT"/>
         </w:rPr>
       </w:pPr>
+      <w:r>
+        <w:rPr>
+          <w:rFonts w:ascii="Arial" w:eastAsia="Times New Roman" w:hAnsi="Arial" w:cs="Arial"/>
+          <w:color w:val="000000"/>
+          <w:lang w:eastAsia="it-IT"/>
+        </w:rPr>
+        <w:t>Il sistema permette di visualizzare le risposte consegnate alle esercitazioni passate con i relativi punteggi.</w:t>
+      </w:r>
     </w:p>
     <w:p>
       <w:pPr>
-        <w:spacing w:before="240" w:after="240" w:line="240" w:lineRule="auto"/>
+        <w:spacing w:after="0" w:line="240" w:lineRule="auto"/>
         <w:rPr>
           <w:rFonts w:ascii="Times New Roman" w:eastAsia="Times New Roman" w:hAnsi="Times New Roman" w:cs="Times New Roman"/>
           <w:sz w:val="24"/>
@@ -2243,21 +3110,10 @@
           <w:lang w:eastAsia="it-IT"/>
         </w:rPr>
       </w:pPr>
-      <w:r>
-        <w:rPr>
-          <w:rFonts w:ascii="Times New Roman" w:eastAsia="Times New Roman" w:hAnsi="Times New Roman" w:cs="Times New Roman"/>
-          <w:color w:val="000000"/>
-          <w:sz w:val="24"/>
-          <w:szCs w:val="24"/>
-          <w:lang w:eastAsia="it-IT"/>
-        </w:rPr>
-        <w:t>ULTIMO</w:t>
-      </w:r>
     </w:p>
     <w:p>
       <w:pPr>
-        <w:spacing w:after="480" w:line="240" w:lineRule="auto"/>
-        <w:ind w:left="720"/>
+        <w:spacing w:after="240" w:line="240" w:lineRule="auto"/>
         <w:rPr>
           <w:rFonts w:ascii="Times New Roman" w:eastAsia="Times New Roman" w:hAnsi="Times New Roman" w:cs="Times New Roman"/>
           <w:sz w:val="24"/>
@@ -2269,9 +3125,325 @@
         <w:rPr>
           <w:rFonts w:ascii="Arial" w:eastAsia="Times New Roman" w:hAnsi="Arial" w:cs="Arial"/>
           <w:color w:val="000000"/>
-          <w:lang w:eastAsia="it-IT"/>
-        </w:rPr>
-        <w:t>Unitn.solve.it raccoglie delle statistiche sullo svolgimento delle esercitazioni mostrando ai docenti, in maniera anonima, le statistiche di successo associate ad una singola esercitazione, e agli studenti le statistiche a lungo termine sul proprio successo di svolgimento di ogni singola esercitazione</w:t>
+          <w:shd w:val="clear" w:color="auto" w:fill="00FF00"/>
+          <w:lang w:eastAsia="it-IT"/>
+        </w:rPr>
+        <w:t>Gestione delle simulazioni d’esame</w:t>
+      </w:r>
+    </w:p>
+    <w:p>
+      <w:pPr>
+        <w:numPr>
+          <w:ilvl w:val="0"/>
+          <w:numId w:val="37"/>
+        </w:numPr>
+        <w:spacing w:after="0" w:line="240" w:lineRule="auto"/>
+        <w:ind w:left="1440"/>
+        <w:textAlignment w:val="baseline"/>
+        <w:rPr>
+          <w:rFonts w:ascii="Arial" w:eastAsia="Times New Roman" w:hAnsi="Arial" w:cs="Arial"/>
+          <w:color w:val="000000"/>
+          <w:lang w:eastAsia="it-IT"/>
+        </w:rPr>
+      </w:pPr>
+      <w:r>
+        <w:rPr>
+          <w:rFonts w:ascii="Arial" w:eastAsia="Times New Roman" w:hAnsi="Arial" w:cs="Arial"/>
+          <w:color w:val="000000"/>
+          <w:shd w:val="clear" w:color="auto" w:fill="00FF00"/>
+          <w:lang w:eastAsia="it-IT"/>
+        </w:rPr>
+        <w:t>[</w:t>
+      </w:r>
+      <w:r>
+        <w:rPr>
+          <w:rFonts w:ascii="Arial" w:eastAsia="Times New Roman" w:hAnsi="Arial" w:cs="Arial"/>
+          <w:b/>
+          <w:bCs/>
+          <w:color w:val="000000"/>
+          <w:shd w:val="clear" w:color="auto" w:fill="00FF00"/>
+          <w:lang w:eastAsia="it-IT"/>
+        </w:rPr>
+        <w:t>RF27</w:t>
+      </w:r>
+      <w:r>
+        <w:rPr>
+          <w:rFonts w:ascii="Arial" w:eastAsia="Times New Roman" w:hAnsi="Arial" w:cs="Arial"/>
+          <w:color w:val="000000"/>
+          <w:shd w:val="clear" w:color="auto" w:fill="00FF00"/>
+          <w:lang w:eastAsia="it-IT"/>
+        </w:rPr>
+        <w:t>] Ogni esercitazione può essere marcata dal docente come “esercitazione d’esame”</w:t>
+      </w:r>
+    </w:p>
+    <w:p>
+      <w:pPr>
+        <w:numPr>
+          <w:ilvl w:val="0"/>
+          <w:numId w:val="37"/>
+        </w:numPr>
+        <w:spacing w:after="0" w:line="240" w:lineRule="auto"/>
+        <w:ind w:left="1440"/>
+        <w:textAlignment w:val="baseline"/>
+        <w:rPr>
+          <w:rFonts w:ascii="Arial" w:eastAsia="Times New Roman" w:hAnsi="Arial" w:cs="Arial"/>
+          <w:color w:val="000000"/>
+          <w:lang w:eastAsia="it-IT"/>
+        </w:rPr>
+      </w:pPr>
+      <w:r>
+        <w:rPr>
+          <w:rFonts w:ascii="Arial" w:eastAsia="Times New Roman" w:hAnsi="Arial" w:cs="Arial"/>
+          <w:color w:val="000000"/>
+          <w:shd w:val="clear" w:color="auto" w:fill="00FF00"/>
+          <w:lang w:eastAsia="it-IT"/>
+        </w:rPr>
+        <w:t>[</w:t>
+      </w:r>
+      <w:r>
+        <w:rPr>
+          <w:rFonts w:ascii="Arial" w:eastAsia="Times New Roman" w:hAnsi="Arial" w:cs="Arial"/>
+          <w:b/>
+          <w:bCs/>
+          <w:color w:val="000000"/>
+          <w:shd w:val="clear" w:color="auto" w:fill="00FF00"/>
+          <w:lang w:eastAsia="it-IT"/>
+        </w:rPr>
+        <w:t>RF28</w:t>
+      </w:r>
+      <w:r>
+        <w:rPr>
+          <w:rFonts w:ascii="Arial" w:eastAsia="Times New Roman" w:hAnsi="Arial" w:cs="Arial"/>
+          <w:color w:val="000000"/>
+          <w:shd w:val="clear" w:color="auto" w:fill="00FF00"/>
+          <w:lang w:eastAsia="it-IT"/>
+        </w:rPr>
+        <w:t>] Un’esercitazione d’esame è un’esercitazione che potrebbe comparire in un esame</w:t>
+      </w:r>
+    </w:p>
+    <w:p>
+      <w:pPr>
+        <w:numPr>
+          <w:ilvl w:val="0"/>
+          <w:numId w:val="37"/>
+        </w:numPr>
+        <w:spacing w:after="0" w:line="240" w:lineRule="auto"/>
+        <w:ind w:left="1440"/>
+        <w:textAlignment w:val="baseline"/>
+        <w:rPr>
+          <w:rFonts w:ascii="Arial" w:eastAsia="Times New Roman" w:hAnsi="Arial" w:cs="Arial"/>
+          <w:color w:val="000000"/>
+          <w:lang w:eastAsia="it-IT"/>
+        </w:rPr>
+      </w:pPr>
+      <w:r>
+        <w:rPr>
+          <w:rFonts w:ascii="Arial" w:eastAsia="Times New Roman" w:hAnsi="Arial" w:cs="Arial"/>
+          <w:color w:val="000000"/>
+          <w:shd w:val="clear" w:color="auto" w:fill="00FF00"/>
+          <w:lang w:eastAsia="it-IT"/>
+        </w:rPr>
+        <w:t>[</w:t>
+      </w:r>
+      <w:r>
+        <w:rPr>
+          <w:rFonts w:ascii="Arial" w:eastAsia="Times New Roman" w:hAnsi="Arial" w:cs="Arial"/>
+          <w:b/>
+          <w:bCs/>
+          <w:color w:val="000000"/>
+          <w:shd w:val="clear" w:color="auto" w:fill="00FF00"/>
+          <w:lang w:eastAsia="it-IT"/>
+        </w:rPr>
+        <w:t>RF29</w:t>
+      </w:r>
+      <w:r>
+        <w:rPr>
+          <w:rFonts w:ascii="Arial" w:eastAsia="Times New Roman" w:hAnsi="Arial" w:cs="Arial"/>
+          <w:color w:val="000000"/>
+          <w:shd w:val="clear" w:color="auto" w:fill="00FF00"/>
+          <w:lang w:eastAsia="it-IT"/>
+        </w:rPr>
+        <w:t>] Per simulare un esame, gli studenti devono scegliere il numero di domande e il tempo che vogliono avere a disposizione</w:t>
+      </w:r>
+    </w:p>
+    <w:p>
+      <w:pPr>
+        <w:numPr>
+          <w:ilvl w:val="0"/>
+          <w:numId w:val="37"/>
+        </w:numPr>
+        <w:spacing w:after="0" w:line="240" w:lineRule="auto"/>
+        <w:ind w:left="1440"/>
+        <w:textAlignment w:val="baseline"/>
+        <w:rPr>
+          <w:rFonts w:ascii="Arial" w:eastAsia="Times New Roman" w:hAnsi="Arial" w:cs="Arial"/>
+          <w:color w:val="000000"/>
+          <w:lang w:eastAsia="it-IT"/>
+        </w:rPr>
+      </w:pPr>
+      <w:r>
+        <w:rPr>
+          <w:rFonts w:ascii="Arial" w:eastAsia="Times New Roman" w:hAnsi="Arial" w:cs="Arial"/>
+          <w:color w:val="000000"/>
+          <w:shd w:val="clear" w:color="auto" w:fill="00FF00"/>
+          <w:lang w:eastAsia="it-IT"/>
+        </w:rPr>
+        <w:t>[</w:t>
+      </w:r>
+      <w:r>
+        <w:rPr>
+          <w:rFonts w:ascii="Arial" w:eastAsia="Times New Roman" w:hAnsi="Arial" w:cs="Arial"/>
+          <w:b/>
+          <w:bCs/>
+          <w:color w:val="000000"/>
+          <w:shd w:val="clear" w:color="auto" w:fill="00FF00"/>
+          <w:lang w:eastAsia="it-IT"/>
+        </w:rPr>
+        <w:t>RF30</w:t>
+      </w:r>
+      <w:r>
+        <w:rPr>
+          <w:rFonts w:ascii="Arial" w:eastAsia="Times New Roman" w:hAnsi="Arial" w:cs="Arial"/>
+          <w:color w:val="000000"/>
+          <w:shd w:val="clear" w:color="auto" w:fill="00FF00"/>
+          <w:lang w:eastAsia="it-IT"/>
+        </w:rPr>
+        <w:t>] Il numero di domande scelte non deve essere superiore al numero di esercitazioni d’esame pubblicate</w:t>
+      </w:r>
+    </w:p>
+    <w:p>
+      <w:pPr>
+        <w:numPr>
+          <w:ilvl w:val="0"/>
+          <w:numId w:val="37"/>
+        </w:numPr>
+        <w:spacing w:after="0" w:line="240" w:lineRule="auto"/>
+        <w:ind w:left="1440"/>
+        <w:textAlignment w:val="baseline"/>
+        <w:rPr>
+          <w:rFonts w:ascii="Arial" w:eastAsia="Times New Roman" w:hAnsi="Arial" w:cs="Arial"/>
+          <w:color w:val="000000"/>
+          <w:lang w:eastAsia="it-IT"/>
+        </w:rPr>
+      </w:pPr>
+      <w:r>
+        <w:rPr>
+          <w:rFonts w:ascii="Arial" w:eastAsia="Times New Roman" w:hAnsi="Arial" w:cs="Arial"/>
+          <w:color w:val="000000"/>
+          <w:shd w:val="clear" w:color="auto" w:fill="00FF00"/>
+          <w:lang w:eastAsia="it-IT"/>
+        </w:rPr>
+        <w:t>[</w:t>
+      </w:r>
+      <w:r>
+        <w:rPr>
+          <w:rFonts w:ascii="Arial" w:eastAsia="Times New Roman" w:hAnsi="Arial" w:cs="Arial"/>
+          <w:b/>
+          <w:bCs/>
+          <w:color w:val="000000"/>
+          <w:shd w:val="clear" w:color="auto" w:fill="00FF00"/>
+          <w:lang w:eastAsia="it-IT"/>
+        </w:rPr>
+        <w:t>RF31</w:t>
+      </w:r>
+      <w:r>
+        <w:rPr>
+          <w:rFonts w:ascii="Arial" w:eastAsia="Times New Roman" w:hAnsi="Arial" w:cs="Arial"/>
+          <w:color w:val="000000"/>
+          <w:shd w:val="clear" w:color="auto" w:fill="00FF00"/>
+          <w:lang w:eastAsia="it-IT"/>
+        </w:rPr>
+        <w:t>] Quando una simulazione d’esame inizia, vengono scelte quel numero di domande casualmente tra quelle che possono comparire ad un esame</w:t>
+      </w:r>
+    </w:p>
+    <w:p>
+      <w:pPr>
+        <w:numPr>
+          <w:ilvl w:val="0"/>
+          <w:numId w:val="37"/>
+        </w:numPr>
+        <w:spacing w:after="0" w:line="240" w:lineRule="auto"/>
+        <w:ind w:left="1440"/>
+        <w:textAlignment w:val="baseline"/>
+        <w:rPr>
+          <w:rFonts w:ascii="Arial" w:eastAsia="Times New Roman" w:hAnsi="Arial" w:cs="Arial"/>
+          <w:color w:val="000000"/>
+          <w:lang w:eastAsia="it-IT"/>
+        </w:rPr>
+      </w:pPr>
+      <w:r>
+        <w:rPr>
+          <w:rFonts w:ascii="Arial" w:eastAsia="Times New Roman" w:hAnsi="Arial" w:cs="Arial"/>
+          <w:color w:val="000000"/>
+          <w:shd w:val="clear" w:color="auto" w:fill="00FF00"/>
+          <w:lang w:eastAsia="it-IT"/>
+        </w:rPr>
+        <w:t>[</w:t>
+      </w:r>
+      <w:r>
+        <w:rPr>
+          <w:rFonts w:ascii="Arial" w:eastAsia="Times New Roman" w:hAnsi="Arial" w:cs="Arial"/>
+          <w:b/>
+          <w:bCs/>
+          <w:color w:val="000000"/>
+          <w:shd w:val="clear" w:color="auto" w:fill="00FF00"/>
+          <w:lang w:eastAsia="it-IT"/>
+        </w:rPr>
+        <w:t>RF32</w:t>
+      </w:r>
+      <w:r>
+        <w:rPr>
+          <w:rFonts w:ascii="Arial" w:eastAsia="Times New Roman" w:hAnsi="Arial" w:cs="Arial"/>
+          <w:color w:val="000000"/>
+          <w:shd w:val="clear" w:color="auto" w:fill="00FF00"/>
+          <w:lang w:eastAsia="it-IT"/>
+        </w:rPr>
+        <w:t>] Allo scadere del tempo, o quando lo studente comunica al sistema di aver finito, le domande vengono corrette, e viene comunicato il punteggio finale</w:t>
+      </w:r>
+    </w:p>
+    <w:p>
+      <w:pPr>
+        <w:numPr>
+          <w:ilvl w:val="0"/>
+          <w:numId w:val="37"/>
+        </w:numPr>
+        <w:spacing w:after="480" w:line="240" w:lineRule="auto"/>
+        <w:ind w:left="1440"/>
+        <w:textAlignment w:val="baseline"/>
+        <w:rPr>
+          <w:rFonts w:ascii="Arial" w:eastAsia="Times New Roman" w:hAnsi="Arial" w:cs="Arial"/>
+          <w:color w:val="000000"/>
+          <w:lang w:eastAsia="it-IT"/>
+        </w:rPr>
+      </w:pPr>
+      <w:r>
+        <w:rPr>
+          <w:rFonts w:ascii="Arial" w:eastAsia="Times New Roman" w:hAnsi="Arial" w:cs="Arial"/>
+          <w:color w:val="000000"/>
+          <w:shd w:val="clear" w:color="auto" w:fill="00FF00"/>
+          <w:lang w:eastAsia="it-IT"/>
+        </w:rPr>
+        <w:t>[</w:t>
+      </w:r>
+      <w:r>
+        <w:rPr>
+          <w:rFonts w:ascii="Arial" w:eastAsia="Times New Roman" w:hAnsi="Arial" w:cs="Arial"/>
+          <w:b/>
+          <w:bCs/>
+          <w:color w:val="000000"/>
+          <w:shd w:val="clear" w:color="auto" w:fill="00FF00"/>
+          <w:lang w:eastAsia="it-IT"/>
+        </w:rPr>
+        <w:t>RF33</w:t>
+      </w:r>
+      <w:r>
+        <w:rPr>
+          <w:rFonts w:ascii="Arial" w:eastAsia="Times New Roman" w:hAnsi="Arial" w:cs="Arial"/>
+          <w:color w:val="000000"/>
+          <w:shd w:val="clear" w:color="auto" w:fill="00FF00"/>
+          <w:lang w:eastAsia="it-IT"/>
+        </w:rPr>
+        <w:t>] (Il punteggio viene salvato a parte nella schermata delle statistiche dello studente?)</w:t>
       </w:r>
     </w:p>
     <w:p>
@@ -2284,154 +3456,33 @@
           <w:lang w:eastAsia="it-IT"/>
         </w:rPr>
       </w:pPr>
-      <w:r>
+    </w:p>
+    <w:p>
+      <w:pPr>
+        <w:spacing w:before="240" w:after="240" w:line="240" w:lineRule="auto"/>
         <w:rPr>
           <w:rFonts w:ascii="Times New Roman" w:eastAsia="Times New Roman" w:hAnsi="Times New Roman" w:cs="Times New Roman"/>
           <w:sz w:val="24"/>
           <w:szCs w:val="24"/>
           <w:lang w:eastAsia="it-IT"/>
         </w:rPr>
-        <w:br/>
+      </w:pPr>
+      <w:r>
+        <w:rPr>
+          <w:rFonts w:ascii="Arial" w:eastAsia="Times New Roman" w:hAnsi="Arial" w:cs="Arial"/>
+          <w:b/>
+          <w:bCs/>
+          <w:color w:val="000000"/>
+          <w:sz w:val="34"/>
+          <w:szCs w:val="34"/>
+          <w:lang w:eastAsia="it-IT"/>
+        </w:rPr>
+        <w:t>Requisiti non funzionali</w:t>
       </w:r>
     </w:p>
     <w:p>
       <w:pPr>
-        <w:numPr>
-          <w:ilvl w:val="0"/>
-          <w:numId w:val="26"/>
-        </w:numPr>
-        <w:spacing w:after="0" w:line="240" w:lineRule="auto"/>
-        <w:textAlignment w:val="baseline"/>
-        <w:rPr>
-          <w:rFonts w:ascii="Arial" w:eastAsia="Times New Roman" w:hAnsi="Arial" w:cs="Arial"/>
-          <w:i/>
-          <w:iCs/>
-          <w:color w:val="000000"/>
-          <w:lang w:eastAsia="it-IT"/>
-        </w:rPr>
-      </w:pPr>
-      <w:r>
-        <w:rPr>
-          <w:rFonts w:ascii="Arial" w:eastAsia="Times New Roman" w:hAnsi="Arial" w:cs="Arial"/>
-          <w:i/>
-          <w:iCs/>
-          <w:color w:val="000000"/>
-          <w:lang w:eastAsia="it-IT"/>
-        </w:rPr>
-        <w:t>La piattaforma deve raccogliere dati statistici sui risultati degli studenti nello svolgimento delle esercitazioni</w:t>
-      </w:r>
-    </w:p>
-    <w:p>
-      <w:pPr>
-        <w:numPr>
-          <w:ilvl w:val="1"/>
-          <w:numId w:val="26"/>
-        </w:numPr>
-        <w:spacing w:after="0" w:line="240" w:lineRule="auto"/>
-        <w:textAlignment w:val="baseline"/>
-        <w:rPr>
-          <w:rFonts w:ascii="Arial" w:eastAsia="Times New Roman" w:hAnsi="Arial" w:cs="Arial"/>
-          <w:i/>
-          <w:iCs/>
-          <w:color w:val="000000"/>
-          <w:lang w:eastAsia="it-IT"/>
-        </w:rPr>
-      </w:pPr>
-      <w:r>
-        <w:rPr>
-          <w:rFonts w:ascii="Arial" w:eastAsia="Times New Roman" w:hAnsi="Arial" w:cs="Arial"/>
-          <w:i/>
-          <w:iCs/>
-          <w:color w:val="000000"/>
-          <w:lang w:eastAsia="it-IT"/>
-        </w:rPr>
-        <w:t>Per una data esercitazione la piattaforma deve raccogliere i dati esclusivamente sull’ultima consegna effettuata da ogni studente </w:t>
-      </w:r>
-    </w:p>
-    <w:p>
-      <w:pPr>
-        <w:numPr>
-          <w:ilvl w:val="1"/>
-          <w:numId w:val="26"/>
-        </w:numPr>
-        <w:spacing w:after="0" w:line="240" w:lineRule="auto"/>
-        <w:textAlignment w:val="baseline"/>
-        <w:rPr>
-          <w:rFonts w:ascii="Arial" w:eastAsia="Times New Roman" w:hAnsi="Arial" w:cs="Arial"/>
-          <w:i/>
-          <w:iCs/>
-          <w:color w:val="000000"/>
-          <w:lang w:eastAsia="it-IT"/>
-        </w:rPr>
-      </w:pPr>
-      <w:r>
-        <w:rPr>
-          <w:rFonts w:ascii="Arial" w:eastAsia="Times New Roman" w:hAnsi="Arial" w:cs="Arial"/>
-          <w:i/>
-          <w:iCs/>
-          <w:color w:val="000000"/>
-          <w:lang w:eastAsia="it-IT"/>
-        </w:rPr>
-        <w:t>La piattaforma deve raccogliere i dati al momento della conclusione dell’esercitazione, che coincide con la pubblicazione del testo/file di spiegazione dello svolgimento</w:t>
-      </w:r>
-    </w:p>
-    <w:p>
-      <w:pPr>
-        <w:numPr>
-          <w:ilvl w:val="0"/>
-          <w:numId w:val="26"/>
-        </w:numPr>
-        <w:spacing w:after="0" w:line="240" w:lineRule="auto"/>
-        <w:textAlignment w:val="baseline"/>
-        <w:rPr>
-          <w:rFonts w:ascii="Arial" w:eastAsia="Times New Roman" w:hAnsi="Arial" w:cs="Arial"/>
-          <w:i/>
-          <w:iCs/>
-          <w:color w:val="000000"/>
-          <w:lang w:eastAsia="it-IT"/>
-        </w:rPr>
-      </w:pPr>
-      <w:r>
-        <w:rPr>
-          <w:rFonts w:ascii="Arial" w:eastAsia="Times New Roman" w:hAnsi="Arial" w:cs="Arial"/>
-          <w:i/>
-          <w:iCs/>
-          <w:color w:val="000000"/>
-          <w:lang w:eastAsia="it-IT"/>
-        </w:rPr>
-        <w:t>La piattaforma deve permettere ai docenti di visualizzare le statistiche raccolte per una data esercitazione dopo la sua terminazione</w:t>
-      </w:r>
-    </w:p>
-    <w:p>
-      <w:pPr>
-        <w:numPr>
-          <w:ilvl w:val="0"/>
-          <w:numId w:val="26"/>
-        </w:numPr>
-        <w:spacing w:after="480" w:line="240" w:lineRule="auto"/>
-        <w:textAlignment w:val="baseline"/>
-        <w:rPr>
-          <w:rFonts w:ascii="Arial" w:eastAsia="Times New Roman" w:hAnsi="Arial" w:cs="Arial"/>
-          <w:i/>
-          <w:iCs/>
-          <w:color w:val="000000"/>
-          <w:lang w:eastAsia="it-IT"/>
-        </w:rPr>
-      </w:pPr>
-      <w:r>
-        <w:rPr>
-          <w:rFonts w:ascii="Arial" w:eastAsia="Times New Roman" w:hAnsi="Arial" w:cs="Arial"/>
-          <w:i/>
-          <w:iCs/>
-          <w:color w:val="000000"/>
-          <w:lang w:eastAsia="it-IT"/>
-        </w:rPr>
-        <w:t>La piattaforma deve permettere agli studenti di visualizzazione per ogni corso le statistiche di svolgimento di tutti gli esercizi già consegnati</w:t>
-      </w:r>
-    </w:p>
-    <w:p>
-      <w:pPr>
-        <w:spacing w:after="0" w:line="240" w:lineRule="auto"/>
+        <w:spacing w:before="240" w:after="240" w:line="240" w:lineRule="auto"/>
         <w:rPr>
           <w:rFonts w:ascii="Times New Roman" w:eastAsia="Times New Roman" w:hAnsi="Times New Roman" w:cs="Times New Roman"/>
           <w:sz w:val="24"/>
@@ -2441,53 +3492,69 @@
       </w:pPr>
       <w:r>
         <w:rPr>
+          <w:rFonts w:ascii="Arial" w:eastAsia="Times New Roman" w:hAnsi="Arial" w:cs="Arial"/>
+          <w:i/>
+          <w:iCs/>
+          <w:color w:val="000000"/>
+          <w:lang w:eastAsia="it-IT"/>
+        </w:rPr>
+        <w:t xml:space="preserve">Al momento della sottoposizione delle risposte da parte dello studente il sistema deve mettere a disposizione un tempo di 2 secondi per la correzione automatica della risposta, deve inoltre permettere di caricare solo un numero limitato di risposte consecutive e poi bloccare la sottoposizione di risposte per un breve lasso di tempo: dopo 3-4 risposte a distanza inferiore di 10 secondi l’una dall’ altra e necessario aspettare 30 secondi prima di poter sottomettere </w:t>
+      </w:r>
+      <w:proofErr w:type="spellStart"/>
+      <w:proofErr w:type="gramStart"/>
+      <w:r>
+        <w:rPr>
+          <w:rFonts w:ascii="Arial" w:eastAsia="Times New Roman" w:hAnsi="Arial" w:cs="Arial"/>
+          <w:i/>
+          <w:iCs/>
+          <w:color w:val="000000"/>
+          <w:lang w:eastAsia="it-IT"/>
+        </w:rPr>
+        <w:t>un altra</w:t>
+      </w:r>
+      <w:proofErr w:type="spellEnd"/>
+      <w:proofErr w:type="gramEnd"/>
+      <w:r>
+        <w:rPr>
+          <w:rFonts w:ascii="Arial" w:eastAsia="Times New Roman" w:hAnsi="Arial" w:cs="Arial"/>
+          <w:i/>
+          <w:iCs/>
+          <w:color w:val="000000"/>
+          <w:lang w:eastAsia="it-IT"/>
+        </w:rPr>
+        <w:t xml:space="preserve"> risposta.</w:t>
+      </w:r>
+    </w:p>
+    <w:p>
+      <w:pPr>
+        <w:spacing w:before="240" w:after="240" w:line="240" w:lineRule="auto"/>
+        <w:rPr>
           <w:rFonts w:ascii="Times New Roman" w:eastAsia="Times New Roman" w:hAnsi="Times New Roman" w:cs="Times New Roman"/>
           <w:sz w:val="24"/>
           <w:szCs w:val="24"/>
           <w:lang w:eastAsia="it-IT"/>
         </w:rPr>
-        <w:br/>
+      </w:pPr>
+      <w:r>
+        <w:rPr>
+          <w:rFonts w:ascii="Arial" w:eastAsia="Times New Roman" w:hAnsi="Arial" w:cs="Arial"/>
+          <w:color w:val="000000"/>
+          <w:lang w:eastAsia="it-IT"/>
+        </w:rPr>
+        <w:lastRenderedPageBreak/>
+        <w:t>Ai fini della sicurezza il sistema mette a disposizione un tempo di 2 secondi per correggere la singola risposta, e limita lo studente a caricare 1 risposta ogni 20-30 secondi.</w:t>
       </w:r>
     </w:p>
     <w:p>
-      <w:pPr>
-        <w:numPr>
-          <w:ilvl w:val="0"/>
-          <w:numId w:val="27"/>
-        </w:numPr>
-        <w:spacing w:after="240" w:line="240" w:lineRule="auto"/>
-        <w:ind w:left="1440"/>
-        <w:textAlignment w:val="baseline"/>
-        <w:rPr>
-          <w:rFonts w:ascii="Arial" w:eastAsia="Times New Roman" w:hAnsi="Arial" w:cs="Arial"/>
-          <w:i/>
-          <w:iCs/>
-          <w:color w:val="0000FF"/>
-          <w:lang w:eastAsia="it-IT"/>
-        </w:rPr>
-      </w:pPr>
-      <w:r>
-        <w:rPr>
-          <w:rFonts w:ascii="Arial" w:eastAsia="Times New Roman" w:hAnsi="Arial" w:cs="Arial"/>
-          <w:i/>
-          <w:iCs/>
-          <w:color w:val="0000FF"/>
-          <w:shd w:val="clear" w:color="auto" w:fill="FFFFFF"/>
-          <w:lang w:eastAsia="it-IT"/>
-        </w:rPr>
-        <w:t>Una schermata con le statistiche delle valutazioni degli esercizi svolti</w:t>
-      </w:r>
-    </w:p>
-    <w:p>
-      <w:pPr>
-        <w:spacing w:after="0" w:line="240" w:lineRule="auto"/>
+      <w:r>
         <w:rPr>
           <w:rFonts w:ascii="Times New Roman" w:eastAsia="Times New Roman" w:hAnsi="Times New Roman" w:cs="Times New Roman"/>
           <w:sz w:val="24"/>
           <w:szCs w:val="24"/>
           <w:lang w:eastAsia="it-IT"/>
         </w:rPr>
-      </w:pPr>
+        <w:br/>
+      </w:r>
       <w:r>
         <w:rPr>
           <w:rFonts w:ascii="Times New Roman" w:eastAsia="Times New Roman" w:hAnsi="Times New Roman" w:cs="Times New Roman"/>
@@ -2497,168 +3564,6 @@
         </w:rPr>
         <w:br/>
       </w:r>
-    </w:p>
-    <w:p>
-      <w:pPr>
-        <w:numPr>
-          <w:ilvl w:val="0"/>
-          <w:numId w:val="28"/>
-        </w:numPr>
-        <w:spacing w:before="240" w:after="480" w:line="240" w:lineRule="auto"/>
-        <w:textAlignment w:val="baseline"/>
-        <w:rPr>
-          <w:rFonts w:ascii="Arial" w:eastAsia="Times New Roman" w:hAnsi="Arial" w:cs="Arial"/>
-          <w:color w:val="000000"/>
-          <w:lang w:eastAsia="it-IT"/>
-        </w:rPr>
-      </w:pPr>
-      <w:r>
-        <w:rPr>
-          <w:rFonts w:ascii="Arial" w:eastAsia="Times New Roman" w:hAnsi="Arial" w:cs="Arial"/>
-          <w:color w:val="000000"/>
-          <w:lang w:eastAsia="it-IT"/>
-        </w:rPr>
-        <w:t>Il sistema deve permettere al docente di vedere il numero di studenti che hanno consegnato almeno una risposta ad una certa esercitazione, e in forma anonima di visualizzare le ultime soluzioni di ogni singolo studente con i relativi punteggi. il sistema deve permettere inoltre di visualizzare una media dei risultati  ed un istogramma (studenti)/(punteggio in centesimi).</w:t>
-      </w:r>
-    </w:p>
-    <w:p>
-      <w:pPr>
-        <w:spacing w:before="240" w:after="240" w:line="240" w:lineRule="auto"/>
-        <w:ind w:left="720"/>
-        <w:rPr>
-          <w:rFonts w:ascii="Times New Roman" w:eastAsia="Times New Roman" w:hAnsi="Times New Roman" w:cs="Times New Roman"/>
-          <w:sz w:val="24"/>
-          <w:szCs w:val="24"/>
-          <w:lang w:eastAsia="it-IT"/>
-        </w:rPr>
-      </w:pPr>
-      <w:r>
-        <w:rPr>
-          <w:rFonts w:ascii="Arial" w:eastAsia="Times New Roman" w:hAnsi="Arial" w:cs="Arial"/>
-          <w:color w:val="000000"/>
-          <w:lang w:eastAsia="it-IT"/>
-        </w:rPr>
-        <w:t>Il sistema permette di visualizzare le risposte consegnate alle esercitazioni passate con i relativi punteggi.</w:t>
-      </w:r>
-    </w:p>
-    <w:p>
-      <w:pPr>
-        <w:spacing w:after="240" w:line="240" w:lineRule="auto"/>
-        <w:rPr>
-          <w:rFonts w:ascii="Times New Roman" w:eastAsia="Times New Roman" w:hAnsi="Times New Roman" w:cs="Times New Roman"/>
-          <w:sz w:val="24"/>
-          <w:szCs w:val="24"/>
-          <w:lang w:eastAsia="it-IT"/>
-        </w:rPr>
-      </w:pPr>
-      <w:r>
-        <w:rPr>
-          <w:rFonts w:ascii="Times New Roman" w:eastAsia="Times New Roman" w:hAnsi="Times New Roman" w:cs="Times New Roman"/>
-          <w:sz w:val="24"/>
-          <w:szCs w:val="24"/>
-          <w:lang w:eastAsia="it-IT"/>
-        </w:rPr>
-        <w:lastRenderedPageBreak/>
-        <w:br/>
-      </w:r>
-    </w:p>
-    <w:p>
-      <w:pPr>
-        <w:spacing w:before="240" w:after="240" w:line="240" w:lineRule="auto"/>
-        <w:rPr>
-          <w:rFonts w:ascii="Times New Roman" w:eastAsia="Times New Roman" w:hAnsi="Times New Roman" w:cs="Times New Roman"/>
-          <w:sz w:val="24"/>
-          <w:szCs w:val="24"/>
-          <w:lang w:eastAsia="it-IT"/>
-        </w:rPr>
-      </w:pPr>
-      <w:r>
-        <w:rPr>
-          <w:rFonts w:ascii="Arial" w:eastAsia="Times New Roman" w:hAnsi="Arial" w:cs="Arial"/>
-          <w:b/>
-          <w:bCs/>
-          <w:color w:val="000000"/>
-          <w:sz w:val="34"/>
-          <w:szCs w:val="34"/>
-          <w:lang w:eastAsia="it-IT"/>
-        </w:rPr>
-        <w:t>Requisiti non funzionali</w:t>
-      </w:r>
-    </w:p>
-    <w:p>
-      <w:pPr>
-        <w:spacing w:before="240" w:after="240" w:line="240" w:lineRule="auto"/>
-        <w:rPr>
-          <w:rFonts w:ascii="Times New Roman" w:eastAsia="Times New Roman" w:hAnsi="Times New Roman" w:cs="Times New Roman"/>
-          <w:sz w:val="24"/>
-          <w:szCs w:val="24"/>
-          <w:lang w:eastAsia="it-IT"/>
-        </w:rPr>
-      </w:pPr>
-      <w:r>
-        <w:rPr>
-          <w:rFonts w:ascii="Arial" w:eastAsia="Times New Roman" w:hAnsi="Arial" w:cs="Arial"/>
-          <w:i/>
-          <w:iCs/>
-          <w:color w:val="000000"/>
-          <w:lang w:eastAsia="it-IT"/>
-        </w:rPr>
-        <w:t xml:space="preserve">Al momento della sottoposizione delle risposte da parte dello studente il sistema deve mettere a disposizione un tempo di 2 secondi per la correzione automatica della risposta, deve inoltre permettere di caricare solo un numero limitato di risposte consecutive e poi bloccare la sottoposizione di risposte per un breve lasso di tempo: dopo 3-4 risposte a distanza inferiore di 10 secondi l’una dall’ altra e necessario aspettare 30 secondi prima di poter sottomettere </w:t>
-      </w:r>
-      <w:proofErr w:type="spellStart"/>
-      <w:r>
-        <w:rPr>
-          <w:rFonts w:ascii="Arial" w:eastAsia="Times New Roman" w:hAnsi="Arial" w:cs="Arial"/>
-          <w:i/>
-          <w:iCs/>
-          <w:color w:val="000000"/>
-          <w:lang w:eastAsia="it-IT"/>
-        </w:rPr>
-        <w:t>un altra</w:t>
-      </w:r>
-      <w:proofErr w:type="spellEnd"/>
-      <w:r>
-        <w:rPr>
-          <w:rFonts w:ascii="Arial" w:eastAsia="Times New Roman" w:hAnsi="Arial" w:cs="Arial"/>
-          <w:i/>
-          <w:iCs/>
-          <w:color w:val="000000"/>
-          <w:lang w:eastAsia="it-IT"/>
-        </w:rPr>
-        <w:t xml:space="preserve"> risposta.</w:t>
-      </w:r>
-    </w:p>
-    <w:p>
-      <w:pPr>
-        <w:spacing w:before="240" w:after="240" w:line="240" w:lineRule="auto"/>
-        <w:rPr>
-          <w:rFonts w:ascii="Times New Roman" w:eastAsia="Times New Roman" w:hAnsi="Times New Roman" w:cs="Times New Roman"/>
-          <w:sz w:val="24"/>
-          <w:szCs w:val="24"/>
-          <w:lang w:eastAsia="it-IT"/>
-        </w:rPr>
-      </w:pPr>
-      <w:r>
-        <w:rPr>
-          <w:rFonts w:ascii="Arial" w:eastAsia="Times New Roman" w:hAnsi="Arial" w:cs="Arial"/>
-          <w:color w:val="000000"/>
-          <w:lang w:eastAsia="it-IT"/>
-        </w:rPr>
-        <w:t>Ai fini della sicurezza il sistema mette a disposizione un tempo di 2 secondi per correggere la singola risposta, e limita lo studente a caricare 1 risposta ogni 20-30 secondi.</w:t>
-      </w:r>
-    </w:p>
-    <w:p>
-      <w:r>
-        <w:rPr>
-          <w:rFonts w:ascii="Times New Roman" w:eastAsia="Times New Roman" w:hAnsi="Times New Roman" w:cs="Times New Roman"/>
-          <w:sz w:val="24"/>
-          <w:szCs w:val="24"/>
-          <w:lang w:eastAsia="it-IT"/>
-        </w:rPr>
-        <w:br/>
-      </w:r>
-      <w:bookmarkStart w:id="0" w:name="_GoBack"/>
-      <w:bookmarkEnd w:id="0"/>
     </w:p>
     <w:sectPr>
       <w:pgSz w:w="11906" w:h="16838"/>
@@ -2673,6 +3578,155 @@
 <file path=word/numbering.xml><?xml version="1.0" encoding="utf-8"?>
 <w:numbering xmlns:wpc="http://schemas.microsoft.com/office/word/2010/wordprocessingCanvas" xmlns:cx="http://schemas.microsoft.com/office/drawing/2014/chartex" xmlns:cx1="http://schemas.microsoft.com/office/drawing/2015/9/8/chartex" xmlns:cx2="http://schemas.microsoft.com/office/drawing/2015/10/21/chartex" xmlns:cx3="http://schemas.microsoft.com/office/drawing/2016/5/9/chartex" xmlns:cx4="http://schemas.microsoft.com/office/drawing/2016/5/10/chartex" xmlns:cx5="http://schemas.microsoft.com/office/drawing/2016/5/11/chartex" xmlns:cx6="http://schemas.microsoft.com/office/drawing/2016/5/12/chartex" xmlns:cx7="http://schemas.microsoft.com/office/drawing/2016/5/13/chartex" xmlns:cx8="http://schemas.microsoft.com/office/drawing/2016/5/14/chartex" xmlns:mc="http://schemas.openxmlformats.org/markup-compatibility/2006" xmlns:aink="http://schemas.microsoft.com/office/drawing/2016/ink" xmlns:am3d="http://schemas.microsoft.com/office/drawing/2017/model3d" xmlns:o="urn:schemas-microsoft-com:office:office" xmlns:r="http://schemas.openxmlformats.org/officeDocument/2006/relationships" xmlns:m="http://schemas.openxmlformats.org/officeDocument/2006/math" xmlns:v="urn:schemas-microsoft-com:vml" xmlns:wp14="http://schemas.microsoft.com/office/word/2010/wordprocessingDrawing" xmlns:wp="http://schemas.openxmlformats.org/drawingml/2006/wordprocessingDrawing" xmlns:w10="urn:schemas-microsoft-com:office:word" xmlns:w="http://schemas.openxmlformats.org/wordprocessingml/2006/main" xmlns:w14="http://schemas.microsoft.com/office/word/2010/wordml" xmlns:w15="http://schemas.microsoft.com/office/word/2012/wordml" xmlns:w16cid="http://schemas.microsoft.com/office/word/2016/wordml/cid" xmlns:w16se="http://schemas.microsoft.com/office/word/2015/wordml/symex" xmlns:wpg="http://schemas.microsoft.com/office/word/2010/wordprocessingGroup" xmlns:wpi="http://schemas.microsoft.com/office/word/2010/wordprocessingInk" xmlns:wne="http://schemas.microsoft.com/office/word/2006/wordml" xmlns:wps="http://schemas.microsoft.com/office/word/2010/wordprocessingShape" mc:Ignorable="w14 w15 w16se w16cid wp14">
   <w:abstractNum w:abstractNumId="0" w15:restartNumberingAfterBreak="0">
+    <w:nsid w:val="052D4E9A"/>
+    <w:multiLevelType w:val="multilevel"/>
+    <w:tmpl w:val="51C0A9FA"/>
+    <w:lvl w:ilvl="0">
+      <w:start w:val="1"/>
+      <w:numFmt w:val="bullet"/>
+      <w:lvlText w:val=""/>
+      <w:lvlJc w:val="left"/>
+      <w:pPr>
+        <w:tabs>
+          <w:tab w:val="num" w:pos="720"/>
+        </w:tabs>
+        <w:ind w:left="720" w:hanging="360"/>
+      </w:pPr>
+      <w:rPr>
+        <w:rFonts w:ascii="Symbol" w:hAnsi="Symbol" w:hint="default"/>
+        <w:sz w:val="20"/>
+      </w:rPr>
+    </w:lvl>
+    <w:lvl w:ilvl="1">
+      <w:start w:val="1"/>
+      <w:numFmt w:val="bullet"/>
+      <w:lvlText w:val="o"/>
+      <w:lvlJc w:val="left"/>
+      <w:pPr>
+        <w:tabs>
+          <w:tab w:val="num" w:pos="1440"/>
+        </w:tabs>
+        <w:ind w:left="1440" w:hanging="360"/>
+      </w:pPr>
+      <w:rPr>
+        <w:rFonts w:ascii="Courier New" w:hAnsi="Courier New" w:hint="default"/>
+        <w:sz w:val="20"/>
+      </w:rPr>
+    </w:lvl>
+    <w:lvl w:ilvl="2" w:tentative="1">
+      <w:start w:val="1"/>
+      <w:numFmt w:val="bullet"/>
+      <w:lvlText w:val=""/>
+      <w:lvlJc w:val="left"/>
+      <w:pPr>
+        <w:tabs>
+          <w:tab w:val="num" w:pos="2160"/>
+        </w:tabs>
+        <w:ind w:left="2160" w:hanging="360"/>
+      </w:pPr>
+      <w:rPr>
+        <w:rFonts w:ascii="Wingdings" w:hAnsi="Wingdings" w:hint="default"/>
+        <w:sz w:val="20"/>
+      </w:rPr>
+    </w:lvl>
+    <w:lvl w:ilvl="3" w:tentative="1">
+      <w:start w:val="1"/>
+      <w:numFmt w:val="bullet"/>
+      <w:lvlText w:val=""/>
+      <w:lvlJc w:val="left"/>
+      <w:pPr>
+        <w:tabs>
+          <w:tab w:val="num" w:pos="2880"/>
+        </w:tabs>
+        <w:ind w:left="2880" w:hanging="360"/>
+      </w:pPr>
+      <w:rPr>
+        <w:rFonts w:ascii="Wingdings" w:hAnsi="Wingdings" w:hint="default"/>
+        <w:sz w:val="20"/>
+      </w:rPr>
+    </w:lvl>
+    <w:lvl w:ilvl="4" w:tentative="1">
+      <w:start w:val="1"/>
+      <w:numFmt w:val="bullet"/>
+      <w:lvlText w:val=""/>
+      <w:lvlJc w:val="left"/>
+      <w:pPr>
+        <w:tabs>
+          <w:tab w:val="num" w:pos="3600"/>
+        </w:tabs>
+        <w:ind w:left="3600" w:hanging="360"/>
+      </w:pPr>
+      <w:rPr>
+        <w:rFonts w:ascii="Wingdings" w:hAnsi="Wingdings" w:hint="default"/>
+        <w:sz w:val="20"/>
+      </w:rPr>
+    </w:lvl>
+    <w:lvl w:ilvl="5" w:tentative="1">
+      <w:start w:val="1"/>
+      <w:numFmt w:val="bullet"/>
+      <w:lvlText w:val=""/>
+      <w:lvlJc w:val="left"/>
+      <w:pPr>
+        <w:tabs>
+          <w:tab w:val="num" w:pos="4320"/>
+        </w:tabs>
+        <w:ind w:left="4320" w:hanging="360"/>
+      </w:pPr>
+      <w:rPr>
+        <w:rFonts w:ascii="Wingdings" w:hAnsi="Wingdings" w:hint="default"/>
+        <w:sz w:val="20"/>
+      </w:rPr>
+    </w:lvl>
+    <w:lvl w:ilvl="6" w:tentative="1">
+      <w:start w:val="1"/>
+      <w:numFmt w:val="bullet"/>
+      <w:lvlText w:val=""/>
+      <w:lvlJc w:val="left"/>
+      <w:pPr>
+        <w:tabs>
+          <w:tab w:val="num" w:pos="5040"/>
+        </w:tabs>
+        <w:ind w:left="5040" w:hanging="360"/>
+      </w:pPr>
+      <w:rPr>
+        <w:rFonts w:ascii="Wingdings" w:hAnsi="Wingdings" w:hint="default"/>
+        <w:sz w:val="20"/>
+      </w:rPr>
+    </w:lvl>
+    <w:lvl w:ilvl="7" w:tentative="1">
+      <w:start w:val="1"/>
+      <w:numFmt w:val="bullet"/>
+      <w:lvlText w:val=""/>
+      <w:lvlJc w:val="left"/>
+      <w:pPr>
+        <w:tabs>
+          <w:tab w:val="num" w:pos="5760"/>
+        </w:tabs>
+        <w:ind w:left="5760" w:hanging="360"/>
+      </w:pPr>
+      <w:rPr>
+        <w:rFonts w:ascii="Wingdings" w:hAnsi="Wingdings" w:hint="default"/>
+        <w:sz w:val="20"/>
+      </w:rPr>
+    </w:lvl>
+    <w:lvl w:ilvl="8" w:tentative="1">
+      <w:start w:val="1"/>
+      <w:numFmt w:val="bullet"/>
+      <w:lvlText w:val=""/>
+      <w:lvlJc w:val="left"/>
+      <w:pPr>
+        <w:tabs>
+          <w:tab w:val="num" w:pos="6480"/>
+        </w:tabs>
+        <w:ind w:left="6480" w:hanging="360"/>
+      </w:pPr>
+      <w:rPr>
+        <w:rFonts w:ascii="Wingdings" w:hAnsi="Wingdings" w:hint="default"/>
+        <w:sz w:val="20"/>
+      </w:rPr>
+    </w:lvl>
+  </w:abstractNum>
+  <w:abstractNum w:abstractNumId="1" w15:restartNumberingAfterBreak="0">
     <w:nsid w:val="0ABA3699"/>
     <w:multiLevelType w:val="multilevel"/>
     <w:tmpl w:val="B02AD2B8"/>
@@ -2821,7 +3875,7 @@
       </w:rPr>
     </w:lvl>
   </w:abstractNum>
-  <w:abstractNum w:abstractNumId="1" w15:restartNumberingAfterBreak="0">
+  <w:abstractNum w:abstractNumId="2" w15:restartNumberingAfterBreak="0">
     <w:nsid w:val="0B1977E4"/>
     <w:multiLevelType w:val="hybridMultilevel"/>
     <w:tmpl w:val="59BAAF78"/>
@@ -2934,7 +3988,7 @@
       </w:rPr>
     </w:lvl>
   </w:abstractNum>
-  <w:abstractNum w:abstractNumId="2" w15:restartNumberingAfterBreak="0">
+  <w:abstractNum w:abstractNumId="3" w15:restartNumberingAfterBreak="0">
     <w:nsid w:val="0DA115B2"/>
     <w:multiLevelType w:val="multilevel"/>
     <w:tmpl w:val="E578E254"/>
@@ -3083,7 +4137,156 @@
       </w:rPr>
     </w:lvl>
   </w:abstractNum>
-  <w:abstractNum w:abstractNumId="3" w15:restartNumberingAfterBreak="0">
+  <w:abstractNum w:abstractNumId="4" w15:restartNumberingAfterBreak="0">
+    <w:nsid w:val="0EE52245"/>
+    <w:multiLevelType w:val="multilevel"/>
+    <w:tmpl w:val="CBD2B1CC"/>
+    <w:lvl w:ilvl="0">
+      <w:start w:val="1"/>
+      <w:numFmt w:val="bullet"/>
+      <w:lvlText w:val=""/>
+      <w:lvlJc w:val="left"/>
+      <w:pPr>
+        <w:tabs>
+          <w:tab w:val="num" w:pos="720"/>
+        </w:tabs>
+        <w:ind w:left="720" w:hanging="360"/>
+      </w:pPr>
+      <w:rPr>
+        <w:rFonts w:ascii="Symbol" w:hAnsi="Symbol" w:hint="default"/>
+        <w:sz w:val="20"/>
+      </w:rPr>
+    </w:lvl>
+    <w:lvl w:ilvl="1">
+      <w:start w:val="1"/>
+      <w:numFmt w:val="bullet"/>
+      <w:lvlText w:val="o"/>
+      <w:lvlJc w:val="left"/>
+      <w:pPr>
+        <w:tabs>
+          <w:tab w:val="num" w:pos="1440"/>
+        </w:tabs>
+        <w:ind w:left="1440" w:hanging="360"/>
+      </w:pPr>
+      <w:rPr>
+        <w:rFonts w:ascii="Courier New" w:hAnsi="Courier New" w:hint="default"/>
+        <w:sz w:val="20"/>
+      </w:rPr>
+    </w:lvl>
+    <w:lvl w:ilvl="2" w:tentative="1">
+      <w:start w:val="1"/>
+      <w:numFmt w:val="bullet"/>
+      <w:lvlText w:val=""/>
+      <w:lvlJc w:val="left"/>
+      <w:pPr>
+        <w:tabs>
+          <w:tab w:val="num" w:pos="2160"/>
+        </w:tabs>
+        <w:ind w:left="2160" w:hanging="360"/>
+      </w:pPr>
+      <w:rPr>
+        <w:rFonts w:ascii="Wingdings" w:hAnsi="Wingdings" w:hint="default"/>
+        <w:sz w:val="20"/>
+      </w:rPr>
+    </w:lvl>
+    <w:lvl w:ilvl="3" w:tentative="1">
+      <w:start w:val="1"/>
+      <w:numFmt w:val="bullet"/>
+      <w:lvlText w:val=""/>
+      <w:lvlJc w:val="left"/>
+      <w:pPr>
+        <w:tabs>
+          <w:tab w:val="num" w:pos="2880"/>
+        </w:tabs>
+        <w:ind w:left="2880" w:hanging="360"/>
+      </w:pPr>
+      <w:rPr>
+        <w:rFonts w:ascii="Wingdings" w:hAnsi="Wingdings" w:hint="default"/>
+        <w:sz w:val="20"/>
+      </w:rPr>
+    </w:lvl>
+    <w:lvl w:ilvl="4" w:tentative="1">
+      <w:start w:val="1"/>
+      <w:numFmt w:val="bullet"/>
+      <w:lvlText w:val=""/>
+      <w:lvlJc w:val="left"/>
+      <w:pPr>
+        <w:tabs>
+          <w:tab w:val="num" w:pos="3600"/>
+        </w:tabs>
+        <w:ind w:left="3600" w:hanging="360"/>
+      </w:pPr>
+      <w:rPr>
+        <w:rFonts w:ascii="Wingdings" w:hAnsi="Wingdings" w:hint="default"/>
+        <w:sz w:val="20"/>
+      </w:rPr>
+    </w:lvl>
+    <w:lvl w:ilvl="5" w:tentative="1">
+      <w:start w:val="1"/>
+      <w:numFmt w:val="bullet"/>
+      <w:lvlText w:val=""/>
+      <w:lvlJc w:val="left"/>
+      <w:pPr>
+        <w:tabs>
+          <w:tab w:val="num" w:pos="4320"/>
+        </w:tabs>
+        <w:ind w:left="4320" w:hanging="360"/>
+      </w:pPr>
+      <w:rPr>
+        <w:rFonts w:ascii="Wingdings" w:hAnsi="Wingdings" w:hint="default"/>
+        <w:sz w:val="20"/>
+      </w:rPr>
+    </w:lvl>
+    <w:lvl w:ilvl="6" w:tentative="1">
+      <w:start w:val="1"/>
+      <w:numFmt w:val="bullet"/>
+      <w:lvlText w:val=""/>
+      <w:lvlJc w:val="left"/>
+      <w:pPr>
+        <w:tabs>
+          <w:tab w:val="num" w:pos="5040"/>
+        </w:tabs>
+        <w:ind w:left="5040" w:hanging="360"/>
+      </w:pPr>
+      <w:rPr>
+        <w:rFonts w:ascii="Wingdings" w:hAnsi="Wingdings" w:hint="default"/>
+        <w:sz w:val="20"/>
+      </w:rPr>
+    </w:lvl>
+    <w:lvl w:ilvl="7" w:tentative="1">
+      <w:start w:val="1"/>
+      <w:numFmt w:val="bullet"/>
+      <w:lvlText w:val=""/>
+      <w:lvlJc w:val="left"/>
+      <w:pPr>
+        <w:tabs>
+          <w:tab w:val="num" w:pos="5760"/>
+        </w:tabs>
+        <w:ind w:left="5760" w:hanging="360"/>
+      </w:pPr>
+      <w:rPr>
+        <w:rFonts w:ascii="Wingdings" w:hAnsi="Wingdings" w:hint="default"/>
+        <w:sz w:val="20"/>
+      </w:rPr>
+    </w:lvl>
+    <w:lvl w:ilvl="8" w:tentative="1">
+      <w:start w:val="1"/>
+      <w:numFmt w:val="bullet"/>
+      <w:lvlText w:val=""/>
+      <w:lvlJc w:val="left"/>
+      <w:pPr>
+        <w:tabs>
+          <w:tab w:val="num" w:pos="6480"/>
+        </w:tabs>
+        <w:ind w:left="6480" w:hanging="360"/>
+      </w:pPr>
+      <w:rPr>
+        <w:rFonts w:ascii="Wingdings" w:hAnsi="Wingdings" w:hint="default"/>
+        <w:sz w:val="20"/>
+      </w:rPr>
+    </w:lvl>
+  </w:abstractNum>
+  <w:abstractNum w:abstractNumId="5" w15:restartNumberingAfterBreak="0">
     <w:nsid w:val="114E0703"/>
     <w:multiLevelType w:val="multilevel"/>
     <w:tmpl w:val="6BE0EEA4"/>
@@ -3232,7 +4435,7 @@
       </w:rPr>
     </w:lvl>
   </w:abstractNum>
-  <w:abstractNum w:abstractNumId="4" w15:restartNumberingAfterBreak="0">
+  <w:abstractNum w:abstractNumId="6" w15:restartNumberingAfterBreak="0">
     <w:nsid w:val="11B323D1"/>
     <w:multiLevelType w:val="multilevel"/>
     <w:tmpl w:val="A40865B8"/>
@@ -3345,7 +4548,7 @@
       </w:pPr>
     </w:lvl>
   </w:abstractNum>
-  <w:abstractNum w:abstractNumId="5" w15:restartNumberingAfterBreak="0">
+  <w:abstractNum w:abstractNumId="7" w15:restartNumberingAfterBreak="0">
     <w:nsid w:val="13025D76"/>
     <w:multiLevelType w:val="multilevel"/>
     <w:tmpl w:val="6B88D896"/>
@@ -3494,7 +4697,156 @@
       </w:rPr>
     </w:lvl>
   </w:abstractNum>
-  <w:abstractNum w:abstractNumId="6" w15:restartNumberingAfterBreak="0">
+  <w:abstractNum w:abstractNumId="8" w15:restartNumberingAfterBreak="0">
+    <w:nsid w:val="145668AD"/>
+    <w:multiLevelType w:val="multilevel"/>
+    <w:tmpl w:val="FD507C60"/>
+    <w:lvl w:ilvl="0">
+      <w:start w:val="1"/>
+      <w:numFmt w:val="bullet"/>
+      <w:lvlText w:val=""/>
+      <w:lvlJc w:val="left"/>
+      <w:pPr>
+        <w:tabs>
+          <w:tab w:val="num" w:pos="720"/>
+        </w:tabs>
+        <w:ind w:left="720" w:hanging="360"/>
+      </w:pPr>
+      <w:rPr>
+        <w:rFonts w:ascii="Symbol" w:hAnsi="Symbol" w:hint="default"/>
+        <w:sz w:val="20"/>
+      </w:rPr>
+    </w:lvl>
+    <w:lvl w:ilvl="1" w:tentative="1">
+      <w:start w:val="1"/>
+      <w:numFmt w:val="bullet"/>
+      <w:lvlText w:val="o"/>
+      <w:lvlJc w:val="left"/>
+      <w:pPr>
+        <w:tabs>
+          <w:tab w:val="num" w:pos="1440"/>
+        </w:tabs>
+        <w:ind w:left="1440" w:hanging="360"/>
+      </w:pPr>
+      <w:rPr>
+        <w:rFonts w:ascii="Courier New" w:hAnsi="Courier New" w:hint="default"/>
+        <w:sz w:val="20"/>
+      </w:rPr>
+    </w:lvl>
+    <w:lvl w:ilvl="2" w:tentative="1">
+      <w:start w:val="1"/>
+      <w:numFmt w:val="bullet"/>
+      <w:lvlText w:val=""/>
+      <w:lvlJc w:val="left"/>
+      <w:pPr>
+        <w:tabs>
+          <w:tab w:val="num" w:pos="2160"/>
+        </w:tabs>
+        <w:ind w:left="2160" w:hanging="360"/>
+      </w:pPr>
+      <w:rPr>
+        <w:rFonts w:ascii="Wingdings" w:hAnsi="Wingdings" w:hint="default"/>
+        <w:sz w:val="20"/>
+      </w:rPr>
+    </w:lvl>
+    <w:lvl w:ilvl="3" w:tentative="1">
+      <w:start w:val="1"/>
+      <w:numFmt w:val="bullet"/>
+      <w:lvlText w:val=""/>
+      <w:lvlJc w:val="left"/>
+      <w:pPr>
+        <w:tabs>
+          <w:tab w:val="num" w:pos="2880"/>
+        </w:tabs>
+        <w:ind w:left="2880" w:hanging="360"/>
+      </w:pPr>
+      <w:rPr>
+        <w:rFonts w:ascii="Wingdings" w:hAnsi="Wingdings" w:hint="default"/>
+        <w:sz w:val="20"/>
+      </w:rPr>
+    </w:lvl>
+    <w:lvl w:ilvl="4" w:tentative="1">
+      <w:start w:val="1"/>
+      <w:numFmt w:val="bullet"/>
+      <w:lvlText w:val=""/>
+      <w:lvlJc w:val="left"/>
+      <w:pPr>
+        <w:tabs>
+          <w:tab w:val="num" w:pos="3600"/>
+        </w:tabs>
+        <w:ind w:left="3600" w:hanging="360"/>
+      </w:pPr>
+      <w:rPr>
+        <w:rFonts w:ascii="Wingdings" w:hAnsi="Wingdings" w:hint="default"/>
+        <w:sz w:val="20"/>
+      </w:rPr>
+    </w:lvl>
+    <w:lvl w:ilvl="5" w:tentative="1">
+      <w:start w:val="1"/>
+      <w:numFmt w:val="bullet"/>
+      <w:lvlText w:val=""/>
+      <w:lvlJc w:val="left"/>
+      <w:pPr>
+        <w:tabs>
+          <w:tab w:val="num" w:pos="4320"/>
+        </w:tabs>
+        <w:ind w:left="4320" w:hanging="360"/>
+      </w:pPr>
+      <w:rPr>
+        <w:rFonts w:ascii="Wingdings" w:hAnsi="Wingdings" w:hint="default"/>
+        <w:sz w:val="20"/>
+      </w:rPr>
+    </w:lvl>
+    <w:lvl w:ilvl="6" w:tentative="1">
+      <w:start w:val="1"/>
+      <w:numFmt w:val="bullet"/>
+      <w:lvlText w:val=""/>
+      <w:lvlJc w:val="left"/>
+      <w:pPr>
+        <w:tabs>
+          <w:tab w:val="num" w:pos="5040"/>
+        </w:tabs>
+        <w:ind w:left="5040" w:hanging="360"/>
+      </w:pPr>
+      <w:rPr>
+        <w:rFonts w:ascii="Wingdings" w:hAnsi="Wingdings" w:hint="default"/>
+        <w:sz w:val="20"/>
+      </w:rPr>
+    </w:lvl>
+    <w:lvl w:ilvl="7" w:tentative="1">
+      <w:start w:val="1"/>
+      <w:numFmt w:val="bullet"/>
+      <w:lvlText w:val=""/>
+      <w:lvlJc w:val="left"/>
+      <w:pPr>
+        <w:tabs>
+          <w:tab w:val="num" w:pos="5760"/>
+        </w:tabs>
+        <w:ind w:left="5760" w:hanging="360"/>
+      </w:pPr>
+      <w:rPr>
+        <w:rFonts w:ascii="Wingdings" w:hAnsi="Wingdings" w:hint="default"/>
+        <w:sz w:val="20"/>
+      </w:rPr>
+    </w:lvl>
+    <w:lvl w:ilvl="8" w:tentative="1">
+      <w:start w:val="1"/>
+      <w:numFmt w:val="bullet"/>
+      <w:lvlText w:val=""/>
+      <w:lvlJc w:val="left"/>
+      <w:pPr>
+        <w:tabs>
+          <w:tab w:val="num" w:pos="6480"/>
+        </w:tabs>
+        <w:ind w:left="6480" w:hanging="360"/>
+      </w:pPr>
+      <w:rPr>
+        <w:rFonts w:ascii="Wingdings" w:hAnsi="Wingdings" w:hint="default"/>
+        <w:sz w:val="20"/>
+      </w:rPr>
+    </w:lvl>
+  </w:abstractNum>
+  <w:abstractNum w:abstractNumId="9" w15:restartNumberingAfterBreak="0">
     <w:nsid w:val="18510502"/>
     <w:multiLevelType w:val="hybridMultilevel"/>
     <w:tmpl w:val="23D40744"/>
@@ -3607,7 +4959,7 @@
       </w:rPr>
     </w:lvl>
   </w:abstractNum>
-  <w:abstractNum w:abstractNumId="7" w15:restartNumberingAfterBreak="0">
+  <w:abstractNum w:abstractNumId="10" w15:restartNumberingAfterBreak="0">
     <w:nsid w:val="1C7F6BC3"/>
     <w:multiLevelType w:val="multilevel"/>
     <w:tmpl w:val="C5106B56"/>
@@ -3756,7 +5108,7 @@
       </w:rPr>
     </w:lvl>
   </w:abstractNum>
-  <w:abstractNum w:abstractNumId="8" w15:restartNumberingAfterBreak="0">
+  <w:abstractNum w:abstractNumId="11" w15:restartNumberingAfterBreak="0">
     <w:nsid w:val="22C94324"/>
     <w:multiLevelType w:val="hybridMultilevel"/>
     <w:tmpl w:val="DB9A23C8"/>
@@ -3842,7 +5194,7 @@
       </w:pPr>
     </w:lvl>
   </w:abstractNum>
-  <w:abstractNum w:abstractNumId="9" w15:restartNumberingAfterBreak="0">
+  <w:abstractNum w:abstractNumId="12" w15:restartNumberingAfterBreak="0">
     <w:nsid w:val="34846A2D"/>
     <w:multiLevelType w:val="multilevel"/>
     <w:tmpl w:val="214E3836"/>
@@ -3991,7 +5343,7 @@
       </w:rPr>
     </w:lvl>
   </w:abstractNum>
-  <w:abstractNum w:abstractNumId="10" w15:restartNumberingAfterBreak="0">
+  <w:abstractNum w:abstractNumId="13" w15:restartNumberingAfterBreak="0">
     <w:nsid w:val="38BD73E5"/>
     <w:multiLevelType w:val="multilevel"/>
     <w:tmpl w:val="AFAE346E"/>
@@ -4140,7 +5492,305 @@
       </w:rPr>
     </w:lvl>
   </w:abstractNum>
-  <w:abstractNum w:abstractNumId="11" w15:restartNumberingAfterBreak="0">
+  <w:abstractNum w:abstractNumId="14" w15:restartNumberingAfterBreak="0">
+    <w:nsid w:val="3D801E03"/>
+    <w:multiLevelType w:val="multilevel"/>
+    <w:tmpl w:val="08145E78"/>
+    <w:lvl w:ilvl="0">
+      <w:start w:val="1"/>
+      <w:numFmt w:val="bullet"/>
+      <w:lvlText w:val=""/>
+      <w:lvlJc w:val="left"/>
+      <w:pPr>
+        <w:tabs>
+          <w:tab w:val="num" w:pos="720"/>
+        </w:tabs>
+        <w:ind w:left="720" w:hanging="360"/>
+      </w:pPr>
+      <w:rPr>
+        <w:rFonts w:ascii="Symbol" w:hAnsi="Symbol" w:hint="default"/>
+        <w:sz w:val="20"/>
+      </w:rPr>
+    </w:lvl>
+    <w:lvl w:ilvl="1">
+      <w:start w:val="1"/>
+      <w:numFmt w:val="bullet"/>
+      <w:lvlText w:val="o"/>
+      <w:lvlJc w:val="left"/>
+      <w:pPr>
+        <w:tabs>
+          <w:tab w:val="num" w:pos="1440"/>
+        </w:tabs>
+        <w:ind w:left="1440" w:hanging="360"/>
+      </w:pPr>
+      <w:rPr>
+        <w:rFonts w:ascii="Courier New" w:hAnsi="Courier New" w:hint="default"/>
+        <w:sz w:val="20"/>
+      </w:rPr>
+    </w:lvl>
+    <w:lvl w:ilvl="2" w:tentative="1">
+      <w:start w:val="1"/>
+      <w:numFmt w:val="bullet"/>
+      <w:lvlText w:val=""/>
+      <w:lvlJc w:val="left"/>
+      <w:pPr>
+        <w:tabs>
+          <w:tab w:val="num" w:pos="2160"/>
+        </w:tabs>
+        <w:ind w:left="2160" w:hanging="360"/>
+      </w:pPr>
+      <w:rPr>
+        <w:rFonts w:ascii="Wingdings" w:hAnsi="Wingdings" w:hint="default"/>
+        <w:sz w:val="20"/>
+      </w:rPr>
+    </w:lvl>
+    <w:lvl w:ilvl="3" w:tentative="1">
+      <w:start w:val="1"/>
+      <w:numFmt w:val="bullet"/>
+      <w:lvlText w:val=""/>
+      <w:lvlJc w:val="left"/>
+      <w:pPr>
+        <w:tabs>
+          <w:tab w:val="num" w:pos="2880"/>
+        </w:tabs>
+        <w:ind w:left="2880" w:hanging="360"/>
+      </w:pPr>
+      <w:rPr>
+        <w:rFonts w:ascii="Wingdings" w:hAnsi="Wingdings" w:hint="default"/>
+        <w:sz w:val="20"/>
+      </w:rPr>
+    </w:lvl>
+    <w:lvl w:ilvl="4" w:tentative="1">
+      <w:start w:val="1"/>
+      <w:numFmt w:val="bullet"/>
+      <w:lvlText w:val=""/>
+      <w:lvlJc w:val="left"/>
+      <w:pPr>
+        <w:tabs>
+          <w:tab w:val="num" w:pos="3600"/>
+        </w:tabs>
+        <w:ind w:left="3600" w:hanging="360"/>
+      </w:pPr>
+      <w:rPr>
+        <w:rFonts w:ascii="Wingdings" w:hAnsi="Wingdings" w:hint="default"/>
+        <w:sz w:val="20"/>
+      </w:rPr>
+    </w:lvl>
+    <w:lvl w:ilvl="5" w:tentative="1">
+      <w:start w:val="1"/>
+      <w:numFmt w:val="bullet"/>
+      <w:lvlText w:val=""/>
+      <w:lvlJc w:val="left"/>
+      <w:pPr>
+        <w:tabs>
+          <w:tab w:val="num" w:pos="4320"/>
+        </w:tabs>
+        <w:ind w:left="4320" w:hanging="360"/>
+      </w:pPr>
+      <w:rPr>
+        <w:rFonts w:ascii="Wingdings" w:hAnsi="Wingdings" w:hint="default"/>
+        <w:sz w:val="20"/>
+      </w:rPr>
+    </w:lvl>
+    <w:lvl w:ilvl="6" w:tentative="1">
+      <w:start w:val="1"/>
+      <w:numFmt w:val="bullet"/>
+      <w:lvlText w:val=""/>
+      <w:lvlJc w:val="left"/>
+      <w:pPr>
+        <w:tabs>
+          <w:tab w:val="num" w:pos="5040"/>
+        </w:tabs>
+        <w:ind w:left="5040" w:hanging="360"/>
+      </w:pPr>
+      <w:rPr>
+        <w:rFonts w:ascii="Wingdings" w:hAnsi="Wingdings" w:hint="default"/>
+        <w:sz w:val="20"/>
+      </w:rPr>
+    </w:lvl>
+    <w:lvl w:ilvl="7" w:tentative="1">
+      <w:start w:val="1"/>
+      <w:numFmt w:val="bullet"/>
+      <w:lvlText w:val=""/>
+      <w:lvlJc w:val="left"/>
+      <w:pPr>
+        <w:tabs>
+          <w:tab w:val="num" w:pos="5760"/>
+        </w:tabs>
+        <w:ind w:left="5760" w:hanging="360"/>
+      </w:pPr>
+      <w:rPr>
+        <w:rFonts w:ascii="Wingdings" w:hAnsi="Wingdings" w:hint="default"/>
+        <w:sz w:val="20"/>
+      </w:rPr>
+    </w:lvl>
+    <w:lvl w:ilvl="8" w:tentative="1">
+      <w:start w:val="1"/>
+      <w:numFmt w:val="bullet"/>
+      <w:lvlText w:val=""/>
+      <w:lvlJc w:val="left"/>
+      <w:pPr>
+        <w:tabs>
+          <w:tab w:val="num" w:pos="6480"/>
+        </w:tabs>
+        <w:ind w:left="6480" w:hanging="360"/>
+      </w:pPr>
+      <w:rPr>
+        <w:rFonts w:ascii="Wingdings" w:hAnsi="Wingdings" w:hint="default"/>
+        <w:sz w:val="20"/>
+      </w:rPr>
+    </w:lvl>
+  </w:abstractNum>
+  <w:abstractNum w:abstractNumId="15" w15:restartNumberingAfterBreak="0">
+    <w:nsid w:val="3DEC59B6"/>
+    <w:multiLevelType w:val="multilevel"/>
+    <w:tmpl w:val="D03AD09A"/>
+    <w:lvl w:ilvl="0">
+      <w:start w:val="1"/>
+      <w:numFmt w:val="bullet"/>
+      <w:lvlText w:val=""/>
+      <w:lvlJc w:val="left"/>
+      <w:pPr>
+        <w:tabs>
+          <w:tab w:val="num" w:pos="720"/>
+        </w:tabs>
+        <w:ind w:left="720" w:hanging="360"/>
+      </w:pPr>
+      <w:rPr>
+        <w:rFonts w:ascii="Symbol" w:hAnsi="Symbol" w:hint="default"/>
+        <w:sz w:val="20"/>
+      </w:rPr>
+    </w:lvl>
+    <w:lvl w:ilvl="1" w:tentative="1">
+      <w:start w:val="1"/>
+      <w:numFmt w:val="bullet"/>
+      <w:lvlText w:val="o"/>
+      <w:lvlJc w:val="left"/>
+      <w:pPr>
+        <w:tabs>
+          <w:tab w:val="num" w:pos="1440"/>
+        </w:tabs>
+        <w:ind w:left="1440" w:hanging="360"/>
+      </w:pPr>
+      <w:rPr>
+        <w:rFonts w:ascii="Courier New" w:hAnsi="Courier New" w:hint="default"/>
+        <w:sz w:val="20"/>
+      </w:rPr>
+    </w:lvl>
+    <w:lvl w:ilvl="2" w:tentative="1">
+      <w:start w:val="1"/>
+      <w:numFmt w:val="bullet"/>
+      <w:lvlText w:val=""/>
+      <w:lvlJc w:val="left"/>
+      <w:pPr>
+        <w:tabs>
+          <w:tab w:val="num" w:pos="2160"/>
+        </w:tabs>
+        <w:ind w:left="2160" w:hanging="360"/>
+      </w:pPr>
+      <w:rPr>
+        <w:rFonts w:ascii="Wingdings" w:hAnsi="Wingdings" w:hint="default"/>
+        <w:sz w:val="20"/>
+      </w:rPr>
+    </w:lvl>
+    <w:lvl w:ilvl="3" w:tentative="1">
+      <w:start w:val="1"/>
+      <w:numFmt w:val="bullet"/>
+      <w:lvlText w:val=""/>
+      <w:lvlJc w:val="left"/>
+      <w:pPr>
+        <w:tabs>
+          <w:tab w:val="num" w:pos="2880"/>
+        </w:tabs>
+        <w:ind w:left="2880" w:hanging="360"/>
+      </w:pPr>
+      <w:rPr>
+        <w:rFonts w:ascii="Wingdings" w:hAnsi="Wingdings" w:hint="default"/>
+        <w:sz w:val="20"/>
+      </w:rPr>
+    </w:lvl>
+    <w:lvl w:ilvl="4" w:tentative="1">
+      <w:start w:val="1"/>
+      <w:numFmt w:val="bullet"/>
+      <w:lvlText w:val=""/>
+      <w:lvlJc w:val="left"/>
+      <w:pPr>
+        <w:tabs>
+          <w:tab w:val="num" w:pos="3600"/>
+        </w:tabs>
+        <w:ind w:left="3600" w:hanging="360"/>
+      </w:pPr>
+      <w:rPr>
+        <w:rFonts w:ascii="Wingdings" w:hAnsi="Wingdings" w:hint="default"/>
+        <w:sz w:val="20"/>
+      </w:rPr>
+    </w:lvl>
+    <w:lvl w:ilvl="5" w:tentative="1">
+      <w:start w:val="1"/>
+      <w:numFmt w:val="bullet"/>
+      <w:lvlText w:val=""/>
+      <w:lvlJc w:val="left"/>
+      <w:pPr>
+        <w:tabs>
+          <w:tab w:val="num" w:pos="4320"/>
+        </w:tabs>
+        <w:ind w:left="4320" w:hanging="360"/>
+      </w:pPr>
+      <w:rPr>
+        <w:rFonts w:ascii="Wingdings" w:hAnsi="Wingdings" w:hint="default"/>
+        <w:sz w:val="20"/>
+      </w:rPr>
+    </w:lvl>
+    <w:lvl w:ilvl="6" w:tentative="1">
+      <w:start w:val="1"/>
+      <w:numFmt w:val="bullet"/>
+      <w:lvlText w:val=""/>
+      <w:lvlJc w:val="left"/>
+      <w:pPr>
+        <w:tabs>
+          <w:tab w:val="num" w:pos="5040"/>
+        </w:tabs>
+        <w:ind w:left="5040" w:hanging="360"/>
+      </w:pPr>
+      <w:rPr>
+        <w:rFonts w:ascii="Wingdings" w:hAnsi="Wingdings" w:hint="default"/>
+        <w:sz w:val="20"/>
+      </w:rPr>
+    </w:lvl>
+    <w:lvl w:ilvl="7" w:tentative="1">
+      <w:start w:val="1"/>
+      <w:numFmt w:val="bullet"/>
+      <w:lvlText w:val=""/>
+      <w:lvlJc w:val="left"/>
+      <w:pPr>
+        <w:tabs>
+          <w:tab w:val="num" w:pos="5760"/>
+        </w:tabs>
+        <w:ind w:left="5760" w:hanging="360"/>
+      </w:pPr>
+      <w:rPr>
+        <w:rFonts w:ascii="Wingdings" w:hAnsi="Wingdings" w:hint="default"/>
+        <w:sz w:val="20"/>
+      </w:rPr>
+    </w:lvl>
+    <w:lvl w:ilvl="8" w:tentative="1">
+      <w:start w:val="1"/>
+      <w:numFmt w:val="bullet"/>
+      <w:lvlText w:val=""/>
+      <w:lvlJc w:val="left"/>
+      <w:pPr>
+        <w:tabs>
+          <w:tab w:val="num" w:pos="6480"/>
+        </w:tabs>
+        <w:ind w:left="6480" w:hanging="360"/>
+      </w:pPr>
+      <w:rPr>
+        <w:rFonts w:ascii="Wingdings" w:hAnsi="Wingdings" w:hint="default"/>
+        <w:sz w:val="20"/>
+      </w:rPr>
+    </w:lvl>
+  </w:abstractNum>
+  <w:abstractNum w:abstractNumId="16" w15:restartNumberingAfterBreak="0">
     <w:nsid w:val="400D7FC6"/>
     <w:multiLevelType w:val="multilevel"/>
     <w:tmpl w:val="6450CA52"/>
@@ -4289,7 +5939,7 @@
       </w:rPr>
     </w:lvl>
   </w:abstractNum>
-  <w:abstractNum w:abstractNumId="12" w15:restartNumberingAfterBreak="0">
+  <w:abstractNum w:abstractNumId="17" w15:restartNumberingAfterBreak="0">
     <w:nsid w:val="44EB2532"/>
     <w:multiLevelType w:val="multilevel"/>
     <w:tmpl w:val="66A41A9A"/>
@@ -4438,7 +6088,7 @@
       </w:rPr>
     </w:lvl>
   </w:abstractNum>
-  <w:abstractNum w:abstractNumId="13" w15:restartNumberingAfterBreak="0">
+  <w:abstractNum w:abstractNumId="18" w15:restartNumberingAfterBreak="0">
     <w:nsid w:val="45947ABF"/>
     <w:multiLevelType w:val="hybridMultilevel"/>
     <w:tmpl w:val="FF1C5BEC"/>
@@ -4527,7 +6177,7 @@
       </w:pPr>
     </w:lvl>
   </w:abstractNum>
-  <w:abstractNum w:abstractNumId="14" w15:restartNumberingAfterBreak="0">
+  <w:abstractNum w:abstractNumId="19" w15:restartNumberingAfterBreak="0">
     <w:nsid w:val="49405017"/>
     <w:multiLevelType w:val="hybridMultilevel"/>
     <w:tmpl w:val="AE6E4F4C"/>
@@ -4640,7 +6290,156 @@
       </w:rPr>
     </w:lvl>
   </w:abstractNum>
-  <w:abstractNum w:abstractNumId="15" w15:restartNumberingAfterBreak="0">
+  <w:abstractNum w:abstractNumId="20" w15:restartNumberingAfterBreak="0">
+    <w:nsid w:val="4C594917"/>
+    <w:multiLevelType w:val="multilevel"/>
+    <w:tmpl w:val="69822B06"/>
+    <w:lvl w:ilvl="0">
+      <w:start w:val="1"/>
+      <w:numFmt w:val="bullet"/>
+      <w:lvlText w:val=""/>
+      <w:lvlJc w:val="left"/>
+      <w:pPr>
+        <w:tabs>
+          <w:tab w:val="num" w:pos="720"/>
+        </w:tabs>
+        <w:ind w:left="720" w:hanging="360"/>
+      </w:pPr>
+      <w:rPr>
+        <w:rFonts w:ascii="Symbol" w:hAnsi="Symbol" w:hint="default"/>
+        <w:sz w:val="20"/>
+      </w:rPr>
+    </w:lvl>
+    <w:lvl w:ilvl="1">
+      <w:start w:val="1"/>
+      <w:numFmt w:val="bullet"/>
+      <w:lvlText w:val="o"/>
+      <w:lvlJc w:val="left"/>
+      <w:pPr>
+        <w:tabs>
+          <w:tab w:val="num" w:pos="1440"/>
+        </w:tabs>
+        <w:ind w:left="1440" w:hanging="360"/>
+      </w:pPr>
+      <w:rPr>
+        <w:rFonts w:ascii="Courier New" w:hAnsi="Courier New" w:hint="default"/>
+        <w:sz w:val="20"/>
+      </w:rPr>
+    </w:lvl>
+    <w:lvl w:ilvl="2" w:tentative="1">
+      <w:start w:val="1"/>
+      <w:numFmt w:val="bullet"/>
+      <w:lvlText w:val=""/>
+      <w:lvlJc w:val="left"/>
+      <w:pPr>
+        <w:tabs>
+          <w:tab w:val="num" w:pos="2160"/>
+        </w:tabs>
+        <w:ind w:left="2160" w:hanging="360"/>
+      </w:pPr>
+      <w:rPr>
+        <w:rFonts w:ascii="Wingdings" w:hAnsi="Wingdings" w:hint="default"/>
+        <w:sz w:val="20"/>
+      </w:rPr>
+    </w:lvl>
+    <w:lvl w:ilvl="3" w:tentative="1">
+      <w:start w:val="1"/>
+      <w:numFmt w:val="bullet"/>
+      <w:lvlText w:val=""/>
+      <w:lvlJc w:val="left"/>
+      <w:pPr>
+        <w:tabs>
+          <w:tab w:val="num" w:pos="2880"/>
+        </w:tabs>
+        <w:ind w:left="2880" w:hanging="360"/>
+      </w:pPr>
+      <w:rPr>
+        <w:rFonts w:ascii="Wingdings" w:hAnsi="Wingdings" w:hint="default"/>
+        <w:sz w:val="20"/>
+      </w:rPr>
+    </w:lvl>
+    <w:lvl w:ilvl="4" w:tentative="1">
+      <w:start w:val="1"/>
+      <w:numFmt w:val="bullet"/>
+      <w:lvlText w:val=""/>
+      <w:lvlJc w:val="left"/>
+      <w:pPr>
+        <w:tabs>
+          <w:tab w:val="num" w:pos="3600"/>
+        </w:tabs>
+        <w:ind w:left="3600" w:hanging="360"/>
+      </w:pPr>
+      <w:rPr>
+        <w:rFonts w:ascii="Wingdings" w:hAnsi="Wingdings" w:hint="default"/>
+        <w:sz w:val="20"/>
+      </w:rPr>
+    </w:lvl>
+    <w:lvl w:ilvl="5" w:tentative="1">
+      <w:start w:val="1"/>
+      <w:numFmt w:val="bullet"/>
+      <w:lvlText w:val=""/>
+      <w:lvlJc w:val="left"/>
+      <w:pPr>
+        <w:tabs>
+          <w:tab w:val="num" w:pos="4320"/>
+        </w:tabs>
+        <w:ind w:left="4320" w:hanging="360"/>
+      </w:pPr>
+      <w:rPr>
+        <w:rFonts w:ascii="Wingdings" w:hAnsi="Wingdings" w:hint="default"/>
+        <w:sz w:val="20"/>
+      </w:rPr>
+    </w:lvl>
+    <w:lvl w:ilvl="6" w:tentative="1">
+      <w:start w:val="1"/>
+      <w:numFmt w:val="bullet"/>
+      <w:lvlText w:val=""/>
+      <w:lvlJc w:val="left"/>
+      <w:pPr>
+        <w:tabs>
+          <w:tab w:val="num" w:pos="5040"/>
+        </w:tabs>
+        <w:ind w:left="5040" w:hanging="360"/>
+      </w:pPr>
+      <w:rPr>
+        <w:rFonts w:ascii="Wingdings" w:hAnsi="Wingdings" w:hint="default"/>
+        <w:sz w:val="20"/>
+      </w:rPr>
+    </w:lvl>
+    <w:lvl w:ilvl="7" w:tentative="1">
+      <w:start w:val="1"/>
+      <w:numFmt w:val="bullet"/>
+      <w:lvlText w:val=""/>
+      <w:lvlJc w:val="left"/>
+      <w:pPr>
+        <w:tabs>
+          <w:tab w:val="num" w:pos="5760"/>
+        </w:tabs>
+        <w:ind w:left="5760" w:hanging="360"/>
+      </w:pPr>
+      <w:rPr>
+        <w:rFonts w:ascii="Wingdings" w:hAnsi="Wingdings" w:hint="default"/>
+        <w:sz w:val="20"/>
+      </w:rPr>
+    </w:lvl>
+    <w:lvl w:ilvl="8" w:tentative="1">
+      <w:start w:val="1"/>
+      <w:numFmt w:val="bullet"/>
+      <w:lvlText w:val=""/>
+      <w:lvlJc w:val="left"/>
+      <w:pPr>
+        <w:tabs>
+          <w:tab w:val="num" w:pos="6480"/>
+        </w:tabs>
+        <w:ind w:left="6480" w:hanging="360"/>
+      </w:pPr>
+      <w:rPr>
+        <w:rFonts w:ascii="Wingdings" w:hAnsi="Wingdings" w:hint="default"/>
+        <w:sz w:val="20"/>
+      </w:rPr>
+    </w:lvl>
+  </w:abstractNum>
+  <w:abstractNum w:abstractNumId="21" w15:restartNumberingAfterBreak="0">
     <w:nsid w:val="4C772FE4"/>
     <w:multiLevelType w:val="hybridMultilevel"/>
     <w:tmpl w:val="ED6A8F64"/>
@@ -4726,7 +6525,7 @@
       </w:pPr>
     </w:lvl>
   </w:abstractNum>
-  <w:abstractNum w:abstractNumId="16" w15:restartNumberingAfterBreak="0">
+  <w:abstractNum w:abstractNumId="22" w15:restartNumberingAfterBreak="0">
     <w:nsid w:val="514D4438"/>
     <w:multiLevelType w:val="multilevel"/>
     <w:tmpl w:val="D7125ADE"/>
@@ -4875,7 +6674,7 @@
       </w:rPr>
     </w:lvl>
   </w:abstractNum>
-  <w:abstractNum w:abstractNumId="17" w15:restartNumberingAfterBreak="0">
+  <w:abstractNum w:abstractNumId="23" w15:restartNumberingAfterBreak="0">
     <w:nsid w:val="52BD568D"/>
     <w:multiLevelType w:val="multilevel"/>
     <w:tmpl w:val="71BCC0FE"/>
@@ -5024,7 +6823,7 @@
       </w:rPr>
     </w:lvl>
   </w:abstractNum>
-  <w:abstractNum w:abstractNumId="18" w15:restartNumberingAfterBreak="0">
+  <w:abstractNum w:abstractNumId="24" w15:restartNumberingAfterBreak="0">
     <w:nsid w:val="54A17BE2"/>
     <w:multiLevelType w:val="multilevel"/>
     <w:tmpl w:val="A532F416"/>
@@ -5173,7 +6972,7 @@
       </w:rPr>
     </w:lvl>
   </w:abstractNum>
-  <w:abstractNum w:abstractNumId="19" w15:restartNumberingAfterBreak="0">
+  <w:abstractNum w:abstractNumId="25" w15:restartNumberingAfterBreak="0">
     <w:nsid w:val="56EB4C14"/>
     <w:multiLevelType w:val="multilevel"/>
     <w:tmpl w:val="9C0889B2"/>
@@ -5286,7 +7085,7 @@
       </w:pPr>
     </w:lvl>
   </w:abstractNum>
-  <w:abstractNum w:abstractNumId="20" w15:restartNumberingAfterBreak="0">
+  <w:abstractNum w:abstractNumId="26" w15:restartNumberingAfterBreak="0">
     <w:nsid w:val="59FF5260"/>
     <w:multiLevelType w:val="hybridMultilevel"/>
     <w:tmpl w:val="D304FF80"/>
@@ -5399,7 +7198,7 @@
       </w:rPr>
     </w:lvl>
   </w:abstractNum>
-  <w:abstractNum w:abstractNumId="21" w15:restartNumberingAfterBreak="0">
+  <w:abstractNum w:abstractNumId="27" w15:restartNumberingAfterBreak="0">
     <w:nsid w:val="5F632B79"/>
     <w:multiLevelType w:val="multilevel"/>
     <w:tmpl w:val="F7C6FADA"/>
@@ -5548,7 +7347,156 @@
       </w:rPr>
     </w:lvl>
   </w:abstractNum>
-  <w:abstractNum w:abstractNumId="22" w15:restartNumberingAfterBreak="0">
+  <w:abstractNum w:abstractNumId="28" w15:restartNumberingAfterBreak="0">
+    <w:nsid w:val="5FBF7932"/>
+    <w:multiLevelType w:val="multilevel"/>
+    <w:tmpl w:val="A23670C0"/>
+    <w:lvl w:ilvl="0">
+      <w:start w:val="1"/>
+      <w:numFmt w:val="bullet"/>
+      <w:lvlText w:val=""/>
+      <w:lvlJc w:val="left"/>
+      <w:pPr>
+        <w:tabs>
+          <w:tab w:val="num" w:pos="720"/>
+        </w:tabs>
+        <w:ind w:left="720" w:hanging="360"/>
+      </w:pPr>
+      <w:rPr>
+        <w:rFonts w:ascii="Symbol" w:hAnsi="Symbol" w:hint="default"/>
+        <w:sz w:val="20"/>
+      </w:rPr>
+    </w:lvl>
+    <w:lvl w:ilvl="1">
+      <w:start w:val="1"/>
+      <w:numFmt w:val="bullet"/>
+      <w:lvlText w:val="o"/>
+      <w:lvlJc w:val="left"/>
+      <w:pPr>
+        <w:tabs>
+          <w:tab w:val="num" w:pos="1440"/>
+        </w:tabs>
+        <w:ind w:left="1440" w:hanging="360"/>
+      </w:pPr>
+      <w:rPr>
+        <w:rFonts w:ascii="Courier New" w:hAnsi="Courier New" w:hint="default"/>
+        <w:sz w:val="20"/>
+      </w:rPr>
+    </w:lvl>
+    <w:lvl w:ilvl="2" w:tentative="1">
+      <w:start w:val="1"/>
+      <w:numFmt w:val="bullet"/>
+      <w:lvlText w:val=""/>
+      <w:lvlJc w:val="left"/>
+      <w:pPr>
+        <w:tabs>
+          <w:tab w:val="num" w:pos="2160"/>
+        </w:tabs>
+        <w:ind w:left="2160" w:hanging="360"/>
+      </w:pPr>
+      <w:rPr>
+        <w:rFonts w:ascii="Wingdings" w:hAnsi="Wingdings" w:hint="default"/>
+        <w:sz w:val="20"/>
+      </w:rPr>
+    </w:lvl>
+    <w:lvl w:ilvl="3" w:tentative="1">
+      <w:start w:val="1"/>
+      <w:numFmt w:val="bullet"/>
+      <w:lvlText w:val=""/>
+      <w:lvlJc w:val="left"/>
+      <w:pPr>
+        <w:tabs>
+          <w:tab w:val="num" w:pos="2880"/>
+        </w:tabs>
+        <w:ind w:left="2880" w:hanging="360"/>
+      </w:pPr>
+      <w:rPr>
+        <w:rFonts w:ascii="Wingdings" w:hAnsi="Wingdings" w:hint="default"/>
+        <w:sz w:val="20"/>
+      </w:rPr>
+    </w:lvl>
+    <w:lvl w:ilvl="4" w:tentative="1">
+      <w:start w:val="1"/>
+      <w:numFmt w:val="bullet"/>
+      <w:lvlText w:val=""/>
+      <w:lvlJc w:val="left"/>
+      <w:pPr>
+        <w:tabs>
+          <w:tab w:val="num" w:pos="3600"/>
+        </w:tabs>
+        <w:ind w:left="3600" w:hanging="360"/>
+      </w:pPr>
+      <w:rPr>
+        <w:rFonts w:ascii="Wingdings" w:hAnsi="Wingdings" w:hint="default"/>
+        <w:sz w:val="20"/>
+      </w:rPr>
+    </w:lvl>
+    <w:lvl w:ilvl="5" w:tentative="1">
+      <w:start w:val="1"/>
+      <w:numFmt w:val="bullet"/>
+      <w:lvlText w:val=""/>
+      <w:lvlJc w:val="left"/>
+      <w:pPr>
+        <w:tabs>
+          <w:tab w:val="num" w:pos="4320"/>
+        </w:tabs>
+        <w:ind w:left="4320" w:hanging="360"/>
+      </w:pPr>
+      <w:rPr>
+        <w:rFonts w:ascii="Wingdings" w:hAnsi="Wingdings" w:hint="default"/>
+        <w:sz w:val="20"/>
+      </w:rPr>
+    </w:lvl>
+    <w:lvl w:ilvl="6" w:tentative="1">
+      <w:start w:val="1"/>
+      <w:numFmt w:val="bullet"/>
+      <w:lvlText w:val=""/>
+      <w:lvlJc w:val="left"/>
+      <w:pPr>
+        <w:tabs>
+          <w:tab w:val="num" w:pos="5040"/>
+        </w:tabs>
+        <w:ind w:left="5040" w:hanging="360"/>
+      </w:pPr>
+      <w:rPr>
+        <w:rFonts w:ascii="Wingdings" w:hAnsi="Wingdings" w:hint="default"/>
+        <w:sz w:val="20"/>
+      </w:rPr>
+    </w:lvl>
+    <w:lvl w:ilvl="7" w:tentative="1">
+      <w:start w:val="1"/>
+      <w:numFmt w:val="bullet"/>
+      <w:lvlText w:val=""/>
+      <w:lvlJc w:val="left"/>
+      <w:pPr>
+        <w:tabs>
+          <w:tab w:val="num" w:pos="5760"/>
+        </w:tabs>
+        <w:ind w:left="5760" w:hanging="360"/>
+      </w:pPr>
+      <w:rPr>
+        <w:rFonts w:ascii="Wingdings" w:hAnsi="Wingdings" w:hint="default"/>
+        <w:sz w:val="20"/>
+      </w:rPr>
+    </w:lvl>
+    <w:lvl w:ilvl="8" w:tentative="1">
+      <w:start w:val="1"/>
+      <w:numFmt w:val="bullet"/>
+      <w:lvlText w:val=""/>
+      <w:lvlJc w:val="left"/>
+      <w:pPr>
+        <w:tabs>
+          <w:tab w:val="num" w:pos="6480"/>
+        </w:tabs>
+        <w:ind w:left="6480" w:hanging="360"/>
+      </w:pPr>
+      <w:rPr>
+        <w:rFonts w:ascii="Wingdings" w:hAnsi="Wingdings" w:hint="default"/>
+        <w:sz w:val="20"/>
+      </w:rPr>
+    </w:lvl>
+  </w:abstractNum>
+  <w:abstractNum w:abstractNumId="29" w15:restartNumberingAfterBreak="0">
     <w:nsid w:val="695C3C4F"/>
     <w:multiLevelType w:val="multilevel"/>
     <w:tmpl w:val="B28C4FAE"/>
@@ -5697,7 +7645,7 @@
       </w:rPr>
     </w:lvl>
   </w:abstractNum>
-  <w:abstractNum w:abstractNumId="23" w15:restartNumberingAfterBreak="0">
+  <w:abstractNum w:abstractNumId="30" w15:restartNumberingAfterBreak="0">
     <w:nsid w:val="72294EE8"/>
     <w:multiLevelType w:val="hybridMultilevel"/>
     <w:tmpl w:val="A712D7A6"/>
@@ -5786,7 +7734,156 @@
       </w:pPr>
     </w:lvl>
   </w:abstractNum>
-  <w:abstractNum w:abstractNumId="24" w15:restartNumberingAfterBreak="0">
+  <w:abstractNum w:abstractNumId="31" w15:restartNumberingAfterBreak="0">
+    <w:nsid w:val="73B5250B"/>
+    <w:multiLevelType w:val="multilevel"/>
+    <w:tmpl w:val="AA389C42"/>
+    <w:lvl w:ilvl="0">
+      <w:start w:val="1"/>
+      <w:numFmt w:val="bullet"/>
+      <w:lvlText w:val=""/>
+      <w:lvlJc w:val="left"/>
+      <w:pPr>
+        <w:tabs>
+          <w:tab w:val="num" w:pos="720"/>
+        </w:tabs>
+        <w:ind w:left="720" w:hanging="360"/>
+      </w:pPr>
+      <w:rPr>
+        <w:rFonts w:ascii="Symbol" w:hAnsi="Symbol" w:hint="default"/>
+        <w:sz w:val="20"/>
+      </w:rPr>
+    </w:lvl>
+    <w:lvl w:ilvl="1">
+      <w:start w:val="1"/>
+      <w:numFmt w:val="bullet"/>
+      <w:lvlText w:val="o"/>
+      <w:lvlJc w:val="left"/>
+      <w:pPr>
+        <w:tabs>
+          <w:tab w:val="num" w:pos="1440"/>
+        </w:tabs>
+        <w:ind w:left="1440" w:hanging="360"/>
+      </w:pPr>
+      <w:rPr>
+        <w:rFonts w:ascii="Courier New" w:hAnsi="Courier New" w:hint="default"/>
+        <w:sz w:val="20"/>
+      </w:rPr>
+    </w:lvl>
+    <w:lvl w:ilvl="2" w:tentative="1">
+      <w:start w:val="1"/>
+      <w:numFmt w:val="bullet"/>
+      <w:lvlText w:val=""/>
+      <w:lvlJc w:val="left"/>
+      <w:pPr>
+        <w:tabs>
+          <w:tab w:val="num" w:pos="2160"/>
+        </w:tabs>
+        <w:ind w:left="2160" w:hanging="360"/>
+      </w:pPr>
+      <w:rPr>
+        <w:rFonts w:ascii="Wingdings" w:hAnsi="Wingdings" w:hint="default"/>
+        <w:sz w:val="20"/>
+      </w:rPr>
+    </w:lvl>
+    <w:lvl w:ilvl="3" w:tentative="1">
+      <w:start w:val="1"/>
+      <w:numFmt w:val="bullet"/>
+      <w:lvlText w:val=""/>
+      <w:lvlJc w:val="left"/>
+      <w:pPr>
+        <w:tabs>
+          <w:tab w:val="num" w:pos="2880"/>
+        </w:tabs>
+        <w:ind w:left="2880" w:hanging="360"/>
+      </w:pPr>
+      <w:rPr>
+        <w:rFonts w:ascii="Wingdings" w:hAnsi="Wingdings" w:hint="default"/>
+        <w:sz w:val="20"/>
+      </w:rPr>
+    </w:lvl>
+    <w:lvl w:ilvl="4" w:tentative="1">
+      <w:start w:val="1"/>
+      <w:numFmt w:val="bullet"/>
+      <w:lvlText w:val=""/>
+      <w:lvlJc w:val="left"/>
+      <w:pPr>
+        <w:tabs>
+          <w:tab w:val="num" w:pos="3600"/>
+        </w:tabs>
+        <w:ind w:left="3600" w:hanging="360"/>
+      </w:pPr>
+      <w:rPr>
+        <w:rFonts w:ascii="Wingdings" w:hAnsi="Wingdings" w:hint="default"/>
+        <w:sz w:val="20"/>
+      </w:rPr>
+    </w:lvl>
+    <w:lvl w:ilvl="5" w:tentative="1">
+      <w:start w:val="1"/>
+      <w:numFmt w:val="bullet"/>
+      <w:lvlText w:val=""/>
+      <w:lvlJc w:val="left"/>
+      <w:pPr>
+        <w:tabs>
+          <w:tab w:val="num" w:pos="4320"/>
+        </w:tabs>
+        <w:ind w:left="4320" w:hanging="360"/>
+      </w:pPr>
+      <w:rPr>
+        <w:rFonts w:ascii="Wingdings" w:hAnsi="Wingdings" w:hint="default"/>
+        <w:sz w:val="20"/>
+      </w:rPr>
+    </w:lvl>
+    <w:lvl w:ilvl="6" w:tentative="1">
+      <w:start w:val="1"/>
+      <w:numFmt w:val="bullet"/>
+      <w:lvlText w:val=""/>
+      <w:lvlJc w:val="left"/>
+      <w:pPr>
+        <w:tabs>
+          <w:tab w:val="num" w:pos="5040"/>
+        </w:tabs>
+        <w:ind w:left="5040" w:hanging="360"/>
+      </w:pPr>
+      <w:rPr>
+        <w:rFonts w:ascii="Wingdings" w:hAnsi="Wingdings" w:hint="default"/>
+        <w:sz w:val="20"/>
+      </w:rPr>
+    </w:lvl>
+    <w:lvl w:ilvl="7" w:tentative="1">
+      <w:start w:val="1"/>
+      <w:numFmt w:val="bullet"/>
+      <w:lvlText w:val=""/>
+      <w:lvlJc w:val="left"/>
+      <w:pPr>
+        <w:tabs>
+          <w:tab w:val="num" w:pos="5760"/>
+        </w:tabs>
+        <w:ind w:left="5760" w:hanging="360"/>
+      </w:pPr>
+      <w:rPr>
+        <w:rFonts w:ascii="Wingdings" w:hAnsi="Wingdings" w:hint="default"/>
+        <w:sz w:val="20"/>
+      </w:rPr>
+    </w:lvl>
+    <w:lvl w:ilvl="8" w:tentative="1">
+      <w:start w:val="1"/>
+      <w:numFmt w:val="bullet"/>
+      <w:lvlText w:val=""/>
+      <w:lvlJc w:val="left"/>
+      <w:pPr>
+        <w:tabs>
+          <w:tab w:val="num" w:pos="6480"/>
+        </w:tabs>
+        <w:ind w:left="6480" w:hanging="360"/>
+      </w:pPr>
+      <w:rPr>
+        <w:rFonts w:ascii="Wingdings" w:hAnsi="Wingdings" w:hint="default"/>
+        <w:sz w:val="20"/>
+      </w:rPr>
+    </w:lvl>
+  </w:abstractNum>
+  <w:abstractNum w:abstractNumId="32" w15:restartNumberingAfterBreak="0">
     <w:nsid w:val="746920C6"/>
     <w:multiLevelType w:val="multilevel"/>
     <w:tmpl w:val="23BAFB60"/>
@@ -5935,7 +8032,156 @@
       </w:rPr>
     </w:lvl>
   </w:abstractNum>
-  <w:abstractNum w:abstractNumId="25" w15:restartNumberingAfterBreak="0">
+  <w:abstractNum w:abstractNumId="33" w15:restartNumberingAfterBreak="0">
+    <w:nsid w:val="757733AA"/>
+    <w:multiLevelType w:val="multilevel"/>
+    <w:tmpl w:val="8D2E96DA"/>
+    <w:lvl w:ilvl="0">
+      <w:start w:val="1"/>
+      <w:numFmt w:val="bullet"/>
+      <w:lvlText w:val=""/>
+      <w:lvlJc w:val="left"/>
+      <w:pPr>
+        <w:tabs>
+          <w:tab w:val="num" w:pos="720"/>
+        </w:tabs>
+        <w:ind w:left="720" w:hanging="360"/>
+      </w:pPr>
+      <w:rPr>
+        <w:rFonts w:ascii="Symbol" w:hAnsi="Symbol" w:hint="default"/>
+        <w:sz w:val="20"/>
+      </w:rPr>
+    </w:lvl>
+    <w:lvl w:ilvl="1" w:tentative="1">
+      <w:start w:val="1"/>
+      <w:numFmt w:val="bullet"/>
+      <w:lvlText w:val="o"/>
+      <w:lvlJc w:val="left"/>
+      <w:pPr>
+        <w:tabs>
+          <w:tab w:val="num" w:pos="1440"/>
+        </w:tabs>
+        <w:ind w:left="1440" w:hanging="360"/>
+      </w:pPr>
+      <w:rPr>
+        <w:rFonts w:ascii="Courier New" w:hAnsi="Courier New" w:hint="default"/>
+        <w:sz w:val="20"/>
+      </w:rPr>
+    </w:lvl>
+    <w:lvl w:ilvl="2" w:tentative="1">
+      <w:start w:val="1"/>
+      <w:numFmt w:val="bullet"/>
+      <w:lvlText w:val=""/>
+      <w:lvlJc w:val="left"/>
+      <w:pPr>
+        <w:tabs>
+          <w:tab w:val="num" w:pos="2160"/>
+        </w:tabs>
+        <w:ind w:left="2160" w:hanging="360"/>
+      </w:pPr>
+      <w:rPr>
+        <w:rFonts w:ascii="Wingdings" w:hAnsi="Wingdings" w:hint="default"/>
+        <w:sz w:val="20"/>
+      </w:rPr>
+    </w:lvl>
+    <w:lvl w:ilvl="3" w:tentative="1">
+      <w:start w:val="1"/>
+      <w:numFmt w:val="bullet"/>
+      <w:lvlText w:val=""/>
+      <w:lvlJc w:val="left"/>
+      <w:pPr>
+        <w:tabs>
+          <w:tab w:val="num" w:pos="2880"/>
+        </w:tabs>
+        <w:ind w:left="2880" w:hanging="360"/>
+      </w:pPr>
+      <w:rPr>
+        <w:rFonts w:ascii="Wingdings" w:hAnsi="Wingdings" w:hint="default"/>
+        <w:sz w:val="20"/>
+      </w:rPr>
+    </w:lvl>
+    <w:lvl w:ilvl="4" w:tentative="1">
+      <w:start w:val="1"/>
+      <w:numFmt w:val="bullet"/>
+      <w:lvlText w:val=""/>
+      <w:lvlJc w:val="left"/>
+      <w:pPr>
+        <w:tabs>
+          <w:tab w:val="num" w:pos="3600"/>
+        </w:tabs>
+        <w:ind w:left="3600" w:hanging="360"/>
+      </w:pPr>
+      <w:rPr>
+        <w:rFonts w:ascii="Wingdings" w:hAnsi="Wingdings" w:hint="default"/>
+        <w:sz w:val="20"/>
+      </w:rPr>
+    </w:lvl>
+    <w:lvl w:ilvl="5" w:tentative="1">
+      <w:start w:val="1"/>
+      <w:numFmt w:val="bullet"/>
+      <w:lvlText w:val=""/>
+      <w:lvlJc w:val="left"/>
+      <w:pPr>
+        <w:tabs>
+          <w:tab w:val="num" w:pos="4320"/>
+        </w:tabs>
+        <w:ind w:left="4320" w:hanging="360"/>
+      </w:pPr>
+      <w:rPr>
+        <w:rFonts w:ascii="Wingdings" w:hAnsi="Wingdings" w:hint="default"/>
+        <w:sz w:val="20"/>
+      </w:rPr>
+    </w:lvl>
+    <w:lvl w:ilvl="6" w:tentative="1">
+      <w:start w:val="1"/>
+      <w:numFmt w:val="bullet"/>
+      <w:lvlText w:val=""/>
+      <w:lvlJc w:val="left"/>
+      <w:pPr>
+        <w:tabs>
+          <w:tab w:val="num" w:pos="5040"/>
+        </w:tabs>
+        <w:ind w:left="5040" w:hanging="360"/>
+      </w:pPr>
+      <w:rPr>
+        <w:rFonts w:ascii="Wingdings" w:hAnsi="Wingdings" w:hint="default"/>
+        <w:sz w:val="20"/>
+      </w:rPr>
+    </w:lvl>
+    <w:lvl w:ilvl="7" w:tentative="1">
+      <w:start w:val="1"/>
+      <w:numFmt w:val="bullet"/>
+      <w:lvlText w:val=""/>
+      <w:lvlJc w:val="left"/>
+      <w:pPr>
+        <w:tabs>
+          <w:tab w:val="num" w:pos="5760"/>
+        </w:tabs>
+        <w:ind w:left="5760" w:hanging="360"/>
+      </w:pPr>
+      <w:rPr>
+        <w:rFonts w:ascii="Wingdings" w:hAnsi="Wingdings" w:hint="default"/>
+        <w:sz w:val="20"/>
+      </w:rPr>
+    </w:lvl>
+    <w:lvl w:ilvl="8" w:tentative="1">
+      <w:start w:val="1"/>
+      <w:numFmt w:val="bullet"/>
+      <w:lvlText w:val=""/>
+      <w:lvlJc w:val="left"/>
+      <w:pPr>
+        <w:tabs>
+          <w:tab w:val="num" w:pos="6480"/>
+        </w:tabs>
+        <w:ind w:left="6480" w:hanging="360"/>
+      </w:pPr>
+      <w:rPr>
+        <w:rFonts w:ascii="Wingdings" w:hAnsi="Wingdings" w:hint="default"/>
+        <w:sz w:val="20"/>
+      </w:rPr>
+    </w:lvl>
+  </w:abstractNum>
+  <w:abstractNum w:abstractNumId="34" w15:restartNumberingAfterBreak="0">
     <w:nsid w:val="75DC39B2"/>
     <w:multiLevelType w:val="multilevel"/>
     <w:tmpl w:val="2280F852"/>
@@ -6048,7 +8294,7 @@
       </w:pPr>
     </w:lvl>
   </w:abstractNum>
-  <w:abstractNum w:abstractNumId="26" w15:restartNumberingAfterBreak="0">
+  <w:abstractNum w:abstractNumId="35" w15:restartNumberingAfterBreak="0">
     <w:nsid w:val="76FE2E66"/>
     <w:multiLevelType w:val="hybridMultilevel"/>
     <w:tmpl w:val="855C895A"/>
@@ -6161,7 +8407,7 @@
       </w:rPr>
     </w:lvl>
   </w:abstractNum>
-  <w:abstractNum w:abstractNumId="27" w15:restartNumberingAfterBreak="0">
+  <w:abstractNum w:abstractNumId="36" w15:restartNumberingAfterBreak="0">
     <w:nsid w:val="7C286F0C"/>
     <w:multiLevelType w:val="multilevel"/>
     <w:tmpl w:val="DA5C941A"/>
@@ -6275,40 +8521,40 @@
     </w:lvl>
   </w:abstractNum>
   <w:num w:numId="1">
-    <w:abstractNumId w:val="13"/>
+    <w:abstractNumId w:val="18"/>
   </w:num>
   <w:num w:numId="2">
-    <w:abstractNumId w:val="6"/>
+    <w:abstractNumId w:val="9"/>
   </w:num>
   <w:num w:numId="3">
-    <w:abstractNumId w:val="1"/>
+    <w:abstractNumId w:val="2"/>
   </w:num>
   <w:num w:numId="4">
+    <w:abstractNumId w:val="35"/>
+  </w:num>
+  <w:num w:numId="5">
+    <w:abstractNumId w:val="11"/>
+  </w:num>
+  <w:num w:numId="6">
+    <w:abstractNumId w:val="19"/>
+  </w:num>
+  <w:num w:numId="7">
+    <w:abstractNumId w:val="21"/>
+  </w:num>
+  <w:num w:numId="8">
+    <w:abstractNumId w:val="30"/>
+  </w:num>
+  <w:num w:numId="9">
     <w:abstractNumId w:val="26"/>
   </w:num>
-  <w:num w:numId="5">
-    <w:abstractNumId w:val="8"/>
-  </w:num>
-  <w:num w:numId="6">
-    <w:abstractNumId w:val="14"/>
-  </w:num>
-  <w:num w:numId="7">
-    <w:abstractNumId w:val="15"/>
-  </w:num>
-  <w:num w:numId="8">
-    <w:abstractNumId w:val="23"/>
-  </w:num>
-  <w:num w:numId="9">
-    <w:abstractNumId w:val="20"/>
-  </w:num>
   <w:num w:numId="10">
-    <w:abstractNumId w:val="25"/>
+    <w:abstractNumId w:val="34"/>
   </w:num>
   <w:num w:numId="11">
-    <w:abstractNumId w:val="27"/>
+    <w:abstractNumId w:val="36"/>
   </w:num>
   <w:num w:numId="12">
-    <w:abstractNumId w:val="4"/>
+    <w:abstractNumId w:val="6"/>
     <w:lvlOverride w:ilvl="0">
       <w:lvl w:ilvl="0">
         <w:numFmt w:val="decimal"/>
@@ -6318,7 +8564,7 @@
     </w:lvlOverride>
   </w:num>
   <w:num w:numId="13">
-    <w:abstractNumId w:val="19"/>
+    <w:abstractNumId w:val="25"/>
     <w:lvlOverride w:ilvl="0">
       <w:lvl w:ilvl="0">
         <w:numFmt w:val="decimal"/>
@@ -6328,46 +8574,46 @@
     </w:lvlOverride>
   </w:num>
   <w:num w:numId="14">
+    <w:abstractNumId w:val="10"/>
+  </w:num>
+  <w:num w:numId="15">
     <w:abstractNumId w:val="7"/>
   </w:num>
-  <w:num w:numId="15">
-    <w:abstractNumId w:val="5"/>
-  </w:num>
   <w:num w:numId="16">
-    <w:abstractNumId w:val="18"/>
+    <w:abstractNumId w:val="24"/>
   </w:num>
   <w:num w:numId="17">
+    <w:abstractNumId w:val="17"/>
+  </w:num>
+  <w:num w:numId="18">
+    <w:abstractNumId w:val="32"/>
+  </w:num>
+  <w:num w:numId="19">
+    <w:abstractNumId w:val="3"/>
+  </w:num>
+  <w:num w:numId="20">
+    <w:abstractNumId w:val="22"/>
+  </w:num>
+  <w:num w:numId="21">
+    <w:abstractNumId w:val="13"/>
+  </w:num>
+  <w:num w:numId="22">
+    <w:abstractNumId w:val="27"/>
+  </w:num>
+  <w:num w:numId="23">
+    <w:abstractNumId w:val="1"/>
+  </w:num>
+  <w:num w:numId="24">
+    <w:abstractNumId w:val="16"/>
+  </w:num>
+  <w:num w:numId="25">
     <w:abstractNumId w:val="12"/>
   </w:num>
-  <w:num w:numId="18">
-    <w:abstractNumId w:val="24"/>
-  </w:num>
-  <w:num w:numId="19">
-    <w:abstractNumId w:val="2"/>
-  </w:num>
-  <w:num w:numId="20">
-    <w:abstractNumId w:val="16"/>
-  </w:num>
-  <w:num w:numId="21">
-    <w:abstractNumId w:val="10"/>
-  </w:num>
-  <w:num w:numId="22">
-    <w:abstractNumId w:val="21"/>
-  </w:num>
-  <w:num w:numId="23">
-    <w:abstractNumId w:val="0"/>
-  </w:num>
-  <w:num w:numId="24">
-    <w:abstractNumId w:val="11"/>
-  </w:num>
-  <w:num w:numId="25">
-    <w:abstractNumId w:val="9"/>
-  </w:num>
   <w:num w:numId="26">
-    <w:abstractNumId w:val="22"/>
+    <w:abstractNumId w:val="29"/>
   </w:num>
   <w:num w:numId="27">
-    <w:abstractNumId w:val="3"/>
+    <w:abstractNumId w:val="5"/>
     <w:lvlOverride w:ilvl="0">
       <w:lvl w:ilvl="0">
         <w:numFmt w:val="bullet"/>
@@ -6387,7 +8633,51 @@
     </w:lvlOverride>
   </w:num>
   <w:num w:numId="28">
-    <w:abstractNumId w:val="17"/>
+    <w:abstractNumId w:val="23"/>
+  </w:num>
+  <w:num w:numId="29">
+    <w:abstractNumId w:val="33"/>
+  </w:num>
+  <w:num w:numId="30">
+    <w:abstractNumId w:val="28"/>
+  </w:num>
+  <w:num w:numId="31">
+    <w:abstractNumId w:val="31"/>
+  </w:num>
+  <w:num w:numId="32">
+    <w:abstractNumId w:val="4"/>
+  </w:num>
+  <w:num w:numId="33">
+    <w:abstractNumId w:val="14"/>
+  </w:num>
+  <w:num w:numId="34">
+    <w:abstractNumId w:val="20"/>
+  </w:num>
+  <w:num w:numId="35">
+    <w:abstractNumId w:val="0"/>
+  </w:num>
+  <w:num w:numId="36">
+    <w:abstractNumId w:val="15"/>
+  </w:num>
+  <w:num w:numId="37">
+    <w:abstractNumId w:val="8"/>
+    <w:lvlOverride w:ilvl="0">
+      <w:lvl w:ilvl="0">
+        <w:numFmt w:val="bullet"/>
+        <w:lvlText w:val="o"/>
+        <w:lvlJc w:val="left"/>
+        <w:pPr>
+          <w:tabs>
+            <w:tab w:val="num" w:pos="720"/>
+          </w:tabs>
+          <w:ind w:left="720" w:hanging="360"/>
+        </w:pPr>
+        <w:rPr>
+          <w:rFonts w:ascii="Courier New" w:hAnsi="Courier New" w:hint="default"/>
+          <w:sz w:val="20"/>
+        </w:rPr>
+      </w:lvl>
+    </w:lvlOverride>
   </w:num>
 </w:numbering>
 </file>

--- a/documentoDiProgetto.docx
+++ b/documentoDiProgetto.docx
@@ -6,26 +6,6 @@
       <w:pPr>
         <w:spacing w:before="240" w:after="240" w:line="240" w:lineRule="auto"/>
         <w:rPr>
-          <w:rFonts w:ascii="Arial" w:eastAsia="Times New Roman" w:hAnsi="Arial" w:cs="Arial"/>
-          <w:color w:val="000000"/>
-          <w:lang w:eastAsia="it-IT"/>
-        </w:rPr>
-      </w:pPr>
-      <w:r>
-        <w:rPr>
-          <w:rFonts w:ascii="Arial" w:eastAsia="Times New Roman" w:hAnsi="Arial" w:cs="Arial"/>
-          <w:color w:val="000000"/>
-          <w:lang w:eastAsia="it-IT"/>
-        </w:rPr>
-        <w:t>Unitn.solve.it</w:t>
-      </w:r>
-      <w:bookmarkStart w:id="0" w:name="_GoBack"/>
-      <w:bookmarkEnd w:id="0"/>
-    </w:p>
-    <w:p>
-      <w:pPr>
-        <w:spacing w:before="240" w:after="240" w:line="240" w:lineRule="auto"/>
-        <w:rPr>
           <w:rFonts w:ascii="Times New Roman" w:eastAsia="Times New Roman" w:hAnsi="Times New Roman" w:cs="Times New Roman"/>
           <w:sz w:val="24"/>
           <w:szCs w:val="24"/>
@@ -38,7 +18,7 @@
           <w:color w:val="000000"/>
           <w:lang w:eastAsia="it-IT"/>
         </w:rPr>
-        <w:t> </w:t>
+        <w:t>Unitn.solve.it</w:t>
       </w:r>
     </w:p>
     <w:p>
@@ -76,12 +56,12 @@
           <w:color w:val="000000"/>
           <w:lang w:eastAsia="it-IT"/>
         </w:rPr>
-        <w:t>Documento di progetto</w:t>
+        <w:t> </w:t>
       </w:r>
     </w:p>
     <w:p>
       <w:pPr>
-        <w:spacing w:before="480" w:after="120" w:line="240" w:lineRule="auto"/>
+        <w:spacing w:before="240" w:after="240" w:line="240" w:lineRule="auto"/>
         <w:rPr>
           <w:rFonts w:ascii="Times New Roman" w:eastAsia="Times New Roman" w:hAnsi="Times New Roman" w:cs="Times New Roman"/>
           <w:sz w:val="24"/>
@@ -92,19 +72,15 @@
       <w:r>
         <w:rPr>
           <w:rFonts w:ascii="Arial" w:eastAsia="Times New Roman" w:hAnsi="Arial" w:cs="Arial"/>
-          <w:b/>
-          <w:bCs/>
-          <w:color w:val="000000"/>
-          <w:sz w:val="46"/>
-          <w:szCs w:val="46"/>
-          <w:lang w:eastAsia="it-IT"/>
-        </w:rPr>
-        <w:t>Obiettivo del progetto</w:t>
+          <w:color w:val="000000"/>
+          <w:lang w:eastAsia="it-IT"/>
+        </w:rPr>
+        <w:t>Documento di progetto</w:t>
       </w:r>
     </w:p>
     <w:p>
       <w:pPr>
-        <w:spacing w:before="240" w:after="240" w:line="240" w:lineRule="auto"/>
+        <w:spacing w:before="480" w:after="120" w:line="240" w:lineRule="auto"/>
         <w:rPr>
           <w:rFonts w:ascii="Times New Roman" w:eastAsia="Times New Roman" w:hAnsi="Times New Roman" w:cs="Times New Roman"/>
           <w:sz w:val="24"/>
@@ -115,109 +91,19 @@
       <w:r>
         <w:rPr>
           <w:rFonts w:ascii="Arial" w:eastAsia="Times New Roman" w:hAnsi="Arial" w:cs="Arial"/>
-          <w:color w:val="000000"/>
-          <w:lang w:eastAsia="it-IT"/>
-        </w:rPr>
-        <w:t xml:space="preserve">Il progetto Unitn.solve.it consiste nella realizzazione di una </w:t>
-      </w:r>
-      <w:proofErr w:type="spellStart"/>
-      <w:r>
-        <w:rPr>
-          <w:rFonts w:ascii="Arial" w:eastAsia="Times New Roman" w:hAnsi="Arial" w:cs="Arial"/>
-          <w:color w:val="000000"/>
-          <w:lang w:eastAsia="it-IT"/>
-        </w:rPr>
-        <w:t>Webapp</w:t>
-      </w:r>
-      <w:proofErr w:type="spellEnd"/>
-      <w:r>
-        <w:rPr>
-          <w:rFonts w:ascii="Arial" w:eastAsia="Times New Roman" w:hAnsi="Arial" w:cs="Arial"/>
-          <w:color w:val="000000"/>
-          <w:lang w:eastAsia="it-IT"/>
-        </w:rPr>
-        <w:t xml:space="preserve"> </w:t>
-      </w:r>
-      <w:proofErr w:type="spellStart"/>
-      <w:r>
-        <w:rPr>
-          <w:rFonts w:ascii="Arial" w:eastAsia="Times New Roman" w:hAnsi="Arial" w:cs="Arial"/>
-          <w:color w:val="000000"/>
-          <w:lang w:eastAsia="it-IT"/>
-        </w:rPr>
-        <w:t>accesibile</w:t>
-      </w:r>
-      <w:proofErr w:type="spellEnd"/>
-      <w:r>
-        <w:rPr>
-          <w:rFonts w:ascii="Arial" w:eastAsia="Times New Roman" w:hAnsi="Arial" w:cs="Arial"/>
-          <w:color w:val="000000"/>
-          <w:lang w:eastAsia="it-IT"/>
-        </w:rPr>
-        <w:t xml:space="preserve"> a studenti e docenti dell’università di Trento per mettere a disposizione un servizio automatico di esercitazione e di condivisione di materiale didattico. Il focus dell’applicazione è quello di offrire, agli studenti che gradiscono, l’opportunità di esercitarsi con del materiale inerente ai corsi di studio seguiti, nella maniera più efficiente possibile stando allo stesso tempo al passo con le proposte del docente. In particolare, il sistema si occupa di gestire consegne di esercizi e relative soluzioni e di proporle ad intervalli di tempo prestabiliti agli studenti. Il sistema è incentrato nella distribuzione di esercizi di carattere “</w:t>
-      </w:r>
-      <w:proofErr w:type="spellStart"/>
-      <w:r>
-        <w:rPr>
-          <w:rFonts w:ascii="Arial" w:eastAsia="Times New Roman" w:hAnsi="Arial" w:cs="Arial"/>
-          <w:color w:val="000000"/>
-          <w:lang w:eastAsia="it-IT"/>
-        </w:rPr>
-        <w:t>problem</w:t>
-      </w:r>
-      <w:proofErr w:type="spellEnd"/>
-      <w:r>
-        <w:rPr>
-          <w:rFonts w:ascii="Arial" w:eastAsia="Times New Roman" w:hAnsi="Arial" w:cs="Arial"/>
-          <w:color w:val="000000"/>
-          <w:lang w:eastAsia="it-IT"/>
-        </w:rPr>
-        <w:t xml:space="preserve"> solving”. </w:t>
-      </w:r>
-      <w:r>
-        <w:rPr>
-          <w:rFonts w:ascii="Arial" w:eastAsia="Times New Roman" w:hAnsi="Arial" w:cs="Arial"/>
-          <w:color w:val="000000"/>
-          <w:shd w:val="clear" w:color="auto" w:fill="FFFF00"/>
-          <w:lang w:eastAsia="it-IT"/>
-        </w:rPr>
-        <w:t>Gli esercizi sono proposti e dunque inseriti nel sistema Unitn.solve.it dagli insegnanti che desiderano usufruire del servizio. Oltre alla pubblicazione di esercizi “</w:t>
-      </w:r>
-      <w:proofErr w:type="spellStart"/>
-      <w:r>
-        <w:rPr>
-          <w:rFonts w:ascii="Arial" w:eastAsia="Times New Roman" w:hAnsi="Arial" w:cs="Arial"/>
-          <w:color w:val="000000"/>
-          <w:shd w:val="clear" w:color="auto" w:fill="FFFF00"/>
-          <w:lang w:eastAsia="it-IT"/>
-        </w:rPr>
-        <w:t>problem</w:t>
-      </w:r>
-      <w:proofErr w:type="spellEnd"/>
-      <w:r>
-        <w:rPr>
-          <w:rFonts w:ascii="Arial" w:eastAsia="Times New Roman" w:hAnsi="Arial" w:cs="Arial"/>
-          <w:color w:val="000000"/>
-          <w:shd w:val="clear" w:color="auto" w:fill="FFFF00"/>
-          <w:lang w:eastAsia="it-IT"/>
-        </w:rPr>
-        <w:t xml:space="preserve"> solving” i docenti possono pubblicare per ogni corso anche del materiale propedeutico alla comprensione degli argomenti inerenti agli esercizi pubblicati. I docenti, inoltre, stabiliscono a loro discrezione le tempistiche di distribuzione degli esercizi agli studenti iscritti ai corsi. Gli studenti possono iscriversi ai corsi creati dagli insegnanti e ricevere i task proposti nelle tempistiche stabilite //è una ridondanza dei </w:t>
-      </w:r>
-      <w:proofErr w:type="gramStart"/>
-      <w:r>
-        <w:rPr>
-          <w:rFonts w:ascii="Arial" w:eastAsia="Times New Roman" w:hAnsi="Arial" w:cs="Arial"/>
-          <w:color w:val="000000"/>
-          <w:shd w:val="clear" w:color="auto" w:fill="FFFF00"/>
-          <w:lang w:eastAsia="it-IT"/>
-        </w:rPr>
-        <w:t>requisiti?.</w:t>
-      </w:r>
-      <w:proofErr w:type="gramEnd"/>
+          <w:b/>
+          <w:bCs/>
+          <w:color w:val="000000"/>
+          <w:sz w:val="46"/>
+          <w:szCs w:val="46"/>
+          <w:lang w:eastAsia="it-IT"/>
+        </w:rPr>
+        <w:t>Obiettivo del progetto</w:t>
+      </w:r>
     </w:p>
     <w:p>
       <w:pPr>
-        <w:spacing w:before="360" w:after="80" w:line="240" w:lineRule="auto"/>
+        <w:spacing w:before="240" w:after="240" w:line="240" w:lineRule="auto"/>
         <w:rPr>
           <w:rFonts w:ascii="Times New Roman" w:eastAsia="Times New Roman" w:hAnsi="Times New Roman" w:cs="Times New Roman"/>
           <w:sz w:val="24"/>
@@ -228,6 +114,34 @@
       <w:r>
         <w:rPr>
           <w:rFonts w:ascii="Arial" w:eastAsia="Times New Roman" w:hAnsi="Arial" w:cs="Arial"/>
+          <w:color w:val="000000"/>
+          <w:lang w:eastAsia="it-IT"/>
+        </w:rPr>
+        <w:t xml:space="preserve">Il progetto Unitn.solve.it consiste nella realizzazione di una Webapp accesibile a studenti e docenti dell’università di Trento per mettere a disposizione un servizio automatico di esercitazione e di condivisione di materiale didattico. Il focus dell’applicazione è quello di offrire, agli studenti che gradiscono, l’opportunità di esercitarsi con del materiale inerente ai corsi di studio seguiti, nella maniera più efficiente possibile stando allo stesso tempo al passo con le proposte del docente. In particolare, il sistema si occupa di gestire consegne di esercizi e relative soluzioni e di proporle ad intervalli di tempo prestabiliti agli studenti. Il sistema è incentrato nella distribuzione di esercizi di carattere “problem solving”. </w:t>
+      </w:r>
+      <w:r>
+        <w:rPr>
+          <w:rFonts w:ascii="Arial" w:eastAsia="Times New Roman" w:hAnsi="Arial" w:cs="Arial"/>
+          <w:color w:val="000000"/>
+          <w:shd w:val="clear" w:color="auto" w:fill="FFFF00"/>
+          <w:lang w:eastAsia="it-IT"/>
+        </w:rPr>
+        <w:t>Gli esercizi sono proposti e dunque inseriti nel sistema Unitn.solve.it dagli insegnanti che desiderano usufruire del servizio. Oltre alla pubblicazione di esercizi “problem solving” i docenti possono pubblicare per ogni corso anche del materiale propedeutico alla comprensione degli argomenti inerenti agli esercizi pubblicati. I docenti, inoltre, stabiliscono a loro discrezione le tempistiche di distribuzione degli esercizi agli studenti iscritti ai corsi. Gli studenti possono iscriversi ai corsi creati dagli insegnanti e ricevere i task proposti nelle tempistiche stabilite //è una ridondanza dei requisiti?.</w:t>
+      </w:r>
+    </w:p>
+    <w:p>
+      <w:pPr>
+        <w:spacing w:before="360" w:after="80" w:line="240" w:lineRule="auto"/>
+        <w:rPr>
+          <w:rFonts w:ascii="Times New Roman" w:eastAsia="Times New Roman" w:hAnsi="Times New Roman" w:cs="Times New Roman"/>
+          <w:sz w:val="24"/>
+          <w:szCs w:val="24"/>
+          <w:lang w:eastAsia="it-IT"/>
+        </w:rPr>
+      </w:pPr>
+      <w:r>
+        <w:rPr>
+          <w:rFonts w:ascii="Arial" w:eastAsia="Times New Roman" w:hAnsi="Arial" w:cs="Arial"/>
           <w:b/>
           <w:bCs/>
           <w:color w:val="000000"/>
@@ -242,7 +156,7 @@
       <w:pPr>
         <w:numPr>
           <w:ilvl w:val="0"/>
-          <w:numId w:val="29"/>
+          <w:numId w:val="38"/>
         </w:numPr>
         <w:spacing w:before="240" w:after="0" w:line="240" w:lineRule="auto"/>
         <w:textAlignment w:val="baseline"/>
@@ -258,25 +172,7 @@
           <w:color w:val="000000"/>
           <w:lang w:eastAsia="it-IT"/>
         </w:rPr>
-        <w:t xml:space="preserve">Le esercitazioni pubblicabili su unitn.solve.it sono incentrate sul </w:t>
-      </w:r>
-      <w:proofErr w:type="spellStart"/>
-      <w:r>
-        <w:rPr>
-          <w:rFonts w:ascii="Arial" w:eastAsia="Times New Roman" w:hAnsi="Arial" w:cs="Arial"/>
-          <w:color w:val="000000"/>
-          <w:lang w:eastAsia="it-IT"/>
-        </w:rPr>
-        <w:t>problem</w:t>
-      </w:r>
-      <w:proofErr w:type="spellEnd"/>
-      <w:r>
-        <w:rPr>
-          <w:rFonts w:ascii="Arial" w:eastAsia="Times New Roman" w:hAnsi="Arial" w:cs="Arial"/>
-          <w:color w:val="000000"/>
-          <w:lang w:eastAsia="it-IT"/>
-        </w:rPr>
-        <w:t xml:space="preserve"> solving, dunque ad esse si può fornire una risposta che è valutabile in termini di successo in maniera ben definita </w:t>
+        <w:t xml:space="preserve">Le esercitazioni pubblicabili su unitn.solve.it sono incentrate sul problem solving, dunque ad esse si può fornire una risposta che è valutabile in termini di successo in maniera ben definita </w:t>
       </w:r>
       <w:r>
         <w:rPr>
@@ -292,7 +188,7 @@
       <w:pPr>
         <w:numPr>
           <w:ilvl w:val="0"/>
-          <w:numId w:val="29"/>
+          <w:numId w:val="38"/>
         </w:numPr>
         <w:spacing w:after="0" w:line="240" w:lineRule="auto"/>
         <w:textAlignment w:val="baseline"/>
@@ -315,7 +211,7 @@
       <w:pPr>
         <w:numPr>
           <w:ilvl w:val="0"/>
-          <w:numId w:val="29"/>
+          <w:numId w:val="38"/>
         </w:numPr>
         <w:spacing w:after="0" w:line="240" w:lineRule="auto"/>
         <w:textAlignment w:val="baseline"/>
@@ -338,7 +234,7 @@
       <w:pPr>
         <w:numPr>
           <w:ilvl w:val="0"/>
-          <w:numId w:val="29"/>
+          <w:numId w:val="38"/>
         </w:numPr>
         <w:spacing w:after="0" w:line="240" w:lineRule="auto"/>
         <w:textAlignment w:val="baseline"/>
@@ -361,7 +257,7 @@
       <w:pPr>
         <w:numPr>
           <w:ilvl w:val="0"/>
-          <w:numId w:val="29"/>
+          <w:numId w:val="38"/>
         </w:numPr>
         <w:spacing w:after="0" w:line="240" w:lineRule="auto"/>
         <w:textAlignment w:val="baseline"/>
@@ -384,15 +280,13 @@
       <w:pPr>
         <w:numPr>
           <w:ilvl w:val="0"/>
-          <w:numId w:val="29"/>
+          <w:numId w:val="38"/>
         </w:numPr>
-        <w:spacing w:after="720" w:line="240" w:lineRule="auto"/>
+        <w:spacing w:after="960" w:line="240" w:lineRule="auto"/>
         <w:textAlignment w:val="baseline"/>
         <w:rPr>
-          <w:rFonts w:ascii="Times New Roman" w:eastAsia="Times New Roman" w:hAnsi="Times New Roman" w:cs="Times New Roman"/>
-          <w:color w:val="000000"/>
-          <w:sz w:val="24"/>
-          <w:szCs w:val="24"/>
+          <w:rFonts w:ascii="Arial" w:eastAsia="Times New Roman" w:hAnsi="Arial" w:cs="Arial"/>
+          <w:color w:val="000000"/>
           <w:lang w:eastAsia="it-IT"/>
         </w:rPr>
       </w:pPr>
@@ -454,7 +348,7 @@
       <w:pPr>
         <w:numPr>
           <w:ilvl w:val="0"/>
-          <w:numId w:val="30"/>
+          <w:numId w:val="39"/>
         </w:numPr>
         <w:spacing w:before="240" w:after="0" w:line="240" w:lineRule="auto"/>
         <w:textAlignment w:val="baseline"/>
@@ -499,7 +393,7 @@
       <w:pPr>
         <w:numPr>
           <w:ilvl w:val="0"/>
-          <w:numId w:val="30"/>
+          <w:numId w:val="39"/>
         </w:numPr>
         <w:spacing w:after="0" w:line="240" w:lineRule="auto"/>
         <w:textAlignment w:val="baseline"/>
@@ -543,7 +437,7 @@
       <w:pPr>
         <w:numPr>
           <w:ilvl w:val="1"/>
-          <w:numId w:val="30"/>
+          <w:numId w:val="39"/>
         </w:numPr>
         <w:spacing w:after="0" w:line="240" w:lineRule="auto"/>
         <w:textAlignment w:val="baseline"/>
@@ -587,7 +481,7 @@
       <w:pPr>
         <w:numPr>
           <w:ilvl w:val="1"/>
-          <w:numId w:val="30"/>
+          <w:numId w:val="39"/>
         </w:numPr>
         <w:spacing w:after="0" w:line="240" w:lineRule="auto"/>
         <w:textAlignment w:val="baseline"/>
@@ -639,7 +533,7 @@
       <w:pPr>
         <w:numPr>
           <w:ilvl w:val="1"/>
-          <w:numId w:val="30"/>
+          <w:numId w:val="39"/>
         </w:numPr>
         <w:spacing w:after="0" w:line="240" w:lineRule="auto"/>
         <w:textAlignment w:val="baseline"/>
@@ -691,7 +585,7 @@
       <w:pPr>
         <w:numPr>
           <w:ilvl w:val="1"/>
-          <w:numId w:val="30"/>
+          <w:numId w:val="39"/>
         </w:numPr>
         <w:spacing w:after="0" w:line="240" w:lineRule="auto"/>
         <w:textAlignment w:val="baseline"/>
@@ -737,35 +631,15 @@
           <w:shd w:val="clear" w:color="auto" w:fill="00FF00"/>
           <w:lang w:eastAsia="it-IT"/>
         </w:rPr>
-        <w:t xml:space="preserve">Risposta tramite </w:t>
-      </w:r>
-      <w:proofErr w:type="spellStart"/>
-      <w:r>
-        <w:rPr>
-          <w:rFonts w:ascii="Arial" w:eastAsia="Times New Roman" w:hAnsi="Arial" w:cs="Arial"/>
-          <w:color w:val="000000"/>
-          <w:shd w:val="clear" w:color="auto" w:fill="00FF00"/>
-          <w:lang w:eastAsia="it-IT"/>
-        </w:rPr>
-        <w:t>form</w:t>
-      </w:r>
-      <w:proofErr w:type="spellEnd"/>
-      <w:r>
-        <w:rPr>
-          <w:rFonts w:ascii="Arial" w:eastAsia="Times New Roman" w:hAnsi="Arial" w:cs="Arial"/>
-          <w:color w:val="000000"/>
-          <w:shd w:val="clear" w:color="auto" w:fill="00FF00"/>
-          <w:lang w:eastAsia="it-IT"/>
-        </w:rPr>
-        <w:t xml:space="preserve"> CMS //da stabilire dopo la consegna</w:t>
-      </w:r>
-      <w:r>
-        <w:rPr>
-          <w:rFonts w:ascii="Arial" w:eastAsia="Times New Roman" w:hAnsi="Arial" w:cs="Arial"/>
-          <w:color w:val="000000"/>
-          <w:lang w:eastAsia="it-IT"/>
-        </w:rPr>
-        <w:t xml:space="preserve">  </w:t>
+        <w:t>Risposta tramite form CMS //da stabilire dopo la consegna</w:t>
+      </w:r>
+      <w:r>
+        <w:rPr>
+          <w:rFonts w:ascii="Arial" w:eastAsia="Times New Roman" w:hAnsi="Arial" w:cs="Arial"/>
+          <w:color w:val="000000"/>
+          <w:lang w:eastAsia="it-IT"/>
+        </w:rPr>
+        <w:t xml:space="preserve">      </w:t>
       </w:r>
       <w:r>
         <w:rPr>
@@ -780,7 +654,7 @@
       <w:pPr>
         <w:numPr>
           <w:ilvl w:val="0"/>
-          <w:numId w:val="30"/>
+          <w:numId w:val="39"/>
         </w:numPr>
         <w:spacing w:after="0" w:line="240" w:lineRule="auto"/>
         <w:textAlignment w:val="baseline"/>
@@ -821,7 +695,7 @@
       <w:pPr>
         <w:numPr>
           <w:ilvl w:val="1"/>
-          <w:numId w:val="30"/>
+          <w:numId w:val="39"/>
         </w:numPr>
         <w:spacing w:after="0" w:line="240" w:lineRule="auto"/>
         <w:textAlignment w:val="baseline"/>
@@ -862,7 +736,7 @@
       <w:pPr>
         <w:numPr>
           <w:ilvl w:val="0"/>
-          <w:numId w:val="30"/>
+          <w:numId w:val="39"/>
         </w:numPr>
         <w:spacing w:after="0" w:line="240" w:lineRule="auto"/>
         <w:textAlignment w:val="baseline"/>
@@ -903,7 +777,7 @@
       <w:pPr>
         <w:numPr>
           <w:ilvl w:val="1"/>
-          <w:numId w:val="30"/>
+          <w:numId w:val="39"/>
         </w:numPr>
         <w:spacing w:after="0" w:line="240" w:lineRule="auto"/>
         <w:textAlignment w:val="baseline"/>
@@ -944,9 +818,9 @@
       <w:pPr>
         <w:numPr>
           <w:ilvl w:val="0"/>
-          <w:numId w:val="30"/>
+          <w:numId w:val="39"/>
         </w:numPr>
-        <w:spacing w:after="720" w:line="240" w:lineRule="auto"/>
+        <w:spacing w:after="960" w:line="240" w:lineRule="auto"/>
         <w:textAlignment w:val="baseline"/>
         <w:rPr>
           <w:rFonts w:ascii="Arial" w:eastAsia="Times New Roman" w:hAnsi="Arial" w:cs="Arial"/>
@@ -1025,7 +899,7 @@
       <w:pPr>
         <w:numPr>
           <w:ilvl w:val="0"/>
-          <w:numId w:val="31"/>
+          <w:numId w:val="40"/>
         </w:numPr>
         <w:spacing w:after="0" w:line="240" w:lineRule="auto"/>
         <w:textAlignment w:val="baseline"/>
@@ -1059,32 +933,14 @@
           <w:color w:val="000000"/>
           <w:lang w:eastAsia="it-IT"/>
         </w:rPr>
-        <w:t xml:space="preserve">] Dopo il </w:t>
-      </w:r>
-      <w:proofErr w:type="spellStart"/>
-      <w:r>
-        <w:rPr>
-          <w:rFonts w:ascii="Arial" w:eastAsia="Times New Roman" w:hAnsi="Arial" w:cs="Arial"/>
-          <w:color w:val="000000"/>
-          <w:lang w:eastAsia="it-IT"/>
-        </w:rPr>
-        <w:t>sign</w:t>
-      </w:r>
-      <w:proofErr w:type="spellEnd"/>
-      <w:r>
-        <w:rPr>
-          <w:rFonts w:ascii="Arial" w:eastAsia="Times New Roman" w:hAnsi="Arial" w:cs="Arial"/>
-          <w:color w:val="000000"/>
-          <w:lang w:eastAsia="it-IT"/>
-        </w:rPr>
-        <w:t xml:space="preserve"> in il sistema deve permettere ai docenti di vedere i propri corsi e di crearne di nuovi.</w:t>
+        <w:t>] Dopo il sign in il sistema deve permettere ai docenti di vedere i propri corsi e di crearne di nuovi.</w:t>
       </w:r>
     </w:p>
     <w:p>
       <w:pPr>
         <w:numPr>
           <w:ilvl w:val="1"/>
-          <w:numId w:val="31"/>
+          <w:numId w:val="40"/>
         </w:numPr>
         <w:spacing w:after="0" w:line="240" w:lineRule="auto"/>
         <w:textAlignment w:val="baseline"/>
@@ -1125,9 +981,9 @@
       <w:pPr>
         <w:numPr>
           <w:ilvl w:val="0"/>
-          <w:numId w:val="31"/>
+          <w:numId w:val="40"/>
         </w:numPr>
-        <w:spacing w:after="240" w:line="240" w:lineRule="auto"/>
+        <w:spacing w:after="480" w:line="240" w:lineRule="auto"/>
         <w:textAlignment w:val="baseline"/>
         <w:rPr>
           <w:rFonts w:ascii="Arial" w:eastAsia="Times New Roman" w:hAnsi="Arial" w:cs="Arial"/>
@@ -1164,7 +1020,7 @@
     </w:p>
     <w:p>
       <w:pPr>
-        <w:spacing w:after="0" w:line="240" w:lineRule="auto"/>
+        <w:spacing w:before="240" w:after="0" w:line="240" w:lineRule="auto"/>
         <w:rPr>
           <w:rFonts w:ascii="Times New Roman" w:eastAsia="Times New Roman" w:hAnsi="Times New Roman" w:cs="Times New Roman"/>
           <w:sz w:val="24"/>
@@ -1172,6 +1028,16 @@
           <w:lang w:eastAsia="it-IT"/>
         </w:rPr>
       </w:pPr>
+      <w:r>
+        <w:rPr>
+          <w:rFonts w:ascii="Times New Roman" w:eastAsia="Times New Roman" w:hAnsi="Times New Roman" w:cs="Times New Roman"/>
+          <w:color w:val="000000"/>
+          <w:sz w:val="24"/>
+          <w:szCs w:val="24"/>
+          <w:lang w:eastAsia="it-IT"/>
+        </w:rPr>
+        <w:t> </w:t>
+      </w:r>
     </w:p>
     <w:p>
       <w:pPr>
@@ -1198,7 +1064,7 @@
       <w:pPr>
         <w:numPr>
           <w:ilvl w:val="0"/>
-          <w:numId w:val="32"/>
+          <w:numId w:val="41"/>
         </w:numPr>
         <w:spacing w:before="240" w:after="0" w:line="240" w:lineRule="auto"/>
         <w:textAlignment w:val="baseline"/>
@@ -1239,7 +1105,7 @@
       <w:pPr>
         <w:numPr>
           <w:ilvl w:val="1"/>
-          <w:numId w:val="32"/>
+          <w:numId w:val="41"/>
         </w:numPr>
         <w:spacing w:after="0" w:line="240" w:lineRule="auto"/>
         <w:textAlignment w:val="baseline"/>
@@ -1289,7 +1155,7 @@
       <w:pPr>
         <w:numPr>
           <w:ilvl w:val="0"/>
-          <w:numId w:val="32"/>
+          <w:numId w:val="41"/>
         </w:numPr>
         <w:spacing w:after="0" w:line="240" w:lineRule="auto"/>
         <w:textAlignment w:val="baseline"/>
@@ -1330,7 +1196,7 @@
       <w:pPr>
         <w:numPr>
           <w:ilvl w:val="1"/>
-          <w:numId w:val="32"/>
+          <w:numId w:val="41"/>
         </w:numPr>
         <w:spacing w:after="0" w:line="240" w:lineRule="auto"/>
         <w:textAlignment w:val="baseline"/>
@@ -1371,7 +1237,7 @@
       <w:pPr>
         <w:numPr>
           <w:ilvl w:val="1"/>
-          <w:numId w:val="32"/>
+          <w:numId w:val="41"/>
         </w:numPr>
         <w:spacing w:after="0" w:line="240" w:lineRule="auto"/>
         <w:textAlignment w:val="baseline"/>
@@ -1412,7 +1278,7 @@
       <w:pPr>
         <w:numPr>
           <w:ilvl w:val="1"/>
-          <w:numId w:val="32"/>
+          <w:numId w:val="41"/>
         </w:numPr>
         <w:spacing w:after="0" w:line="240" w:lineRule="auto"/>
         <w:textAlignment w:val="baseline"/>
@@ -1453,7 +1319,7 @@
       <w:pPr>
         <w:numPr>
           <w:ilvl w:val="1"/>
-          <w:numId w:val="32"/>
+          <w:numId w:val="41"/>
         </w:numPr>
         <w:spacing w:after="0" w:line="240" w:lineRule="auto"/>
         <w:textAlignment w:val="baseline"/>
@@ -1494,7 +1360,7 @@
       <w:pPr>
         <w:numPr>
           <w:ilvl w:val="1"/>
-          <w:numId w:val="32"/>
+          <w:numId w:val="41"/>
         </w:numPr>
         <w:spacing w:after="0" w:line="240" w:lineRule="auto"/>
         <w:textAlignment w:val="baseline"/>
@@ -1510,6 +1376,7 @@
           <w:color w:val="000000"/>
           <w:lang w:eastAsia="it-IT"/>
         </w:rPr>
+        <w:lastRenderedPageBreak/>
         <w:t>[</w:t>
       </w:r>
       <w:r>
@@ -1544,7 +1411,7 @@
       <w:pPr>
         <w:numPr>
           <w:ilvl w:val="0"/>
-          <w:numId w:val="32"/>
+          <w:numId w:val="41"/>
         </w:numPr>
         <w:spacing w:after="0" w:line="240" w:lineRule="auto"/>
         <w:textAlignment w:val="baseline"/>
@@ -1560,7 +1427,6 @@
           <w:color w:val="000000"/>
           <w:lang w:eastAsia="it-IT"/>
         </w:rPr>
-        <w:lastRenderedPageBreak/>
         <w:t>[</w:t>
       </w:r>
       <w:r>
@@ -1579,42 +1445,14 @@
           <w:color w:val="000000"/>
           <w:lang w:eastAsia="it-IT"/>
         </w:rPr>
-        <w:t xml:space="preserve">] Il sistema deve permettere ai docenti di registrarsi tramite le </w:t>
-      </w:r>
-      <w:proofErr w:type="spellStart"/>
-      <w:r>
-        <w:rPr>
-          <w:rFonts w:ascii="Arial" w:eastAsia="Times New Roman" w:hAnsi="Arial" w:cs="Arial"/>
-          <w:color w:val="000000"/>
-          <w:lang w:eastAsia="it-IT"/>
-        </w:rPr>
-        <w:t>propie</w:t>
-      </w:r>
-      <w:proofErr w:type="spellEnd"/>
-      <w:r>
-        <w:rPr>
-          <w:rFonts w:ascii="Arial" w:eastAsia="Times New Roman" w:hAnsi="Arial" w:cs="Arial"/>
-          <w:color w:val="000000"/>
-          <w:lang w:eastAsia="it-IT"/>
-        </w:rPr>
-        <w:t xml:space="preserve"> credenziali </w:t>
-      </w:r>
-      <w:proofErr w:type="spellStart"/>
-      <w:r>
-        <w:rPr>
-          <w:rFonts w:ascii="Arial" w:eastAsia="Times New Roman" w:hAnsi="Arial" w:cs="Arial"/>
-          <w:color w:val="000000"/>
-          <w:lang w:eastAsia="it-IT"/>
-        </w:rPr>
-        <w:t>unitn</w:t>
-      </w:r>
-      <w:proofErr w:type="spellEnd"/>
+        <w:t>] Il sistema deve permettere ai docenti di registrarsi tramite le propie credenziali unitn</w:t>
+      </w:r>
     </w:p>
     <w:p>
       <w:pPr>
         <w:numPr>
           <w:ilvl w:val="0"/>
-          <w:numId w:val="33"/>
+          <w:numId w:val="42"/>
         </w:numPr>
         <w:spacing w:after="0" w:line="240" w:lineRule="auto"/>
         <w:textAlignment w:val="baseline"/>
@@ -1655,7 +1493,7 @@
       <w:pPr>
         <w:numPr>
           <w:ilvl w:val="0"/>
-          <w:numId w:val="33"/>
+          <w:numId w:val="42"/>
         </w:numPr>
         <w:spacing w:after="0" w:line="240" w:lineRule="auto"/>
         <w:textAlignment w:val="baseline"/>
@@ -1696,7 +1534,7 @@
       <w:pPr>
         <w:numPr>
           <w:ilvl w:val="0"/>
-          <w:numId w:val="33"/>
+          <w:numId w:val="42"/>
         </w:numPr>
         <w:spacing w:after="0" w:line="240" w:lineRule="auto"/>
         <w:textAlignment w:val="baseline"/>
@@ -1746,7 +1584,7 @@
       <w:pPr>
         <w:numPr>
           <w:ilvl w:val="0"/>
-          <w:numId w:val="33"/>
+          <w:numId w:val="42"/>
         </w:numPr>
         <w:spacing w:after="0" w:line="240" w:lineRule="auto"/>
         <w:textAlignment w:val="baseline"/>
@@ -1796,7 +1634,7 @@
       <w:pPr>
         <w:numPr>
           <w:ilvl w:val="1"/>
-          <w:numId w:val="33"/>
+          <w:numId w:val="42"/>
         </w:numPr>
         <w:spacing w:after="0" w:line="240" w:lineRule="auto"/>
         <w:textAlignment w:val="baseline"/>
@@ -1846,9 +1684,9 @@
       <w:pPr>
         <w:numPr>
           <w:ilvl w:val="1"/>
-          <w:numId w:val="33"/>
+          <w:numId w:val="42"/>
         </w:numPr>
-        <w:spacing w:after="720" w:line="240" w:lineRule="auto"/>
+        <w:spacing w:after="960" w:line="240" w:lineRule="auto"/>
         <w:textAlignment w:val="baseline"/>
         <w:rPr>
           <w:rFonts w:ascii="Arial" w:eastAsia="Times New Roman" w:hAnsi="Arial" w:cs="Arial"/>
@@ -1894,7 +1732,7 @@
     </w:p>
     <w:p>
       <w:pPr>
-        <w:spacing w:after="720" w:line="240" w:lineRule="auto"/>
+        <w:spacing w:before="240" w:after="720" w:line="240" w:lineRule="auto"/>
         <w:rPr>
           <w:rFonts w:ascii="Times New Roman" w:eastAsia="Times New Roman" w:hAnsi="Times New Roman" w:cs="Times New Roman"/>
           <w:sz w:val="24"/>
@@ -1917,7 +1755,7 @@
       <w:pPr>
         <w:numPr>
           <w:ilvl w:val="0"/>
-          <w:numId w:val="34"/>
+          <w:numId w:val="43"/>
         </w:numPr>
         <w:spacing w:before="240" w:after="0" w:line="240" w:lineRule="auto"/>
         <w:textAlignment w:val="baseline"/>
@@ -1961,36 +1799,14 @@
           <w:color w:val="000000"/>
           <w:lang w:eastAsia="it-IT"/>
         </w:rPr>
-        <w:t xml:space="preserve">Il sistema deve permettere agli studenti di effettuare un </w:t>
-      </w:r>
-      <w:proofErr w:type="spellStart"/>
-      <w:r>
-        <w:rPr>
-          <w:rFonts w:ascii="Arial" w:eastAsia="Times New Roman" w:hAnsi="Arial" w:cs="Arial"/>
-          <w:i/>
-          <w:iCs/>
-          <w:color w:val="000000"/>
-          <w:lang w:eastAsia="it-IT"/>
-        </w:rPr>
-        <w:t>sign</w:t>
-      </w:r>
-      <w:proofErr w:type="spellEnd"/>
-      <w:r>
-        <w:rPr>
-          <w:rFonts w:ascii="Arial" w:eastAsia="Times New Roman" w:hAnsi="Arial" w:cs="Arial"/>
-          <w:i/>
-          <w:iCs/>
-          <w:color w:val="000000"/>
-          <w:lang w:eastAsia="it-IT"/>
-        </w:rPr>
-        <w:t>-in tramite le credenziali dell’università di Trento</w:t>
+        <w:t>Il sistema deve permettere agli studenti di effettuare un sign-in tramite le credenziali dell’università di Trento</w:t>
       </w:r>
     </w:p>
     <w:p>
       <w:pPr>
         <w:numPr>
           <w:ilvl w:val="0"/>
-          <w:numId w:val="34"/>
+          <w:numId w:val="43"/>
         </w:numPr>
         <w:spacing w:after="0" w:line="240" w:lineRule="auto"/>
         <w:textAlignment w:val="baseline"/>
@@ -2034,36 +1850,14 @@
           <w:color w:val="000000"/>
           <w:lang w:eastAsia="it-IT"/>
         </w:rPr>
-        <w:t xml:space="preserve">Il sistema, al momento del </w:t>
-      </w:r>
-      <w:proofErr w:type="spellStart"/>
-      <w:r>
-        <w:rPr>
-          <w:rFonts w:ascii="Arial" w:eastAsia="Times New Roman" w:hAnsi="Arial" w:cs="Arial"/>
-          <w:i/>
-          <w:iCs/>
-          <w:color w:val="000000"/>
-          <w:lang w:eastAsia="it-IT"/>
-        </w:rPr>
-        <w:t>sign</w:t>
-      </w:r>
-      <w:proofErr w:type="spellEnd"/>
-      <w:r>
-        <w:rPr>
-          <w:rFonts w:ascii="Arial" w:eastAsia="Times New Roman" w:hAnsi="Arial" w:cs="Arial"/>
-          <w:i/>
-          <w:iCs/>
-          <w:color w:val="000000"/>
-          <w:lang w:eastAsia="it-IT"/>
-        </w:rPr>
-        <w:t>-in di uno studente, deve in automatico verificare qualora lo studente sia già iscritto alla piattaforma e, in caso contrario, riconoscerlo come studente iscritto</w:t>
+        <w:t>Il sistema, al momento del sign-in di uno studente, deve in automatico verificare qualora lo studente sia già iscritto alla piattaforma e, in caso contrario, riconoscerlo come studente iscritto</w:t>
       </w:r>
     </w:p>
     <w:p>
       <w:pPr>
         <w:numPr>
           <w:ilvl w:val="0"/>
-          <w:numId w:val="34"/>
+          <w:numId w:val="43"/>
         </w:numPr>
         <w:spacing w:after="0" w:line="240" w:lineRule="auto"/>
         <w:textAlignment w:val="baseline"/>
@@ -2107,36 +1901,14 @@
           <w:color w:val="000000"/>
           <w:lang w:eastAsia="it-IT"/>
         </w:rPr>
-        <w:t xml:space="preserve">Il sistema, a </w:t>
-      </w:r>
-      <w:proofErr w:type="spellStart"/>
+        <w:t xml:space="preserve">Il sistema, a sign-in dello studente effettuato, deve mostrare allo studente </w:t>
+      </w:r>
       <w:r>
         <w:rPr>
           <w:rFonts w:ascii="Arial" w:eastAsia="Times New Roman" w:hAnsi="Arial" w:cs="Arial"/>
           <w:i/>
           <w:iCs/>
           <w:color w:val="000000"/>
-          <w:lang w:eastAsia="it-IT"/>
-        </w:rPr>
-        <w:t>sign</w:t>
-      </w:r>
-      <w:proofErr w:type="spellEnd"/>
-      <w:r>
-        <w:rPr>
-          <w:rFonts w:ascii="Arial" w:eastAsia="Times New Roman" w:hAnsi="Arial" w:cs="Arial"/>
-          <w:i/>
-          <w:iCs/>
-          <w:color w:val="000000"/>
-          <w:lang w:eastAsia="it-IT"/>
-        </w:rPr>
-        <w:t xml:space="preserve">-in dello studente effettuato, deve mostrare allo studente </w:t>
-      </w:r>
-      <w:r>
-        <w:rPr>
-          <w:rFonts w:ascii="Arial" w:eastAsia="Times New Roman" w:hAnsi="Arial" w:cs="Arial"/>
-          <w:i/>
-          <w:iCs/>
-          <w:color w:val="000000"/>
           <w:shd w:val="clear" w:color="auto" w:fill="FFFF00"/>
           <w:lang w:eastAsia="it-IT"/>
         </w:rPr>
@@ -2147,7 +1919,7 @@
       <w:pPr>
         <w:numPr>
           <w:ilvl w:val="1"/>
-          <w:numId w:val="34"/>
+          <w:numId w:val="43"/>
         </w:numPr>
         <w:spacing w:after="0" w:line="240" w:lineRule="auto"/>
         <w:textAlignment w:val="baseline"/>
@@ -2172,7 +1944,7 @@
       <w:pPr>
         <w:numPr>
           <w:ilvl w:val="1"/>
-          <w:numId w:val="34"/>
+          <w:numId w:val="43"/>
         </w:numPr>
         <w:spacing w:after="0" w:line="240" w:lineRule="auto"/>
         <w:textAlignment w:val="baseline"/>
@@ -2197,7 +1969,7 @@
       <w:pPr>
         <w:numPr>
           <w:ilvl w:val="0"/>
-          <w:numId w:val="34"/>
+          <w:numId w:val="43"/>
         </w:numPr>
         <w:spacing w:after="0" w:line="240" w:lineRule="auto"/>
         <w:textAlignment w:val="baseline"/>
@@ -2248,7 +2020,7 @@
       <w:pPr>
         <w:numPr>
           <w:ilvl w:val="1"/>
-          <w:numId w:val="34"/>
+          <w:numId w:val="43"/>
         </w:numPr>
         <w:spacing w:after="0" w:line="240" w:lineRule="auto"/>
         <w:textAlignment w:val="baseline"/>
@@ -2273,7 +2045,7 @@
       <w:pPr>
         <w:numPr>
           <w:ilvl w:val="1"/>
-          <w:numId w:val="34"/>
+          <w:numId w:val="43"/>
         </w:numPr>
         <w:spacing w:after="0" w:line="240" w:lineRule="auto"/>
         <w:textAlignment w:val="baseline"/>
@@ -2298,7 +2070,7 @@
       <w:pPr>
         <w:numPr>
           <w:ilvl w:val="1"/>
-          <w:numId w:val="34"/>
+          <w:numId w:val="43"/>
         </w:numPr>
         <w:spacing w:after="0" w:line="240" w:lineRule="auto"/>
         <w:textAlignment w:val="baseline"/>
@@ -2323,7 +2095,7 @@
       <w:pPr>
         <w:numPr>
           <w:ilvl w:val="0"/>
-          <w:numId w:val="34"/>
+          <w:numId w:val="43"/>
         </w:numPr>
         <w:spacing w:after="0" w:line="240" w:lineRule="auto"/>
         <w:textAlignment w:val="baseline"/>
@@ -2385,7 +2157,7 @@
       <w:pPr>
         <w:numPr>
           <w:ilvl w:val="0"/>
-          <w:numId w:val="34"/>
+          <w:numId w:val="43"/>
         </w:numPr>
         <w:spacing w:after="0" w:line="240" w:lineRule="auto"/>
         <w:textAlignment w:val="baseline"/>
@@ -2437,7 +2209,7 @@
       <w:pPr>
         <w:numPr>
           <w:ilvl w:val="1"/>
-          <w:numId w:val="34"/>
+          <w:numId w:val="43"/>
         </w:numPr>
         <w:spacing w:after="0" w:line="240" w:lineRule="auto"/>
         <w:textAlignment w:val="baseline"/>
@@ -2489,7 +2261,7 @@
       <w:pPr>
         <w:numPr>
           <w:ilvl w:val="1"/>
-          <w:numId w:val="34"/>
+          <w:numId w:val="43"/>
         </w:numPr>
         <w:spacing w:after="0" w:line="240" w:lineRule="auto"/>
         <w:textAlignment w:val="baseline"/>
@@ -2541,7 +2313,7 @@
       <w:pPr>
         <w:numPr>
           <w:ilvl w:val="0"/>
-          <w:numId w:val="34"/>
+          <w:numId w:val="43"/>
         </w:numPr>
         <w:spacing w:after="0" w:line="240" w:lineRule="auto"/>
         <w:textAlignment w:val="baseline"/>
@@ -2592,7 +2364,7 @@
       <w:pPr>
         <w:numPr>
           <w:ilvl w:val="0"/>
-          <w:numId w:val="34"/>
+          <w:numId w:val="43"/>
         </w:numPr>
         <w:spacing w:after="0" w:line="240" w:lineRule="auto"/>
         <w:textAlignment w:val="baseline"/>
@@ -2643,7 +2415,7 @@
       <w:pPr>
         <w:numPr>
           <w:ilvl w:val="1"/>
-          <w:numId w:val="34"/>
+          <w:numId w:val="43"/>
         </w:numPr>
         <w:spacing w:after="0" w:line="240" w:lineRule="auto"/>
         <w:textAlignment w:val="baseline"/>
@@ -2694,9 +2466,9 @@
       <w:pPr>
         <w:numPr>
           <w:ilvl w:val="1"/>
-          <w:numId w:val="34"/>
+          <w:numId w:val="43"/>
         </w:numPr>
-        <w:spacing w:after="240" w:line="240" w:lineRule="auto"/>
+        <w:spacing w:after="480" w:line="240" w:lineRule="auto"/>
         <w:textAlignment w:val="baseline"/>
         <w:rPr>
           <w:rFonts w:ascii="Arial" w:eastAsia="Times New Roman" w:hAnsi="Arial" w:cs="Arial"/>
@@ -2743,7 +2515,7 @@
     </w:p>
     <w:p>
       <w:pPr>
-        <w:spacing w:after="0" w:line="240" w:lineRule="auto"/>
+        <w:spacing w:before="240" w:after="0" w:line="240" w:lineRule="auto"/>
         <w:rPr>
           <w:rFonts w:ascii="Times New Roman" w:eastAsia="Times New Roman" w:hAnsi="Times New Roman" w:cs="Times New Roman"/>
           <w:sz w:val="24"/>
@@ -2751,6 +2523,16 @@
           <w:lang w:eastAsia="it-IT"/>
         </w:rPr>
       </w:pPr>
+      <w:r>
+        <w:rPr>
+          <w:rFonts w:ascii="Times New Roman" w:eastAsia="Times New Roman" w:hAnsi="Times New Roman" w:cs="Times New Roman"/>
+          <w:color w:val="000000"/>
+          <w:sz w:val="24"/>
+          <w:szCs w:val="24"/>
+          <w:lang w:eastAsia="it-IT"/>
+        </w:rPr>
+        <w:t> </w:t>
+      </w:r>
     </w:p>
     <w:p>
       <w:pPr>
@@ -2778,7 +2560,7 @@
       <w:pPr>
         <w:numPr>
           <w:ilvl w:val="0"/>
-          <w:numId w:val="35"/>
+          <w:numId w:val="44"/>
         </w:numPr>
         <w:spacing w:after="0" w:line="240" w:lineRule="auto"/>
         <w:textAlignment w:val="baseline"/>
@@ -2794,6 +2576,7 @@
           <w:color w:val="000000"/>
           <w:lang w:eastAsia="it-IT"/>
         </w:rPr>
+        <w:lastRenderedPageBreak/>
         <w:t>[</w:t>
       </w:r>
       <w:r>
@@ -2829,7 +2612,7 @@
       <w:pPr>
         <w:numPr>
           <w:ilvl w:val="1"/>
-          <w:numId w:val="35"/>
+          <w:numId w:val="44"/>
         </w:numPr>
         <w:spacing w:after="0" w:line="240" w:lineRule="auto"/>
         <w:textAlignment w:val="baseline"/>
@@ -2847,7 +2630,6 @@
           <w:color w:val="000000"/>
           <w:lang w:eastAsia="it-IT"/>
         </w:rPr>
-        <w:lastRenderedPageBreak/>
         <w:t>Per una data esercitazione la piattaforma deve raccogliere i dati esclusivamente sull’ultima consegna effettuata da ogni studente </w:t>
       </w:r>
     </w:p>
@@ -2855,7 +2637,7 @@
       <w:pPr>
         <w:numPr>
           <w:ilvl w:val="1"/>
-          <w:numId w:val="35"/>
+          <w:numId w:val="44"/>
         </w:numPr>
         <w:spacing w:after="0" w:line="240" w:lineRule="auto"/>
         <w:textAlignment w:val="baseline"/>
@@ -2880,7 +2662,7 @@
       <w:pPr>
         <w:numPr>
           <w:ilvl w:val="0"/>
-          <w:numId w:val="35"/>
+          <w:numId w:val="44"/>
         </w:numPr>
         <w:spacing w:after="0" w:line="240" w:lineRule="auto"/>
         <w:textAlignment w:val="baseline"/>
@@ -2931,9 +2713,9 @@
       <w:pPr>
         <w:numPr>
           <w:ilvl w:val="0"/>
-          <w:numId w:val="35"/>
+          <w:numId w:val="44"/>
         </w:numPr>
-        <w:spacing w:after="720" w:line="240" w:lineRule="auto"/>
+        <w:spacing w:after="960" w:line="240" w:lineRule="auto"/>
         <w:textAlignment w:val="baseline"/>
         <w:rPr>
           <w:rFonts w:ascii="Arial" w:eastAsia="Times New Roman" w:hAnsi="Arial" w:cs="Arial"/>
@@ -3007,6 +2789,16 @@
           <w:szCs w:val="14"/>
           <w:lang w:eastAsia="it-IT"/>
         </w:rPr>
+        <w:t xml:space="preserve">    </w:t>
+      </w:r>
+      <w:r>
+        <w:rPr>
+          <w:rFonts w:ascii="Times New Roman" w:eastAsia="Times New Roman" w:hAnsi="Times New Roman" w:cs="Times New Roman"/>
+          <w:color w:val="0000FF"/>
+          <w:sz w:val="14"/>
+          <w:szCs w:val="14"/>
+          <w:lang w:eastAsia="it-IT"/>
+        </w:rPr>
         <w:tab/>
       </w:r>
       <w:r>
@@ -3025,9 +2817,9 @@
       <w:pPr>
         <w:numPr>
           <w:ilvl w:val="0"/>
-          <w:numId w:val="36"/>
+          <w:numId w:val="45"/>
         </w:numPr>
-        <w:spacing w:before="240" w:after="720" w:line="240" w:lineRule="auto"/>
+        <w:spacing w:before="240" w:after="960" w:line="240" w:lineRule="auto"/>
         <w:textAlignment w:val="baseline"/>
         <w:rPr>
           <w:rFonts w:ascii="Arial" w:eastAsia="Times New Roman" w:hAnsi="Arial" w:cs="Arial"/>
@@ -3059,25 +2851,7 @@
           <w:color w:val="000000"/>
           <w:lang w:eastAsia="it-IT"/>
         </w:rPr>
-        <w:t xml:space="preserve">] Il sistema deve permettere al docente di vedere il numero di studenti che hanno consegnato almeno una risposta ad una certa esercitazione, e in forma anonima di visualizzare le ultime soluzioni di ogni singolo studente con i relativi punteggi. il sistema deve permettere inoltre di visualizzare una media dei </w:t>
-      </w:r>
-      <w:proofErr w:type="gramStart"/>
-      <w:r>
-        <w:rPr>
-          <w:rFonts w:ascii="Arial" w:eastAsia="Times New Roman" w:hAnsi="Arial" w:cs="Arial"/>
-          <w:color w:val="000000"/>
-          <w:lang w:eastAsia="it-IT"/>
-        </w:rPr>
-        <w:t>risultati  ed</w:t>
-      </w:r>
-      <w:proofErr w:type="gramEnd"/>
-      <w:r>
-        <w:rPr>
-          <w:rFonts w:ascii="Arial" w:eastAsia="Times New Roman" w:hAnsi="Arial" w:cs="Arial"/>
-          <w:color w:val="000000"/>
-          <w:lang w:eastAsia="it-IT"/>
-        </w:rPr>
-        <w:t xml:space="preserve"> un istogramma (studenti)/(punteggio in centesimi).</w:t>
+        <w:t>] Il sistema deve permettere al docente di vedere il numero di studenti che hanno consegnato almeno una risposta ad una certa esercitazione, e in forma anonima di visualizzare le ultime soluzioni di ogni singolo studente con i relativi punteggi. il sistema deve permettere inoltre di visualizzare una media dei risultati  ed un istogramma (studenti)/(punteggio in centesimi).</w:t>
       </w:r>
     </w:p>
     <w:p>
@@ -3102,7 +2876,7 @@
     </w:p>
     <w:p>
       <w:pPr>
-        <w:spacing w:after="0" w:line="240" w:lineRule="auto"/>
+        <w:spacing w:before="240" w:after="0" w:line="240" w:lineRule="auto"/>
         <w:rPr>
           <w:rFonts w:ascii="Times New Roman" w:eastAsia="Times New Roman" w:hAnsi="Times New Roman" w:cs="Times New Roman"/>
           <w:sz w:val="24"/>
@@ -3110,10 +2884,20 @@
           <w:lang w:eastAsia="it-IT"/>
         </w:rPr>
       </w:pPr>
+      <w:r>
+        <w:rPr>
+          <w:rFonts w:ascii="Times New Roman" w:eastAsia="Times New Roman" w:hAnsi="Times New Roman" w:cs="Times New Roman"/>
+          <w:color w:val="000000"/>
+          <w:sz w:val="24"/>
+          <w:szCs w:val="24"/>
+          <w:lang w:eastAsia="it-IT"/>
+        </w:rPr>
+        <w:t> </w:t>
+      </w:r>
     </w:p>
     <w:p>
       <w:pPr>
-        <w:spacing w:after="240" w:line="240" w:lineRule="auto"/>
+        <w:spacing w:before="240" w:after="240" w:line="240" w:lineRule="auto"/>
         <w:rPr>
           <w:rFonts w:ascii="Times New Roman" w:eastAsia="Times New Roman" w:hAnsi="Times New Roman" w:cs="Times New Roman"/>
           <w:sz w:val="24"/>
@@ -3133,322 +2917,8 @@
     </w:p>
     <w:p>
       <w:pPr>
-        <w:numPr>
-          <w:ilvl w:val="0"/>
-          <w:numId w:val="37"/>
-        </w:numPr>
         <w:spacing w:after="0" w:line="240" w:lineRule="auto"/>
-        <w:ind w:left="1440"/>
-        <w:textAlignment w:val="baseline"/>
-        <w:rPr>
-          <w:rFonts w:ascii="Arial" w:eastAsia="Times New Roman" w:hAnsi="Arial" w:cs="Arial"/>
-          <w:color w:val="000000"/>
-          <w:lang w:eastAsia="it-IT"/>
-        </w:rPr>
-      </w:pPr>
-      <w:r>
-        <w:rPr>
-          <w:rFonts w:ascii="Arial" w:eastAsia="Times New Roman" w:hAnsi="Arial" w:cs="Arial"/>
-          <w:color w:val="000000"/>
-          <w:shd w:val="clear" w:color="auto" w:fill="00FF00"/>
-          <w:lang w:eastAsia="it-IT"/>
-        </w:rPr>
-        <w:t>[</w:t>
-      </w:r>
-      <w:r>
-        <w:rPr>
-          <w:rFonts w:ascii="Arial" w:eastAsia="Times New Roman" w:hAnsi="Arial" w:cs="Arial"/>
-          <w:b/>
-          <w:bCs/>
-          <w:color w:val="000000"/>
-          <w:shd w:val="clear" w:color="auto" w:fill="00FF00"/>
-          <w:lang w:eastAsia="it-IT"/>
-        </w:rPr>
-        <w:t>RF27</w:t>
-      </w:r>
-      <w:r>
-        <w:rPr>
-          <w:rFonts w:ascii="Arial" w:eastAsia="Times New Roman" w:hAnsi="Arial" w:cs="Arial"/>
-          <w:color w:val="000000"/>
-          <w:shd w:val="clear" w:color="auto" w:fill="00FF00"/>
-          <w:lang w:eastAsia="it-IT"/>
-        </w:rPr>
-        <w:t>] Ogni esercitazione può essere marcata dal docente come “esercitazione d’esame”</w:t>
-      </w:r>
-    </w:p>
-    <w:p>
-      <w:pPr>
-        <w:numPr>
-          <w:ilvl w:val="0"/>
-          <w:numId w:val="37"/>
-        </w:numPr>
-        <w:spacing w:after="0" w:line="240" w:lineRule="auto"/>
-        <w:ind w:left="1440"/>
-        <w:textAlignment w:val="baseline"/>
-        <w:rPr>
-          <w:rFonts w:ascii="Arial" w:eastAsia="Times New Roman" w:hAnsi="Arial" w:cs="Arial"/>
-          <w:color w:val="000000"/>
-          <w:lang w:eastAsia="it-IT"/>
-        </w:rPr>
-      </w:pPr>
-      <w:r>
-        <w:rPr>
-          <w:rFonts w:ascii="Arial" w:eastAsia="Times New Roman" w:hAnsi="Arial" w:cs="Arial"/>
-          <w:color w:val="000000"/>
-          <w:shd w:val="clear" w:color="auto" w:fill="00FF00"/>
-          <w:lang w:eastAsia="it-IT"/>
-        </w:rPr>
-        <w:t>[</w:t>
-      </w:r>
-      <w:r>
-        <w:rPr>
-          <w:rFonts w:ascii="Arial" w:eastAsia="Times New Roman" w:hAnsi="Arial" w:cs="Arial"/>
-          <w:b/>
-          <w:bCs/>
-          <w:color w:val="000000"/>
-          <w:shd w:val="clear" w:color="auto" w:fill="00FF00"/>
-          <w:lang w:eastAsia="it-IT"/>
-        </w:rPr>
-        <w:t>RF28</w:t>
-      </w:r>
-      <w:r>
-        <w:rPr>
-          <w:rFonts w:ascii="Arial" w:eastAsia="Times New Roman" w:hAnsi="Arial" w:cs="Arial"/>
-          <w:color w:val="000000"/>
-          <w:shd w:val="clear" w:color="auto" w:fill="00FF00"/>
-          <w:lang w:eastAsia="it-IT"/>
-        </w:rPr>
-        <w:t>] Un’esercitazione d’esame è un’esercitazione che potrebbe comparire in un esame</w:t>
-      </w:r>
-    </w:p>
-    <w:p>
-      <w:pPr>
-        <w:numPr>
-          <w:ilvl w:val="0"/>
-          <w:numId w:val="37"/>
-        </w:numPr>
-        <w:spacing w:after="0" w:line="240" w:lineRule="auto"/>
-        <w:ind w:left="1440"/>
-        <w:textAlignment w:val="baseline"/>
-        <w:rPr>
-          <w:rFonts w:ascii="Arial" w:eastAsia="Times New Roman" w:hAnsi="Arial" w:cs="Arial"/>
-          <w:color w:val="000000"/>
-          <w:lang w:eastAsia="it-IT"/>
-        </w:rPr>
-      </w:pPr>
-      <w:r>
-        <w:rPr>
-          <w:rFonts w:ascii="Arial" w:eastAsia="Times New Roman" w:hAnsi="Arial" w:cs="Arial"/>
-          <w:color w:val="000000"/>
-          <w:shd w:val="clear" w:color="auto" w:fill="00FF00"/>
-          <w:lang w:eastAsia="it-IT"/>
-        </w:rPr>
-        <w:t>[</w:t>
-      </w:r>
-      <w:r>
-        <w:rPr>
-          <w:rFonts w:ascii="Arial" w:eastAsia="Times New Roman" w:hAnsi="Arial" w:cs="Arial"/>
-          <w:b/>
-          <w:bCs/>
-          <w:color w:val="000000"/>
-          <w:shd w:val="clear" w:color="auto" w:fill="00FF00"/>
-          <w:lang w:eastAsia="it-IT"/>
-        </w:rPr>
-        <w:t>RF29</w:t>
-      </w:r>
-      <w:r>
-        <w:rPr>
-          <w:rFonts w:ascii="Arial" w:eastAsia="Times New Roman" w:hAnsi="Arial" w:cs="Arial"/>
-          <w:color w:val="000000"/>
-          <w:shd w:val="clear" w:color="auto" w:fill="00FF00"/>
-          <w:lang w:eastAsia="it-IT"/>
-        </w:rPr>
-        <w:t>] Per simulare un esame, gli studenti devono scegliere il numero di domande e il tempo che vogliono avere a disposizione</w:t>
-      </w:r>
-    </w:p>
-    <w:p>
-      <w:pPr>
-        <w:numPr>
-          <w:ilvl w:val="0"/>
-          <w:numId w:val="37"/>
-        </w:numPr>
-        <w:spacing w:after="0" w:line="240" w:lineRule="auto"/>
-        <w:ind w:left="1440"/>
-        <w:textAlignment w:val="baseline"/>
-        <w:rPr>
-          <w:rFonts w:ascii="Arial" w:eastAsia="Times New Roman" w:hAnsi="Arial" w:cs="Arial"/>
-          <w:color w:val="000000"/>
-          <w:lang w:eastAsia="it-IT"/>
-        </w:rPr>
-      </w:pPr>
-      <w:r>
-        <w:rPr>
-          <w:rFonts w:ascii="Arial" w:eastAsia="Times New Roman" w:hAnsi="Arial" w:cs="Arial"/>
-          <w:color w:val="000000"/>
-          <w:shd w:val="clear" w:color="auto" w:fill="00FF00"/>
-          <w:lang w:eastAsia="it-IT"/>
-        </w:rPr>
-        <w:t>[</w:t>
-      </w:r>
-      <w:r>
-        <w:rPr>
-          <w:rFonts w:ascii="Arial" w:eastAsia="Times New Roman" w:hAnsi="Arial" w:cs="Arial"/>
-          <w:b/>
-          <w:bCs/>
-          <w:color w:val="000000"/>
-          <w:shd w:val="clear" w:color="auto" w:fill="00FF00"/>
-          <w:lang w:eastAsia="it-IT"/>
-        </w:rPr>
-        <w:t>RF30</w:t>
-      </w:r>
-      <w:r>
-        <w:rPr>
-          <w:rFonts w:ascii="Arial" w:eastAsia="Times New Roman" w:hAnsi="Arial" w:cs="Arial"/>
-          <w:color w:val="000000"/>
-          <w:shd w:val="clear" w:color="auto" w:fill="00FF00"/>
-          <w:lang w:eastAsia="it-IT"/>
-        </w:rPr>
-        <w:t>] Il numero di domande scelte non deve essere superiore al numero di esercitazioni d’esame pubblicate</w:t>
-      </w:r>
-    </w:p>
-    <w:p>
-      <w:pPr>
-        <w:numPr>
-          <w:ilvl w:val="0"/>
-          <w:numId w:val="37"/>
-        </w:numPr>
-        <w:spacing w:after="0" w:line="240" w:lineRule="auto"/>
-        <w:ind w:left="1440"/>
-        <w:textAlignment w:val="baseline"/>
-        <w:rPr>
-          <w:rFonts w:ascii="Arial" w:eastAsia="Times New Roman" w:hAnsi="Arial" w:cs="Arial"/>
-          <w:color w:val="000000"/>
-          <w:lang w:eastAsia="it-IT"/>
-        </w:rPr>
-      </w:pPr>
-      <w:r>
-        <w:rPr>
-          <w:rFonts w:ascii="Arial" w:eastAsia="Times New Roman" w:hAnsi="Arial" w:cs="Arial"/>
-          <w:color w:val="000000"/>
-          <w:shd w:val="clear" w:color="auto" w:fill="00FF00"/>
-          <w:lang w:eastAsia="it-IT"/>
-        </w:rPr>
-        <w:t>[</w:t>
-      </w:r>
-      <w:r>
-        <w:rPr>
-          <w:rFonts w:ascii="Arial" w:eastAsia="Times New Roman" w:hAnsi="Arial" w:cs="Arial"/>
-          <w:b/>
-          <w:bCs/>
-          <w:color w:val="000000"/>
-          <w:shd w:val="clear" w:color="auto" w:fill="00FF00"/>
-          <w:lang w:eastAsia="it-IT"/>
-        </w:rPr>
-        <w:t>RF31</w:t>
-      </w:r>
-      <w:r>
-        <w:rPr>
-          <w:rFonts w:ascii="Arial" w:eastAsia="Times New Roman" w:hAnsi="Arial" w:cs="Arial"/>
-          <w:color w:val="000000"/>
-          <w:shd w:val="clear" w:color="auto" w:fill="00FF00"/>
-          <w:lang w:eastAsia="it-IT"/>
-        </w:rPr>
-        <w:t>] Quando una simulazione d’esame inizia, vengono scelte quel numero di domande casualmente tra quelle che possono comparire ad un esame</w:t>
-      </w:r>
-    </w:p>
-    <w:p>
-      <w:pPr>
-        <w:numPr>
-          <w:ilvl w:val="0"/>
-          <w:numId w:val="37"/>
-        </w:numPr>
-        <w:spacing w:after="0" w:line="240" w:lineRule="auto"/>
-        <w:ind w:left="1440"/>
-        <w:textAlignment w:val="baseline"/>
-        <w:rPr>
-          <w:rFonts w:ascii="Arial" w:eastAsia="Times New Roman" w:hAnsi="Arial" w:cs="Arial"/>
-          <w:color w:val="000000"/>
-          <w:lang w:eastAsia="it-IT"/>
-        </w:rPr>
-      </w:pPr>
-      <w:r>
-        <w:rPr>
-          <w:rFonts w:ascii="Arial" w:eastAsia="Times New Roman" w:hAnsi="Arial" w:cs="Arial"/>
-          <w:color w:val="000000"/>
-          <w:shd w:val="clear" w:color="auto" w:fill="00FF00"/>
-          <w:lang w:eastAsia="it-IT"/>
-        </w:rPr>
-        <w:t>[</w:t>
-      </w:r>
-      <w:r>
-        <w:rPr>
-          <w:rFonts w:ascii="Arial" w:eastAsia="Times New Roman" w:hAnsi="Arial" w:cs="Arial"/>
-          <w:b/>
-          <w:bCs/>
-          <w:color w:val="000000"/>
-          <w:shd w:val="clear" w:color="auto" w:fill="00FF00"/>
-          <w:lang w:eastAsia="it-IT"/>
-        </w:rPr>
-        <w:t>RF32</w:t>
-      </w:r>
-      <w:r>
-        <w:rPr>
-          <w:rFonts w:ascii="Arial" w:eastAsia="Times New Roman" w:hAnsi="Arial" w:cs="Arial"/>
-          <w:color w:val="000000"/>
-          <w:shd w:val="clear" w:color="auto" w:fill="00FF00"/>
-          <w:lang w:eastAsia="it-IT"/>
-        </w:rPr>
-        <w:t>] Allo scadere del tempo, o quando lo studente comunica al sistema di aver finito, le domande vengono corrette, e viene comunicato il punteggio finale</w:t>
-      </w:r>
-    </w:p>
-    <w:p>
-      <w:pPr>
-        <w:numPr>
-          <w:ilvl w:val="0"/>
-          <w:numId w:val="37"/>
-        </w:numPr>
-        <w:spacing w:after="480" w:line="240" w:lineRule="auto"/>
-        <w:ind w:left="1440"/>
-        <w:textAlignment w:val="baseline"/>
-        <w:rPr>
-          <w:rFonts w:ascii="Arial" w:eastAsia="Times New Roman" w:hAnsi="Arial" w:cs="Arial"/>
-          <w:color w:val="000000"/>
-          <w:lang w:eastAsia="it-IT"/>
-        </w:rPr>
-      </w:pPr>
-      <w:r>
-        <w:rPr>
-          <w:rFonts w:ascii="Arial" w:eastAsia="Times New Roman" w:hAnsi="Arial" w:cs="Arial"/>
-          <w:color w:val="000000"/>
-          <w:shd w:val="clear" w:color="auto" w:fill="00FF00"/>
-          <w:lang w:eastAsia="it-IT"/>
-        </w:rPr>
-        <w:t>[</w:t>
-      </w:r>
-      <w:r>
-        <w:rPr>
-          <w:rFonts w:ascii="Arial" w:eastAsia="Times New Roman" w:hAnsi="Arial" w:cs="Arial"/>
-          <w:b/>
-          <w:bCs/>
-          <w:color w:val="000000"/>
-          <w:shd w:val="clear" w:color="auto" w:fill="00FF00"/>
-          <w:lang w:eastAsia="it-IT"/>
-        </w:rPr>
-        <w:t>RF33</w:t>
-      </w:r>
-      <w:r>
-        <w:rPr>
-          <w:rFonts w:ascii="Arial" w:eastAsia="Times New Roman" w:hAnsi="Arial" w:cs="Arial"/>
-          <w:color w:val="000000"/>
-          <w:shd w:val="clear" w:color="auto" w:fill="00FF00"/>
-          <w:lang w:eastAsia="it-IT"/>
-        </w:rPr>
-        <w:t>] (Il punteggio viene salvato a parte nella schermata delle statistiche dello studente?)</w:t>
-      </w:r>
-    </w:p>
-    <w:p>
-      <w:pPr>
-        <w:spacing w:after="0" w:line="240" w:lineRule="auto"/>
+        <w:ind w:left="1440" w:hanging="360"/>
         <w:rPr>
           <w:rFonts w:ascii="Times New Roman" w:eastAsia="Times New Roman" w:hAnsi="Times New Roman" w:cs="Times New Roman"/>
           <w:sz w:val="24"/>
@@ -3456,10 +2926,60 @@
           <w:lang w:eastAsia="it-IT"/>
         </w:rPr>
       </w:pPr>
+      <w:r>
+        <w:rPr>
+          <w:rFonts w:ascii="Courier New" w:eastAsia="Times New Roman" w:hAnsi="Courier New" w:cs="Courier New"/>
+          <w:color w:val="000000"/>
+          <w:sz w:val="20"/>
+          <w:szCs w:val="20"/>
+          <w:lang w:eastAsia="it-IT"/>
+        </w:rPr>
+        <w:t>o</w:t>
+      </w:r>
+      <w:r>
+        <w:rPr>
+          <w:rFonts w:ascii="Times New Roman" w:eastAsia="Times New Roman" w:hAnsi="Times New Roman" w:cs="Times New Roman"/>
+          <w:color w:val="000000"/>
+          <w:sz w:val="14"/>
+          <w:szCs w:val="14"/>
+          <w:lang w:eastAsia="it-IT"/>
+        </w:rPr>
+        <w:t xml:space="preserve">    </w:t>
+      </w:r>
+      <w:r>
+        <w:rPr>
+          <w:rFonts w:ascii="Arial" w:eastAsia="Times New Roman" w:hAnsi="Arial" w:cs="Arial"/>
+          <w:color w:val="000000"/>
+          <w:shd w:val="clear" w:color="auto" w:fill="00FF00"/>
+          <w:lang w:eastAsia="it-IT"/>
+        </w:rPr>
+        <w:t>[</w:t>
+      </w:r>
+      <w:r>
+        <w:rPr>
+          <w:rFonts w:ascii="Arial" w:eastAsia="Times New Roman" w:hAnsi="Arial" w:cs="Arial"/>
+          <w:b/>
+          <w:bCs/>
+          <w:color w:val="000000"/>
+          <w:shd w:val="clear" w:color="auto" w:fill="00FF00"/>
+          <w:lang w:eastAsia="it-IT"/>
+        </w:rPr>
+        <w:t>RF27</w:t>
+      </w:r>
+      <w:r>
+        <w:rPr>
+          <w:rFonts w:ascii="Arial" w:eastAsia="Times New Roman" w:hAnsi="Arial" w:cs="Arial"/>
+          <w:color w:val="000000"/>
+          <w:shd w:val="clear" w:color="auto" w:fill="00FF00"/>
+          <w:lang w:eastAsia="it-IT"/>
+        </w:rPr>
+        <w:t>] Ogni esercitazione può essere marcata dal docente come “esercitazione d’esame”</w:t>
+      </w:r>
     </w:p>
     <w:p>
       <w:pPr>
-        <w:spacing w:before="240" w:after="240" w:line="240" w:lineRule="auto"/>
+        <w:spacing w:after="0" w:line="240" w:lineRule="auto"/>
+        <w:ind w:left="1440" w:hanging="360"/>
         <w:rPr>
           <w:rFonts w:ascii="Times New Roman" w:eastAsia="Times New Roman" w:hAnsi="Times New Roman" w:cs="Times New Roman"/>
           <w:sz w:val="24"/>
@@ -3469,20 +2989,58 @@
       </w:pPr>
       <w:r>
         <w:rPr>
+          <w:rFonts w:ascii="Courier New" w:eastAsia="Times New Roman" w:hAnsi="Courier New" w:cs="Courier New"/>
+          <w:color w:val="000000"/>
+          <w:sz w:val="20"/>
+          <w:szCs w:val="20"/>
+          <w:lang w:eastAsia="it-IT"/>
+        </w:rPr>
+        <w:t>o</w:t>
+      </w:r>
+      <w:r>
+        <w:rPr>
+          <w:rFonts w:ascii="Times New Roman" w:eastAsia="Times New Roman" w:hAnsi="Times New Roman" w:cs="Times New Roman"/>
+          <w:color w:val="000000"/>
+          <w:sz w:val="14"/>
+          <w:szCs w:val="14"/>
+          <w:lang w:eastAsia="it-IT"/>
+        </w:rPr>
+        <w:t xml:space="preserve">    </w:t>
+      </w:r>
+      <w:r>
+        <w:rPr>
+          <w:rFonts w:ascii="Arial" w:eastAsia="Times New Roman" w:hAnsi="Arial" w:cs="Arial"/>
+          <w:color w:val="000000"/>
+          <w:shd w:val="clear" w:color="auto" w:fill="00FF00"/>
+          <w:lang w:eastAsia="it-IT"/>
+        </w:rPr>
+        <w:t>[</w:t>
+      </w:r>
+      <w:r>
+        <w:rPr>
           <w:rFonts w:ascii="Arial" w:eastAsia="Times New Roman" w:hAnsi="Arial" w:cs="Arial"/>
           <w:b/>
           <w:bCs/>
           <w:color w:val="000000"/>
-          <w:sz w:val="34"/>
-          <w:szCs w:val="34"/>
-          <w:lang w:eastAsia="it-IT"/>
-        </w:rPr>
-        <w:t>Requisiti non funzionali</w:t>
+          <w:shd w:val="clear" w:color="auto" w:fill="00FF00"/>
+          <w:lang w:eastAsia="it-IT"/>
+        </w:rPr>
+        <w:t>RF28</w:t>
+      </w:r>
+      <w:r>
+        <w:rPr>
+          <w:rFonts w:ascii="Arial" w:eastAsia="Times New Roman" w:hAnsi="Arial" w:cs="Arial"/>
+          <w:color w:val="000000"/>
+          <w:shd w:val="clear" w:color="auto" w:fill="00FF00"/>
+          <w:lang w:eastAsia="it-IT"/>
+        </w:rPr>
+        <w:t>] Un’esercitazione d’esame è un’esercitazione che potrebbe comparire in un esame</w:t>
       </w:r>
     </w:p>
     <w:p>
       <w:pPr>
-        <w:spacing w:before="240" w:after="240" w:line="240" w:lineRule="auto"/>
+        <w:spacing w:after="0" w:line="240" w:lineRule="auto"/>
+        <w:ind w:left="1440" w:hanging="360"/>
         <w:rPr>
           <w:rFonts w:ascii="Times New Roman" w:eastAsia="Times New Roman" w:hAnsi="Times New Roman" w:cs="Times New Roman"/>
           <w:sz w:val="24"/>
@@ -3492,42 +3050,58 @@
       </w:pPr>
       <w:r>
         <w:rPr>
-          <w:rFonts w:ascii="Arial" w:eastAsia="Times New Roman" w:hAnsi="Arial" w:cs="Arial"/>
-          <w:i/>
-          <w:iCs/>
-          <w:color w:val="000000"/>
-          <w:lang w:eastAsia="it-IT"/>
-        </w:rPr>
-        <w:t xml:space="preserve">Al momento della sottoposizione delle risposte da parte dello studente il sistema deve mettere a disposizione un tempo di 2 secondi per la correzione automatica della risposta, deve inoltre permettere di caricare solo un numero limitato di risposte consecutive e poi bloccare la sottoposizione di risposte per un breve lasso di tempo: dopo 3-4 risposte a distanza inferiore di 10 secondi l’una dall’ altra e necessario aspettare 30 secondi prima di poter sottomettere </w:t>
-      </w:r>
-      <w:proofErr w:type="spellStart"/>
-      <w:proofErr w:type="gramStart"/>
-      <w:r>
-        <w:rPr>
-          <w:rFonts w:ascii="Arial" w:eastAsia="Times New Roman" w:hAnsi="Arial" w:cs="Arial"/>
-          <w:i/>
-          <w:iCs/>
-          <w:color w:val="000000"/>
-          <w:lang w:eastAsia="it-IT"/>
-        </w:rPr>
-        <w:t>un altra</w:t>
-      </w:r>
-      <w:proofErr w:type="spellEnd"/>
-      <w:proofErr w:type="gramEnd"/>
-      <w:r>
-        <w:rPr>
-          <w:rFonts w:ascii="Arial" w:eastAsia="Times New Roman" w:hAnsi="Arial" w:cs="Arial"/>
-          <w:i/>
-          <w:iCs/>
-          <w:color w:val="000000"/>
-          <w:lang w:eastAsia="it-IT"/>
-        </w:rPr>
-        <w:t xml:space="preserve"> risposta.</w:t>
+          <w:rFonts w:ascii="Courier New" w:eastAsia="Times New Roman" w:hAnsi="Courier New" w:cs="Courier New"/>
+          <w:color w:val="000000"/>
+          <w:sz w:val="20"/>
+          <w:szCs w:val="20"/>
+          <w:lang w:eastAsia="it-IT"/>
+        </w:rPr>
+        <w:t>o</w:t>
+      </w:r>
+      <w:r>
+        <w:rPr>
+          <w:rFonts w:ascii="Times New Roman" w:eastAsia="Times New Roman" w:hAnsi="Times New Roman" w:cs="Times New Roman"/>
+          <w:color w:val="000000"/>
+          <w:sz w:val="14"/>
+          <w:szCs w:val="14"/>
+          <w:lang w:eastAsia="it-IT"/>
+        </w:rPr>
+        <w:t xml:space="preserve">    </w:t>
+      </w:r>
+      <w:r>
+        <w:rPr>
+          <w:rFonts w:ascii="Arial" w:eastAsia="Times New Roman" w:hAnsi="Arial" w:cs="Arial"/>
+          <w:color w:val="000000"/>
+          <w:shd w:val="clear" w:color="auto" w:fill="00FF00"/>
+          <w:lang w:eastAsia="it-IT"/>
+        </w:rPr>
+        <w:t>[</w:t>
+      </w:r>
+      <w:r>
+        <w:rPr>
+          <w:rFonts w:ascii="Arial" w:eastAsia="Times New Roman" w:hAnsi="Arial" w:cs="Arial"/>
+          <w:b/>
+          <w:bCs/>
+          <w:color w:val="000000"/>
+          <w:shd w:val="clear" w:color="auto" w:fill="00FF00"/>
+          <w:lang w:eastAsia="it-IT"/>
+        </w:rPr>
+        <w:t>RF29</w:t>
+      </w:r>
+      <w:r>
+        <w:rPr>
+          <w:rFonts w:ascii="Arial" w:eastAsia="Times New Roman" w:hAnsi="Arial" w:cs="Arial"/>
+          <w:color w:val="000000"/>
+          <w:shd w:val="clear" w:color="auto" w:fill="00FF00"/>
+          <w:lang w:eastAsia="it-IT"/>
+        </w:rPr>
+        <w:t>] Per simulare un esame, gli studenti devono scegliere il numero di domande e il tempo che vogliono avere a disposizione</w:t>
       </w:r>
     </w:p>
     <w:p>
       <w:pPr>
-        <w:spacing w:before="240" w:after="240" w:line="240" w:lineRule="auto"/>
+        <w:spacing w:after="0" w:line="240" w:lineRule="auto"/>
+        <w:ind w:left="1440" w:hanging="360"/>
         <w:rPr>
           <w:rFonts w:ascii="Times New Roman" w:eastAsia="Times New Roman" w:hAnsi="Times New Roman" w:cs="Times New Roman"/>
           <w:sz w:val="24"/>
@@ -3537,33 +3111,940 @@
       </w:pPr>
       <w:r>
         <w:rPr>
-          <w:rFonts w:ascii="Arial" w:eastAsia="Times New Roman" w:hAnsi="Arial" w:cs="Arial"/>
-          <w:color w:val="000000"/>
-          <w:lang w:eastAsia="it-IT"/>
-        </w:rPr>
-        <w:lastRenderedPageBreak/>
-        <w:t>Ai fini della sicurezza il sistema mette a disposizione un tempo di 2 secondi per correggere la singola risposta, e limita lo studente a caricare 1 risposta ogni 20-30 secondi.</w:t>
+          <w:rFonts w:ascii="Courier New" w:eastAsia="Times New Roman" w:hAnsi="Courier New" w:cs="Courier New"/>
+          <w:color w:val="000000"/>
+          <w:sz w:val="20"/>
+          <w:szCs w:val="20"/>
+          <w:lang w:eastAsia="it-IT"/>
+        </w:rPr>
+        <w:t>o</w:t>
+      </w:r>
+      <w:r>
+        <w:rPr>
+          <w:rFonts w:ascii="Times New Roman" w:eastAsia="Times New Roman" w:hAnsi="Times New Roman" w:cs="Times New Roman"/>
+          <w:color w:val="000000"/>
+          <w:sz w:val="14"/>
+          <w:szCs w:val="14"/>
+          <w:lang w:eastAsia="it-IT"/>
+        </w:rPr>
+        <w:t xml:space="preserve">    </w:t>
+      </w:r>
+      <w:r>
+        <w:rPr>
+          <w:rFonts w:ascii="Arial" w:eastAsia="Times New Roman" w:hAnsi="Arial" w:cs="Arial"/>
+          <w:color w:val="000000"/>
+          <w:shd w:val="clear" w:color="auto" w:fill="00FF00"/>
+          <w:lang w:eastAsia="it-IT"/>
+        </w:rPr>
+        <w:t>[</w:t>
+      </w:r>
+      <w:r>
+        <w:rPr>
+          <w:rFonts w:ascii="Arial" w:eastAsia="Times New Roman" w:hAnsi="Arial" w:cs="Arial"/>
+          <w:b/>
+          <w:bCs/>
+          <w:color w:val="000000"/>
+          <w:shd w:val="clear" w:color="auto" w:fill="00FF00"/>
+          <w:lang w:eastAsia="it-IT"/>
+        </w:rPr>
+        <w:t>RF30</w:t>
+      </w:r>
+      <w:r>
+        <w:rPr>
+          <w:rFonts w:ascii="Arial" w:eastAsia="Times New Roman" w:hAnsi="Arial" w:cs="Arial"/>
+          <w:color w:val="000000"/>
+          <w:shd w:val="clear" w:color="auto" w:fill="00FF00"/>
+          <w:lang w:eastAsia="it-IT"/>
+        </w:rPr>
+        <w:t>] Il numero di domande scelte non deve essere superiore al numero di esercitazioni d’esame pubblicate</w:t>
       </w:r>
     </w:p>
     <w:p>
-      <w:r>
+      <w:pPr>
+        <w:spacing w:after="0" w:line="240" w:lineRule="auto"/>
+        <w:ind w:left="1440" w:hanging="360"/>
         <w:rPr>
           <w:rFonts w:ascii="Times New Roman" w:eastAsia="Times New Roman" w:hAnsi="Times New Roman" w:cs="Times New Roman"/>
           <w:sz w:val="24"/>
           <w:szCs w:val="24"/>
           <w:lang w:eastAsia="it-IT"/>
         </w:rPr>
-        <w:br/>
-      </w:r>
-      <w:r>
+      </w:pPr>
+      <w:r>
+        <w:rPr>
+          <w:rFonts w:ascii="Courier New" w:eastAsia="Times New Roman" w:hAnsi="Courier New" w:cs="Courier New"/>
+          <w:color w:val="000000"/>
+          <w:sz w:val="20"/>
+          <w:szCs w:val="20"/>
+          <w:lang w:eastAsia="it-IT"/>
+        </w:rPr>
+        <w:t>o</w:t>
+      </w:r>
+      <w:r>
+        <w:rPr>
+          <w:rFonts w:ascii="Times New Roman" w:eastAsia="Times New Roman" w:hAnsi="Times New Roman" w:cs="Times New Roman"/>
+          <w:color w:val="000000"/>
+          <w:sz w:val="14"/>
+          <w:szCs w:val="14"/>
+          <w:lang w:eastAsia="it-IT"/>
+        </w:rPr>
+        <w:t xml:space="preserve">    </w:t>
+      </w:r>
+      <w:r>
+        <w:rPr>
+          <w:rFonts w:ascii="Arial" w:eastAsia="Times New Roman" w:hAnsi="Arial" w:cs="Arial"/>
+          <w:color w:val="000000"/>
+          <w:shd w:val="clear" w:color="auto" w:fill="00FF00"/>
+          <w:lang w:eastAsia="it-IT"/>
+        </w:rPr>
+        <w:t>[</w:t>
+      </w:r>
+      <w:r>
+        <w:rPr>
+          <w:rFonts w:ascii="Arial" w:eastAsia="Times New Roman" w:hAnsi="Arial" w:cs="Arial"/>
+          <w:b/>
+          <w:bCs/>
+          <w:color w:val="000000"/>
+          <w:shd w:val="clear" w:color="auto" w:fill="00FF00"/>
+          <w:lang w:eastAsia="it-IT"/>
+        </w:rPr>
+        <w:t>RF31</w:t>
+      </w:r>
+      <w:r>
+        <w:rPr>
+          <w:rFonts w:ascii="Arial" w:eastAsia="Times New Roman" w:hAnsi="Arial" w:cs="Arial"/>
+          <w:color w:val="000000"/>
+          <w:shd w:val="clear" w:color="auto" w:fill="00FF00"/>
+          <w:lang w:eastAsia="it-IT"/>
+        </w:rPr>
+        <w:t>] Quando una simulazione d’esame inizia, vengono scelte quel numero di domande casualmente tra quelle che possono comparire ad un esame</w:t>
+      </w:r>
+    </w:p>
+    <w:p>
+      <w:pPr>
+        <w:spacing w:after="0" w:line="240" w:lineRule="auto"/>
+        <w:ind w:left="1440" w:hanging="360"/>
         <w:rPr>
           <w:rFonts w:ascii="Times New Roman" w:eastAsia="Times New Roman" w:hAnsi="Times New Roman" w:cs="Times New Roman"/>
           <w:sz w:val="24"/>
           <w:szCs w:val="24"/>
           <w:lang w:eastAsia="it-IT"/>
         </w:rPr>
+      </w:pPr>
+      <w:r>
+        <w:rPr>
+          <w:rFonts w:ascii="Courier New" w:eastAsia="Times New Roman" w:hAnsi="Courier New" w:cs="Courier New"/>
+          <w:color w:val="000000"/>
+          <w:sz w:val="20"/>
+          <w:szCs w:val="20"/>
+          <w:lang w:eastAsia="it-IT"/>
+        </w:rPr>
+        <w:t>o</w:t>
+      </w:r>
+      <w:r>
+        <w:rPr>
+          <w:rFonts w:ascii="Times New Roman" w:eastAsia="Times New Roman" w:hAnsi="Times New Roman" w:cs="Times New Roman"/>
+          <w:color w:val="000000"/>
+          <w:sz w:val="14"/>
+          <w:szCs w:val="14"/>
+          <w:lang w:eastAsia="it-IT"/>
+        </w:rPr>
+        <w:t xml:space="preserve">    </w:t>
+      </w:r>
+      <w:r>
+        <w:rPr>
+          <w:rFonts w:ascii="Arial" w:eastAsia="Times New Roman" w:hAnsi="Arial" w:cs="Arial"/>
+          <w:color w:val="000000"/>
+          <w:shd w:val="clear" w:color="auto" w:fill="00FF00"/>
+          <w:lang w:eastAsia="it-IT"/>
+        </w:rPr>
+        <w:t>[</w:t>
+      </w:r>
+      <w:r>
+        <w:rPr>
+          <w:rFonts w:ascii="Arial" w:eastAsia="Times New Roman" w:hAnsi="Arial" w:cs="Arial"/>
+          <w:b/>
+          <w:bCs/>
+          <w:color w:val="000000"/>
+          <w:shd w:val="clear" w:color="auto" w:fill="00FF00"/>
+          <w:lang w:eastAsia="it-IT"/>
+        </w:rPr>
+        <w:t>RF32</w:t>
+      </w:r>
+      <w:r>
+        <w:rPr>
+          <w:rFonts w:ascii="Arial" w:eastAsia="Times New Roman" w:hAnsi="Arial" w:cs="Arial"/>
+          <w:color w:val="000000"/>
+          <w:shd w:val="clear" w:color="auto" w:fill="00FF00"/>
+          <w:lang w:eastAsia="it-IT"/>
+        </w:rPr>
+        <w:t>] Allo scadere del tempo, o quando lo studente comunica al sistema di aver finito, le domande vengono corrette, e viene comunicato il punteggio finale</w:t>
+      </w:r>
+    </w:p>
+    <w:p>
+      <w:pPr>
+        <w:spacing w:after="480" w:line="240" w:lineRule="auto"/>
+        <w:ind w:left="1440" w:hanging="360"/>
+        <w:rPr>
+          <w:rFonts w:ascii="Times New Roman" w:eastAsia="Times New Roman" w:hAnsi="Times New Roman" w:cs="Times New Roman"/>
+          <w:sz w:val="24"/>
+          <w:szCs w:val="24"/>
+          <w:lang w:eastAsia="it-IT"/>
+        </w:rPr>
+      </w:pPr>
+      <w:r>
+        <w:rPr>
+          <w:rFonts w:ascii="Courier New" w:eastAsia="Times New Roman" w:hAnsi="Courier New" w:cs="Courier New"/>
+          <w:color w:val="000000"/>
+          <w:sz w:val="20"/>
+          <w:szCs w:val="20"/>
+          <w:lang w:eastAsia="it-IT"/>
+        </w:rPr>
+        <w:t>o</w:t>
+      </w:r>
+      <w:r>
+        <w:rPr>
+          <w:rFonts w:ascii="Times New Roman" w:eastAsia="Times New Roman" w:hAnsi="Times New Roman" w:cs="Times New Roman"/>
+          <w:color w:val="000000"/>
+          <w:sz w:val="14"/>
+          <w:szCs w:val="14"/>
+          <w:lang w:eastAsia="it-IT"/>
+        </w:rPr>
+        <w:t xml:space="preserve">    </w:t>
+      </w:r>
+      <w:r>
+        <w:rPr>
+          <w:rFonts w:ascii="Arial" w:eastAsia="Times New Roman" w:hAnsi="Arial" w:cs="Arial"/>
+          <w:color w:val="000000"/>
+          <w:shd w:val="clear" w:color="auto" w:fill="00FF00"/>
+          <w:lang w:eastAsia="it-IT"/>
+        </w:rPr>
+        <w:t>[</w:t>
+      </w:r>
+      <w:r>
+        <w:rPr>
+          <w:rFonts w:ascii="Arial" w:eastAsia="Times New Roman" w:hAnsi="Arial" w:cs="Arial"/>
+          <w:b/>
+          <w:bCs/>
+          <w:color w:val="000000"/>
+          <w:shd w:val="clear" w:color="auto" w:fill="00FF00"/>
+          <w:lang w:eastAsia="it-IT"/>
+        </w:rPr>
+        <w:t>RF33</w:t>
+      </w:r>
+      <w:r>
+        <w:rPr>
+          <w:rFonts w:ascii="Arial" w:eastAsia="Times New Roman" w:hAnsi="Arial" w:cs="Arial"/>
+          <w:color w:val="000000"/>
+          <w:shd w:val="clear" w:color="auto" w:fill="00FF00"/>
+          <w:lang w:eastAsia="it-IT"/>
+        </w:rPr>
+        <w:t>] (Il punteggio viene salvato a parte nella schermata delle statistiche dello studente?)</w:t>
+      </w:r>
+    </w:p>
+    <w:p>
+      <w:pPr>
+        <w:spacing w:before="240" w:after="0" w:line="240" w:lineRule="auto"/>
+        <w:rPr>
+          <w:rFonts w:ascii="Times New Roman" w:eastAsia="Times New Roman" w:hAnsi="Times New Roman" w:cs="Times New Roman"/>
+          <w:sz w:val="24"/>
+          <w:szCs w:val="24"/>
+          <w:lang w:eastAsia="it-IT"/>
+        </w:rPr>
+      </w:pPr>
+      <w:r>
+        <w:rPr>
+          <w:rFonts w:ascii="Times New Roman" w:eastAsia="Times New Roman" w:hAnsi="Times New Roman" w:cs="Times New Roman"/>
+          <w:color w:val="000000"/>
+          <w:sz w:val="24"/>
+          <w:szCs w:val="24"/>
+          <w:lang w:eastAsia="it-IT"/>
+        </w:rPr>
+        <w:t> </w:t>
+      </w:r>
+    </w:p>
+    <w:p>
+      <w:pPr>
+        <w:spacing w:before="240" w:after="240" w:line="240" w:lineRule="auto"/>
+        <w:rPr>
+          <w:rFonts w:ascii="Times New Roman" w:eastAsia="Times New Roman" w:hAnsi="Times New Roman" w:cs="Times New Roman"/>
+          <w:sz w:val="24"/>
+          <w:szCs w:val="24"/>
+          <w:lang w:eastAsia="it-IT"/>
+        </w:rPr>
+      </w:pPr>
+      <w:r>
+        <w:rPr>
+          <w:rFonts w:ascii="Arial" w:eastAsia="Times New Roman" w:hAnsi="Arial" w:cs="Arial"/>
+          <w:b/>
+          <w:bCs/>
+          <w:color w:val="000000"/>
+          <w:sz w:val="34"/>
+          <w:szCs w:val="34"/>
+          <w:lang w:eastAsia="it-IT"/>
+        </w:rPr>
+        <w:t>Requisiti non funzionali</w:t>
+      </w:r>
+    </w:p>
+    <w:p>
+      <w:pPr>
+        <w:spacing w:before="240" w:after="240" w:line="240" w:lineRule="auto"/>
+        <w:rPr>
+          <w:rFonts w:ascii="Times New Roman" w:eastAsia="Times New Roman" w:hAnsi="Times New Roman" w:cs="Times New Roman"/>
+          <w:sz w:val="24"/>
+          <w:szCs w:val="24"/>
+          <w:lang w:eastAsia="it-IT"/>
+        </w:rPr>
+      </w:pPr>
+      <w:r>
+        <w:rPr>
+          <w:rFonts w:ascii="Arial" w:eastAsia="Times New Roman" w:hAnsi="Arial" w:cs="Arial"/>
+          <w:i/>
+          <w:iCs/>
+          <w:color w:val="000000"/>
+          <w:lang w:eastAsia="it-IT"/>
+        </w:rPr>
+        <w:t xml:space="preserve">Al momento della sottoposizione delle risposte da parte dello studente il sistema deve mettere a disposizione un tempo di 2 secondi per la correzione automatica della risposta, deve inoltre permettere di caricare solo un numero limitato di risposte consecutive e poi bloccare la </w:t>
+      </w:r>
+      <w:r>
+        <w:rPr>
+          <w:rFonts w:ascii="Arial" w:eastAsia="Times New Roman" w:hAnsi="Arial" w:cs="Arial"/>
+          <w:i/>
+          <w:iCs/>
+          <w:color w:val="000000"/>
+          <w:lang w:eastAsia="it-IT"/>
+        </w:rPr>
+        <w:lastRenderedPageBreak/>
+        <w:t>sottoposizione di risposte per un breve lasso di tempo: dopo 3-4 risposte a distanza inferiore di 10 secondi l’una dall’ altra e necessario aspettare 30 secondi prima di poter sottomettere un altra risposta.</w:t>
+      </w:r>
+    </w:p>
+    <w:p>
+      <w:pPr>
+        <w:spacing w:before="240" w:after="240" w:line="240" w:lineRule="auto"/>
+        <w:rPr>
+          <w:rFonts w:ascii="Times New Roman" w:eastAsia="Times New Roman" w:hAnsi="Times New Roman" w:cs="Times New Roman"/>
+          <w:sz w:val="24"/>
+          <w:szCs w:val="24"/>
+          <w:lang w:eastAsia="it-IT"/>
+        </w:rPr>
+      </w:pPr>
+      <w:r>
+        <w:rPr>
+          <w:rFonts w:ascii="Arial" w:eastAsia="Times New Roman" w:hAnsi="Arial" w:cs="Arial"/>
+          <w:color w:val="000000"/>
+          <w:lang w:eastAsia="it-IT"/>
+        </w:rPr>
+        <w:t>Ai fini della sicurezza il sistema mette a disposizione un tempo di 2 secondi per correggere la singola risposta, e limita lo studente a caricare 1 risposta ogni 20-30 secondi.</w:t>
+      </w:r>
+    </w:p>
+    <w:p>
+      <w:pPr>
+        <w:spacing w:after="0" w:line="240" w:lineRule="auto"/>
+        <w:rPr>
+          <w:rFonts w:ascii="Times New Roman" w:eastAsia="Times New Roman" w:hAnsi="Times New Roman" w:cs="Times New Roman"/>
+          <w:sz w:val="24"/>
+          <w:szCs w:val="24"/>
+          <w:lang w:eastAsia="it-IT"/>
+        </w:rPr>
+      </w:pPr>
+      <w:r>
+        <w:rPr>
+          <w:rFonts w:ascii="Times New Roman" w:eastAsia="Times New Roman" w:hAnsi="Times New Roman" w:cs="Times New Roman"/>
+          <w:sz w:val="24"/>
+          <w:szCs w:val="24"/>
+          <w:lang w:eastAsia="it-IT"/>
+        </w:rPr>
         <w:br/>
       </w:r>
+      <w:r>
+        <w:rPr>
+          <w:rFonts w:ascii="Times New Roman" w:eastAsia="Times New Roman" w:hAnsi="Times New Roman" w:cs="Times New Roman"/>
+          <w:sz w:val="24"/>
+          <w:szCs w:val="24"/>
+          <w:lang w:eastAsia="it-IT"/>
+        </w:rPr>
+        <w:br/>
+      </w:r>
+      <w:r>
+        <w:rPr>
+          <w:rFonts w:ascii="Times New Roman" w:eastAsia="Times New Roman" w:hAnsi="Times New Roman" w:cs="Times New Roman"/>
+          <w:sz w:val="24"/>
+          <w:szCs w:val="24"/>
+          <w:lang w:eastAsia="it-IT"/>
+        </w:rPr>
+        <w:br/>
+      </w:r>
+    </w:p>
+    <w:p>
+      <w:pPr>
+        <w:numPr>
+          <w:ilvl w:val="0"/>
+          <w:numId w:val="46"/>
+        </w:numPr>
+        <w:spacing w:before="240" w:after="0" w:line="240" w:lineRule="auto"/>
+        <w:textAlignment w:val="baseline"/>
+        <w:rPr>
+          <w:rFonts w:ascii="Times New Roman" w:eastAsia="Times New Roman" w:hAnsi="Times New Roman" w:cs="Times New Roman"/>
+          <w:color w:val="000000"/>
+          <w:sz w:val="24"/>
+          <w:szCs w:val="24"/>
+          <w:lang w:eastAsia="it-IT"/>
+        </w:rPr>
+      </w:pPr>
+      <w:r>
+        <w:rPr>
+          <w:rFonts w:ascii="Times New Roman" w:eastAsia="Times New Roman" w:hAnsi="Times New Roman" w:cs="Times New Roman"/>
+          <w:color w:val="000000"/>
+          <w:sz w:val="24"/>
+          <w:szCs w:val="24"/>
+          <w:lang w:eastAsia="it-IT"/>
+        </w:rPr>
+        <w:t>[RNF1] L’accesso al sistema (meccanismi di sign-in e sign-up) deve avenire in maniera sicura</w:t>
+      </w:r>
+    </w:p>
+    <w:p>
+      <w:pPr>
+        <w:numPr>
+          <w:ilvl w:val="0"/>
+          <w:numId w:val="46"/>
+        </w:numPr>
+        <w:spacing w:after="0" w:line="240" w:lineRule="auto"/>
+        <w:textAlignment w:val="baseline"/>
+        <w:rPr>
+          <w:rFonts w:ascii="Times New Roman" w:eastAsia="Times New Roman" w:hAnsi="Times New Roman" w:cs="Times New Roman"/>
+          <w:color w:val="000000"/>
+          <w:sz w:val="24"/>
+          <w:szCs w:val="24"/>
+          <w:lang w:eastAsia="it-IT"/>
+        </w:rPr>
+      </w:pPr>
+      <w:r>
+        <w:rPr>
+          <w:rFonts w:ascii="Times New Roman" w:eastAsia="Times New Roman" w:hAnsi="Times New Roman" w:cs="Times New Roman"/>
+          <w:color w:val="000000"/>
+          <w:sz w:val="24"/>
+          <w:szCs w:val="24"/>
+          <w:lang w:eastAsia="it-IT"/>
+        </w:rPr>
+        <w:t>Tutte le transazioni tra front-end e back-end devono avvenire in maniera sicura, quindi essere trasmesse tramite protocollo https</w:t>
+      </w:r>
+    </w:p>
+    <w:p>
+      <w:pPr>
+        <w:numPr>
+          <w:ilvl w:val="0"/>
+          <w:numId w:val="46"/>
+        </w:numPr>
+        <w:spacing w:after="0" w:line="240" w:lineRule="auto"/>
+        <w:textAlignment w:val="baseline"/>
+        <w:rPr>
+          <w:rFonts w:ascii="Times New Roman" w:eastAsia="Times New Roman" w:hAnsi="Times New Roman" w:cs="Times New Roman"/>
+          <w:color w:val="000000"/>
+          <w:sz w:val="24"/>
+          <w:szCs w:val="24"/>
+          <w:lang w:eastAsia="it-IT"/>
+        </w:rPr>
+      </w:pPr>
+      <w:r>
+        <w:rPr>
+          <w:rFonts w:ascii="Times New Roman" w:eastAsia="Times New Roman" w:hAnsi="Times New Roman" w:cs="Times New Roman"/>
+          <w:color w:val="000000"/>
+          <w:sz w:val="24"/>
+          <w:szCs w:val="24"/>
+          <w:lang w:eastAsia="it-IT"/>
+        </w:rPr>
+        <w:t>Se un utente front-end non è attivo (ossia non invia richieste al server) la sessione di utilizzo può  20 min</w:t>
+      </w:r>
+    </w:p>
+    <w:p>
+      <w:pPr>
+        <w:numPr>
+          <w:ilvl w:val="0"/>
+          <w:numId w:val="46"/>
+        </w:numPr>
+        <w:spacing w:after="0" w:line="240" w:lineRule="auto"/>
+        <w:textAlignment w:val="baseline"/>
+        <w:rPr>
+          <w:rFonts w:ascii="Times New Roman" w:eastAsia="Times New Roman" w:hAnsi="Times New Roman" w:cs="Times New Roman"/>
+          <w:color w:val="000000"/>
+          <w:sz w:val="24"/>
+          <w:szCs w:val="24"/>
+          <w:lang w:eastAsia="it-IT"/>
+        </w:rPr>
+      </w:pPr>
+      <w:r>
+        <w:rPr>
+          <w:rFonts w:ascii="Times New Roman" w:eastAsia="Times New Roman" w:hAnsi="Times New Roman" w:cs="Times New Roman"/>
+          <w:color w:val="000000"/>
+          <w:sz w:val="24"/>
+          <w:szCs w:val="24"/>
+          <w:lang w:eastAsia="it-IT"/>
+        </w:rPr>
+        <w:t>A sign-in effettuato una sessione di attività del front-end deve essere identificata da un token temporaneo (univoco nel suo dominio di esistenza) riconosciuto dal back-edn, che dunque lo deve conservare durante tutto il suo arco di attivazione</w:t>
+      </w:r>
+    </w:p>
+    <w:p>
+      <w:pPr>
+        <w:numPr>
+          <w:ilvl w:val="0"/>
+          <w:numId w:val="46"/>
+        </w:numPr>
+        <w:spacing w:after="0" w:line="240" w:lineRule="auto"/>
+        <w:textAlignment w:val="baseline"/>
+        <w:rPr>
+          <w:rFonts w:ascii="Times New Roman" w:eastAsia="Times New Roman" w:hAnsi="Times New Roman" w:cs="Times New Roman"/>
+          <w:color w:val="000000"/>
+          <w:sz w:val="24"/>
+          <w:szCs w:val="24"/>
+          <w:lang w:eastAsia="it-IT"/>
+        </w:rPr>
+      </w:pPr>
+      <w:r>
+        <w:rPr>
+          <w:rFonts w:ascii="Times New Roman" w:eastAsia="Times New Roman" w:hAnsi="Times New Roman" w:cs="Times New Roman"/>
+          <w:color w:val="000000"/>
+          <w:sz w:val="24"/>
+          <w:szCs w:val="24"/>
+          <w:lang w:eastAsia="it-IT"/>
+        </w:rPr>
+        <w:t>Tutte le richieste https che il client efettua verso il server devono essere marcate con il token della sessione</w:t>
+      </w:r>
+    </w:p>
+    <w:p>
+      <w:pPr>
+        <w:numPr>
+          <w:ilvl w:val="0"/>
+          <w:numId w:val="46"/>
+        </w:numPr>
+        <w:spacing w:after="0" w:line="240" w:lineRule="auto"/>
+        <w:textAlignment w:val="baseline"/>
+        <w:rPr>
+          <w:rFonts w:ascii="Times New Roman" w:eastAsia="Times New Roman" w:hAnsi="Times New Roman" w:cs="Times New Roman"/>
+          <w:color w:val="000000"/>
+          <w:sz w:val="24"/>
+          <w:szCs w:val="24"/>
+          <w:lang w:eastAsia="it-IT"/>
+        </w:rPr>
+      </w:pPr>
+      <w:r>
+        <w:rPr>
+          <w:rFonts w:ascii="Times New Roman" w:eastAsia="Times New Roman" w:hAnsi="Times New Roman" w:cs="Times New Roman"/>
+          <w:color w:val="000000"/>
+          <w:sz w:val="24"/>
+          <w:szCs w:val="24"/>
+          <w:lang w:eastAsia="it-IT"/>
+        </w:rPr>
+        <w:t>Il back-end può fornire risposte alle richieste https dei client solo se il token fornito nella richiesta è valido (presente tra i token attivi noti al back-end) ed il tempo trascorso dall’ultima richiesta ricevuta con lo stesso token è inferiore al tempo limite stabilito al requisito [RF … ]. se nessuna delle due precedenti condizioni è verificata il back-end informa il front-end che la sessione è scaduta e se il token è ancora in memoria del back-end esso viene rimosso</w:t>
+      </w:r>
+    </w:p>
+    <w:p>
+      <w:pPr>
+        <w:numPr>
+          <w:ilvl w:val="0"/>
+          <w:numId w:val="46"/>
+        </w:numPr>
+        <w:spacing w:after="0" w:line="240" w:lineRule="auto"/>
+        <w:textAlignment w:val="baseline"/>
+        <w:rPr>
+          <w:rFonts w:ascii="Times New Roman" w:eastAsia="Times New Roman" w:hAnsi="Times New Roman" w:cs="Times New Roman"/>
+          <w:color w:val="000000"/>
+          <w:sz w:val="24"/>
+          <w:szCs w:val="24"/>
+          <w:lang w:eastAsia="it-IT"/>
+        </w:rPr>
+      </w:pPr>
+      <w:r>
+        <w:rPr>
+          <w:rFonts w:ascii="Times New Roman" w:eastAsia="Times New Roman" w:hAnsi="Times New Roman" w:cs="Times New Roman"/>
+          <w:color w:val="000000"/>
+          <w:sz w:val="24"/>
+          <w:szCs w:val="24"/>
+          <w:lang w:eastAsia="it-IT"/>
+        </w:rPr>
+        <w:t>Al meccanismo di specifica della risposta di un esercizio da parte di un utente loggato vengono applicati i seguienti vincoli:</w:t>
+      </w:r>
+    </w:p>
+    <w:p>
+      <w:pPr>
+        <w:numPr>
+          <w:ilvl w:val="1"/>
+          <w:numId w:val="46"/>
+        </w:numPr>
+        <w:spacing w:after="0" w:line="240" w:lineRule="auto"/>
+        <w:textAlignment w:val="baseline"/>
+        <w:rPr>
+          <w:rFonts w:ascii="Times New Roman" w:eastAsia="Times New Roman" w:hAnsi="Times New Roman" w:cs="Times New Roman"/>
+          <w:color w:val="000000"/>
+          <w:sz w:val="24"/>
+          <w:szCs w:val="24"/>
+          <w:lang w:eastAsia="it-IT"/>
+        </w:rPr>
+      </w:pPr>
+      <w:r>
+        <w:rPr>
+          <w:rFonts w:ascii="Times New Roman" w:eastAsia="Times New Roman" w:hAnsi="Times New Roman" w:cs="Times New Roman"/>
+          <w:color w:val="000000"/>
+          <w:sz w:val="24"/>
+          <w:szCs w:val="24"/>
+          <w:lang w:eastAsia="it-IT"/>
+        </w:rPr>
+        <w:t>Non si può effettuare submitting di risposte a meno di 30 secondi unda l</w:t>
+      </w:r>
+    </w:p>
+    <w:p>
+      <w:pPr>
+        <w:numPr>
+          <w:ilvl w:val="1"/>
+          <w:numId w:val="46"/>
+        </w:numPr>
+        <w:spacing w:after="0" w:line="240" w:lineRule="auto"/>
+        <w:textAlignment w:val="baseline"/>
+        <w:rPr>
+          <w:rFonts w:ascii="Times New Roman" w:eastAsia="Times New Roman" w:hAnsi="Times New Roman" w:cs="Times New Roman"/>
+          <w:color w:val="000000"/>
+          <w:sz w:val="24"/>
+          <w:szCs w:val="24"/>
+          <w:lang w:eastAsia="it-IT"/>
+        </w:rPr>
+      </w:pPr>
+      <w:r>
+        <w:rPr>
+          <w:rFonts w:ascii="Times New Roman" w:eastAsia="Times New Roman" w:hAnsi="Times New Roman" w:cs="Times New Roman"/>
+          <w:color w:val="000000"/>
+          <w:sz w:val="24"/>
+          <w:szCs w:val="24"/>
+          <w:lang w:eastAsia="it-IT"/>
+        </w:rPr>
+        <w:t>La verifica del punteggio della risposta è effettuato a front-end</w:t>
+      </w:r>
+    </w:p>
+    <w:p>
+      <w:pPr>
+        <w:numPr>
+          <w:ilvl w:val="1"/>
+          <w:numId w:val="46"/>
+        </w:numPr>
+        <w:spacing w:after="0" w:line="240" w:lineRule="auto"/>
+        <w:textAlignment w:val="baseline"/>
+        <w:rPr>
+          <w:rFonts w:ascii="Times New Roman" w:eastAsia="Times New Roman" w:hAnsi="Times New Roman" w:cs="Times New Roman"/>
+          <w:color w:val="000000"/>
+          <w:sz w:val="24"/>
+          <w:szCs w:val="24"/>
+          <w:lang w:eastAsia="it-IT"/>
+        </w:rPr>
+      </w:pPr>
+      <w:r>
+        <w:rPr>
+          <w:rFonts w:ascii="Times New Roman" w:eastAsia="Times New Roman" w:hAnsi="Times New Roman" w:cs="Times New Roman"/>
+          <w:color w:val="000000"/>
+          <w:sz w:val="24"/>
+          <w:szCs w:val="24"/>
+          <w:lang w:eastAsia="it-IT"/>
+        </w:rPr>
+        <w:t>Il submit di una risposta è svincolato dal controllo del punteggio per la medesima</w:t>
+      </w:r>
+    </w:p>
+    <w:p>
+      <w:pPr>
+        <w:numPr>
+          <w:ilvl w:val="1"/>
+          <w:numId w:val="46"/>
+        </w:numPr>
+        <w:spacing w:after="0" w:line="240" w:lineRule="auto"/>
+        <w:textAlignment w:val="baseline"/>
+        <w:rPr>
+          <w:rFonts w:ascii="Times New Roman" w:eastAsia="Times New Roman" w:hAnsi="Times New Roman" w:cs="Times New Roman"/>
+          <w:color w:val="000000"/>
+          <w:sz w:val="24"/>
+          <w:szCs w:val="24"/>
+          <w:lang w:eastAsia="it-IT"/>
+        </w:rPr>
+      </w:pPr>
+      <w:r>
+        <w:rPr>
+          <w:rFonts w:ascii="Times New Roman" w:eastAsia="Times New Roman" w:hAnsi="Times New Roman" w:cs="Times New Roman"/>
+          <w:color w:val="000000"/>
+          <w:sz w:val="24"/>
+          <w:szCs w:val="24"/>
+          <w:lang w:eastAsia="it-IT"/>
+        </w:rPr>
+        <w:t>Ogni volta che viene effettuato un submit nel database il punteggio viene sorascritto</w:t>
+      </w:r>
+    </w:p>
+    <w:p>
+      <w:pPr>
+        <w:numPr>
+          <w:ilvl w:val="0"/>
+          <w:numId w:val="46"/>
+        </w:numPr>
+        <w:spacing w:after="0" w:line="240" w:lineRule="auto"/>
+        <w:textAlignment w:val="baseline"/>
+        <w:rPr>
+          <w:rFonts w:ascii="Times New Roman" w:eastAsia="Times New Roman" w:hAnsi="Times New Roman" w:cs="Times New Roman"/>
+          <w:color w:val="000000"/>
+          <w:sz w:val="24"/>
+          <w:szCs w:val="24"/>
+          <w:lang w:eastAsia="it-IT"/>
+        </w:rPr>
+      </w:pPr>
+      <w:r>
+        <w:rPr>
+          <w:rFonts w:ascii="Times New Roman" w:eastAsia="Times New Roman" w:hAnsi="Times New Roman" w:cs="Times New Roman"/>
+          <w:color w:val="000000"/>
+          <w:sz w:val="24"/>
+          <w:szCs w:val="24"/>
+          <w:lang w:eastAsia="it-IT"/>
+        </w:rPr>
+        <w:t>Ogni riciesta http inviata al server </w:t>
+      </w:r>
+    </w:p>
+    <w:p>
+      <w:pPr>
+        <w:numPr>
+          <w:ilvl w:val="0"/>
+          <w:numId w:val="46"/>
+        </w:numPr>
+        <w:spacing w:after="0" w:line="240" w:lineRule="auto"/>
+        <w:textAlignment w:val="baseline"/>
+        <w:rPr>
+          <w:rFonts w:ascii="Times New Roman" w:eastAsia="Times New Roman" w:hAnsi="Times New Roman" w:cs="Times New Roman"/>
+          <w:color w:val="000000"/>
+          <w:sz w:val="24"/>
+          <w:szCs w:val="24"/>
+          <w:lang w:eastAsia="it-IT"/>
+        </w:rPr>
+      </w:pPr>
+      <w:r>
+        <w:rPr>
+          <w:rFonts w:ascii="Times New Roman" w:eastAsia="Times New Roman" w:hAnsi="Times New Roman" w:cs="Times New Roman"/>
+          <w:color w:val="000000"/>
+          <w:sz w:val="24"/>
+          <w:szCs w:val="24"/>
+          <w:lang w:eastAsia="it-IT"/>
+        </w:rPr>
+        <w:t>[RNFx] Il sistema deve essere accessibile ventiquattr’ore su ventiquattro a meno di malfunzionamenti o manutenzione, sono previsti 5 giorni l’anno di manutenzione.</w:t>
+      </w:r>
+    </w:p>
+    <w:p>
+      <w:pPr>
+        <w:numPr>
+          <w:ilvl w:val="0"/>
+          <w:numId w:val="46"/>
+        </w:numPr>
+        <w:spacing w:after="0" w:line="240" w:lineRule="auto"/>
+        <w:textAlignment w:val="baseline"/>
+        <w:rPr>
+          <w:rFonts w:ascii="Times New Roman" w:eastAsia="Times New Roman" w:hAnsi="Times New Roman" w:cs="Times New Roman"/>
+          <w:color w:val="000000"/>
+          <w:sz w:val="24"/>
+          <w:szCs w:val="24"/>
+          <w:lang w:eastAsia="it-IT"/>
+        </w:rPr>
+      </w:pPr>
+      <w:r>
+        <w:rPr>
+          <w:rFonts w:ascii="Times New Roman" w:eastAsia="Times New Roman" w:hAnsi="Times New Roman" w:cs="Times New Roman"/>
+          <w:color w:val="000000"/>
+          <w:sz w:val="24"/>
+          <w:szCs w:val="24"/>
+          <w:lang w:eastAsia="it-IT"/>
+        </w:rPr>
+        <w:t>[RNFx+1] Usabilità: l’utente è in grado di usare il sistema senza la necessità di essere formato su come funziona dopo 30 minuti di utilizzo.</w:t>
+      </w:r>
+    </w:p>
+    <w:p>
+      <w:pPr>
+        <w:numPr>
+          <w:ilvl w:val="0"/>
+          <w:numId w:val="46"/>
+        </w:numPr>
+        <w:spacing w:after="0" w:line="240" w:lineRule="auto"/>
+        <w:textAlignment w:val="baseline"/>
+        <w:rPr>
+          <w:rFonts w:ascii="Times New Roman" w:eastAsia="Times New Roman" w:hAnsi="Times New Roman" w:cs="Times New Roman"/>
+          <w:color w:val="000000"/>
+          <w:sz w:val="24"/>
+          <w:szCs w:val="24"/>
+          <w:lang w:eastAsia="it-IT"/>
+        </w:rPr>
+      </w:pPr>
+      <w:r>
+        <w:rPr>
+          <w:rFonts w:ascii="Times New Roman" w:eastAsia="Times New Roman" w:hAnsi="Times New Roman" w:cs="Times New Roman"/>
+          <w:color w:val="000000"/>
+          <w:sz w:val="24"/>
+          <w:szCs w:val="24"/>
+          <w:lang w:eastAsia="it-IT"/>
+        </w:rPr>
+        <w:t>Il numero di elementi presenti a schermo con cui l’utente può interagire è limitato a 8.</w:t>
+      </w:r>
+    </w:p>
+    <w:p>
+      <w:pPr>
+        <w:numPr>
+          <w:ilvl w:val="0"/>
+          <w:numId w:val="46"/>
+        </w:numPr>
+        <w:spacing w:after="0" w:line="240" w:lineRule="auto"/>
+        <w:textAlignment w:val="baseline"/>
+        <w:rPr>
+          <w:rFonts w:ascii="Times New Roman" w:eastAsia="Times New Roman" w:hAnsi="Times New Roman" w:cs="Times New Roman"/>
+          <w:color w:val="000000"/>
+          <w:sz w:val="24"/>
+          <w:szCs w:val="24"/>
+          <w:lang w:eastAsia="it-IT"/>
+        </w:rPr>
+      </w:pPr>
+      <w:r>
+        <w:rPr>
+          <w:rFonts w:ascii="Times New Roman" w:eastAsia="Times New Roman" w:hAnsi="Times New Roman" w:cs="Times New Roman"/>
+          <w:color w:val="000000"/>
+          <w:sz w:val="24"/>
+          <w:szCs w:val="24"/>
+          <w:lang w:eastAsia="it-IT"/>
+        </w:rPr>
+        <w:t>[RNFx+2] Privacy: </w:t>
+      </w:r>
+    </w:p>
+    <w:p>
+      <w:pPr>
+        <w:numPr>
+          <w:ilvl w:val="1"/>
+          <w:numId w:val="46"/>
+        </w:numPr>
+        <w:spacing w:after="0" w:line="240" w:lineRule="auto"/>
+        <w:textAlignment w:val="baseline"/>
+        <w:rPr>
+          <w:rFonts w:ascii="Times New Roman" w:eastAsia="Times New Roman" w:hAnsi="Times New Roman" w:cs="Times New Roman"/>
+          <w:color w:val="000000"/>
+          <w:sz w:val="24"/>
+          <w:szCs w:val="24"/>
+          <w:lang w:eastAsia="it-IT"/>
+        </w:rPr>
+      </w:pPr>
+      <w:r>
+        <w:rPr>
+          <w:rFonts w:ascii="Times New Roman" w:eastAsia="Times New Roman" w:hAnsi="Times New Roman" w:cs="Times New Roman"/>
+          <w:color w:val="000000"/>
+          <w:sz w:val="24"/>
+          <w:szCs w:val="24"/>
+          <w:lang w:eastAsia="it-IT"/>
+        </w:rPr>
+        <w:t>Non è possibile visualizzare dati di altri account</w:t>
+      </w:r>
+    </w:p>
+    <w:p>
+      <w:pPr>
+        <w:numPr>
+          <w:ilvl w:val="1"/>
+          <w:numId w:val="46"/>
+        </w:numPr>
+        <w:spacing w:after="0" w:line="240" w:lineRule="auto"/>
+        <w:textAlignment w:val="baseline"/>
+        <w:rPr>
+          <w:rFonts w:ascii="Times New Roman" w:eastAsia="Times New Roman" w:hAnsi="Times New Roman" w:cs="Times New Roman"/>
+          <w:color w:val="000000"/>
+          <w:sz w:val="24"/>
+          <w:szCs w:val="24"/>
+          <w:lang w:eastAsia="it-IT"/>
+        </w:rPr>
+      </w:pPr>
+      <w:r>
+        <w:rPr>
+          <w:rFonts w:ascii="Times New Roman" w:eastAsia="Times New Roman" w:hAnsi="Times New Roman" w:cs="Times New Roman"/>
+          <w:color w:val="000000"/>
+          <w:sz w:val="24"/>
+          <w:szCs w:val="24"/>
+          <w:lang w:eastAsia="it-IT"/>
+        </w:rPr>
+        <w:t>Le statistiche visibili ai docenti sono anonime</w:t>
+      </w:r>
+    </w:p>
+    <w:p>
+      <w:pPr>
+        <w:numPr>
+          <w:ilvl w:val="1"/>
+          <w:numId w:val="46"/>
+        </w:numPr>
+        <w:spacing w:after="0" w:line="240" w:lineRule="auto"/>
+        <w:textAlignment w:val="baseline"/>
+        <w:rPr>
+          <w:rFonts w:ascii="Times New Roman" w:eastAsia="Times New Roman" w:hAnsi="Times New Roman" w:cs="Times New Roman"/>
+          <w:color w:val="000000"/>
+          <w:sz w:val="24"/>
+          <w:szCs w:val="24"/>
+          <w:lang w:eastAsia="it-IT"/>
+        </w:rPr>
+      </w:pPr>
+      <w:r>
+        <w:rPr>
+          <w:rFonts w:ascii="Times New Roman" w:eastAsia="Times New Roman" w:hAnsi="Times New Roman" w:cs="Times New Roman"/>
+          <w:color w:val="000000"/>
+          <w:sz w:val="24"/>
+          <w:szCs w:val="24"/>
+          <w:lang w:eastAsia="it-IT"/>
+        </w:rPr>
+        <w:t>L’accesso al sistema è delegato alle API di Unitn.</w:t>
+      </w:r>
+    </w:p>
+    <w:p>
+      <w:pPr>
+        <w:numPr>
+          <w:ilvl w:val="1"/>
+          <w:numId w:val="46"/>
+        </w:numPr>
+        <w:spacing w:after="0" w:line="240" w:lineRule="auto"/>
+        <w:textAlignment w:val="baseline"/>
+        <w:rPr>
+          <w:rFonts w:ascii="Times New Roman" w:eastAsia="Times New Roman" w:hAnsi="Times New Roman" w:cs="Times New Roman"/>
+          <w:color w:val="000000"/>
+          <w:sz w:val="24"/>
+          <w:szCs w:val="24"/>
+          <w:lang w:eastAsia="it-IT"/>
+        </w:rPr>
+      </w:pPr>
+      <w:r>
+        <w:rPr>
+          <w:rFonts w:ascii="Times New Roman" w:eastAsia="Times New Roman" w:hAnsi="Times New Roman" w:cs="Times New Roman"/>
+          <w:color w:val="000000"/>
+          <w:sz w:val="24"/>
+          <w:szCs w:val="24"/>
+          <w:lang w:eastAsia="it-IT"/>
+        </w:rPr>
+        <w:t>L’unica informazione sull’utente a cui il sistema accede dalla login e se è studente o Docente.</w:t>
+      </w:r>
+    </w:p>
+    <w:p>
+      <w:pPr>
+        <w:numPr>
+          <w:ilvl w:val="0"/>
+          <w:numId w:val="46"/>
+        </w:numPr>
+        <w:spacing w:after="240" w:line="240" w:lineRule="auto"/>
+        <w:textAlignment w:val="baseline"/>
+        <w:rPr>
+          <w:rFonts w:ascii="Times New Roman" w:eastAsia="Times New Roman" w:hAnsi="Times New Roman" w:cs="Times New Roman"/>
+          <w:color w:val="000000"/>
+          <w:sz w:val="24"/>
+          <w:szCs w:val="24"/>
+          <w:lang w:eastAsia="it-IT"/>
+        </w:rPr>
+      </w:pPr>
+      <w:r>
+        <w:rPr>
+          <w:rFonts w:ascii="Times New Roman" w:eastAsia="Times New Roman" w:hAnsi="Times New Roman" w:cs="Times New Roman"/>
+          <w:color w:val="000000"/>
+          <w:sz w:val="24"/>
+          <w:szCs w:val="24"/>
+          <w:lang w:eastAsia="it-IT"/>
+        </w:rPr>
+        <w:t>[RNFx+3] Multipiattaforma: il sistema è accessibile da computer smartphone e tablet, purché supportino la versione x e successive di firefox, e probabile , ma non garantito, che sia accessibile da altri browser. </w:t>
+      </w:r>
+    </w:p>
+    <w:p>
+      <w:bookmarkStart w:id="0" w:name="_GoBack"/>
+      <w:bookmarkEnd w:id="0"/>
     </w:p>
     <w:sectPr>
       <w:pgSz w:w="11906" w:h="16838"/>
@@ -3727,6 +4208,155 @@
     </w:lvl>
   </w:abstractNum>
   <w:abstractNum w:abstractNumId="1" w15:restartNumberingAfterBreak="0">
+    <w:nsid w:val="06F51B33"/>
+    <w:multiLevelType w:val="multilevel"/>
+    <w:tmpl w:val="51964354"/>
+    <w:lvl w:ilvl="0">
+      <w:start w:val="1"/>
+      <w:numFmt w:val="bullet"/>
+      <w:lvlText w:val=""/>
+      <w:lvlJc w:val="left"/>
+      <w:pPr>
+        <w:tabs>
+          <w:tab w:val="num" w:pos="720"/>
+        </w:tabs>
+        <w:ind w:left="720" w:hanging="360"/>
+      </w:pPr>
+      <w:rPr>
+        <w:rFonts w:ascii="Symbol" w:hAnsi="Symbol" w:hint="default"/>
+        <w:sz w:val="20"/>
+      </w:rPr>
+    </w:lvl>
+    <w:lvl w:ilvl="1">
+      <w:start w:val="1"/>
+      <w:numFmt w:val="bullet"/>
+      <w:lvlText w:val="o"/>
+      <w:lvlJc w:val="left"/>
+      <w:pPr>
+        <w:tabs>
+          <w:tab w:val="num" w:pos="1440"/>
+        </w:tabs>
+        <w:ind w:left="1440" w:hanging="360"/>
+      </w:pPr>
+      <w:rPr>
+        <w:rFonts w:ascii="Courier New" w:hAnsi="Courier New" w:hint="default"/>
+        <w:sz w:val="20"/>
+      </w:rPr>
+    </w:lvl>
+    <w:lvl w:ilvl="2" w:tentative="1">
+      <w:start w:val="1"/>
+      <w:numFmt w:val="bullet"/>
+      <w:lvlText w:val=""/>
+      <w:lvlJc w:val="left"/>
+      <w:pPr>
+        <w:tabs>
+          <w:tab w:val="num" w:pos="2160"/>
+        </w:tabs>
+        <w:ind w:left="2160" w:hanging="360"/>
+      </w:pPr>
+      <w:rPr>
+        <w:rFonts w:ascii="Wingdings" w:hAnsi="Wingdings" w:hint="default"/>
+        <w:sz w:val="20"/>
+      </w:rPr>
+    </w:lvl>
+    <w:lvl w:ilvl="3" w:tentative="1">
+      <w:start w:val="1"/>
+      <w:numFmt w:val="bullet"/>
+      <w:lvlText w:val=""/>
+      <w:lvlJc w:val="left"/>
+      <w:pPr>
+        <w:tabs>
+          <w:tab w:val="num" w:pos="2880"/>
+        </w:tabs>
+        <w:ind w:left="2880" w:hanging="360"/>
+      </w:pPr>
+      <w:rPr>
+        <w:rFonts w:ascii="Wingdings" w:hAnsi="Wingdings" w:hint="default"/>
+        <w:sz w:val="20"/>
+      </w:rPr>
+    </w:lvl>
+    <w:lvl w:ilvl="4" w:tentative="1">
+      <w:start w:val="1"/>
+      <w:numFmt w:val="bullet"/>
+      <w:lvlText w:val=""/>
+      <w:lvlJc w:val="left"/>
+      <w:pPr>
+        <w:tabs>
+          <w:tab w:val="num" w:pos="3600"/>
+        </w:tabs>
+        <w:ind w:left="3600" w:hanging="360"/>
+      </w:pPr>
+      <w:rPr>
+        <w:rFonts w:ascii="Wingdings" w:hAnsi="Wingdings" w:hint="default"/>
+        <w:sz w:val="20"/>
+      </w:rPr>
+    </w:lvl>
+    <w:lvl w:ilvl="5" w:tentative="1">
+      <w:start w:val="1"/>
+      <w:numFmt w:val="bullet"/>
+      <w:lvlText w:val=""/>
+      <w:lvlJc w:val="left"/>
+      <w:pPr>
+        <w:tabs>
+          <w:tab w:val="num" w:pos="4320"/>
+        </w:tabs>
+        <w:ind w:left="4320" w:hanging="360"/>
+      </w:pPr>
+      <w:rPr>
+        <w:rFonts w:ascii="Wingdings" w:hAnsi="Wingdings" w:hint="default"/>
+        <w:sz w:val="20"/>
+      </w:rPr>
+    </w:lvl>
+    <w:lvl w:ilvl="6" w:tentative="1">
+      <w:start w:val="1"/>
+      <w:numFmt w:val="bullet"/>
+      <w:lvlText w:val=""/>
+      <w:lvlJc w:val="left"/>
+      <w:pPr>
+        <w:tabs>
+          <w:tab w:val="num" w:pos="5040"/>
+        </w:tabs>
+        <w:ind w:left="5040" w:hanging="360"/>
+      </w:pPr>
+      <w:rPr>
+        <w:rFonts w:ascii="Wingdings" w:hAnsi="Wingdings" w:hint="default"/>
+        <w:sz w:val="20"/>
+      </w:rPr>
+    </w:lvl>
+    <w:lvl w:ilvl="7" w:tentative="1">
+      <w:start w:val="1"/>
+      <w:numFmt w:val="bullet"/>
+      <w:lvlText w:val=""/>
+      <w:lvlJc w:val="left"/>
+      <w:pPr>
+        <w:tabs>
+          <w:tab w:val="num" w:pos="5760"/>
+        </w:tabs>
+        <w:ind w:left="5760" w:hanging="360"/>
+      </w:pPr>
+      <w:rPr>
+        <w:rFonts w:ascii="Wingdings" w:hAnsi="Wingdings" w:hint="default"/>
+        <w:sz w:val="20"/>
+      </w:rPr>
+    </w:lvl>
+    <w:lvl w:ilvl="8" w:tentative="1">
+      <w:start w:val="1"/>
+      <w:numFmt w:val="bullet"/>
+      <w:lvlText w:val=""/>
+      <w:lvlJc w:val="left"/>
+      <w:pPr>
+        <w:tabs>
+          <w:tab w:val="num" w:pos="6480"/>
+        </w:tabs>
+        <w:ind w:left="6480" w:hanging="360"/>
+      </w:pPr>
+      <w:rPr>
+        <w:rFonts w:ascii="Wingdings" w:hAnsi="Wingdings" w:hint="default"/>
+        <w:sz w:val="20"/>
+      </w:rPr>
+    </w:lvl>
+  </w:abstractNum>
+  <w:abstractNum w:abstractNumId="2" w15:restartNumberingAfterBreak="0">
     <w:nsid w:val="0ABA3699"/>
     <w:multiLevelType w:val="multilevel"/>
     <w:tmpl w:val="B02AD2B8"/>
@@ -3875,7 +4505,7 @@
       </w:rPr>
     </w:lvl>
   </w:abstractNum>
-  <w:abstractNum w:abstractNumId="2" w15:restartNumberingAfterBreak="0">
+  <w:abstractNum w:abstractNumId="3" w15:restartNumberingAfterBreak="0">
     <w:nsid w:val="0B1977E4"/>
     <w:multiLevelType w:val="hybridMultilevel"/>
     <w:tmpl w:val="59BAAF78"/>
@@ -3988,7 +4618,7 @@
       </w:rPr>
     </w:lvl>
   </w:abstractNum>
-  <w:abstractNum w:abstractNumId="3" w15:restartNumberingAfterBreak="0">
+  <w:abstractNum w:abstractNumId="4" w15:restartNumberingAfterBreak="0">
     <w:nsid w:val="0DA115B2"/>
     <w:multiLevelType w:val="multilevel"/>
     <w:tmpl w:val="E578E254"/>
@@ -4137,7 +4767,7 @@
       </w:rPr>
     </w:lvl>
   </w:abstractNum>
-  <w:abstractNum w:abstractNumId="4" w15:restartNumberingAfterBreak="0">
+  <w:abstractNum w:abstractNumId="5" w15:restartNumberingAfterBreak="0">
     <w:nsid w:val="0EE52245"/>
     <w:multiLevelType w:val="multilevel"/>
     <w:tmpl w:val="CBD2B1CC"/>
@@ -4286,7 +4916,7 @@
       </w:rPr>
     </w:lvl>
   </w:abstractNum>
-  <w:abstractNum w:abstractNumId="5" w15:restartNumberingAfterBreak="0">
+  <w:abstractNum w:abstractNumId="6" w15:restartNumberingAfterBreak="0">
     <w:nsid w:val="114E0703"/>
     <w:multiLevelType w:val="multilevel"/>
     <w:tmpl w:val="6BE0EEA4"/>
@@ -4435,7 +5065,7 @@
       </w:rPr>
     </w:lvl>
   </w:abstractNum>
-  <w:abstractNum w:abstractNumId="6" w15:restartNumberingAfterBreak="0">
+  <w:abstractNum w:abstractNumId="7" w15:restartNumberingAfterBreak="0">
     <w:nsid w:val="11B323D1"/>
     <w:multiLevelType w:val="multilevel"/>
     <w:tmpl w:val="A40865B8"/>
@@ -4548,7 +5178,7 @@
       </w:pPr>
     </w:lvl>
   </w:abstractNum>
-  <w:abstractNum w:abstractNumId="7" w15:restartNumberingAfterBreak="0">
+  <w:abstractNum w:abstractNumId="8" w15:restartNumberingAfterBreak="0">
     <w:nsid w:val="13025D76"/>
     <w:multiLevelType w:val="multilevel"/>
     <w:tmpl w:val="6B88D896"/>
@@ -4697,7 +5327,7 @@
       </w:rPr>
     </w:lvl>
   </w:abstractNum>
-  <w:abstractNum w:abstractNumId="8" w15:restartNumberingAfterBreak="0">
+  <w:abstractNum w:abstractNumId="9" w15:restartNumberingAfterBreak="0">
     <w:nsid w:val="145668AD"/>
     <w:multiLevelType w:val="multilevel"/>
     <w:tmpl w:val="FD507C60"/>
@@ -4846,7 +5476,156 @@
       </w:rPr>
     </w:lvl>
   </w:abstractNum>
-  <w:abstractNum w:abstractNumId="9" w15:restartNumberingAfterBreak="0">
+  <w:abstractNum w:abstractNumId="10" w15:restartNumberingAfterBreak="0">
+    <w:nsid w:val="17D215EA"/>
+    <w:multiLevelType w:val="multilevel"/>
+    <w:tmpl w:val="E370FE54"/>
+    <w:lvl w:ilvl="0">
+      <w:start w:val="1"/>
+      <w:numFmt w:val="bullet"/>
+      <w:lvlText w:val=""/>
+      <w:lvlJc w:val="left"/>
+      <w:pPr>
+        <w:tabs>
+          <w:tab w:val="num" w:pos="720"/>
+        </w:tabs>
+        <w:ind w:left="720" w:hanging="360"/>
+      </w:pPr>
+      <w:rPr>
+        <w:rFonts w:ascii="Symbol" w:hAnsi="Symbol" w:hint="default"/>
+        <w:sz w:val="20"/>
+      </w:rPr>
+    </w:lvl>
+    <w:lvl w:ilvl="1">
+      <w:start w:val="1"/>
+      <w:numFmt w:val="bullet"/>
+      <w:lvlText w:val="o"/>
+      <w:lvlJc w:val="left"/>
+      <w:pPr>
+        <w:tabs>
+          <w:tab w:val="num" w:pos="1440"/>
+        </w:tabs>
+        <w:ind w:left="1440" w:hanging="360"/>
+      </w:pPr>
+      <w:rPr>
+        <w:rFonts w:ascii="Courier New" w:hAnsi="Courier New" w:hint="default"/>
+        <w:sz w:val="20"/>
+      </w:rPr>
+    </w:lvl>
+    <w:lvl w:ilvl="2" w:tentative="1">
+      <w:start w:val="1"/>
+      <w:numFmt w:val="bullet"/>
+      <w:lvlText w:val=""/>
+      <w:lvlJc w:val="left"/>
+      <w:pPr>
+        <w:tabs>
+          <w:tab w:val="num" w:pos="2160"/>
+        </w:tabs>
+        <w:ind w:left="2160" w:hanging="360"/>
+      </w:pPr>
+      <w:rPr>
+        <w:rFonts w:ascii="Wingdings" w:hAnsi="Wingdings" w:hint="default"/>
+        <w:sz w:val="20"/>
+      </w:rPr>
+    </w:lvl>
+    <w:lvl w:ilvl="3" w:tentative="1">
+      <w:start w:val="1"/>
+      <w:numFmt w:val="bullet"/>
+      <w:lvlText w:val=""/>
+      <w:lvlJc w:val="left"/>
+      <w:pPr>
+        <w:tabs>
+          <w:tab w:val="num" w:pos="2880"/>
+        </w:tabs>
+        <w:ind w:left="2880" w:hanging="360"/>
+      </w:pPr>
+      <w:rPr>
+        <w:rFonts w:ascii="Wingdings" w:hAnsi="Wingdings" w:hint="default"/>
+        <w:sz w:val="20"/>
+      </w:rPr>
+    </w:lvl>
+    <w:lvl w:ilvl="4" w:tentative="1">
+      <w:start w:val="1"/>
+      <w:numFmt w:val="bullet"/>
+      <w:lvlText w:val=""/>
+      <w:lvlJc w:val="left"/>
+      <w:pPr>
+        <w:tabs>
+          <w:tab w:val="num" w:pos="3600"/>
+        </w:tabs>
+        <w:ind w:left="3600" w:hanging="360"/>
+      </w:pPr>
+      <w:rPr>
+        <w:rFonts w:ascii="Wingdings" w:hAnsi="Wingdings" w:hint="default"/>
+        <w:sz w:val="20"/>
+      </w:rPr>
+    </w:lvl>
+    <w:lvl w:ilvl="5" w:tentative="1">
+      <w:start w:val="1"/>
+      <w:numFmt w:val="bullet"/>
+      <w:lvlText w:val=""/>
+      <w:lvlJc w:val="left"/>
+      <w:pPr>
+        <w:tabs>
+          <w:tab w:val="num" w:pos="4320"/>
+        </w:tabs>
+        <w:ind w:left="4320" w:hanging="360"/>
+      </w:pPr>
+      <w:rPr>
+        <w:rFonts w:ascii="Wingdings" w:hAnsi="Wingdings" w:hint="default"/>
+        <w:sz w:val="20"/>
+      </w:rPr>
+    </w:lvl>
+    <w:lvl w:ilvl="6" w:tentative="1">
+      <w:start w:val="1"/>
+      <w:numFmt w:val="bullet"/>
+      <w:lvlText w:val=""/>
+      <w:lvlJc w:val="left"/>
+      <w:pPr>
+        <w:tabs>
+          <w:tab w:val="num" w:pos="5040"/>
+        </w:tabs>
+        <w:ind w:left="5040" w:hanging="360"/>
+      </w:pPr>
+      <w:rPr>
+        <w:rFonts w:ascii="Wingdings" w:hAnsi="Wingdings" w:hint="default"/>
+        <w:sz w:val="20"/>
+      </w:rPr>
+    </w:lvl>
+    <w:lvl w:ilvl="7" w:tentative="1">
+      <w:start w:val="1"/>
+      <w:numFmt w:val="bullet"/>
+      <w:lvlText w:val=""/>
+      <w:lvlJc w:val="left"/>
+      <w:pPr>
+        <w:tabs>
+          <w:tab w:val="num" w:pos="5760"/>
+        </w:tabs>
+        <w:ind w:left="5760" w:hanging="360"/>
+      </w:pPr>
+      <w:rPr>
+        <w:rFonts w:ascii="Wingdings" w:hAnsi="Wingdings" w:hint="default"/>
+        <w:sz w:val="20"/>
+      </w:rPr>
+    </w:lvl>
+    <w:lvl w:ilvl="8" w:tentative="1">
+      <w:start w:val="1"/>
+      <w:numFmt w:val="bullet"/>
+      <w:lvlText w:val=""/>
+      <w:lvlJc w:val="left"/>
+      <w:pPr>
+        <w:tabs>
+          <w:tab w:val="num" w:pos="6480"/>
+        </w:tabs>
+        <w:ind w:left="6480" w:hanging="360"/>
+      </w:pPr>
+      <w:rPr>
+        <w:rFonts w:ascii="Wingdings" w:hAnsi="Wingdings" w:hint="default"/>
+        <w:sz w:val="20"/>
+      </w:rPr>
+    </w:lvl>
+  </w:abstractNum>
+  <w:abstractNum w:abstractNumId="11" w15:restartNumberingAfterBreak="0">
     <w:nsid w:val="18510502"/>
     <w:multiLevelType w:val="hybridMultilevel"/>
     <w:tmpl w:val="23D40744"/>
@@ -4959,7 +5738,7 @@
       </w:rPr>
     </w:lvl>
   </w:abstractNum>
-  <w:abstractNum w:abstractNumId="10" w15:restartNumberingAfterBreak="0">
+  <w:abstractNum w:abstractNumId="12" w15:restartNumberingAfterBreak="0">
     <w:nsid w:val="1C7F6BC3"/>
     <w:multiLevelType w:val="multilevel"/>
     <w:tmpl w:val="C5106B56"/>
@@ -5108,7 +5887,7 @@
       </w:rPr>
     </w:lvl>
   </w:abstractNum>
-  <w:abstractNum w:abstractNumId="11" w15:restartNumberingAfterBreak="0">
+  <w:abstractNum w:abstractNumId="13" w15:restartNumberingAfterBreak="0">
     <w:nsid w:val="22C94324"/>
     <w:multiLevelType w:val="hybridMultilevel"/>
     <w:tmpl w:val="DB9A23C8"/>
@@ -5194,7 +5973,156 @@
       </w:pPr>
     </w:lvl>
   </w:abstractNum>
-  <w:abstractNum w:abstractNumId="12" w15:restartNumberingAfterBreak="0">
+  <w:abstractNum w:abstractNumId="14" w15:restartNumberingAfterBreak="0">
+    <w:nsid w:val="328D12DF"/>
+    <w:multiLevelType w:val="multilevel"/>
+    <w:tmpl w:val="7086505E"/>
+    <w:lvl w:ilvl="0">
+      <w:start w:val="1"/>
+      <w:numFmt w:val="bullet"/>
+      <w:lvlText w:val=""/>
+      <w:lvlJc w:val="left"/>
+      <w:pPr>
+        <w:tabs>
+          <w:tab w:val="num" w:pos="720"/>
+        </w:tabs>
+        <w:ind w:left="720" w:hanging="360"/>
+      </w:pPr>
+      <w:rPr>
+        <w:rFonts w:ascii="Symbol" w:hAnsi="Symbol" w:hint="default"/>
+        <w:sz w:val="20"/>
+      </w:rPr>
+    </w:lvl>
+    <w:lvl w:ilvl="1">
+      <w:start w:val="1"/>
+      <w:numFmt w:val="bullet"/>
+      <w:lvlText w:val="o"/>
+      <w:lvlJc w:val="left"/>
+      <w:pPr>
+        <w:tabs>
+          <w:tab w:val="num" w:pos="1440"/>
+        </w:tabs>
+        <w:ind w:left="1440" w:hanging="360"/>
+      </w:pPr>
+      <w:rPr>
+        <w:rFonts w:ascii="Courier New" w:hAnsi="Courier New" w:hint="default"/>
+        <w:sz w:val="20"/>
+      </w:rPr>
+    </w:lvl>
+    <w:lvl w:ilvl="2" w:tentative="1">
+      <w:start w:val="1"/>
+      <w:numFmt w:val="bullet"/>
+      <w:lvlText w:val=""/>
+      <w:lvlJc w:val="left"/>
+      <w:pPr>
+        <w:tabs>
+          <w:tab w:val="num" w:pos="2160"/>
+        </w:tabs>
+        <w:ind w:left="2160" w:hanging="360"/>
+      </w:pPr>
+      <w:rPr>
+        <w:rFonts w:ascii="Wingdings" w:hAnsi="Wingdings" w:hint="default"/>
+        <w:sz w:val="20"/>
+      </w:rPr>
+    </w:lvl>
+    <w:lvl w:ilvl="3" w:tentative="1">
+      <w:start w:val="1"/>
+      <w:numFmt w:val="bullet"/>
+      <w:lvlText w:val=""/>
+      <w:lvlJc w:val="left"/>
+      <w:pPr>
+        <w:tabs>
+          <w:tab w:val="num" w:pos="2880"/>
+        </w:tabs>
+        <w:ind w:left="2880" w:hanging="360"/>
+      </w:pPr>
+      <w:rPr>
+        <w:rFonts w:ascii="Wingdings" w:hAnsi="Wingdings" w:hint="default"/>
+        <w:sz w:val="20"/>
+      </w:rPr>
+    </w:lvl>
+    <w:lvl w:ilvl="4" w:tentative="1">
+      <w:start w:val="1"/>
+      <w:numFmt w:val="bullet"/>
+      <w:lvlText w:val=""/>
+      <w:lvlJc w:val="left"/>
+      <w:pPr>
+        <w:tabs>
+          <w:tab w:val="num" w:pos="3600"/>
+        </w:tabs>
+        <w:ind w:left="3600" w:hanging="360"/>
+      </w:pPr>
+      <w:rPr>
+        <w:rFonts w:ascii="Wingdings" w:hAnsi="Wingdings" w:hint="default"/>
+        <w:sz w:val="20"/>
+      </w:rPr>
+    </w:lvl>
+    <w:lvl w:ilvl="5" w:tentative="1">
+      <w:start w:val="1"/>
+      <w:numFmt w:val="bullet"/>
+      <w:lvlText w:val=""/>
+      <w:lvlJc w:val="left"/>
+      <w:pPr>
+        <w:tabs>
+          <w:tab w:val="num" w:pos="4320"/>
+        </w:tabs>
+        <w:ind w:left="4320" w:hanging="360"/>
+      </w:pPr>
+      <w:rPr>
+        <w:rFonts w:ascii="Wingdings" w:hAnsi="Wingdings" w:hint="default"/>
+        <w:sz w:val="20"/>
+      </w:rPr>
+    </w:lvl>
+    <w:lvl w:ilvl="6" w:tentative="1">
+      <w:start w:val="1"/>
+      <w:numFmt w:val="bullet"/>
+      <w:lvlText w:val=""/>
+      <w:lvlJc w:val="left"/>
+      <w:pPr>
+        <w:tabs>
+          <w:tab w:val="num" w:pos="5040"/>
+        </w:tabs>
+        <w:ind w:left="5040" w:hanging="360"/>
+      </w:pPr>
+      <w:rPr>
+        <w:rFonts w:ascii="Wingdings" w:hAnsi="Wingdings" w:hint="default"/>
+        <w:sz w:val="20"/>
+      </w:rPr>
+    </w:lvl>
+    <w:lvl w:ilvl="7" w:tentative="1">
+      <w:start w:val="1"/>
+      <w:numFmt w:val="bullet"/>
+      <w:lvlText w:val=""/>
+      <w:lvlJc w:val="left"/>
+      <w:pPr>
+        <w:tabs>
+          <w:tab w:val="num" w:pos="5760"/>
+        </w:tabs>
+        <w:ind w:left="5760" w:hanging="360"/>
+      </w:pPr>
+      <w:rPr>
+        <w:rFonts w:ascii="Wingdings" w:hAnsi="Wingdings" w:hint="default"/>
+        <w:sz w:val="20"/>
+      </w:rPr>
+    </w:lvl>
+    <w:lvl w:ilvl="8" w:tentative="1">
+      <w:start w:val="1"/>
+      <w:numFmt w:val="bullet"/>
+      <w:lvlText w:val=""/>
+      <w:lvlJc w:val="left"/>
+      <w:pPr>
+        <w:tabs>
+          <w:tab w:val="num" w:pos="6480"/>
+        </w:tabs>
+        <w:ind w:left="6480" w:hanging="360"/>
+      </w:pPr>
+      <w:rPr>
+        <w:rFonts w:ascii="Wingdings" w:hAnsi="Wingdings" w:hint="default"/>
+        <w:sz w:val="20"/>
+      </w:rPr>
+    </w:lvl>
+  </w:abstractNum>
+  <w:abstractNum w:abstractNumId="15" w15:restartNumberingAfterBreak="0">
     <w:nsid w:val="34846A2D"/>
     <w:multiLevelType w:val="multilevel"/>
     <w:tmpl w:val="214E3836"/>
@@ -5343,7 +6271,7 @@
       </w:rPr>
     </w:lvl>
   </w:abstractNum>
-  <w:abstractNum w:abstractNumId="13" w15:restartNumberingAfterBreak="0">
+  <w:abstractNum w:abstractNumId="16" w15:restartNumberingAfterBreak="0">
     <w:nsid w:val="38BD73E5"/>
     <w:multiLevelType w:val="multilevel"/>
     <w:tmpl w:val="AFAE346E"/>
@@ -5492,7 +6420,7 @@
       </w:rPr>
     </w:lvl>
   </w:abstractNum>
-  <w:abstractNum w:abstractNumId="14" w15:restartNumberingAfterBreak="0">
+  <w:abstractNum w:abstractNumId="17" w15:restartNumberingAfterBreak="0">
     <w:nsid w:val="3D801E03"/>
     <w:multiLevelType w:val="multilevel"/>
     <w:tmpl w:val="08145E78"/>
@@ -5641,7 +6569,7 @@
       </w:rPr>
     </w:lvl>
   </w:abstractNum>
-  <w:abstractNum w:abstractNumId="15" w15:restartNumberingAfterBreak="0">
+  <w:abstractNum w:abstractNumId="18" w15:restartNumberingAfterBreak="0">
     <w:nsid w:val="3DEC59B6"/>
     <w:multiLevelType w:val="multilevel"/>
     <w:tmpl w:val="D03AD09A"/>
@@ -5790,7 +6718,7 @@
       </w:rPr>
     </w:lvl>
   </w:abstractNum>
-  <w:abstractNum w:abstractNumId="16" w15:restartNumberingAfterBreak="0">
+  <w:abstractNum w:abstractNumId="19" w15:restartNumberingAfterBreak="0">
     <w:nsid w:val="400D7FC6"/>
     <w:multiLevelType w:val="multilevel"/>
     <w:tmpl w:val="6450CA52"/>
@@ -5939,7 +6867,156 @@
       </w:rPr>
     </w:lvl>
   </w:abstractNum>
-  <w:abstractNum w:abstractNumId="17" w15:restartNumberingAfterBreak="0">
+  <w:abstractNum w:abstractNumId="20" w15:restartNumberingAfterBreak="0">
+    <w:nsid w:val="42B01247"/>
+    <w:multiLevelType w:val="multilevel"/>
+    <w:tmpl w:val="9D2E944E"/>
+    <w:lvl w:ilvl="0">
+      <w:start w:val="1"/>
+      <w:numFmt w:val="bullet"/>
+      <w:lvlText w:val=""/>
+      <w:lvlJc w:val="left"/>
+      <w:pPr>
+        <w:tabs>
+          <w:tab w:val="num" w:pos="720"/>
+        </w:tabs>
+        <w:ind w:left="720" w:hanging="360"/>
+      </w:pPr>
+      <w:rPr>
+        <w:rFonts w:ascii="Symbol" w:hAnsi="Symbol" w:hint="default"/>
+        <w:sz w:val="20"/>
+      </w:rPr>
+    </w:lvl>
+    <w:lvl w:ilvl="1">
+      <w:start w:val="1"/>
+      <w:numFmt w:val="bullet"/>
+      <w:lvlText w:val="o"/>
+      <w:lvlJc w:val="left"/>
+      <w:pPr>
+        <w:tabs>
+          <w:tab w:val="num" w:pos="1440"/>
+        </w:tabs>
+        <w:ind w:left="1440" w:hanging="360"/>
+      </w:pPr>
+      <w:rPr>
+        <w:rFonts w:ascii="Courier New" w:hAnsi="Courier New" w:hint="default"/>
+        <w:sz w:val="20"/>
+      </w:rPr>
+    </w:lvl>
+    <w:lvl w:ilvl="2" w:tentative="1">
+      <w:start w:val="1"/>
+      <w:numFmt w:val="bullet"/>
+      <w:lvlText w:val=""/>
+      <w:lvlJc w:val="left"/>
+      <w:pPr>
+        <w:tabs>
+          <w:tab w:val="num" w:pos="2160"/>
+        </w:tabs>
+        <w:ind w:left="2160" w:hanging="360"/>
+      </w:pPr>
+      <w:rPr>
+        <w:rFonts w:ascii="Wingdings" w:hAnsi="Wingdings" w:hint="default"/>
+        <w:sz w:val="20"/>
+      </w:rPr>
+    </w:lvl>
+    <w:lvl w:ilvl="3" w:tentative="1">
+      <w:start w:val="1"/>
+      <w:numFmt w:val="bullet"/>
+      <w:lvlText w:val=""/>
+      <w:lvlJc w:val="left"/>
+      <w:pPr>
+        <w:tabs>
+          <w:tab w:val="num" w:pos="2880"/>
+        </w:tabs>
+        <w:ind w:left="2880" w:hanging="360"/>
+      </w:pPr>
+      <w:rPr>
+        <w:rFonts w:ascii="Wingdings" w:hAnsi="Wingdings" w:hint="default"/>
+        <w:sz w:val="20"/>
+      </w:rPr>
+    </w:lvl>
+    <w:lvl w:ilvl="4" w:tentative="1">
+      <w:start w:val="1"/>
+      <w:numFmt w:val="bullet"/>
+      <w:lvlText w:val=""/>
+      <w:lvlJc w:val="left"/>
+      <w:pPr>
+        <w:tabs>
+          <w:tab w:val="num" w:pos="3600"/>
+        </w:tabs>
+        <w:ind w:left="3600" w:hanging="360"/>
+      </w:pPr>
+      <w:rPr>
+        <w:rFonts w:ascii="Wingdings" w:hAnsi="Wingdings" w:hint="default"/>
+        <w:sz w:val="20"/>
+      </w:rPr>
+    </w:lvl>
+    <w:lvl w:ilvl="5" w:tentative="1">
+      <w:start w:val="1"/>
+      <w:numFmt w:val="bullet"/>
+      <w:lvlText w:val=""/>
+      <w:lvlJc w:val="left"/>
+      <w:pPr>
+        <w:tabs>
+          <w:tab w:val="num" w:pos="4320"/>
+        </w:tabs>
+        <w:ind w:left="4320" w:hanging="360"/>
+      </w:pPr>
+      <w:rPr>
+        <w:rFonts w:ascii="Wingdings" w:hAnsi="Wingdings" w:hint="default"/>
+        <w:sz w:val="20"/>
+      </w:rPr>
+    </w:lvl>
+    <w:lvl w:ilvl="6" w:tentative="1">
+      <w:start w:val="1"/>
+      <w:numFmt w:val="bullet"/>
+      <w:lvlText w:val=""/>
+      <w:lvlJc w:val="left"/>
+      <w:pPr>
+        <w:tabs>
+          <w:tab w:val="num" w:pos="5040"/>
+        </w:tabs>
+        <w:ind w:left="5040" w:hanging="360"/>
+      </w:pPr>
+      <w:rPr>
+        <w:rFonts w:ascii="Wingdings" w:hAnsi="Wingdings" w:hint="default"/>
+        <w:sz w:val="20"/>
+      </w:rPr>
+    </w:lvl>
+    <w:lvl w:ilvl="7" w:tentative="1">
+      <w:start w:val="1"/>
+      <w:numFmt w:val="bullet"/>
+      <w:lvlText w:val=""/>
+      <w:lvlJc w:val="left"/>
+      <w:pPr>
+        <w:tabs>
+          <w:tab w:val="num" w:pos="5760"/>
+        </w:tabs>
+        <w:ind w:left="5760" w:hanging="360"/>
+      </w:pPr>
+      <w:rPr>
+        <w:rFonts w:ascii="Wingdings" w:hAnsi="Wingdings" w:hint="default"/>
+        <w:sz w:val="20"/>
+      </w:rPr>
+    </w:lvl>
+    <w:lvl w:ilvl="8" w:tentative="1">
+      <w:start w:val="1"/>
+      <w:numFmt w:val="bullet"/>
+      <w:lvlText w:val=""/>
+      <w:lvlJc w:val="left"/>
+      <w:pPr>
+        <w:tabs>
+          <w:tab w:val="num" w:pos="6480"/>
+        </w:tabs>
+        <w:ind w:left="6480" w:hanging="360"/>
+      </w:pPr>
+      <w:rPr>
+        <w:rFonts w:ascii="Wingdings" w:hAnsi="Wingdings" w:hint="default"/>
+        <w:sz w:val="20"/>
+      </w:rPr>
+    </w:lvl>
+  </w:abstractNum>
+  <w:abstractNum w:abstractNumId="21" w15:restartNumberingAfterBreak="0">
     <w:nsid w:val="44EB2532"/>
     <w:multiLevelType w:val="multilevel"/>
     <w:tmpl w:val="66A41A9A"/>
@@ -6088,7 +7165,7 @@
       </w:rPr>
     </w:lvl>
   </w:abstractNum>
-  <w:abstractNum w:abstractNumId="18" w15:restartNumberingAfterBreak="0">
+  <w:abstractNum w:abstractNumId="22" w15:restartNumberingAfterBreak="0">
     <w:nsid w:val="45947ABF"/>
     <w:multiLevelType w:val="hybridMultilevel"/>
     <w:tmpl w:val="FF1C5BEC"/>
@@ -6177,7 +7254,156 @@
       </w:pPr>
     </w:lvl>
   </w:abstractNum>
-  <w:abstractNum w:abstractNumId="19" w15:restartNumberingAfterBreak="0">
+  <w:abstractNum w:abstractNumId="23" w15:restartNumberingAfterBreak="0">
+    <w:nsid w:val="46880F99"/>
+    <w:multiLevelType w:val="multilevel"/>
+    <w:tmpl w:val="25847D2A"/>
+    <w:lvl w:ilvl="0">
+      <w:start w:val="1"/>
+      <w:numFmt w:val="bullet"/>
+      <w:lvlText w:val=""/>
+      <w:lvlJc w:val="left"/>
+      <w:pPr>
+        <w:tabs>
+          <w:tab w:val="num" w:pos="720"/>
+        </w:tabs>
+        <w:ind w:left="720" w:hanging="360"/>
+      </w:pPr>
+      <w:rPr>
+        <w:rFonts w:ascii="Symbol" w:hAnsi="Symbol" w:hint="default"/>
+        <w:sz w:val="20"/>
+      </w:rPr>
+    </w:lvl>
+    <w:lvl w:ilvl="1">
+      <w:start w:val="1"/>
+      <w:numFmt w:val="bullet"/>
+      <w:lvlText w:val="o"/>
+      <w:lvlJc w:val="left"/>
+      <w:pPr>
+        <w:tabs>
+          <w:tab w:val="num" w:pos="1440"/>
+        </w:tabs>
+        <w:ind w:left="1440" w:hanging="360"/>
+      </w:pPr>
+      <w:rPr>
+        <w:rFonts w:ascii="Courier New" w:hAnsi="Courier New" w:hint="default"/>
+        <w:sz w:val="20"/>
+      </w:rPr>
+    </w:lvl>
+    <w:lvl w:ilvl="2" w:tentative="1">
+      <w:start w:val="1"/>
+      <w:numFmt w:val="bullet"/>
+      <w:lvlText w:val=""/>
+      <w:lvlJc w:val="left"/>
+      <w:pPr>
+        <w:tabs>
+          <w:tab w:val="num" w:pos="2160"/>
+        </w:tabs>
+        <w:ind w:left="2160" w:hanging="360"/>
+      </w:pPr>
+      <w:rPr>
+        <w:rFonts w:ascii="Wingdings" w:hAnsi="Wingdings" w:hint="default"/>
+        <w:sz w:val="20"/>
+      </w:rPr>
+    </w:lvl>
+    <w:lvl w:ilvl="3" w:tentative="1">
+      <w:start w:val="1"/>
+      <w:numFmt w:val="bullet"/>
+      <w:lvlText w:val=""/>
+      <w:lvlJc w:val="left"/>
+      <w:pPr>
+        <w:tabs>
+          <w:tab w:val="num" w:pos="2880"/>
+        </w:tabs>
+        <w:ind w:left="2880" w:hanging="360"/>
+      </w:pPr>
+      <w:rPr>
+        <w:rFonts w:ascii="Wingdings" w:hAnsi="Wingdings" w:hint="default"/>
+        <w:sz w:val="20"/>
+      </w:rPr>
+    </w:lvl>
+    <w:lvl w:ilvl="4" w:tentative="1">
+      <w:start w:val="1"/>
+      <w:numFmt w:val="bullet"/>
+      <w:lvlText w:val=""/>
+      <w:lvlJc w:val="left"/>
+      <w:pPr>
+        <w:tabs>
+          <w:tab w:val="num" w:pos="3600"/>
+        </w:tabs>
+        <w:ind w:left="3600" w:hanging="360"/>
+      </w:pPr>
+      <w:rPr>
+        <w:rFonts w:ascii="Wingdings" w:hAnsi="Wingdings" w:hint="default"/>
+        <w:sz w:val="20"/>
+      </w:rPr>
+    </w:lvl>
+    <w:lvl w:ilvl="5" w:tentative="1">
+      <w:start w:val="1"/>
+      <w:numFmt w:val="bullet"/>
+      <w:lvlText w:val=""/>
+      <w:lvlJc w:val="left"/>
+      <w:pPr>
+        <w:tabs>
+          <w:tab w:val="num" w:pos="4320"/>
+        </w:tabs>
+        <w:ind w:left="4320" w:hanging="360"/>
+      </w:pPr>
+      <w:rPr>
+        <w:rFonts w:ascii="Wingdings" w:hAnsi="Wingdings" w:hint="default"/>
+        <w:sz w:val="20"/>
+      </w:rPr>
+    </w:lvl>
+    <w:lvl w:ilvl="6" w:tentative="1">
+      <w:start w:val="1"/>
+      <w:numFmt w:val="bullet"/>
+      <w:lvlText w:val=""/>
+      <w:lvlJc w:val="left"/>
+      <w:pPr>
+        <w:tabs>
+          <w:tab w:val="num" w:pos="5040"/>
+        </w:tabs>
+        <w:ind w:left="5040" w:hanging="360"/>
+      </w:pPr>
+      <w:rPr>
+        <w:rFonts w:ascii="Wingdings" w:hAnsi="Wingdings" w:hint="default"/>
+        <w:sz w:val="20"/>
+      </w:rPr>
+    </w:lvl>
+    <w:lvl w:ilvl="7" w:tentative="1">
+      <w:start w:val="1"/>
+      <w:numFmt w:val="bullet"/>
+      <w:lvlText w:val=""/>
+      <w:lvlJc w:val="left"/>
+      <w:pPr>
+        <w:tabs>
+          <w:tab w:val="num" w:pos="5760"/>
+        </w:tabs>
+        <w:ind w:left="5760" w:hanging="360"/>
+      </w:pPr>
+      <w:rPr>
+        <w:rFonts w:ascii="Wingdings" w:hAnsi="Wingdings" w:hint="default"/>
+        <w:sz w:val="20"/>
+      </w:rPr>
+    </w:lvl>
+    <w:lvl w:ilvl="8" w:tentative="1">
+      <w:start w:val="1"/>
+      <w:numFmt w:val="bullet"/>
+      <w:lvlText w:val=""/>
+      <w:lvlJc w:val="left"/>
+      <w:pPr>
+        <w:tabs>
+          <w:tab w:val="num" w:pos="6480"/>
+        </w:tabs>
+        <w:ind w:left="6480" w:hanging="360"/>
+      </w:pPr>
+      <w:rPr>
+        <w:rFonts w:ascii="Wingdings" w:hAnsi="Wingdings" w:hint="default"/>
+        <w:sz w:val="20"/>
+      </w:rPr>
+    </w:lvl>
+  </w:abstractNum>
+  <w:abstractNum w:abstractNumId="24" w15:restartNumberingAfterBreak="0">
     <w:nsid w:val="49405017"/>
     <w:multiLevelType w:val="hybridMultilevel"/>
     <w:tmpl w:val="AE6E4F4C"/>
@@ -6290,7 +7516,7 @@
       </w:rPr>
     </w:lvl>
   </w:abstractNum>
-  <w:abstractNum w:abstractNumId="20" w15:restartNumberingAfterBreak="0">
+  <w:abstractNum w:abstractNumId="25" w15:restartNumberingAfterBreak="0">
     <w:nsid w:val="4C594917"/>
     <w:multiLevelType w:val="multilevel"/>
     <w:tmpl w:val="69822B06"/>
@@ -6439,7 +7665,7 @@
       </w:rPr>
     </w:lvl>
   </w:abstractNum>
-  <w:abstractNum w:abstractNumId="21" w15:restartNumberingAfterBreak="0">
+  <w:abstractNum w:abstractNumId="26" w15:restartNumberingAfterBreak="0">
     <w:nsid w:val="4C772FE4"/>
     <w:multiLevelType w:val="hybridMultilevel"/>
     <w:tmpl w:val="ED6A8F64"/>
@@ -6525,7 +7751,7 @@
       </w:pPr>
     </w:lvl>
   </w:abstractNum>
-  <w:abstractNum w:abstractNumId="22" w15:restartNumberingAfterBreak="0">
+  <w:abstractNum w:abstractNumId="27" w15:restartNumberingAfterBreak="0">
     <w:nsid w:val="514D4438"/>
     <w:multiLevelType w:val="multilevel"/>
     <w:tmpl w:val="D7125ADE"/>
@@ -6674,7 +7900,7 @@
       </w:rPr>
     </w:lvl>
   </w:abstractNum>
-  <w:abstractNum w:abstractNumId="23" w15:restartNumberingAfterBreak="0">
+  <w:abstractNum w:abstractNumId="28" w15:restartNumberingAfterBreak="0">
     <w:nsid w:val="52BD568D"/>
     <w:multiLevelType w:val="multilevel"/>
     <w:tmpl w:val="71BCC0FE"/>
@@ -6823,7 +8049,7 @@
       </w:rPr>
     </w:lvl>
   </w:abstractNum>
-  <w:abstractNum w:abstractNumId="24" w15:restartNumberingAfterBreak="0">
+  <w:abstractNum w:abstractNumId="29" w15:restartNumberingAfterBreak="0">
     <w:nsid w:val="54A17BE2"/>
     <w:multiLevelType w:val="multilevel"/>
     <w:tmpl w:val="A532F416"/>
@@ -6972,7 +8198,7 @@
       </w:rPr>
     </w:lvl>
   </w:abstractNum>
-  <w:abstractNum w:abstractNumId="25" w15:restartNumberingAfterBreak="0">
+  <w:abstractNum w:abstractNumId="30" w15:restartNumberingAfterBreak="0">
     <w:nsid w:val="56EB4C14"/>
     <w:multiLevelType w:val="multilevel"/>
     <w:tmpl w:val="9C0889B2"/>
@@ -7085,7 +8311,156 @@
       </w:pPr>
     </w:lvl>
   </w:abstractNum>
-  <w:abstractNum w:abstractNumId="26" w15:restartNumberingAfterBreak="0">
+  <w:abstractNum w:abstractNumId="31" w15:restartNumberingAfterBreak="0">
+    <w:nsid w:val="581D196D"/>
+    <w:multiLevelType w:val="multilevel"/>
+    <w:tmpl w:val="1AC8B0D2"/>
+    <w:lvl w:ilvl="0">
+      <w:start w:val="1"/>
+      <w:numFmt w:val="bullet"/>
+      <w:lvlText w:val=""/>
+      <w:lvlJc w:val="left"/>
+      <w:pPr>
+        <w:tabs>
+          <w:tab w:val="num" w:pos="720"/>
+        </w:tabs>
+        <w:ind w:left="720" w:hanging="360"/>
+      </w:pPr>
+      <w:rPr>
+        <w:rFonts w:ascii="Symbol" w:hAnsi="Symbol" w:hint="default"/>
+        <w:sz w:val="20"/>
+      </w:rPr>
+    </w:lvl>
+    <w:lvl w:ilvl="1" w:tentative="1">
+      <w:start w:val="1"/>
+      <w:numFmt w:val="bullet"/>
+      <w:lvlText w:val="o"/>
+      <w:lvlJc w:val="left"/>
+      <w:pPr>
+        <w:tabs>
+          <w:tab w:val="num" w:pos="1440"/>
+        </w:tabs>
+        <w:ind w:left="1440" w:hanging="360"/>
+      </w:pPr>
+      <w:rPr>
+        <w:rFonts w:ascii="Courier New" w:hAnsi="Courier New" w:hint="default"/>
+        <w:sz w:val="20"/>
+      </w:rPr>
+    </w:lvl>
+    <w:lvl w:ilvl="2" w:tentative="1">
+      <w:start w:val="1"/>
+      <w:numFmt w:val="bullet"/>
+      <w:lvlText w:val=""/>
+      <w:lvlJc w:val="left"/>
+      <w:pPr>
+        <w:tabs>
+          <w:tab w:val="num" w:pos="2160"/>
+        </w:tabs>
+        <w:ind w:left="2160" w:hanging="360"/>
+      </w:pPr>
+      <w:rPr>
+        <w:rFonts w:ascii="Wingdings" w:hAnsi="Wingdings" w:hint="default"/>
+        <w:sz w:val="20"/>
+      </w:rPr>
+    </w:lvl>
+    <w:lvl w:ilvl="3" w:tentative="1">
+      <w:start w:val="1"/>
+      <w:numFmt w:val="bullet"/>
+      <w:lvlText w:val=""/>
+      <w:lvlJc w:val="left"/>
+      <w:pPr>
+        <w:tabs>
+          <w:tab w:val="num" w:pos="2880"/>
+        </w:tabs>
+        <w:ind w:left="2880" w:hanging="360"/>
+      </w:pPr>
+      <w:rPr>
+        <w:rFonts w:ascii="Wingdings" w:hAnsi="Wingdings" w:hint="default"/>
+        <w:sz w:val="20"/>
+      </w:rPr>
+    </w:lvl>
+    <w:lvl w:ilvl="4" w:tentative="1">
+      <w:start w:val="1"/>
+      <w:numFmt w:val="bullet"/>
+      <w:lvlText w:val=""/>
+      <w:lvlJc w:val="left"/>
+      <w:pPr>
+        <w:tabs>
+          <w:tab w:val="num" w:pos="3600"/>
+        </w:tabs>
+        <w:ind w:left="3600" w:hanging="360"/>
+      </w:pPr>
+      <w:rPr>
+        <w:rFonts w:ascii="Wingdings" w:hAnsi="Wingdings" w:hint="default"/>
+        <w:sz w:val="20"/>
+      </w:rPr>
+    </w:lvl>
+    <w:lvl w:ilvl="5" w:tentative="1">
+      <w:start w:val="1"/>
+      <w:numFmt w:val="bullet"/>
+      <w:lvlText w:val=""/>
+      <w:lvlJc w:val="left"/>
+      <w:pPr>
+        <w:tabs>
+          <w:tab w:val="num" w:pos="4320"/>
+        </w:tabs>
+        <w:ind w:left="4320" w:hanging="360"/>
+      </w:pPr>
+      <w:rPr>
+        <w:rFonts w:ascii="Wingdings" w:hAnsi="Wingdings" w:hint="default"/>
+        <w:sz w:val="20"/>
+      </w:rPr>
+    </w:lvl>
+    <w:lvl w:ilvl="6" w:tentative="1">
+      <w:start w:val="1"/>
+      <w:numFmt w:val="bullet"/>
+      <w:lvlText w:val=""/>
+      <w:lvlJc w:val="left"/>
+      <w:pPr>
+        <w:tabs>
+          <w:tab w:val="num" w:pos="5040"/>
+        </w:tabs>
+        <w:ind w:left="5040" w:hanging="360"/>
+      </w:pPr>
+      <w:rPr>
+        <w:rFonts w:ascii="Wingdings" w:hAnsi="Wingdings" w:hint="default"/>
+        <w:sz w:val="20"/>
+      </w:rPr>
+    </w:lvl>
+    <w:lvl w:ilvl="7" w:tentative="1">
+      <w:start w:val="1"/>
+      <w:numFmt w:val="bullet"/>
+      <w:lvlText w:val=""/>
+      <w:lvlJc w:val="left"/>
+      <w:pPr>
+        <w:tabs>
+          <w:tab w:val="num" w:pos="5760"/>
+        </w:tabs>
+        <w:ind w:left="5760" w:hanging="360"/>
+      </w:pPr>
+      <w:rPr>
+        <w:rFonts w:ascii="Wingdings" w:hAnsi="Wingdings" w:hint="default"/>
+        <w:sz w:val="20"/>
+      </w:rPr>
+    </w:lvl>
+    <w:lvl w:ilvl="8" w:tentative="1">
+      <w:start w:val="1"/>
+      <w:numFmt w:val="bullet"/>
+      <w:lvlText w:val=""/>
+      <w:lvlJc w:val="left"/>
+      <w:pPr>
+        <w:tabs>
+          <w:tab w:val="num" w:pos="6480"/>
+        </w:tabs>
+        <w:ind w:left="6480" w:hanging="360"/>
+      </w:pPr>
+      <w:rPr>
+        <w:rFonts w:ascii="Wingdings" w:hAnsi="Wingdings" w:hint="default"/>
+        <w:sz w:val="20"/>
+      </w:rPr>
+    </w:lvl>
+  </w:abstractNum>
+  <w:abstractNum w:abstractNumId="32" w15:restartNumberingAfterBreak="0">
     <w:nsid w:val="59FF5260"/>
     <w:multiLevelType w:val="hybridMultilevel"/>
     <w:tmpl w:val="D304FF80"/>
@@ -7198,7 +8573,7 @@
       </w:rPr>
     </w:lvl>
   </w:abstractNum>
-  <w:abstractNum w:abstractNumId="27" w15:restartNumberingAfterBreak="0">
+  <w:abstractNum w:abstractNumId="33" w15:restartNumberingAfterBreak="0">
     <w:nsid w:val="5F632B79"/>
     <w:multiLevelType w:val="multilevel"/>
     <w:tmpl w:val="F7C6FADA"/>
@@ -7347,7 +8722,7 @@
       </w:rPr>
     </w:lvl>
   </w:abstractNum>
-  <w:abstractNum w:abstractNumId="28" w15:restartNumberingAfterBreak="0">
+  <w:abstractNum w:abstractNumId="34" w15:restartNumberingAfterBreak="0">
     <w:nsid w:val="5FBF7932"/>
     <w:multiLevelType w:val="multilevel"/>
     <w:tmpl w:val="A23670C0"/>
@@ -7496,7 +8871,7 @@
       </w:rPr>
     </w:lvl>
   </w:abstractNum>
-  <w:abstractNum w:abstractNumId="29" w15:restartNumberingAfterBreak="0">
+  <w:abstractNum w:abstractNumId="35" w15:restartNumberingAfterBreak="0">
     <w:nsid w:val="695C3C4F"/>
     <w:multiLevelType w:val="multilevel"/>
     <w:tmpl w:val="B28C4FAE"/>
@@ -7645,7 +9020,7 @@
       </w:rPr>
     </w:lvl>
   </w:abstractNum>
-  <w:abstractNum w:abstractNumId="30" w15:restartNumberingAfterBreak="0">
+  <w:abstractNum w:abstractNumId="36" w15:restartNumberingAfterBreak="0">
     <w:nsid w:val="72294EE8"/>
     <w:multiLevelType w:val="hybridMultilevel"/>
     <w:tmpl w:val="A712D7A6"/>
@@ -7734,7 +9109,7 @@
       </w:pPr>
     </w:lvl>
   </w:abstractNum>
-  <w:abstractNum w:abstractNumId="31" w15:restartNumberingAfterBreak="0">
+  <w:abstractNum w:abstractNumId="37" w15:restartNumberingAfterBreak="0">
     <w:nsid w:val="73B5250B"/>
     <w:multiLevelType w:val="multilevel"/>
     <w:tmpl w:val="AA389C42"/>
@@ -7883,7 +9258,7 @@
       </w:rPr>
     </w:lvl>
   </w:abstractNum>
-  <w:abstractNum w:abstractNumId="32" w15:restartNumberingAfterBreak="0">
+  <w:abstractNum w:abstractNumId="38" w15:restartNumberingAfterBreak="0">
     <w:nsid w:val="746920C6"/>
     <w:multiLevelType w:val="multilevel"/>
     <w:tmpl w:val="23BAFB60"/>
@@ -8032,7 +9407,7 @@
       </w:rPr>
     </w:lvl>
   </w:abstractNum>
-  <w:abstractNum w:abstractNumId="33" w15:restartNumberingAfterBreak="0">
+  <w:abstractNum w:abstractNumId="39" w15:restartNumberingAfterBreak="0">
     <w:nsid w:val="757733AA"/>
     <w:multiLevelType w:val="multilevel"/>
     <w:tmpl w:val="8D2E96DA"/>
@@ -8181,7 +9556,7 @@
       </w:rPr>
     </w:lvl>
   </w:abstractNum>
-  <w:abstractNum w:abstractNumId="34" w15:restartNumberingAfterBreak="0">
+  <w:abstractNum w:abstractNumId="40" w15:restartNumberingAfterBreak="0">
     <w:nsid w:val="75DC39B2"/>
     <w:multiLevelType w:val="multilevel"/>
     <w:tmpl w:val="2280F852"/>
@@ -8294,7 +9669,7 @@
       </w:pPr>
     </w:lvl>
   </w:abstractNum>
-  <w:abstractNum w:abstractNumId="35" w15:restartNumberingAfterBreak="0">
+  <w:abstractNum w:abstractNumId="41" w15:restartNumberingAfterBreak="0">
     <w:nsid w:val="76FE2E66"/>
     <w:multiLevelType w:val="hybridMultilevel"/>
     <w:tmpl w:val="855C895A"/>
@@ -8407,7 +9782,156 @@
       </w:rPr>
     </w:lvl>
   </w:abstractNum>
-  <w:abstractNum w:abstractNumId="36" w15:restartNumberingAfterBreak="0">
+  <w:abstractNum w:abstractNumId="42" w15:restartNumberingAfterBreak="0">
+    <w:nsid w:val="77793E97"/>
+    <w:multiLevelType w:val="multilevel"/>
+    <w:tmpl w:val="B84E3534"/>
+    <w:lvl w:ilvl="0">
+      <w:start w:val="1"/>
+      <w:numFmt w:val="bullet"/>
+      <w:lvlText w:val=""/>
+      <w:lvlJc w:val="left"/>
+      <w:pPr>
+        <w:tabs>
+          <w:tab w:val="num" w:pos="720"/>
+        </w:tabs>
+        <w:ind w:left="720" w:hanging="360"/>
+      </w:pPr>
+      <w:rPr>
+        <w:rFonts w:ascii="Symbol" w:hAnsi="Symbol" w:hint="default"/>
+        <w:sz w:val="20"/>
+      </w:rPr>
+    </w:lvl>
+    <w:lvl w:ilvl="1">
+      <w:start w:val="1"/>
+      <w:numFmt w:val="bullet"/>
+      <w:lvlText w:val="o"/>
+      <w:lvlJc w:val="left"/>
+      <w:pPr>
+        <w:tabs>
+          <w:tab w:val="num" w:pos="1440"/>
+        </w:tabs>
+        <w:ind w:left="1440" w:hanging="360"/>
+      </w:pPr>
+      <w:rPr>
+        <w:rFonts w:ascii="Courier New" w:hAnsi="Courier New" w:hint="default"/>
+        <w:sz w:val="20"/>
+      </w:rPr>
+    </w:lvl>
+    <w:lvl w:ilvl="2" w:tentative="1">
+      <w:start w:val="1"/>
+      <w:numFmt w:val="bullet"/>
+      <w:lvlText w:val=""/>
+      <w:lvlJc w:val="left"/>
+      <w:pPr>
+        <w:tabs>
+          <w:tab w:val="num" w:pos="2160"/>
+        </w:tabs>
+        <w:ind w:left="2160" w:hanging="360"/>
+      </w:pPr>
+      <w:rPr>
+        <w:rFonts w:ascii="Wingdings" w:hAnsi="Wingdings" w:hint="default"/>
+        <w:sz w:val="20"/>
+      </w:rPr>
+    </w:lvl>
+    <w:lvl w:ilvl="3" w:tentative="1">
+      <w:start w:val="1"/>
+      <w:numFmt w:val="bullet"/>
+      <w:lvlText w:val=""/>
+      <w:lvlJc w:val="left"/>
+      <w:pPr>
+        <w:tabs>
+          <w:tab w:val="num" w:pos="2880"/>
+        </w:tabs>
+        <w:ind w:left="2880" w:hanging="360"/>
+      </w:pPr>
+      <w:rPr>
+        <w:rFonts w:ascii="Wingdings" w:hAnsi="Wingdings" w:hint="default"/>
+        <w:sz w:val="20"/>
+      </w:rPr>
+    </w:lvl>
+    <w:lvl w:ilvl="4" w:tentative="1">
+      <w:start w:val="1"/>
+      <w:numFmt w:val="bullet"/>
+      <w:lvlText w:val=""/>
+      <w:lvlJc w:val="left"/>
+      <w:pPr>
+        <w:tabs>
+          <w:tab w:val="num" w:pos="3600"/>
+        </w:tabs>
+        <w:ind w:left="3600" w:hanging="360"/>
+      </w:pPr>
+      <w:rPr>
+        <w:rFonts w:ascii="Wingdings" w:hAnsi="Wingdings" w:hint="default"/>
+        <w:sz w:val="20"/>
+      </w:rPr>
+    </w:lvl>
+    <w:lvl w:ilvl="5" w:tentative="1">
+      <w:start w:val="1"/>
+      <w:numFmt w:val="bullet"/>
+      <w:lvlText w:val=""/>
+      <w:lvlJc w:val="left"/>
+      <w:pPr>
+        <w:tabs>
+          <w:tab w:val="num" w:pos="4320"/>
+        </w:tabs>
+        <w:ind w:left="4320" w:hanging="360"/>
+      </w:pPr>
+      <w:rPr>
+        <w:rFonts w:ascii="Wingdings" w:hAnsi="Wingdings" w:hint="default"/>
+        <w:sz w:val="20"/>
+      </w:rPr>
+    </w:lvl>
+    <w:lvl w:ilvl="6" w:tentative="1">
+      <w:start w:val="1"/>
+      <w:numFmt w:val="bullet"/>
+      <w:lvlText w:val=""/>
+      <w:lvlJc w:val="left"/>
+      <w:pPr>
+        <w:tabs>
+          <w:tab w:val="num" w:pos="5040"/>
+        </w:tabs>
+        <w:ind w:left="5040" w:hanging="360"/>
+      </w:pPr>
+      <w:rPr>
+        <w:rFonts w:ascii="Wingdings" w:hAnsi="Wingdings" w:hint="default"/>
+        <w:sz w:val="20"/>
+      </w:rPr>
+    </w:lvl>
+    <w:lvl w:ilvl="7" w:tentative="1">
+      <w:start w:val="1"/>
+      <w:numFmt w:val="bullet"/>
+      <w:lvlText w:val=""/>
+      <w:lvlJc w:val="left"/>
+      <w:pPr>
+        <w:tabs>
+          <w:tab w:val="num" w:pos="5760"/>
+        </w:tabs>
+        <w:ind w:left="5760" w:hanging="360"/>
+      </w:pPr>
+      <w:rPr>
+        <w:rFonts w:ascii="Wingdings" w:hAnsi="Wingdings" w:hint="default"/>
+        <w:sz w:val="20"/>
+      </w:rPr>
+    </w:lvl>
+    <w:lvl w:ilvl="8" w:tentative="1">
+      <w:start w:val="1"/>
+      <w:numFmt w:val="bullet"/>
+      <w:lvlText w:val=""/>
+      <w:lvlJc w:val="left"/>
+      <w:pPr>
+        <w:tabs>
+          <w:tab w:val="num" w:pos="6480"/>
+        </w:tabs>
+        <w:ind w:left="6480" w:hanging="360"/>
+      </w:pPr>
+      <w:rPr>
+        <w:rFonts w:ascii="Wingdings" w:hAnsi="Wingdings" w:hint="default"/>
+        <w:sz w:val="20"/>
+      </w:rPr>
+    </w:lvl>
+  </w:abstractNum>
+  <w:abstractNum w:abstractNumId="43" w15:restartNumberingAfterBreak="0">
     <w:nsid w:val="7C286F0C"/>
     <w:multiLevelType w:val="multilevel"/>
     <w:tmpl w:val="DA5C941A"/>
@@ -8520,41 +10044,339 @@
       </w:pPr>
     </w:lvl>
   </w:abstractNum>
+  <w:abstractNum w:abstractNumId="44" w15:restartNumberingAfterBreak="0">
+    <w:nsid w:val="7F9C527B"/>
+    <w:multiLevelType w:val="multilevel"/>
+    <w:tmpl w:val="FCD86DA4"/>
+    <w:lvl w:ilvl="0">
+      <w:start w:val="1"/>
+      <w:numFmt w:val="bullet"/>
+      <w:lvlText w:val=""/>
+      <w:lvlJc w:val="left"/>
+      <w:pPr>
+        <w:tabs>
+          <w:tab w:val="num" w:pos="720"/>
+        </w:tabs>
+        <w:ind w:left="720" w:hanging="360"/>
+      </w:pPr>
+      <w:rPr>
+        <w:rFonts w:ascii="Symbol" w:hAnsi="Symbol" w:hint="default"/>
+        <w:sz w:val="20"/>
+      </w:rPr>
+    </w:lvl>
+    <w:lvl w:ilvl="1">
+      <w:start w:val="1"/>
+      <w:numFmt w:val="bullet"/>
+      <w:lvlText w:val="o"/>
+      <w:lvlJc w:val="left"/>
+      <w:pPr>
+        <w:tabs>
+          <w:tab w:val="num" w:pos="1440"/>
+        </w:tabs>
+        <w:ind w:left="1440" w:hanging="360"/>
+      </w:pPr>
+      <w:rPr>
+        <w:rFonts w:ascii="Courier New" w:hAnsi="Courier New" w:hint="default"/>
+        <w:sz w:val="20"/>
+      </w:rPr>
+    </w:lvl>
+    <w:lvl w:ilvl="2" w:tentative="1">
+      <w:start w:val="1"/>
+      <w:numFmt w:val="bullet"/>
+      <w:lvlText w:val=""/>
+      <w:lvlJc w:val="left"/>
+      <w:pPr>
+        <w:tabs>
+          <w:tab w:val="num" w:pos="2160"/>
+        </w:tabs>
+        <w:ind w:left="2160" w:hanging="360"/>
+      </w:pPr>
+      <w:rPr>
+        <w:rFonts w:ascii="Wingdings" w:hAnsi="Wingdings" w:hint="default"/>
+        <w:sz w:val="20"/>
+      </w:rPr>
+    </w:lvl>
+    <w:lvl w:ilvl="3" w:tentative="1">
+      <w:start w:val="1"/>
+      <w:numFmt w:val="bullet"/>
+      <w:lvlText w:val=""/>
+      <w:lvlJc w:val="left"/>
+      <w:pPr>
+        <w:tabs>
+          <w:tab w:val="num" w:pos="2880"/>
+        </w:tabs>
+        <w:ind w:left="2880" w:hanging="360"/>
+      </w:pPr>
+      <w:rPr>
+        <w:rFonts w:ascii="Wingdings" w:hAnsi="Wingdings" w:hint="default"/>
+        <w:sz w:val="20"/>
+      </w:rPr>
+    </w:lvl>
+    <w:lvl w:ilvl="4" w:tentative="1">
+      <w:start w:val="1"/>
+      <w:numFmt w:val="bullet"/>
+      <w:lvlText w:val=""/>
+      <w:lvlJc w:val="left"/>
+      <w:pPr>
+        <w:tabs>
+          <w:tab w:val="num" w:pos="3600"/>
+        </w:tabs>
+        <w:ind w:left="3600" w:hanging="360"/>
+      </w:pPr>
+      <w:rPr>
+        <w:rFonts w:ascii="Wingdings" w:hAnsi="Wingdings" w:hint="default"/>
+        <w:sz w:val="20"/>
+      </w:rPr>
+    </w:lvl>
+    <w:lvl w:ilvl="5" w:tentative="1">
+      <w:start w:val="1"/>
+      <w:numFmt w:val="bullet"/>
+      <w:lvlText w:val=""/>
+      <w:lvlJc w:val="left"/>
+      <w:pPr>
+        <w:tabs>
+          <w:tab w:val="num" w:pos="4320"/>
+        </w:tabs>
+        <w:ind w:left="4320" w:hanging="360"/>
+      </w:pPr>
+      <w:rPr>
+        <w:rFonts w:ascii="Wingdings" w:hAnsi="Wingdings" w:hint="default"/>
+        <w:sz w:val="20"/>
+      </w:rPr>
+    </w:lvl>
+    <w:lvl w:ilvl="6" w:tentative="1">
+      <w:start w:val="1"/>
+      <w:numFmt w:val="bullet"/>
+      <w:lvlText w:val=""/>
+      <w:lvlJc w:val="left"/>
+      <w:pPr>
+        <w:tabs>
+          <w:tab w:val="num" w:pos="5040"/>
+        </w:tabs>
+        <w:ind w:left="5040" w:hanging="360"/>
+      </w:pPr>
+      <w:rPr>
+        <w:rFonts w:ascii="Wingdings" w:hAnsi="Wingdings" w:hint="default"/>
+        <w:sz w:val="20"/>
+      </w:rPr>
+    </w:lvl>
+    <w:lvl w:ilvl="7" w:tentative="1">
+      <w:start w:val="1"/>
+      <w:numFmt w:val="bullet"/>
+      <w:lvlText w:val=""/>
+      <w:lvlJc w:val="left"/>
+      <w:pPr>
+        <w:tabs>
+          <w:tab w:val="num" w:pos="5760"/>
+        </w:tabs>
+        <w:ind w:left="5760" w:hanging="360"/>
+      </w:pPr>
+      <w:rPr>
+        <w:rFonts w:ascii="Wingdings" w:hAnsi="Wingdings" w:hint="default"/>
+        <w:sz w:val="20"/>
+      </w:rPr>
+    </w:lvl>
+    <w:lvl w:ilvl="8" w:tentative="1">
+      <w:start w:val="1"/>
+      <w:numFmt w:val="bullet"/>
+      <w:lvlText w:val=""/>
+      <w:lvlJc w:val="left"/>
+      <w:pPr>
+        <w:tabs>
+          <w:tab w:val="num" w:pos="6480"/>
+        </w:tabs>
+        <w:ind w:left="6480" w:hanging="360"/>
+      </w:pPr>
+      <w:rPr>
+        <w:rFonts w:ascii="Wingdings" w:hAnsi="Wingdings" w:hint="default"/>
+        <w:sz w:val="20"/>
+      </w:rPr>
+    </w:lvl>
+  </w:abstractNum>
+  <w:abstractNum w:abstractNumId="45" w15:restartNumberingAfterBreak="0">
+    <w:nsid w:val="7FF77060"/>
+    <w:multiLevelType w:val="multilevel"/>
+    <w:tmpl w:val="B148CB68"/>
+    <w:lvl w:ilvl="0">
+      <w:start w:val="1"/>
+      <w:numFmt w:val="bullet"/>
+      <w:lvlText w:val=""/>
+      <w:lvlJc w:val="left"/>
+      <w:pPr>
+        <w:tabs>
+          <w:tab w:val="num" w:pos="720"/>
+        </w:tabs>
+        <w:ind w:left="720" w:hanging="360"/>
+      </w:pPr>
+      <w:rPr>
+        <w:rFonts w:ascii="Symbol" w:hAnsi="Symbol" w:hint="default"/>
+        <w:sz w:val="20"/>
+      </w:rPr>
+    </w:lvl>
+    <w:lvl w:ilvl="1" w:tentative="1">
+      <w:start w:val="1"/>
+      <w:numFmt w:val="bullet"/>
+      <w:lvlText w:val="o"/>
+      <w:lvlJc w:val="left"/>
+      <w:pPr>
+        <w:tabs>
+          <w:tab w:val="num" w:pos="1440"/>
+        </w:tabs>
+        <w:ind w:left="1440" w:hanging="360"/>
+      </w:pPr>
+      <w:rPr>
+        <w:rFonts w:ascii="Courier New" w:hAnsi="Courier New" w:hint="default"/>
+        <w:sz w:val="20"/>
+      </w:rPr>
+    </w:lvl>
+    <w:lvl w:ilvl="2" w:tentative="1">
+      <w:start w:val="1"/>
+      <w:numFmt w:val="bullet"/>
+      <w:lvlText w:val=""/>
+      <w:lvlJc w:val="left"/>
+      <w:pPr>
+        <w:tabs>
+          <w:tab w:val="num" w:pos="2160"/>
+        </w:tabs>
+        <w:ind w:left="2160" w:hanging="360"/>
+      </w:pPr>
+      <w:rPr>
+        <w:rFonts w:ascii="Wingdings" w:hAnsi="Wingdings" w:hint="default"/>
+        <w:sz w:val="20"/>
+      </w:rPr>
+    </w:lvl>
+    <w:lvl w:ilvl="3" w:tentative="1">
+      <w:start w:val="1"/>
+      <w:numFmt w:val="bullet"/>
+      <w:lvlText w:val=""/>
+      <w:lvlJc w:val="left"/>
+      <w:pPr>
+        <w:tabs>
+          <w:tab w:val="num" w:pos="2880"/>
+        </w:tabs>
+        <w:ind w:left="2880" w:hanging="360"/>
+      </w:pPr>
+      <w:rPr>
+        <w:rFonts w:ascii="Wingdings" w:hAnsi="Wingdings" w:hint="default"/>
+        <w:sz w:val="20"/>
+      </w:rPr>
+    </w:lvl>
+    <w:lvl w:ilvl="4" w:tentative="1">
+      <w:start w:val="1"/>
+      <w:numFmt w:val="bullet"/>
+      <w:lvlText w:val=""/>
+      <w:lvlJc w:val="left"/>
+      <w:pPr>
+        <w:tabs>
+          <w:tab w:val="num" w:pos="3600"/>
+        </w:tabs>
+        <w:ind w:left="3600" w:hanging="360"/>
+      </w:pPr>
+      <w:rPr>
+        <w:rFonts w:ascii="Wingdings" w:hAnsi="Wingdings" w:hint="default"/>
+        <w:sz w:val="20"/>
+      </w:rPr>
+    </w:lvl>
+    <w:lvl w:ilvl="5" w:tentative="1">
+      <w:start w:val="1"/>
+      <w:numFmt w:val="bullet"/>
+      <w:lvlText w:val=""/>
+      <w:lvlJc w:val="left"/>
+      <w:pPr>
+        <w:tabs>
+          <w:tab w:val="num" w:pos="4320"/>
+        </w:tabs>
+        <w:ind w:left="4320" w:hanging="360"/>
+      </w:pPr>
+      <w:rPr>
+        <w:rFonts w:ascii="Wingdings" w:hAnsi="Wingdings" w:hint="default"/>
+        <w:sz w:val="20"/>
+      </w:rPr>
+    </w:lvl>
+    <w:lvl w:ilvl="6" w:tentative="1">
+      <w:start w:val="1"/>
+      <w:numFmt w:val="bullet"/>
+      <w:lvlText w:val=""/>
+      <w:lvlJc w:val="left"/>
+      <w:pPr>
+        <w:tabs>
+          <w:tab w:val="num" w:pos="5040"/>
+        </w:tabs>
+        <w:ind w:left="5040" w:hanging="360"/>
+      </w:pPr>
+      <w:rPr>
+        <w:rFonts w:ascii="Wingdings" w:hAnsi="Wingdings" w:hint="default"/>
+        <w:sz w:val="20"/>
+      </w:rPr>
+    </w:lvl>
+    <w:lvl w:ilvl="7" w:tentative="1">
+      <w:start w:val="1"/>
+      <w:numFmt w:val="bullet"/>
+      <w:lvlText w:val=""/>
+      <w:lvlJc w:val="left"/>
+      <w:pPr>
+        <w:tabs>
+          <w:tab w:val="num" w:pos="5760"/>
+        </w:tabs>
+        <w:ind w:left="5760" w:hanging="360"/>
+      </w:pPr>
+      <w:rPr>
+        <w:rFonts w:ascii="Wingdings" w:hAnsi="Wingdings" w:hint="default"/>
+        <w:sz w:val="20"/>
+      </w:rPr>
+    </w:lvl>
+    <w:lvl w:ilvl="8" w:tentative="1">
+      <w:start w:val="1"/>
+      <w:numFmt w:val="bullet"/>
+      <w:lvlText w:val=""/>
+      <w:lvlJc w:val="left"/>
+      <w:pPr>
+        <w:tabs>
+          <w:tab w:val="num" w:pos="6480"/>
+        </w:tabs>
+        <w:ind w:left="6480" w:hanging="360"/>
+      </w:pPr>
+      <w:rPr>
+        <w:rFonts w:ascii="Wingdings" w:hAnsi="Wingdings" w:hint="default"/>
+        <w:sz w:val="20"/>
+      </w:rPr>
+    </w:lvl>
+  </w:abstractNum>
   <w:num w:numId="1">
-    <w:abstractNumId w:val="18"/>
+    <w:abstractNumId w:val="22"/>
   </w:num>
   <w:num w:numId="2">
-    <w:abstractNumId w:val="9"/>
+    <w:abstractNumId w:val="11"/>
   </w:num>
   <w:num w:numId="3">
-    <w:abstractNumId w:val="2"/>
+    <w:abstractNumId w:val="3"/>
   </w:num>
   <w:num w:numId="4">
-    <w:abstractNumId w:val="35"/>
+    <w:abstractNumId w:val="41"/>
   </w:num>
   <w:num w:numId="5">
-    <w:abstractNumId w:val="11"/>
+    <w:abstractNumId w:val="13"/>
   </w:num>
   <w:num w:numId="6">
-    <w:abstractNumId w:val="19"/>
+    <w:abstractNumId w:val="24"/>
   </w:num>
   <w:num w:numId="7">
-    <w:abstractNumId w:val="21"/>
+    <w:abstractNumId w:val="26"/>
   </w:num>
   <w:num w:numId="8">
-    <w:abstractNumId w:val="30"/>
+    <w:abstractNumId w:val="36"/>
   </w:num>
   <w:num w:numId="9">
-    <w:abstractNumId w:val="26"/>
+    <w:abstractNumId w:val="32"/>
   </w:num>
   <w:num w:numId="10">
-    <w:abstractNumId w:val="34"/>
+    <w:abstractNumId w:val="40"/>
   </w:num>
   <w:num w:numId="11">
-    <w:abstractNumId w:val="36"/>
+    <w:abstractNumId w:val="43"/>
   </w:num>
   <w:num w:numId="12">
-    <w:abstractNumId w:val="6"/>
+    <w:abstractNumId w:val="7"/>
     <w:lvlOverride w:ilvl="0">
       <w:lvl w:ilvl="0">
         <w:numFmt w:val="decimal"/>
@@ -8564,7 +10386,7 @@
     </w:lvlOverride>
   </w:num>
   <w:num w:numId="13">
-    <w:abstractNumId w:val="25"/>
+    <w:abstractNumId w:val="30"/>
     <w:lvlOverride w:ilvl="0">
       <w:lvl w:ilvl="0">
         <w:numFmt w:val="decimal"/>
@@ -8574,46 +10396,46 @@
     </w:lvlOverride>
   </w:num>
   <w:num w:numId="14">
-    <w:abstractNumId w:val="10"/>
+    <w:abstractNumId w:val="12"/>
   </w:num>
   <w:num w:numId="15">
-    <w:abstractNumId w:val="7"/>
+    <w:abstractNumId w:val="8"/>
   </w:num>
   <w:num w:numId="16">
-    <w:abstractNumId w:val="24"/>
+    <w:abstractNumId w:val="29"/>
   </w:num>
   <w:num w:numId="17">
-    <w:abstractNumId w:val="17"/>
+    <w:abstractNumId w:val="21"/>
   </w:num>
   <w:num w:numId="18">
-    <w:abstractNumId w:val="32"/>
+    <w:abstractNumId w:val="38"/>
   </w:num>
   <w:num w:numId="19">
-    <w:abstractNumId w:val="3"/>
+    <w:abstractNumId w:val="4"/>
   </w:num>
   <w:num w:numId="20">
-    <w:abstractNumId w:val="22"/>
+    <w:abstractNumId w:val="27"/>
   </w:num>
   <w:num w:numId="21">
-    <w:abstractNumId w:val="13"/>
+    <w:abstractNumId w:val="16"/>
   </w:num>
   <w:num w:numId="22">
-    <w:abstractNumId w:val="27"/>
+    <w:abstractNumId w:val="33"/>
   </w:num>
   <w:num w:numId="23">
-    <w:abstractNumId w:val="1"/>
+    <w:abstractNumId w:val="2"/>
   </w:num>
   <w:num w:numId="24">
-    <w:abstractNumId w:val="16"/>
+    <w:abstractNumId w:val="19"/>
   </w:num>
   <w:num w:numId="25">
-    <w:abstractNumId w:val="12"/>
+    <w:abstractNumId w:val="15"/>
   </w:num>
   <w:num w:numId="26">
-    <w:abstractNumId w:val="29"/>
+    <w:abstractNumId w:val="35"/>
   </w:num>
   <w:num w:numId="27">
-    <w:abstractNumId w:val="5"/>
+    <w:abstractNumId w:val="6"/>
     <w:lvlOverride w:ilvl="0">
       <w:lvl w:ilvl="0">
         <w:numFmt w:val="bullet"/>
@@ -8633,34 +10455,34 @@
     </w:lvlOverride>
   </w:num>
   <w:num w:numId="28">
-    <w:abstractNumId w:val="23"/>
+    <w:abstractNumId w:val="28"/>
   </w:num>
   <w:num w:numId="29">
-    <w:abstractNumId w:val="33"/>
+    <w:abstractNumId w:val="39"/>
   </w:num>
   <w:num w:numId="30">
-    <w:abstractNumId w:val="28"/>
+    <w:abstractNumId w:val="34"/>
   </w:num>
   <w:num w:numId="31">
-    <w:abstractNumId w:val="31"/>
+    <w:abstractNumId w:val="37"/>
   </w:num>
   <w:num w:numId="32">
-    <w:abstractNumId w:val="4"/>
+    <w:abstractNumId w:val="5"/>
   </w:num>
   <w:num w:numId="33">
-    <w:abstractNumId w:val="14"/>
+    <w:abstractNumId w:val="17"/>
   </w:num>
   <w:num w:numId="34">
-    <w:abstractNumId w:val="20"/>
+    <w:abstractNumId w:val="25"/>
   </w:num>
   <w:num w:numId="35">
     <w:abstractNumId w:val="0"/>
   </w:num>
   <w:num w:numId="36">
-    <w:abstractNumId w:val="15"/>
+    <w:abstractNumId w:val="18"/>
   </w:num>
   <w:num w:numId="37">
-    <w:abstractNumId w:val="8"/>
+    <w:abstractNumId w:val="9"/>
     <w:lvlOverride w:ilvl="0">
       <w:lvl w:ilvl="0">
         <w:numFmt w:val="bullet"/>
@@ -8678,6 +10500,33 @@
         </w:rPr>
       </w:lvl>
     </w:lvlOverride>
+  </w:num>
+  <w:num w:numId="38">
+    <w:abstractNumId w:val="45"/>
+  </w:num>
+  <w:num w:numId="39">
+    <w:abstractNumId w:val="44"/>
+  </w:num>
+  <w:num w:numId="40">
+    <w:abstractNumId w:val="20"/>
+  </w:num>
+  <w:num w:numId="41">
+    <w:abstractNumId w:val="42"/>
+  </w:num>
+  <w:num w:numId="42">
+    <w:abstractNumId w:val="23"/>
+  </w:num>
+  <w:num w:numId="43">
+    <w:abstractNumId w:val="10"/>
+  </w:num>
+  <w:num w:numId="44">
+    <w:abstractNumId w:val="14"/>
+  </w:num>
+  <w:num w:numId="45">
+    <w:abstractNumId w:val="31"/>
+  </w:num>
+  <w:num w:numId="46">
+    <w:abstractNumId w:val="1"/>
   </w:num>
 </w:numbering>
 </file>

--- a/documentoDiProgetto.docx
+++ b/documentoDiProgetto.docx
@@ -923,15 +923,7 @@
                                         <w:sz w:val="36"/>
                                         <w:szCs w:val="36"/>
                                       </w:rPr>
-                                      <w:t xml:space="preserve">Gruppo </w:t>
-                                    </w:r>
-                                    <w:r>
-                                      <w:rPr>
-                                        <w:color w:val="4472C4" w:themeColor="accent1"/>
-                                        <w:sz w:val="36"/>
-                                        <w:szCs w:val="36"/>
-                                      </w:rPr>
-                                      <w:t>T053</w:t>
+                                      <w:t>Gruppo T053</w:t>
                                     </w:r>
                                   </w:sdtContent>
                                 </w:sdt>
@@ -1026,15 +1018,7 @@
                                   <w:sz w:val="36"/>
                                   <w:szCs w:val="36"/>
                                 </w:rPr>
-                                <w:t xml:space="preserve">Gruppo </w:t>
-                              </w:r>
-                              <w:r>
-                                <w:rPr>
-                                  <w:color w:val="4472C4" w:themeColor="accent1"/>
-                                  <w:sz w:val="36"/>
-                                  <w:szCs w:val="36"/>
-                                </w:rPr>
-                                <w:t>T053</w:t>
+                                <w:t>Gruppo T053</w:t>
                               </w:r>
                             </w:sdtContent>
                           </w:sdt>
@@ -2227,43 +2211,13 @@
         <w:rPr>
           <w:lang w:eastAsia="it-IT"/>
         </w:rPr>
-        <w:t>Il sistema deve permettere al</w:t>
-      </w:r>
-      <w:r>
-        <w:rPr>
-          <w:lang w:eastAsia="it-IT"/>
-        </w:rPr>
-        <w:t xml:space="preserve"> docente di creare</w:t>
-      </w:r>
-      <w:r>
-        <w:rPr>
-          <w:lang w:eastAsia="it-IT"/>
-        </w:rPr>
-        <w:t xml:space="preserve"> esercitazioni</w:t>
-      </w:r>
-      <w:r>
-        <w:rPr>
-          <w:lang w:eastAsia="it-IT"/>
-        </w:rPr>
-        <w:t xml:space="preserve"> </w:t>
-      </w:r>
-      <w:r>
-        <w:rPr>
-          <w:lang w:eastAsia="it-IT"/>
-        </w:rPr>
-        <w:t>di cui deve s</w:t>
-      </w:r>
-      <w:r>
-        <w:rPr>
-          <w:lang w:eastAsia="it-IT"/>
-        </w:rPr>
-        <w:t>pecificare</w:t>
-      </w:r>
-      <w:r>
-        <w:rPr>
-          <w:lang w:eastAsia="it-IT"/>
-        </w:rPr>
-        <w:t>:</w:t>
+        <w:t xml:space="preserve">Il sistema deve permettere al docente di creare esercitazioni </w:t>
+      </w:r>
+      <w:r>
+        <w:rPr>
+          <w:lang w:eastAsia="it-IT"/>
+        </w:rPr>
+        <w:t>di cui deve specificare:</w:t>
       </w:r>
     </w:p>
     <w:p>
@@ -2756,7 +2710,86 @@
           <w:color w:val="000000"/>
           <w:lang w:eastAsia="it-IT"/>
         </w:rPr>
-        <w:t>Nel caso delle esercitazioni se è esercizio d’esame</w:t>
+        <w:t xml:space="preserve">Nel caso delle esercitazioni se </w:t>
+      </w:r>
+      <w:r>
+        <w:rPr>
+          <w:rFonts w:ascii="Times New Roman" w:eastAsia="Times New Roman" w:hAnsi="Times New Roman" w:cs="Times New Roman"/>
+          <w:color w:val="000000"/>
+          <w:lang w:eastAsia="it-IT"/>
+        </w:rPr>
+        <w:t xml:space="preserve">questa </w:t>
+      </w:r>
+      <w:r>
+        <w:rPr>
+          <w:rFonts w:ascii="Times New Roman" w:eastAsia="Times New Roman" w:hAnsi="Times New Roman" w:cs="Times New Roman"/>
+          <w:color w:val="000000"/>
+          <w:lang w:eastAsia="it-IT"/>
+        </w:rPr>
+        <w:t xml:space="preserve">è </w:t>
+      </w:r>
+      <w:r>
+        <w:rPr>
+          <w:rFonts w:ascii="Times New Roman" w:eastAsia="Times New Roman" w:hAnsi="Times New Roman" w:cs="Times New Roman"/>
+          <w:color w:val="000000"/>
+          <w:lang w:eastAsia="it-IT"/>
+        </w:rPr>
+        <w:t>“</w:t>
+      </w:r>
+      <w:r>
+        <w:rPr>
+          <w:rFonts w:ascii="Times New Roman" w:eastAsia="Times New Roman" w:hAnsi="Times New Roman" w:cs="Times New Roman"/>
+          <w:color w:val="000000"/>
+          <w:lang w:eastAsia="it-IT"/>
+        </w:rPr>
+        <w:t>d’esame</w:t>
+      </w:r>
+      <w:r>
+        <w:rPr>
+          <w:rFonts w:ascii="Times New Roman" w:eastAsia="Times New Roman" w:hAnsi="Times New Roman" w:cs="Times New Roman"/>
+          <w:color w:val="000000"/>
+          <w:lang w:eastAsia="it-IT"/>
+        </w:rPr>
+        <w:t xml:space="preserve">”: un esercitazione “d’esame” è un’esercitazioe che il docente reputa essere compatibile con la tipologia di esercizi d’esame. Questa caratterizzazione è necessaria per la generazione delle simulazioni d’esame (vedi requisito funzionale </w:t>
+      </w:r>
+      <w:r>
+        <w:rPr>
+          <w:rFonts w:ascii="Times New Roman" w:eastAsia="Times New Roman" w:hAnsi="Times New Roman" w:cs="Times New Roman"/>
+          <w:color w:val="000000"/>
+          <w:lang w:eastAsia="it-IT"/>
+        </w:rPr>
+        <w:t>22</w:t>
+      </w:r>
+      <w:r>
+        <w:rPr>
+          <w:rFonts w:ascii="Times New Roman" w:eastAsia="Times New Roman" w:hAnsi="Times New Roman" w:cs="Times New Roman"/>
+          <w:color w:val="000000"/>
+          <w:lang w:eastAsia="it-IT"/>
+        </w:rPr>
+        <w:t>)</w:t>
+      </w:r>
+    </w:p>
+    <w:p>
+      <w:pPr>
+        <w:numPr>
+          <w:ilvl w:val="1"/>
+          <w:numId w:val="1"/>
+        </w:numPr>
+        <w:spacing w:after="0" w:line="240" w:lineRule="auto"/>
+        <w:textAlignment w:val="baseline"/>
+        <w:rPr>
+          <w:rFonts w:ascii="Times New Roman" w:eastAsia="Times New Roman" w:hAnsi="Times New Roman" w:cs="Times New Roman"/>
+          <w:color w:val="000000"/>
+          <w:lang w:eastAsia="it-IT"/>
+        </w:rPr>
+      </w:pPr>
+      <w:r>
+        <w:rPr>
+          <w:rFonts w:ascii="Times New Roman" w:eastAsia="Times New Roman" w:hAnsi="Times New Roman" w:cs="Times New Roman"/>
+          <w:color w:val="000000"/>
+          <w:lang w:eastAsia="it-IT"/>
+        </w:rPr>
+        <w:t>Gli attributi di un contenuto pubblicato in un corso possonno essere modificati durante o in seguito alla creazione</w:t>
       </w:r>
     </w:p>
     <w:p>
@@ -3478,6 +3511,7 @@
           <w:color w:val="000000"/>
           <w:lang w:eastAsia="it-IT"/>
         </w:rPr>
+        <w:lastRenderedPageBreak/>
         <w:t>L</w:t>
       </w:r>
       <w:r>
@@ -3626,7 +3660,6 @@
           <w:color w:val="000000"/>
           <w:lang w:eastAsia="it-IT"/>
         </w:rPr>
-        <w:lastRenderedPageBreak/>
         <w:t>Quando lo studente seleziona dal relativo elenco un corso a cui non è attualmente iscritto, la piattaforma deve mostrare i dettagli associati al corso (docente e abstract del corso) </w:t>
       </w:r>
     </w:p>
@@ -3821,7 +3854,23 @@
           <w:color w:val="000000"/>
           <w:lang w:eastAsia="it-IT"/>
         </w:rPr>
-        <w:t>L’elenco deve essere riferito solo agli studenti che hanno effettuato la consegna</w:t>
+        <w:t xml:space="preserve">Il sistema deve permettere ai docenti di vedere il numero di studenti che hanno consegnato </w:t>
+      </w:r>
+      <w:r>
+        <w:rPr>
+          <w:rFonts w:ascii="Times New Roman" w:eastAsia="Times New Roman" w:hAnsi="Times New Roman" w:cs="Times New Roman"/>
+          <w:color w:val="000000"/>
+          <w:lang w:eastAsia="it-IT"/>
+        </w:rPr>
+        <w:t>la</w:t>
+      </w:r>
+      <w:r>
+        <w:rPr>
+          <w:rFonts w:ascii="Times New Roman" w:eastAsia="Times New Roman" w:hAnsi="Times New Roman" w:cs="Times New Roman"/>
+          <w:color w:val="000000"/>
+          <w:lang w:eastAsia="it-IT"/>
+        </w:rPr>
+        <w:t xml:space="preserve"> risposta ad una certa esercitazione</w:t>
       </w:r>
     </w:p>
     <w:p>
@@ -3838,14 +3887,6 @@
           <w:lang w:eastAsia="it-IT"/>
         </w:rPr>
       </w:pPr>
-      <w:r>
-        <w:rPr>
-          <w:rFonts w:ascii="Times New Roman" w:eastAsia="Times New Roman" w:hAnsi="Times New Roman" w:cs="Times New Roman"/>
-          <w:color w:val="000000"/>
-          <w:lang w:eastAsia="it-IT"/>
-        </w:rPr>
-        <w:t>Ogni voto dell’elenco deve non essere riconducibile allo studnete che ha effettuato la consegna</w:t>
-      </w:r>
     </w:p>
     <w:p>
       <w:pPr>
@@ -3867,39 +3908,7 @@
           <w:color w:val="000000"/>
           <w:lang w:eastAsia="it-IT"/>
         </w:rPr>
-        <w:t>Il sistema deve mostrare a</w:t>
-      </w:r>
-      <w:r>
-        <w:rPr>
-          <w:rFonts w:ascii="Times New Roman" w:eastAsia="Times New Roman" w:hAnsi="Times New Roman" w:cs="Times New Roman"/>
-          <w:color w:val="000000"/>
-          <w:lang w:eastAsia="it-IT"/>
-        </w:rPr>
-        <w:t>l</w:t>
-      </w:r>
-      <w:r>
-        <w:rPr>
-          <w:rFonts w:ascii="Times New Roman" w:eastAsia="Times New Roman" w:hAnsi="Times New Roman" w:cs="Times New Roman"/>
-          <w:color w:val="000000"/>
-          <w:lang w:eastAsia="it-IT"/>
-        </w:rPr>
-        <w:t xml:space="preserve"> docent</w:t>
-      </w:r>
-      <w:r>
-        <w:rPr>
-          <w:rFonts w:ascii="Times New Roman" w:eastAsia="Times New Roman" w:hAnsi="Times New Roman" w:cs="Times New Roman"/>
-          <w:color w:val="000000"/>
-          <w:lang w:eastAsia="it-IT"/>
-        </w:rPr>
-        <w:t>e</w:t>
-      </w:r>
-      <w:r>
-        <w:rPr>
-          <w:rFonts w:ascii="Times New Roman" w:eastAsia="Times New Roman" w:hAnsi="Times New Roman" w:cs="Times New Roman"/>
-          <w:color w:val="000000"/>
-          <w:lang w:eastAsia="it-IT"/>
-        </w:rPr>
-        <w:t xml:space="preserve"> un istogramma riassuntivo dei voti</w:t>
+        <w:t>L’elenco deve essere riferito solo agli studenti che hanno effettuato la consegna</w:t>
       </w:r>
     </w:p>
     <w:p>
@@ -3922,6 +3931,84 @@
           <w:color w:val="000000"/>
           <w:lang w:eastAsia="it-IT"/>
         </w:rPr>
+        <w:t>Ogni voto dell’elenco deve non essere riconducibile allo studnete che ha effettuato la consegna</w:t>
+      </w:r>
+    </w:p>
+    <w:p>
+      <w:pPr>
+        <w:numPr>
+          <w:ilvl w:val="1"/>
+          <w:numId w:val="1"/>
+        </w:numPr>
+        <w:spacing w:after="0" w:line="240" w:lineRule="auto"/>
+        <w:textAlignment w:val="baseline"/>
+        <w:rPr>
+          <w:rFonts w:ascii="Times New Roman" w:eastAsia="Times New Roman" w:hAnsi="Times New Roman" w:cs="Times New Roman"/>
+          <w:color w:val="000000"/>
+          <w:lang w:eastAsia="it-IT"/>
+        </w:rPr>
+      </w:pPr>
+      <w:r>
+        <w:rPr>
+          <w:rFonts w:ascii="Times New Roman" w:eastAsia="Times New Roman" w:hAnsi="Times New Roman" w:cs="Times New Roman"/>
+          <w:color w:val="000000"/>
+          <w:lang w:eastAsia="it-IT"/>
+        </w:rPr>
+        <w:t>Il sistema deve mostrare a</w:t>
+      </w:r>
+      <w:r>
+        <w:rPr>
+          <w:rFonts w:ascii="Times New Roman" w:eastAsia="Times New Roman" w:hAnsi="Times New Roman" w:cs="Times New Roman"/>
+          <w:color w:val="000000"/>
+          <w:lang w:eastAsia="it-IT"/>
+        </w:rPr>
+        <w:t>l</w:t>
+      </w:r>
+      <w:r>
+        <w:rPr>
+          <w:rFonts w:ascii="Times New Roman" w:eastAsia="Times New Roman" w:hAnsi="Times New Roman" w:cs="Times New Roman"/>
+          <w:color w:val="000000"/>
+          <w:lang w:eastAsia="it-IT"/>
+        </w:rPr>
+        <w:t xml:space="preserve"> docent</w:t>
+      </w:r>
+      <w:r>
+        <w:rPr>
+          <w:rFonts w:ascii="Times New Roman" w:eastAsia="Times New Roman" w:hAnsi="Times New Roman" w:cs="Times New Roman"/>
+          <w:color w:val="000000"/>
+          <w:lang w:eastAsia="it-IT"/>
+        </w:rPr>
+        <w:t>e</w:t>
+      </w:r>
+      <w:r>
+        <w:rPr>
+          <w:rFonts w:ascii="Times New Roman" w:eastAsia="Times New Roman" w:hAnsi="Times New Roman" w:cs="Times New Roman"/>
+          <w:color w:val="000000"/>
+          <w:lang w:eastAsia="it-IT"/>
+        </w:rPr>
+        <w:t xml:space="preserve"> un istogramma riassuntivo dei voti</w:t>
+      </w:r>
+    </w:p>
+    <w:p>
+      <w:pPr>
+        <w:numPr>
+          <w:ilvl w:val="1"/>
+          <w:numId w:val="1"/>
+        </w:numPr>
+        <w:spacing w:after="0" w:line="240" w:lineRule="auto"/>
+        <w:textAlignment w:val="baseline"/>
+        <w:rPr>
+          <w:rFonts w:ascii="Times New Roman" w:eastAsia="Times New Roman" w:hAnsi="Times New Roman" w:cs="Times New Roman"/>
+          <w:color w:val="000000"/>
+          <w:lang w:eastAsia="it-IT"/>
+        </w:rPr>
+      </w:pPr>
+      <w:r>
+        <w:rPr>
+          <w:rFonts w:ascii="Times New Roman" w:eastAsia="Times New Roman" w:hAnsi="Times New Roman" w:cs="Times New Roman"/>
+          <w:color w:val="000000"/>
+          <w:lang w:eastAsia="it-IT"/>
+        </w:rPr>
         <w:t>Il sistema deve mostrare al docente la media e la mediana dei voti</w:t>
       </w:r>
     </w:p>
@@ -3968,7 +4055,23 @@
           <w:color w:val="000000"/>
           <w:lang w:eastAsia="it-IT"/>
         </w:rPr>
-        <w:t>i voti di ciascun esercitazione consegnata</w:t>
+        <w:t>i voti di ciascun</w:t>
+      </w:r>
+      <w:r>
+        <w:rPr>
+          <w:rFonts w:ascii="Times New Roman" w:eastAsia="Times New Roman" w:hAnsi="Times New Roman" w:cs="Times New Roman"/>
+          <w:color w:val="000000"/>
+          <w:lang w:eastAsia="it-IT"/>
+        </w:rPr>
+        <w:t>a</w:t>
+      </w:r>
+      <w:r>
+        <w:rPr>
+          <w:rFonts w:ascii="Times New Roman" w:eastAsia="Times New Roman" w:hAnsi="Times New Roman" w:cs="Times New Roman"/>
+          <w:color w:val="000000"/>
+          <w:lang w:eastAsia="it-IT"/>
+        </w:rPr>
+        <w:t xml:space="preserve"> esercitazione consegnata</w:t>
       </w:r>
     </w:p>
     <w:p>
@@ -4002,7 +4105,7 @@
         <w:spacing w:after="0" w:line="240" w:lineRule="auto"/>
         <w:textAlignment w:val="baseline"/>
         <w:rPr>
-          <w:rFonts w:ascii="Times New Roman" w:eastAsia="Times New Roman" w:hAnsi="Times New Roman" w:cs="Times New Roman"/>
+          <w:rFonts w:eastAsia="Times New Roman"/>
           <w:lang w:eastAsia="it-IT"/>
         </w:rPr>
       </w:pPr>
@@ -4029,87 +4132,6 @@
       </w:pPr>
       <w:r>
         <w:rPr>
-          <w:rFonts w:ascii="Times New Roman" w:eastAsia="Times New Roman" w:hAnsi="Times New Roman" w:cs="Times New Roman"/>
-          <w:color w:val="000000"/>
-          <w:lang w:eastAsia="it-IT"/>
-        </w:rPr>
-        <w:t>Il sistema deve permettere a</w:t>
-      </w:r>
-      <w:r>
-        <w:rPr>
-          <w:rFonts w:ascii="Times New Roman" w:eastAsia="Times New Roman" w:hAnsi="Times New Roman" w:cs="Times New Roman"/>
-          <w:color w:val="000000"/>
-          <w:lang w:eastAsia="it-IT"/>
-        </w:rPr>
-        <w:t xml:space="preserve">i docenti </w:t>
-      </w:r>
-      <w:r>
-        <w:rPr>
-          <w:rFonts w:ascii="Times New Roman" w:eastAsia="Times New Roman" w:hAnsi="Times New Roman" w:cs="Times New Roman"/>
-          <w:color w:val="000000"/>
-          <w:lang w:eastAsia="it-IT"/>
-        </w:rPr>
-        <w:t xml:space="preserve">di vedere il numero di studenti che hanno consegnato almeno una risposta ad una certa esercitazione, e in forma anonima di visualizzare </w:t>
-      </w:r>
-      <w:r>
-        <w:rPr>
-          <w:rFonts w:ascii="Times New Roman" w:eastAsia="Times New Roman" w:hAnsi="Times New Roman" w:cs="Times New Roman"/>
-          <w:color w:val="000000"/>
-          <w:lang w:eastAsia="it-IT"/>
-        </w:rPr>
-        <w:t>i punteggi</w:t>
-      </w:r>
-      <w:r>
-        <w:rPr>
-          <w:rFonts w:ascii="Times New Roman" w:eastAsia="Times New Roman" w:hAnsi="Times New Roman" w:cs="Times New Roman"/>
-          <w:color w:val="000000"/>
-          <w:lang w:eastAsia="it-IT"/>
-        </w:rPr>
-        <w:t xml:space="preserve"> di ogni singolo studente </w:t>
-      </w:r>
-      <w:r>
-        <w:rPr>
-          <w:rFonts w:ascii="Times New Roman" w:eastAsia="Times New Roman" w:hAnsi="Times New Roman" w:cs="Times New Roman"/>
-          <w:color w:val="000000"/>
-          <w:lang w:eastAsia="it-IT"/>
-        </w:rPr>
-        <w:t>che ha effettuato la consegna</w:t>
-      </w:r>
-    </w:p>
-    <w:p>
-      <w:pPr>
-        <w:pStyle w:val="ListParagraph"/>
-        <w:numPr>
-          <w:ilvl w:val="0"/>
-          <w:numId w:val="1"/>
-        </w:numPr>
-        <w:rPr>
-          <w:rFonts w:eastAsia="Times New Roman"/>
-          <w:lang w:eastAsia="it-IT"/>
-        </w:rPr>
-      </w:pPr>
-      <w:r>
-        <w:rPr>
-          <w:rFonts w:eastAsia="Times New Roman"/>
-          <w:lang w:eastAsia="it-IT"/>
-        </w:rPr>
-        <w:t>Ogni esercitazione deve poter essere marcata dal docente che la crea come “esercitazione d’esame”</w:t>
-      </w:r>
-    </w:p>
-    <w:p>
-      <w:pPr>
-        <w:pStyle w:val="ListParagraph"/>
-        <w:numPr>
-          <w:ilvl w:val="0"/>
-          <w:numId w:val="1"/>
-        </w:numPr>
-        <w:rPr>
-          <w:rFonts w:eastAsia="Times New Roman"/>
-          <w:lang w:eastAsia="it-IT"/>
-        </w:rPr>
-      </w:pPr>
-      <w:r>
-        <w:rPr>
           <w:rFonts w:eastAsia="Times New Roman"/>
           <w:lang w:eastAsia="it-IT"/>
         </w:rPr>
@@ -4153,7 +4175,21 @@
           <w:rFonts w:eastAsia="Times New Roman"/>
           <w:lang w:eastAsia="it-IT"/>
         </w:rPr>
-        <w:t>La durata limite della simulazione deve essere specificata dall’utente prima dell’avvio della simulazione</w:t>
+        <w:t>Lo studente deve specfivare la durata della simulazione</w:t>
+      </w:r>
+      <w:r>
+        <w:rPr>
+          <w:rFonts w:eastAsia="Times New Roman"/>
+          <w:lang w:eastAsia="it-IT"/>
+        </w:rPr>
+        <w:t xml:space="preserve"> prima dell’avvio della </w:t>
+      </w:r>
+      <w:r>
+        <w:rPr>
+          <w:rFonts w:eastAsia="Times New Roman"/>
+          <w:lang w:eastAsia="it-IT"/>
+        </w:rPr>
+        <w:t>stessa</w:t>
       </w:r>
     </w:p>
     <w:p>
@@ -4174,6 +4210,13 @@
           <w:lang w:eastAsia="it-IT"/>
         </w:rPr>
         <w:t>Il sistema al termine dell’esercitazione deve calcolare in automatico il punteggio e mostrarlo allo studente</w:t>
+      </w:r>
+      <w:r>
+        <w:rPr>
+          <w:rFonts w:eastAsia="Times New Roman"/>
+          <w:lang w:eastAsia="it-IT"/>
+        </w:rPr>
+        <w:t>. Il puteggio della simulazione è calcolato come media ponderata corretta in “trentesimi” dei puteggi di ogni singola esercitazione nella simulazione</w:t>
       </w:r>
     </w:p>
     <w:p>

--- a/documentoDiProgetto.docx
+++ b/documentoDiProgetto.docx
@@ -5,7 +5,7 @@
     <w:sdt>
       <w:sdtPr>
         <w:rPr>
-          <w:rFonts w:ascii="Times New Roman" w:eastAsiaTheme="minorHAnsi" w:hAnsi="Times New Roman" w:cs="Times New Roman"/>
+          <w:rFonts w:ascii="Century Gothic" w:eastAsiaTheme="minorHAnsi" w:hAnsi="Century Gothic" w:cs="Times New Roman"/>
           <w:sz w:val="2"/>
           <w:lang w:eastAsia="en-US"/>
         </w:rPr>
@@ -31,7 +31,7 @@
             <w:pStyle w:val="NoSpacing"/>
             <w:jc w:val="both"/>
             <w:rPr>
-              <w:rFonts w:ascii="Times New Roman" w:hAnsi="Times New Roman" w:cs="Times New Roman"/>
+              <w:rFonts w:ascii="Century Gothic" w:hAnsi="Century Gothic" w:cs="Times New Roman"/>
               <w:sz w:val="2"/>
             </w:rPr>
           </w:pPr>
@@ -40,12 +40,12 @@
           <w:pPr>
             <w:jc w:val="both"/>
             <w:rPr>
-              <w:rFonts w:ascii="Times New Roman" w:hAnsi="Times New Roman" w:cs="Times New Roman"/>
+              <w:rFonts w:ascii="Century Gothic" w:hAnsi="Century Gothic" w:cs="Times New Roman"/>
             </w:rPr>
           </w:pPr>
           <w:r>
             <w:rPr>
-              <w:rFonts w:ascii="Times New Roman" w:hAnsi="Times New Roman" w:cs="Times New Roman"/>
+              <w:rFonts w:ascii="Century Gothic" w:hAnsi="Century Gothic" w:cs="Times New Roman"/>
               <w:noProof/>
             </w:rPr>
             <mc:AlternateContent>
@@ -304,7 +304,7 @@
           </w:r>
           <w:r>
             <w:rPr>
-              <w:rFonts w:ascii="Times New Roman" w:hAnsi="Times New Roman" w:cs="Times New Roman"/>
+              <w:rFonts w:ascii="Century Gothic" w:hAnsi="Century Gothic" w:cs="Times New Roman"/>
               <w:noProof/>
               <w:color w:val="4472C4" w:themeColor="accent1"/>
               <w:sz w:val="36"/>
@@ -840,7 +840,7 @@
           </w:r>
           <w:r>
             <w:rPr>
-              <w:rFonts w:ascii="Times New Roman" w:hAnsi="Times New Roman" w:cs="Times New Roman"/>
+              <w:rFonts w:ascii="Century Gothic" w:hAnsi="Century Gothic" w:cs="Times New Roman"/>
               <w:noProof/>
             </w:rPr>
             <mc:AlternateContent>
@@ -1071,7 +1071,7 @@
           <w:pPr>
             <w:jc w:val="both"/>
             <w:rPr>
-              <w:rFonts w:ascii="Times New Roman" w:eastAsia="Times New Roman" w:hAnsi="Times New Roman" w:cs="Times New Roman"/>
+              <w:rFonts w:ascii="Century Gothic" w:eastAsia="Times New Roman" w:hAnsi="Century Gothic" w:cs="Times New Roman"/>
               <w:b/>
               <w:bCs/>
               <w:color w:val="000000"/>
@@ -1082,7 +1082,7 @@
           </w:pPr>
           <w:r>
             <w:rPr>
-              <w:rFonts w:ascii="Times New Roman" w:eastAsia="Times New Roman" w:hAnsi="Times New Roman" w:cs="Times New Roman"/>
+              <w:rFonts w:ascii="Century Gothic" w:eastAsia="Times New Roman" w:hAnsi="Century Gothic" w:cs="Times New Roman"/>
               <w:b/>
               <w:bCs/>
               <w:color w:val="000000"/>
@@ -1099,7 +1099,7 @@
       <w:pPr>
         <w:jc w:val="both"/>
         <w:rPr>
-          <w:rFonts w:ascii="Times New Roman" w:eastAsia="Times New Roman" w:hAnsi="Times New Roman" w:cs="Times New Roman"/>
+          <w:rFonts w:ascii="Century Gothic" w:eastAsia="Times New Roman" w:hAnsi="Century Gothic" w:cs="Times New Roman"/>
           <w:b/>
           <w:bCs/>
           <w:color w:val="000000"/>
@@ -1110,7 +1110,7 @@
       </w:pPr>
       <w:r>
         <w:rPr>
-          <w:rFonts w:ascii="Times New Roman" w:eastAsia="Times New Roman" w:hAnsi="Times New Roman" w:cs="Times New Roman"/>
+          <w:rFonts w:ascii="Century Gothic" w:eastAsia="Times New Roman" w:hAnsi="Century Gothic" w:cs="Times New Roman"/>
           <w:b/>
           <w:bCs/>
           <w:color w:val="000000"/>
@@ -1125,7 +1125,7 @@
     <w:sdt>
       <w:sdtPr>
         <w:rPr>
-          <w:rFonts w:asciiTheme="minorHAnsi" w:eastAsiaTheme="minorHAnsi" w:hAnsiTheme="minorHAnsi" w:cstheme="minorBidi"/>
+          <w:rFonts w:ascii="Century Gothic" w:eastAsiaTheme="minorHAnsi" w:hAnsi="Century Gothic" w:cstheme="minorBidi"/>
           <w:color w:val="auto"/>
           <w:sz w:val="22"/>
           <w:szCs w:val="22"/>
@@ -1147,8 +1147,14 @@
         <w:p>
           <w:pPr>
             <w:pStyle w:val="TOCHeading"/>
+            <w:rPr>
+              <w:rFonts w:ascii="Century Gothic" w:hAnsi="Century Gothic"/>
+            </w:rPr>
           </w:pPr>
           <w:r>
+            <w:rPr>
+              <w:rFonts w:ascii="Century Gothic" w:hAnsi="Century Gothic"/>
+            </w:rPr>
             <w:t>Sommario</w:t>
           </w:r>
         </w:p>
@@ -1159,25 +1165,34 @@
               <w:tab w:val="right" w:leader="dot" w:pos="9628"/>
             </w:tabs>
             <w:rPr>
-              <w:rFonts w:eastAsiaTheme="minorEastAsia"/>
+              <w:rFonts w:ascii="Century Gothic" w:eastAsiaTheme="minorEastAsia" w:hAnsi="Century Gothic"/>
               <w:noProof/>
               <w:lang w:eastAsia="it-IT"/>
             </w:rPr>
           </w:pPr>
           <w:r>
+            <w:rPr>
+              <w:rFonts w:ascii="Century Gothic" w:hAnsi="Century Gothic"/>
+            </w:rPr>
             <w:fldChar w:fldCharType="begin"/>
           </w:r>
           <w:r>
+            <w:rPr>
+              <w:rFonts w:ascii="Century Gothic" w:hAnsi="Century Gothic"/>
+            </w:rPr>
             <w:instrText xml:space="preserve"> TOC \o "1-3" \h \z \u </w:instrText>
           </w:r>
           <w:r>
+            <w:rPr>
+              <w:rFonts w:ascii="Century Gothic" w:hAnsi="Century Gothic"/>
+            </w:rPr>
             <w:fldChar w:fldCharType="separate"/>
           </w:r>
           <w:hyperlink w:anchor="_Toc116312012" w:history="1">
             <w:r>
               <w:rPr>
                 <w:rStyle w:val="Hyperlink"/>
-                <w:rFonts w:eastAsia="Times New Roman"/>
+                <w:rFonts w:ascii="Century Gothic" w:eastAsia="Times New Roman" w:hAnsi="Century Gothic"/>
                 <w:noProof/>
                 <w:lang w:eastAsia="it-IT"/>
               </w:rPr>
@@ -1185,6 +1200,7 @@
             </w:r>
             <w:r>
               <w:rPr>
+                <w:rFonts w:ascii="Century Gothic" w:hAnsi="Century Gothic"/>
                 <w:noProof/>
                 <w:webHidden/>
               </w:rPr>
@@ -1192,6 +1208,7 @@
             </w:r>
             <w:r>
               <w:rPr>
+                <w:rFonts w:ascii="Century Gothic" w:hAnsi="Century Gothic"/>
                 <w:noProof/>
                 <w:webHidden/>
               </w:rPr>
@@ -1199,6 +1216,7 @@
             </w:r>
             <w:r>
               <w:rPr>
+                <w:rFonts w:ascii="Century Gothic" w:hAnsi="Century Gothic"/>
                 <w:noProof/>
                 <w:webHidden/>
               </w:rPr>
@@ -1206,12 +1224,14 @@
             </w:r>
             <w:r>
               <w:rPr>
+                <w:rFonts w:ascii="Century Gothic" w:hAnsi="Century Gothic"/>
                 <w:noProof/>
                 <w:webHidden/>
               </w:rPr>
             </w:r>
             <w:r>
               <w:rPr>
+                <w:rFonts w:ascii="Century Gothic" w:hAnsi="Century Gothic"/>
                 <w:noProof/>
                 <w:webHidden/>
               </w:rPr>
@@ -1219,6 +1239,7 @@
             </w:r>
             <w:r>
               <w:rPr>
+                <w:rFonts w:ascii="Century Gothic" w:hAnsi="Century Gothic"/>
                 <w:noProof/>
                 <w:webHidden/>
               </w:rPr>
@@ -1226,6 +1247,7 @@
             </w:r>
             <w:r>
               <w:rPr>
+                <w:rFonts w:ascii="Century Gothic" w:hAnsi="Century Gothic"/>
                 <w:noProof/>
                 <w:webHidden/>
               </w:rPr>
@@ -1240,7 +1262,7 @@
               <w:tab w:val="right" w:leader="dot" w:pos="9628"/>
             </w:tabs>
             <w:rPr>
-              <w:rFonts w:eastAsiaTheme="minorEastAsia"/>
+              <w:rFonts w:ascii="Century Gothic" w:eastAsiaTheme="minorEastAsia" w:hAnsi="Century Gothic"/>
               <w:noProof/>
               <w:lang w:eastAsia="it-IT"/>
             </w:rPr>
@@ -1249,7 +1271,7 @@
             <w:r>
               <w:rPr>
                 <w:rStyle w:val="Hyperlink"/>
-                <w:rFonts w:eastAsia="Times New Roman"/>
+                <w:rFonts w:ascii="Century Gothic" w:eastAsia="Times New Roman" w:hAnsi="Century Gothic"/>
                 <w:noProof/>
                 <w:lang w:eastAsia="it-IT"/>
               </w:rPr>
@@ -1257,6 +1279,7 @@
             </w:r>
             <w:r>
               <w:rPr>
+                <w:rFonts w:ascii="Century Gothic" w:hAnsi="Century Gothic"/>
                 <w:noProof/>
                 <w:webHidden/>
               </w:rPr>
@@ -1264,6 +1287,7 @@
             </w:r>
             <w:r>
               <w:rPr>
+                <w:rFonts w:ascii="Century Gothic" w:hAnsi="Century Gothic"/>
                 <w:noProof/>
                 <w:webHidden/>
               </w:rPr>
@@ -1271,6 +1295,7 @@
             </w:r>
             <w:r>
               <w:rPr>
+                <w:rFonts w:ascii="Century Gothic" w:hAnsi="Century Gothic"/>
                 <w:noProof/>
                 <w:webHidden/>
               </w:rPr>
@@ -1278,12 +1303,14 @@
             </w:r>
             <w:r>
               <w:rPr>
+                <w:rFonts w:ascii="Century Gothic" w:hAnsi="Century Gothic"/>
                 <w:noProof/>
                 <w:webHidden/>
               </w:rPr>
             </w:r>
             <w:r>
               <w:rPr>
+                <w:rFonts w:ascii="Century Gothic" w:hAnsi="Century Gothic"/>
                 <w:noProof/>
                 <w:webHidden/>
               </w:rPr>
@@ -1291,6 +1318,7 @@
             </w:r>
             <w:r>
               <w:rPr>
+                <w:rFonts w:ascii="Century Gothic" w:hAnsi="Century Gothic"/>
                 <w:noProof/>
                 <w:webHidden/>
               </w:rPr>
@@ -1298,6 +1326,7 @@
             </w:r>
             <w:r>
               <w:rPr>
+                <w:rFonts w:ascii="Century Gothic" w:hAnsi="Century Gothic"/>
                 <w:noProof/>
                 <w:webHidden/>
               </w:rPr>
@@ -1312,7 +1341,7 @@
               <w:tab w:val="right" w:leader="dot" w:pos="9628"/>
             </w:tabs>
             <w:rPr>
-              <w:rFonts w:eastAsiaTheme="minorEastAsia"/>
+              <w:rFonts w:ascii="Century Gothic" w:eastAsiaTheme="minorEastAsia" w:hAnsi="Century Gothic"/>
               <w:noProof/>
               <w:lang w:eastAsia="it-IT"/>
             </w:rPr>
@@ -1321,7 +1350,7 @@
             <w:r>
               <w:rPr>
                 <w:rStyle w:val="Hyperlink"/>
-                <w:rFonts w:eastAsia="Times New Roman"/>
+                <w:rFonts w:ascii="Century Gothic" w:eastAsia="Times New Roman" w:hAnsi="Century Gothic"/>
                 <w:noProof/>
                 <w:lang w:eastAsia="it-IT"/>
               </w:rPr>
@@ -1329,6 +1358,7 @@
             </w:r>
             <w:r>
               <w:rPr>
+                <w:rFonts w:ascii="Century Gothic" w:hAnsi="Century Gothic"/>
                 <w:noProof/>
                 <w:webHidden/>
               </w:rPr>
@@ -1336,6 +1366,7 @@
             </w:r>
             <w:r>
               <w:rPr>
+                <w:rFonts w:ascii="Century Gothic" w:hAnsi="Century Gothic"/>
                 <w:noProof/>
                 <w:webHidden/>
               </w:rPr>
@@ -1343,6 +1374,7 @@
             </w:r>
             <w:r>
               <w:rPr>
+                <w:rFonts w:ascii="Century Gothic" w:hAnsi="Century Gothic"/>
                 <w:noProof/>
                 <w:webHidden/>
               </w:rPr>
@@ -1350,12 +1382,14 @@
             </w:r>
             <w:r>
               <w:rPr>
+                <w:rFonts w:ascii="Century Gothic" w:hAnsi="Century Gothic"/>
                 <w:noProof/>
                 <w:webHidden/>
               </w:rPr>
             </w:r>
             <w:r>
               <w:rPr>
+                <w:rFonts w:ascii="Century Gothic" w:hAnsi="Century Gothic"/>
                 <w:noProof/>
                 <w:webHidden/>
               </w:rPr>
@@ -1363,6 +1397,7 @@
             </w:r>
             <w:r>
               <w:rPr>
+                <w:rFonts w:ascii="Century Gothic" w:hAnsi="Century Gothic"/>
                 <w:noProof/>
                 <w:webHidden/>
               </w:rPr>
@@ -1370,6 +1405,7 @@
             </w:r>
             <w:r>
               <w:rPr>
+                <w:rFonts w:ascii="Century Gothic" w:hAnsi="Century Gothic"/>
                 <w:noProof/>
                 <w:webHidden/>
               </w:rPr>
@@ -1384,7 +1420,7 @@
               <w:tab w:val="right" w:leader="dot" w:pos="9628"/>
             </w:tabs>
             <w:rPr>
-              <w:rFonts w:eastAsiaTheme="minorEastAsia"/>
+              <w:rFonts w:ascii="Century Gothic" w:eastAsiaTheme="minorEastAsia" w:hAnsi="Century Gothic"/>
               <w:noProof/>
               <w:lang w:eastAsia="it-IT"/>
             </w:rPr>
@@ -1393,7 +1429,7 @@
             <w:r>
               <w:rPr>
                 <w:rStyle w:val="Hyperlink"/>
-                <w:rFonts w:eastAsia="Times New Roman"/>
+                <w:rFonts w:ascii="Century Gothic" w:eastAsia="Times New Roman" w:hAnsi="Century Gothic"/>
                 <w:noProof/>
                 <w:lang w:eastAsia="it-IT"/>
               </w:rPr>
@@ -1401,6 +1437,7 @@
             </w:r>
             <w:r>
               <w:rPr>
+                <w:rFonts w:ascii="Century Gothic" w:hAnsi="Century Gothic"/>
                 <w:noProof/>
                 <w:webHidden/>
               </w:rPr>
@@ -1408,6 +1445,7 @@
             </w:r>
             <w:r>
               <w:rPr>
+                <w:rFonts w:ascii="Century Gothic" w:hAnsi="Century Gothic"/>
                 <w:noProof/>
                 <w:webHidden/>
               </w:rPr>
@@ -1415,6 +1453,7 @@
             </w:r>
             <w:r>
               <w:rPr>
+                <w:rFonts w:ascii="Century Gothic" w:hAnsi="Century Gothic"/>
                 <w:noProof/>
                 <w:webHidden/>
               </w:rPr>
@@ -1422,12 +1461,14 @@
             </w:r>
             <w:r>
               <w:rPr>
+                <w:rFonts w:ascii="Century Gothic" w:hAnsi="Century Gothic"/>
                 <w:noProof/>
                 <w:webHidden/>
               </w:rPr>
             </w:r>
             <w:r>
               <w:rPr>
+                <w:rFonts w:ascii="Century Gothic" w:hAnsi="Century Gothic"/>
                 <w:noProof/>
                 <w:webHidden/>
               </w:rPr>
@@ -1435,6 +1476,7 @@
             </w:r>
             <w:r>
               <w:rPr>
+                <w:rFonts w:ascii="Century Gothic" w:hAnsi="Century Gothic"/>
                 <w:noProof/>
                 <w:webHidden/>
               </w:rPr>
@@ -1442,6 +1484,7 @@
             </w:r>
             <w:r>
               <w:rPr>
+                <w:rFonts w:ascii="Century Gothic" w:hAnsi="Century Gothic"/>
                 <w:noProof/>
                 <w:webHidden/>
               </w:rPr>
@@ -1456,7 +1499,7 @@
               <w:tab w:val="right" w:leader="dot" w:pos="9628"/>
             </w:tabs>
             <w:rPr>
-              <w:rFonts w:eastAsiaTheme="minorEastAsia"/>
+              <w:rFonts w:ascii="Century Gothic" w:eastAsiaTheme="minorEastAsia" w:hAnsi="Century Gothic"/>
               <w:noProof/>
               <w:lang w:eastAsia="it-IT"/>
             </w:rPr>
@@ -1465,7 +1508,7 @@
             <w:r>
               <w:rPr>
                 <w:rStyle w:val="Hyperlink"/>
-                <w:rFonts w:eastAsia="Times New Roman"/>
+                <w:rFonts w:ascii="Century Gothic" w:eastAsia="Times New Roman" w:hAnsi="Century Gothic"/>
                 <w:noProof/>
                 <w:lang w:eastAsia="it-IT"/>
               </w:rPr>
@@ -1473,6 +1516,7 @@
             </w:r>
             <w:r>
               <w:rPr>
+                <w:rFonts w:ascii="Century Gothic" w:hAnsi="Century Gothic"/>
                 <w:noProof/>
                 <w:webHidden/>
               </w:rPr>
@@ -1480,6 +1524,7 @@
             </w:r>
             <w:r>
               <w:rPr>
+                <w:rFonts w:ascii="Century Gothic" w:hAnsi="Century Gothic"/>
                 <w:noProof/>
                 <w:webHidden/>
               </w:rPr>
@@ -1487,6 +1532,7 @@
             </w:r>
             <w:r>
               <w:rPr>
+                <w:rFonts w:ascii="Century Gothic" w:hAnsi="Century Gothic"/>
                 <w:noProof/>
                 <w:webHidden/>
               </w:rPr>
@@ -1494,12 +1540,14 @@
             </w:r>
             <w:r>
               <w:rPr>
+                <w:rFonts w:ascii="Century Gothic" w:hAnsi="Century Gothic"/>
                 <w:noProof/>
                 <w:webHidden/>
               </w:rPr>
             </w:r>
             <w:r>
               <w:rPr>
+                <w:rFonts w:ascii="Century Gothic" w:hAnsi="Century Gothic"/>
                 <w:noProof/>
                 <w:webHidden/>
               </w:rPr>
@@ -1507,6 +1555,7 @@
             </w:r>
             <w:r>
               <w:rPr>
+                <w:rFonts w:ascii="Century Gothic" w:hAnsi="Century Gothic"/>
                 <w:noProof/>
                 <w:webHidden/>
               </w:rPr>
@@ -1514,6 +1563,7 @@
             </w:r>
             <w:r>
               <w:rPr>
+                <w:rFonts w:ascii="Century Gothic" w:hAnsi="Century Gothic"/>
                 <w:noProof/>
                 <w:webHidden/>
               </w:rPr>
@@ -1528,7 +1578,7 @@
               <w:tab w:val="right" w:leader="dot" w:pos="9628"/>
             </w:tabs>
             <w:rPr>
-              <w:rFonts w:eastAsiaTheme="minorEastAsia"/>
+              <w:rFonts w:ascii="Century Gothic" w:eastAsiaTheme="minorEastAsia" w:hAnsi="Century Gothic"/>
               <w:noProof/>
               <w:lang w:eastAsia="it-IT"/>
             </w:rPr>
@@ -1537,7 +1587,7 @@
             <w:r>
               <w:rPr>
                 <w:rStyle w:val="Hyperlink"/>
-                <w:rFonts w:eastAsia="Times New Roman"/>
+                <w:rFonts w:ascii="Century Gothic" w:eastAsia="Times New Roman" w:hAnsi="Century Gothic"/>
                 <w:noProof/>
                 <w:lang w:eastAsia="it-IT"/>
               </w:rPr>
@@ -1545,6 +1595,7 @@
             </w:r>
             <w:r>
               <w:rPr>
+                <w:rFonts w:ascii="Century Gothic" w:hAnsi="Century Gothic"/>
                 <w:noProof/>
                 <w:webHidden/>
               </w:rPr>
@@ -1552,6 +1603,7 @@
             </w:r>
             <w:r>
               <w:rPr>
+                <w:rFonts w:ascii="Century Gothic" w:hAnsi="Century Gothic"/>
                 <w:noProof/>
                 <w:webHidden/>
               </w:rPr>
@@ -1559,6 +1611,7 @@
             </w:r>
             <w:r>
               <w:rPr>
+                <w:rFonts w:ascii="Century Gothic" w:hAnsi="Century Gothic"/>
                 <w:noProof/>
                 <w:webHidden/>
               </w:rPr>
@@ -1566,12 +1619,14 @@
             </w:r>
             <w:r>
               <w:rPr>
+                <w:rFonts w:ascii="Century Gothic" w:hAnsi="Century Gothic"/>
                 <w:noProof/>
                 <w:webHidden/>
               </w:rPr>
             </w:r>
             <w:r>
               <w:rPr>
+                <w:rFonts w:ascii="Century Gothic" w:hAnsi="Century Gothic"/>
                 <w:noProof/>
                 <w:webHidden/>
               </w:rPr>
@@ -1579,6 +1634,7 @@
             </w:r>
             <w:r>
               <w:rPr>
+                <w:rFonts w:ascii="Century Gothic" w:hAnsi="Century Gothic"/>
                 <w:noProof/>
                 <w:webHidden/>
               </w:rPr>
@@ -1586,6 +1642,7 @@
             </w:r>
             <w:r>
               <w:rPr>
+                <w:rFonts w:ascii="Century Gothic" w:hAnsi="Century Gothic"/>
                 <w:noProof/>
                 <w:webHidden/>
               </w:rPr>
@@ -1594,8 +1651,14 @@
           </w:hyperlink>
         </w:p>
         <w:p>
+          <w:pPr>
+            <w:rPr>
+              <w:rFonts w:ascii="Century Gothic" w:hAnsi="Century Gothic"/>
+            </w:rPr>
+          </w:pPr>
           <w:r>
             <w:rPr>
+              <w:rFonts w:ascii="Century Gothic" w:hAnsi="Century Gothic"/>
               <w:b/>
               <w:bCs/>
             </w:rPr>
@@ -1607,7 +1670,7 @@
     <w:p>
       <w:pPr>
         <w:rPr>
-          <w:rFonts w:ascii="Times New Roman" w:eastAsia="Times New Roman" w:hAnsi="Times New Roman" w:cs="Times New Roman"/>
+          <w:rFonts w:ascii="Century Gothic" w:eastAsia="Times New Roman" w:hAnsi="Century Gothic" w:cs="Times New Roman"/>
           <w:b/>
           <w:bCs/>
           <w:color w:val="000000"/>
@@ -1618,7 +1681,7 @@
       </w:pPr>
       <w:r>
         <w:rPr>
-          <w:rFonts w:ascii="Times New Roman" w:eastAsia="Times New Roman" w:hAnsi="Times New Roman" w:cs="Times New Roman"/>
+          <w:rFonts w:ascii="Century Gothic" w:eastAsia="Times New Roman" w:hAnsi="Century Gothic" w:cs="Times New Roman"/>
           <w:b/>
           <w:bCs/>
           <w:color w:val="000000"/>
@@ -1633,7 +1696,7 @@
       <w:pPr>
         <w:jc w:val="both"/>
         <w:rPr>
-          <w:rFonts w:ascii="Times New Roman" w:eastAsia="Times New Roman" w:hAnsi="Times New Roman" w:cs="Times New Roman"/>
+          <w:rFonts w:ascii="Century Gothic" w:eastAsia="Times New Roman" w:hAnsi="Century Gothic" w:cs="Times New Roman"/>
           <w:b/>
           <w:bCs/>
           <w:color w:val="000000"/>
@@ -1647,7 +1710,7 @@
       <w:pPr>
         <w:pStyle w:val="Heading1"/>
         <w:rPr>
-          <w:rFonts w:eastAsia="Times New Roman"/>
+          <w:rFonts w:ascii="Century Gothic" w:eastAsia="Times New Roman" w:hAnsi="Century Gothic"/>
           <w:sz w:val="48"/>
           <w:szCs w:val="48"/>
           <w:lang w:eastAsia="it-IT"/>
@@ -1656,7 +1719,7 @@
       <w:bookmarkStart w:id="0" w:name="_Toc116312012"/>
       <w:r>
         <w:rPr>
-          <w:rFonts w:eastAsia="Times New Roman"/>
+          <w:rFonts w:ascii="Century Gothic" w:eastAsia="Times New Roman" w:hAnsi="Century Gothic"/>
           <w:lang w:eastAsia="it-IT"/>
         </w:rPr>
         <w:t>Obiettivo del progetto</w:t>
@@ -1669,7 +1732,7 @@
         <w:jc w:val="both"/>
         <w:textAlignment w:val="baseline"/>
         <w:rPr>
-          <w:rFonts w:ascii="Times New Roman" w:eastAsia="Times New Roman" w:hAnsi="Times New Roman" w:cs="Times New Roman"/>
+          <w:rFonts w:ascii="Century Gothic" w:eastAsia="Times New Roman" w:hAnsi="Century Gothic" w:cs="Times New Roman"/>
           <w:color w:val="000000"/>
           <w:shd w:val="clear" w:color="auto" w:fill="FFFF00"/>
           <w:lang w:eastAsia="it-IT"/>
@@ -1677,7 +1740,7 @@
       </w:pPr>
       <w:r>
         <w:rPr>
-          <w:rFonts w:ascii="Times New Roman" w:eastAsia="Times New Roman" w:hAnsi="Times New Roman" w:cs="Times New Roman"/>
+          <w:rFonts w:ascii="Century Gothic" w:eastAsia="Times New Roman" w:hAnsi="Century Gothic" w:cs="Times New Roman"/>
           <w:color w:val="000000"/>
           <w:lang w:eastAsia="it-IT"/>
         </w:rPr>
@@ -1685,7 +1748,7 @@
       </w:r>
       <w:r>
         <w:rPr>
-          <w:rFonts w:ascii="Times New Roman" w:eastAsia="Times New Roman" w:hAnsi="Times New Roman" w:cs="Times New Roman"/>
+          <w:rFonts w:ascii="Century Gothic" w:eastAsia="Times New Roman" w:hAnsi="Century Gothic" w:cs="Times New Roman"/>
           <w:color w:val="000000"/>
           <w:lang w:eastAsia="it-IT"/>
         </w:rPr>
@@ -1693,7 +1756,7 @@
       </w:r>
       <w:r>
         <w:rPr>
-          <w:rFonts w:ascii="Times New Roman" w:eastAsia="Times New Roman" w:hAnsi="Times New Roman" w:cs="Times New Roman"/>
+          <w:rFonts w:ascii="Century Gothic" w:eastAsia="Times New Roman" w:hAnsi="Century Gothic" w:cs="Times New Roman"/>
           <w:color w:val="000000"/>
           <w:lang w:eastAsia="it-IT"/>
         </w:rPr>
@@ -1701,7 +1764,7 @@
       </w:r>
       <w:r>
         <w:rPr>
-          <w:rFonts w:ascii="Times New Roman" w:eastAsia="Times New Roman" w:hAnsi="Times New Roman" w:cs="Times New Roman"/>
+          <w:rFonts w:ascii="Century Gothic" w:eastAsia="Times New Roman" w:hAnsi="Century Gothic" w:cs="Times New Roman"/>
           <w:color w:val="000000"/>
           <w:lang w:eastAsia="it-IT"/>
         </w:rPr>
@@ -1709,7 +1772,7 @@
       </w:r>
       <w:r>
         <w:rPr>
-          <w:rFonts w:ascii="Times New Roman" w:eastAsia="Times New Roman" w:hAnsi="Times New Roman" w:cs="Times New Roman"/>
+          <w:rFonts w:ascii="Century Gothic" w:eastAsia="Times New Roman" w:hAnsi="Century Gothic" w:cs="Times New Roman"/>
           <w:color w:val="000000"/>
           <w:lang w:eastAsia="it-IT"/>
         </w:rPr>
@@ -1722,7 +1785,7 @@
         <w:jc w:val="both"/>
         <w:textAlignment w:val="baseline"/>
         <w:rPr>
-          <w:rFonts w:ascii="Times New Roman" w:eastAsia="Times New Roman" w:hAnsi="Times New Roman" w:cs="Times New Roman"/>
+          <w:rFonts w:ascii="Century Gothic" w:eastAsia="Times New Roman" w:hAnsi="Century Gothic" w:cs="Times New Roman"/>
           <w:color w:val="000000"/>
           <w:lang w:eastAsia="it-IT"/>
         </w:rPr>
@@ -1732,14 +1795,14 @@
       <w:pPr>
         <w:pStyle w:val="Heading2"/>
         <w:rPr>
-          <w:rFonts w:eastAsia="Times New Roman"/>
+          <w:rFonts w:ascii="Century Gothic" w:eastAsia="Times New Roman" w:hAnsi="Century Gothic"/>
           <w:lang w:eastAsia="it-IT"/>
         </w:rPr>
       </w:pPr>
       <w:bookmarkStart w:id="1" w:name="_Toc116312013"/>
       <w:r>
         <w:rPr>
-          <w:rFonts w:eastAsia="Times New Roman"/>
+          <w:rFonts w:ascii="Century Gothic" w:eastAsia="Times New Roman" w:hAnsi="Century Gothic"/>
           <w:lang w:eastAsia="it-IT"/>
         </w:rPr>
         <w:t>Macro-funzionalità del sistema</w:t>
@@ -1749,6 +1812,7 @@
     <w:p>
       <w:pPr>
         <w:rPr>
+          <w:rFonts w:ascii="Century Gothic" w:hAnsi="Century Gothic"/>
           <w:lang w:eastAsia="it-IT"/>
         </w:rPr>
       </w:pPr>
@@ -1763,13 +1827,13 @@
         <w:spacing w:after="0" w:line="240" w:lineRule="auto"/>
         <w:jc w:val="both"/>
         <w:rPr>
-          <w:rFonts w:ascii="Times New Roman" w:eastAsia="Times New Roman" w:hAnsi="Times New Roman" w:cs="Times New Roman"/>
-          <w:lang w:eastAsia="it-IT"/>
-        </w:rPr>
-      </w:pPr>
-      <w:r>
-        <w:rPr>
-          <w:rFonts w:ascii="Times New Roman" w:eastAsia="Times New Roman" w:hAnsi="Times New Roman" w:cs="Times New Roman"/>
+          <w:rFonts w:ascii="Century Gothic" w:eastAsia="Times New Roman" w:hAnsi="Century Gothic" w:cs="Times New Roman"/>
+          <w:lang w:eastAsia="it-IT"/>
+        </w:rPr>
+      </w:pPr>
+      <w:r>
+        <w:rPr>
+          <w:rFonts w:ascii="Century Gothic" w:eastAsia="Times New Roman" w:hAnsi="Century Gothic" w:cs="Times New Roman"/>
           <w:color w:val="000000"/>
           <w:lang w:eastAsia="it-IT"/>
         </w:rPr>
@@ -1777,7 +1841,7 @@
       </w:r>
       <w:r>
         <w:rPr>
-          <w:rFonts w:ascii="Times New Roman" w:eastAsia="Times New Roman" w:hAnsi="Times New Roman" w:cs="Times New Roman"/>
+          <w:rFonts w:ascii="Century Gothic" w:eastAsia="Times New Roman" w:hAnsi="Century Gothic" w:cs="Times New Roman"/>
           <w:color w:val="000000"/>
           <w:lang w:eastAsia="it-IT"/>
         </w:rPr>
@@ -1785,7 +1849,7 @@
       </w:r>
       <w:r>
         <w:rPr>
-          <w:rFonts w:ascii="Times New Roman" w:eastAsia="Times New Roman" w:hAnsi="Times New Roman" w:cs="Times New Roman"/>
+          <w:rFonts w:ascii="Century Gothic" w:eastAsia="Times New Roman" w:hAnsi="Century Gothic" w:cs="Times New Roman"/>
           <w:color w:val="000000"/>
           <w:lang w:eastAsia="it-IT"/>
         </w:rPr>
@@ -1793,7 +1857,7 @@
       </w:r>
       <w:r>
         <w:rPr>
-          <w:rFonts w:ascii="Times New Roman" w:eastAsia="Times New Roman" w:hAnsi="Times New Roman" w:cs="Times New Roman"/>
+          <w:rFonts w:ascii="Century Gothic" w:eastAsia="Times New Roman" w:hAnsi="Century Gothic" w:cs="Times New Roman"/>
           <w:color w:val="000000"/>
           <w:lang w:eastAsia="it-IT"/>
         </w:rPr>
@@ -1801,7 +1865,7 @@
       </w:r>
       <w:r>
         <w:rPr>
-          <w:rFonts w:ascii="Times New Roman" w:eastAsia="Times New Roman" w:hAnsi="Times New Roman" w:cs="Times New Roman"/>
+          <w:rFonts w:ascii="Century Gothic" w:eastAsia="Times New Roman" w:hAnsi="Century Gothic" w:cs="Times New Roman"/>
           <w:color w:val="000000"/>
           <w:lang w:eastAsia="it-IT"/>
         </w:rPr>
@@ -1809,7 +1873,7 @@
       </w:r>
       <w:r>
         <w:rPr>
-          <w:rFonts w:ascii="Times New Roman" w:eastAsia="Times New Roman" w:hAnsi="Times New Roman" w:cs="Times New Roman"/>
+          <w:rFonts w:ascii="Century Gothic" w:eastAsia="Times New Roman" w:hAnsi="Century Gothic" w:cs="Times New Roman"/>
           <w:color w:val="000000"/>
           <w:lang w:eastAsia="it-IT"/>
         </w:rPr>
@@ -1826,13 +1890,13 @@
         <w:spacing w:after="0" w:line="240" w:lineRule="auto"/>
         <w:jc w:val="both"/>
         <w:rPr>
-          <w:rFonts w:ascii="Times New Roman" w:eastAsia="Times New Roman" w:hAnsi="Times New Roman" w:cs="Times New Roman"/>
-          <w:lang w:eastAsia="it-IT"/>
-        </w:rPr>
-      </w:pPr>
-      <w:r>
-        <w:rPr>
-          <w:rFonts w:ascii="Times New Roman" w:eastAsia="Times New Roman" w:hAnsi="Times New Roman" w:cs="Times New Roman"/>
+          <w:rFonts w:ascii="Century Gothic" w:eastAsia="Times New Roman" w:hAnsi="Century Gothic" w:cs="Times New Roman"/>
+          <w:lang w:eastAsia="it-IT"/>
+        </w:rPr>
+      </w:pPr>
+      <w:r>
+        <w:rPr>
+          <w:rFonts w:ascii="Century Gothic" w:eastAsia="Times New Roman" w:hAnsi="Century Gothic" w:cs="Times New Roman"/>
           <w:color w:val="000000"/>
           <w:lang w:eastAsia="it-IT"/>
         </w:rPr>
@@ -1840,7 +1904,7 @@
       </w:r>
       <w:r>
         <w:rPr>
-          <w:rFonts w:ascii="Times New Roman" w:eastAsia="Times New Roman" w:hAnsi="Times New Roman" w:cs="Times New Roman"/>
+          <w:rFonts w:ascii="Century Gothic" w:eastAsia="Times New Roman" w:hAnsi="Century Gothic" w:cs="Times New Roman"/>
           <w:color w:val="000000"/>
           <w:lang w:eastAsia="it-IT"/>
         </w:rPr>
@@ -1848,7 +1912,7 @@
       </w:r>
       <w:r>
         <w:rPr>
-          <w:rFonts w:ascii="Times New Roman" w:eastAsia="Times New Roman" w:hAnsi="Times New Roman" w:cs="Times New Roman"/>
+          <w:rFonts w:ascii="Century Gothic" w:eastAsia="Times New Roman" w:hAnsi="Century Gothic" w:cs="Times New Roman"/>
           <w:color w:val="000000"/>
           <w:lang w:eastAsia="it-IT"/>
         </w:rPr>
@@ -1865,13 +1929,13 @@
         <w:spacing w:after="0" w:line="240" w:lineRule="auto"/>
         <w:jc w:val="both"/>
         <w:rPr>
-          <w:rFonts w:ascii="Times New Roman" w:eastAsia="Times New Roman" w:hAnsi="Times New Roman" w:cs="Times New Roman"/>
-          <w:lang w:eastAsia="it-IT"/>
-        </w:rPr>
-      </w:pPr>
-      <w:r>
-        <w:rPr>
-          <w:rFonts w:ascii="Times New Roman" w:eastAsia="Times New Roman" w:hAnsi="Times New Roman" w:cs="Times New Roman"/>
+          <w:rFonts w:ascii="Century Gothic" w:eastAsia="Times New Roman" w:hAnsi="Century Gothic" w:cs="Times New Roman"/>
+          <w:lang w:eastAsia="it-IT"/>
+        </w:rPr>
+      </w:pPr>
+      <w:r>
+        <w:rPr>
+          <w:rFonts w:ascii="Century Gothic" w:eastAsia="Times New Roman" w:hAnsi="Century Gothic" w:cs="Times New Roman"/>
           <w:color w:val="000000"/>
           <w:lang w:eastAsia="it-IT"/>
         </w:rPr>
@@ -1888,13 +1952,13 @@
         <w:spacing w:after="0" w:line="240" w:lineRule="auto"/>
         <w:jc w:val="both"/>
         <w:rPr>
-          <w:rFonts w:ascii="Times New Roman" w:eastAsia="Times New Roman" w:hAnsi="Times New Roman" w:cs="Times New Roman"/>
-          <w:lang w:eastAsia="it-IT"/>
-        </w:rPr>
-      </w:pPr>
-      <w:r>
-        <w:rPr>
-          <w:rFonts w:ascii="Times New Roman" w:eastAsia="Times New Roman" w:hAnsi="Times New Roman" w:cs="Times New Roman"/>
+          <w:rFonts w:ascii="Century Gothic" w:eastAsia="Times New Roman" w:hAnsi="Century Gothic" w:cs="Times New Roman"/>
+          <w:lang w:eastAsia="it-IT"/>
+        </w:rPr>
+      </w:pPr>
+      <w:r>
+        <w:rPr>
+          <w:rFonts w:ascii="Century Gothic" w:eastAsia="Times New Roman" w:hAnsi="Century Gothic" w:cs="Times New Roman"/>
           <w:color w:val="000000"/>
           <w:lang w:eastAsia="it-IT"/>
         </w:rPr>
@@ -1902,7 +1966,7 @@
       </w:r>
       <w:r>
         <w:rPr>
-          <w:rFonts w:ascii="Times New Roman" w:eastAsia="Times New Roman" w:hAnsi="Times New Roman" w:cs="Times New Roman"/>
+          <w:rFonts w:ascii="Century Gothic" w:eastAsia="Times New Roman" w:hAnsi="Century Gothic" w:cs="Times New Roman"/>
           <w:color w:val="000000"/>
           <w:lang w:eastAsia="it-IT"/>
         </w:rPr>
@@ -1910,7 +1974,7 @@
       </w:r>
       <w:r>
         <w:rPr>
-          <w:rFonts w:ascii="Times New Roman" w:eastAsia="Times New Roman" w:hAnsi="Times New Roman" w:cs="Times New Roman"/>
+          <w:rFonts w:ascii="Century Gothic" w:eastAsia="Times New Roman" w:hAnsi="Century Gothic" w:cs="Times New Roman"/>
           <w:color w:val="000000"/>
           <w:lang w:eastAsia="it-IT"/>
         </w:rPr>
@@ -1918,7 +1982,7 @@
       </w:r>
       <w:r>
         <w:rPr>
-          <w:rFonts w:ascii="Times New Roman" w:eastAsia="Times New Roman" w:hAnsi="Times New Roman" w:cs="Times New Roman"/>
+          <w:rFonts w:ascii="Century Gothic" w:eastAsia="Times New Roman" w:hAnsi="Century Gothic" w:cs="Times New Roman"/>
           <w:color w:val="000000"/>
           <w:lang w:eastAsia="it-IT"/>
         </w:rPr>
@@ -1926,7 +1990,7 @@
       </w:r>
       <w:r>
         <w:rPr>
-          <w:rFonts w:ascii="Times New Roman" w:eastAsia="Times New Roman" w:hAnsi="Times New Roman" w:cs="Times New Roman"/>
+          <w:rFonts w:ascii="Century Gothic" w:eastAsia="Times New Roman" w:hAnsi="Century Gothic" w:cs="Times New Roman"/>
           <w:color w:val="000000"/>
           <w:lang w:eastAsia="it-IT"/>
         </w:rPr>
@@ -1934,7 +1998,7 @@
       </w:r>
       <w:r>
         <w:rPr>
-          <w:rFonts w:ascii="Times New Roman" w:eastAsia="Times New Roman" w:hAnsi="Times New Roman" w:cs="Times New Roman"/>
+          <w:rFonts w:ascii="Century Gothic" w:eastAsia="Times New Roman" w:hAnsi="Century Gothic" w:cs="Times New Roman"/>
           <w:color w:val="000000"/>
           <w:lang w:eastAsia="it-IT"/>
         </w:rPr>
@@ -1942,7 +2006,7 @@
       </w:r>
       <w:r>
         <w:rPr>
-          <w:rFonts w:ascii="Times New Roman" w:eastAsia="Times New Roman" w:hAnsi="Times New Roman" w:cs="Times New Roman"/>
+          <w:rFonts w:ascii="Century Gothic" w:eastAsia="Times New Roman" w:hAnsi="Century Gothic" w:cs="Times New Roman"/>
           <w:color w:val="000000"/>
           <w:lang w:eastAsia="it-IT"/>
         </w:rPr>
@@ -1959,13 +2023,13 @@
         <w:spacing w:after="0" w:line="240" w:lineRule="auto"/>
         <w:jc w:val="both"/>
         <w:rPr>
-          <w:rFonts w:ascii="Times New Roman" w:eastAsia="Times New Roman" w:hAnsi="Times New Roman" w:cs="Times New Roman"/>
-          <w:lang w:eastAsia="it-IT"/>
-        </w:rPr>
-      </w:pPr>
-      <w:r>
-        <w:rPr>
-          <w:rFonts w:ascii="Times New Roman" w:eastAsia="Times New Roman" w:hAnsi="Times New Roman" w:cs="Times New Roman"/>
+          <w:rFonts w:ascii="Century Gothic" w:eastAsia="Times New Roman" w:hAnsi="Century Gothic" w:cs="Times New Roman"/>
+          <w:lang w:eastAsia="it-IT"/>
+        </w:rPr>
+      </w:pPr>
+      <w:r>
+        <w:rPr>
+          <w:rFonts w:ascii="Century Gothic" w:eastAsia="Times New Roman" w:hAnsi="Century Gothic" w:cs="Times New Roman"/>
           <w:color w:val="000000"/>
           <w:lang w:eastAsia="it-IT"/>
         </w:rPr>
@@ -1976,7 +2040,7 @@
       <w:pPr>
         <w:spacing w:after="0" w:line="240" w:lineRule="auto"/>
         <w:rPr>
-          <w:rFonts w:ascii="Times New Roman" w:eastAsia="Times New Roman" w:hAnsi="Times New Roman" w:cs="Times New Roman"/>
+          <w:rFonts w:ascii="Century Gothic" w:eastAsia="Times New Roman" w:hAnsi="Century Gothic" w:cs="Times New Roman"/>
           <w:sz w:val="24"/>
           <w:szCs w:val="24"/>
           <w:lang w:eastAsia="it-IT"/>
@@ -1986,7 +2050,7 @@
     <w:p>
       <w:pPr>
         <w:rPr>
-          <w:rFonts w:asciiTheme="majorHAnsi" w:eastAsia="Times New Roman" w:hAnsiTheme="majorHAnsi" w:cstheme="majorBidi"/>
+          <w:rFonts w:ascii="Century Gothic" w:eastAsia="Times New Roman" w:hAnsi="Century Gothic" w:cstheme="majorBidi"/>
           <w:color w:val="2F5496" w:themeColor="accent1" w:themeShade="BF"/>
           <w:sz w:val="32"/>
           <w:szCs w:val="32"/>
@@ -1995,7 +2059,7 @@
       </w:pPr>
       <w:r>
         <w:rPr>
-          <w:rFonts w:eastAsia="Times New Roman"/>
+          <w:rFonts w:ascii="Century Gothic" w:eastAsia="Times New Roman" w:hAnsi="Century Gothic"/>
           <w:lang w:eastAsia="it-IT"/>
         </w:rPr>
         <w:br w:type="page"/>
@@ -2005,14 +2069,14 @@
       <w:pPr>
         <w:pStyle w:val="Heading1"/>
         <w:rPr>
-          <w:rFonts w:eastAsia="Times New Roman"/>
+          <w:rFonts w:ascii="Century Gothic" w:eastAsia="Times New Roman" w:hAnsi="Century Gothic"/>
           <w:lang w:eastAsia="it-IT"/>
         </w:rPr>
       </w:pPr>
       <w:bookmarkStart w:id="2" w:name="_Toc116312014"/>
       <w:r>
         <w:rPr>
-          <w:rFonts w:eastAsia="Times New Roman"/>
+          <w:rFonts w:ascii="Century Gothic" w:eastAsia="Times New Roman" w:hAnsi="Century Gothic"/>
           <w:lang w:eastAsia="it-IT"/>
         </w:rPr>
         <w:lastRenderedPageBreak/>
@@ -2028,11 +2092,13 @@
           <w:numId w:val="1"/>
         </w:numPr>
         <w:rPr>
-          <w:lang w:eastAsia="it-IT"/>
-        </w:rPr>
-      </w:pPr>
-      <w:r>
-        <w:rPr>
+          <w:rFonts w:ascii="Century Gothic" w:hAnsi="Century Gothic"/>
+          <w:lang w:eastAsia="it-IT"/>
+        </w:rPr>
+      </w:pPr>
+      <w:r>
+        <w:rPr>
+          <w:rFonts w:ascii="Century Gothic" w:hAnsi="Century Gothic"/>
           <w:lang w:eastAsia="it-IT"/>
         </w:rPr>
         <w:t>Il sistema deve permettere allo studente di svolgere esercitazioni che sono composte da:</w:t>
@@ -2047,46 +2113,19 @@
         <w:spacing w:after="0" w:line="240" w:lineRule="auto"/>
         <w:textAlignment w:val="baseline"/>
         <w:rPr>
-          <w:rFonts w:ascii="Times New Roman" w:eastAsia="Times New Roman" w:hAnsi="Times New Roman" w:cs="Times New Roman"/>
-          <w:color w:val="000000"/>
-          <w:lang w:eastAsia="it-IT"/>
-        </w:rPr>
-      </w:pPr>
-      <w:r>
-        <w:rPr>
-          <w:rFonts w:ascii="Times New Roman" w:eastAsia="Times New Roman" w:hAnsi="Times New Roman" w:cs="Times New Roman"/>
+          <w:rFonts w:ascii="Century Gothic" w:eastAsia="Times New Roman" w:hAnsi="Century Gothic" w:cs="Times New Roman"/>
+          <w:color w:val="000000"/>
+          <w:lang w:eastAsia="it-IT"/>
+        </w:rPr>
+      </w:pPr>
+      <w:r>
+        <w:rPr>
+          <w:rFonts w:ascii="Century Gothic" w:eastAsia="Times New Roman" w:hAnsi="Century Gothic" w:cs="Times New Roman"/>
           <w:color w:val="000000"/>
           <w:shd w:val="clear" w:color="auto" w:fill="FFFFFF"/>
           <w:lang w:eastAsia="it-IT"/>
         </w:rPr>
-        <w:t>U</w:t>
-      </w:r>
-      <w:r>
-        <w:rPr>
-          <w:rFonts w:ascii="Times New Roman" w:eastAsia="Times New Roman" w:hAnsi="Times New Roman" w:cs="Times New Roman"/>
-          <w:color w:val="000000"/>
-          <w:shd w:val="clear" w:color="auto" w:fill="FFFFFF"/>
-          <w:lang w:eastAsia="it-IT"/>
-        </w:rPr>
-        <w:t xml:space="preserve">n testo (in cui </w:t>
-      </w:r>
-      <w:r>
-        <w:rPr>
-          <w:rFonts w:ascii="Times New Roman" w:eastAsia="Times New Roman" w:hAnsi="Times New Roman" w:cs="Times New Roman"/>
-          <w:color w:val="000000"/>
-          <w:shd w:val="clear" w:color="auto" w:fill="FFFFFF"/>
-          <w:lang w:eastAsia="it-IT"/>
-        </w:rPr>
-        <w:t>Dornis</w:t>
-      </w:r>
-      <w:r>
-        <w:rPr>
-          <w:rFonts w:ascii="Times New Roman" w:eastAsia="Times New Roman" w:hAnsi="Times New Roman" w:cs="Times New Roman"/>
-          <w:color w:val="000000"/>
-          <w:shd w:val="clear" w:color="auto" w:fill="FFFFFF"/>
-          <w:lang w:eastAsia="it-IT"/>
-        </w:rPr>
-        <w:t>iene descritto il problema da risolvere)</w:t>
+        <w:t>Un testo (in cui Dornisiene descritto il problema da risolvere)</w:t>
       </w:r>
     </w:p>
     <w:p>
@@ -2098,28 +2137,19 @@
         <w:spacing w:after="0" w:line="240" w:lineRule="auto"/>
         <w:textAlignment w:val="baseline"/>
         <w:rPr>
-          <w:rFonts w:ascii="Times New Roman" w:eastAsia="Times New Roman" w:hAnsi="Times New Roman" w:cs="Times New Roman"/>
-          <w:color w:val="000000"/>
-          <w:lang w:eastAsia="it-IT"/>
-        </w:rPr>
-      </w:pPr>
-      <w:r>
-        <w:rPr>
-          <w:rFonts w:ascii="Times New Roman" w:eastAsia="Times New Roman" w:hAnsi="Times New Roman" w:cs="Times New Roman"/>
+          <w:rFonts w:ascii="Century Gothic" w:eastAsia="Times New Roman" w:hAnsi="Century Gothic" w:cs="Times New Roman"/>
+          <w:color w:val="000000"/>
+          <w:lang w:eastAsia="it-IT"/>
+        </w:rPr>
+      </w:pPr>
+      <w:r>
+        <w:rPr>
+          <w:rFonts w:ascii="Century Gothic" w:eastAsia="Times New Roman" w:hAnsi="Century Gothic" w:cs="Times New Roman"/>
           <w:color w:val="000000"/>
           <w:shd w:val="clear" w:color="auto" w:fill="FFFFFF"/>
           <w:lang w:eastAsia="it-IT"/>
         </w:rPr>
-        <w:t>U</w:t>
-      </w:r>
-      <w:r>
-        <w:rPr>
-          <w:rFonts w:ascii="Times New Roman" w:eastAsia="Times New Roman" w:hAnsi="Times New Roman" w:cs="Times New Roman"/>
-          <w:color w:val="000000"/>
-          <w:shd w:val="clear" w:color="auto" w:fill="FFFFFF"/>
-          <w:lang w:eastAsia="it-IT"/>
-        </w:rPr>
-        <w:t>na tipologia di risposta</w:t>
+        <w:t>Una tipologia di risposta</w:t>
       </w:r>
     </w:p>
     <w:p>
@@ -2131,28 +2161,19 @@
         <w:spacing w:after="0" w:line="240" w:lineRule="auto"/>
         <w:textAlignment w:val="baseline"/>
         <w:rPr>
-          <w:rFonts w:ascii="Times New Roman" w:eastAsia="Times New Roman" w:hAnsi="Times New Roman" w:cs="Times New Roman"/>
-          <w:color w:val="000000"/>
-          <w:lang w:eastAsia="it-IT"/>
-        </w:rPr>
-      </w:pPr>
-      <w:r>
-        <w:rPr>
-          <w:rFonts w:ascii="Times New Roman" w:eastAsia="Times New Roman" w:hAnsi="Times New Roman" w:cs="Times New Roman"/>
+          <w:rFonts w:ascii="Century Gothic" w:eastAsia="Times New Roman" w:hAnsi="Century Gothic" w:cs="Times New Roman"/>
+          <w:color w:val="000000"/>
+          <w:lang w:eastAsia="it-IT"/>
+        </w:rPr>
+      </w:pPr>
+      <w:r>
+        <w:rPr>
+          <w:rFonts w:ascii="Century Gothic" w:eastAsia="Times New Roman" w:hAnsi="Century Gothic" w:cs="Times New Roman"/>
           <w:color w:val="000000"/>
           <w:shd w:val="clear" w:color="auto" w:fill="FFFFFF"/>
           <w:lang w:eastAsia="it-IT"/>
         </w:rPr>
-        <w:t>U</w:t>
-      </w:r>
-      <w:r>
-        <w:rPr>
-          <w:rFonts w:ascii="Times New Roman" w:eastAsia="Times New Roman" w:hAnsi="Times New Roman" w:cs="Times New Roman"/>
-          <w:color w:val="000000"/>
-          <w:shd w:val="clear" w:color="auto" w:fill="FFFFFF"/>
-          <w:lang w:eastAsia="it-IT"/>
-        </w:rPr>
-        <w:t>na soluzione </w:t>
+        <w:t>Una soluzione </w:t>
       </w:r>
     </w:p>
     <w:p>
@@ -2164,28 +2185,19 @@
         <w:spacing w:after="0" w:line="240" w:lineRule="auto"/>
         <w:textAlignment w:val="baseline"/>
         <w:rPr>
-          <w:rFonts w:ascii="Times New Roman" w:eastAsia="Times New Roman" w:hAnsi="Times New Roman" w:cs="Times New Roman"/>
-          <w:color w:val="000000"/>
-          <w:lang w:eastAsia="it-IT"/>
-        </w:rPr>
-      </w:pPr>
-      <w:r>
-        <w:rPr>
-          <w:rFonts w:ascii="Times New Roman" w:eastAsia="Times New Roman" w:hAnsi="Times New Roman" w:cs="Times New Roman"/>
+          <w:rFonts w:ascii="Century Gothic" w:eastAsia="Times New Roman" w:hAnsi="Century Gothic" w:cs="Times New Roman"/>
+          <w:color w:val="000000"/>
+          <w:lang w:eastAsia="it-IT"/>
+        </w:rPr>
+      </w:pPr>
+      <w:r>
+        <w:rPr>
+          <w:rFonts w:ascii="Century Gothic" w:eastAsia="Times New Roman" w:hAnsi="Century Gothic" w:cs="Times New Roman"/>
           <w:color w:val="000000"/>
           <w:shd w:val="clear" w:color="auto" w:fill="FFFFFF"/>
           <w:lang w:eastAsia="it-IT"/>
         </w:rPr>
-        <w:t>U</w:t>
-      </w:r>
-      <w:r>
-        <w:rPr>
-          <w:rFonts w:ascii="Times New Roman" w:eastAsia="Times New Roman" w:hAnsi="Times New Roman" w:cs="Times New Roman"/>
-          <w:color w:val="000000"/>
-          <w:shd w:val="clear" w:color="auto" w:fill="FFFFFF"/>
-          <w:lang w:eastAsia="it-IT"/>
-        </w:rPr>
-        <w:t>na spiegazione della risoluzione del problema</w:t>
+        <w:t>Una spiegazione della risoluzione del problema</w:t>
       </w:r>
     </w:p>
     <w:p>
@@ -2196,25 +2208,21 @@
           <w:numId w:val="1"/>
         </w:numPr>
         <w:rPr>
-          <w:rFonts w:ascii="Times New Roman" w:eastAsia="Times New Roman" w:hAnsi="Times New Roman" w:cs="Times New Roman"/>
-          <w:color w:val="000000"/>
-          <w:lang w:eastAsia="it-IT"/>
-        </w:rPr>
-      </w:pPr>
-      <w:r>
-        <w:rPr>
-          <w:lang w:eastAsia="it-IT"/>
-        </w:rPr>
-        <w:t xml:space="preserve"> </w:t>
-      </w:r>
-      <w:r>
-        <w:rPr>
-          <w:lang w:eastAsia="it-IT"/>
-        </w:rPr>
-        <w:t xml:space="preserve">Il sistema deve permettere al docente di creare esercitazioni </w:t>
-      </w:r>
-      <w:r>
-        <w:rPr>
+          <w:rFonts w:ascii="Century Gothic" w:eastAsia="Times New Roman" w:hAnsi="Century Gothic" w:cs="Times New Roman"/>
+          <w:color w:val="000000"/>
+          <w:lang w:eastAsia="it-IT"/>
+        </w:rPr>
+      </w:pPr>
+      <w:r>
+        <w:rPr>
+          <w:rFonts w:ascii="Century Gothic" w:hAnsi="Century Gothic"/>
+          <w:lang w:eastAsia="it-IT"/>
+        </w:rPr>
+        <w:t xml:space="preserve"> Il sistema deve permettere al docente di creare esercitazioni </w:t>
+      </w:r>
+      <w:r>
+        <w:rPr>
+          <w:rFonts w:ascii="Century Gothic" w:hAnsi="Century Gothic"/>
           <w:lang w:eastAsia="it-IT"/>
         </w:rPr>
         <w:t>di cui deve specificare:</w:t>
@@ -2228,19 +2236,21 @@
           <w:numId w:val="1"/>
         </w:numPr>
         <w:rPr>
-          <w:rFonts w:ascii="Times New Roman" w:eastAsia="Times New Roman" w:hAnsi="Times New Roman" w:cs="Times New Roman"/>
-          <w:color w:val="000000"/>
-          <w:lang w:eastAsia="it-IT"/>
-        </w:rPr>
-      </w:pPr>
-      <w:r>
-        <w:rPr>
+          <w:rFonts w:ascii="Century Gothic" w:eastAsia="Times New Roman" w:hAnsi="Century Gothic" w:cs="Times New Roman"/>
+          <w:color w:val="000000"/>
+          <w:lang w:eastAsia="it-IT"/>
+        </w:rPr>
+      </w:pPr>
+      <w:r>
+        <w:rPr>
+          <w:rFonts w:ascii="Century Gothic" w:hAnsi="Century Gothic"/>
           <w:lang w:eastAsia="it-IT"/>
         </w:rPr>
         <w:t>il</w:t>
       </w:r>
       <w:r>
         <w:rPr>
+          <w:rFonts w:ascii="Century Gothic" w:hAnsi="Century Gothic"/>
           <w:lang w:eastAsia="it-IT"/>
         </w:rPr>
         <w:t xml:space="preserve"> testo</w:t>
@@ -2254,19 +2264,21 @@
           <w:numId w:val="1"/>
         </w:numPr>
         <w:rPr>
-          <w:rFonts w:ascii="Times New Roman" w:eastAsia="Times New Roman" w:hAnsi="Times New Roman" w:cs="Times New Roman"/>
-          <w:color w:val="000000"/>
-          <w:lang w:eastAsia="it-IT"/>
-        </w:rPr>
-      </w:pPr>
-      <w:r>
-        <w:rPr>
+          <w:rFonts w:ascii="Century Gothic" w:eastAsia="Times New Roman" w:hAnsi="Century Gothic" w:cs="Times New Roman"/>
+          <w:color w:val="000000"/>
+          <w:lang w:eastAsia="it-IT"/>
+        </w:rPr>
+      </w:pPr>
+      <w:r>
+        <w:rPr>
+          <w:rFonts w:ascii="Century Gothic" w:hAnsi="Century Gothic"/>
           <w:lang w:eastAsia="it-IT"/>
         </w:rPr>
         <w:t xml:space="preserve">la </w:t>
       </w:r>
       <w:r>
         <w:rPr>
+          <w:rFonts w:ascii="Century Gothic" w:hAnsi="Century Gothic"/>
           <w:lang w:eastAsia="it-IT"/>
         </w:rPr>
         <w:t>tipologia di risposta</w:t>
@@ -2280,19 +2292,21 @@
           <w:numId w:val="1"/>
         </w:numPr>
         <w:rPr>
-          <w:rFonts w:ascii="Times New Roman" w:eastAsia="Times New Roman" w:hAnsi="Times New Roman" w:cs="Times New Roman"/>
-          <w:color w:val="000000"/>
-          <w:lang w:eastAsia="it-IT"/>
-        </w:rPr>
-      </w:pPr>
-      <w:r>
-        <w:rPr>
+          <w:rFonts w:ascii="Century Gothic" w:eastAsia="Times New Roman" w:hAnsi="Century Gothic" w:cs="Times New Roman"/>
+          <w:color w:val="000000"/>
+          <w:lang w:eastAsia="it-IT"/>
+        </w:rPr>
+      </w:pPr>
+      <w:r>
+        <w:rPr>
+          <w:rFonts w:ascii="Century Gothic" w:hAnsi="Century Gothic"/>
           <w:lang w:eastAsia="it-IT"/>
         </w:rPr>
         <w:t xml:space="preserve">la </w:t>
       </w:r>
       <w:r>
         <w:rPr>
+          <w:rFonts w:ascii="Century Gothic" w:hAnsi="Century Gothic"/>
           <w:lang w:eastAsia="it-IT"/>
         </w:rPr>
         <w:t>soluzione</w:t>
@@ -2306,28 +2320,38 @@
           <w:numId w:val="1"/>
         </w:numPr>
         <w:rPr>
-          <w:rFonts w:ascii="Times New Roman" w:eastAsia="Times New Roman" w:hAnsi="Times New Roman" w:cs="Times New Roman"/>
-          <w:color w:val="000000"/>
-          <w:lang w:eastAsia="it-IT"/>
-        </w:rPr>
-      </w:pPr>
-      <w:r>
-        <w:rPr>
+          <w:rFonts w:ascii="Century Gothic" w:eastAsia="Times New Roman" w:hAnsi="Century Gothic" w:cs="Times New Roman"/>
+          <w:color w:val="000000"/>
+          <w:lang w:eastAsia="it-IT"/>
+        </w:rPr>
+      </w:pPr>
+      <w:r>
+        <w:rPr>
+          <w:rFonts w:ascii="Century Gothic" w:hAnsi="Century Gothic"/>
+          <w:lang w:eastAsia="it-IT"/>
+        </w:rPr>
+        <w:t>la spiegazione della procedura</w:t>
+      </w:r>
+      <w:r>
+        <w:rPr>
+          <w:rFonts w:ascii="Century Gothic" w:hAnsi="Century Gothic"/>
           <w:lang w:eastAsia="it-IT"/>
         </w:rPr>
         <w:t xml:space="preserve"> </w:t>
       </w:r>
       <w:r>
         <w:rPr>
-          <w:lang w:eastAsia="it-IT"/>
-        </w:rPr>
-        <w:t>la</w:t>
-      </w:r>
-      <w:r>
-        <w:rPr>
-          <w:lang w:eastAsia="it-IT"/>
-        </w:rPr>
-        <w:t xml:space="preserve"> spiegazione della soluzione.</w:t>
+          <w:rFonts w:ascii="Century Gothic" w:hAnsi="Century Gothic"/>
+          <w:lang w:eastAsia="it-IT"/>
+        </w:rPr>
+        <w:t>di svolgimento dell’esercitazione</w:t>
+      </w:r>
+      <w:r>
+        <w:rPr>
+          <w:rFonts w:ascii="Century Gothic" w:hAnsi="Century Gothic"/>
+          <w:lang w:eastAsia="it-IT"/>
+        </w:rPr>
+        <w:t>.</w:t>
       </w:r>
     </w:p>
     <w:p>
@@ -2339,14 +2363,14 @@
         <w:spacing w:after="0" w:line="240" w:lineRule="auto"/>
         <w:textAlignment w:val="baseline"/>
         <w:rPr>
-          <w:rFonts w:ascii="Times New Roman" w:eastAsia="Times New Roman" w:hAnsi="Times New Roman" w:cs="Times New Roman"/>
-          <w:color w:val="000000"/>
-          <w:lang w:eastAsia="it-IT"/>
-        </w:rPr>
-      </w:pPr>
-      <w:r>
-        <w:rPr>
-          <w:rFonts w:ascii="Times New Roman" w:eastAsia="Times New Roman" w:hAnsi="Times New Roman" w:cs="Times New Roman"/>
+          <w:rFonts w:ascii="Century Gothic" w:eastAsia="Times New Roman" w:hAnsi="Century Gothic" w:cs="Times New Roman"/>
+          <w:color w:val="000000"/>
+          <w:lang w:eastAsia="it-IT"/>
+        </w:rPr>
+      </w:pPr>
+      <w:r>
+        <w:rPr>
+          <w:rFonts w:ascii="Century Gothic" w:eastAsia="Times New Roman" w:hAnsi="Century Gothic" w:cs="Times New Roman"/>
           <w:color w:val="000000"/>
           <w:shd w:val="clear" w:color="auto" w:fill="FFFFFF"/>
           <w:lang w:eastAsia="it-IT"/>
@@ -2363,14 +2387,14 @@
         <w:spacing w:after="0" w:line="240" w:lineRule="auto"/>
         <w:textAlignment w:val="baseline"/>
         <w:rPr>
-          <w:rFonts w:ascii="Times New Roman" w:eastAsia="Times New Roman" w:hAnsi="Times New Roman" w:cs="Times New Roman"/>
-          <w:color w:val="000000"/>
-          <w:lang w:eastAsia="it-IT"/>
-        </w:rPr>
-      </w:pPr>
-      <w:r>
-        <w:rPr>
-          <w:rFonts w:ascii="Times New Roman" w:eastAsia="Times New Roman" w:hAnsi="Times New Roman" w:cs="Times New Roman"/>
+          <w:rFonts w:ascii="Century Gothic" w:eastAsia="Times New Roman" w:hAnsi="Century Gothic" w:cs="Times New Roman"/>
+          <w:color w:val="000000"/>
+          <w:lang w:eastAsia="it-IT"/>
+        </w:rPr>
+      </w:pPr>
+      <w:r>
+        <w:rPr>
+          <w:rFonts w:ascii="Century Gothic" w:eastAsia="Times New Roman" w:hAnsi="Century Gothic" w:cs="Times New Roman"/>
           <w:color w:val="000000"/>
           <w:shd w:val="clear" w:color="auto" w:fill="FFFFFF"/>
           <w:lang w:eastAsia="it-IT"/>
@@ -2379,7 +2403,7 @@
       </w:r>
       <w:r>
         <w:rPr>
-          <w:rFonts w:ascii="Times New Roman" w:eastAsia="Times New Roman" w:hAnsi="Times New Roman" w:cs="Times New Roman"/>
+          <w:rFonts w:ascii="Century Gothic" w:eastAsia="Times New Roman" w:hAnsi="Century Gothic" w:cs="Times New Roman"/>
           <w:color w:val="000000"/>
           <w:shd w:val="clear" w:color="auto" w:fill="FFFFFF"/>
           <w:lang w:eastAsia="it-IT"/>
@@ -2396,14 +2420,14 @@
         <w:spacing w:after="0" w:line="240" w:lineRule="auto"/>
         <w:textAlignment w:val="baseline"/>
         <w:rPr>
-          <w:rFonts w:ascii="Times New Roman" w:eastAsia="Times New Roman" w:hAnsi="Times New Roman" w:cs="Times New Roman"/>
-          <w:color w:val="000000"/>
-          <w:lang w:eastAsia="it-IT"/>
-        </w:rPr>
-      </w:pPr>
-      <w:r>
-        <w:rPr>
-          <w:rFonts w:ascii="Times New Roman" w:eastAsia="Times New Roman" w:hAnsi="Times New Roman" w:cs="Times New Roman"/>
+          <w:rFonts w:ascii="Century Gothic" w:eastAsia="Times New Roman" w:hAnsi="Century Gothic" w:cs="Times New Roman"/>
+          <w:color w:val="000000"/>
+          <w:lang w:eastAsia="it-IT"/>
+        </w:rPr>
+      </w:pPr>
+      <w:r>
+        <w:rPr>
+          <w:rFonts w:ascii="Century Gothic" w:eastAsia="Times New Roman" w:hAnsi="Century Gothic" w:cs="Times New Roman"/>
           <w:color w:val="000000"/>
           <w:lang w:eastAsia="it-IT"/>
         </w:rPr>
@@ -2411,7 +2435,7 @@
       </w:r>
       <w:r>
         <w:rPr>
-          <w:rFonts w:ascii="Times New Roman" w:eastAsia="Times New Roman" w:hAnsi="Times New Roman" w:cs="Times New Roman"/>
+          <w:rFonts w:ascii="Century Gothic" w:eastAsia="Times New Roman" w:hAnsi="Century Gothic" w:cs="Times New Roman"/>
           <w:color w:val="000000"/>
           <w:lang w:eastAsia="it-IT"/>
         </w:rPr>
@@ -2427,14 +2451,14 @@
         <w:spacing w:after="0" w:line="240" w:lineRule="auto"/>
         <w:textAlignment w:val="baseline"/>
         <w:rPr>
-          <w:rFonts w:ascii="Times New Roman" w:eastAsia="Times New Roman" w:hAnsi="Times New Roman" w:cs="Times New Roman"/>
-          <w:color w:val="000000"/>
-          <w:lang w:eastAsia="it-IT"/>
-        </w:rPr>
-      </w:pPr>
-      <w:r>
-        <w:rPr>
-          <w:rFonts w:ascii="Times New Roman" w:eastAsia="Times New Roman" w:hAnsi="Times New Roman" w:cs="Times New Roman"/>
+          <w:rFonts w:ascii="Century Gothic" w:eastAsia="Times New Roman" w:hAnsi="Century Gothic" w:cs="Times New Roman"/>
+          <w:color w:val="000000"/>
+          <w:lang w:eastAsia="it-IT"/>
+        </w:rPr>
+      </w:pPr>
+      <w:r>
+        <w:rPr>
+          <w:rFonts w:ascii="Century Gothic" w:eastAsia="Times New Roman" w:hAnsi="Century Gothic" w:cs="Times New Roman"/>
           <w:color w:val="000000"/>
           <w:lang w:eastAsia="it-IT"/>
         </w:rPr>
@@ -2442,7 +2466,7 @@
       </w:r>
       <w:r>
         <w:rPr>
-          <w:rFonts w:ascii="Times New Roman" w:eastAsia="Times New Roman" w:hAnsi="Times New Roman" w:cs="Times New Roman"/>
+          <w:rFonts w:ascii="Century Gothic" w:eastAsia="Times New Roman" w:hAnsi="Century Gothic" w:cs="Times New Roman"/>
           <w:color w:val="000000"/>
           <w:lang w:eastAsia="it-IT"/>
         </w:rPr>
@@ -2450,7 +2474,7 @@
       </w:r>
       <w:r>
         <w:rPr>
-          <w:rFonts w:ascii="Times New Roman" w:eastAsia="Times New Roman" w:hAnsi="Times New Roman" w:cs="Times New Roman"/>
+          <w:rFonts w:ascii="Century Gothic" w:eastAsia="Times New Roman" w:hAnsi="Century Gothic" w:cs="Times New Roman"/>
           <w:color w:val="000000"/>
           <w:lang w:eastAsia="it-IT"/>
         </w:rPr>
@@ -2466,14 +2490,14 @@
         <w:spacing w:after="0" w:line="240" w:lineRule="auto"/>
         <w:textAlignment w:val="baseline"/>
         <w:rPr>
-          <w:rFonts w:ascii="Times New Roman" w:eastAsia="Times New Roman" w:hAnsi="Times New Roman" w:cs="Times New Roman"/>
-          <w:color w:val="000000"/>
-          <w:lang w:eastAsia="it-IT"/>
-        </w:rPr>
-      </w:pPr>
-      <w:r>
-        <w:rPr>
-          <w:rFonts w:ascii="Times New Roman" w:eastAsia="Times New Roman" w:hAnsi="Times New Roman" w:cs="Times New Roman"/>
+          <w:rFonts w:ascii="Century Gothic" w:eastAsia="Times New Roman" w:hAnsi="Century Gothic" w:cs="Times New Roman"/>
+          <w:color w:val="000000"/>
+          <w:lang w:eastAsia="it-IT"/>
+        </w:rPr>
+      </w:pPr>
+      <w:r>
+        <w:rPr>
+          <w:rFonts w:ascii="Century Gothic" w:eastAsia="Times New Roman" w:hAnsi="Century Gothic" w:cs="Times New Roman"/>
           <w:color w:val="000000"/>
           <w:lang w:eastAsia="it-IT"/>
         </w:rPr>
@@ -2489,14 +2513,14 @@
         <w:spacing w:after="0" w:line="240" w:lineRule="auto"/>
         <w:textAlignment w:val="baseline"/>
         <w:rPr>
-          <w:rFonts w:ascii="Times New Roman" w:eastAsia="Times New Roman" w:hAnsi="Times New Roman" w:cs="Times New Roman"/>
-          <w:color w:val="000000"/>
-          <w:lang w:eastAsia="it-IT"/>
-        </w:rPr>
-      </w:pPr>
-      <w:r>
-        <w:rPr>
-          <w:rFonts w:ascii="Times New Roman" w:eastAsia="Times New Roman" w:hAnsi="Times New Roman" w:cs="Times New Roman"/>
+          <w:rFonts w:ascii="Century Gothic" w:eastAsia="Times New Roman" w:hAnsi="Century Gothic" w:cs="Times New Roman"/>
+          <w:color w:val="000000"/>
+          <w:lang w:eastAsia="it-IT"/>
+        </w:rPr>
+      </w:pPr>
+      <w:r>
+        <w:rPr>
+          <w:rFonts w:ascii="Century Gothic" w:eastAsia="Times New Roman" w:hAnsi="Century Gothic" w:cs="Times New Roman"/>
           <w:color w:val="000000"/>
           <w:lang w:eastAsia="it-IT"/>
         </w:rPr>
@@ -2504,7 +2528,7 @@
       </w:r>
       <w:r>
         <w:rPr>
-          <w:rFonts w:ascii="Times New Roman" w:eastAsia="Times New Roman" w:hAnsi="Times New Roman" w:cs="Times New Roman"/>
+          <w:rFonts w:ascii="Century Gothic" w:eastAsia="Times New Roman" w:hAnsi="Century Gothic" w:cs="Times New Roman"/>
           <w:color w:val="000000"/>
           <w:lang w:eastAsia="it-IT"/>
         </w:rPr>
@@ -2520,14 +2544,14 @@
         <w:spacing w:after="0" w:line="240" w:lineRule="auto"/>
         <w:textAlignment w:val="baseline"/>
         <w:rPr>
-          <w:rFonts w:ascii="Times New Roman" w:eastAsia="Times New Roman" w:hAnsi="Times New Roman" w:cs="Times New Roman"/>
-          <w:color w:val="000000"/>
-          <w:lang w:eastAsia="it-IT"/>
-        </w:rPr>
-      </w:pPr>
-      <w:r>
-        <w:rPr>
-          <w:rFonts w:ascii="Times New Roman" w:eastAsia="Times New Roman" w:hAnsi="Times New Roman" w:cs="Times New Roman"/>
+          <w:rFonts w:ascii="Century Gothic" w:eastAsia="Times New Roman" w:hAnsi="Century Gothic" w:cs="Times New Roman"/>
+          <w:color w:val="000000"/>
+          <w:lang w:eastAsia="it-IT"/>
+        </w:rPr>
+      </w:pPr>
+      <w:r>
+        <w:rPr>
+          <w:rFonts w:ascii="Century Gothic" w:eastAsia="Times New Roman" w:hAnsi="Century Gothic" w:cs="Times New Roman"/>
           <w:color w:val="000000"/>
           <w:lang w:eastAsia="it-IT"/>
         </w:rPr>
@@ -2535,7 +2559,7 @@
       </w:r>
       <w:r>
         <w:rPr>
-          <w:rFonts w:ascii="Times New Roman" w:eastAsia="Times New Roman" w:hAnsi="Times New Roman" w:cs="Times New Roman"/>
+          <w:rFonts w:ascii="Century Gothic" w:eastAsia="Times New Roman" w:hAnsi="Century Gothic" w:cs="Times New Roman"/>
           <w:color w:val="000000"/>
           <w:lang w:eastAsia="it-IT"/>
         </w:rPr>
@@ -2543,7 +2567,7 @@
       </w:r>
       <w:r>
         <w:rPr>
-          <w:rFonts w:ascii="Times New Roman" w:eastAsia="Times New Roman" w:hAnsi="Times New Roman" w:cs="Times New Roman"/>
+          <w:rFonts w:ascii="Century Gothic" w:eastAsia="Times New Roman" w:hAnsi="Century Gothic" w:cs="Times New Roman"/>
           <w:color w:val="000000"/>
           <w:lang w:eastAsia="it-IT"/>
         </w:rPr>
@@ -2551,7 +2575,7 @@
       </w:r>
       <w:r>
         <w:rPr>
-          <w:rFonts w:ascii="Times New Roman" w:eastAsia="Times New Roman" w:hAnsi="Times New Roman" w:cs="Times New Roman"/>
+          <w:rFonts w:ascii="Century Gothic" w:eastAsia="Times New Roman" w:hAnsi="Century Gothic" w:cs="Times New Roman"/>
           <w:color w:val="000000"/>
           <w:lang w:eastAsia="it-IT"/>
         </w:rPr>
@@ -2559,7 +2583,7 @@
       </w:r>
       <w:r>
         <w:rPr>
-          <w:rFonts w:ascii="Times New Roman" w:eastAsia="Times New Roman" w:hAnsi="Times New Roman" w:cs="Times New Roman"/>
+          <w:rFonts w:ascii="Century Gothic" w:eastAsia="Times New Roman" w:hAnsi="Century Gothic" w:cs="Times New Roman"/>
           <w:color w:val="000000"/>
           <w:lang w:eastAsia="it-IT"/>
         </w:rPr>
@@ -2567,7 +2591,7 @@
       </w:r>
       <w:r>
         <w:rPr>
-          <w:rFonts w:ascii="Times New Roman" w:eastAsia="Times New Roman" w:hAnsi="Times New Roman" w:cs="Times New Roman"/>
+          <w:rFonts w:ascii="Century Gothic" w:eastAsia="Times New Roman" w:hAnsi="Century Gothic" w:cs="Times New Roman"/>
           <w:color w:val="000000"/>
           <w:lang w:eastAsia="it-IT"/>
         </w:rPr>
@@ -2583,14 +2607,14 @@
         <w:spacing w:after="0" w:line="240" w:lineRule="auto"/>
         <w:textAlignment w:val="baseline"/>
         <w:rPr>
-          <w:rFonts w:ascii="Times New Roman" w:eastAsia="Times New Roman" w:hAnsi="Times New Roman" w:cs="Times New Roman"/>
-          <w:color w:val="000000"/>
-          <w:lang w:eastAsia="it-IT"/>
-        </w:rPr>
-      </w:pPr>
-      <w:r>
-        <w:rPr>
-          <w:rFonts w:ascii="Times New Roman" w:eastAsia="Times New Roman" w:hAnsi="Times New Roman" w:cs="Times New Roman"/>
+          <w:rFonts w:ascii="Century Gothic" w:eastAsia="Times New Roman" w:hAnsi="Century Gothic" w:cs="Times New Roman"/>
+          <w:color w:val="000000"/>
+          <w:lang w:eastAsia="it-IT"/>
+        </w:rPr>
+      </w:pPr>
+      <w:r>
+        <w:rPr>
+          <w:rFonts w:ascii="Century Gothic" w:eastAsia="Times New Roman" w:hAnsi="Century Gothic" w:cs="Times New Roman"/>
           <w:color w:val="000000"/>
           <w:lang w:eastAsia="it-IT"/>
         </w:rPr>
@@ -2606,14 +2630,14 @@
         <w:spacing w:after="0" w:line="240" w:lineRule="auto"/>
         <w:textAlignment w:val="baseline"/>
         <w:rPr>
-          <w:rFonts w:ascii="Times New Roman" w:eastAsia="Times New Roman" w:hAnsi="Times New Roman" w:cs="Times New Roman"/>
-          <w:color w:val="000000"/>
-          <w:lang w:eastAsia="it-IT"/>
-        </w:rPr>
-      </w:pPr>
-      <w:r>
-        <w:rPr>
-          <w:rFonts w:ascii="Times New Roman" w:eastAsia="Times New Roman" w:hAnsi="Times New Roman" w:cs="Times New Roman"/>
+          <w:rFonts w:ascii="Century Gothic" w:eastAsia="Times New Roman" w:hAnsi="Century Gothic" w:cs="Times New Roman"/>
+          <w:color w:val="000000"/>
+          <w:lang w:eastAsia="it-IT"/>
+        </w:rPr>
+      </w:pPr>
+      <w:r>
+        <w:rPr>
+          <w:rFonts w:ascii="Century Gothic" w:eastAsia="Times New Roman" w:hAnsi="Century Gothic" w:cs="Times New Roman"/>
           <w:color w:val="000000"/>
           <w:lang w:eastAsia="it-IT"/>
         </w:rPr>
@@ -2629,14 +2653,14 @@
         <w:spacing w:after="0" w:line="240" w:lineRule="auto"/>
         <w:textAlignment w:val="baseline"/>
         <w:rPr>
-          <w:rFonts w:ascii="Times New Roman" w:eastAsia="Times New Roman" w:hAnsi="Times New Roman" w:cs="Times New Roman"/>
-          <w:color w:val="000000"/>
-          <w:lang w:eastAsia="it-IT"/>
-        </w:rPr>
-      </w:pPr>
-      <w:r>
-        <w:rPr>
-          <w:rFonts w:ascii="Times New Roman" w:eastAsia="Times New Roman" w:hAnsi="Times New Roman" w:cs="Times New Roman"/>
+          <w:rFonts w:ascii="Century Gothic" w:eastAsia="Times New Roman" w:hAnsi="Century Gothic" w:cs="Times New Roman"/>
+          <w:color w:val="000000"/>
+          <w:lang w:eastAsia="it-IT"/>
+        </w:rPr>
+      </w:pPr>
+      <w:r>
+        <w:rPr>
+          <w:rFonts w:ascii="Century Gothic" w:eastAsia="Times New Roman" w:hAnsi="Century Gothic" w:cs="Times New Roman"/>
           <w:color w:val="000000"/>
           <w:lang w:eastAsia="it-IT"/>
         </w:rPr>
@@ -2644,7 +2668,7 @@
       </w:r>
       <w:r>
         <w:rPr>
-          <w:rFonts w:ascii="Times New Roman" w:eastAsia="Times New Roman" w:hAnsi="Times New Roman" w:cs="Times New Roman"/>
+          <w:rFonts w:ascii="Century Gothic" w:eastAsia="Times New Roman" w:hAnsi="Century Gothic" w:cs="Times New Roman"/>
           <w:color w:val="000000"/>
           <w:lang w:eastAsia="it-IT"/>
         </w:rPr>
@@ -2652,7 +2676,7 @@
       </w:r>
       <w:r>
         <w:rPr>
-          <w:rFonts w:ascii="Times New Roman" w:eastAsia="Times New Roman" w:hAnsi="Times New Roman" w:cs="Times New Roman"/>
+          <w:rFonts w:ascii="Century Gothic" w:eastAsia="Times New Roman" w:hAnsi="Century Gothic" w:cs="Times New Roman"/>
           <w:color w:val="000000"/>
           <w:lang w:eastAsia="it-IT"/>
         </w:rPr>
@@ -2660,7 +2684,7 @@
       </w:r>
       <w:r>
         <w:rPr>
-          <w:rFonts w:ascii="Times New Roman" w:eastAsia="Times New Roman" w:hAnsi="Times New Roman" w:cs="Times New Roman"/>
+          <w:rFonts w:ascii="Century Gothic" w:eastAsia="Times New Roman" w:hAnsi="Century Gothic" w:cs="Times New Roman"/>
           <w:color w:val="000000"/>
           <w:lang w:eastAsia="it-IT"/>
         </w:rPr>
@@ -2676,14 +2700,14 @@
         <w:spacing w:after="0" w:line="240" w:lineRule="auto"/>
         <w:textAlignment w:val="baseline"/>
         <w:rPr>
-          <w:rFonts w:ascii="Times New Roman" w:eastAsia="Times New Roman" w:hAnsi="Times New Roman" w:cs="Times New Roman"/>
-          <w:color w:val="000000"/>
-          <w:lang w:eastAsia="it-IT"/>
-        </w:rPr>
-      </w:pPr>
-      <w:r>
-        <w:rPr>
-          <w:rFonts w:ascii="Times New Roman" w:eastAsia="Times New Roman" w:hAnsi="Times New Roman" w:cs="Times New Roman"/>
+          <w:rFonts w:ascii="Century Gothic" w:eastAsia="Times New Roman" w:hAnsi="Century Gothic" w:cs="Times New Roman"/>
+          <w:color w:val="000000"/>
+          <w:lang w:eastAsia="it-IT"/>
+        </w:rPr>
+      </w:pPr>
+      <w:r>
+        <w:rPr>
+          <w:rFonts w:ascii="Century Gothic" w:eastAsia="Times New Roman" w:hAnsi="Century Gothic" w:cs="Times New Roman"/>
           <w:color w:val="000000"/>
           <w:lang w:eastAsia="it-IT"/>
         </w:rPr>
@@ -2699,14 +2723,14 @@
         <w:spacing w:after="0" w:line="240" w:lineRule="auto"/>
         <w:textAlignment w:val="baseline"/>
         <w:rPr>
-          <w:rFonts w:ascii="Times New Roman" w:eastAsia="Times New Roman" w:hAnsi="Times New Roman" w:cs="Times New Roman"/>
-          <w:color w:val="000000"/>
-          <w:lang w:eastAsia="it-IT"/>
-        </w:rPr>
-      </w:pPr>
-      <w:r>
-        <w:rPr>
-          <w:rFonts w:ascii="Times New Roman" w:eastAsia="Times New Roman" w:hAnsi="Times New Roman" w:cs="Times New Roman"/>
+          <w:rFonts w:ascii="Century Gothic" w:eastAsia="Times New Roman" w:hAnsi="Century Gothic" w:cs="Times New Roman"/>
+          <w:color w:val="000000"/>
+          <w:lang w:eastAsia="it-IT"/>
+        </w:rPr>
+      </w:pPr>
+      <w:r>
+        <w:rPr>
+          <w:rFonts w:ascii="Century Gothic" w:eastAsia="Times New Roman" w:hAnsi="Century Gothic" w:cs="Times New Roman"/>
           <w:color w:val="000000"/>
           <w:lang w:eastAsia="it-IT"/>
         </w:rPr>
@@ -2714,7 +2738,7 @@
       </w:r>
       <w:r>
         <w:rPr>
-          <w:rFonts w:ascii="Times New Roman" w:eastAsia="Times New Roman" w:hAnsi="Times New Roman" w:cs="Times New Roman"/>
+          <w:rFonts w:ascii="Century Gothic" w:eastAsia="Times New Roman" w:hAnsi="Century Gothic" w:cs="Times New Roman"/>
           <w:color w:val="000000"/>
           <w:lang w:eastAsia="it-IT"/>
         </w:rPr>
@@ -2722,7 +2746,7 @@
       </w:r>
       <w:r>
         <w:rPr>
-          <w:rFonts w:ascii="Times New Roman" w:eastAsia="Times New Roman" w:hAnsi="Times New Roman" w:cs="Times New Roman"/>
+          <w:rFonts w:ascii="Century Gothic" w:eastAsia="Times New Roman" w:hAnsi="Century Gothic" w:cs="Times New Roman"/>
           <w:color w:val="000000"/>
           <w:lang w:eastAsia="it-IT"/>
         </w:rPr>
@@ -2730,7 +2754,7 @@
       </w:r>
       <w:r>
         <w:rPr>
-          <w:rFonts w:ascii="Times New Roman" w:eastAsia="Times New Roman" w:hAnsi="Times New Roman" w:cs="Times New Roman"/>
+          <w:rFonts w:ascii="Century Gothic" w:eastAsia="Times New Roman" w:hAnsi="Century Gothic" w:cs="Times New Roman"/>
           <w:color w:val="000000"/>
           <w:lang w:eastAsia="it-IT"/>
         </w:rPr>
@@ -2738,7 +2762,7 @@
       </w:r>
       <w:r>
         <w:rPr>
-          <w:rFonts w:ascii="Times New Roman" w:eastAsia="Times New Roman" w:hAnsi="Times New Roman" w:cs="Times New Roman"/>
+          <w:rFonts w:ascii="Century Gothic" w:eastAsia="Times New Roman" w:hAnsi="Century Gothic" w:cs="Times New Roman"/>
           <w:color w:val="000000"/>
           <w:lang w:eastAsia="it-IT"/>
         </w:rPr>
@@ -2746,7 +2770,7 @@
       </w:r>
       <w:r>
         <w:rPr>
-          <w:rFonts w:ascii="Times New Roman" w:eastAsia="Times New Roman" w:hAnsi="Times New Roman" w:cs="Times New Roman"/>
+          <w:rFonts w:ascii="Century Gothic" w:eastAsia="Times New Roman" w:hAnsi="Century Gothic" w:cs="Times New Roman"/>
           <w:color w:val="000000"/>
           <w:lang w:eastAsia="it-IT"/>
         </w:rPr>
@@ -2754,7 +2778,7 @@
       </w:r>
       <w:r>
         <w:rPr>
-          <w:rFonts w:ascii="Times New Roman" w:eastAsia="Times New Roman" w:hAnsi="Times New Roman" w:cs="Times New Roman"/>
+          <w:rFonts w:ascii="Century Gothic" w:eastAsia="Times New Roman" w:hAnsi="Century Gothic" w:cs="Times New Roman"/>
           <w:color w:val="000000"/>
           <w:lang w:eastAsia="it-IT"/>
         </w:rPr>
@@ -2762,7 +2786,7 @@
       </w:r>
       <w:r>
         <w:rPr>
-          <w:rFonts w:ascii="Times New Roman" w:eastAsia="Times New Roman" w:hAnsi="Times New Roman" w:cs="Times New Roman"/>
+          <w:rFonts w:ascii="Century Gothic" w:eastAsia="Times New Roman" w:hAnsi="Century Gothic" w:cs="Times New Roman"/>
           <w:color w:val="000000"/>
           <w:lang w:eastAsia="it-IT"/>
         </w:rPr>
@@ -2778,14 +2802,14 @@
         <w:spacing w:after="0" w:line="240" w:lineRule="auto"/>
         <w:textAlignment w:val="baseline"/>
         <w:rPr>
-          <w:rFonts w:ascii="Times New Roman" w:eastAsia="Times New Roman" w:hAnsi="Times New Roman" w:cs="Times New Roman"/>
-          <w:color w:val="000000"/>
-          <w:lang w:eastAsia="it-IT"/>
-        </w:rPr>
-      </w:pPr>
-      <w:r>
-        <w:rPr>
-          <w:rFonts w:ascii="Times New Roman" w:eastAsia="Times New Roman" w:hAnsi="Times New Roman" w:cs="Times New Roman"/>
+          <w:rFonts w:ascii="Century Gothic" w:eastAsia="Times New Roman" w:hAnsi="Century Gothic" w:cs="Times New Roman"/>
+          <w:color w:val="000000"/>
+          <w:lang w:eastAsia="it-IT"/>
+        </w:rPr>
+      </w:pPr>
+      <w:r>
+        <w:rPr>
+          <w:rFonts w:ascii="Century Gothic" w:eastAsia="Times New Roman" w:hAnsi="Century Gothic" w:cs="Times New Roman"/>
           <w:color w:val="000000"/>
           <w:lang w:eastAsia="it-IT"/>
         </w:rPr>
@@ -2801,14 +2825,14 @@
         <w:spacing w:after="0" w:line="240" w:lineRule="auto"/>
         <w:textAlignment w:val="baseline"/>
         <w:rPr>
-          <w:rFonts w:ascii="Times New Roman" w:eastAsia="Times New Roman" w:hAnsi="Times New Roman" w:cs="Times New Roman"/>
-          <w:color w:val="000000"/>
-          <w:lang w:eastAsia="it-IT"/>
-        </w:rPr>
-      </w:pPr>
-      <w:r>
-        <w:rPr>
-          <w:rFonts w:ascii="Times New Roman" w:eastAsia="Times New Roman" w:hAnsi="Times New Roman" w:cs="Times New Roman"/>
+          <w:rFonts w:ascii="Century Gothic" w:eastAsia="Times New Roman" w:hAnsi="Century Gothic" w:cs="Times New Roman"/>
+          <w:color w:val="000000"/>
+          <w:lang w:eastAsia="it-IT"/>
+        </w:rPr>
+      </w:pPr>
+      <w:r>
+        <w:rPr>
+          <w:rFonts w:ascii="Century Gothic" w:eastAsia="Times New Roman" w:hAnsi="Century Gothic" w:cs="Times New Roman"/>
           <w:color w:val="000000"/>
           <w:lang w:eastAsia="it-IT"/>
         </w:rPr>
@@ -2824,66 +2848,18 @@
         <w:spacing w:after="0" w:line="240" w:lineRule="auto"/>
         <w:textAlignment w:val="baseline"/>
         <w:rPr>
-          <w:rFonts w:ascii="Times New Roman" w:eastAsia="Times New Roman" w:hAnsi="Times New Roman" w:cs="Times New Roman"/>
-          <w:color w:val="000000"/>
-          <w:lang w:eastAsia="it-IT"/>
-        </w:rPr>
-      </w:pPr>
-      <w:r>
-        <w:rPr>
-          <w:rFonts w:ascii="Times New Roman" w:eastAsia="Times New Roman" w:hAnsi="Times New Roman" w:cs="Times New Roman"/>
-          <w:color w:val="000000"/>
-          <w:lang w:eastAsia="it-IT"/>
-        </w:rPr>
-        <w:t>A</w:t>
-      </w:r>
-      <w:r>
-        <w:rPr>
-          <w:rFonts w:ascii="Times New Roman" w:eastAsia="Times New Roman" w:hAnsi="Times New Roman" w:cs="Times New Roman"/>
-          <w:color w:val="000000"/>
-          <w:lang w:eastAsia="it-IT"/>
-        </w:rPr>
-        <w:t xml:space="preserve">gli studenti deve essere concesso sottomettere un numero arbitrario di soluzioni, ma il sistema deve </w:t>
-      </w:r>
-      <w:r>
-        <w:rPr>
-          <w:rFonts w:ascii="Times New Roman" w:eastAsia="Times New Roman" w:hAnsi="Times New Roman" w:cs="Times New Roman"/>
-          <w:color w:val="000000"/>
-          <w:lang w:eastAsia="it-IT"/>
-        </w:rPr>
-        <w:t xml:space="preserve">considerare valida </w:t>
-      </w:r>
-      <w:r>
-        <w:rPr>
-          <w:rFonts w:ascii="Times New Roman" w:eastAsia="Times New Roman" w:hAnsi="Times New Roman" w:cs="Times New Roman"/>
-          <w:color w:val="000000"/>
-          <w:lang w:eastAsia="it-IT"/>
-        </w:rPr>
-        <w:t xml:space="preserve">esclusivamente </w:t>
-      </w:r>
-      <w:r>
-        <w:rPr>
-          <w:rFonts w:ascii="Times New Roman" w:eastAsia="Times New Roman" w:hAnsi="Times New Roman" w:cs="Times New Roman"/>
-          <w:color w:val="000000"/>
-          <w:lang w:eastAsia="it-IT"/>
-        </w:rPr>
-        <w:t>l’</w:t>
-      </w:r>
-      <w:r>
-        <w:rPr>
-          <w:rFonts w:ascii="Times New Roman" w:eastAsia="Times New Roman" w:hAnsi="Times New Roman" w:cs="Times New Roman"/>
-          <w:color w:val="000000"/>
-          <w:lang w:eastAsia="it-IT"/>
-        </w:rPr>
-        <w:t>ultima risposta</w:t>
-      </w:r>
-      <w:r>
-        <w:rPr>
-          <w:rFonts w:ascii="Times New Roman" w:eastAsia="Times New Roman" w:hAnsi="Times New Roman" w:cs="Times New Roman"/>
-          <w:color w:val="000000"/>
-          <w:lang w:eastAsia="it-IT"/>
-        </w:rPr>
-        <w:t xml:space="preserve"> data</w:t>
+          <w:rFonts w:ascii="Century Gothic" w:eastAsia="Times New Roman" w:hAnsi="Century Gothic" w:cs="Times New Roman"/>
+          <w:color w:val="000000"/>
+          <w:lang w:eastAsia="it-IT"/>
+        </w:rPr>
+      </w:pPr>
+      <w:r>
+        <w:rPr>
+          <w:rFonts w:ascii="Century Gothic" w:eastAsia="Times New Roman" w:hAnsi="Century Gothic" w:cs="Times New Roman"/>
+          <w:color w:val="000000"/>
+          <w:lang w:eastAsia="it-IT"/>
+        </w:rPr>
+        <w:t>Agli studenti deve essere concesso sottomettere un numero arbitrario di soluzioni, ma il sistema deve considerare valida esclusivamente l’ultima risposta data</w:t>
       </w:r>
     </w:p>
     <w:p>
@@ -2895,26 +2871,41 @@
         <w:spacing w:after="0" w:line="240" w:lineRule="auto"/>
         <w:textAlignment w:val="baseline"/>
         <w:rPr>
-          <w:rFonts w:ascii="Times New Roman" w:eastAsia="Times New Roman" w:hAnsi="Times New Roman" w:cs="Times New Roman"/>
-          <w:color w:val="000000"/>
-          <w:lang w:eastAsia="it-IT"/>
-        </w:rPr>
-      </w:pPr>
-      <w:r>
-        <w:rPr>
-          <w:rFonts w:ascii="Times New Roman" w:eastAsia="Times New Roman" w:hAnsi="Times New Roman" w:cs="Times New Roman"/>
-          <w:color w:val="000000"/>
-          <w:lang w:eastAsia="it-IT"/>
-        </w:rPr>
-        <w:t>Il sistema valuta in modo automatico le risposte alle esercitazioni fornite dagli studenti</w:t>
-      </w:r>
-      <w:r>
-        <w:rPr>
-          <w:rFonts w:ascii="Times New Roman" w:eastAsia="Times New Roman" w:hAnsi="Times New Roman" w:cs="Times New Roman"/>
-          <w:color w:val="000000"/>
-          <w:lang w:eastAsia="it-IT"/>
-        </w:rPr>
-        <w:t xml:space="preserve"> in centesimi</w:t>
+          <w:rFonts w:ascii="Century Gothic" w:eastAsia="Times New Roman" w:hAnsi="Century Gothic" w:cs="Times New Roman"/>
+          <w:color w:val="000000"/>
+          <w:lang w:eastAsia="it-IT"/>
+        </w:rPr>
+      </w:pPr>
+      <w:r>
+        <w:rPr>
+          <w:rFonts w:ascii="Century Gothic" w:eastAsia="Times New Roman" w:hAnsi="Century Gothic" w:cs="Times New Roman"/>
+          <w:color w:val="000000"/>
+          <w:lang w:eastAsia="it-IT"/>
+        </w:rPr>
+        <w:t>Il sistema valuta in modo automatico le risposte alle esercitazioni fornite dagli studenti in centesimi</w:t>
+      </w:r>
+    </w:p>
+    <w:p>
+      <w:pPr>
+        <w:numPr>
+          <w:ilvl w:val="0"/>
+          <w:numId w:val="1"/>
+        </w:numPr>
+        <w:spacing w:after="0" w:line="240" w:lineRule="auto"/>
+        <w:textAlignment w:val="baseline"/>
+        <w:rPr>
+          <w:rFonts w:ascii="Century Gothic" w:eastAsia="Times New Roman" w:hAnsi="Century Gothic" w:cs="Times New Roman"/>
+          <w:color w:val="000000"/>
+          <w:lang w:eastAsia="it-IT"/>
+        </w:rPr>
+      </w:pPr>
+      <w:r>
+        <w:rPr>
+          <w:rFonts w:ascii="Century Gothic" w:eastAsia="Times New Roman" w:hAnsi="Century Gothic" w:cs="Times New Roman"/>
+          <w:color w:val="000000"/>
+          <w:lang w:eastAsia="it-IT"/>
+        </w:rPr>
+        <w:t>Il sistema deve permettere ai docenti di creare nuovi corsi</w:t>
       </w:r>
     </w:p>
     <w:p>
@@ -2926,11 +2917,50 @@
         <w:spacing w:after="0" w:line="240" w:lineRule="auto"/>
         <w:textAlignment w:val="baseline"/>
         <w:rPr>
-          <w:rFonts w:ascii="Times New Roman" w:eastAsia="Times New Roman" w:hAnsi="Times New Roman" w:cs="Times New Roman"/>
-          <w:color w:val="000000"/>
-          <w:lang w:eastAsia="it-IT"/>
-        </w:rPr>
-      </w:pPr>
+          <w:rFonts w:ascii="Century Gothic" w:eastAsia="Times New Roman" w:hAnsi="Century Gothic" w:cs="Times New Roman"/>
+          <w:color w:val="000000"/>
+          <w:lang w:eastAsia="it-IT"/>
+        </w:rPr>
+      </w:pPr>
+      <w:r>
+        <w:rPr>
+          <w:rFonts w:ascii="Century Gothic" w:eastAsia="Times New Roman" w:hAnsi="Century Gothic" w:cs="Times New Roman"/>
+          <w:color w:val="000000"/>
+          <w:lang w:eastAsia="it-IT"/>
+        </w:rPr>
+        <w:t>Il d</w:t>
+      </w:r>
+      <w:r>
+        <w:rPr>
+          <w:rFonts w:ascii="Century Gothic" w:eastAsia="Times New Roman" w:hAnsi="Century Gothic" w:cs="Times New Roman"/>
+          <w:color w:val="000000"/>
+          <w:lang w:eastAsia="it-IT"/>
+        </w:rPr>
+        <w:t>ocente può specificare un abstract per il corso</w:t>
+      </w:r>
+    </w:p>
+    <w:p>
+      <w:pPr>
+        <w:numPr>
+          <w:ilvl w:val="1"/>
+          <w:numId w:val="1"/>
+        </w:numPr>
+        <w:spacing w:after="0" w:line="240" w:lineRule="auto"/>
+        <w:textAlignment w:val="baseline"/>
+        <w:rPr>
+          <w:rFonts w:ascii="Century Gothic" w:eastAsia="Times New Roman" w:hAnsi="Century Gothic" w:cs="Times New Roman"/>
+          <w:color w:val="000000"/>
+          <w:lang w:eastAsia="it-IT"/>
+        </w:rPr>
+      </w:pPr>
+      <w:r>
+        <w:rPr>
+          <w:rFonts w:ascii="Century Gothic" w:eastAsia="Times New Roman" w:hAnsi="Century Gothic" w:cs="Times New Roman"/>
+          <w:color w:val="000000"/>
+          <w:lang w:eastAsia="it-IT"/>
+        </w:rPr>
+        <w:t>Il docente deve specificare il titolo del corso</w:t>
+      </w:r>
     </w:p>
     <w:p>
       <w:pPr>
@@ -2941,18 +2971,57 @@
         <w:spacing w:after="0" w:line="240" w:lineRule="auto"/>
         <w:textAlignment w:val="baseline"/>
         <w:rPr>
-          <w:rFonts w:ascii="Times New Roman" w:eastAsia="Times New Roman" w:hAnsi="Times New Roman" w:cs="Times New Roman"/>
-          <w:color w:val="000000"/>
-          <w:lang w:eastAsia="it-IT"/>
-        </w:rPr>
-      </w:pPr>
-      <w:r>
-        <w:rPr>
-          <w:rFonts w:ascii="Times New Roman" w:eastAsia="Times New Roman" w:hAnsi="Times New Roman" w:cs="Times New Roman"/>
-          <w:color w:val="000000"/>
-          <w:lang w:eastAsia="it-IT"/>
-        </w:rPr>
-        <w:t>Il sistema deve permettere ai docenti di creare nuovi corsi</w:t>
+          <w:rFonts w:ascii="Century Gothic" w:eastAsia="Times New Roman" w:hAnsi="Century Gothic" w:cs="Times New Roman"/>
+          <w:color w:val="000000"/>
+          <w:lang w:eastAsia="it-IT"/>
+        </w:rPr>
+      </w:pPr>
+      <w:r>
+        <w:rPr>
+          <w:rFonts w:ascii="Century Gothic" w:eastAsia="Times New Roman" w:hAnsi="Century Gothic" w:cs="Times New Roman"/>
+          <w:color w:val="000000"/>
+          <w:lang w:eastAsia="it-IT"/>
+        </w:rPr>
+        <w:t>Il sistema deve permettere ai docenti di visualizzare</w:t>
+      </w:r>
+      <w:r>
+        <w:rPr>
+          <w:rFonts w:ascii="Century Gothic" w:eastAsia="Times New Roman" w:hAnsi="Century Gothic" w:cs="Times New Roman"/>
+          <w:color w:val="000000"/>
+          <w:lang w:eastAsia="it-IT"/>
+        </w:rPr>
+        <w:t xml:space="preserve"> l’elenco de</w:t>
+      </w:r>
+      <w:r>
+        <w:rPr>
+          <w:rFonts w:ascii="Century Gothic" w:eastAsia="Times New Roman" w:hAnsi="Century Gothic" w:cs="Times New Roman"/>
+          <w:color w:val="000000"/>
+          <w:lang w:eastAsia="it-IT"/>
+        </w:rPr>
+        <w:t>i propri corsi</w:t>
+      </w:r>
+    </w:p>
+    <w:p>
+      <w:pPr>
+        <w:numPr>
+          <w:ilvl w:val="0"/>
+          <w:numId w:val="1"/>
+        </w:numPr>
+        <w:spacing w:after="0" w:line="240" w:lineRule="auto"/>
+        <w:textAlignment w:val="baseline"/>
+        <w:rPr>
+          <w:rFonts w:ascii="Century Gothic" w:eastAsia="Times New Roman" w:hAnsi="Century Gothic" w:cs="Times New Roman"/>
+          <w:color w:val="000000"/>
+          <w:lang w:eastAsia="it-IT"/>
+        </w:rPr>
+      </w:pPr>
+      <w:r>
+        <w:rPr>
+          <w:rFonts w:ascii="Century Gothic" w:eastAsia="Times New Roman" w:hAnsi="Century Gothic" w:cs="Times New Roman"/>
+          <w:color w:val="000000"/>
+          <w:lang w:eastAsia="it-IT"/>
+        </w:rPr>
+        <w:t>Per ogni proprio corso il docente può:</w:t>
       </w:r>
     </w:p>
     <w:p>
@@ -2964,26 +3033,26 @@
         <w:spacing w:after="0" w:line="240" w:lineRule="auto"/>
         <w:textAlignment w:val="baseline"/>
         <w:rPr>
-          <w:rFonts w:ascii="Times New Roman" w:eastAsia="Times New Roman" w:hAnsi="Times New Roman" w:cs="Times New Roman"/>
-          <w:color w:val="000000"/>
-          <w:lang w:eastAsia="it-IT"/>
-        </w:rPr>
-      </w:pPr>
-      <w:r>
-        <w:rPr>
-          <w:rFonts w:ascii="Times New Roman" w:eastAsia="Times New Roman" w:hAnsi="Times New Roman" w:cs="Times New Roman"/>
-          <w:color w:val="000000"/>
-          <w:lang w:eastAsia="it-IT"/>
-        </w:rPr>
-        <w:t>Il d</w:t>
-      </w:r>
-      <w:r>
-        <w:rPr>
-          <w:rFonts w:ascii="Times New Roman" w:eastAsia="Times New Roman" w:hAnsi="Times New Roman" w:cs="Times New Roman"/>
-          <w:color w:val="000000"/>
-          <w:lang w:eastAsia="it-IT"/>
-        </w:rPr>
-        <w:t>ocente può specificare un abstract per il corso</w:t>
+          <w:rFonts w:ascii="Century Gothic" w:eastAsia="Times New Roman" w:hAnsi="Century Gothic" w:cs="Times New Roman"/>
+          <w:color w:val="000000"/>
+          <w:lang w:eastAsia="it-IT"/>
+        </w:rPr>
+      </w:pPr>
+      <w:r>
+        <w:rPr>
+          <w:rFonts w:ascii="Century Gothic" w:eastAsia="Times New Roman" w:hAnsi="Century Gothic" w:cs="Times New Roman"/>
+          <w:color w:val="000000"/>
+          <w:lang w:eastAsia="it-IT"/>
+        </w:rPr>
+        <w:t>Visualizzare</w:t>
+      </w:r>
+      <w:r>
+        <w:rPr>
+          <w:rFonts w:ascii="Century Gothic" w:eastAsia="Times New Roman" w:hAnsi="Century Gothic" w:cs="Times New Roman"/>
+          <w:color w:val="000000"/>
+          <w:lang w:eastAsia="it-IT"/>
+        </w:rPr>
+        <w:t xml:space="preserve"> contenuti pubblicati </w:t>
       </w:r>
     </w:p>
     <w:p>
@@ -2995,22 +3064,39 @@
         <w:spacing w:after="0" w:line="240" w:lineRule="auto"/>
         <w:textAlignment w:val="baseline"/>
         <w:rPr>
-          <w:rFonts w:ascii="Times New Roman" w:eastAsia="Times New Roman" w:hAnsi="Times New Roman" w:cs="Times New Roman"/>
-          <w:color w:val="000000"/>
-          <w:lang w:eastAsia="it-IT"/>
-        </w:rPr>
-      </w:pPr>
-      <w:r>
-        <w:rPr>
-          <w:rFonts w:ascii="Times New Roman" w:eastAsia="Times New Roman" w:hAnsi="Times New Roman" w:cs="Times New Roman"/>
-          <w:color w:val="000000"/>
-          <w:lang w:eastAsia="it-IT"/>
-        </w:rPr>
-        <w:t>Il docente deve specificare il titolo del corso</w:t>
-      </w:r>
-    </w:p>
-    <w:p>
-      <w:pPr>
+          <w:rFonts w:ascii="Century Gothic" w:eastAsia="Times New Roman" w:hAnsi="Century Gothic" w:cs="Times New Roman"/>
+          <w:color w:val="000000"/>
+          <w:lang w:eastAsia="it-IT"/>
+        </w:rPr>
+      </w:pPr>
+      <w:r>
+        <w:rPr>
+          <w:rFonts w:ascii="Century Gothic" w:eastAsia="Times New Roman" w:hAnsi="Century Gothic" w:cs="Times New Roman"/>
+          <w:color w:val="000000"/>
+          <w:lang w:eastAsia="it-IT"/>
+        </w:rPr>
+        <w:t xml:space="preserve">Visualizzare </w:t>
+      </w:r>
+      <w:r>
+        <w:rPr>
+          <w:rFonts w:ascii="Century Gothic" w:eastAsia="Times New Roman" w:hAnsi="Century Gothic" w:cs="Times New Roman"/>
+          <w:color w:val="000000"/>
+          <w:lang w:eastAsia="it-IT"/>
+        </w:rPr>
+        <w:t>gli attributi</w:t>
+      </w:r>
+      <w:r>
+        <w:rPr>
+          <w:rFonts w:ascii="Century Gothic" w:eastAsia="Times New Roman" w:hAnsi="Century Gothic" w:cs="Times New Roman"/>
+          <w:color w:val="000000"/>
+          <w:lang w:eastAsia="it-IT"/>
+        </w:rPr>
+        <w:t xml:space="preserve"> di ciascun contenuto </w:t>
+      </w:r>
+    </w:p>
+    <w:p>
+      <w:pPr>
+        <w:pStyle w:val="ListParagraph"/>
         <w:numPr>
           <w:ilvl w:val="0"/>
           <w:numId w:val="1"/>
@@ -3018,34 +3104,18 @@
         <w:spacing w:after="0" w:line="240" w:lineRule="auto"/>
         <w:textAlignment w:val="baseline"/>
         <w:rPr>
-          <w:rFonts w:ascii="Times New Roman" w:eastAsia="Times New Roman" w:hAnsi="Times New Roman" w:cs="Times New Roman"/>
-          <w:color w:val="000000"/>
-          <w:lang w:eastAsia="it-IT"/>
-        </w:rPr>
-      </w:pPr>
-      <w:r>
-        <w:rPr>
-          <w:rFonts w:ascii="Times New Roman" w:eastAsia="Times New Roman" w:hAnsi="Times New Roman" w:cs="Times New Roman"/>
-          <w:color w:val="000000"/>
-          <w:lang w:eastAsia="it-IT"/>
-        </w:rPr>
-        <w:t>Il sistema deve permettere ai docenti di visualizzare</w:t>
-      </w:r>
-      <w:r>
-        <w:rPr>
-          <w:rFonts w:ascii="Times New Roman" w:eastAsia="Times New Roman" w:hAnsi="Times New Roman" w:cs="Times New Roman"/>
-          <w:color w:val="000000"/>
-          <w:lang w:eastAsia="it-IT"/>
-        </w:rPr>
-        <w:t xml:space="preserve"> l’elenco de</w:t>
-      </w:r>
-      <w:r>
-        <w:rPr>
-          <w:rFonts w:ascii="Times New Roman" w:eastAsia="Times New Roman" w:hAnsi="Times New Roman" w:cs="Times New Roman"/>
-          <w:color w:val="000000"/>
-          <w:lang w:eastAsia="it-IT"/>
-        </w:rPr>
-        <w:t>i propri corsi</w:t>
+          <w:rFonts w:ascii="Century Gothic" w:eastAsia="Times New Roman" w:hAnsi="Century Gothic" w:cs="Times New Roman"/>
+          <w:color w:val="000000"/>
+          <w:lang w:eastAsia="it-IT"/>
+        </w:rPr>
+      </w:pPr>
+      <w:r>
+        <w:rPr>
+          <w:rFonts w:ascii="Century Gothic" w:eastAsia="Times New Roman" w:hAnsi="Century Gothic" w:cs="Times New Roman"/>
+          <w:color w:val="000000"/>
+          <w:lang w:eastAsia="it-IT"/>
+        </w:rPr>
+        <w:t>Il sistema deve permettere ai docenti di eliminare contenuti pubblicati</w:t>
       </w:r>
     </w:p>
     <w:p>
@@ -3057,26 +3127,18 @@
         <w:spacing w:after="0" w:line="240" w:lineRule="auto"/>
         <w:textAlignment w:val="baseline"/>
         <w:rPr>
-          <w:rFonts w:ascii="Times New Roman" w:eastAsia="Times New Roman" w:hAnsi="Times New Roman" w:cs="Times New Roman"/>
-          <w:color w:val="000000"/>
-          <w:lang w:eastAsia="it-IT"/>
-        </w:rPr>
-      </w:pPr>
-      <w:r>
-        <w:rPr>
-          <w:rFonts w:ascii="Times New Roman" w:eastAsia="Times New Roman" w:hAnsi="Times New Roman" w:cs="Times New Roman"/>
-          <w:color w:val="000000"/>
-          <w:lang w:eastAsia="it-IT"/>
-        </w:rPr>
-        <w:t>Per ogni proprio corso il docente può</w:t>
-      </w:r>
-      <w:r>
-        <w:rPr>
-          <w:rFonts w:ascii="Times New Roman" w:eastAsia="Times New Roman" w:hAnsi="Times New Roman" w:cs="Times New Roman"/>
-          <w:color w:val="000000"/>
-          <w:lang w:eastAsia="it-IT"/>
-        </w:rPr>
-        <w:t>:</w:t>
+          <w:rFonts w:ascii="Century Gothic" w:eastAsia="Times New Roman" w:hAnsi="Century Gothic" w:cs="Times New Roman"/>
+          <w:color w:val="000000"/>
+          <w:lang w:eastAsia="it-IT"/>
+        </w:rPr>
+      </w:pPr>
+      <w:r>
+        <w:rPr>
+          <w:rFonts w:ascii="Century Gothic" w:eastAsia="Times New Roman" w:hAnsi="Century Gothic" w:cs="Times New Roman"/>
+          <w:color w:val="000000"/>
+          <w:lang w:eastAsia="it-IT"/>
+        </w:rPr>
+        <w:t>Il sistema deve permettere al docente di caricare in un corso delle risorse, quali: </w:t>
       </w:r>
     </w:p>
     <w:p>
@@ -3088,34 +3150,26 @@
         <w:spacing w:after="0" w:line="240" w:lineRule="auto"/>
         <w:textAlignment w:val="baseline"/>
         <w:rPr>
-          <w:rFonts w:ascii="Times New Roman" w:eastAsia="Times New Roman" w:hAnsi="Times New Roman" w:cs="Times New Roman"/>
-          <w:color w:val="000000"/>
-          <w:lang w:eastAsia="it-IT"/>
-        </w:rPr>
-      </w:pPr>
-      <w:r>
-        <w:rPr>
-          <w:rFonts w:ascii="Times New Roman" w:eastAsia="Times New Roman" w:hAnsi="Times New Roman" w:cs="Times New Roman"/>
-          <w:color w:val="000000"/>
-          <w:lang w:eastAsia="it-IT"/>
-        </w:rPr>
-        <w:t>V</w:t>
-      </w:r>
-      <w:r>
-        <w:rPr>
-          <w:rFonts w:ascii="Times New Roman" w:eastAsia="Times New Roman" w:hAnsi="Times New Roman" w:cs="Times New Roman"/>
-          <w:color w:val="000000"/>
-          <w:lang w:eastAsia="it-IT"/>
-        </w:rPr>
-        <w:t>isualizzare</w:t>
-      </w:r>
-      <w:r>
-        <w:rPr>
-          <w:rFonts w:ascii="Times New Roman" w:eastAsia="Times New Roman" w:hAnsi="Times New Roman" w:cs="Times New Roman"/>
-          <w:color w:val="000000"/>
-          <w:lang w:eastAsia="it-IT"/>
-        </w:rPr>
-        <w:t xml:space="preserve"> contenuti pubblicati </w:t>
+          <w:rFonts w:ascii="Century Gothic" w:eastAsia="Times New Roman" w:hAnsi="Century Gothic" w:cs="Times New Roman"/>
+          <w:color w:val="000000"/>
+          <w:lang w:eastAsia="it-IT"/>
+        </w:rPr>
+      </w:pPr>
+      <w:r>
+        <w:rPr>
+          <w:rFonts w:ascii="Century Gothic" w:eastAsia="Times New Roman" w:hAnsi="Century Gothic" w:cs="Times New Roman"/>
+          <w:color w:val="000000"/>
+          <w:lang w:eastAsia="it-IT"/>
+        </w:rPr>
+        <w:t>D</w:t>
+      </w:r>
+      <w:r>
+        <w:rPr>
+          <w:rFonts w:ascii="Century Gothic" w:eastAsia="Times New Roman" w:hAnsi="Century Gothic" w:cs="Times New Roman"/>
+          <w:color w:val="000000"/>
+          <w:lang w:eastAsia="it-IT"/>
+        </w:rPr>
+        <w:t>ocumenti</w:t>
       </w:r>
     </w:p>
     <w:p>
@@ -3127,39 +3181,93 @@
         <w:spacing w:after="0" w:line="240" w:lineRule="auto"/>
         <w:textAlignment w:val="baseline"/>
         <w:rPr>
-          <w:rFonts w:ascii="Times New Roman" w:eastAsia="Times New Roman" w:hAnsi="Times New Roman" w:cs="Times New Roman"/>
-          <w:color w:val="000000"/>
-          <w:lang w:eastAsia="it-IT"/>
-        </w:rPr>
-      </w:pPr>
-      <w:r>
-        <w:rPr>
-          <w:rFonts w:ascii="Times New Roman" w:eastAsia="Times New Roman" w:hAnsi="Times New Roman" w:cs="Times New Roman"/>
-          <w:color w:val="000000"/>
-          <w:lang w:eastAsia="it-IT"/>
-        </w:rPr>
-        <w:t xml:space="preserve">Visualizzare </w:t>
-      </w:r>
-      <w:r>
-        <w:rPr>
-          <w:rFonts w:ascii="Times New Roman" w:eastAsia="Times New Roman" w:hAnsi="Times New Roman" w:cs="Times New Roman"/>
-          <w:color w:val="000000"/>
-          <w:lang w:eastAsia="it-IT"/>
-        </w:rPr>
-        <w:t>gli attributi</w:t>
-      </w:r>
-      <w:r>
-        <w:rPr>
-          <w:rFonts w:ascii="Times New Roman" w:eastAsia="Times New Roman" w:hAnsi="Times New Roman" w:cs="Times New Roman"/>
-          <w:color w:val="000000"/>
-          <w:lang w:eastAsia="it-IT"/>
-        </w:rPr>
-        <w:t xml:space="preserve"> di ciascun contenuto </w:t>
-      </w:r>
-    </w:p>
-    <w:p>
-      <w:pPr>
-        <w:pStyle w:val="ListParagraph"/>
+          <w:rFonts w:ascii="Century Gothic" w:eastAsia="Times New Roman" w:hAnsi="Century Gothic" w:cs="Times New Roman"/>
+          <w:color w:val="000000"/>
+          <w:lang w:eastAsia="it-IT"/>
+        </w:rPr>
+      </w:pPr>
+      <w:r>
+        <w:rPr>
+          <w:rFonts w:ascii="Century Gothic" w:eastAsia="Times New Roman" w:hAnsi="Century Gothic" w:cs="Times New Roman"/>
+          <w:color w:val="000000"/>
+          <w:lang w:eastAsia="it-IT"/>
+        </w:rPr>
+        <w:t>I</w:t>
+      </w:r>
+      <w:r>
+        <w:rPr>
+          <w:rFonts w:ascii="Century Gothic" w:eastAsia="Times New Roman" w:hAnsi="Century Gothic" w:cs="Times New Roman"/>
+          <w:color w:val="000000"/>
+          <w:lang w:eastAsia="it-IT"/>
+        </w:rPr>
+        <w:t>mmagini</w:t>
+      </w:r>
+    </w:p>
+    <w:p>
+      <w:pPr>
+        <w:numPr>
+          <w:ilvl w:val="1"/>
+          <w:numId w:val="1"/>
+        </w:numPr>
+        <w:spacing w:after="0" w:line="240" w:lineRule="auto"/>
+        <w:textAlignment w:val="baseline"/>
+        <w:rPr>
+          <w:rFonts w:ascii="Century Gothic" w:eastAsia="Times New Roman" w:hAnsi="Century Gothic" w:cs="Times New Roman"/>
+          <w:color w:val="000000"/>
+          <w:lang w:eastAsia="it-IT"/>
+        </w:rPr>
+      </w:pPr>
+      <w:r>
+        <w:rPr>
+          <w:rFonts w:ascii="Century Gothic" w:eastAsia="Times New Roman" w:hAnsi="Century Gothic" w:cs="Times New Roman"/>
+          <w:color w:val="000000"/>
+          <w:lang w:eastAsia="it-IT"/>
+        </w:rPr>
+        <w:lastRenderedPageBreak/>
+        <w:t>V</w:t>
+      </w:r>
+      <w:r>
+        <w:rPr>
+          <w:rFonts w:ascii="Century Gothic" w:eastAsia="Times New Roman" w:hAnsi="Century Gothic" w:cs="Times New Roman"/>
+          <w:color w:val="000000"/>
+          <w:lang w:eastAsia="it-IT"/>
+        </w:rPr>
+        <w:t>ideo</w:t>
+      </w:r>
+    </w:p>
+    <w:p>
+      <w:pPr>
+        <w:numPr>
+          <w:ilvl w:val="1"/>
+          <w:numId w:val="1"/>
+        </w:numPr>
+        <w:spacing w:after="0" w:line="240" w:lineRule="auto"/>
+        <w:textAlignment w:val="baseline"/>
+        <w:rPr>
+          <w:rFonts w:ascii="Century Gothic" w:eastAsia="Times New Roman" w:hAnsi="Century Gothic" w:cs="Times New Roman"/>
+          <w:color w:val="000000"/>
+          <w:lang w:eastAsia="it-IT"/>
+        </w:rPr>
+      </w:pPr>
+      <w:r>
+        <w:rPr>
+          <w:rFonts w:ascii="Century Gothic" w:eastAsia="Times New Roman" w:hAnsi="Century Gothic" w:cs="Times New Roman"/>
+          <w:color w:val="000000"/>
+          <w:lang w:eastAsia="it-IT"/>
+        </w:rPr>
+        <w:t>A</w:t>
+      </w:r>
+      <w:r>
+        <w:rPr>
+          <w:rFonts w:ascii="Century Gothic" w:eastAsia="Times New Roman" w:hAnsi="Century Gothic" w:cs="Times New Roman"/>
+          <w:color w:val="000000"/>
+          <w:lang w:eastAsia="it-IT"/>
+        </w:rPr>
+        <w:t>udio</w:t>
+      </w:r>
+    </w:p>
+    <w:p>
+      <w:pPr>
         <w:numPr>
           <w:ilvl w:val="0"/>
           <w:numId w:val="1"/>
@@ -3167,26 +3275,34 @@
         <w:spacing w:after="0" w:line="240" w:lineRule="auto"/>
         <w:textAlignment w:val="baseline"/>
         <w:rPr>
-          <w:rFonts w:ascii="Times New Roman" w:eastAsia="Times New Roman" w:hAnsi="Times New Roman" w:cs="Times New Roman"/>
-          <w:color w:val="000000"/>
-          <w:lang w:eastAsia="it-IT"/>
-        </w:rPr>
-      </w:pPr>
-      <w:r>
-        <w:rPr>
-          <w:rFonts w:ascii="Times New Roman" w:eastAsia="Times New Roman" w:hAnsi="Times New Roman" w:cs="Times New Roman"/>
-          <w:color w:val="000000"/>
-          <w:lang w:eastAsia="it-IT"/>
-        </w:rPr>
-        <w:t>Il sistema deve permettere ai</w:t>
-      </w:r>
-      <w:r>
-        <w:rPr>
-          <w:rFonts w:ascii="Times New Roman" w:eastAsia="Times New Roman" w:hAnsi="Times New Roman" w:cs="Times New Roman"/>
-          <w:color w:val="000000"/>
-          <w:lang w:eastAsia="it-IT"/>
-        </w:rPr>
-        <w:t xml:space="preserve"> docenti di eliminare contenuti pubblicati</w:t>
+          <w:rFonts w:ascii="Century Gothic" w:eastAsia="Times New Roman" w:hAnsi="Century Gothic" w:cs="Times New Roman"/>
+          <w:color w:val="000000"/>
+          <w:lang w:eastAsia="it-IT"/>
+        </w:rPr>
+      </w:pPr>
+      <w:r>
+        <w:rPr>
+          <w:rFonts w:ascii="Century Gothic" w:eastAsia="Times New Roman" w:hAnsi="Century Gothic" w:cs="Times New Roman"/>
+          <w:color w:val="000000"/>
+          <w:lang w:eastAsia="it-IT"/>
+        </w:rPr>
+        <w:t xml:space="preserve">Tutti gli utenti devono </w:t>
+      </w:r>
+      <w:r>
+        <w:rPr>
+          <w:rFonts w:ascii="Century Gothic" w:eastAsia="Times New Roman" w:hAnsi="Century Gothic" w:cs="Times New Roman"/>
+          <w:color w:val="000000"/>
+          <w:lang w:eastAsia="it-IT"/>
+        </w:rPr>
+        <w:t>accedere</w:t>
+      </w:r>
+      <w:r>
+        <w:rPr>
+          <w:rFonts w:ascii="Century Gothic" w:eastAsia="Times New Roman" w:hAnsi="Century Gothic" w:cs="Times New Roman"/>
+          <w:color w:val="000000"/>
+          <w:lang w:eastAsia="it-IT"/>
+        </w:rPr>
+        <w:t xml:space="preserve"> al sistema tramite le proprie credenziali dell’università di Trento</w:t>
       </w:r>
     </w:p>
     <w:p>
@@ -3198,18 +3314,34 @@
         <w:spacing w:after="0" w:line="240" w:lineRule="auto"/>
         <w:textAlignment w:val="baseline"/>
         <w:rPr>
-          <w:rFonts w:ascii="Times New Roman" w:eastAsia="Times New Roman" w:hAnsi="Times New Roman" w:cs="Times New Roman"/>
-          <w:color w:val="000000"/>
-          <w:lang w:eastAsia="it-IT"/>
-        </w:rPr>
-      </w:pPr>
-      <w:r>
-        <w:rPr>
-          <w:rFonts w:ascii="Times New Roman" w:eastAsia="Times New Roman" w:hAnsi="Times New Roman" w:cs="Times New Roman"/>
-          <w:color w:val="000000"/>
-          <w:lang w:eastAsia="it-IT"/>
-        </w:rPr>
-        <w:t>Il sistema deve permettere al docente di caricare in un corso delle risorse, quali: </w:t>
+          <w:rFonts w:ascii="Century Gothic" w:eastAsia="Times New Roman" w:hAnsi="Century Gothic" w:cs="Times New Roman"/>
+          <w:color w:val="000000"/>
+          <w:lang w:eastAsia="it-IT"/>
+        </w:rPr>
+      </w:pPr>
+      <w:r>
+        <w:rPr>
+          <w:rFonts w:ascii="Century Gothic" w:eastAsia="Times New Roman" w:hAnsi="Century Gothic" w:cs="Times New Roman"/>
+          <w:color w:val="000000"/>
+          <w:lang w:eastAsia="it-IT"/>
+        </w:rPr>
+        <w:t xml:space="preserve">Il sistema, a sign-in dello studente effettuato, deve </w:t>
+      </w:r>
+      <w:r>
+        <w:rPr>
+          <w:rFonts w:ascii="Century Gothic" w:eastAsia="Times New Roman" w:hAnsi="Century Gothic" w:cs="Times New Roman"/>
+          <w:color w:val="000000"/>
+          <w:lang w:eastAsia="it-IT"/>
+        </w:rPr>
+        <w:t>mostrare</w:t>
+      </w:r>
+      <w:r>
+        <w:rPr>
+          <w:rFonts w:ascii="Century Gothic" w:eastAsia="Times New Roman" w:hAnsi="Century Gothic" w:cs="Times New Roman"/>
+          <w:color w:val="000000"/>
+          <w:lang w:eastAsia="it-IT"/>
+        </w:rPr>
+        <w:t>:</w:t>
       </w:r>
     </w:p>
     <w:p>
@@ -3221,26 +3353,18 @@
         <w:spacing w:after="0" w:line="240" w:lineRule="auto"/>
         <w:textAlignment w:val="baseline"/>
         <w:rPr>
-          <w:rFonts w:ascii="Times New Roman" w:eastAsia="Times New Roman" w:hAnsi="Times New Roman" w:cs="Times New Roman"/>
-          <w:color w:val="000000"/>
-          <w:lang w:eastAsia="it-IT"/>
-        </w:rPr>
-      </w:pPr>
-      <w:r>
-        <w:rPr>
-          <w:rFonts w:ascii="Times New Roman" w:eastAsia="Times New Roman" w:hAnsi="Times New Roman" w:cs="Times New Roman"/>
-          <w:color w:val="000000"/>
-          <w:lang w:eastAsia="it-IT"/>
-        </w:rPr>
-        <w:t>D</w:t>
-      </w:r>
-      <w:r>
-        <w:rPr>
-          <w:rFonts w:ascii="Times New Roman" w:eastAsia="Times New Roman" w:hAnsi="Times New Roman" w:cs="Times New Roman"/>
-          <w:color w:val="000000"/>
-          <w:lang w:eastAsia="it-IT"/>
-        </w:rPr>
-        <w:t>ocumenti</w:t>
+          <w:rFonts w:ascii="Century Gothic" w:eastAsia="Times New Roman" w:hAnsi="Century Gothic" w:cs="Times New Roman"/>
+          <w:color w:val="000000"/>
+          <w:lang w:eastAsia="it-IT"/>
+        </w:rPr>
+      </w:pPr>
+      <w:r>
+        <w:rPr>
+          <w:rFonts w:ascii="Century Gothic" w:eastAsia="Times New Roman" w:hAnsi="Century Gothic" w:cs="Times New Roman"/>
+          <w:color w:val="000000"/>
+          <w:lang w:eastAsia="it-IT"/>
+        </w:rPr>
+        <w:t>Tutti i corsi a cui lo studente è iscritto</w:t>
       </w:r>
     </w:p>
     <w:p>
@@ -3252,26 +3376,49 @@
         <w:spacing w:after="0" w:line="240" w:lineRule="auto"/>
         <w:textAlignment w:val="baseline"/>
         <w:rPr>
-          <w:rFonts w:ascii="Times New Roman" w:eastAsia="Times New Roman" w:hAnsi="Times New Roman" w:cs="Times New Roman"/>
-          <w:color w:val="000000"/>
-          <w:lang w:eastAsia="it-IT"/>
-        </w:rPr>
-      </w:pPr>
-      <w:r>
-        <w:rPr>
-          <w:rFonts w:ascii="Times New Roman" w:eastAsia="Times New Roman" w:hAnsi="Times New Roman" w:cs="Times New Roman"/>
-          <w:color w:val="000000"/>
-          <w:lang w:eastAsia="it-IT"/>
-        </w:rPr>
-        <w:t>I</w:t>
-      </w:r>
-      <w:r>
-        <w:rPr>
-          <w:rFonts w:ascii="Times New Roman" w:eastAsia="Times New Roman" w:hAnsi="Times New Roman" w:cs="Times New Roman"/>
-          <w:color w:val="000000"/>
-          <w:lang w:eastAsia="it-IT"/>
-        </w:rPr>
-        <w:t>mmagini</w:t>
+          <w:rFonts w:ascii="Century Gothic" w:eastAsia="Times New Roman" w:hAnsi="Century Gothic" w:cs="Times New Roman"/>
+          <w:color w:val="000000"/>
+          <w:lang w:eastAsia="it-IT"/>
+        </w:rPr>
+      </w:pPr>
+      <w:r>
+        <w:rPr>
+          <w:rFonts w:ascii="Century Gothic" w:eastAsia="Times New Roman" w:hAnsi="Century Gothic" w:cs="Times New Roman"/>
+          <w:color w:val="000000"/>
+          <w:lang w:eastAsia="it-IT"/>
+        </w:rPr>
+        <w:t>L’elenco di tutti i corsi a cui lo studente non è iscritto attualmente</w:t>
+      </w:r>
+    </w:p>
+    <w:p>
+      <w:pPr>
+        <w:numPr>
+          <w:ilvl w:val="0"/>
+          <w:numId w:val="1"/>
+        </w:numPr>
+        <w:spacing w:after="0" w:line="240" w:lineRule="auto"/>
+        <w:textAlignment w:val="baseline"/>
+        <w:rPr>
+          <w:rFonts w:ascii="Century Gothic" w:eastAsia="Times New Roman" w:hAnsi="Century Gothic" w:cs="Times New Roman"/>
+          <w:color w:val="000000"/>
+          <w:lang w:eastAsia="it-IT"/>
+        </w:rPr>
+      </w:pPr>
+      <w:r>
+        <w:rPr>
+          <w:rFonts w:ascii="Century Gothic" w:eastAsia="Times New Roman" w:hAnsi="Century Gothic" w:cs="Times New Roman"/>
+          <w:color w:val="000000"/>
+          <w:lang w:eastAsia="it-IT"/>
+        </w:rPr>
+        <w:t>Quando lo studente seleziona un corso a cui è iscritto dal relativo elenco, la piattaforma deve mostrare</w:t>
+      </w:r>
+      <w:r>
+        <w:rPr>
+          <w:rFonts w:ascii="Century Gothic" w:eastAsia="Times New Roman" w:hAnsi="Century Gothic" w:cs="Times New Roman"/>
+          <w:color w:val="000000"/>
+          <w:lang w:eastAsia="it-IT"/>
+        </w:rPr>
+        <w:t>:</w:t>
       </w:r>
     </w:p>
     <w:p>
@@ -3283,26 +3430,26 @@
         <w:spacing w:after="0" w:line="240" w:lineRule="auto"/>
         <w:textAlignment w:val="baseline"/>
         <w:rPr>
-          <w:rFonts w:ascii="Times New Roman" w:eastAsia="Times New Roman" w:hAnsi="Times New Roman" w:cs="Times New Roman"/>
-          <w:color w:val="000000"/>
-          <w:lang w:eastAsia="it-IT"/>
-        </w:rPr>
-      </w:pPr>
-      <w:r>
-        <w:rPr>
-          <w:rFonts w:ascii="Times New Roman" w:eastAsia="Times New Roman" w:hAnsi="Times New Roman" w:cs="Times New Roman"/>
-          <w:color w:val="000000"/>
-          <w:lang w:eastAsia="it-IT"/>
-        </w:rPr>
-        <w:t>V</w:t>
-      </w:r>
-      <w:r>
-        <w:rPr>
-          <w:rFonts w:ascii="Times New Roman" w:eastAsia="Times New Roman" w:hAnsi="Times New Roman" w:cs="Times New Roman"/>
-          <w:color w:val="000000"/>
-          <w:lang w:eastAsia="it-IT"/>
-        </w:rPr>
-        <w:t>ideo</w:t>
+          <w:rFonts w:ascii="Century Gothic" w:eastAsia="Times New Roman" w:hAnsi="Century Gothic" w:cs="Times New Roman"/>
+          <w:color w:val="000000"/>
+          <w:lang w:eastAsia="it-IT"/>
+        </w:rPr>
+      </w:pPr>
+      <w:r>
+        <w:rPr>
+          <w:rFonts w:ascii="Century Gothic" w:eastAsia="Times New Roman" w:hAnsi="Century Gothic" w:cs="Times New Roman"/>
+          <w:color w:val="000000"/>
+          <w:lang w:eastAsia="it-IT"/>
+        </w:rPr>
+        <w:t>L</w:t>
+      </w:r>
+      <w:r>
+        <w:rPr>
+          <w:rFonts w:ascii="Century Gothic" w:eastAsia="Times New Roman" w:hAnsi="Century Gothic" w:cs="Times New Roman"/>
+          <w:color w:val="000000"/>
+          <w:lang w:eastAsia="it-IT"/>
+        </w:rPr>
+        <w:t>’elenco dei materiali didattici del corso</w:t>
       </w:r>
     </w:p>
     <w:p>
@@ -3314,26 +3461,81 @@
         <w:spacing w:after="0" w:line="240" w:lineRule="auto"/>
         <w:textAlignment w:val="baseline"/>
         <w:rPr>
-          <w:rFonts w:ascii="Times New Roman" w:eastAsia="Times New Roman" w:hAnsi="Times New Roman" w:cs="Times New Roman"/>
-          <w:color w:val="000000"/>
-          <w:lang w:eastAsia="it-IT"/>
-        </w:rPr>
-      </w:pPr>
-      <w:r>
-        <w:rPr>
-          <w:rFonts w:ascii="Times New Roman" w:eastAsia="Times New Roman" w:hAnsi="Times New Roman" w:cs="Times New Roman"/>
-          <w:color w:val="000000"/>
-          <w:lang w:eastAsia="it-IT"/>
-        </w:rPr>
-        <w:t>A</w:t>
-      </w:r>
-      <w:r>
-        <w:rPr>
-          <w:rFonts w:ascii="Times New Roman" w:eastAsia="Times New Roman" w:hAnsi="Times New Roman" w:cs="Times New Roman"/>
-          <w:color w:val="000000"/>
-          <w:lang w:eastAsia="it-IT"/>
-        </w:rPr>
-        <w:t>udio</w:t>
+          <w:rFonts w:ascii="Century Gothic" w:eastAsia="Times New Roman" w:hAnsi="Century Gothic" w:cs="Times New Roman"/>
+          <w:color w:val="000000"/>
+          <w:lang w:eastAsia="it-IT"/>
+        </w:rPr>
+      </w:pPr>
+      <w:r>
+        <w:rPr>
+          <w:rFonts w:ascii="Century Gothic" w:eastAsia="Times New Roman" w:hAnsi="Century Gothic" w:cs="Times New Roman"/>
+          <w:color w:val="000000"/>
+          <w:lang w:eastAsia="it-IT"/>
+        </w:rPr>
+        <w:t>L</w:t>
+      </w:r>
+      <w:r>
+        <w:rPr>
+          <w:rFonts w:ascii="Century Gothic" w:eastAsia="Times New Roman" w:hAnsi="Century Gothic" w:cs="Times New Roman"/>
+          <w:color w:val="000000"/>
+          <w:lang w:eastAsia="it-IT"/>
+        </w:rPr>
+        <w:t>’elenco delle esercitazioni suddivise in</w:t>
+      </w:r>
+      <w:r>
+        <w:rPr>
+          <w:rFonts w:ascii="Century Gothic" w:eastAsia="Times New Roman" w:hAnsi="Century Gothic" w:cs="Times New Roman"/>
+          <w:color w:val="000000"/>
+          <w:lang w:eastAsia="it-IT"/>
+        </w:rPr>
+        <w:t xml:space="preserve"> e</w:t>
+      </w:r>
+      <w:r>
+        <w:rPr>
+          <w:rFonts w:ascii="Century Gothic" w:eastAsia="Times New Roman" w:hAnsi="Century Gothic" w:cs="Times New Roman"/>
+          <w:color w:val="000000"/>
+          <w:lang w:eastAsia="it-IT"/>
+        </w:rPr>
+        <w:t>sercitazioni in corso</w:t>
+      </w:r>
+      <w:r>
+        <w:rPr>
+          <w:rFonts w:ascii="Century Gothic" w:eastAsia="Times New Roman" w:hAnsi="Century Gothic" w:cs="Times New Roman"/>
+          <w:color w:val="000000"/>
+          <w:lang w:eastAsia="it-IT"/>
+        </w:rPr>
+        <w:t xml:space="preserve"> ed e</w:t>
+      </w:r>
+      <w:r>
+        <w:rPr>
+          <w:rFonts w:ascii="Century Gothic" w:eastAsia="Times New Roman" w:hAnsi="Century Gothic" w:cs="Times New Roman"/>
+          <w:color w:val="000000"/>
+          <w:lang w:eastAsia="it-IT"/>
+        </w:rPr>
+        <w:t>sercitazioni già terminate</w:t>
+      </w:r>
+    </w:p>
+    <w:p>
+      <w:pPr>
+        <w:numPr>
+          <w:ilvl w:val="1"/>
+          <w:numId w:val="1"/>
+        </w:numPr>
+        <w:spacing w:after="0" w:line="240" w:lineRule="auto"/>
+        <w:textAlignment w:val="baseline"/>
+        <w:rPr>
+          <w:rFonts w:ascii="Century Gothic" w:eastAsia="Times New Roman" w:hAnsi="Century Gothic" w:cs="Times New Roman"/>
+          <w:color w:val="000000"/>
+          <w:lang w:eastAsia="it-IT"/>
+        </w:rPr>
+      </w:pPr>
+      <w:r>
+        <w:rPr>
+          <w:rFonts w:ascii="Century Gothic" w:eastAsia="Times New Roman" w:hAnsi="Century Gothic" w:cs="Times New Roman"/>
+          <w:color w:val="000000"/>
+          <w:lang w:eastAsia="it-IT"/>
+        </w:rPr>
+        <w:t>L’elenco delle scadenze delle esercitazioni in corso</w:t>
       </w:r>
     </w:p>
     <w:p>
@@ -3345,34 +3547,18 @@
         <w:spacing w:after="0" w:line="240" w:lineRule="auto"/>
         <w:textAlignment w:val="baseline"/>
         <w:rPr>
-          <w:rFonts w:ascii="Times New Roman" w:eastAsia="Times New Roman" w:hAnsi="Times New Roman" w:cs="Times New Roman"/>
-          <w:color w:val="000000"/>
-          <w:lang w:eastAsia="it-IT"/>
-        </w:rPr>
-      </w:pPr>
-      <w:r>
-        <w:rPr>
-          <w:rFonts w:ascii="Times New Roman" w:eastAsia="Times New Roman" w:hAnsi="Times New Roman" w:cs="Times New Roman"/>
-          <w:color w:val="000000"/>
-          <w:lang w:eastAsia="it-IT"/>
-        </w:rPr>
-        <w:t xml:space="preserve">Tutti gli utenti devono </w:t>
-      </w:r>
-      <w:r>
-        <w:rPr>
-          <w:rFonts w:ascii="Times New Roman" w:eastAsia="Times New Roman" w:hAnsi="Times New Roman" w:cs="Times New Roman"/>
-          <w:color w:val="000000"/>
-          <w:lang w:eastAsia="it-IT"/>
-        </w:rPr>
-        <w:t>accedere</w:t>
-      </w:r>
-      <w:r>
-        <w:rPr>
-          <w:rFonts w:ascii="Times New Roman" w:eastAsia="Times New Roman" w:hAnsi="Times New Roman" w:cs="Times New Roman"/>
-          <w:color w:val="000000"/>
-          <w:lang w:eastAsia="it-IT"/>
-        </w:rPr>
-        <w:t xml:space="preserve"> al sistema tramite le proprie credenziali dell’università di Trento</w:t>
+          <w:rFonts w:ascii="Century Gothic" w:eastAsia="Times New Roman" w:hAnsi="Century Gothic" w:cs="Times New Roman"/>
+          <w:color w:val="000000"/>
+          <w:lang w:eastAsia="it-IT"/>
+        </w:rPr>
+      </w:pPr>
+      <w:r>
+        <w:rPr>
+          <w:rFonts w:ascii="Century Gothic" w:eastAsia="Times New Roman" w:hAnsi="Century Gothic" w:cs="Times New Roman"/>
+          <w:color w:val="000000"/>
+          <w:lang w:eastAsia="it-IT"/>
+        </w:rPr>
+        <w:t>Il sistema deve fornire ad ogni studente una schermata per visualizzare tutti i corsi a cui è iscritto</w:t>
       </w:r>
     </w:p>
     <w:p>
@@ -3384,34 +3570,41 @@
         <w:spacing w:after="0" w:line="240" w:lineRule="auto"/>
         <w:textAlignment w:val="baseline"/>
         <w:rPr>
-          <w:rFonts w:ascii="Times New Roman" w:eastAsia="Times New Roman" w:hAnsi="Times New Roman" w:cs="Times New Roman"/>
-          <w:color w:val="000000"/>
-          <w:lang w:eastAsia="it-IT"/>
-        </w:rPr>
-      </w:pPr>
-      <w:r>
-        <w:rPr>
-          <w:rFonts w:ascii="Times New Roman" w:eastAsia="Times New Roman" w:hAnsi="Times New Roman" w:cs="Times New Roman"/>
-          <w:color w:val="000000"/>
-          <w:lang w:eastAsia="it-IT"/>
-        </w:rPr>
-        <w:t xml:space="preserve">Il sistema, a sign-in dello studente effettuato, deve </w:t>
-      </w:r>
-      <w:r>
-        <w:rPr>
-          <w:rFonts w:ascii="Times New Roman" w:eastAsia="Times New Roman" w:hAnsi="Times New Roman" w:cs="Times New Roman"/>
-          <w:color w:val="000000"/>
-          <w:lang w:eastAsia="it-IT"/>
-        </w:rPr>
-        <w:t>mostrare</w:t>
-      </w:r>
-      <w:r>
-        <w:rPr>
-          <w:rFonts w:ascii="Times New Roman" w:eastAsia="Times New Roman" w:hAnsi="Times New Roman" w:cs="Times New Roman"/>
-          <w:color w:val="000000"/>
-          <w:lang w:eastAsia="it-IT"/>
-        </w:rPr>
-        <w:t>:</w:t>
+          <w:rFonts w:ascii="Century Gothic" w:eastAsia="Times New Roman" w:hAnsi="Century Gothic" w:cs="Times New Roman"/>
+          <w:color w:val="000000"/>
+          <w:lang w:eastAsia="it-IT"/>
+        </w:rPr>
+      </w:pPr>
+      <w:r>
+        <w:rPr>
+          <w:rFonts w:ascii="Century Gothic" w:eastAsia="Times New Roman" w:hAnsi="Century Gothic" w:cs="Times New Roman"/>
+          <w:color w:val="000000"/>
+          <w:lang w:eastAsia="it-IT"/>
+        </w:rPr>
+        <w:t>Quando lo studente seleziona dal relativo elenco un corso a cui non è attualmente iscritto, la piattaforma deve mostrare i dettagli associati al corso (docente e abstract del corso) </w:t>
+      </w:r>
+    </w:p>
+    <w:p>
+      <w:pPr>
+        <w:numPr>
+          <w:ilvl w:val="0"/>
+          <w:numId w:val="1"/>
+        </w:numPr>
+        <w:spacing w:after="0" w:line="240" w:lineRule="auto"/>
+        <w:textAlignment w:val="baseline"/>
+        <w:rPr>
+          <w:rFonts w:ascii="Century Gothic" w:eastAsia="Times New Roman" w:hAnsi="Century Gothic" w:cs="Times New Roman"/>
+          <w:color w:val="000000"/>
+          <w:lang w:eastAsia="it-IT"/>
+        </w:rPr>
+      </w:pPr>
+      <w:r>
+        <w:rPr>
+          <w:rFonts w:ascii="Century Gothic" w:eastAsia="Times New Roman" w:hAnsi="Century Gothic" w:cs="Times New Roman"/>
+          <w:color w:val="000000"/>
+          <w:lang w:eastAsia="it-IT"/>
+        </w:rPr>
+        <w:t>La piattaforma deve permettere agli studenti di effettuare una ricerca dagli elenchi di corsi in base ai seguenti criteri:</w:t>
       </w:r>
     </w:p>
     <w:p>
@@ -3423,18 +3616,18 @@
         <w:spacing w:after="0" w:line="240" w:lineRule="auto"/>
         <w:textAlignment w:val="baseline"/>
         <w:rPr>
-          <w:rFonts w:ascii="Times New Roman" w:eastAsia="Times New Roman" w:hAnsi="Times New Roman" w:cs="Times New Roman"/>
-          <w:color w:val="000000"/>
-          <w:lang w:eastAsia="it-IT"/>
-        </w:rPr>
-      </w:pPr>
-      <w:r>
-        <w:rPr>
-          <w:rFonts w:ascii="Times New Roman" w:eastAsia="Times New Roman" w:hAnsi="Times New Roman" w:cs="Times New Roman"/>
-          <w:color w:val="000000"/>
-          <w:lang w:eastAsia="it-IT"/>
-        </w:rPr>
-        <w:t>Tutti i corsi a cui lo studente è iscritto</w:t>
+          <w:rFonts w:ascii="Century Gothic" w:eastAsia="Times New Roman" w:hAnsi="Century Gothic" w:cs="Times New Roman"/>
+          <w:color w:val="000000"/>
+          <w:lang w:eastAsia="it-IT"/>
+        </w:rPr>
+      </w:pPr>
+      <w:r>
+        <w:rPr>
+          <w:rFonts w:ascii="Century Gothic" w:eastAsia="Times New Roman" w:hAnsi="Century Gothic" w:cs="Times New Roman"/>
+          <w:color w:val="000000"/>
+          <w:lang w:eastAsia="it-IT"/>
+        </w:rPr>
+        <w:t>Nome del docente</w:t>
       </w:r>
     </w:p>
     <w:p>
@@ -3446,18 +3639,18 @@
         <w:spacing w:after="0" w:line="240" w:lineRule="auto"/>
         <w:textAlignment w:val="baseline"/>
         <w:rPr>
-          <w:rFonts w:ascii="Times New Roman" w:eastAsia="Times New Roman" w:hAnsi="Times New Roman" w:cs="Times New Roman"/>
-          <w:color w:val="000000"/>
-          <w:lang w:eastAsia="it-IT"/>
-        </w:rPr>
-      </w:pPr>
-      <w:r>
-        <w:rPr>
-          <w:rFonts w:ascii="Times New Roman" w:eastAsia="Times New Roman" w:hAnsi="Times New Roman" w:cs="Times New Roman"/>
-          <w:color w:val="000000"/>
-          <w:lang w:eastAsia="it-IT"/>
-        </w:rPr>
-        <w:t>L’elenco di tutti i corsi a cui lo studente non è iscritto attualmente</w:t>
+          <w:rFonts w:ascii="Century Gothic" w:eastAsia="Times New Roman" w:hAnsi="Century Gothic" w:cs="Times New Roman"/>
+          <w:color w:val="000000"/>
+          <w:lang w:eastAsia="it-IT"/>
+        </w:rPr>
+      </w:pPr>
+      <w:r>
+        <w:rPr>
+          <w:rFonts w:ascii="Century Gothic" w:eastAsia="Times New Roman" w:hAnsi="Century Gothic" w:cs="Times New Roman"/>
+          <w:color w:val="000000"/>
+          <w:lang w:eastAsia="it-IT"/>
+        </w:rPr>
+        <w:t>Nome del corso</w:t>
       </w:r>
     </w:p>
     <w:p>
@@ -3469,26 +3662,42 @@
         <w:spacing w:after="0" w:line="240" w:lineRule="auto"/>
         <w:textAlignment w:val="baseline"/>
         <w:rPr>
-          <w:rFonts w:ascii="Times New Roman" w:eastAsia="Times New Roman" w:hAnsi="Times New Roman" w:cs="Times New Roman"/>
-          <w:color w:val="000000"/>
-          <w:lang w:eastAsia="it-IT"/>
-        </w:rPr>
-      </w:pPr>
-      <w:r>
-        <w:rPr>
-          <w:rFonts w:ascii="Times New Roman" w:eastAsia="Times New Roman" w:hAnsi="Times New Roman" w:cs="Times New Roman"/>
-          <w:color w:val="000000"/>
-          <w:lang w:eastAsia="it-IT"/>
-        </w:rPr>
-        <w:t>Quando lo studente seleziona un corso a cui è iscritto dal relativo elenco, la piattaforma deve mostrare</w:t>
-      </w:r>
-      <w:r>
-        <w:rPr>
-          <w:rFonts w:ascii="Times New Roman" w:eastAsia="Times New Roman" w:hAnsi="Times New Roman" w:cs="Times New Roman"/>
-          <w:color w:val="000000"/>
-          <w:lang w:eastAsia="it-IT"/>
-        </w:rPr>
-        <w:t>:</w:t>
+          <w:rFonts w:ascii="Century Gothic" w:eastAsia="Times New Roman" w:hAnsi="Century Gothic" w:cs="Times New Roman"/>
+          <w:color w:val="000000"/>
+          <w:lang w:eastAsia="it-IT"/>
+        </w:rPr>
+      </w:pPr>
+      <w:r>
+        <w:rPr>
+          <w:rFonts w:ascii="Century Gothic" w:eastAsia="Times New Roman" w:hAnsi="Century Gothic" w:cs="Times New Roman"/>
+          <w:color w:val="000000"/>
+          <w:lang w:eastAsia="it-IT"/>
+        </w:rPr>
+        <w:t xml:space="preserve">La piattaforma deve permettere ai docenti di visualizzare </w:t>
+      </w:r>
+      <w:r>
+        <w:rPr>
+          <w:rFonts w:ascii="Century Gothic" w:eastAsia="Times New Roman" w:hAnsi="Century Gothic" w:cs="Times New Roman"/>
+          <w:color w:val="000000"/>
+          <w:lang w:eastAsia="it-IT"/>
+        </w:rPr>
+        <w:t>l’elenco dei voti</w:t>
+      </w:r>
+      <w:r>
+        <w:rPr>
+          <w:rFonts w:ascii="Century Gothic" w:eastAsia="Times New Roman" w:hAnsi="Century Gothic" w:cs="Times New Roman"/>
+          <w:color w:val="000000"/>
+          <w:lang w:eastAsia="it-IT"/>
+        </w:rPr>
+        <w:t xml:space="preserve"> per una data esercitazione</w:t>
+      </w:r>
+      <w:r>
+        <w:rPr>
+          <w:rFonts w:ascii="Century Gothic" w:eastAsia="Times New Roman" w:hAnsi="Century Gothic" w:cs="Times New Roman"/>
+          <w:color w:val="000000"/>
+          <w:lang w:eastAsia="it-IT"/>
+        </w:rPr>
+        <w:t xml:space="preserve"> di un dato corso</w:t>
       </w:r>
     </w:p>
     <w:p>
@@ -3500,27 +3709,50 @@
         <w:spacing w:after="0" w:line="240" w:lineRule="auto"/>
         <w:textAlignment w:val="baseline"/>
         <w:rPr>
-          <w:rFonts w:ascii="Times New Roman" w:eastAsia="Times New Roman" w:hAnsi="Times New Roman" w:cs="Times New Roman"/>
-          <w:color w:val="000000"/>
-          <w:lang w:eastAsia="it-IT"/>
-        </w:rPr>
-      </w:pPr>
-      <w:r>
-        <w:rPr>
-          <w:rFonts w:ascii="Times New Roman" w:eastAsia="Times New Roman" w:hAnsi="Times New Roman" w:cs="Times New Roman"/>
-          <w:color w:val="000000"/>
-          <w:lang w:eastAsia="it-IT"/>
-        </w:rPr>
-        <w:lastRenderedPageBreak/>
-        <w:t>L</w:t>
-      </w:r>
-      <w:r>
-        <w:rPr>
-          <w:rFonts w:ascii="Times New Roman" w:eastAsia="Times New Roman" w:hAnsi="Times New Roman" w:cs="Times New Roman"/>
-          <w:color w:val="000000"/>
-          <w:lang w:eastAsia="it-IT"/>
-        </w:rPr>
-        <w:t>’elenco dei materiali didattici del corso</w:t>
+          <w:rFonts w:ascii="Century Gothic" w:eastAsia="Times New Roman" w:hAnsi="Century Gothic" w:cs="Times New Roman"/>
+          <w:color w:val="000000"/>
+          <w:lang w:eastAsia="it-IT"/>
+        </w:rPr>
+      </w:pPr>
+      <w:r>
+        <w:rPr>
+          <w:rFonts w:ascii="Century Gothic" w:eastAsia="Times New Roman" w:hAnsi="Century Gothic" w:cs="Times New Roman"/>
+          <w:color w:val="000000"/>
+          <w:lang w:eastAsia="it-IT"/>
+        </w:rPr>
+        <w:t>L’elenco dei voti deve</w:t>
+      </w:r>
+      <w:r>
+        <w:rPr>
+          <w:rFonts w:ascii="Century Gothic" w:eastAsia="Times New Roman" w:hAnsi="Century Gothic" w:cs="Times New Roman"/>
+          <w:color w:val="000000"/>
+          <w:lang w:eastAsia="it-IT"/>
+        </w:rPr>
+        <w:t xml:space="preserve"> tener conto</w:t>
+      </w:r>
+      <w:r>
+        <w:rPr>
+          <w:rFonts w:ascii="Century Gothic" w:eastAsia="Times New Roman" w:hAnsi="Century Gothic" w:cs="Times New Roman"/>
+          <w:color w:val="000000"/>
+          <w:lang w:eastAsia="it-IT"/>
+        </w:rPr>
+        <w:t xml:space="preserve"> esclusivamente</w:t>
+      </w:r>
+      <w:r>
+        <w:rPr>
+          <w:rFonts w:ascii="Century Gothic" w:eastAsia="Times New Roman" w:hAnsi="Century Gothic" w:cs="Times New Roman"/>
+          <w:color w:val="000000"/>
+          <w:lang w:eastAsia="it-IT"/>
+        </w:rPr>
+        <w:t xml:space="preserve"> dell’ultima risposta consegnata </w:t>
+      </w:r>
+      <w:r>
+        <w:rPr>
+          <w:rFonts w:ascii="Century Gothic" w:eastAsia="Times New Roman" w:hAnsi="Century Gothic" w:cs="Times New Roman"/>
+          <w:color w:val="000000"/>
+          <w:lang w:eastAsia="it-IT"/>
+        </w:rPr>
+        <w:t>da ogni studente</w:t>
       </w:r>
     </w:p>
     <w:p>
@@ -3532,66 +3764,18 @@
         <w:spacing w:after="0" w:line="240" w:lineRule="auto"/>
         <w:textAlignment w:val="baseline"/>
         <w:rPr>
-          <w:rFonts w:ascii="Times New Roman" w:eastAsia="Times New Roman" w:hAnsi="Times New Roman" w:cs="Times New Roman"/>
-          <w:color w:val="000000"/>
-          <w:lang w:eastAsia="it-IT"/>
-        </w:rPr>
-      </w:pPr>
-      <w:r>
-        <w:rPr>
-          <w:rFonts w:ascii="Times New Roman" w:eastAsia="Times New Roman" w:hAnsi="Times New Roman" w:cs="Times New Roman"/>
-          <w:color w:val="000000"/>
-          <w:lang w:eastAsia="it-IT"/>
-        </w:rPr>
-        <w:t>L</w:t>
-      </w:r>
-      <w:r>
-        <w:rPr>
-          <w:rFonts w:ascii="Times New Roman" w:eastAsia="Times New Roman" w:hAnsi="Times New Roman" w:cs="Times New Roman"/>
-          <w:color w:val="000000"/>
-          <w:lang w:eastAsia="it-IT"/>
-        </w:rPr>
-        <w:t>’elenco delle esercitazioni suddivise in</w:t>
-      </w:r>
-      <w:r>
-        <w:rPr>
-          <w:rFonts w:ascii="Times New Roman" w:eastAsia="Times New Roman" w:hAnsi="Times New Roman" w:cs="Times New Roman"/>
-          <w:color w:val="000000"/>
-          <w:lang w:eastAsia="it-IT"/>
-        </w:rPr>
-        <w:t xml:space="preserve"> e</w:t>
-      </w:r>
-      <w:r>
-        <w:rPr>
-          <w:rFonts w:ascii="Times New Roman" w:eastAsia="Times New Roman" w:hAnsi="Times New Roman" w:cs="Times New Roman"/>
-          <w:color w:val="000000"/>
-          <w:lang w:eastAsia="it-IT"/>
-        </w:rPr>
-        <w:t>sercitazioni in corso</w:t>
-      </w:r>
-      <w:r>
-        <w:rPr>
-          <w:rFonts w:ascii="Times New Roman" w:eastAsia="Times New Roman" w:hAnsi="Times New Roman" w:cs="Times New Roman"/>
-          <w:color w:val="000000"/>
-          <w:lang w:eastAsia="it-IT"/>
-        </w:rPr>
-        <w:t xml:space="preserve"> ed </w:t>
-      </w:r>
-      <w:r>
-        <w:rPr>
-          <w:rFonts w:ascii="Times New Roman" w:eastAsia="Times New Roman" w:hAnsi="Times New Roman" w:cs="Times New Roman"/>
-          <w:color w:val="000000"/>
-          <w:lang w:eastAsia="it-IT"/>
-        </w:rPr>
-        <w:t>e</w:t>
-      </w:r>
-      <w:r>
-        <w:rPr>
-          <w:rFonts w:ascii="Times New Roman" w:eastAsia="Times New Roman" w:hAnsi="Times New Roman" w:cs="Times New Roman"/>
-          <w:color w:val="000000"/>
-          <w:lang w:eastAsia="it-IT"/>
-        </w:rPr>
-        <w:t>sercitazioni già terminate</w:t>
+          <w:rFonts w:ascii="Century Gothic" w:eastAsia="Times New Roman" w:hAnsi="Century Gothic" w:cs="Times New Roman"/>
+          <w:color w:val="000000"/>
+          <w:lang w:eastAsia="it-IT"/>
+        </w:rPr>
+      </w:pPr>
+      <w:r>
+        <w:rPr>
+          <w:rFonts w:ascii="Century Gothic" w:eastAsia="Times New Roman" w:hAnsi="Century Gothic" w:cs="Times New Roman"/>
+          <w:color w:val="000000"/>
+          <w:lang w:eastAsia="it-IT"/>
+        </w:rPr>
+        <w:t>Il sistema deve permettere ai docenti di vedere il numero di studenti che hanno consegnato la risposta ad una certa esercitazione</w:t>
       </w:r>
     </w:p>
     <w:p>
@@ -3603,18 +3787,134 @@
         <w:spacing w:after="0" w:line="240" w:lineRule="auto"/>
         <w:textAlignment w:val="baseline"/>
         <w:rPr>
-          <w:rFonts w:ascii="Times New Roman" w:eastAsia="Times New Roman" w:hAnsi="Times New Roman" w:cs="Times New Roman"/>
-          <w:color w:val="000000"/>
-          <w:lang w:eastAsia="it-IT"/>
-        </w:rPr>
-      </w:pPr>
-      <w:r>
-        <w:rPr>
-          <w:rFonts w:ascii="Times New Roman" w:eastAsia="Times New Roman" w:hAnsi="Times New Roman" w:cs="Times New Roman"/>
-          <w:color w:val="000000"/>
-          <w:lang w:eastAsia="it-IT"/>
-        </w:rPr>
-        <w:t>L’elenco delle scadenze delle esercitazioni in corso</w:t>
+          <w:rFonts w:ascii="Century Gothic" w:eastAsia="Times New Roman" w:hAnsi="Century Gothic" w:cs="Times New Roman"/>
+          <w:color w:val="000000"/>
+          <w:lang w:eastAsia="it-IT"/>
+        </w:rPr>
+      </w:pPr>
+    </w:p>
+    <w:p>
+      <w:pPr>
+        <w:numPr>
+          <w:ilvl w:val="1"/>
+          <w:numId w:val="1"/>
+        </w:numPr>
+        <w:spacing w:after="0" w:line="240" w:lineRule="auto"/>
+        <w:textAlignment w:val="baseline"/>
+        <w:rPr>
+          <w:rFonts w:ascii="Century Gothic" w:eastAsia="Times New Roman" w:hAnsi="Century Gothic" w:cs="Times New Roman"/>
+          <w:color w:val="000000"/>
+          <w:lang w:eastAsia="it-IT"/>
+        </w:rPr>
+      </w:pPr>
+      <w:r>
+        <w:rPr>
+          <w:rFonts w:ascii="Century Gothic" w:eastAsia="Times New Roman" w:hAnsi="Century Gothic" w:cs="Times New Roman"/>
+          <w:color w:val="000000"/>
+          <w:lang w:eastAsia="it-IT"/>
+        </w:rPr>
+        <w:t>L’elenco deve essere riferito solo agli studenti che hanno effettuato la consegna</w:t>
+      </w:r>
+    </w:p>
+    <w:p>
+      <w:pPr>
+        <w:numPr>
+          <w:ilvl w:val="1"/>
+          <w:numId w:val="1"/>
+        </w:numPr>
+        <w:spacing w:after="0" w:line="240" w:lineRule="auto"/>
+        <w:textAlignment w:val="baseline"/>
+        <w:rPr>
+          <w:rFonts w:ascii="Century Gothic" w:eastAsia="Times New Roman" w:hAnsi="Century Gothic" w:cs="Times New Roman"/>
+          <w:color w:val="000000"/>
+          <w:lang w:eastAsia="it-IT"/>
+        </w:rPr>
+      </w:pPr>
+      <w:r>
+        <w:rPr>
+          <w:rFonts w:ascii="Century Gothic" w:eastAsia="Times New Roman" w:hAnsi="Century Gothic" w:cs="Times New Roman"/>
+          <w:color w:val="000000"/>
+          <w:lang w:eastAsia="it-IT"/>
+        </w:rPr>
+        <w:t>Ogni voto dell’elenco deve non essere riconducibile allo studnete che ha effettuato la consegna</w:t>
+      </w:r>
+    </w:p>
+    <w:p>
+      <w:pPr>
+        <w:numPr>
+          <w:ilvl w:val="1"/>
+          <w:numId w:val="1"/>
+        </w:numPr>
+        <w:spacing w:after="0" w:line="240" w:lineRule="auto"/>
+        <w:textAlignment w:val="baseline"/>
+        <w:rPr>
+          <w:rFonts w:ascii="Century Gothic" w:eastAsia="Times New Roman" w:hAnsi="Century Gothic" w:cs="Times New Roman"/>
+          <w:color w:val="000000"/>
+          <w:lang w:eastAsia="it-IT"/>
+        </w:rPr>
+      </w:pPr>
+      <w:r>
+        <w:rPr>
+          <w:rFonts w:ascii="Century Gothic" w:eastAsia="Times New Roman" w:hAnsi="Century Gothic" w:cs="Times New Roman"/>
+          <w:color w:val="000000"/>
+          <w:lang w:eastAsia="it-IT"/>
+        </w:rPr>
+        <w:t>Il sistema deve mostrare a</w:t>
+      </w:r>
+      <w:r>
+        <w:rPr>
+          <w:rFonts w:ascii="Century Gothic" w:eastAsia="Times New Roman" w:hAnsi="Century Gothic" w:cs="Times New Roman"/>
+          <w:color w:val="000000"/>
+          <w:lang w:eastAsia="it-IT"/>
+        </w:rPr>
+        <w:t>l</w:t>
+      </w:r>
+      <w:r>
+        <w:rPr>
+          <w:rFonts w:ascii="Century Gothic" w:eastAsia="Times New Roman" w:hAnsi="Century Gothic" w:cs="Times New Roman"/>
+          <w:color w:val="000000"/>
+          <w:lang w:eastAsia="it-IT"/>
+        </w:rPr>
+        <w:t xml:space="preserve"> docent</w:t>
+      </w:r>
+      <w:r>
+        <w:rPr>
+          <w:rFonts w:ascii="Century Gothic" w:eastAsia="Times New Roman" w:hAnsi="Century Gothic" w:cs="Times New Roman"/>
+          <w:color w:val="000000"/>
+          <w:lang w:eastAsia="it-IT"/>
+        </w:rPr>
+        <w:t>e</w:t>
+      </w:r>
+      <w:r>
+        <w:rPr>
+          <w:rFonts w:ascii="Century Gothic" w:eastAsia="Times New Roman" w:hAnsi="Century Gothic" w:cs="Times New Roman"/>
+          <w:color w:val="000000"/>
+          <w:lang w:eastAsia="it-IT"/>
+        </w:rPr>
+        <w:t xml:space="preserve"> un istogramma riassuntivo dei voti</w:t>
+      </w:r>
+    </w:p>
+    <w:p>
+      <w:pPr>
+        <w:numPr>
+          <w:ilvl w:val="1"/>
+          <w:numId w:val="1"/>
+        </w:numPr>
+        <w:spacing w:after="0" w:line="240" w:lineRule="auto"/>
+        <w:textAlignment w:val="baseline"/>
+        <w:rPr>
+          <w:rFonts w:ascii="Century Gothic" w:eastAsia="Times New Roman" w:hAnsi="Century Gothic" w:cs="Times New Roman"/>
+          <w:color w:val="000000"/>
+          <w:lang w:eastAsia="it-IT"/>
+        </w:rPr>
+      </w:pPr>
+      <w:r>
+        <w:rPr>
+          <w:rFonts w:ascii="Century Gothic" w:eastAsia="Times New Roman" w:hAnsi="Century Gothic" w:cs="Times New Roman"/>
+          <w:color w:val="000000"/>
+          <w:lang w:eastAsia="it-IT"/>
+        </w:rPr>
+        <w:t>Il sistema deve mostrare al docente la media e la mediana dei voti</w:t>
       </w:r>
     </w:p>
     <w:p>
@@ -3626,594 +3926,199 @@
         <w:spacing w:after="0" w:line="240" w:lineRule="auto"/>
         <w:textAlignment w:val="baseline"/>
         <w:rPr>
-          <w:rFonts w:ascii="Times New Roman" w:eastAsia="Times New Roman" w:hAnsi="Times New Roman" w:cs="Times New Roman"/>
-          <w:color w:val="000000"/>
-          <w:lang w:eastAsia="it-IT"/>
-        </w:rPr>
-      </w:pPr>
-      <w:r>
-        <w:rPr>
-          <w:rFonts w:ascii="Times New Roman" w:eastAsia="Times New Roman" w:hAnsi="Times New Roman" w:cs="Times New Roman"/>
-          <w:color w:val="000000"/>
-          <w:lang w:eastAsia="it-IT"/>
-        </w:rPr>
-        <w:t>Il sistema deve fornire ad ogni studente una schermata per visualizzare tutti i corsi a cui è iscritto</w:t>
-      </w:r>
-    </w:p>
-    <w:p>
-      <w:pPr>
+          <w:rFonts w:ascii="Century Gothic" w:eastAsia="Times New Roman" w:hAnsi="Century Gothic" w:cs="Times New Roman"/>
+          <w:lang w:eastAsia="it-IT"/>
+        </w:rPr>
+      </w:pPr>
+      <w:r>
+        <w:rPr>
+          <w:rFonts w:ascii="Century Gothic" w:eastAsia="Times New Roman" w:hAnsi="Century Gothic" w:cs="Times New Roman"/>
+          <w:color w:val="000000"/>
+          <w:lang w:eastAsia="it-IT"/>
+        </w:rPr>
+        <w:t xml:space="preserve">La piattaforma deve permettere agli studenti di </w:t>
+      </w:r>
+      <w:r>
+        <w:rPr>
+          <w:rFonts w:ascii="Century Gothic" w:eastAsia="Times New Roman" w:hAnsi="Century Gothic" w:cs="Times New Roman"/>
+          <w:color w:val="000000"/>
+          <w:lang w:eastAsia="it-IT"/>
+        </w:rPr>
+        <w:t>visualizzare</w:t>
+      </w:r>
+      <w:r>
+        <w:rPr>
+          <w:rFonts w:ascii="Century Gothic" w:eastAsia="Times New Roman" w:hAnsi="Century Gothic" w:cs="Times New Roman"/>
+          <w:color w:val="000000"/>
+          <w:lang w:eastAsia="it-IT"/>
+        </w:rPr>
+        <w:t xml:space="preserve"> per ogni corso </w:t>
+      </w:r>
+      <w:r>
+        <w:rPr>
+          <w:rFonts w:ascii="Century Gothic" w:eastAsia="Times New Roman" w:hAnsi="Century Gothic" w:cs="Times New Roman"/>
+          <w:color w:val="000000"/>
+          <w:lang w:eastAsia="it-IT"/>
+        </w:rPr>
+        <w:t>i voti di ciascun</w:t>
+      </w:r>
+      <w:r>
+        <w:rPr>
+          <w:rFonts w:ascii="Century Gothic" w:eastAsia="Times New Roman" w:hAnsi="Century Gothic" w:cs="Times New Roman"/>
+          <w:color w:val="000000"/>
+          <w:lang w:eastAsia="it-IT"/>
+        </w:rPr>
+        <w:t>a</w:t>
+      </w:r>
+      <w:r>
+        <w:rPr>
+          <w:rFonts w:ascii="Century Gothic" w:eastAsia="Times New Roman" w:hAnsi="Century Gothic" w:cs="Times New Roman"/>
+          <w:color w:val="000000"/>
+          <w:lang w:eastAsia="it-IT"/>
+        </w:rPr>
+        <w:t xml:space="preserve"> esercitazione consegnata</w:t>
+      </w:r>
+    </w:p>
+    <w:p>
+      <w:pPr>
+        <w:numPr>
+          <w:ilvl w:val="1"/>
+          <w:numId w:val="1"/>
+        </w:numPr>
+        <w:spacing w:after="0" w:line="240" w:lineRule="auto"/>
+        <w:textAlignment w:val="baseline"/>
+        <w:rPr>
+          <w:rFonts w:ascii="Century Gothic" w:eastAsia="Times New Roman" w:hAnsi="Century Gothic" w:cs="Times New Roman"/>
+          <w:lang w:eastAsia="it-IT"/>
+        </w:rPr>
+      </w:pPr>
+      <w:r>
+        <w:rPr>
+          <w:rFonts w:ascii="Century Gothic" w:eastAsia="Times New Roman" w:hAnsi="Century Gothic" w:cs="Times New Roman"/>
+          <w:color w:val="000000"/>
+          <w:lang w:eastAsia="it-IT"/>
+        </w:rPr>
+        <w:t>Il sistema deve mostrare allo studente un istogramma riassuntivo dei propri voti</w:t>
+      </w:r>
+    </w:p>
+    <w:p>
+      <w:pPr>
+        <w:numPr>
+          <w:ilvl w:val="1"/>
+          <w:numId w:val="1"/>
+        </w:numPr>
+        <w:spacing w:after="0" w:line="240" w:lineRule="auto"/>
+        <w:textAlignment w:val="baseline"/>
+        <w:rPr>
+          <w:rFonts w:ascii="Century Gothic" w:eastAsia="Times New Roman" w:hAnsi="Century Gothic"/>
+          <w:lang w:eastAsia="it-IT"/>
+        </w:rPr>
+      </w:pPr>
+      <w:r>
+        <w:rPr>
+          <w:rFonts w:ascii="Century Gothic" w:eastAsia="Times New Roman" w:hAnsi="Century Gothic" w:cs="Times New Roman"/>
+          <w:color w:val="000000"/>
+          <w:lang w:eastAsia="it-IT"/>
+        </w:rPr>
+        <w:t>Il sistema deve mostrare allo studnete la media e la mediana dei propri voti</w:t>
+      </w:r>
+    </w:p>
+    <w:p>
+      <w:pPr>
+        <w:pStyle w:val="ListParagraph"/>
         <w:numPr>
           <w:ilvl w:val="0"/>
           <w:numId w:val="1"/>
         </w:numPr>
-        <w:spacing w:after="0" w:line="240" w:lineRule="auto"/>
-        <w:textAlignment w:val="baseline"/>
-        <w:rPr>
-          <w:rFonts w:ascii="Times New Roman" w:eastAsia="Times New Roman" w:hAnsi="Times New Roman" w:cs="Times New Roman"/>
-          <w:color w:val="000000"/>
-          <w:lang w:eastAsia="it-IT"/>
-        </w:rPr>
-      </w:pPr>
-      <w:r>
-        <w:rPr>
-          <w:rFonts w:ascii="Times New Roman" w:eastAsia="Times New Roman" w:hAnsi="Times New Roman" w:cs="Times New Roman"/>
-          <w:color w:val="000000"/>
-          <w:lang w:eastAsia="it-IT"/>
-        </w:rPr>
-        <w:t>Quando lo studente seleziona dal relativo elenco un corso a cui non è attualmente iscritto, la piattaforma deve mostrare i dettagli associati al corso (docente e abstract del corso) </w:t>
-      </w:r>
-    </w:p>
-    <w:p>
-      <w:pPr>
-        <w:numPr>
-          <w:ilvl w:val="0"/>
-          <w:numId w:val="1"/>
-        </w:numPr>
-        <w:spacing w:after="0" w:line="240" w:lineRule="auto"/>
-        <w:textAlignment w:val="baseline"/>
-        <w:rPr>
-          <w:rFonts w:ascii="Times New Roman" w:eastAsia="Times New Roman" w:hAnsi="Times New Roman" w:cs="Times New Roman"/>
-          <w:color w:val="000000"/>
-          <w:lang w:eastAsia="it-IT"/>
-        </w:rPr>
-      </w:pPr>
-      <w:r>
-        <w:rPr>
-          <w:rFonts w:ascii="Times New Roman" w:eastAsia="Times New Roman" w:hAnsi="Times New Roman" w:cs="Times New Roman"/>
-          <w:color w:val="000000"/>
-          <w:lang w:eastAsia="it-IT"/>
-        </w:rPr>
-        <w:t>La piattaforma deve permettere agli studenti di effettuare una ricerca dagli elenchi di corsi in base ai seguenti criteri:</w:t>
-      </w:r>
-    </w:p>
-    <w:p>
-      <w:pPr>
+        <w:rPr>
+          <w:rFonts w:ascii="Century Gothic" w:eastAsia="Times New Roman" w:hAnsi="Century Gothic"/>
+          <w:lang w:eastAsia="it-IT"/>
+        </w:rPr>
+      </w:pPr>
+      <w:r>
+        <w:rPr>
+          <w:rFonts w:ascii="Century Gothic" w:eastAsia="Times New Roman" w:hAnsi="Century Gothic"/>
+          <w:lang w:eastAsia="it-IT"/>
+        </w:rPr>
+        <w:t>Il sistema deve permettere agli studenti di effettuare simulazioni d’esame</w:t>
+      </w:r>
+    </w:p>
+    <w:p>
+      <w:pPr>
+        <w:pStyle w:val="ListParagraph"/>
         <w:numPr>
           <w:ilvl w:val="1"/>
           <w:numId w:val="1"/>
         </w:numPr>
-        <w:spacing w:after="0" w:line="240" w:lineRule="auto"/>
-        <w:textAlignment w:val="baseline"/>
-        <w:rPr>
-          <w:rFonts w:ascii="Times New Roman" w:eastAsia="Times New Roman" w:hAnsi="Times New Roman" w:cs="Times New Roman"/>
-          <w:color w:val="000000"/>
-          <w:lang w:eastAsia="it-IT"/>
-        </w:rPr>
-      </w:pPr>
-      <w:r>
-        <w:rPr>
-          <w:rFonts w:ascii="Times New Roman" w:eastAsia="Times New Roman" w:hAnsi="Times New Roman" w:cs="Times New Roman"/>
-          <w:color w:val="000000"/>
-          <w:lang w:eastAsia="it-IT"/>
-        </w:rPr>
-        <w:t>Nome del docente</w:t>
-      </w:r>
-    </w:p>
-    <w:p>
-      <w:pPr>
+        <w:rPr>
+          <w:rFonts w:ascii="Century Gothic" w:eastAsia="Times New Roman" w:hAnsi="Century Gothic"/>
+          <w:lang w:eastAsia="it-IT"/>
+        </w:rPr>
+      </w:pPr>
+      <w:r>
+        <w:rPr>
+          <w:rFonts w:ascii="Century Gothic" w:eastAsia="Times New Roman" w:hAnsi="Century Gothic"/>
+          <w:lang w:eastAsia="it-IT"/>
+        </w:rPr>
+        <w:t>Il sistema deve selezionare a random tra le esercitazioni marcate come “d’esame” in un numero specificato dall’utente</w:t>
+      </w:r>
+    </w:p>
+    <w:p>
+      <w:pPr>
+        <w:pStyle w:val="ListParagraph"/>
         <w:numPr>
           <w:ilvl w:val="1"/>
           <w:numId w:val="1"/>
         </w:numPr>
-        <w:spacing w:after="0" w:line="240" w:lineRule="auto"/>
-        <w:textAlignment w:val="baseline"/>
-        <w:rPr>
-          <w:rFonts w:ascii="Times New Roman" w:eastAsia="Times New Roman" w:hAnsi="Times New Roman" w:cs="Times New Roman"/>
-          <w:color w:val="000000"/>
-          <w:lang w:eastAsia="it-IT"/>
-        </w:rPr>
-      </w:pPr>
-      <w:r>
-        <w:rPr>
-          <w:rFonts w:ascii="Times New Roman" w:eastAsia="Times New Roman" w:hAnsi="Times New Roman" w:cs="Times New Roman"/>
-          <w:color w:val="000000"/>
-          <w:lang w:eastAsia="it-IT"/>
-        </w:rPr>
-        <w:t>Nome del corso</w:t>
-      </w:r>
-    </w:p>
-    <w:p>
-      <w:pPr>
-        <w:numPr>
-          <w:ilvl w:val="0"/>
-          <w:numId w:val="1"/>
-        </w:numPr>
-        <w:spacing w:after="0" w:line="240" w:lineRule="auto"/>
-        <w:textAlignment w:val="baseline"/>
-        <w:rPr>
-          <w:rFonts w:ascii="Times New Roman" w:eastAsia="Times New Roman" w:hAnsi="Times New Roman" w:cs="Times New Roman"/>
-          <w:color w:val="000000"/>
-          <w:lang w:eastAsia="it-IT"/>
-        </w:rPr>
-      </w:pPr>
-      <w:r>
-        <w:rPr>
-          <w:rFonts w:ascii="Times New Roman" w:eastAsia="Times New Roman" w:hAnsi="Times New Roman" w:cs="Times New Roman"/>
-          <w:color w:val="000000"/>
-          <w:lang w:eastAsia="it-IT"/>
-        </w:rPr>
-        <w:t xml:space="preserve">La piattaforma deve permettere ai docenti di visualizzare </w:t>
-      </w:r>
-      <w:r>
-        <w:rPr>
-          <w:rFonts w:ascii="Times New Roman" w:eastAsia="Times New Roman" w:hAnsi="Times New Roman" w:cs="Times New Roman"/>
-          <w:color w:val="000000"/>
-          <w:lang w:eastAsia="it-IT"/>
-        </w:rPr>
-        <w:t>l’elenco dei voti</w:t>
-      </w:r>
-      <w:r>
-        <w:rPr>
-          <w:rFonts w:ascii="Times New Roman" w:eastAsia="Times New Roman" w:hAnsi="Times New Roman" w:cs="Times New Roman"/>
-          <w:color w:val="000000"/>
-          <w:lang w:eastAsia="it-IT"/>
-        </w:rPr>
-        <w:t xml:space="preserve"> per una data esercitazione</w:t>
-      </w:r>
-      <w:r>
-        <w:rPr>
-          <w:rFonts w:ascii="Times New Roman" w:eastAsia="Times New Roman" w:hAnsi="Times New Roman" w:cs="Times New Roman"/>
-          <w:color w:val="000000"/>
-          <w:lang w:eastAsia="it-IT"/>
-        </w:rPr>
-        <w:t xml:space="preserve"> di un dato corso</w:t>
-      </w:r>
-    </w:p>
-    <w:p>
-      <w:pPr>
+        <w:rPr>
+          <w:rFonts w:ascii="Century Gothic" w:eastAsia="Times New Roman" w:hAnsi="Century Gothic"/>
+          <w:lang w:eastAsia="it-IT"/>
+        </w:rPr>
+      </w:pPr>
+      <w:r>
+        <w:rPr>
+          <w:rFonts w:ascii="Century Gothic" w:eastAsia="Times New Roman" w:hAnsi="Century Gothic"/>
+          <w:lang w:eastAsia="it-IT"/>
+        </w:rPr>
+        <w:t>Lo studente deve specfivare la durata della simulazione</w:t>
+      </w:r>
+      <w:r>
+        <w:rPr>
+          <w:rFonts w:ascii="Century Gothic" w:eastAsia="Times New Roman" w:hAnsi="Century Gothic"/>
+          <w:lang w:eastAsia="it-IT"/>
+        </w:rPr>
+        <w:t xml:space="preserve"> prima dell’avvio della </w:t>
+      </w:r>
+      <w:r>
+        <w:rPr>
+          <w:rFonts w:ascii="Century Gothic" w:eastAsia="Times New Roman" w:hAnsi="Century Gothic"/>
+          <w:lang w:eastAsia="it-IT"/>
+        </w:rPr>
+        <w:t>stessa</w:t>
+      </w:r>
+    </w:p>
+    <w:p>
+      <w:pPr>
+        <w:pStyle w:val="ListParagraph"/>
         <w:numPr>
           <w:ilvl w:val="1"/>
           <w:numId w:val="1"/>
         </w:numPr>
-        <w:spacing w:after="0" w:line="240" w:lineRule="auto"/>
-        <w:textAlignment w:val="baseline"/>
-        <w:rPr>
-          <w:rFonts w:ascii="Times New Roman" w:eastAsia="Times New Roman" w:hAnsi="Times New Roman" w:cs="Times New Roman"/>
-          <w:color w:val="000000"/>
-          <w:lang w:eastAsia="it-IT"/>
-        </w:rPr>
-      </w:pPr>
-      <w:r>
-        <w:rPr>
-          <w:rFonts w:ascii="Times New Roman" w:eastAsia="Times New Roman" w:hAnsi="Times New Roman" w:cs="Times New Roman"/>
-          <w:color w:val="000000"/>
-          <w:lang w:eastAsia="it-IT"/>
-        </w:rPr>
-        <w:t>L’elenco dei voti deve</w:t>
-      </w:r>
-      <w:r>
-        <w:rPr>
-          <w:rFonts w:ascii="Times New Roman" w:eastAsia="Times New Roman" w:hAnsi="Times New Roman" w:cs="Times New Roman"/>
-          <w:color w:val="000000"/>
-          <w:lang w:eastAsia="it-IT"/>
-        </w:rPr>
-        <w:t xml:space="preserve"> tener conto</w:t>
-      </w:r>
-      <w:r>
-        <w:rPr>
-          <w:rFonts w:ascii="Times New Roman" w:eastAsia="Times New Roman" w:hAnsi="Times New Roman" w:cs="Times New Roman"/>
-          <w:color w:val="000000"/>
-          <w:lang w:eastAsia="it-IT"/>
-        </w:rPr>
-        <w:t xml:space="preserve"> esclusivamente</w:t>
-      </w:r>
-      <w:r>
-        <w:rPr>
-          <w:rFonts w:ascii="Times New Roman" w:eastAsia="Times New Roman" w:hAnsi="Times New Roman" w:cs="Times New Roman"/>
-          <w:color w:val="000000"/>
-          <w:lang w:eastAsia="it-IT"/>
-        </w:rPr>
-        <w:t xml:space="preserve"> dell’ultima risposta consegnata </w:t>
-      </w:r>
-      <w:r>
-        <w:rPr>
-          <w:rFonts w:ascii="Times New Roman" w:eastAsia="Times New Roman" w:hAnsi="Times New Roman" w:cs="Times New Roman"/>
-          <w:color w:val="000000"/>
-          <w:lang w:eastAsia="it-IT"/>
-        </w:rPr>
-        <w:t>da ogni studente</w:t>
-      </w:r>
-    </w:p>
-    <w:p>
-      <w:pPr>
-        <w:numPr>
-          <w:ilvl w:val="1"/>
-          <w:numId w:val="1"/>
-        </w:numPr>
-        <w:spacing w:after="0" w:line="240" w:lineRule="auto"/>
-        <w:textAlignment w:val="baseline"/>
-        <w:rPr>
-          <w:rFonts w:ascii="Times New Roman" w:eastAsia="Times New Roman" w:hAnsi="Times New Roman" w:cs="Times New Roman"/>
-          <w:color w:val="000000"/>
-          <w:lang w:eastAsia="it-IT"/>
-        </w:rPr>
-      </w:pPr>
-      <w:r>
-        <w:rPr>
-          <w:rFonts w:ascii="Times New Roman" w:eastAsia="Times New Roman" w:hAnsi="Times New Roman" w:cs="Times New Roman"/>
-          <w:color w:val="000000"/>
-          <w:lang w:eastAsia="it-IT"/>
-        </w:rPr>
-        <w:t xml:space="preserve">Il sistema deve permettere ai docenti di vedere il numero di studenti che hanno consegnato </w:t>
-      </w:r>
-      <w:r>
-        <w:rPr>
-          <w:rFonts w:ascii="Times New Roman" w:eastAsia="Times New Roman" w:hAnsi="Times New Roman" w:cs="Times New Roman"/>
-          <w:color w:val="000000"/>
-          <w:lang w:eastAsia="it-IT"/>
-        </w:rPr>
-        <w:t>la</w:t>
-      </w:r>
-      <w:r>
-        <w:rPr>
-          <w:rFonts w:ascii="Times New Roman" w:eastAsia="Times New Roman" w:hAnsi="Times New Roman" w:cs="Times New Roman"/>
-          <w:color w:val="000000"/>
-          <w:lang w:eastAsia="it-IT"/>
-        </w:rPr>
-        <w:t xml:space="preserve"> risposta ad una certa esercitazione</w:t>
-      </w:r>
-    </w:p>
-    <w:p>
-      <w:pPr>
-        <w:numPr>
-          <w:ilvl w:val="1"/>
-          <w:numId w:val="1"/>
-        </w:numPr>
-        <w:spacing w:after="0" w:line="240" w:lineRule="auto"/>
-        <w:textAlignment w:val="baseline"/>
-        <w:rPr>
-          <w:rFonts w:ascii="Times New Roman" w:eastAsia="Times New Roman" w:hAnsi="Times New Roman" w:cs="Times New Roman"/>
-          <w:color w:val="000000"/>
-          <w:lang w:eastAsia="it-IT"/>
-        </w:rPr>
-      </w:pPr>
-    </w:p>
-    <w:p>
-      <w:pPr>
-        <w:numPr>
-          <w:ilvl w:val="1"/>
-          <w:numId w:val="1"/>
-        </w:numPr>
-        <w:spacing w:after="0" w:line="240" w:lineRule="auto"/>
-        <w:textAlignment w:val="baseline"/>
-        <w:rPr>
-          <w:rFonts w:ascii="Times New Roman" w:eastAsia="Times New Roman" w:hAnsi="Times New Roman" w:cs="Times New Roman"/>
-          <w:color w:val="000000"/>
-          <w:lang w:eastAsia="it-IT"/>
-        </w:rPr>
-      </w:pPr>
-      <w:r>
-        <w:rPr>
-          <w:rFonts w:ascii="Times New Roman" w:eastAsia="Times New Roman" w:hAnsi="Times New Roman" w:cs="Times New Roman"/>
-          <w:color w:val="000000"/>
-          <w:lang w:eastAsia="it-IT"/>
-        </w:rPr>
-        <w:t>L’elenco deve essere riferito solo agli studenti che hanno effettuato la consegna</w:t>
-      </w:r>
-    </w:p>
-    <w:p>
-      <w:pPr>
-        <w:numPr>
-          <w:ilvl w:val="1"/>
-          <w:numId w:val="1"/>
-        </w:numPr>
-        <w:spacing w:after="0" w:line="240" w:lineRule="auto"/>
-        <w:textAlignment w:val="baseline"/>
-        <w:rPr>
-          <w:rFonts w:ascii="Times New Roman" w:eastAsia="Times New Roman" w:hAnsi="Times New Roman" w:cs="Times New Roman"/>
-          <w:color w:val="000000"/>
-          <w:lang w:eastAsia="it-IT"/>
-        </w:rPr>
-      </w:pPr>
-      <w:r>
-        <w:rPr>
-          <w:rFonts w:ascii="Times New Roman" w:eastAsia="Times New Roman" w:hAnsi="Times New Roman" w:cs="Times New Roman"/>
-          <w:color w:val="000000"/>
-          <w:lang w:eastAsia="it-IT"/>
-        </w:rPr>
-        <w:t>Ogni voto dell’elenco deve non essere riconducibile allo studnete che ha effettuato la consegna</w:t>
-      </w:r>
-    </w:p>
-    <w:p>
-      <w:pPr>
-        <w:numPr>
-          <w:ilvl w:val="1"/>
-          <w:numId w:val="1"/>
-        </w:numPr>
-        <w:spacing w:after="0" w:line="240" w:lineRule="auto"/>
-        <w:textAlignment w:val="baseline"/>
-        <w:rPr>
-          <w:rFonts w:ascii="Times New Roman" w:eastAsia="Times New Roman" w:hAnsi="Times New Roman" w:cs="Times New Roman"/>
-          <w:color w:val="000000"/>
-          <w:lang w:eastAsia="it-IT"/>
-        </w:rPr>
-      </w:pPr>
-      <w:r>
-        <w:rPr>
-          <w:rFonts w:ascii="Times New Roman" w:eastAsia="Times New Roman" w:hAnsi="Times New Roman" w:cs="Times New Roman"/>
-          <w:color w:val="000000"/>
-          <w:lang w:eastAsia="it-IT"/>
-        </w:rPr>
-        <w:t>Il sistema deve mostrare a</w:t>
-      </w:r>
-      <w:r>
-        <w:rPr>
-          <w:rFonts w:ascii="Times New Roman" w:eastAsia="Times New Roman" w:hAnsi="Times New Roman" w:cs="Times New Roman"/>
-          <w:color w:val="000000"/>
-          <w:lang w:eastAsia="it-IT"/>
-        </w:rPr>
-        <w:t>l</w:t>
-      </w:r>
-      <w:r>
-        <w:rPr>
-          <w:rFonts w:ascii="Times New Roman" w:eastAsia="Times New Roman" w:hAnsi="Times New Roman" w:cs="Times New Roman"/>
-          <w:color w:val="000000"/>
-          <w:lang w:eastAsia="it-IT"/>
-        </w:rPr>
-        <w:t xml:space="preserve"> docent</w:t>
-      </w:r>
-      <w:r>
-        <w:rPr>
-          <w:rFonts w:ascii="Times New Roman" w:eastAsia="Times New Roman" w:hAnsi="Times New Roman" w:cs="Times New Roman"/>
-          <w:color w:val="000000"/>
-          <w:lang w:eastAsia="it-IT"/>
-        </w:rPr>
-        <w:t>e</w:t>
-      </w:r>
-      <w:r>
-        <w:rPr>
-          <w:rFonts w:ascii="Times New Roman" w:eastAsia="Times New Roman" w:hAnsi="Times New Roman" w:cs="Times New Roman"/>
-          <w:color w:val="000000"/>
-          <w:lang w:eastAsia="it-IT"/>
-        </w:rPr>
-        <w:t xml:space="preserve"> un istogramma riassuntivo dei voti</w:t>
-      </w:r>
-    </w:p>
-    <w:p>
-      <w:pPr>
-        <w:numPr>
-          <w:ilvl w:val="1"/>
-          <w:numId w:val="1"/>
-        </w:numPr>
-        <w:spacing w:after="0" w:line="240" w:lineRule="auto"/>
-        <w:textAlignment w:val="baseline"/>
-        <w:rPr>
-          <w:rFonts w:ascii="Times New Roman" w:eastAsia="Times New Roman" w:hAnsi="Times New Roman" w:cs="Times New Roman"/>
-          <w:color w:val="000000"/>
-          <w:lang w:eastAsia="it-IT"/>
-        </w:rPr>
-      </w:pPr>
-      <w:r>
-        <w:rPr>
-          <w:rFonts w:ascii="Times New Roman" w:eastAsia="Times New Roman" w:hAnsi="Times New Roman" w:cs="Times New Roman"/>
-          <w:color w:val="000000"/>
-          <w:lang w:eastAsia="it-IT"/>
-        </w:rPr>
-        <w:t>Il sistema deve mostrare al docente la media e la mediana dei voti</w:t>
-      </w:r>
-    </w:p>
-    <w:p>
-      <w:pPr>
-        <w:numPr>
-          <w:ilvl w:val="0"/>
-          <w:numId w:val="1"/>
-        </w:numPr>
-        <w:spacing w:after="0" w:line="240" w:lineRule="auto"/>
-        <w:textAlignment w:val="baseline"/>
-        <w:rPr>
-          <w:rFonts w:ascii="Times New Roman" w:eastAsia="Times New Roman" w:hAnsi="Times New Roman" w:cs="Times New Roman"/>
-          <w:lang w:eastAsia="it-IT"/>
-        </w:rPr>
-      </w:pPr>
-      <w:r>
-        <w:rPr>
-          <w:rFonts w:ascii="Times New Roman" w:eastAsia="Times New Roman" w:hAnsi="Times New Roman" w:cs="Times New Roman"/>
-          <w:color w:val="000000"/>
-          <w:lang w:eastAsia="it-IT"/>
-        </w:rPr>
-        <w:t xml:space="preserve">La piattaforma deve permettere agli studenti di </w:t>
-      </w:r>
-      <w:r>
-        <w:rPr>
-          <w:rFonts w:ascii="Times New Roman" w:eastAsia="Times New Roman" w:hAnsi="Times New Roman" w:cs="Times New Roman"/>
-          <w:color w:val="000000"/>
-          <w:lang w:eastAsia="it-IT"/>
-        </w:rPr>
-        <w:t>visualizzare</w:t>
-      </w:r>
-      <w:r>
-        <w:rPr>
-          <w:rFonts w:ascii="Times New Roman" w:eastAsia="Times New Roman" w:hAnsi="Times New Roman" w:cs="Times New Roman"/>
-          <w:color w:val="000000"/>
-          <w:lang w:eastAsia="it-IT"/>
-        </w:rPr>
-        <w:t xml:space="preserve"> per ogni corso </w:t>
-      </w:r>
-      <w:r>
-        <w:rPr>
-          <w:rFonts w:ascii="Times New Roman" w:eastAsia="Times New Roman" w:hAnsi="Times New Roman" w:cs="Times New Roman"/>
-          <w:color w:val="000000"/>
-          <w:lang w:eastAsia="it-IT"/>
-        </w:rPr>
-        <w:t>i voti di ciascun</w:t>
-      </w:r>
-      <w:r>
-        <w:rPr>
-          <w:rFonts w:ascii="Times New Roman" w:eastAsia="Times New Roman" w:hAnsi="Times New Roman" w:cs="Times New Roman"/>
-          <w:color w:val="000000"/>
-          <w:lang w:eastAsia="it-IT"/>
-        </w:rPr>
-        <w:t>a</w:t>
-      </w:r>
-      <w:r>
-        <w:rPr>
-          <w:rFonts w:ascii="Times New Roman" w:eastAsia="Times New Roman" w:hAnsi="Times New Roman" w:cs="Times New Roman"/>
-          <w:color w:val="000000"/>
-          <w:lang w:eastAsia="it-IT"/>
-        </w:rPr>
-        <w:t xml:space="preserve"> esercitazione consegnata</w:t>
-      </w:r>
-    </w:p>
-    <w:p>
-      <w:pPr>
-        <w:numPr>
-          <w:ilvl w:val="1"/>
-          <w:numId w:val="1"/>
-        </w:numPr>
-        <w:spacing w:after="0" w:line="240" w:lineRule="auto"/>
-        <w:textAlignment w:val="baseline"/>
-        <w:rPr>
-          <w:rFonts w:ascii="Times New Roman" w:eastAsia="Times New Roman" w:hAnsi="Times New Roman" w:cs="Times New Roman"/>
-          <w:lang w:eastAsia="it-IT"/>
-        </w:rPr>
-      </w:pPr>
-      <w:r>
-        <w:rPr>
-          <w:rFonts w:ascii="Times New Roman" w:eastAsia="Times New Roman" w:hAnsi="Times New Roman" w:cs="Times New Roman"/>
-          <w:color w:val="000000"/>
-          <w:lang w:eastAsia="it-IT"/>
-        </w:rPr>
-        <w:t>Il sistema deve mostrare allo studente un istogramma riassuntivo dei propri voti</w:t>
-      </w:r>
-    </w:p>
-    <w:p>
-      <w:pPr>
-        <w:numPr>
-          <w:ilvl w:val="1"/>
-          <w:numId w:val="1"/>
-        </w:numPr>
-        <w:spacing w:after="0" w:line="240" w:lineRule="auto"/>
-        <w:textAlignment w:val="baseline"/>
-        <w:rPr>
-          <w:rFonts w:eastAsia="Times New Roman"/>
-          <w:lang w:eastAsia="it-IT"/>
-        </w:rPr>
-      </w:pPr>
-      <w:r>
-        <w:rPr>
-          <w:rFonts w:ascii="Times New Roman" w:eastAsia="Times New Roman" w:hAnsi="Times New Roman" w:cs="Times New Roman"/>
-          <w:color w:val="000000"/>
-          <w:lang w:eastAsia="it-IT"/>
-        </w:rPr>
-        <w:t>Il sistema deve mostrare allo studnete la media e la mediana dei propri voti</w:t>
-      </w:r>
-    </w:p>
-    <w:p>
-      <w:pPr>
-        <w:pStyle w:val="ListParagraph"/>
-        <w:numPr>
-          <w:ilvl w:val="0"/>
-          <w:numId w:val="1"/>
-        </w:numPr>
-        <w:rPr>
-          <w:rFonts w:eastAsia="Times New Roman"/>
-          <w:lang w:eastAsia="it-IT"/>
-        </w:rPr>
-      </w:pPr>
-      <w:r>
-        <w:rPr>
-          <w:rFonts w:eastAsia="Times New Roman"/>
-          <w:lang w:eastAsia="it-IT"/>
-        </w:rPr>
-        <w:t>Il sistema deve permettere agli studenti di effettuare simulazioni d’esame</w:t>
-      </w:r>
-    </w:p>
-    <w:p>
-      <w:pPr>
-        <w:pStyle w:val="ListParagraph"/>
-        <w:numPr>
-          <w:ilvl w:val="1"/>
-          <w:numId w:val="1"/>
-        </w:numPr>
-        <w:rPr>
-          <w:rFonts w:eastAsia="Times New Roman"/>
-          <w:lang w:eastAsia="it-IT"/>
-        </w:rPr>
-      </w:pPr>
-      <w:r>
-        <w:rPr>
-          <w:rFonts w:eastAsia="Times New Roman"/>
-          <w:lang w:eastAsia="it-IT"/>
-        </w:rPr>
-        <w:t>Il sistema deve selezionare a random tra le esercitazioni marcate come “d’esame” in un numero specificato dall’utente</w:t>
-      </w:r>
-    </w:p>
-    <w:p>
-      <w:pPr>
-        <w:pStyle w:val="ListParagraph"/>
-        <w:numPr>
-          <w:ilvl w:val="1"/>
-          <w:numId w:val="1"/>
-        </w:numPr>
-        <w:rPr>
-          <w:rFonts w:eastAsia="Times New Roman"/>
-          <w:lang w:eastAsia="it-IT"/>
-        </w:rPr>
-      </w:pPr>
-      <w:r>
-        <w:rPr>
-          <w:rFonts w:eastAsia="Times New Roman"/>
-          <w:lang w:eastAsia="it-IT"/>
-        </w:rPr>
-        <w:t>Lo studente deve specfivare la durata della simulazione</w:t>
-      </w:r>
-      <w:r>
-        <w:rPr>
-          <w:rFonts w:eastAsia="Times New Roman"/>
-          <w:lang w:eastAsia="it-IT"/>
-        </w:rPr>
-        <w:t xml:space="preserve"> prima dell’avvio della </w:t>
-      </w:r>
-      <w:r>
-        <w:rPr>
-          <w:rFonts w:eastAsia="Times New Roman"/>
-          <w:lang w:eastAsia="it-IT"/>
-        </w:rPr>
-        <w:t>stessa</w:t>
-      </w:r>
-    </w:p>
-    <w:p>
-      <w:pPr>
-        <w:pStyle w:val="ListParagraph"/>
-        <w:numPr>
-          <w:ilvl w:val="1"/>
-          <w:numId w:val="1"/>
-        </w:numPr>
-        <w:rPr>
-          <w:rFonts w:eastAsia="Times New Roman"/>
-          <w:lang w:eastAsia="it-IT"/>
-        </w:rPr>
-      </w:pPr>
-      <w:r>
-        <w:rPr>
-          <w:rFonts w:eastAsia="Times New Roman"/>
+        <w:rPr>
+          <w:rFonts w:ascii="Century Gothic" w:eastAsia="Times New Roman" w:hAnsi="Century Gothic"/>
+          <w:lang w:eastAsia="it-IT"/>
+        </w:rPr>
+      </w:pPr>
+      <w:r>
+        <w:rPr>
+          <w:rFonts w:ascii="Century Gothic" w:eastAsia="Times New Roman" w:hAnsi="Century Gothic"/>
           <w:lang w:eastAsia="it-IT"/>
         </w:rPr>
         <w:t>Il sistema al termine dell’esercitazione deve calcolare in automatico il punteggio e mostrarlo allo studente</w:t>
       </w:r>
       <w:r>
         <w:rPr>
-          <w:rFonts w:eastAsia="Times New Roman"/>
+          <w:rFonts w:ascii="Century Gothic" w:eastAsia="Times New Roman" w:hAnsi="Century Gothic"/>
           <w:lang w:eastAsia="it-IT"/>
         </w:rPr>
         <w:t>. Il puteggio della simulazione è calcolato come media ponderata corretta in “trentesimi” dei puteggi di ogni singola esercitazione nella simulazione</w:t>
@@ -4222,7 +4127,7 @@
     <w:p>
       <w:pPr>
         <w:rPr>
-          <w:rFonts w:asciiTheme="majorHAnsi" w:eastAsia="Times New Roman" w:hAnsiTheme="majorHAnsi" w:cstheme="majorBidi"/>
+          <w:rFonts w:ascii="Century Gothic" w:eastAsia="Times New Roman" w:hAnsi="Century Gothic" w:cstheme="majorBidi"/>
           <w:color w:val="2F5496" w:themeColor="accent1" w:themeShade="BF"/>
           <w:sz w:val="32"/>
           <w:szCs w:val="32"/>
@@ -4231,7 +4136,7 @@
       </w:pPr>
       <w:r>
         <w:rPr>
-          <w:rFonts w:eastAsia="Times New Roman"/>
+          <w:rFonts w:ascii="Century Gothic" w:eastAsia="Times New Roman" w:hAnsi="Century Gothic"/>
           <w:lang w:eastAsia="it-IT"/>
         </w:rPr>
         <w:br w:type="page"/>
@@ -4241,7 +4146,7 @@
       <w:pPr>
         <w:pStyle w:val="Heading1"/>
         <w:rPr>
-          <w:rFonts w:eastAsia="Times New Roman"/>
+          <w:rFonts w:ascii="Century Gothic" w:eastAsia="Times New Roman" w:hAnsi="Century Gothic"/>
           <w:sz w:val="24"/>
           <w:szCs w:val="24"/>
           <w:lang w:eastAsia="it-IT"/>
@@ -4250,7 +4155,7 @@
       <w:bookmarkStart w:id="3" w:name="_Toc116312015"/>
       <w:r>
         <w:rPr>
-          <w:rFonts w:eastAsia="Times New Roman"/>
+          <w:rFonts w:ascii="Century Gothic" w:eastAsia="Times New Roman" w:hAnsi="Century Gothic"/>
           <w:lang w:eastAsia="it-IT"/>
         </w:rPr>
         <w:lastRenderedPageBreak/>
@@ -4267,14 +4172,14 @@
         <w:spacing w:before="240" w:after="0" w:line="240" w:lineRule="auto"/>
         <w:textAlignment w:val="baseline"/>
         <w:rPr>
-          <w:rFonts w:ascii="Times New Roman" w:eastAsia="Times New Roman" w:hAnsi="Times New Roman" w:cs="Times New Roman"/>
-          <w:color w:val="000000"/>
-          <w:lang w:eastAsia="it-IT"/>
-        </w:rPr>
-      </w:pPr>
-      <w:r>
-        <w:rPr>
-          <w:rFonts w:ascii="Times New Roman" w:eastAsia="Times New Roman" w:hAnsi="Times New Roman" w:cs="Times New Roman"/>
+          <w:rFonts w:ascii="Century Gothic" w:eastAsia="Times New Roman" w:hAnsi="Century Gothic" w:cs="Times New Roman"/>
+          <w:color w:val="000000"/>
+          <w:lang w:eastAsia="it-IT"/>
+        </w:rPr>
+      </w:pPr>
+      <w:r>
+        <w:rPr>
+          <w:rFonts w:ascii="Century Gothic" w:eastAsia="Times New Roman" w:hAnsi="Century Gothic" w:cs="Times New Roman"/>
           <w:color w:val="000000"/>
           <w:lang w:eastAsia="it-IT"/>
         </w:rPr>
@@ -4290,14 +4195,14 @@
         <w:spacing w:after="0" w:line="240" w:lineRule="auto"/>
         <w:textAlignment w:val="baseline"/>
         <w:rPr>
-          <w:rFonts w:ascii="Times New Roman" w:eastAsia="Times New Roman" w:hAnsi="Times New Roman" w:cs="Times New Roman"/>
-          <w:color w:val="000000"/>
-          <w:lang w:eastAsia="it-IT"/>
-        </w:rPr>
-      </w:pPr>
-      <w:r>
-        <w:rPr>
-          <w:rFonts w:ascii="Times New Roman" w:eastAsia="Times New Roman" w:hAnsi="Times New Roman" w:cs="Times New Roman"/>
+          <w:rFonts w:ascii="Century Gothic" w:eastAsia="Times New Roman" w:hAnsi="Century Gothic" w:cs="Times New Roman"/>
+          <w:color w:val="000000"/>
+          <w:lang w:eastAsia="it-IT"/>
+        </w:rPr>
+      </w:pPr>
+      <w:r>
+        <w:rPr>
+          <w:rFonts w:ascii="Century Gothic" w:eastAsia="Times New Roman" w:hAnsi="Century Gothic" w:cs="Times New Roman"/>
           <w:color w:val="000000"/>
           <w:lang w:eastAsia="it-IT"/>
         </w:rPr>
@@ -4305,7 +4210,7 @@
       </w:r>
       <w:r>
         <w:rPr>
-          <w:rFonts w:ascii="Times New Roman" w:eastAsia="Times New Roman" w:hAnsi="Times New Roman" w:cs="Times New Roman"/>
+          <w:rFonts w:ascii="Century Gothic" w:eastAsia="Times New Roman" w:hAnsi="Century Gothic" w:cs="Times New Roman"/>
           <w:color w:val="000000"/>
           <w:lang w:eastAsia="it-IT"/>
         </w:rPr>
@@ -4313,7 +4218,7 @@
       </w:r>
       <w:r>
         <w:rPr>
-          <w:rFonts w:ascii="Times New Roman" w:eastAsia="Times New Roman" w:hAnsi="Times New Roman" w:cs="Times New Roman"/>
+          <w:rFonts w:ascii="Century Gothic" w:eastAsia="Times New Roman" w:hAnsi="Century Gothic" w:cs="Times New Roman"/>
           <w:color w:val="000000"/>
           <w:lang w:eastAsia="it-IT"/>
         </w:rPr>
@@ -4321,7 +4226,7 @@
       </w:r>
       <w:r>
         <w:rPr>
-          <w:rFonts w:ascii="Times New Roman" w:eastAsia="Times New Roman" w:hAnsi="Times New Roman" w:cs="Times New Roman"/>
+          <w:rFonts w:ascii="Century Gothic" w:eastAsia="Times New Roman" w:hAnsi="Century Gothic" w:cs="Times New Roman"/>
           <w:color w:val="000000"/>
           <w:lang w:eastAsia="it-IT"/>
         </w:rPr>
@@ -4329,7 +4234,7 @@
       </w:r>
       <w:r>
         <w:rPr>
-          <w:rFonts w:ascii="Times New Roman" w:eastAsia="Times New Roman" w:hAnsi="Times New Roman" w:cs="Times New Roman"/>
+          <w:rFonts w:ascii="Century Gothic" w:eastAsia="Times New Roman" w:hAnsi="Century Gothic" w:cs="Times New Roman"/>
           <w:color w:val="000000"/>
           <w:lang w:eastAsia="it-IT"/>
         </w:rPr>
@@ -4337,7 +4242,7 @@
       </w:r>
       <w:r>
         <w:rPr>
-          <w:rFonts w:ascii="Times New Roman" w:eastAsia="Times New Roman" w:hAnsi="Times New Roman" w:cs="Times New Roman"/>
+          <w:rFonts w:ascii="Century Gothic" w:eastAsia="Times New Roman" w:hAnsi="Century Gothic" w:cs="Times New Roman"/>
           <w:color w:val="000000"/>
           <w:lang w:eastAsia="it-IT"/>
         </w:rPr>
@@ -4353,14 +4258,14 @@
         <w:spacing w:after="0" w:line="240" w:lineRule="auto"/>
         <w:textAlignment w:val="baseline"/>
         <w:rPr>
-          <w:rFonts w:ascii="Times New Roman" w:eastAsia="Times New Roman" w:hAnsi="Times New Roman" w:cs="Times New Roman"/>
-          <w:color w:val="000000"/>
-          <w:lang w:eastAsia="it-IT"/>
-        </w:rPr>
-      </w:pPr>
-      <w:r>
-        <w:rPr>
-          <w:rFonts w:ascii="Times New Roman" w:eastAsia="Times New Roman" w:hAnsi="Times New Roman" w:cs="Times New Roman"/>
+          <w:rFonts w:ascii="Century Gothic" w:eastAsia="Times New Roman" w:hAnsi="Century Gothic" w:cs="Times New Roman"/>
+          <w:color w:val="000000"/>
+          <w:lang w:eastAsia="it-IT"/>
+        </w:rPr>
+      </w:pPr>
+      <w:r>
+        <w:rPr>
+          <w:rFonts w:ascii="Century Gothic" w:eastAsia="Times New Roman" w:hAnsi="Century Gothic" w:cs="Times New Roman"/>
           <w:color w:val="000000"/>
           <w:lang w:eastAsia="it-IT"/>
         </w:rPr>
@@ -4368,7 +4273,7 @@
       </w:r>
       <w:r>
         <w:rPr>
-          <w:rFonts w:ascii="Times New Roman" w:eastAsia="Times New Roman" w:hAnsi="Times New Roman" w:cs="Times New Roman"/>
+          <w:rFonts w:ascii="Century Gothic" w:eastAsia="Times New Roman" w:hAnsi="Century Gothic" w:cs="Times New Roman"/>
           <w:color w:val="000000"/>
           <w:lang w:eastAsia="it-IT"/>
         </w:rPr>
@@ -4376,7 +4281,7 @@
       </w:r>
       <w:r>
         <w:rPr>
-          <w:rFonts w:ascii="Times New Roman" w:eastAsia="Times New Roman" w:hAnsi="Times New Roman" w:cs="Times New Roman"/>
+          <w:rFonts w:ascii="Century Gothic" w:eastAsia="Times New Roman" w:hAnsi="Century Gothic" w:cs="Times New Roman"/>
           <w:color w:val="000000"/>
           <w:lang w:eastAsia="it-IT"/>
         </w:rPr>
@@ -4384,7 +4289,7 @@
       </w:r>
       <w:r>
         <w:rPr>
-          <w:rFonts w:ascii="Times New Roman" w:eastAsia="Times New Roman" w:hAnsi="Times New Roman" w:cs="Times New Roman"/>
+          <w:rFonts w:ascii="Century Gothic" w:eastAsia="Times New Roman" w:hAnsi="Century Gothic" w:cs="Times New Roman"/>
           <w:color w:val="000000"/>
           <w:lang w:eastAsia="it-IT"/>
         </w:rPr>
@@ -4392,7 +4297,7 @@
       </w:r>
       <w:r>
         <w:rPr>
-          <w:rFonts w:ascii="Times New Roman" w:eastAsia="Times New Roman" w:hAnsi="Times New Roman" w:cs="Times New Roman"/>
+          <w:rFonts w:ascii="Century Gothic" w:eastAsia="Times New Roman" w:hAnsi="Century Gothic" w:cs="Times New Roman"/>
           <w:color w:val="000000"/>
           <w:lang w:eastAsia="it-IT"/>
         </w:rPr>
@@ -4400,7 +4305,7 @@
       </w:r>
       <w:r>
         <w:rPr>
-          <w:rFonts w:ascii="Times New Roman" w:eastAsia="Times New Roman" w:hAnsi="Times New Roman" w:cs="Times New Roman"/>
+          <w:rFonts w:ascii="Century Gothic" w:eastAsia="Times New Roman" w:hAnsi="Century Gothic" w:cs="Times New Roman"/>
           <w:color w:val="000000"/>
           <w:lang w:eastAsia="it-IT"/>
         </w:rPr>
@@ -4416,17 +4321,15 @@
         <w:spacing w:after="0" w:line="240" w:lineRule="auto"/>
         <w:textAlignment w:val="baseline"/>
         <w:rPr>
-          <w:rFonts w:ascii="Times New Roman" w:eastAsia="Times New Roman" w:hAnsi="Times New Roman" w:cs="Times New Roman"/>
-          <w:color w:val="000000"/>
-          <w:highlight w:val="yellow"/>
-          <w:lang w:eastAsia="it-IT"/>
-        </w:rPr>
-      </w:pPr>
-      <w:r>
-        <w:rPr>
-          <w:rFonts w:ascii="Times New Roman" w:eastAsia="Times New Roman" w:hAnsi="Times New Roman" w:cs="Times New Roman"/>
-          <w:color w:val="000000"/>
-          <w:highlight w:val="yellow"/>
+          <w:rFonts w:ascii="Century Gothic" w:eastAsia="Times New Roman" w:hAnsi="Century Gothic" w:cs="Times New Roman"/>
+          <w:color w:val="000000"/>
+          <w:lang w:eastAsia="it-IT"/>
+        </w:rPr>
+      </w:pPr>
+      <w:r>
+        <w:rPr>
+          <w:rFonts w:ascii="Century Gothic" w:eastAsia="Times New Roman" w:hAnsi="Century Gothic" w:cs="Times New Roman"/>
+          <w:color w:val="000000"/>
           <w:lang w:eastAsia="it-IT"/>
         </w:rPr>
         <w:t>A sign-in effettuato una sessione di attività del front-end deve essere identificata da un token temporaneo riconosciuto dal back-end, che dunque lo deve conservare durante tutto il suo arco di attivazione</w:t>
@@ -4441,17 +4344,15 @@
         <w:spacing w:after="0" w:line="240" w:lineRule="auto"/>
         <w:textAlignment w:val="baseline"/>
         <w:rPr>
-          <w:rFonts w:ascii="Times New Roman" w:eastAsia="Times New Roman" w:hAnsi="Times New Roman" w:cs="Times New Roman"/>
-          <w:color w:val="000000"/>
-          <w:highlight w:val="yellow"/>
-          <w:lang w:eastAsia="it-IT"/>
-        </w:rPr>
-      </w:pPr>
-      <w:r>
-        <w:rPr>
-          <w:rFonts w:ascii="Times New Roman" w:eastAsia="Times New Roman" w:hAnsi="Times New Roman" w:cs="Times New Roman"/>
-          <w:color w:val="000000"/>
-          <w:highlight w:val="yellow"/>
+          <w:rFonts w:ascii="Century Gothic" w:eastAsia="Times New Roman" w:hAnsi="Century Gothic" w:cs="Times New Roman"/>
+          <w:color w:val="000000"/>
+          <w:lang w:eastAsia="it-IT"/>
+        </w:rPr>
+      </w:pPr>
+      <w:r>
+        <w:rPr>
+          <w:rFonts w:ascii="Century Gothic" w:eastAsia="Times New Roman" w:hAnsi="Century Gothic" w:cs="Times New Roman"/>
+          <w:color w:val="000000"/>
           <w:lang w:eastAsia="it-IT"/>
         </w:rPr>
         <w:t>Tutte le richieste https che il client effettua verso il server devono essere marcate con il token della sessione</w:t>
@@ -4466,17 +4367,15 @@
         <w:spacing w:after="0" w:line="240" w:lineRule="auto"/>
         <w:textAlignment w:val="baseline"/>
         <w:rPr>
-          <w:rFonts w:ascii="Times New Roman" w:eastAsia="Times New Roman" w:hAnsi="Times New Roman" w:cs="Times New Roman"/>
-          <w:color w:val="000000"/>
-          <w:highlight w:val="yellow"/>
-          <w:lang w:eastAsia="it-IT"/>
-        </w:rPr>
-      </w:pPr>
-      <w:r>
-        <w:rPr>
-          <w:rFonts w:ascii="Times New Roman" w:eastAsia="Times New Roman" w:hAnsi="Times New Roman" w:cs="Times New Roman"/>
-          <w:color w:val="000000"/>
-          <w:highlight w:val="yellow"/>
+          <w:rFonts w:ascii="Century Gothic" w:eastAsia="Times New Roman" w:hAnsi="Century Gothic" w:cs="Times New Roman"/>
+          <w:color w:val="000000"/>
+          <w:lang w:eastAsia="it-IT"/>
+        </w:rPr>
+      </w:pPr>
+      <w:r>
+        <w:rPr>
+          <w:rFonts w:ascii="Century Gothic" w:eastAsia="Times New Roman" w:hAnsi="Century Gothic" w:cs="Times New Roman"/>
+          <w:color w:val="000000"/>
           <w:lang w:eastAsia="it-IT"/>
         </w:rPr>
         <w:t xml:space="preserve">Il back-end può fornire risposte alle richieste https dei client solo se il token fornito nella richiesta è valido </w:t>
@@ -4491,80 +4390,71 @@
         <w:spacing w:after="0" w:line="240" w:lineRule="auto"/>
         <w:textAlignment w:val="baseline"/>
         <w:rPr>
-          <w:rFonts w:ascii="Times New Roman" w:eastAsia="Times New Roman" w:hAnsi="Times New Roman" w:cs="Times New Roman"/>
-          <w:color w:val="000000"/>
-          <w:highlight w:val="yellow"/>
-          <w:lang w:eastAsia="it-IT"/>
-        </w:rPr>
-      </w:pPr>
-      <w:r>
-        <w:rPr>
-          <w:rFonts w:ascii="Times New Roman" w:eastAsia="Times New Roman" w:hAnsi="Times New Roman" w:cs="Times New Roman"/>
-          <w:color w:val="000000"/>
-          <w:highlight w:val="yellow"/>
+          <w:rFonts w:ascii="Century Gothic" w:eastAsia="Times New Roman" w:hAnsi="Century Gothic" w:cs="Times New Roman"/>
+          <w:color w:val="000000"/>
+          <w:lang w:eastAsia="it-IT"/>
+        </w:rPr>
+      </w:pPr>
+      <w:r>
+        <w:rPr>
+          <w:rFonts w:ascii="Century Gothic" w:eastAsia="Times New Roman" w:hAnsi="Century Gothic" w:cs="Times New Roman"/>
+          <w:color w:val="000000"/>
           <w:lang w:eastAsia="it-IT"/>
         </w:rPr>
         <w:t xml:space="preserve">Un token è valido se è presente </w:t>
       </w:r>
       <w:r>
         <w:rPr>
-          <w:rFonts w:ascii="Times New Roman" w:eastAsia="Times New Roman" w:hAnsi="Times New Roman" w:cs="Times New Roman"/>
-          <w:color w:val="000000"/>
-          <w:highlight w:val="yellow"/>
+          <w:rFonts w:ascii="Century Gothic" w:eastAsia="Times New Roman" w:hAnsi="Century Gothic" w:cs="Times New Roman"/>
+          <w:color w:val="000000"/>
           <w:lang w:eastAsia="it-IT"/>
         </w:rPr>
         <w:t>tra i token attivi noti al back-end</w:t>
       </w:r>
       <w:r>
         <w:rPr>
-          <w:rFonts w:ascii="Times New Roman" w:eastAsia="Times New Roman" w:hAnsi="Times New Roman" w:cs="Times New Roman"/>
-          <w:color w:val="000000"/>
-          <w:highlight w:val="yellow"/>
+          <w:rFonts w:ascii="Century Gothic" w:eastAsia="Times New Roman" w:hAnsi="Century Gothic" w:cs="Times New Roman"/>
+          <w:color w:val="000000"/>
           <w:lang w:eastAsia="it-IT"/>
         </w:rPr>
         <w:t xml:space="preserve"> </w:t>
       </w:r>
       <w:r>
         <w:rPr>
-          <w:rFonts w:ascii="Times New Roman" w:eastAsia="Times New Roman" w:hAnsi="Times New Roman" w:cs="Times New Roman"/>
-          <w:color w:val="000000"/>
-          <w:highlight w:val="yellow"/>
+          <w:rFonts w:ascii="Century Gothic" w:eastAsia="Times New Roman" w:hAnsi="Century Gothic" w:cs="Times New Roman"/>
+          <w:color w:val="000000"/>
           <w:lang w:eastAsia="it-IT"/>
         </w:rPr>
         <w:t>ed il tempo trascorso dall’ultima richiesta ricevuta con lo stesso token è inferiore al tempo limite stabilito al requisito</w:t>
       </w:r>
       <w:r>
         <w:rPr>
-          <w:rFonts w:ascii="Times New Roman" w:eastAsia="Times New Roman" w:hAnsi="Times New Roman" w:cs="Times New Roman"/>
-          <w:color w:val="000000"/>
-          <w:highlight w:val="yellow"/>
+          <w:rFonts w:ascii="Century Gothic" w:eastAsia="Times New Roman" w:hAnsi="Century Gothic" w:cs="Times New Roman"/>
+          <w:color w:val="000000"/>
           <w:lang w:eastAsia="it-IT"/>
         </w:rPr>
         <w:t xml:space="preserve"> non funzionale </w:t>
       </w:r>
       <w:r>
         <w:rPr>
-          <w:rFonts w:ascii="Times New Roman" w:eastAsia="Times New Roman" w:hAnsi="Times New Roman" w:cs="Times New Roman"/>
-          <w:color w:val="000000"/>
-          <w:highlight w:val="yellow"/>
+          <w:rFonts w:ascii="Century Gothic" w:eastAsia="Times New Roman" w:hAnsi="Century Gothic" w:cs="Times New Roman"/>
+          <w:color w:val="000000"/>
           <w:lang w:eastAsia="it-IT"/>
         </w:rPr>
         <w:t>1.</w:t>
       </w:r>
       <w:r>
         <w:rPr>
-          <w:rFonts w:ascii="Times New Roman" w:eastAsia="Times New Roman" w:hAnsi="Times New Roman" w:cs="Times New Roman"/>
-          <w:color w:val="000000"/>
-          <w:highlight w:val="yellow"/>
+          <w:rFonts w:ascii="Century Gothic" w:eastAsia="Times New Roman" w:hAnsi="Century Gothic" w:cs="Times New Roman"/>
+          <w:color w:val="000000"/>
           <w:lang w:eastAsia="it-IT"/>
         </w:rPr>
         <w:t>2</w:t>
       </w:r>
       <w:r>
         <w:rPr>
-          <w:rFonts w:ascii="Times New Roman" w:eastAsia="Times New Roman" w:hAnsi="Times New Roman" w:cs="Times New Roman"/>
-          <w:color w:val="000000"/>
-          <w:highlight w:val="yellow"/>
+          <w:rFonts w:ascii="Century Gothic" w:eastAsia="Times New Roman" w:hAnsi="Century Gothic" w:cs="Times New Roman"/>
+          <w:color w:val="000000"/>
           <w:lang w:eastAsia="it-IT"/>
         </w:rPr>
         <w:t xml:space="preserve">. </w:t>
@@ -4579,35 +4469,31 @@
         <w:spacing w:after="0" w:line="240" w:lineRule="auto"/>
         <w:textAlignment w:val="baseline"/>
         <w:rPr>
-          <w:rFonts w:ascii="Times New Roman" w:eastAsia="Times New Roman" w:hAnsi="Times New Roman" w:cs="Times New Roman"/>
-          <w:color w:val="000000"/>
-          <w:highlight w:val="yellow"/>
-          <w:lang w:eastAsia="it-IT"/>
-        </w:rPr>
-      </w:pPr>
-      <w:r>
-        <w:rPr>
-          <w:rFonts w:ascii="Times New Roman" w:eastAsia="Times New Roman" w:hAnsi="Times New Roman" w:cs="Times New Roman"/>
-          <w:color w:val="000000"/>
-          <w:highlight w:val="yellow"/>
+          <w:rFonts w:ascii="Century Gothic" w:eastAsia="Times New Roman" w:hAnsi="Century Gothic" w:cs="Times New Roman"/>
+          <w:color w:val="000000"/>
+          <w:lang w:eastAsia="it-IT"/>
+        </w:rPr>
+      </w:pPr>
+      <w:r>
+        <w:rPr>
+          <w:rFonts w:ascii="Century Gothic" w:eastAsia="Times New Roman" w:hAnsi="Century Gothic" w:cs="Times New Roman"/>
+          <w:color w:val="000000"/>
           <w:lang w:eastAsia="it-IT"/>
         </w:rPr>
         <w:t>Se il token di sessione non è valido i</w:t>
       </w:r>
       <w:r>
         <w:rPr>
-          <w:rFonts w:ascii="Times New Roman" w:eastAsia="Times New Roman" w:hAnsi="Times New Roman" w:cs="Times New Roman"/>
-          <w:color w:val="000000"/>
-          <w:highlight w:val="yellow"/>
+          <w:rFonts w:ascii="Century Gothic" w:eastAsia="Times New Roman" w:hAnsi="Century Gothic" w:cs="Times New Roman"/>
+          <w:color w:val="000000"/>
           <w:lang w:eastAsia="it-IT"/>
         </w:rPr>
         <w:t>l back-end informa il front-end che la sessione non è</w:t>
       </w:r>
       <w:r>
         <w:rPr>
-          <w:rFonts w:ascii="Times New Roman" w:eastAsia="Times New Roman" w:hAnsi="Times New Roman" w:cs="Times New Roman"/>
-          <w:color w:val="000000"/>
-          <w:highlight w:val="yellow"/>
+          <w:rFonts w:ascii="Century Gothic" w:eastAsia="Times New Roman" w:hAnsi="Century Gothic" w:cs="Times New Roman"/>
+          <w:color w:val="000000"/>
           <w:lang w:eastAsia="it-IT"/>
         </w:rPr>
         <w:t xml:space="preserve"> attiva ed è necessario effettuare il sign-in</w:t>
@@ -4622,14 +4508,14 @@
         <w:spacing w:after="0" w:line="240" w:lineRule="auto"/>
         <w:textAlignment w:val="baseline"/>
         <w:rPr>
-          <w:rFonts w:ascii="Times New Roman" w:eastAsia="Times New Roman" w:hAnsi="Times New Roman" w:cs="Times New Roman"/>
-          <w:color w:val="000000"/>
-          <w:lang w:eastAsia="it-IT"/>
-        </w:rPr>
-      </w:pPr>
-      <w:r>
-        <w:rPr>
-          <w:rFonts w:ascii="Times New Roman" w:eastAsia="Times New Roman" w:hAnsi="Times New Roman" w:cs="Times New Roman"/>
+          <w:rFonts w:ascii="Century Gothic" w:eastAsia="Times New Roman" w:hAnsi="Century Gothic" w:cs="Times New Roman"/>
+          <w:color w:val="000000"/>
+          <w:lang w:eastAsia="it-IT"/>
+        </w:rPr>
+      </w:pPr>
+      <w:r>
+        <w:rPr>
+          <w:rFonts w:ascii="Century Gothic" w:eastAsia="Times New Roman" w:hAnsi="Century Gothic" w:cs="Times New Roman"/>
           <w:color w:val="000000"/>
           <w:lang w:eastAsia="it-IT"/>
         </w:rPr>
@@ -4645,34 +4531,18 @@
         <w:spacing w:after="0" w:line="240" w:lineRule="auto"/>
         <w:textAlignment w:val="baseline"/>
         <w:rPr>
-          <w:rFonts w:ascii="Times New Roman" w:eastAsia="Times New Roman" w:hAnsi="Times New Roman" w:cs="Times New Roman"/>
-          <w:color w:val="000000"/>
-          <w:lang w:eastAsia="it-IT"/>
-        </w:rPr>
-      </w:pPr>
-      <w:r>
-        <w:rPr>
-          <w:rFonts w:ascii="Times New Roman" w:eastAsia="Times New Roman" w:hAnsi="Times New Roman" w:cs="Times New Roman"/>
-          <w:color w:val="000000"/>
-          <w:lang w:eastAsia="it-IT"/>
-        </w:rPr>
-        <w:t xml:space="preserve">La verifica del punteggio della risposta </w:t>
-      </w:r>
-      <w:r>
-        <w:rPr>
-          <w:rFonts w:ascii="Times New Roman" w:eastAsia="Times New Roman" w:hAnsi="Times New Roman" w:cs="Times New Roman"/>
-          <w:color w:val="000000"/>
-          <w:lang w:eastAsia="it-IT"/>
-        </w:rPr>
-        <w:t>è effettuata</w:t>
-      </w:r>
-      <w:r>
-        <w:rPr>
-          <w:rFonts w:ascii="Times New Roman" w:eastAsia="Times New Roman" w:hAnsi="Times New Roman" w:cs="Times New Roman"/>
-          <w:color w:val="000000"/>
-          <w:lang w:eastAsia="it-IT"/>
-        </w:rPr>
-        <w:t xml:space="preserve"> a back-end</w:t>
+          <w:rFonts w:ascii="Century Gothic" w:eastAsia="Times New Roman" w:hAnsi="Century Gothic" w:cs="Times New Roman"/>
+          <w:color w:val="000000"/>
+          <w:lang w:eastAsia="it-IT"/>
+        </w:rPr>
+      </w:pPr>
+      <w:r>
+        <w:rPr>
+          <w:rFonts w:ascii="Century Gothic" w:eastAsia="Times New Roman" w:hAnsi="Century Gothic" w:cs="Times New Roman"/>
+          <w:color w:val="000000"/>
+          <w:lang w:eastAsia="it-IT"/>
+        </w:rPr>
+        <w:t>La verifica del punteggio della risposta è effettuata a back-end</w:t>
       </w:r>
     </w:p>
     <w:p>
@@ -4684,14 +4554,14 @@
         <w:spacing w:after="0" w:line="240" w:lineRule="auto"/>
         <w:textAlignment w:val="baseline"/>
         <w:rPr>
-          <w:rFonts w:ascii="Times New Roman" w:eastAsia="Times New Roman" w:hAnsi="Times New Roman" w:cs="Times New Roman"/>
-          <w:color w:val="000000"/>
-          <w:lang w:eastAsia="it-IT"/>
-        </w:rPr>
-      </w:pPr>
-      <w:r>
-        <w:rPr>
-          <w:rFonts w:ascii="Times New Roman" w:eastAsia="Times New Roman" w:hAnsi="Times New Roman" w:cs="Times New Roman"/>
+          <w:rFonts w:ascii="Century Gothic" w:eastAsia="Times New Roman" w:hAnsi="Century Gothic" w:cs="Times New Roman"/>
+          <w:color w:val="000000"/>
+          <w:lang w:eastAsia="it-IT"/>
+        </w:rPr>
+      </w:pPr>
+      <w:r>
+        <w:rPr>
+          <w:rFonts w:ascii="Century Gothic" w:eastAsia="Times New Roman" w:hAnsi="Century Gothic" w:cs="Times New Roman"/>
           <w:color w:val="000000"/>
           <w:lang w:eastAsia="it-IT"/>
         </w:rPr>
@@ -4707,14 +4577,14 @@
         <w:spacing w:after="0" w:line="240" w:lineRule="auto"/>
         <w:textAlignment w:val="baseline"/>
         <w:rPr>
-          <w:rFonts w:ascii="Times New Roman" w:eastAsia="Times New Roman" w:hAnsi="Times New Roman" w:cs="Times New Roman"/>
-          <w:color w:val="000000"/>
-          <w:lang w:eastAsia="it-IT"/>
-        </w:rPr>
-      </w:pPr>
-      <w:r>
-        <w:rPr>
-          <w:rFonts w:ascii="Times New Roman" w:eastAsia="Times New Roman" w:hAnsi="Times New Roman" w:cs="Times New Roman"/>
+          <w:rFonts w:ascii="Century Gothic" w:eastAsia="Times New Roman" w:hAnsi="Century Gothic" w:cs="Times New Roman"/>
+          <w:color w:val="000000"/>
+          <w:lang w:eastAsia="it-IT"/>
+        </w:rPr>
+      </w:pPr>
+      <w:r>
+        <w:rPr>
+          <w:rFonts w:ascii="Century Gothic" w:eastAsia="Times New Roman" w:hAnsi="Century Gothic" w:cs="Times New Roman"/>
           <w:color w:val="000000"/>
           <w:lang w:eastAsia="it-IT"/>
         </w:rPr>
@@ -4730,14 +4600,14 @@
         <w:spacing w:after="0" w:line="240" w:lineRule="auto"/>
         <w:textAlignment w:val="baseline"/>
         <w:rPr>
-          <w:rFonts w:ascii="Times New Roman" w:eastAsia="Times New Roman" w:hAnsi="Times New Roman" w:cs="Times New Roman"/>
-          <w:color w:val="000000"/>
-          <w:lang w:eastAsia="it-IT"/>
-        </w:rPr>
-      </w:pPr>
-      <w:r>
-        <w:rPr>
-          <w:rFonts w:ascii="Times New Roman" w:eastAsia="Times New Roman" w:hAnsi="Times New Roman" w:cs="Times New Roman"/>
+          <w:rFonts w:ascii="Century Gothic" w:eastAsia="Times New Roman" w:hAnsi="Century Gothic" w:cs="Times New Roman"/>
+          <w:color w:val="000000"/>
+          <w:lang w:eastAsia="it-IT"/>
+        </w:rPr>
+      </w:pPr>
+      <w:r>
+        <w:rPr>
+          <w:rFonts w:ascii="Century Gothic" w:eastAsia="Times New Roman" w:hAnsi="Century Gothic" w:cs="Times New Roman"/>
           <w:color w:val="000000"/>
           <w:lang w:eastAsia="it-IT"/>
         </w:rPr>
@@ -4745,7 +4615,7 @@
       </w:r>
       <w:r>
         <w:rPr>
-          <w:rFonts w:ascii="Times New Roman" w:eastAsia="Times New Roman" w:hAnsi="Times New Roman" w:cs="Times New Roman"/>
+          <w:rFonts w:ascii="Century Gothic" w:eastAsia="Times New Roman" w:hAnsi="Century Gothic" w:cs="Times New Roman"/>
           <w:color w:val="000000"/>
           <w:lang w:eastAsia="it-IT"/>
         </w:rPr>
@@ -4761,14 +4631,14 @@
         <w:spacing w:after="0" w:line="240" w:lineRule="auto"/>
         <w:textAlignment w:val="baseline"/>
         <w:rPr>
-          <w:rFonts w:ascii="Times New Roman" w:eastAsia="Times New Roman" w:hAnsi="Times New Roman" w:cs="Times New Roman"/>
-          <w:color w:val="000000"/>
-          <w:lang w:eastAsia="it-IT"/>
-        </w:rPr>
-      </w:pPr>
-      <w:r>
-        <w:rPr>
-          <w:rFonts w:ascii="Times New Roman" w:eastAsia="Times New Roman" w:hAnsi="Times New Roman" w:cs="Times New Roman"/>
+          <w:rFonts w:ascii="Century Gothic" w:eastAsia="Times New Roman" w:hAnsi="Century Gothic" w:cs="Times New Roman"/>
+          <w:color w:val="000000"/>
+          <w:lang w:eastAsia="it-IT"/>
+        </w:rPr>
+      </w:pPr>
+      <w:r>
+        <w:rPr>
+          <w:rFonts w:ascii="Century Gothic" w:eastAsia="Times New Roman" w:hAnsi="Century Gothic" w:cs="Times New Roman"/>
           <w:color w:val="000000"/>
           <w:lang w:eastAsia="it-IT"/>
         </w:rPr>
@@ -4776,7 +4646,7 @@
       </w:r>
       <w:r>
         <w:rPr>
-          <w:rFonts w:ascii="Times New Roman" w:eastAsia="Times New Roman" w:hAnsi="Times New Roman" w:cs="Times New Roman"/>
+          <w:rFonts w:ascii="Century Gothic" w:eastAsia="Times New Roman" w:hAnsi="Century Gothic" w:cs="Times New Roman"/>
           <w:color w:val="000000"/>
           <w:lang w:eastAsia="it-IT"/>
         </w:rPr>
@@ -4784,7 +4654,7 @@
       </w:r>
       <w:r>
         <w:rPr>
-          <w:rFonts w:ascii="Times New Roman" w:eastAsia="Times New Roman" w:hAnsi="Times New Roman" w:cs="Times New Roman"/>
+          <w:rFonts w:ascii="Century Gothic" w:eastAsia="Times New Roman" w:hAnsi="Century Gothic" w:cs="Times New Roman"/>
           <w:color w:val="000000"/>
           <w:lang w:eastAsia="it-IT"/>
         </w:rPr>
@@ -4792,7 +4662,7 @@
       </w:r>
       <w:r>
         <w:rPr>
-          <w:rFonts w:ascii="Times New Roman" w:eastAsia="Times New Roman" w:hAnsi="Times New Roman" w:cs="Times New Roman"/>
+          <w:rFonts w:ascii="Century Gothic" w:eastAsia="Times New Roman" w:hAnsi="Century Gothic" w:cs="Times New Roman"/>
           <w:color w:val="000000"/>
           <w:lang w:eastAsia="it-IT"/>
         </w:rPr>
@@ -4800,7 +4670,7 @@
       </w:r>
       <w:r>
         <w:rPr>
-          <w:rFonts w:ascii="Times New Roman" w:eastAsia="Times New Roman" w:hAnsi="Times New Roman" w:cs="Times New Roman"/>
+          <w:rFonts w:ascii="Century Gothic" w:eastAsia="Times New Roman" w:hAnsi="Century Gothic" w:cs="Times New Roman"/>
           <w:color w:val="000000"/>
           <w:lang w:eastAsia="it-IT"/>
         </w:rPr>
@@ -4808,7 +4678,7 @@
       </w:r>
       <w:r>
         <w:rPr>
-          <w:rFonts w:ascii="Times New Roman" w:eastAsia="Times New Roman" w:hAnsi="Times New Roman" w:cs="Times New Roman"/>
+          <w:rFonts w:ascii="Century Gothic" w:eastAsia="Times New Roman" w:hAnsi="Century Gothic" w:cs="Times New Roman"/>
           <w:color w:val="000000"/>
           <w:lang w:eastAsia="it-IT"/>
         </w:rPr>
@@ -4816,7 +4686,7 @@
       </w:r>
       <w:r>
         <w:rPr>
-          <w:rFonts w:ascii="Times New Roman" w:eastAsia="Times New Roman" w:hAnsi="Times New Roman" w:cs="Times New Roman"/>
+          <w:rFonts w:ascii="Century Gothic" w:eastAsia="Times New Roman" w:hAnsi="Century Gothic" w:cs="Times New Roman"/>
           <w:color w:val="000000"/>
           <w:lang w:eastAsia="it-IT"/>
         </w:rPr>
@@ -4824,7 +4694,7 @@
       </w:r>
       <w:r>
         <w:rPr>
-          <w:rFonts w:ascii="Times New Roman" w:eastAsia="Times New Roman" w:hAnsi="Times New Roman" w:cs="Times New Roman"/>
+          <w:rFonts w:ascii="Century Gothic" w:eastAsia="Times New Roman" w:hAnsi="Century Gothic" w:cs="Times New Roman"/>
           <w:color w:val="000000"/>
           <w:lang w:eastAsia="it-IT"/>
         </w:rPr>
@@ -4832,7 +4702,7 @@
       </w:r>
       <w:r>
         <w:rPr>
-          <w:rFonts w:ascii="Times New Roman" w:eastAsia="Times New Roman" w:hAnsi="Times New Roman" w:cs="Times New Roman"/>
+          <w:rFonts w:ascii="Century Gothic" w:eastAsia="Times New Roman" w:hAnsi="Century Gothic" w:cs="Times New Roman"/>
           <w:color w:val="000000"/>
           <w:lang w:eastAsia="it-IT"/>
         </w:rPr>
@@ -4848,29 +4718,42 @@
         <w:spacing w:after="0" w:line="240" w:lineRule="auto"/>
         <w:textAlignment w:val="baseline"/>
         <w:rPr>
-          <w:rFonts w:ascii="Times New Roman" w:eastAsia="Times New Roman" w:hAnsi="Times New Roman" w:cs="Times New Roman"/>
-          <w:color w:val="000000"/>
-          <w:highlight w:val="yellow"/>
-          <w:lang w:eastAsia="it-IT"/>
-        </w:rPr>
-      </w:pPr>
-      <w:r>
-        <w:rPr>
-          <w:rFonts w:ascii="Times New Roman" w:eastAsia="Times New Roman" w:hAnsi="Times New Roman" w:cs="Times New Roman"/>
-          <w:color w:val="000000"/>
-          <w:highlight w:val="yellow"/>
+          <w:rFonts w:ascii="Century Gothic" w:eastAsia="Times New Roman" w:hAnsi="Century Gothic" w:cs="Times New Roman"/>
+          <w:color w:val="000000"/>
+          <w:lang w:eastAsia="it-IT"/>
+        </w:rPr>
+      </w:pPr>
+      <w:r>
+        <w:rPr>
+          <w:rFonts w:ascii="Century Gothic" w:eastAsia="Times New Roman" w:hAnsi="Century Gothic" w:cs="Times New Roman"/>
+          <w:color w:val="000000"/>
           <w:lang w:eastAsia="it-IT"/>
         </w:rPr>
         <w:t>Privacy: </w:t>
       </w:r>
       <w:r>
         <w:rPr>
-          <w:rFonts w:ascii="Times New Roman" w:eastAsia="Times New Roman" w:hAnsi="Times New Roman" w:cs="Times New Roman"/>
-          <w:color w:val="000000"/>
-          <w:highlight w:val="yellow"/>
-          <w:lang w:eastAsia="it-IT"/>
-        </w:rPr>
-        <w:t>il sistema deve garantire la privacy Il sistema deve proteggere la privacy di ogni utente dagli altri utenti del sistema</w:t>
+          <w:rFonts w:ascii="Century Gothic" w:eastAsia="Times New Roman" w:hAnsi="Century Gothic" w:cs="Times New Roman"/>
+          <w:color w:val="000000"/>
+          <w:lang w:eastAsia="it-IT"/>
+        </w:rPr>
+        <w:t xml:space="preserve">il sistema deve proteggere </w:t>
+      </w:r>
+      <w:r>
+        <w:rPr>
+          <w:rFonts w:ascii="Century Gothic" w:eastAsia="Times New Roman" w:hAnsi="Century Gothic" w:cs="Times New Roman"/>
+          <w:color w:val="000000"/>
+          <w:lang w:eastAsia="it-IT"/>
+        </w:rPr>
+        <w:t>i dati privati</w:t>
+      </w:r>
+      <w:r>
+        <w:rPr>
+          <w:rFonts w:ascii="Century Gothic" w:eastAsia="Times New Roman" w:hAnsi="Century Gothic" w:cs="Times New Roman"/>
+          <w:color w:val="000000"/>
+          <w:lang w:eastAsia="it-IT"/>
+        </w:rPr>
+        <w:t xml:space="preserve"> di ogni utente dagli altri utenti del sistema</w:t>
       </w:r>
     </w:p>
     <w:p>
@@ -4882,14 +4765,14 @@
         <w:spacing w:after="0" w:line="240" w:lineRule="auto"/>
         <w:textAlignment w:val="baseline"/>
         <w:rPr>
-          <w:rFonts w:ascii="Times New Roman" w:eastAsia="Times New Roman" w:hAnsi="Times New Roman" w:cs="Times New Roman"/>
-          <w:color w:val="000000"/>
-          <w:lang w:eastAsia="it-IT"/>
-        </w:rPr>
-      </w:pPr>
-      <w:r>
-        <w:rPr>
-          <w:rFonts w:ascii="Times New Roman" w:eastAsia="Times New Roman" w:hAnsi="Times New Roman" w:cs="Times New Roman"/>
+          <w:rFonts w:ascii="Century Gothic" w:eastAsia="Times New Roman" w:hAnsi="Century Gothic" w:cs="Times New Roman"/>
+          <w:color w:val="000000"/>
+          <w:lang w:eastAsia="it-IT"/>
+        </w:rPr>
+      </w:pPr>
+      <w:r>
+        <w:rPr>
+          <w:rFonts w:ascii="Century Gothic" w:eastAsia="Times New Roman" w:hAnsi="Century Gothic" w:cs="Times New Roman"/>
           <w:color w:val="000000"/>
           <w:lang w:eastAsia="it-IT"/>
         </w:rPr>
@@ -4905,37 +4788,14 @@
         <w:spacing w:after="0" w:line="240" w:lineRule="auto"/>
         <w:textAlignment w:val="baseline"/>
         <w:rPr>
-          <w:rFonts w:ascii="Times New Roman" w:eastAsia="Times New Roman" w:hAnsi="Times New Roman" w:cs="Times New Roman"/>
-          <w:color w:val="000000"/>
-          <w:lang w:eastAsia="it-IT"/>
-        </w:rPr>
-      </w:pPr>
-      <w:r>
-        <w:rPr>
-          <w:rFonts w:ascii="Times New Roman" w:eastAsia="Times New Roman" w:hAnsi="Times New Roman" w:cs="Times New Roman"/>
-          <w:color w:val="000000"/>
-          <w:lang w:eastAsia="it-IT"/>
-        </w:rPr>
-        <w:t>Le attività di ogni studente iscritto al sistema (corsi a cui un utente è iscritto e risultati nelle singole esercitazioni e relative statistiche) devono essere mantenute private e non mostrate agli altri utenti (né studenti né docenti)</w:t>
-      </w:r>
-    </w:p>
-    <w:p>
-      <w:pPr>
-        <w:numPr>
-          <w:ilvl w:val="1"/>
-          <w:numId w:val="5"/>
-        </w:numPr>
-        <w:spacing w:after="0" w:line="240" w:lineRule="auto"/>
-        <w:textAlignment w:val="baseline"/>
-        <w:rPr>
-          <w:rFonts w:ascii="Times New Roman" w:eastAsia="Times New Roman" w:hAnsi="Times New Roman" w:cs="Times New Roman"/>
-          <w:color w:val="000000"/>
-          <w:lang w:eastAsia="it-IT"/>
-        </w:rPr>
-      </w:pPr>
-      <w:r>
-        <w:rPr>
-          <w:rFonts w:ascii="Times New Roman" w:eastAsia="Times New Roman" w:hAnsi="Times New Roman" w:cs="Times New Roman"/>
+          <w:rFonts w:ascii="Century Gothic" w:eastAsia="Times New Roman" w:hAnsi="Century Gothic" w:cs="Times New Roman"/>
+          <w:color w:val="000000"/>
+          <w:lang w:eastAsia="it-IT"/>
+        </w:rPr>
+      </w:pPr>
+      <w:r>
+        <w:rPr>
+          <w:rFonts w:ascii="Century Gothic" w:eastAsia="Times New Roman" w:hAnsi="Century Gothic" w:cs="Times New Roman"/>
           <w:color w:val="000000"/>
           <w:lang w:eastAsia="it-IT"/>
         </w:rPr>
@@ -4943,7 +4803,7 @@
       </w:r>
       <w:r>
         <w:rPr>
-          <w:rFonts w:ascii="Times New Roman" w:eastAsia="Times New Roman" w:hAnsi="Times New Roman" w:cs="Times New Roman"/>
+          <w:rFonts w:ascii="Century Gothic" w:eastAsia="Times New Roman" w:hAnsi="Century Gothic" w:cs="Times New Roman"/>
           <w:color w:val="000000"/>
           <w:lang w:eastAsia="it-IT"/>
         </w:rPr>
@@ -4951,7 +4811,7 @@
       </w:r>
       <w:r>
         <w:rPr>
-          <w:rFonts w:ascii="Times New Roman" w:eastAsia="Times New Roman" w:hAnsi="Times New Roman" w:cs="Times New Roman"/>
+          <w:rFonts w:ascii="Century Gothic" w:eastAsia="Times New Roman" w:hAnsi="Century Gothic" w:cs="Times New Roman"/>
           <w:color w:val="000000"/>
           <w:lang w:eastAsia="it-IT"/>
         </w:rPr>
@@ -4967,14 +4827,14 @@
         <w:spacing w:after="0" w:line="240" w:lineRule="auto"/>
         <w:textAlignment w:val="baseline"/>
         <w:rPr>
-          <w:rFonts w:ascii="Times New Roman" w:eastAsia="Times New Roman" w:hAnsi="Times New Roman" w:cs="Times New Roman"/>
-          <w:color w:val="000000"/>
-          <w:lang w:eastAsia="it-IT"/>
-        </w:rPr>
-      </w:pPr>
-      <w:r>
-        <w:rPr>
-          <w:rFonts w:ascii="Times New Roman" w:eastAsia="Times New Roman" w:hAnsi="Times New Roman" w:cs="Times New Roman"/>
+          <w:rFonts w:ascii="Century Gothic" w:eastAsia="Times New Roman" w:hAnsi="Century Gothic" w:cs="Times New Roman"/>
+          <w:color w:val="000000"/>
+          <w:lang w:eastAsia="it-IT"/>
+        </w:rPr>
+      </w:pPr>
+      <w:r>
+        <w:rPr>
+          <w:rFonts w:ascii="Century Gothic" w:eastAsia="Times New Roman" w:hAnsi="Century Gothic" w:cs="Times New Roman"/>
           <w:color w:val="000000"/>
           <w:lang w:eastAsia="it-IT"/>
         </w:rPr>
@@ -4982,23 +4842,15 @@
       </w:r>
       <w:r>
         <w:rPr>
-          <w:rFonts w:ascii="Times New Roman" w:eastAsia="Times New Roman" w:hAnsi="Times New Roman" w:cs="Times New Roman"/>
-          <w:color w:val="000000"/>
-          <w:lang w:eastAsia="it-IT"/>
-        </w:rPr>
-        <w:t>: </w:t>
-      </w:r>
-      <w:r>
-        <w:rPr>
-          <w:rFonts w:ascii="Times New Roman" w:eastAsia="Times New Roman" w:hAnsi="Times New Roman" w:cs="Times New Roman"/>
-          <w:color w:val="000000"/>
-          <w:lang w:eastAsia="it-IT"/>
-        </w:rPr>
-        <w:t>il sistema supporta l’utilizzo da computer, smartphone e tablet, purché siano dotati di uno tra i seguenti browser: Chrome</w:t>
-      </w:r>
-      <w:r>
-        <w:rPr>
-          <w:rFonts w:ascii="Times New Roman" w:eastAsia="Times New Roman" w:hAnsi="Times New Roman" w:cs="Times New Roman"/>
+          <w:rFonts w:ascii="Century Gothic" w:eastAsia="Times New Roman" w:hAnsi="Century Gothic" w:cs="Times New Roman"/>
+          <w:color w:val="000000"/>
+          <w:lang w:eastAsia="it-IT"/>
+        </w:rPr>
+        <w:t>: il sistema supporta l’utilizzo da computer, smartphone e tablet, purché siano dotati di uno tra i seguenti browser: Chrome</w:t>
+      </w:r>
+      <w:r>
+        <w:rPr>
+          <w:rFonts w:ascii="Century Gothic" w:eastAsia="Times New Roman" w:hAnsi="Century Gothic" w:cs="Times New Roman"/>
           <w:color w:val="000000"/>
           <w:lang w:eastAsia="it-IT"/>
         </w:rPr>
@@ -5006,7 +4858,7 @@
       </w:r>
       <w:r>
         <w:rPr>
-          <w:rFonts w:ascii="Times New Roman" w:eastAsia="Times New Roman" w:hAnsi="Times New Roman" w:cs="Times New Roman"/>
+          <w:rFonts w:ascii="Century Gothic" w:eastAsia="Times New Roman" w:hAnsi="Century Gothic" w:cs="Times New Roman"/>
           <w:color w:val="000000"/>
           <w:lang w:eastAsia="it-IT"/>
         </w:rPr>
@@ -5014,7 +4866,7 @@
       </w:r>
       <w:r>
         <w:rPr>
-          <w:rFonts w:ascii="Times New Roman" w:eastAsia="Times New Roman" w:hAnsi="Times New Roman" w:cs="Times New Roman"/>
+          <w:rFonts w:ascii="Century Gothic" w:eastAsia="Times New Roman" w:hAnsi="Century Gothic" w:cs="Times New Roman"/>
           <w:color w:val="000000"/>
           <w:lang w:eastAsia="it-IT"/>
         </w:rPr>
@@ -5022,7 +4874,7 @@
       </w:r>
       <w:r>
         <w:rPr>
-          <w:rFonts w:ascii="Times New Roman" w:eastAsia="Times New Roman" w:hAnsi="Times New Roman" w:cs="Times New Roman"/>
+          <w:rFonts w:ascii="Century Gothic" w:eastAsia="Times New Roman" w:hAnsi="Century Gothic" w:cs="Times New Roman"/>
           <w:color w:val="000000"/>
           <w:lang w:eastAsia="it-IT"/>
         </w:rPr>
@@ -5030,7 +4882,7 @@
       </w:r>
       <w:r>
         <w:rPr>
-          <w:rFonts w:ascii="Times New Roman" w:eastAsia="Times New Roman" w:hAnsi="Times New Roman" w:cs="Times New Roman"/>
+          <w:rFonts w:ascii="Century Gothic" w:eastAsia="Times New Roman" w:hAnsi="Century Gothic" w:cs="Times New Roman"/>
           <w:color w:val="000000"/>
           <w:lang w:eastAsia="it-IT"/>
         </w:rPr>
@@ -5041,7 +4893,7 @@
       <w:pPr>
         <w:spacing w:after="0" w:line="240" w:lineRule="auto"/>
         <w:rPr>
-          <w:rFonts w:ascii="Times New Roman" w:eastAsia="Times New Roman" w:hAnsi="Times New Roman" w:cs="Times New Roman"/>
+          <w:rFonts w:ascii="Century Gothic" w:eastAsia="Times New Roman" w:hAnsi="Century Gothic" w:cs="Times New Roman"/>
           <w:sz w:val="24"/>
           <w:szCs w:val="24"/>
           <w:lang w:eastAsia="it-IT"/>
@@ -5051,7 +4903,7 @@
     <w:p>
       <w:pPr>
         <w:rPr>
-          <w:rFonts w:asciiTheme="majorHAnsi" w:eastAsia="Times New Roman" w:hAnsiTheme="majorHAnsi" w:cstheme="majorBidi"/>
+          <w:rFonts w:ascii="Century Gothic" w:eastAsia="Times New Roman" w:hAnsi="Century Gothic" w:cstheme="majorBidi"/>
           <w:color w:val="2F5496" w:themeColor="accent1" w:themeShade="BF"/>
           <w:sz w:val="32"/>
           <w:szCs w:val="32"/>
@@ -5060,7 +4912,7 @@
       </w:pPr>
       <w:r>
         <w:rPr>
-          <w:rFonts w:eastAsia="Times New Roman"/>
+          <w:rFonts w:ascii="Century Gothic" w:eastAsia="Times New Roman" w:hAnsi="Century Gothic"/>
           <w:lang w:eastAsia="it-IT"/>
         </w:rPr>
         <w:br w:type="page"/>
@@ -5070,14 +4922,14 @@
       <w:pPr>
         <w:pStyle w:val="Heading1"/>
         <w:rPr>
-          <w:rFonts w:eastAsia="Times New Roman"/>
+          <w:rFonts w:ascii="Century Gothic" w:eastAsia="Times New Roman" w:hAnsi="Century Gothic"/>
           <w:lang w:eastAsia="it-IT"/>
         </w:rPr>
       </w:pPr>
       <w:bookmarkStart w:id="4" w:name="_Toc116312016"/>
       <w:r>
         <w:rPr>
-          <w:rFonts w:eastAsia="Times New Roman"/>
+          <w:rFonts w:ascii="Century Gothic" w:eastAsia="Times New Roman" w:hAnsi="Century Gothic"/>
           <w:lang w:eastAsia="it-IT"/>
         </w:rPr>
         <w:lastRenderedPageBreak/>
@@ -5093,7 +4945,7 @@
           <w:numId w:val="4"/>
         </w:numPr>
         <w:rPr>
-          <w:rFonts w:ascii="Times New Roman" w:eastAsia="Times New Roman" w:hAnsi="Times New Roman" w:cs="Times New Roman"/>
+          <w:rFonts w:ascii="Century Gothic" w:eastAsia="Times New Roman" w:hAnsi="Century Gothic" w:cs="Times New Roman"/>
           <w:color w:val="000000"/>
           <w:sz w:val="24"/>
           <w:szCs w:val="24"/>
@@ -5102,7 +4954,7 @@
       </w:pPr>
       <w:r>
         <w:rPr>
-          <w:rFonts w:ascii="Times New Roman" w:eastAsia="Times New Roman" w:hAnsi="Times New Roman" w:cs="Times New Roman"/>
+          <w:rFonts w:ascii="Century Gothic" w:eastAsia="Times New Roman" w:hAnsi="Century Gothic" w:cs="Times New Roman"/>
           <w:color w:val="000000"/>
           <w:sz w:val="24"/>
           <w:szCs w:val="24"/>
@@ -5112,7 +4964,7 @@
       </w:r>
       <w:r>
         <w:rPr>
-          <w:rFonts w:ascii="Times New Roman" w:eastAsia="Times New Roman" w:hAnsi="Times New Roman" w:cs="Times New Roman"/>
+          <w:rFonts w:ascii="Century Gothic" w:eastAsia="Times New Roman" w:hAnsi="Century Gothic" w:cs="Times New Roman"/>
           <w:noProof/>
           <w:color w:val="000000"/>
           <w:sz w:val="24"/>
@@ -5177,7 +5029,7 @@
           <w:numId w:val="4"/>
         </w:numPr>
         <w:rPr>
-          <w:rFonts w:ascii="Times New Roman" w:eastAsia="Times New Roman" w:hAnsi="Times New Roman" w:cs="Times New Roman"/>
+          <w:rFonts w:ascii="Century Gothic" w:eastAsia="Times New Roman" w:hAnsi="Century Gothic" w:cs="Times New Roman"/>
           <w:color w:val="000000"/>
           <w:sz w:val="24"/>
           <w:szCs w:val="24"/>
@@ -5186,7 +5038,7 @@
       </w:pPr>
       <w:r>
         <w:rPr>
-          <w:rFonts w:ascii="Times New Roman" w:eastAsia="Times New Roman" w:hAnsi="Times New Roman" w:cs="Times New Roman"/>
+          <w:rFonts w:ascii="Century Gothic" w:eastAsia="Times New Roman" w:hAnsi="Century Gothic" w:cs="Times New Roman"/>
           <w:color w:val="000000"/>
           <w:sz w:val="24"/>
           <w:szCs w:val="24"/>
@@ -5203,7 +5055,7 @@
           <w:numId w:val="4"/>
         </w:numPr>
         <w:rPr>
-          <w:rFonts w:ascii="Times New Roman" w:eastAsia="Times New Roman" w:hAnsi="Times New Roman" w:cs="Times New Roman"/>
+          <w:rFonts w:ascii="Century Gothic" w:eastAsia="Times New Roman" w:hAnsi="Century Gothic" w:cs="Times New Roman"/>
           <w:color w:val="000000"/>
           <w:sz w:val="24"/>
           <w:szCs w:val="24"/>
@@ -5212,7 +5064,7 @@
       </w:pPr>
       <w:r>
         <w:rPr>
-          <w:rFonts w:ascii="Times New Roman" w:eastAsia="Times New Roman" w:hAnsi="Times New Roman" w:cs="Times New Roman"/>
+          <w:rFonts w:ascii="Century Gothic" w:eastAsia="Times New Roman" w:hAnsi="Century Gothic" w:cs="Times New Roman"/>
           <w:color w:val="000000"/>
           <w:sz w:val="24"/>
           <w:szCs w:val="24"/>
@@ -5222,7 +5074,7 @@
       </w:r>
       <w:r>
         <w:rPr>
-          <w:rFonts w:ascii="Times New Roman" w:eastAsia="Times New Roman" w:hAnsi="Times New Roman" w:cs="Times New Roman"/>
+          <w:rFonts w:ascii="Century Gothic" w:eastAsia="Times New Roman" w:hAnsi="Century Gothic" w:cs="Times New Roman"/>
           <w:noProof/>
           <w:color w:val="000000"/>
           <w:sz w:val="24"/>
@@ -5287,7 +5139,7 @@
           <w:numId w:val="4"/>
         </w:numPr>
         <w:rPr>
-          <w:rFonts w:ascii="Times New Roman" w:eastAsia="Times New Roman" w:hAnsi="Times New Roman" w:cs="Times New Roman"/>
+          <w:rFonts w:ascii="Century Gothic" w:eastAsia="Times New Roman" w:hAnsi="Century Gothic" w:cs="Times New Roman"/>
           <w:color w:val="000000"/>
           <w:sz w:val="24"/>
           <w:szCs w:val="24"/>
@@ -5296,7 +5148,7 @@
       </w:pPr>
       <w:r>
         <w:rPr>
-          <w:rFonts w:ascii="Times New Roman" w:eastAsia="Times New Roman" w:hAnsi="Times New Roman" w:cs="Times New Roman"/>
+          <w:rFonts w:ascii="Century Gothic" w:eastAsia="Times New Roman" w:hAnsi="Century Gothic" w:cs="Times New Roman"/>
           <w:color w:val="000000"/>
           <w:sz w:val="24"/>
           <w:szCs w:val="24"/>
@@ -5306,7 +5158,7 @@
       </w:r>
       <w:r>
         <w:rPr>
-          <w:rFonts w:ascii="Times New Roman" w:eastAsia="Times New Roman" w:hAnsi="Times New Roman" w:cs="Times New Roman"/>
+          <w:rFonts w:ascii="Century Gothic" w:eastAsia="Times New Roman" w:hAnsi="Century Gothic" w:cs="Times New Roman"/>
           <w:color w:val="000000"/>
           <w:sz w:val="24"/>
           <w:szCs w:val="24"/>
@@ -5316,7 +5168,7 @@
       </w:r>
       <w:r>
         <w:rPr>
-          <w:rFonts w:ascii="Times New Roman" w:eastAsia="Times New Roman" w:hAnsi="Times New Roman" w:cs="Times New Roman"/>
+          <w:rFonts w:ascii="Century Gothic" w:eastAsia="Times New Roman" w:hAnsi="Century Gothic" w:cs="Times New Roman"/>
           <w:color w:val="000000"/>
           <w:sz w:val="24"/>
           <w:szCs w:val="24"/>
@@ -5326,7 +5178,7 @@
       </w:r>
       <w:r>
         <w:rPr>
-          <w:rFonts w:ascii="Times New Roman" w:eastAsia="Times New Roman" w:hAnsi="Times New Roman" w:cs="Times New Roman"/>
+          <w:rFonts w:ascii="Century Gothic" w:eastAsia="Times New Roman" w:hAnsi="Century Gothic" w:cs="Times New Roman"/>
           <w:noProof/>
           <w:color w:val="000000"/>
           <w:sz w:val="24"/>
@@ -5391,7 +5243,7 @@
           <w:numId w:val="4"/>
         </w:numPr>
         <w:rPr>
-          <w:rFonts w:ascii="Times New Roman" w:eastAsia="Times New Roman" w:hAnsi="Times New Roman" w:cs="Times New Roman"/>
+          <w:rFonts w:ascii="Century Gothic" w:eastAsia="Times New Roman" w:hAnsi="Century Gothic" w:cs="Times New Roman"/>
           <w:color w:val="000000"/>
           <w:sz w:val="24"/>
           <w:szCs w:val="24"/>
@@ -5400,7 +5252,7 @@
       </w:pPr>
       <w:r>
         <w:rPr>
-          <w:rFonts w:ascii="Times New Roman" w:eastAsia="Times New Roman" w:hAnsi="Times New Roman" w:cs="Times New Roman"/>
+          <w:rFonts w:ascii="Century Gothic" w:eastAsia="Times New Roman" w:hAnsi="Century Gothic" w:cs="Times New Roman"/>
           <w:color w:val="000000"/>
           <w:sz w:val="24"/>
           <w:szCs w:val="24"/>
@@ -5411,7 +5263,7 @@
       </w:r>
       <w:r>
         <w:rPr>
-          <w:rFonts w:ascii="Times New Roman" w:eastAsia="Times New Roman" w:hAnsi="Times New Roman" w:cs="Times New Roman"/>
+          <w:rFonts w:ascii="Century Gothic" w:eastAsia="Times New Roman" w:hAnsi="Century Gothic" w:cs="Times New Roman"/>
           <w:color w:val="000000"/>
           <w:sz w:val="24"/>
           <w:szCs w:val="24"/>
@@ -5421,7 +5273,7 @@
       </w:r>
       <w:r>
         <w:rPr>
-          <w:rFonts w:ascii="Times New Roman" w:eastAsia="Times New Roman" w:hAnsi="Times New Roman" w:cs="Times New Roman"/>
+          <w:rFonts w:ascii="Century Gothic" w:eastAsia="Times New Roman" w:hAnsi="Century Gothic" w:cs="Times New Roman"/>
           <w:noProof/>
           <w:color w:val="000000"/>
           <w:sz w:val="24"/>
@@ -5486,7 +5338,7 @@
           <w:numId w:val="4"/>
         </w:numPr>
         <w:rPr>
-          <w:rFonts w:ascii="Times New Roman" w:eastAsia="Times New Roman" w:hAnsi="Times New Roman" w:cs="Times New Roman"/>
+          <w:rFonts w:ascii="Century Gothic" w:eastAsia="Times New Roman" w:hAnsi="Century Gothic" w:cs="Times New Roman"/>
           <w:color w:val="000000"/>
           <w:sz w:val="24"/>
           <w:szCs w:val="24"/>
@@ -5495,7 +5347,7 @@
       </w:pPr>
       <w:r>
         <w:rPr>
-          <w:rFonts w:ascii="Times New Roman" w:eastAsia="Times New Roman" w:hAnsi="Times New Roman" w:cs="Times New Roman"/>
+          <w:rFonts w:ascii="Century Gothic" w:eastAsia="Times New Roman" w:hAnsi="Century Gothic" w:cs="Times New Roman"/>
           <w:color w:val="000000"/>
           <w:sz w:val="24"/>
           <w:szCs w:val="24"/>
@@ -5512,7 +5364,7 @@
           <w:numId w:val="4"/>
         </w:numPr>
         <w:rPr>
-          <w:rFonts w:ascii="Times New Roman" w:eastAsia="Times New Roman" w:hAnsi="Times New Roman" w:cs="Times New Roman"/>
+          <w:rFonts w:ascii="Century Gothic" w:eastAsia="Times New Roman" w:hAnsi="Century Gothic" w:cs="Times New Roman"/>
           <w:color w:val="000000"/>
           <w:sz w:val="24"/>
           <w:szCs w:val="24"/>
@@ -5521,7 +5373,7 @@
       </w:pPr>
       <w:r>
         <w:rPr>
-          <w:rFonts w:ascii="Times New Roman" w:eastAsia="Times New Roman" w:hAnsi="Times New Roman" w:cs="Times New Roman"/>
+          <w:rFonts w:ascii="Century Gothic" w:eastAsia="Times New Roman" w:hAnsi="Century Gothic" w:cs="Times New Roman"/>
           <w:color w:val="000000"/>
           <w:sz w:val="24"/>
           <w:szCs w:val="24"/>
@@ -5531,7 +5383,7 @@
       </w:r>
       <w:r>
         <w:rPr>
-          <w:rFonts w:ascii="Times New Roman" w:eastAsia="Times New Roman" w:hAnsi="Times New Roman" w:cs="Times New Roman"/>
+          <w:rFonts w:ascii="Century Gothic" w:eastAsia="Times New Roman" w:hAnsi="Century Gothic" w:cs="Times New Roman"/>
           <w:noProof/>
           <w:color w:val="000000"/>
           <w:sz w:val="24"/>
@@ -5596,7 +5448,7 @@
           <w:numId w:val="4"/>
         </w:numPr>
         <w:rPr>
-          <w:rFonts w:ascii="Times New Roman" w:eastAsia="Times New Roman" w:hAnsi="Times New Roman" w:cs="Times New Roman"/>
+          <w:rFonts w:ascii="Century Gothic" w:eastAsia="Times New Roman" w:hAnsi="Century Gothic" w:cs="Times New Roman"/>
           <w:color w:val="000000"/>
           <w:sz w:val="24"/>
           <w:szCs w:val="24"/>
@@ -5605,7 +5457,7 @@
       </w:pPr>
       <w:r>
         <w:rPr>
-          <w:rFonts w:ascii="Times New Roman" w:eastAsia="Times New Roman" w:hAnsi="Times New Roman" w:cs="Times New Roman"/>
+          <w:rFonts w:ascii="Century Gothic" w:eastAsia="Times New Roman" w:hAnsi="Century Gothic" w:cs="Times New Roman"/>
           <w:color w:val="000000"/>
           <w:sz w:val="24"/>
           <w:szCs w:val="24"/>
@@ -5615,7 +5467,7 @@
       </w:r>
       <w:r>
         <w:rPr>
-          <w:rFonts w:ascii="Times New Roman" w:eastAsia="Times New Roman" w:hAnsi="Times New Roman" w:cs="Times New Roman"/>
+          <w:rFonts w:ascii="Century Gothic" w:eastAsia="Times New Roman" w:hAnsi="Century Gothic" w:cs="Times New Roman"/>
           <w:color w:val="000000"/>
           <w:sz w:val="24"/>
           <w:szCs w:val="24"/>
@@ -5625,7 +5477,7 @@
       </w:r>
       <w:r>
         <w:rPr>
-          <w:rFonts w:ascii="Times New Roman" w:eastAsia="Times New Roman" w:hAnsi="Times New Roman" w:cs="Times New Roman"/>
+          <w:rFonts w:ascii="Century Gothic" w:eastAsia="Times New Roman" w:hAnsi="Century Gothic" w:cs="Times New Roman"/>
           <w:color w:val="000000"/>
           <w:sz w:val="24"/>
           <w:szCs w:val="24"/>
@@ -5635,7 +5487,7 @@
       </w:r>
       <w:r>
         <w:rPr>
-          <w:rFonts w:ascii="Times New Roman" w:eastAsia="Times New Roman" w:hAnsi="Times New Roman" w:cs="Times New Roman"/>
+          <w:rFonts w:ascii="Century Gothic" w:eastAsia="Times New Roman" w:hAnsi="Century Gothic" w:cs="Times New Roman"/>
           <w:color w:val="000000"/>
           <w:sz w:val="24"/>
           <w:szCs w:val="24"/>
@@ -5645,7 +5497,7 @@
       </w:r>
       <w:r>
         <w:rPr>
-          <w:rFonts w:ascii="Times New Roman" w:eastAsia="Times New Roman" w:hAnsi="Times New Roman" w:cs="Times New Roman"/>
+          <w:rFonts w:ascii="Century Gothic" w:eastAsia="Times New Roman" w:hAnsi="Century Gothic" w:cs="Times New Roman"/>
           <w:color w:val="000000"/>
           <w:sz w:val="24"/>
           <w:szCs w:val="24"/>
@@ -5655,7 +5507,7 @@
       </w:r>
       <w:r>
         <w:rPr>
-          <w:rFonts w:ascii="Times New Roman" w:eastAsia="Times New Roman" w:hAnsi="Times New Roman" w:cs="Times New Roman"/>
+          <w:rFonts w:ascii="Century Gothic" w:eastAsia="Times New Roman" w:hAnsi="Century Gothic" w:cs="Times New Roman"/>
           <w:color w:val="000000"/>
           <w:sz w:val="24"/>
           <w:szCs w:val="24"/>
@@ -5665,7 +5517,7 @@
       </w:r>
       <w:r>
         <w:rPr>
-          <w:rFonts w:ascii="Times New Roman" w:eastAsia="Times New Roman" w:hAnsi="Times New Roman" w:cs="Times New Roman"/>
+          <w:rFonts w:ascii="Century Gothic" w:eastAsia="Times New Roman" w:hAnsi="Century Gothic" w:cs="Times New Roman"/>
           <w:color w:val="000000"/>
           <w:sz w:val="24"/>
           <w:szCs w:val="24"/>
@@ -5675,7 +5527,7 @@
       </w:r>
       <w:r>
         <w:rPr>
-          <w:rFonts w:ascii="Times New Roman" w:eastAsia="Times New Roman" w:hAnsi="Times New Roman" w:cs="Times New Roman"/>
+          <w:rFonts w:ascii="Century Gothic" w:eastAsia="Times New Roman" w:hAnsi="Century Gothic" w:cs="Times New Roman"/>
           <w:noProof/>
           <w:color w:val="000000"/>
           <w:sz w:val="24"/>
@@ -5686,7 +5538,7 @@
       </w:r>
       <w:r>
         <w:rPr>
-          <w:rFonts w:ascii="Times New Roman" w:eastAsia="Times New Roman" w:hAnsi="Times New Roman" w:cs="Times New Roman"/>
+          <w:rFonts w:ascii="Century Gothic" w:eastAsia="Times New Roman" w:hAnsi="Century Gothic" w:cs="Times New Roman"/>
           <w:noProof/>
           <w:color w:val="000000"/>
           <w:sz w:val="24"/>
@@ -5765,7 +5617,7 @@
           <w:numId w:val="4"/>
         </w:numPr>
         <w:rPr>
-          <w:rFonts w:ascii="Times New Roman" w:eastAsia="Times New Roman" w:hAnsi="Times New Roman" w:cs="Times New Roman"/>
+          <w:rFonts w:ascii="Century Gothic" w:eastAsia="Times New Roman" w:hAnsi="Century Gothic" w:cs="Times New Roman"/>
           <w:color w:val="000000"/>
           <w:sz w:val="24"/>
           <w:szCs w:val="24"/>
@@ -5774,7 +5626,7 @@
       </w:pPr>
       <w:r>
         <w:rPr>
-          <w:rFonts w:ascii="Times New Roman" w:eastAsia="Times New Roman" w:hAnsi="Times New Roman" w:cs="Times New Roman"/>
+          <w:rFonts w:ascii="Century Gothic" w:eastAsia="Times New Roman" w:hAnsi="Century Gothic" w:cs="Times New Roman"/>
           <w:color w:val="000000"/>
           <w:sz w:val="24"/>
           <w:szCs w:val="24"/>
@@ -5787,14 +5639,14 @@
       <w:pPr>
         <w:pStyle w:val="Heading1"/>
         <w:rPr>
-          <w:rFonts w:eastAsia="Times New Roman"/>
+          <w:rFonts w:ascii="Century Gothic" w:eastAsia="Times New Roman" w:hAnsi="Century Gothic"/>
           <w:lang w:eastAsia="it-IT"/>
         </w:rPr>
       </w:pPr>
       <w:bookmarkStart w:id="5" w:name="_Toc116312017"/>
       <w:r>
         <w:rPr>
-          <w:rFonts w:eastAsia="Times New Roman"/>
+          <w:rFonts w:ascii="Century Gothic" w:eastAsia="Times New Roman" w:hAnsi="Century Gothic"/>
           <w:lang w:eastAsia="it-IT"/>
         </w:rPr>
         <w:lastRenderedPageBreak/>
@@ -5802,14 +5654,14 @@
       </w:r>
       <w:r>
         <w:rPr>
-          <w:rFonts w:eastAsia="Times New Roman"/>
+          <w:rFonts w:ascii="Century Gothic" w:eastAsia="Times New Roman" w:hAnsi="Century Gothic"/>
           <w:lang w:eastAsia="it-IT"/>
         </w:rPr>
         <w:t>-</w:t>
       </w:r>
       <w:r>
         <w:rPr>
-          <w:rFonts w:eastAsia="Times New Roman"/>
+          <w:rFonts w:ascii="Century Gothic" w:eastAsia="Times New Roman" w:hAnsi="Century Gothic"/>
           <w:lang w:eastAsia="it-IT"/>
         </w:rPr>
         <w:t>end</w:t>
@@ -5820,7 +5672,7 @@
       <w:pPr>
         <w:spacing w:before="240" w:after="240" w:line="240" w:lineRule="auto"/>
         <w:rPr>
-          <w:rFonts w:ascii="Times New Roman" w:eastAsia="Times New Roman" w:hAnsi="Times New Roman" w:cs="Times New Roman"/>
+          <w:rFonts w:ascii="Century Gothic" w:eastAsia="Times New Roman" w:hAnsi="Century Gothic" w:cs="Times New Roman"/>
           <w:sz w:val="24"/>
           <w:szCs w:val="24"/>
           <w:lang w:eastAsia="it-IT"/>
@@ -5828,7 +5680,7 @@
       </w:pPr>
       <w:r>
         <w:rPr>
-          <w:rFonts w:ascii="Times New Roman" w:eastAsia="Times New Roman" w:hAnsi="Times New Roman" w:cs="Times New Roman"/>
+          <w:rFonts w:ascii="Century Gothic" w:eastAsia="Times New Roman" w:hAnsi="Century Gothic" w:cs="Times New Roman"/>
           <w:sz w:val="24"/>
           <w:szCs w:val="24"/>
           <w:lang w:eastAsia="it-IT"/>
@@ -5837,7 +5689,7 @@
       </w:r>
       <w:r>
         <w:rPr>
-          <w:rFonts w:ascii="Times New Roman" w:eastAsia="Times New Roman" w:hAnsi="Times New Roman" w:cs="Times New Roman"/>
+          <w:rFonts w:ascii="Century Gothic" w:eastAsia="Times New Roman" w:hAnsi="Century Gothic" w:cs="Times New Roman"/>
           <w:sz w:val="24"/>
           <w:szCs w:val="24"/>
           <w:lang w:eastAsia="it-IT"/>
@@ -5846,7 +5698,7 @@
       </w:r>
       <w:r>
         <w:rPr>
-          <w:rFonts w:ascii="Times New Roman" w:eastAsia="Times New Roman" w:hAnsi="Times New Roman" w:cs="Times New Roman"/>
+          <w:rFonts w:ascii="Century Gothic" w:eastAsia="Times New Roman" w:hAnsi="Century Gothic" w:cs="Times New Roman"/>
           <w:sz w:val="24"/>
           <w:szCs w:val="24"/>
           <w:lang w:eastAsia="it-IT"/>
@@ -5855,7 +5707,7 @@
       </w:r>
       <w:r>
         <w:rPr>
-          <w:rFonts w:ascii="Times New Roman" w:eastAsia="Times New Roman" w:hAnsi="Times New Roman" w:cs="Times New Roman"/>
+          <w:rFonts w:ascii="Century Gothic" w:eastAsia="Times New Roman" w:hAnsi="Century Gothic" w:cs="Times New Roman"/>
           <w:sz w:val="24"/>
           <w:szCs w:val="24"/>
           <w:lang w:eastAsia="it-IT"/>
@@ -5864,7 +5716,7 @@
       </w:r>
       <w:r>
         <w:rPr>
-          <w:rFonts w:ascii="Times New Roman" w:eastAsia="Times New Roman" w:hAnsi="Times New Roman" w:cs="Times New Roman"/>
+          <w:rFonts w:ascii="Century Gothic" w:eastAsia="Times New Roman" w:hAnsi="Century Gothic" w:cs="Times New Roman"/>
           <w:sz w:val="24"/>
           <w:szCs w:val="24"/>
           <w:lang w:eastAsia="it-IT"/>
@@ -5881,7 +5733,7 @@
         </w:numPr>
         <w:spacing w:before="240" w:after="240" w:line="240" w:lineRule="auto"/>
         <w:rPr>
-          <w:rFonts w:ascii="Times New Roman" w:eastAsia="Times New Roman" w:hAnsi="Times New Roman" w:cs="Times New Roman"/>
+          <w:rFonts w:ascii="Century Gothic" w:eastAsia="Times New Roman" w:hAnsi="Century Gothic" w:cs="Times New Roman"/>
           <w:sz w:val="24"/>
           <w:szCs w:val="24"/>
           <w:lang w:eastAsia="it-IT"/>
@@ -5889,7 +5741,7 @@
       </w:pPr>
       <w:r>
         <w:rPr>
-          <w:rFonts w:ascii="Times New Roman" w:eastAsia="Times New Roman" w:hAnsi="Times New Roman" w:cs="Times New Roman"/>
+          <w:rFonts w:ascii="Century Gothic" w:eastAsia="Times New Roman" w:hAnsi="Century Gothic" w:cs="Times New Roman"/>
           <w:color w:val="000000"/>
           <w:sz w:val="24"/>
           <w:szCs w:val="24"/>
@@ -5899,7 +5751,7 @@
       </w:r>
       <w:r>
         <w:rPr>
-          <w:rFonts w:ascii="Times New Roman" w:eastAsia="Times New Roman" w:hAnsi="Times New Roman" w:cs="Times New Roman"/>
+          <w:rFonts w:ascii="Century Gothic" w:eastAsia="Times New Roman" w:hAnsi="Century Gothic" w:cs="Times New Roman"/>
           <w:color w:val="000000"/>
           <w:sz w:val="24"/>
           <w:szCs w:val="24"/>
@@ -5909,7 +5761,7 @@
       </w:r>
       <w:r>
         <w:rPr>
-          <w:rFonts w:ascii="Times New Roman" w:eastAsia="Times New Roman" w:hAnsi="Times New Roman" w:cs="Times New Roman"/>
+          <w:rFonts w:ascii="Century Gothic" w:eastAsia="Times New Roman" w:hAnsi="Century Gothic" w:cs="Times New Roman"/>
           <w:color w:val="000000"/>
           <w:sz w:val="24"/>
           <w:szCs w:val="24"/>
@@ -5919,7 +5771,7 @@
       </w:r>
       <w:r>
         <w:rPr>
-          <w:rFonts w:ascii="Times New Roman" w:eastAsia="Times New Roman" w:hAnsi="Times New Roman" w:cs="Times New Roman"/>
+          <w:rFonts w:ascii="Century Gothic" w:eastAsia="Times New Roman" w:hAnsi="Century Gothic" w:cs="Times New Roman"/>
           <w:color w:val="000000"/>
           <w:sz w:val="24"/>
           <w:szCs w:val="24"/>
@@ -5929,7 +5781,7 @@
       </w:r>
       <w:r>
         <w:rPr>
-          <w:rFonts w:ascii="Times New Roman" w:eastAsia="Times New Roman" w:hAnsi="Times New Roman" w:cs="Times New Roman"/>
+          <w:rFonts w:ascii="Century Gothic" w:eastAsia="Times New Roman" w:hAnsi="Century Gothic" w:cs="Times New Roman"/>
           <w:color w:val="000000"/>
           <w:sz w:val="24"/>
           <w:szCs w:val="24"/>
@@ -5947,7 +5799,7 @@
         </w:numPr>
         <w:spacing w:before="240" w:after="240" w:line="240" w:lineRule="auto"/>
         <w:rPr>
-          <w:rFonts w:ascii="Times New Roman" w:eastAsia="Times New Roman" w:hAnsi="Times New Roman" w:cs="Times New Roman"/>
+          <w:rFonts w:ascii="Century Gothic" w:eastAsia="Times New Roman" w:hAnsi="Century Gothic" w:cs="Times New Roman"/>
           <w:sz w:val="24"/>
           <w:szCs w:val="24"/>
           <w:lang w:eastAsia="it-IT"/>
@@ -5955,7 +5807,7 @@
       </w:pPr>
       <w:r>
         <w:rPr>
-          <w:rFonts w:ascii="Times New Roman" w:eastAsia="Times New Roman" w:hAnsi="Times New Roman" w:cs="Times New Roman"/>
+          <w:rFonts w:ascii="Century Gothic" w:eastAsia="Times New Roman" w:hAnsi="Century Gothic" w:cs="Times New Roman"/>
           <w:color w:val="000000"/>
           <w:sz w:val="24"/>
           <w:szCs w:val="24"/>
@@ -5965,7 +5817,7 @@
       </w:r>
       <w:r>
         <w:rPr>
-          <w:rFonts w:ascii="Times New Roman" w:eastAsia="Times New Roman" w:hAnsi="Times New Roman" w:cs="Times New Roman"/>
+          <w:rFonts w:ascii="Century Gothic" w:eastAsia="Times New Roman" w:hAnsi="Century Gothic" w:cs="Times New Roman"/>
           <w:color w:val="000000"/>
           <w:sz w:val="24"/>
           <w:szCs w:val="24"/>
@@ -5975,7 +5827,7 @@
       </w:r>
       <w:r>
         <w:rPr>
-          <w:rFonts w:ascii="Times New Roman" w:eastAsia="Times New Roman" w:hAnsi="Times New Roman" w:cs="Times New Roman"/>
+          <w:rFonts w:ascii="Century Gothic" w:eastAsia="Times New Roman" w:hAnsi="Century Gothic" w:cs="Times New Roman"/>
           <w:color w:val="000000"/>
           <w:sz w:val="24"/>
           <w:szCs w:val="24"/>
@@ -5993,7 +5845,7 @@
         </w:numPr>
         <w:spacing w:before="240" w:after="240" w:line="240" w:lineRule="auto"/>
         <w:rPr>
-          <w:rFonts w:ascii="Times New Roman" w:eastAsia="Times New Roman" w:hAnsi="Times New Roman" w:cs="Times New Roman"/>
+          <w:rFonts w:ascii="Century Gothic" w:eastAsia="Times New Roman" w:hAnsi="Century Gothic" w:cs="Times New Roman"/>
           <w:sz w:val="24"/>
           <w:szCs w:val="24"/>
           <w:lang w:eastAsia="it-IT"/>
@@ -6001,7 +5853,7 @@
       </w:pPr>
       <w:r>
         <w:rPr>
-          <w:rFonts w:ascii="Times New Roman" w:eastAsia="Times New Roman" w:hAnsi="Times New Roman" w:cs="Times New Roman"/>
+          <w:rFonts w:ascii="Century Gothic" w:eastAsia="Times New Roman" w:hAnsi="Century Gothic" w:cs="Times New Roman"/>
           <w:color w:val="000000"/>
           <w:sz w:val="24"/>
           <w:szCs w:val="24"/>
@@ -6011,7 +5863,7 @@
       </w:r>
       <w:r>
         <w:rPr>
-          <w:rFonts w:ascii="Times New Roman" w:eastAsia="Times New Roman" w:hAnsi="Times New Roman" w:cs="Times New Roman"/>
+          <w:rFonts w:ascii="Century Gothic" w:eastAsia="Times New Roman" w:hAnsi="Century Gothic" w:cs="Times New Roman"/>
           <w:color w:val="000000"/>
           <w:sz w:val="24"/>
           <w:szCs w:val="24"/>
@@ -6021,7 +5873,7 @@
       </w:r>
       <w:r>
         <w:rPr>
-          <w:rFonts w:ascii="Times New Roman" w:eastAsia="Times New Roman" w:hAnsi="Times New Roman" w:cs="Times New Roman"/>
+          <w:rFonts w:ascii="Century Gothic" w:eastAsia="Times New Roman" w:hAnsi="Century Gothic" w:cs="Times New Roman"/>
           <w:color w:val="000000"/>
           <w:sz w:val="24"/>
           <w:szCs w:val="24"/>
@@ -6034,7 +5886,7 @@
       <w:pPr>
         <w:spacing w:after="0" w:line="240" w:lineRule="auto"/>
         <w:rPr>
-          <w:rFonts w:ascii="Times New Roman" w:eastAsia="Times New Roman" w:hAnsi="Times New Roman" w:cs="Times New Roman"/>
+          <w:rFonts w:ascii="Century Gothic" w:eastAsia="Times New Roman" w:hAnsi="Century Gothic" w:cs="Times New Roman"/>
           <w:sz w:val="24"/>
           <w:szCs w:val="24"/>
           <w:lang w:eastAsia="it-IT"/>
@@ -6045,7 +5897,7 @@
       <w:pPr>
         <w:spacing w:before="240" w:after="240" w:line="240" w:lineRule="auto"/>
         <w:rPr>
-          <w:rFonts w:ascii="Times New Roman" w:eastAsia="Times New Roman" w:hAnsi="Times New Roman" w:cs="Times New Roman"/>
+          <w:rFonts w:ascii="Century Gothic" w:eastAsia="Times New Roman" w:hAnsi="Century Gothic" w:cs="Times New Roman"/>
           <w:sz w:val="24"/>
           <w:szCs w:val="24"/>
           <w:lang w:eastAsia="it-IT"/>
@@ -6053,7 +5905,7 @@
       </w:pPr>
       <w:r>
         <w:rPr>
-          <w:rFonts w:ascii="Times New Roman" w:eastAsia="Times New Roman" w:hAnsi="Times New Roman" w:cs="Times New Roman"/>
+          <w:rFonts w:ascii="Century Gothic" w:eastAsia="Times New Roman" w:hAnsi="Century Gothic" w:cs="Times New Roman"/>
           <w:noProof/>
           <w:color w:val="000000"/>
           <w:sz w:val="24"/>
@@ -6115,7 +5967,7 @@
       <w:pPr>
         <w:pStyle w:val="Heading1"/>
         <w:rPr>
-          <w:rFonts w:ascii="Times New Roman" w:hAnsi="Times New Roman" w:cs="Times New Roman"/>
+          <w:rFonts w:ascii="Century Gothic" w:hAnsi="Century Gothic" w:cs="Times New Roman"/>
           <w:lang w:val="en-GB"/>
         </w:rPr>
       </w:pPr>

--- a/documentoDiProgetto.docx
+++ b/documentoDiProgetto.docx
@@ -3568,6 +3568,7 @@
           <w:numId w:val="1"/>
         </w:numPr>
         <w:spacing w:after="0" w:line="240" w:lineRule="auto"/>
+        <w:jc w:val="both"/>
         <w:textAlignment w:val="baseline"/>
         <w:rPr>
           <w:rFonts w:ascii="Century Gothic" w:eastAsia="Times New Roman" w:hAnsi="Century Gothic" w:cs="Times New Roman"/>
@@ -3581,7 +3582,31 @@
           <w:color w:val="000000"/>
           <w:lang w:eastAsia="it-IT"/>
         </w:rPr>
-        <w:t>Quando lo studente seleziona dal relativo elenco un corso a cui non è attualmente iscritto, la piattaforma deve mostrare i dettagli associati al corso (docente e abstract del corso) </w:t>
+        <w:t>La</w:t>
+      </w:r>
+      <w:r>
+        <w:rPr>
+          <w:rFonts w:ascii="Century Gothic" w:eastAsia="Times New Roman" w:hAnsi="Century Gothic" w:cs="Times New Roman"/>
+          <w:color w:val="000000"/>
+          <w:lang w:eastAsia="it-IT"/>
+        </w:rPr>
+        <w:t xml:space="preserve"> piattaforma deve mostrare </w:t>
+      </w:r>
+      <w:r>
+        <w:rPr>
+          <w:rFonts w:ascii="Century Gothic" w:eastAsia="Times New Roman" w:hAnsi="Century Gothic" w:cs="Times New Roman"/>
+          <w:color w:val="000000"/>
+          <w:lang w:eastAsia="it-IT"/>
+        </w:rPr>
+        <w:t xml:space="preserve">agli utenti </w:t>
+      </w:r>
+      <w:r>
+        <w:rPr>
+          <w:rFonts w:ascii="Century Gothic" w:eastAsia="Times New Roman" w:hAnsi="Century Gothic" w:cs="Times New Roman"/>
+          <w:color w:val="000000"/>
+          <w:lang w:eastAsia="it-IT"/>
+        </w:rPr>
+        <w:t>i dettagli associati al corso (docente e abstract del corso) </w:t>
       </w:r>
     </w:p>
     <w:p>
